--- a/Test-Script.docx
+++ b/Test-Script.docx
@@ -10,10 +10,11 @@
       </w:tblPr>
       <w:tblGrid>
         <w:gridCol w:w="558"/>
-        <w:gridCol w:w="2880"/>
-        <w:gridCol w:w="30"/>
-        <w:gridCol w:w="2686"/>
-        <w:gridCol w:w="5596"/>
+        <w:gridCol w:w="1422"/>
+        <w:gridCol w:w="3732"/>
+        <w:gridCol w:w="442"/>
+        <w:gridCol w:w="1354"/>
+        <w:gridCol w:w="4242"/>
         <w:gridCol w:w="714"/>
         <w:gridCol w:w="714"/>
       </w:tblGrid>
@@ -24,8 +25,8 @@
         </w:trPr>
         <w:tc>
           <w:tcPr>
-            <w:tcW w:w="3468" w:type="dxa"/>
-            <w:gridSpan w:val="3"/>
+            <w:tcW w:w="1980" w:type="dxa"/>
+            <w:gridSpan w:val="2"/>
             <w:tcBorders>
               <w:top w:val="single" w:sz="6" w:space="0" w:color="auto"/>
               <w:left w:val="single" w:sz="4" w:space="0" w:color="auto"/>
@@ -44,14 +45,14 @@
               <w:rPr>
                 <w:b/>
               </w:rPr>
-              <w:t>Test Name</w:t>
-            </w:r>
-          </w:p>
-        </w:tc>
-        <w:tc>
-          <w:tcPr>
-            <w:tcW w:w="9710" w:type="dxa"/>
-            <w:gridSpan w:val="4"/>
+              <w:t>Test Case Name</w:t>
+            </w:r>
+          </w:p>
+        </w:tc>
+        <w:tc>
+          <w:tcPr>
+            <w:tcW w:w="11198" w:type="dxa"/>
+            <w:gridSpan w:val="6"/>
             <w:tcBorders>
               <w:top w:val="single" w:sz="6" w:space="0" w:color="auto"/>
               <w:left w:val="single" w:sz="6" w:space="0" w:color="auto"/>
@@ -62,37 +63,20 @@
           <w:p>
             <w:pPr>
               <w:pStyle w:val="bp"/>
-              <w:spacing w:before="0" w:after="0"/>
+              <w:rPr>
+                <w:rFonts w:ascii="Arial" w:hAnsi="Arial"/>
+                <w:sz w:val="20"/>
+              </w:rPr>
+            </w:pPr>
+            <w:r>
               <w:rPr>
                 <w:rFonts w:ascii="Arial" w:hAnsi="Arial"/>
                 <w:b/>
-                <w:color w:val="0000FF"/>
                 <w:sz w:val="24"/>
                 <w:szCs w:val="24"/>
               </w:rPr>
-            </w:pPr>
-            <w:r>
-              <w:rPr>
-                <w:rFonts w:ascii="Arial" w:hAnsi="Arial"/>
-                <w:b/>
-                <w:sz w:val="24"/>
-                <w:szCs w:val="24"/>
-              </w:rPr>
               <w:t>Borrows book with no restrictions - success</w:t>
             </w:r>
-          </w:p>
-          <w:p>
-            <w:pPr>
-              <w:pStyle w:val="bp"/>
-              <w:tabs>
-                <w:tab w:val="left" w:pos="5685"/>
-              </w:tabs>
-              <w:rPr>
-                <w:color w:val="0000FF"/>
-                <w:sz w:val="24"/>
-                <w:szCs w:val="24"/>
-              </w:rPr>
-            </w:pPr>
           </w:p>
         </w:tc>
       </w:tr>
@@ -103,8 +87,8 @@
         </w:trPr>
         <w:tc>
           <w:tcPr>
-            <w:tcW w:w="3468" w:type="dxa"/>
-            <w:gridSpan w:val="3"/>
+            <w:tcW w:w="1980" w:type="dxa"/>
+            <w:gridSpan w:val="2"/>
             <w:tcBorders>
               <w:top w:val="single" w:sz="6" w:space="0" w:color="auto"/>
               <w:left w:val="single" w:sz="4" w:space="0" w:color="auto"/>
@@ -147,8 +131,8 @@
         </w:tc>
         <w:tc>
           <w:tcPr>
-            <w:tcW w:w="9710" w:type="dxa"/>
-            <w:gridSpan w:val="4"/>
+            <w:tcW w:w="11198" w:type="dxa"/>
+            <w:gridSpan w:val="6"/>
             <w:tcBorders>
               <w:top w:val="single" w:sz="6" w:space="0" w:color="auto"/>
               <w:left w:val="single" w:sz="6" w:space="0" w:color="auto"/>
@@ -178,13 +162,13 @@
       <w:tr>
         <w:trPr>
           <w:cantSplit/>
-          <w:trHeight w:val="711"/>
+          <w:trHeight w:val="355"/>
           <w:tblHeader/>
         </w:trPr>
         <w:tc>
           <w:tcPr>
-            <w:tcW w:w="3468" w:type="dxa"/>
-            <w:gridSpan w:val="3"/>
+            <w:tcW w:w="1980" w:type="dxa"/>
+            <w:gridSpan w:val="2"/>
             <w:tcBorders>
               <w:top w:val="single" w:sz="6" w:space="0" w:color="auto"/>
               <w:left w:val="single" w:sz="4" w:space="0" w:color="auto"/>
@@ -209,8 +193,8 @@
         </w:tc>
         <w:tc>
           <w:tcPr>
-            <w:tcW w:w="9710" w:type="dxa"/>
-            <w:gridSpan w:val="4"/>
+            <w:tcW w:w="11198" w:type="dxa"/>
+            <w:gridSpan w:val="6"/>
             <w:tcBorders>
               <w:top w:val="single" w:sz="6" w:space="0" w:color="auto"/>
               <w:left w:val="single" w:sz="6" w:space="0" w:color="auto"/>
@@ -244,8 +228,8 @@
         </w:trPr>
         <w:tc>
           <w:tcPr>
-            <w:tcW w:w="3468" w:type="dxa"/>
-            <w:gridSpan w:val="3"/>
+            <w:tcW w:w="1980" w:type="dxa"/>
+            <w:gridSpan w:val="2"/>
             <w:tcBorders>
               <w:top w:val="single" w:sz="4" w:space="0" w:color="auto"/>
               <w:left w:val="single" w:sz="4" w:space="0" w:color="auto"/>
@@ -264,14 +248,13 @@
               <w:rPr>
                 <w:b/>
               </w:rPr>
-              <w:t>Pre-conditions</w:t>
-            </w:r>
-          </w:p>
-        </w:tc>
-        <w:tc>
-          <w:tcPr>
-            <w:tcW w:w="9710" w:type="dxa"/>
-            <w:gridSpan w:val="4"/>
+              <w:t>Pre-conditions:</w:t>
+            </w:r>
+          </w:p>
+        </w:tc>
+        <w:tc>
+          <w:tcPr>
+            <w:tcW w:w="3732" w:type="dxa"/>
             <w:tcBorders>
               <w:top w:val="single" w:sz="4" w:space="0" w:color="auto"/>
               <w:left w:val="single" w:sz="6" w:space="0" w:color="auto"/>
@@ -318,7 +301,146 @@
                 <w:rFonts w:ascii="Arial" w:hAnsi="Arial"/>
                 <w:sz w:val="20"/>
               </w:rPr>
-              <w:t>At ‘Created’ screen</w:t>
+              <w:t>Program just opened</w:t>
+            </w:r>
+            <w:r>
+              <w:rPr>
+                <w:rFonts w:ascii="Arial" w:hAnsi="Arial"/>
+                <w:sz w:val="20"/>
+              </w:rPr>
+              <w:t xml:space="preserve"> (hasn’t had a member selected yet)</w:t>
+            </w:r>
+          </w:p>
+          <w:p>
+            <w:pPr>
+              <w:pStyle w:val="bp"/>
+              <w:numPr>
+                <w:ilvl w:val="0"/>
+                <w:numId w:val="31"/>
+              </w:numPr>
+              <w:spacing w:before="0" w:after="0"/>
+              <w:rPr>
+                <w:rFonts w:ascii="Arial" w:hAnsi="Arial"/>
+                <w:sz w:val="20"/>
+              </w:rPr>
+            </w:pPr>
+            <w:r>
+              <w:rPr>
+                <w:rFonts w:ascii="Arial" w:hAnsi="Arial"/>
+                <w:sz w:val="20"/>
+              </w:rPr>
+              <w:t xml:space="preserve">At ‘Created’ </w:t>
+            </w:r>
+            <w:r>
+              <w:rPr>
+                <w:rFonts w:ascii="Arial" w:hAnsi="Arial"/>
+                <w:sz w:val="20"/>
+              </w:rPr>
+              <w:t>main display panel</w:t>
+            </w:r>
+          </w:p>
+        </w:tc>
+        <w:tc>
+          <w:tcPr>
+            <w:tcW w:w="1796" w:type="dxa"/>
+            <w:gridSpan w:val="2"/>
+            <w:tcBorders>
+              <w:top w:val="single" w:sz="4" w:space="0" w:color="auto"/>
+              <w:left w:val="single" w:sz="6" w:space="0" w:color="auto"/>
+              <w:bottom w:val="single" w:sz="6" w:space="0" w:color="auto"/>
+              <w:right w:val="single" w:sz="4" w:space="0" w:color="auto"/>
+            </w:tcBorders>
+          </w:tcPr>
+          <w:p>
+            <w:pPr>
+              <w:pStyle w:val="bp"/>
+              <w:spacing w:before="0" w:after="0"/>
+              <w:rPr>
+                <w:rFonts w:ascii="Arial" w:hAnsi="Arial"/>
+                <w:b/>
+                <w:sz w:val="20"/>
+              </w:rPr>
+            </w:pPr>
+            <w:r>
+              <w:rPr>
+                <w:b/>
+              </w:rPr>
+              <w:t>Postconditions:</w:t>
+            </w:r>
+          </w:p>
+        </w:tc>
+        <w:tc>
+          <w:tcPr>
+            <w:tcW w:w="5670" w:type="dxa"/>
+            <w:gridSpan w:val="3"/>
+            <w:tcBorders>
+              <w:top w:val="single" w:sz="4" w:space="0" w:color="auto"/>
+              <w:left w:val="single" w:sz="6" w:space="0" w:color="auto"/>
+              <w:bottom w:val="single" w:sz="6" w:space="0" w:color="auto"/>
+              <w:right w:val="single" w:sz="4" w:space="0" w:color="auto"/>
+            </w:tcBorders>
+          </w:tcPr>
+          <w:p>
+            <w:pPr>
+              <w:pStyle w:val="bp"/>
+              <w:numPr>
+                <w:ilvl w:val="0"/>
+                <w:numId w:val="38"/>
+              </w:numPr>
+              <w:spacing w:before="0" w:after="0"/>
+              <w:rPr>
+                <w:rFonts w:ascii="Arial" w:hAnsi="Arial"/>
+                <w:sz w:val="20"/>
+              </w:rPr>
+            </w:pPr>
+            <w:r>
+              <w:rPr>
+                <w:rFonts w:ascii="Arial" w:hAnsi="Arial"/>
+                <w:sz w:val="20"/>
+              </w:rPr>
+              <w:t>When borrower repeats this procedure</w:t>
+            </w:r>
+            <w:r>
+              <w:rPr>
+                <w:rFonts w:ascii="Arial" w:hAnsi="Arial"/>
+                <w:sz w:val="20"/>
+              </w:rPr>
+              <w:t xml:space="preserve"> up to Step </w:t>
+            </w:r>
+            <w:r>
+              <w:rPr>
+                <w:rFonts w:ascii="Arial" w:hAnsi="Arial"/>
+                <w:sz w:val="20"/>
+              </w:rPr>
+              <w:t>2</w:t>
+            </w:r>
+            <w:r>
+              <w:rPr>
+                <w:rFonts w:ascii="Arial" w:hAnsi="Arial"/>
+                <w:sz w:val="20"/>
+              </w:rPr>
+              <w:t>, the loan that appeared in the Confirming panel appears under current loans</w:t>
+            </w:r>
+            <w:r>
+              <w:rPr>
+                <w:rFonts w:ascii="Arial" w:hAnsi="Arial"/>
+                <w:sz w:val="20"/>
+              </w:rPr>
+              <w:t xml:space="preserve"> (confirmed by steps </w:t>
+            </w:r>
+            <w:r>
+              <w:rPr>
+                <w:rFonts w:ascii="Arial" w:hAnsi="Arial"/>
+                <w:sz w:val="20"/>
+              </w:rPr>
+              <w:t>6-</w:t>
+            </w:r>
+            <w:r>
+              <w:rPr>
+                <w:rFonts w:ascii="Arial" w:hAnsi="Arial"/>
+                <w:sz w:val="20"/>
+              </w:rPr>
+              <w:t>7)</w:t>
             </w:r>
           </w:p>
         </w:tc>
@@ -330,8 +452,8 @@
         </w:trPr>
         <w:tc>
           <w:tcPr>
-            <w:tcW w:w="3468" w:type="dxa"/>
-            <w:gridSpan w:val="3"/>
+            <w:tcW w:w="1980" w:type="dxa"/>
+            <w:gridSpan w:val="2"/>
             <w:tcBorders>
               <w:top w:val="single" w:sz="6" w:space="0" w:color="auto"/>
               <w:left w:val="single" w:sz="4" w:space="0" w:color="auto"/>
@@ -350,14 +472,14 @@
               <w:rPr>
                 <w:b/>
               </w:rPr>
-              <w:t>Post-conditions</w:t>
-            </w:r>
-          </w:p>
-        </w:tc>
-        <w:tc>
-          <w:tcPr>
-            <w:tcW w:w="9710" w:type="dxa"/>
-            <w:gridSpan w:val="4"/>
+              <w:t>Notes:</w:t>
+            </w:r>
+          </w:p>
+        </w:tc>
+        <w:tc>
+          <w:tcPr>
+            <w:tcW w:w="11198" w:type="dxa"/>
+            <w:gridSpan w:val="6"/>
             <w:tcBorders>
               <w:top w:val="single" w:sz="6" w:space="0" w:color="auto"/>
               <w:left w:val="single" w:sz="6" w:space="0" w:color="auto"/>
@@ -378,185 +500,18 @@
                 <w:sz w:val="20"/>
               </w:rPr>
             </w:pPr>
-            <w:r>
-              <w:rPr>
-                <w:rFonts w:ascii="Arial" w:hAnsi="Arial"/>
-                <w:sz w:val="20"/>
-              </w:rPr>
-              <w:t>When borrower swipes their card</w:t>
-            </w:r>
-            <w:r>
-              <w:rPr>
-                <w:rFonts w:ascii="Arial" w:hAnsi="Arial"/>
-                <w:sz w:val="20"/>
-              </w:rPr>
-              <w:t>:</w:t>
-            </w:r>
-          </w:p>
-          <w:p>
-            <w:pPr>
-              <w:pStyle w:val="bp"/>
-              <w:numPr>
-                <w:ilvl w:val="1"/>
-                <w:numId w:val="32"/>
-              </w:numPr>
-              <w:spacing w:before="0" w:after="0"/>
-              <w:rPr>
-                <w:rFonts w:ascii="Arial" w:hAnsi="Arial"/>
-                <w:sz w:val="20"/>
-              </w:rPr>
-            </w:pPr>
-            <w:r>
-              <w:rPr>
-                <w:rFonts w:ascii="Arial" w:hAnsi="Arial"/>
-                <w:sz w:val="20"/>
-              </w:rPr>
-              <w:t>N</w:t>
-            </w:r>
-            <w:r>
-              <w:rPr>
-                <w:rFonts w:ascii="Arial" w:hAnsi="Arial"/>
-                <w:sz w:val="20"/>
-              </w:rPr>
-              <w:t>o loans are shown in current loans.</w:t>
-            </w:r>
-          </w:p>
-          <w:p>
-            <w:pPr>
-              <w:pStyle w:val="bp"/>
-              <w:numPr>
-                <w:ilvl w:val="1"/>
-                <w:numId w:val="32"/>
-              </w:numPr>
-              <w:spacing w:before="0" w:after="0"/>
-              <w:rPr>
-                <w:rFonts w:ascii="Arial" w:hAnsi="Arial"/>
-                <w:sz w:val="20"/>
-              </w:rPr>
-            </w:pPr>
-            <w:r>
-              <w:rPr>
-                <w:rFonts w:ascii="Arial" w:hAnsi="Arial"/>
-                <w:sz w:val="20"/>
-              </w:rPr>
-              <w:t>No fines are shown in Borrowing Restrictions</w:t>
-            </w:r>
-          </w:p>
-          <w:p>
-            <w:pPr>
-              <w:pStyle w:val="bp"/>
-              <w:numPr>
-                <w:ilvl w:val="0"/>
-                <w:numId w:val="32"/>
-              </w:numPr>
-              <w:spacing w:before="0" w:after="0"/>
-              <w:rPr>
-                <w:rFonts w:ascii="Arial" w:hAnsi="Arial"/>
-                <w:sz w:val="20"/>
-              </w:rPr>
-            </w:pPr>
-            <w:r>
-              <w:rPr>
-                <w:rFonts w:ascii="Arial" w:hAnsi="Arial"/>
-                <w:sz w:val="20"/>
-              </w:rPr>
-              <w:t>When borrower next swipes their card, the loan is displayed in current loans.</w:t>
-            </w:r>
           </w:p>
         </w:tc>
       </w:tr>
       <w:tr>
         <w:trPr>
           <w:cantSplit/>
+          <w:trHeight w:val="593"/>
           <w:tblHeader/>
         </w:trPr>
         <w:tc>
           <w:tcPr>
-            <w:tcW w:w="3438" w:type="dxa"/>
-            <w:gridSpan w:val="2"/>
-            <w:tcBorders>
-              <w:top w:val="single" w:sz="6" w:space="0" w:color="auto"/>
-              <w:left w:val="single" w:sz="4" w:space="0" w:color="auto"/>
-              <w:bottom w:val="single" w:sz="6" w:space="0" w:color="auto"/>
-              <w:right w:val="single" w:sz="6" w:space="0" w:color="auto"/>
-            </w:tcBorders>
-          </w:tcPr>
-          <w:p>
-            <w:pPr>
-              <w:pStyle w:val="bp"/>
-              <w:spacing w:before="0" w:after="0"/>
-              <w:rPr>
-                <w:b/>
-              </w:rPr>
-            </w:pPr>
-            <w:r>
-              <w:rPr>
-                <w:b/>
-              </w:rPr>
-              <w:t>Notes</w:t>
-            </w:r>
-            <w:r>
-              <w:rPr>
-                <w:b/>
-              </w:rPr>
-              <w:t>:</w:t>
-            </w:r>
-          </w:p>
-        </w:tc>
-        <w:tc>
-          <w:tcPr>
-            <w:tcW w:w="9740" w:type="dxa"/>
-            <w:gridSpan w:val="5"/>
-            <w:tcBorders>
-              <w:top w:val="single" w:sz="6" w:space="0" w:color="auto"/>
-              <w:left w:val="single" w:sz="6" w:space="0" w:color="auto"/>
-              <w:bottom w:val="single" w:sz="6" w:space="0" w:color="auto"/>
-              <w:right w:val="single" w:sz="4" w:space="0" w:color="auto"/>
-            </w:tcBorders>
-          </w:tcPr>
-          <w:p>
-            <w:pPr>
-              <w:pStyle w:val="bp"/>
-              <w:rPr>
-                <w:b/>
-                <w:bCs/>
-                <w:color w:val="FF0000"/>
-                <w:sz w:val="24"/>
-              </w:rPr>
-            </w:pPr>
-          </w:p>
-          <w:p>
-            <w:pPr>
-              <w:pStyle w:val="bp"/>
-              <w:rPr>
-                <w:b/>
-                <w:bCs/>
-                <w:color w:val="FF0000"/>
-                <w:sz w:val="24"/>
-              </w:rPr>
-            </w:pPr>
-          </w:p>
-          <w:p>
-            <w:pPr>
-              <w:pStyle w:val="bp"/>
-              <w:rPr>
-                <w:b/>
-                <w:bCs/>
-                <w:color w:val="FF0000"/>
-                <w:sz w:val="24"/>
-              </w:rPr>
-            </w:pPr>
-          </w:p>
-        </w:tc>
-      </w:tr>
-      <w:tr>
-        <w:trPr>
-          <w:cantSplit/>
-          <w:tblHeader/>
-        </w:trPr>
-        <w:tc>
-          <w:tcPr>
-            <w:tcW w:w="3438" w:type="dxa"/>
+            <w:tcW w:w="1980" w:type="dxa"/>
             <w:gridSpan w:val="2"/>
             <w:tcBorders>
               <w:top w:val="single" w:sz="6" w:space="0" w:color="auto"/>
@@ -583,8 +538,8 @@
         </w:tc>
         <w:tc>
           <w:tcPr>
-            <w:tcW w:w="9740" w:type="dxa"/>
-            <w:gridSpan w:val="5"/>
+            <w:tcW w:w="11198" w:type="dxa"/>
+            <w:gridSpan w:val="6"/>
             <w:tcBorders>
               <w:top w:val="single" w:sz="6" w:space="0" w:color="auto"/>
               <w:left w:val="single" w:sz="6" w:space="0" w:color="auto"/>
@@ -602,6 +557,15 @@
                 <w:sz w:val="24"/>
               </w:rPr>
             </w:pPr>
+            <w:r>
+              <w:rPr>
+                <w:b/>
+                <w:bCs/>
+                <w:color w:val="00B050"/>
+                <w:sz w:val="24"/>
+              </w:rPr>
+              <w:t>Pass</w:t>
+            </w:r>
           </w:p>
         </w:tc>
       </w:tr>
@@ -623,61 +587,33 @@
         </w:trPr>
         <w:tc>
           <w:tcPr>
-            <w:tcW w:w="558" w:type="dxa"/>
-            <w:tcBorders>
-              <w:bottom w:val="single" w:sz="4" w:space="0" w:color="auto"/>
-              <w:right w:val="single" w:sz="4" w:space="0" w:color="auto"/>
-            </w:tcBorders>
-            <w:shd w:val="clear" w:color="auto" w:fill="C0C0C0"/>
+            <w:tcW w:w="6154" w:type="dxa"/>
+            <w:gridSpan w:val="4"/>
+            <w:tcBorders>
+              <w:top w:val="single" w:sz="4" w:space="0" w:color="auto"/>
+            </w:tcBorders>
           </w:tcPr>
           <w:p>
             <w:pPr>
               <w:pStyle w:val="proc"/>
-              <w:numPr>
-                <w:ilvl w:val="0"/>
-                <w:numId w:val="0"/>
-              </w:numPr>
               <w:jc w:val="center"/>
               <w:rPr>
                 <w:sz w:val="24"/>
               </w:rPr>
             </w:pPr>
+            <w:r>
+              <w:rPr>
+                <w:b/>
+                <w:sz w:val="24"/>
+              </w:rPr>
+              <w:t>TEST STEP</w:t>
+            </w:r>
           </w:p>
         </w:tc>
         <w:tc>
           <w:tcPr>
             <w:tcW w:w="5596" w:type="dxa"/>
-            <w:gridSpan w:val="3"/>
-            <w:tcBorders>
-              <w:left w:val="single" w:sz="4" w:space="0" w:color="auto"/>
-              <w:bottom w:val="single" w:sz="4" w:space="0" w:color="auto"/>
-            </w:tcBorders>
-            <w:shd w:val="clear" w:color="auto" w:fill="C0C0C0"/>
-          </w:tcPr>
-          <w:p>
-            <w:pPr>
-              <w:pStyle w:val="proc"/>
-              <w:numPr>
-                <w:ilvl w:val="0"/>
-                <w:numId w:val="0"/>
-              </w:numPr>
-              <w:jc w:val="center"/>
-              <w:rPr>
-                <w:sz w:val="24"/>
-              </w:rPr>
-            </w:pPr>
-            <w:r>
-              <w:rPr>
-                <w:b/>
-                <w:sz w:val="24"/>
-              </w:rPr>
-              <w:t>TEST STEP</w:t>
-            </w:r>
-          </w:p>
-        </w:tc>
-        <w:tc>
-          <w:tcPr>
-            <w:tcW w:w="5596" w:type="dxa"/>
+            <w:gridSpan w:val="2"/>
             <w:shd w:val="clear" w:color="auto" w:fill="C0C0C0"/>
           </w:tcPr>
           <w:p>
@@ -765,7 +701,6 @@
           <w:tcPr>
             <w:tcW w:w="558" w:type="dxa"/>
             <w:tcBorders>
-              <w:top w:val="single" w:sz="4" w:space="0" w:color="auto"/>
               <w:right w:val="single" w:sz="4" w:space="0" w:color="auto"/>
             </w:tcBorders>
           </w:tcPr>
@@ -776,6 +711,12 @@
                 <w:sz w:val="24"/>
               </w:rPr>
             </w:pPr>
+            <w:r>
+              <w:rPr>
+                <w:sz w:val="24"/>
+              </w:rPr>
+              <w:t>1.</w:t>
+            </w:r>
           </w:p>
         </w:tc>
         <w:tc>
@@ -783,17 +724,12 @@
             <w:tcW w:w="5596" w:type="dxa"/>
             <w:gridSpan w:val="3"/>
             <w:tcBorders>
-              <w:top w:val="single" w:sz="4" w:space="0" w:color="auto"/>
               <w:left w:val="single" w:sz="4" w:space="0" w:color="auto"/>
             </w:tcBorders>
           </w:tcPr>
           <w:p>
             <w:pPr>
               <w:pStyle w:val="proc"/>
-              <w:numPr>
-                <w:ilvl w:val="0"/>
-                <w:numId w:val="0"/>
-              </w:numPr>
               <w:ind w:left="360" w:hanging="360"/>
               <w:rPr>
                 <w:sz w:val="24"/>
@@ -810,6 +746,7 @@
         <w:tc>
           <w:tcPr>
             <w:tcW w:w="5596" w:type="dxa"/>
+            <w:gridSpan w:val="2"/>
           </w:tcPr>
           <w:p>
             <w:pPr>
@@ -862,7 +799,7 @@
               <w:rPr>
                 <w:sz w:val="24"/>
               </w:rPr>
-              <w:t xml:space="preserve">Main panel changes to ‘Swipe Card’ state </w:t>
+              <w:t>Main panel changes to ‘Swipe Card’ state</w:t>
             </w:r>
           </w:p>
         </w:tc>
@@ -919,6 +856,12 @@
                 <w:sz w:val="24"/>
               </w:rPr>
             </w:pPr>
+            <w:r>
+              <w:rPr>
+                <w:sz w:val="24"/>
+              </w:rPr>
+              <w:t>2.</w:t>
+            </w:r>
           </w:p>
         </w:tc>
         <w:tc>
@@ -932,25 +875,23 @@
           <w:p>
             <w:pPr>
               <w:pStyle w:val="proc"/>
-              <w:numPr>
-                <w:ilvl w:val="0"/>
-                <w:numId w:val="0"/>
-              </w:numPr>
-              <w:rPr>
-                <w:sz w:val="24"/>
-              </w:rPr>
-            </w:pPr>
-            <w:r>
-              <w:rPr>
-                <w:sz w:val="24"/>
-              </w:rPr>
-              <w:t>Enter member id (4) and click Swipe Card</w:t>
+              <w:ind w:left="360" w:hanging="360"/>
+              <w:rPr>
+                <w:sz w:val="24"/>
+              </w:rPr>
+            </w:pPr>
+            <w:r>
+              <w:rPr>
+                <w:sz w:val="24"/>
+              </w:rPr>
+              <w:t>Enter member id (0) and click Swipe Card</w:t>
             </w:r>
           </w:p>
         </w:tc>
         <w:tc>
           <w:tcPr>
             <w:tcW w:w="5596" w:type="dxa"/>
+            <w:gridSpan w:val="2"/>
           </w:tcPr>
           <w:p>
             <w:pPr>
@@ -967,6 +908,12 @@
               <w:rPr>
                 <w:sz w:val="24"/>
               </w:rPr>
+              <w:t xml:space="preserve"> </w:t>
+            </w:r>
+            <w:r>
+              <w:rPr>
+                <w:sz w:val="24"/>
+              </w:rPr>
               <w:t>Swipe Card panel disabled</w:t>
             </w:r>
           </w:p>
@@ -1021,7 +968,7 @@
               <w:rPr>
                 <w:sz w:val="24"/>
               </w:rPr>
-              <w:t>Member details (4) displayed</w:t>
+              <w:t>Member details (0) displayed</w:t>
             </w:r>
           </w:p>
           <w:p>
@@ -1029,7 +976,7 @@
               <w:pStyle w:val="bp"/>
               <w:numPr>
                 <w:ilvl w:val="0"/>
-                <w:numId w:val="34"/>
+                <w:numId w:val="33"/>
               </w:numPr>
               <w:rPr>
                 <w:sz w:val="24"/>
@@ -1053,6 +1000,9 @@
               <w:spacing w:before="80" w:after="80"/>
               <w:jc w:val="center"/>
             </w:pPr>
+            <w:r>
+              <w:t>y</w:t>
+            </w:r>
           </w:p>
         </w:tc>
         <w:tc>
@@ -1096,6 +1046,12 @@
                 <w:sz w:val="24"/>
               </w:rPr>
             </w:pPr>
+            <w:r>
+              <w:rPr>
+                <w:sz w:val="24"/>
+              </w:rPr>
+              <w:t>3.</w:t>
+            </w:r>
           </w:p>
         </w:tc>
         <w:tc>
@@ -1109,9 +1065,29 @@
           <w:p>
             <w:pPr>
               <w:pStyle w:val="proc"/>
+              <w:rPr>
+                <w:sz w:val="24"/>
+              </w:rPr>
+            </w:pPr>
+            <w:r>
+              <w:rPr>
+                <w:sz w:val="24"/>
+              </w:rPr>
+              <w:t>Enter book id (14) and click Scan Book</w:t>
+            </w:r>
+          </w:p>
+        </w:tc>
+        <w:tc>
+          <w:tcPr>
+            <w:tcW w:w="5596" w:type="dxa"/>
+            <w:gridSpan w:val="2"/>
+          </w:tcPr>
+          <w:p>
+            <w:pPr>
+              <w:pStyle w:val="bp"/>
               <w:numPr>
                 <w:ilvl w:val="0"/>
-                <w:numId w:val="0"/>
+                <w:numId w:val="34"/>
               </w:numPr>
               <w:rPr>
                 <w:sz w:val="24"/>
@@ -1121,20 +1097,27 @@
               <w:rPr>
                 <w:sz w:val="24"/>
               </w:rPr>
-              <w:t>Enter book id (14) and click Scan Book</w:t>
-            </w:r>
-          </w:p>
-        </w:tc>
-        <w:tc>
-          <w:tcPr>
-            <w:tcW w:w="5596" w:type="dxa"/>
-          </w:tcPr>
+              <w:t xml:space="preserve">Book </w:t>
+            </w:r>
+            <w:r>
+              <w:rPr>
+                <w:sz w:val="24"/>
+              </w:rPr>
+              <w:t xml:space="preserve">information </w:t>
+            </w:r>
+            <w:r>
+              <w:rPr>
+                <w:sz w:val="24"/>
+              </w:rPr>
+              <w:t>appears under Book</w:t>
+            </w:r>
+          </w:p>
           <w:p>
             <w:pPr>
               <w:pStyle w:val="bp"/>
               <w:numPr>
                 <w:ilvl w:val="0"/>
-                <w:numId w:val="35"/>
+                <w:numId w:val="34"/>
               </w:numPr>
               <w:rPr>
                 <w:sz w:val="24"/>
@@ -1144,25 +1127,7 @@
               <w:rPr>
                 <w:sz w:val="24"/>
               </w:rPr>
-              <w:t>Book appears under Book</w:t>
-            </w:r>
-          </w:p>
-          <w:p>
-            <w:pPr>
-              <w:pStyle w:val="bp"/>
-              <w:numPr>
-                <w:ilvl w:val="0"/>
-                <w:numId w:val="35"/>
-              </w:numPr>
-              <w:rPr>
-                <w:sz w:val="24"/>
-              </w:rPr>
-            </w:pPr>
-            <w:r>
-              <w:rPr>
-                <w:sz w:val="24"/>
-              </w:rPr>
-              <w:t>Loan with borrower (4) and book (14) appears in pending loans</w:t>
+              <w:t>Loan with borrower (0) and book (14) appears in pending loans</w:t>
             </w:r>
           </w:p>
         </w:tc>
@@ -1176,6 +1141,9 @@
               <w:spacing w:before="80" w:after="80"/>
               <w:jc w:val="center"/>
             </w:pPr>
+            <w:r>
+              <w:t>Y</w:t>
+            </w:r>
           </w:p>
         </w:tc>
         <w:tc>
@@ -1219,6 +1187,13 @@
                 <w:sz w:val="24"/>
               </w:rPr>
             </w:pPr>
+            <w:r>
+              <w:rPr>
+                <w:sz w:val="24"/>
+              </w:rPr>
+              <w:lastRenderedPageBreak/>
+              <w:t>4.</w:t>
+            </w:r>
           </w:p>
         </w:tc>
         <w:tc>
@@ -1232,10 +1207,6 @@
           <w:p>
             <w:pPr>
               <w:pStyle w:val="proc"/>
-              <w:numPr>
-                <w:ilvl w:val="0"/>
-                <w:numId w:val="0"/>
-              </w:numPr>
               <w:rPr>
                 <w:sz w:val="24"/>
               </w:rPr>
@@ -1251,6 +1222,7 @@
         <w:tc>
           <w:tcPr>
             <w:tcW w:w="5596" w:type="dxa"/>
+            <w:gridSpan w:val="2"/>
           </w:tcPr>
           <w:p>
             <w:pPr>
@@ -1299,6 +1271,9 @@
               <w:spacing w:before="80" w:after="80"/>
               <w:jc w:val="center"/>
             </w:pPr>
+            <w:r>
+              <w:t>Y</w:t>
+            </w:r>
           </w:p>
         </w:tc>
         <w:tc>
@@ -1342,6 +1317,12 @@
                 <w:sz w:val="24"/>
               </w:rPr>
             </w:pPr>
+            <w:r>
+              <w:rPr>
+                <w:sz w:val="24"/>
+              </w:rPr>
+              <w:t>5.</w:t>
+            </w:r>
           </w:p>
         </w:tc>
         <w:tc>
@@ -1355,10 +1336,6 @@
           <w:p>
             <w:pPr>
               <w:pStyle w:val="proc"/>
-              <w:numPr>
-                <w:ilvl w:val="0"/>
-                <w:numId w:val="0"/>
-              </w:numPr>
               <w:rPr>
                 <w:sz w:val="24"/>
               </w:rPr>
@@ -1374,6 +1351,7 @@
         <w:tc>
           <w:tcPr>
             <w:tcW w:w="5596" w:type="dxa"/>
+            <w:gridSpan w:val="2"/>
           </w:tcPr>
           <w:p>
             <w:pPr>
@@ -1408,7 +1386,7 @@
               <w:rPr>
                 <w:sz w:val="24"/>
               </w:rPr>
-              <w:t>Loan displayed in Printer</w:t>
+              <w:t>All other panels disabled</w:t>
             </w:r>
           </w:p>
         </w:tc>
@@ -1422,6 +1400,231 @@
               <w:spacing w:before="80" w:after="80"/>
               <w:jc w:val="center"/>
             </w:pPr>
+            <w:r>
+              <w:t>Y</w:t>
+            </w:r>
+          </w:p>
+        </w:tc>
+        <w:tc>
+          <w:tcPr>
+            <w:tcW w:w="714" w:type="dxa"/>
+          </w:tcPr>
+          <w:p>
+            <w:pPr>
+              <w:pStyle w:val="RowHeadings"/>
+              <w:spacing w:before="80" w:after="80"/>
+            </w:pPr>
+          </w:p>
+        </w:tc>
+      </w:tr>
+      <w:tr>
+        <w:tblPrEx>
+          <w:tblBorders>
+            <w:top w:val="single" w:sz="6" w:space="0" w:color="auto"/>
+            <w:left w:val="single" w:sz="6" w:space="0" w:color="auto"/>
+            <w:bottom w:val="single" w:sz="6" w:space="0" w:color="auto"/>
+            <w:right w:val="single" w:sz="6" w:space="0" w:color="auto"/>
+            <w:insideH w:val="single" w:sz="6" w:space="0" w:color="auto"/>
+            <w:insideV w:val="single" w:sz="6" w:space="0" w:color="auto"/>
+          </w:tblBorders>
+        </w:tblPrEx>
+        <w:trPr>
+          <w:cantSplit/>
+          <w:trHeight w:val="80"/>
+        </w:trPr>
+        <w:tc>
+          <w:tcPr>
+            <w:tcW w:w="558" w:type="dxa"/>
+            <w:tcBorders>
+              <w:right w:val="single" w:sz="4" w:space="0" w:color="auto"/>
+            </w:tcBorders>
+          </w:tcPr>
+          <w:p>
+            <w:pPr>
+              <w:pStyle w:val="proc"/>
+              <w:rPr>
+                <w:sz w:val="24"/>
+              </w:rPr>
+            </w:pPr>
+            <w:r>
+              <w:rPr>
+                <w:sz w:val="24"/>
+              </w:rPr>
+              <w:t>6.</w:t>
+            </w:r>
+          </w:p>
+        </w:tc>
+        <w:tc>
+          <w:tcPr>
+            <w:tcW w:w="5596" w:type="dxa"/>
+            <w:gridSpan w:val="3"/>
+            <w:tcBorders>
+              <w:left w:val="single" w:sz="4" w:space="0" w:color="auto"/>
+            </w:tcBorders>
+          </w:tcPr>
+          <w:p>
+            <w:pPr>
+              <w:pStyle w:val="proc"/>
+              <w:rPr>
+                <w:sz w:val="24"/>
+              </w:rPr>
+            </w:pPr>
+            <w:r>
+              <w:rPr>
+                <w:sz w:val="24"/>
+              </w:rPr>
+              <w:t>Repeat Step 1</w:t>
+            </w:r>
+          </w:p>
+        </w:tc>
+        <w:tc>
+          <w:tcPr>
+            <w:tcW w:w="5596" w:type="dxa"/>
+            <w:gridSpan w:val="2"/>
+          </w:tcPr>
+          <w:p>
+            <w:pPr>
+              <w:pStyle w:val="bp"/>
+              <w:numPr>
+                <w:ilvl w:val="0"/>
+                <w:numId w:val="36"/>
+              </w:numPr>
+              <w:rPr>
+                <w:sz w:val="24"/>
+              </w:rPr>
+            </w:pPr>
+            <w:r>
+              <w:rPr>
+                <w:sz w:val="24"/>
+              </w:rPr>
+              <w:t>Same as Step 1</w:t>
+            </w:r>
+          </w:p>
+        </w:tc>
+        <w:tc>
+          <w:tcPr>
+            <w:tcW w:w="714" w:type="dxa"/>
+          </w:tcPr>
+          <w:p>
+            <w:pPr>
+              <w:pStyle w:val="RowHeadings"/>
+              <w:spacing w:before="80" w:after="80"/>
+              <w:jc w:val="center"/>
+            </w:pPr>
+            <w:r>
+              <w:t>Y</w:t>
+            </w:r>
+          </w:p>
+        </w:tc>
+        <w:tc>
+          <w:tcPr>
+            <w:tcW w:w="714" w:type="dxa"/>
+          </w:tcPr>
+          <w:p>
+            <w:pPr>
+              <w:pStyle w:val="RowHeadings"/>
+              <w:spacing w:before="80" w:after="80"/>
+            </w:pPr>
+          </w:p>
+        </w:tc>
+      </w:tr>
+      <w:tr>
+        <w:tblPrEx>
+          <w:tblBorders>
+            <w:top w:val="single" w:sz="6" w:space="0" w:color="auto"/>
+            <w:left w:val="single" w:sz="6" w:space="0" w:color="auto"/>
+            <w:bottom w:val="single" w:sz="6" w:space="0" w:color="auto"/>
+            <w:right w:val="single" w:sz="6" w:space="0" w:color="auto"/>
+            <w:insideH w:val="single" w:sz="6" w:space="0" w:color="auto"/>
+            <w:insideV w:val="single" w:sz="6" w:space="0" w:color="auto"/>
+          </w:tblBorders>
+        </w:tblPrEx>
+        <w:trPr>
+          <w:cantSplit/>
+          <w:trHeight w:val="80"/>
+        </w:trPr>
+        <w:tc>
+          <w:tcPr>
+            <w:tcW w:w="558" w:type="dxa"/>
+            <w:tcBorders>
+              <w:right w:val="single" w:sz="4" w:space="0" w:color="auto"/>
+            </w:tcBorders>
+          </w:tcPr>
+          <w:p>
+            <w:pPr>
+              <w:pStyle w:val="proc"/>
+              <w:rPr>
+                <w:sz w:val="24"/>
+              </w:rPr>
+            </w:pPr>
+            <w:r>
+              <w:rPr>
+                <w:sz w:val="24"/>
+              </w:rPr>
+              <w:t>7.</w:t>
+            </w:r>
+          </w:p>
+        </w:tc>
+        <w:tc>
+          <w:tcPr>
+            <w:tcW w:w="5596" w:type="dxa"/>
+            <w:gridSpan w:val="3"/>
+            <w:tcBorders>
+              <w:left w:val="single" w:sz="4" w:space="0" w:color="auto"/>
+            </w:tcBorders>
+          </w:tcPr>
+          <w:p>
+            <w:pPr>
+              <w:pStyle w:val="proc"/>
+              <w:rPr>
+                <w:sz w:val="24"/>
+              </w:rPr>
+            </w:pPr>
+            <w:r>
+              <w:rPr>
+                <w:sz w:val="24"/>
+              </w:rPr>
+              <w:t>Repeat Step 2</w:t>
+            </w:r>
+          </w:p>
+        </w:tc>
+        <w:tc>
+          <w:tcPr>
+            <w:tcW w:w="5596" w:type="dxa"/>
+            <w:gridSpan w:val="2"/>
+          </w:tcPr>
+          <w:p>
+            <w:pPr>
+              <w:pStyle w:val="bp"/>
+              <w:numPr>
+                <w:ilvl w:val="0"/>
+                <w:numId w:val="36"/>
+              </w:numPr>
+              <w:rPr>
+                <w:sz w:val="24"/>
+              </w:rPr>
+            </w:pPr>
+            <w:r>
+              <w:rPr>
+                <w:sz w:val="24"/>
+              </w:rPr>
+              <w:t>Same as Step 2 but with the loan just created appearing under ‘current loans’</w:t>
+            </w:r>
+          </w:p>
+        </w:tc>
+        <w:tc>
+          <w:tcPr>
+            <w:tcW w:w="714" w:type="dxa"/>
+          </w:tcPr>
+          <w:p>
+            <w:pPr>
+              <w:pStyle w:val="RowHeadings"/>
+              <w:spacing w:before="80" w:after="80"/>
+              <w:jc w:val="center"/>
+            </w:pPr>
+            <w:r>
+              <w:t>y</w:t>
+            </w:r>
           </w:p>
         </w:tc>
         <w:tc>
@@ -1735,7 +1938,7 @@
               <w:rPr>
                 <w:color w:val="0000FF"/>
               </w:rPr>
-              <w:t>4</w:t>
+              <w:t>0</w:t>
             </w:r>
           </w:p>
         </w:tc>
@@ -1841,8 +2044,6 @@
               </w:rPr>
               <w:t>14</w:t>
             </w:r>
-            <w:bookmarkStart w:id="0" w:name="_GoBack"/>
-            <w:bookmarkEnd w:id="0"/>
           </w:p>
         </w:tc>
         <w:tc>
@@ -1981,6 +2182,6317 @@
         <w:spacing w:before="0" w:after="0"/>
       </w:pPr>
     </w:p>
+    <w:p>
+      <w:pPr>
+        <w:pStyle w:val="bp"/>
+        <w:spacing w:before="0" w:after="0"/>
+      </w:pPr>
+    </w:p>
+    <w:tbl>
+      <w:tblPr>
+        <w:tblW w:w="13178" w:type="dxa"/>
+        <w:tblLayout w:type="fixed"/>
+        <w:tblLook w:val="0000" w:firstRow="0" w:lastRow="0" w:firstColumn="0" w:lastColumn="0" w:noHBand="0" w:noVBand="0"/>
+      </w:tblPr>
+      <w:tblGrid>
+        <w:gridCol w:w="558"/>
+        <w:gridCol w:w="1422"/>
+        <w:gridCol w:w="3732"/>
+        <w:gridCol w:w="442"/>
+        <w:gridCol w:w="1354"/>
+        <w:gridCol w:w="4242"/>
+        <w:gridCol w:w="714"/>
+        <w:gridCol w:w="714"/>
+      </w:tblGrid>
+      <w:tr>
+        <w:trPr>
+          <w:cantSplit/>
+          <w:tblHeader/>
+        </w:trPr>
+        <w:tc>
+          <w:tcPr>
+            <w:tcW w:w="1980" w:type="dxa"/>
+            <w:gridSpan w:val="2"/>
+            <w:tcBorders>
+              <w:top w:val="single" w:sz="6" w:space="0" w:color="auto"/>
+              <w:left w:val="single" w:sz="4" w:space="0" w:color="auto"/>
+              <w:bottom w:val="single" w:sz="6" w:space="0" w:color="auto"/>
+              <w:right w:val="single" w:sz="6" w:space="0" w:color="auto"/>
+            </w:tcBorders>
+          </w:tcPr>
+          <w:p>
+            <w:pPr>
+              <w:pStyle w:val="bp"/>
+              <w:rPr>
+                <w:b/>
+              </w:rPr>
+            </w:pPr>
+            <w:r>
+              <w:rPr>
+                <w:b/>
+              </w:rPr>
+              <w:t>Test Case Name</w:t>
+            </w:r>
+          </w:p>
+        </w:tc>
+        <w:tc>
+          <w:tcPr>
+            <w:tcW w:w="11198" w:type="dxa"/>
+            <w:gridSpan w:val="6"/>
+            <w:tcBorders>
+              <w:top w:val="single" w:sz="6" w:space="0" w:color="auto"/>
+              <w:left w:val="single" w:sz="6" w:space="0" w:color="auto"/>
+              <w:bottom w:val="single" w:sz="6" w:space="0" w:color="auto"/>
+              <w:right w:val="single" w:sz="4" w:space="0" w:color="auto"/>
+            </w:tcBorders>
+          </w:tcPr>
+          <w:p>
+            <w:pPr>
+              <w:pStyle w:val="bp"/>
+              <w:rPr>
+                <w:rFonts w:ascii="Arial" w:hAnsi="Arial"/>
+                <w:sz w:val="20"/>
+              </w:rPr>
+            </w:pPr>
+            <w:r>
+              <w:rPr>
+                <w:rFonts w:ascii="Arial" w:hAnsi="Arial"/>
+                <w:b/>
+                <w:sz w:val="24"/>
+                <w:szCs w:val="24"/>
+              </w:rPr>
+              <w:t>Borrows book with partial fine</w:t>
+            </w:r>
+            <w:r>
+              <w:rPr>
+                <w:rFonts w:ascii="Arial" w:hAnsi="Arial"/>
+                <w:b/>
+                <w:sz w:val="24"/>
+                <w:szCs w:val="24"/>
+              </w:rPr>
+              <w:t xml:space="preserve"> restrictions - success</w:t>
+            </w:r>
+          </w:p>
+        </w:tc>
+      </w:tr>
+      <w:tr>
+        <w:trPr>
+          <w:cantSplit/>
+          <w:tblHeader/>
+        </w:trPr>
+        <w:tc>
+          <w:tcPr>
+            <w:tcW w:w="1980" w:type="dxa"/>
+            <w:gridSpan w:val="2"/>
+            <w:tcBorders>
+              <w:top w:val="single" w:sz="6" w:space="0" w:color="auto"/>
+              <w:left w:val="single" w:sz="4" w:space="0" w:color="auto"/>
+              <w:bottom w:val="single" w:sz="6" w:space="0" w:color="auto"/>
+              <w:right w:val="single" w:sz="6" w:space="0" w:color="auto"/>
+            </w:tcBorders>
+          </w:tcPr>
+          <w:p>
+            <w:pPr>
+              <w:pStyle w:val="bp"/>
+              <w:rPr>
+                <w:b/>
+              </w:rPr>
+            </w:pPr>
+            <w:r>
+              <w:rPr>
+                <w:b/>
+              </w:rPr>
+              <w:t>Use Case Tested:</w:t>
+            </w:r>
+          </w:p>
+        </w:tc>
+        <w:tc>
+          <w:tcPr>
+            <w:tcW w:w="11198" w:type="dxa"/>
+            <w:gridSpan w:val="6"/>
+            <w:tcBorders>
+              <w:top w:val="single" w:sz="6" w:space="0" w:color="auto"/>
+              <w:left w:val="single" w:sz="6" w:space="0" w:color="auto"/>
+              <w:bottom w:val="single" w:sz="6" w:space="0" w:color="auto"/>
+              <w:right w:val="single" w:sz="4" w:space="0" w:color="auto"/>
+            </w:tcBorders>
+          </w:tcPr>
+          <w:p>
+            <w:pPr>
+              <w:pStyle w:val="bp"/>
+              <w:rPr>
+                <w:color w:val="0000FF"/>
+                <w:sz w:val="24"/>
+                <w:szCs w:val="24"/>
+              </w:rPr>
+            </w:pPr>
+            <w:r>
+              <w:rPr>
+                <w:rFonts w:ascii="Arial" w:hAnsi="Arial"/>
+                <w:sz w:val="20"/>
+              </w:rPr>
+              <w:t>Borrow Book</w:t>
+            </w:r>
+          </w:p>
+        </w:tc>
+      </w:tr>
+      <w:tr>
+        <w:trPr>
+          <w:cantSplit/>
+          <w:trHeight w:val="355"/>
+          <w:tblHeader/>
+        </w:trPr>
+        <w:tc>
+          <w:tcPr>
+            <w:tcW w:w="1980" w:type="dxa"/>
+            <w:gridSpan w:val="2"/>
+            <w:tcBorders>
+              <w:top w:val="single" w:sz="6" w:space="0" w:color="auto"/>
+              <w:left w:val="single" w:sz="4" w:space="0" w:color="auto"/>
+              <w:bottom w:val="single" w:sz="6" w:space="0" w:color="auto"/>
+              <w:right w:val="single" w:sz="6" w:space="0" w:color="auto"/>
+            </w:tcBorders>
+          </w:tcPr>
+          <w:p>
+            <w:pPr>
+              <w:pStyle w:val="bp"/>
+              <w:rPr>
+                <w:b/>
+              </w:rPr>
+            </w:pPr>
+            <w:r>
+              <w:rPr>
+                <w:b/>
+              </w:rPr>
+              <w:t>Test Description:</w:t>
+            </w:r>
+          </w:p>
+        </w:tc>
+        <w:tc>
+          <w:tcPr>
+            <w:tcW w:w="11198" w:type="dxa"/>
+            <w:gridSpan w:val="6"/>
+            <w:tcBorders>
+              <w:top w:val="single" w:sz="6" w:space="0" w:color="auto"/>
+              <w:left w:val="single" w:sz="6" w:space="0" w:color="auto"/>
+              <w:bottom w:val="single" w:sz="6" w:space="0" w:color="auto"/>
+              <w:right w:val="single" w:sz="4" w:space="0" w:color="auto"/>
+            </w:tcBorders>
+          </w:tcPr>
+          <w:p>
+            <w:pPr>
+              <w:pStyle w:val="bp"/>
+              <w:rPr>
+                <w:color w:val="0000FF"/>
+                <w:sz w:val="24"/>
+                <w:szCs w:val="24"/>
+              </w:rPr>
+            </w:pPr>
+            <w:r>
+              <w:rPr>
+                <w:rFonts w:ascii="Arial" w:hAnsi="Arial"/>
+                <w:sz w:val="20"/>
+              </w:rPr>
+              <w:t>Navigate through the UI and borrow a book</w:t>
+            </w:r>
+          </w:p>
+        </w:tc>
+      </w:tr>
+      <w:tr>
+        <w:trPr>
+          <w:cantSplit/>
+          <w:tblHeader/>
+        </w:trPr>
+        <w:tc>
+          <w:tcPr>
+            <w:tcW w:w="1980" w:type="dxa"/>
+            <w:gridSpan w:val="2"/>
+            <w:tcBorders>
+              <w:top w:val="single" w:sz="4" w:space="0" w:color="auto"/>
+              <w:left w:val="single" w:sz="4" w:space="0" w:color="auto"/>
+              <w:bottom w:val="single" w:sz="6" w:space="0" w:color="auto"/>
+              <w:right w:val="single" w:sz="6" w:space="0" w:color="auto"/>
+            </w:tcBorders>
+          </w:tcPr>
+          <w:p>
+            <w:pPr>
+              <w:pStyle w:val="bp"/>
+              <w:rPr>
+                <w:b/>
+              </w:rPr>
+            </w:pPr>
+            <w:r>
+              <w:rPr>
+                <w:b/>
+              </w:rPr>
+              <w:t>Pre-conditions:</w:t>
+            </w:r>
+          </w:p>
+        </w:tc>
+        <w:tc>
+          <w:tcPr>
+            <w:tcW w:w="3732" w:type="dxa"/>
+            <w:tcBorders>
+              <w:top w:val="single" w:sz="4" w:space="0" w:color="auto"/>
+              <w:left w:val="single" w:sz="6" w:space="0" w:color="auto"/>
+              <w:bottom w:val="single" w:sz="6" w:space="0" w:color="auto"/>
+              <w:right w:val="single" w:sz="4" w:space="0" w:color="auto"/>
+            </w:tcBorders>
+          </w:tcPr>
+          <w:p>
+            <w:pPr>
+              <w:pStyle w:val="bp"/>
+              <w:numPr>
+                <w:ilvl w:val="0"/>
+                <w:numId w:val="31"/>
+              </w:numPr>
+              <w:spacing w:before="0" w:after="0"/>
+              <w:rPr>
+                <w:rFonts w:ascii="Arial" w:hAnsi="Arial"/>
+                <w:sz w:val="20"/>
+              </w:rPr>
+            </w:pPr>
+            <w:r>
+              <w:rPr>
+                <w:rFonts w:ascii="Arial" w:hAnsi="Arial"/>
+                <w:sz w:val="20"/>
+              </w:rPr>
+              <w:t>Test data created</w:t>
+            </w:r>
+          </w:p>
+          <w:p>
+            <w:pPr>
+              <w:pStyle w:val="bp"/>
+              <w:numPr>
+                <w:ilvl w:val="0"/>
+                <w:numId w:val="31"/>
+              </w:numPr>
+              <w:spacing w:before="0" w:after="0"/>
+              <w:rPr>
+                <w:rFonts w:ascii="Arial" w:hAnsi="Arial"/>
+                <w:sz w:val="20"/>
+              </w:rPr>
+            </w:pPr>
+            <w:r>
+              <w:rPr>
+                <w:rFonts w:ascii="Arial" w:hAnsi="Arial"/>
+                <w:sz w:val="20"/>
+              </w:rPr>
+              <w:t>Program just opened (hasn’t had a member selected yet)</w:t>
+            </w:r>
+          </w:p>
+          <w:p>
+            <w:pPr>
+              <w:pStyle w:val="bp"/>
+              <w:numPr>
+                <w:ilvl w:val="0"/>
+                <w:numId w:val="31"/>
+              </w:numPr>
+              <w:spacing w:before="0" w:after="0"/>
+              <w:rPr>
+                <w:rFonts w:ascii="Arial" w:hAnsi="Arial"/>
+                <w:sz w:val="20"/>
+              </w:rPr>
+            </w:pPr>
+            <w:r>
+              <w:rPr>
+                <w:rFonts w:ascii="Arial" w:hAnsi="Arial"/>
+                <w:sz w:val="20"/>
+              </w:rPr>
+              <w:t>At ‘Created’ main display panel</w:t>
+            </w:r>
+          </w:p>
+        </w:tc>
+        <w:tc>
+          <w:tcPr>
+            <w:tcW w:w="1796" w:type="dxa"/>
+            <w:gridSpan w:val="2"/>
+            <w:tcBorders>
+              <w:top w:val="single" w:sz="4" w:space="0" w:color="auto"/>
+              <w:left w:val="single" w:sz="6" w:space="0" w:color="auto"/>
+              <w:bottom w:val="single" w:sz="6" w:space="0" w:color="auto"/>
+              <w:right w:val="single" w:sz="4" w:space="0" w:color="auto"/>
+            </w:tcBorders>
+          </w:tcPr>
+          <w:p>
+            <w:pPr>
+              <w:pStyle w:val="bp"/>
+              <w:spacing w:before="0" w:after="0"/>
+              <w:rPr>
+                <w:rFonts w:ascii="Arial" w:hAnsi="Arial"/>
+                <w:b/>
+                <w:sz w:val="20"/>
+              </w:rPr>
+            </w:pPr>
+            <w:r>
+              <w:rPr>
+                <w:rFonts w:ascii="Arial" w:hAnsi="Arial"/>
+                <w:b/>
+                <w:sz w:val="20"/>
+              </w:rPr>
+              <w:t>Postconditions</w:t>
+            </w:r>
+            <w:r>
+              <w:rPr>
+                <w:rFonts w:ascii="Arial" w:hAnsi="Arial"/>
+                <w:b/>
+                <w:sz w:val="20"/>
+              </w:rPr>
+              <w:t>:</w:t>
+            </w:r>
+          </w:p>
+        </w:tc>
+        <w:tc>
+          <w:tcPr>
+            <w:tcW w:w="5670" w:type="dxa"/>
+            <w:gridSpan w:val="3"/>
+            <w:tcBorders>
+              <w:top w:val="single" w:sz="4" w:space="0" w:color="auto"/>
+              <w:left w:val="single" w:sz="6" w:space="0" w:color="auto"/>
+              <w:bottom w:val="single" w:sz="6" w:space="0" w:color="auto"/>
+              <w:right w:val="single" w:sz="4" w:space="0" w:color="auto"/>
+            </w:tcBorders>
+          </w:tcPr>
+          <w:p>
+            <w:pPr>
+              <w:pStyle w:val="bp"/>
+              <w:numPr>
+                <w:ilvl w:val="0"/>
+                <w:numId w:val="38"/>
+              </w:numPr>
+              <w:spacing w:before="0" w:after="0"/>
+              <w:rPr>
+                <w:rFonts w:ascii="Arial" w:hAnsi="Arial"/>
+                <w:sz w:val="20"/>
+              </w:rPr>
+            </w:pPr>
+            <w:r>
+              <w:rPr>
+                <w:rFonts w:ascii="Arial" w:hAnsi="Arial"/>
+                <w:sz w:val="20"/>
+              </w:rPr>
+              <w:t xml:space="preserve">When borrower repeats this procedure up to Step </w:t>
+            </w:r>
+            <w:r>
+              <w:rPr>
+                <w:rFonts w:ascii="Arial" w:hAnsi="Arial"/>
+                <w:sz w:val="20"/>
+              </w:rPr>
+              <w:t>2</w:t>
+            </w:r>
+            <w:r>
+              <w:rPr>
+                <w:rFonts w:ascii="Arial" w:hAnsi="Arial"/>
+                <w:sz w:val="20"/>
+              </w:rPr>
+              <w:t>, the loan that appeared in the Confirming panel appears under current loans</w:t>
+            </w:r>
+            <w:r>
+              <w:rPr>
+                <w:rFonts w:ascii="Arial" w:hAnsi="Arial"/>
+                <w:sz w:val="20"/>
+              </w:rPr>
+              <w:t xml:space="preserve"> (confirmed by steps 6-7)</w:t>
+            </w:r>
+            <w:bookmarkStart w:id="0" w:name="_GoBack"/>
+            <w:bookmarkEnd w:id="0"/>
+          </w:p>
+        </w:tc>
+      </w:tr>
+      <w:tr>
+        <w:trPr>
+          <w:cantSplit/>
+          <w:tblHeader/>
+        </w:trPr>
+        <w:tc>
+          <w:tcPr>
+            <w:tcW w:w="1980" w:type="dxa"/>
+            <w:gridSpan w:val="2"/>
+            <w:tcBorders>
+              <w:top w:val="single" w:sz="6" w:space="0" w:color="auto"/>
+              <w:left w:val="single" w:sz="4" w:space="0" w:color="auto"/>
+              <w:bottom w:val="single" w:sz="6" w:space="0" w:color="auto"/>
+              <w:right w:val="single" w:sz="6" w:space="0" w:color="auto"/>
+            </w:tcBorders>
+          </w:tcPr>
+          <w:p>
+            <w:pPr>
+              <w:pStyle w:val="bp"/>
+              <w:rPr>
+                <w:b/>
+              </w:rPr>
+            </w:pPr>
+            <w:r>
+              <w:rPr>
+                <w:b/>
+              </w:rPr>
+              <w:t>Notes:</w:t>
+            </w:r>
+          </w:p>
+        </w:tc>
+        <w:tc>
+          <w:tcPr>
+            <w:tcW w:w="11198" w:type="dxa"/>
+            <w:gridSpan w:val="6"/>
+            <w:tcBorders>
+              <w:top w:val="single" w:sz="6" w:space="0" w:color="auto"/>
+              <w:left w:val="single" w:sz="6" w:space="0" w:color="auto"/>
+              <w:bottom w:val="single" w:sz="6" w:space="0" w:color="auto"/>
+              <w:right w:val="single" w:sz="4" w:space="0" w:color="auto"/>
+            </w:tcBorders>
+          </w:tcPr>
+          <w:p>
+            <w:pPr>
+              <w:pStyle w:val="bp"/>
+              <w:numPr>
+                <w:ilvl w:val="0"/>
+                <w:numId w:val="32"/>
+              </w:numPr>
+              <w:spacing w:before="0" w:after="0"/>
+              <w:rPr>
+                <w:rFonts w:ascii="Arial" w:hAnsi="Arial"/>
+                <w:sz w:val="20"/>
+              </w:rPr>
+            </w:pPr>
+          </w:p>
+        </w:tc>
+      </w:tr>
+      <w:tr>
+        <w:trPr>
+          <w:cantSplit/>
+          <w:trHeight w:val="593"/>
+          <w:tblHeader/>
+        </w:trPr>
+        <w:tc>
+          <w:tcPr>
+            <w:tcW w:w="1980" w:type="dxa"/>
+            <w:gridSpan w:val="2"/>
+            <w:tcBorders>
+              <w:top w:val="single" w:sz="6" w:space="0" w:color="auto"/>
+              <w:left w:val="single" w:sz="4" w:space="0" w:color="auto"/>
+              <w:bottom w:val="single" w:sz="4" w:space="0" w:color="auto"/>
+              <w:right w:val="single" w:sz="6" w:space="0" w:color="auto"/>
+            </w:tcBorders>
+          </w:tcPr>
+          <w:p>
+            <w:pPr>
+              <w:pStyle w:val="bp"/>
+              <w:spacing w:before="0" w:after="0"/>
+              <w:rPr>
+                <w:b/>
+              </w:rPr>
+            </w:pPr>
+            <w:r>
+              <w:rPr>
+                <w:b/>
+              </w:rPr>
+              <w:t>Result (Pass/Fail/Warning/Incomplete)</w:t>
+            </w:r>
+          </w:p>
+        </w:tc>
+        <w:tc>
+          <w:tcPr>
+            <w:tcW w:w="11198" w:type="dxa"/>
+            <w:gridSpan w:val="6"/>
+            <w:tcBorders>
+              <w:top w:val="single" w:sz="6" w:space="0" w:color="auto"/>
+              <w:left w:val="single" w:sz="6" w:space="0" w:color="auto"/>
+              <w:bottom w:val="single" w:sz="4" w:space="0" w:color="auto"/>
+              <w:right w:val="single" w:sz="4" w:space="0" w:color="auto"/>
+            </w:tcBorders>
+          </w:tcPr>
+          <w:p>
+            <w:pPr>
+              <w:pStyle w:val="bp"/>
+              <w:rPr>
+                <w:b/>
+                <w:bCs/>
+                <w:color w:val="FF0000"/>
+                <w:sz w:val="24"/>
+              </w:rPr>
+            </w:pPr>
+            <w:r>
+              <w:rPr>
+                <w:b/>
+                <w:bCs/>
+                <w:color w:val="00B050"/>
+                <w:sz w:val="24"/>
+              </w:rPr>
+              <w:t>Pass</w:t>
+            </w:r>
+          </w:p>
+        </w:tc>
+      </w:tr>
+      <w:tr>
+        <w:tblPrEx>
+          <w:tblBorders>
+            <w:top w:val="single" w:sz="6" w:space="0" w:color="auto"/>
+            <w:left w:val="single" w:sz="6" w:space="0" w:color="auto"/>
+            <w:bottom w:val="single" w:sz="6" w:space="0" w:color="auto"/>
+            <w:right w:val="single" w:sz="6" w:space="0" w:color="auto"/>
+            <w:insideH w:val="single" w:sz="6" w:space="0" w:color="auto"/>
+            <w:insideV w:val="single" w:sz="6" w:space="0" w:color="auto"/>
+          </w:tblBorders>
+        </w:tblPrEx>
+        <w:trPr>
+          <w:cantSplit/>
+          <w:trHeight w:val="80"/>
+          <w:tblHeader/>
+        </w:trPr>
+        <w:tc>
+          <w:tcPr>
+            <w:tcW w:w="558" w:type="dxa"/>
+            <w:tcBorders>
+              <w:bottom w:val="single" w:sz="4" w:space="0" w:color="auto"/>
+              <w:right w:val="single" w:sz="4" w:space="0" w:color="auto"/>
+            </w:tcBorders>
+            <w:shd w:val="clear" w:color="auto" w:fill="C0C0C0"/>
+          </w:tcPr>
+          <w:p>
+            <w:pPr>
+              <w:pStyle w:val="proc"/>
+              <w:jc w:val="center"/>
+              <w:rPr>
+                <w:sz w:val="24"/>
+              </w:rPr>
+            </w:pPr>
+          </w:p>
+        </w:tc>
+        <w:tc>
+          <w:tcPr>
+            <w:tcW w:w="5596" w:type="dxa"/>
+            <w:gridSpan w:val="3"/>
+            <w:tcBorders>
+              <w:left w:val="single" w:sz="4" w:space="0" w:color="auto"/>
+              <w:bottom w:val="single" w:sz="4" w:space="0" w:color="auto"/>
+            </w:tcBorders>
+            <w:shd w:val="clear" w:color="auto" w:fill="C0C0C0"/>
+          </w:tcPr>
+          <w:p>
+            <w:pPr>
+              <w:pStyle w:val="proc"/>
+              <w:jc w:val="center"/>
+              <w:rPr>
+                <w:sz w:val="24"/>
+              </w:rPr>
+            </w:pPr>
+            <w:r>
+              <w:rPr>
+                <w:b/>
+                <w:sz w:val="24"/>
+              </w:rPr>
+              <w:t>TEST STEP</w:t>
+            </w:r>
+          </w:p>
+        </w:tc>
+        <w:tc>
+          <w:tcPr>
+            <w:tcW w:w="5596" w:type="dxa"/>
+            <w:gridSpan w:val="2"/>
+            <w:shd w:val="clear" w:color="auto" w:fill="C0C0C0"/>
+          </w:tcPr>
+          <w:p>
+            <w:pPr>
+              <w:pStyle w:val="bp"/>
+              <w:jc w:val="center"/>
+              <w:rPr>
+                <w:sz w:val="24"/>
+              </w:rPr>
+            </w:pPr>
+            <w:r>
+              <w:rPr>
+                <w:b/>
+                <w:sz w:val="24"/>
+              </w:rPr>
+              <w:t>EXPECTED TEST RESULTS</w:t>
+            </w:r>
+          </w:p>
+        </w:tc>
+        <w:tc>
+          <w:tcPr>
+            <w:tcW w:w="714" w:type="dxa"/>
+            <w:shd w:val="clear" w:color="auto" w:fill="C0C0C0"/>
+          </w:tcPr>
+          <w:p>
+            <w:pPr>
+              <w:pStyle w:val="RowHeadings"/>
+              <w:spacing w:before="80" w:after="80"/>
+              <w:jc w:val="center"/>
+              <w:rPr>
+                <w:rFonts w:ascii="Times New Roman" w:hAnsi="Times New Roman"/>
+                <w:sz w:val="22"/>
+              </w:rPr>
+            </w:pPr>
+            <w:r>
+              <w:rPr>
+                <w:rFonts w:ascii="Times New Roman" w:hAnsi="Times New Roman"/>
+                <w:sz w:val="22"/>
+              </w:rPr>
+              <w:t>P</w:t>
+            </w:r>
+          </w:p>
+        </w:tc>
+        <w:tc>
+          <w:tcPr>
+            <w:tcW w:w="714" w:type="dxa"/>
+            <w:shd w:val="clear" w:color="auto" w:fill="C0C0C0"/>
+          </w:tcPr>
+          <w:p>
+            <w:pPr>
+              <w:pStyle w:val="RowHeadings"/>
+              <w:spacing w:before="80" w:after="80"/>
+              <w:jc w:val="center"/>
+              <w:rPr>
+                <w:rFonts w:ascii="Times New Roman" w:hAnsi="Times New Roman"/>
+                <w:sz w:val="22"/>
+              </w:rPr>
+            </w:pPr>
+            <w:r>
+              <w:rPr>
+                <w:rFonts w:ascii="Times New Roman" w:hAnsi="Times New Roman"/>
+                <w:sz w:val="22"/>
+              </w:rPr>
+              <w:t>F</w:t>
+            </w:r>
+          </w:p>
+        </w:tc>
+      </w:tr>
+      <w:tr>
+        <w:tblPrEx>
+          <w:tblBorders>
+            <w:top w:val="single" w:sz="6" w:space="0" w:color="auto"/>
+            <w:left w:val="single" w:sz="6" w:space="0" w:color="auto"/>
+            <w:bottom w:val="single" w:sz="6" w:space="0" w:color="auto"/>
+            <w:right w:val="single" w:sz="6" w:space="0" w:color="auto"/>
+            <w:insideH w:val="single" w:sz="6" w:space="0" w:color="auto"/>
+            <w:insideV w:val="single" w:sz="6" w:space="0" w:color="auto"/>
+          </w:tblBorders>
+        </w:tblPrEx>
+        <w:trPr>
+          <w:cantSplit/>
+          <w:trHeight w:val="80"/>
+        </w:trPr>
+        <w:tc>
+          <w:tcPr>
+            <w:tcW w:w="558" w:type="dxa"/>
+            <w:tcBorders>
+              <w:top w:val="single" w:sz="4" w:space="0" w:color="auto"/>
+              <w:right w:val="single" w:sz="4" w:space="0" w:color="auto"/>
+            </w:tcBorders>
+          </w:tcPr>
+          <w:p>
+            <w:pPr>
+              <w:pStyle w:val="proc"/>
+              <w:numPr>
+                <w:ilvl w:val="0"/>
+                <w:numId w:val="4"/>
+              </w:numPr>
+              <w:rPr>
+                <w:sz w:val="24"/>
+              </w:rPr>
+            </w:pPr>
+          </w:p>
+        </w:tc>
+        <w:tc>
+          <w:tcPr>
+            <w:tcW w:w="5596" w:type="dxa"/>
+            <w:gridSpan w:val="3"/>
+            <w:tcBorders>
+              <w:top w:val="single" w:sz="4" w:space="0" w:color="auto"/>
+              <w:left w:val="single" w:sz="4" w:space="0" w:color="auto"/>
+            </w:tcBorders>
+          </w:tcPr>
+          <w:p>
+            <w:pPr>
+              <w:pStyle w:val="proc"/>
+              <w:ind w:left="360" w:hanging="360"/>
+              <w:rPr>
+                <w:sz w:val="24"/>
+              </w:rPr>
+            </w:pPr>
+            <w:r>
+              <w:rPr>
+                <w:sz w:val="24"/>
+              </w:rPr>
+              <w:t>Click Borrow Books</w:t>
+            </w:r>
+          </w:p>
+        </w:tc>
+        <w:tc>
+          <w:tcPr>
+            <w:tcW w:w="5596" w:type="dxa"/>
+            <w:gridSpan w:val="2"/>
+          </w:tcPr>
+          <w:p>
+            <w:pPr>
+              <w:pStyle w:val="bp"/>
+              <w:numPr>
+                <w:ilvl w:val="0"/>
+                <w:numId w:val="33"/>
+              </w:numPr>
+              <w:rPr>
+                <w:sz w:val="24"/>
+              </w:rPr>
+            </w:pPr>
+            <w:r>
+              <w:rPr>
+                <w:sz w:val="24"/>
+              </w:rPr>
+              <w:t>Swipe Card panel enabled</w:t>
+            </w:r>
+          </w:p>
+          <w:p>
+            <w:pPr>
+              <w:pStyle w:val="bp"/>
+              <w:numPr>
+                <w:ilvl w:val="0"/>
+                <w:numId w:val="33"/>
+              </w:numPr>
+              <w:rPr>
+                <w:sz w:val="24"/>
+              </w:rPr>
+            </w:pPr>
+            <w:r>
+              <w:rPr>
+                <w:sz w:val="24"/>
+              </w:rPr>
+              <w:t>Other non-main panels disabled</w:t>
+            </w:r>
+          </w:p>
+          <w:p>
+            <w:pPr>
+              <w:pStyle w:val="bp"/>
+              <w:numPr>
+                <w:ilvl w:val="0"/>
+                <w:numId w:val="33"/>
+              </w:numPr>
+              <w:rPr>
+                <w:sz w:val="24"/>
+              </w:rPr>
+            </w:pPr>
+            <w:r>
+              <w:rPr>
+                <w:sz w:val="24"/>
+              </w:rPr>
+              <w:t xml:space="preserve">Main panel changes to ‘Swipe Card’ state </w:t>
+            </w:r>
+          </w:p>
+        </w:tc>
+        <w:tc>
+          <w:tcPr>
+            <w:tcW w:w="714" w:type="dxa"/>
+          </w:tcPr>
+          <w:p>
+            <w:pPr>
+              <w:pStyle w:val="RowHeadings"/>
+              <w:spacing w:before="80" w:after="80"/>
+              <w:jc w:val="center"/>
+            </w:pPr>
+            <w:r>
+              <w:t>Y</w:t>
+            </w:r>
+          </w:p>
+        </w:tc>
+        <w:tc>
+          <w:tcPr>
+            <w:tcW w:w="714" w:type="dxa"/>
+          </w:tcPr>
+          <w:p>
+            <w:pPr>
+              <w:pStyle w:val="RowHeadings"/>
+              <w:spacing w:before="80" w:after="80"/>
+            </w:pPr>
+          </w:p>
+        </w:tc>
+      </w:tr>
+      <w:tr>
+        <w:tblPrEx>
+          <w:tblBorders>
+            <w:top w:val="single" w:sz="6" w:space="0" w:color="auto"/>
+            <w:left w:val="single" w:sz="6" w:space="0" w:color="auto"/>
+            <w:bottom w:val="single" w:sz="6" w:space="0" w:color="auto"/>
+            <w:right w:val="single" w:sz="6" w:space="0" w:color="auto"/>
+            <w:insideH w:val="single" w:sz="6" w:space="0" w:color="auto"/>
+            <w:insideV w:val="single" w:sz="6" w:space="0" w:color="auto"/>
+          </w:tblBorders>
+        </w:tblPrEx>
+        <w:trPr>
+          <w:cantSplit/>
+          <w:trHeight w:val="80"/>
+        </w:trPr>
+        <w:tc>
+          <w:tcPr>
+            <w:tcW w:w="558" w:type="dxa"/>
+            <w:tcBorders>
+              <w:right w:val="single" w:sz="4" w:space="0" w:color="auto"/>
+            </w:tcBorders>
+          </w:tcPr>
+          <w:p>
+            <w:pPr>
+              <w:pStyle w:val="proc"/>
+              <w:rPr>
+                <w:sz w:val="24"/>
+              </w:rPr>
+            </w:pPr>
+            <w:r>
+              <w:rPr>
+                <w:sz w:val="24"/>
+              </w:rPr>
+              <w:lastRenderedPageBreak/>
+              <w:t>2.</w:t>
+            </w:r>
+          </w:p>
+        </w:tc>
+        <w:tc>
+          <w:tcPr>
+            <w:tcW w:w="5596" w:type="dxa"/>
+            <w:gridSpan w:val="3"/>
+            <w:tcBorders>
+              <w:left w:val="single" w:sz="4" w:space="0" w:color="auto"/>
+            </w:tcBorders>
+          </w:tcPr>
+          <w:p>
+            <w:pPr>
+              <w:pStyle w:val="proc"/>
+              <w:rPr>
+                <w:sz w:val="24"/>
+              </w:rPr>
+            </w:pPr>
+            <w:r>
+              <w:rPr>
+                <w:sz w:val="24"/>
+              </w:rPr>
+              <w:t>Enter member id (4</w:t>
+            </w:r>
+            <w:r>
+              <w:rPr>
+                <w:sz w:val="24"/>
+              </w:rPr>
+              <w:t>) and click Swipe Card</w:t>
+            </w:r>
+          </w:p>
+        </w:tc>
+        <w:tc>
+          <w:tcPr>
+            <w:tcW w:w="5596" w:type="dxa"/>
+            <w:gridSpan w:val="2"/>
+          </w:tcPr>
+          <w:p>
+            <w:pPr>
+              <w:pStyle w:val="bp"/>
+              <w:numPr>
+                <w:ilvl w:val="0"/>
+                <w:numId w:val="34"/>
+              </w:numPr>
+              <w:rPr>
+                <w:sz w:val="24"/>
+              </w:rPr>
+            </w:pPr>
+            <w:r>
+              <w:rPr>
+                <w:sz w:val="24"/>
+              </w:rPr>
+              <w:t>Swipe Card panel disabled</w:t>
+            </w:r>
+          </w:p>
+          <w:p>
+            <w:pPr>
+              <w:pStyle w:val="bp"/>
+              <w:numPr>
+                <w:ilvl w:val="0"/>
+                <w:numId w:val="34"/>
+              </w:numPr>
+              <w:rPr>
+                <w:sz w:val="24"/>
+              </w:rPr>
+            </w:pPr>
+            <w:r>
+              <w:rPr>
+                <w:sz w:val="24"/>
+              </w:rPr>
+              <w:t>Scan Book panel enabled</w:t>
+            </w:r>
+          </w:p>
+          <w:p>
+            <w:pPr>
+              <w:pStyle w:val="bp"/>
+              <w:numPr>
+                <w:ilvl w:val="0"/>
+                <w:numId w:val="34"/>
+              </w:numPr>
+              <w:rPr>
+                <w:sz w:val="24"/>
+              </w:rPr>
+            </w:pPr>
+            <w:r>
+              <w:rPr>
+                <w:sz w:val="24"/>
+              </w:rPr>
+              <w:t>Main panel changes to ‘Scan Book’ state</w:t>
+            </w:r>
+          </w:p>
+          <w:p>
+            <w:pPr>
+              <w:pStyle w:val="bp"/>
+              <w:numPr>
+                <w:ilvl w:val="0"/>
+                <w:numId w:val="34"/>
+              </w:numPr>
+              <w:rPr>
+                <w:sz w:val="24"/>
+              </w:rPr>
+            </w:pPr>
+            <w:r>
+              <w:rPr>
+                <w:sz w:val="24"/>
+              </w:rPr>
+              <w:t>Member details (4</w:t>
+            </w:r>
+            <w:r>
+              <w:rPr>
+                <w:sz w:val="24"/>
+              </w:rPr>
+              <w:t>) displayed</w:t>
+            </w:r>
+          </w:p>
+          <w:p>
+            <w:pPr>
+              <w:pStyle w:val="bp"/>
+              <w:numPr>
+                <w:ilvl w:val="0"/>
+                <w:numId w:val="34"/>
+              </w:numPr>
+              <w:rPr>
+                <w:sz w:val="24"/>
+              </w:rPr>
+            </w:pPr>
+            <w:r>
+              <w:rPr>
+                <w:sz w:val="24"/>
+              </w:rPr>
+              <w:t>Fines (less than maximum fine) displayed in Restricted section</w:t>
+            </w:r>
+          </w:p>
+          <w:p>
+            <w:pPr>
+              <w:pStyle w:val="bp"/>
+              <w:numPr>
+                <w:ilvl w:val="0"/>
+                <w:numId w:val="34"/>
+              </w:numPr>
+              <w:rPr>
+                <w:sz w:val="24"/>
+              </w:rPr>
+            </w:pPr>
+            <w:r>
+              <w:rPr>
+                <w:sz w:val="24"/>
+              </w:rPr>
+              <w:t>No loans displayed in current loans section</w:t>
+            </w:r>
+          </w:p>
+        </w:tc>
+        <w:tc>
+          <w:tcPr>
+            <w:tcW w:w="714" w:type="dxa"/>
+          </w:tcPr>
+          <w:p>
+            <w:pPr>
+              <w:pStyle w:val="RowHeadings"/>
+              <w:spacing w:before="80" w:after="80"/>
+              <w:jc w:val="center"/>
+            </w:pPr>
+            <w:r>
+              <w:t>Y</w:t>
+            </w:r>
+          </w:p>
+        </w:tc>
+        <w:tc>
+          <w:tcPr>
+            <w:tcW w:w="714" w:type="dxa"/>
+          </w:tcPr>
+          <w:p>
+            <w:pPr>
+              <w:pStyle w:val="RowHeadings"/>
+              <w:spacing w:before="80" w:after="80"/>
+            </w:pPr>
+          </w:p>
+        </w:tc>
+      </w:tr>
+      <w:tr>
+        <w:tblPrEx>
+          <w:tblBorders>
+            <w:top w:val="single" w:sz="6" w:space="0" w:color="auto"/>
+            <w:left w:val="single" w:sz="6" w:space="0" w:color="auto"/>
+            <w:bottom w:val="single" w:sz="6" w:space="0" w:color="auto"/>
+            <w:right w:val="single" w:sz="6" w:space="0" w:color="auto"/>
+            <w:insideH w:val="single" w:sz="6" w:space="0" w:color="auto"/>
+            <w:insideV w:val="single" w:sz="6" w:space="0" w:color="auto"/>
+          </w:tblBorders>
+        </w:tblPrEx>
+        <w:trPr>
+          <w:cantSplit/>
+          <w:trHeight w:val="80"/>
+        </w:trPr>
+        <w:tc>
+          <w:tcPr>
+            <w:tcW w:w="558" w:type="dxa"/>
+            <w:tcBorders>
+              <w:right w:val="single" w:sz="4" w:space="0" w:color="auto"/>
+            </w:tcBorders>
+          </w:tcPr>
+          <w:p>
+            <w:pPr>
+              <w:pStyle w:val="proc"/>
+              <w:rPr>
+                <w:sz w:val="24"/>
+              </w:rPr>
+            </w:pPr>
+            <w:r>
+              <w:rPr>
+                <w:sz w:val="24"/>
+              </w:rPr>
+              <w:t>3.</w:t>
+            </w:r>
+          </w:p>
+        </w:tc>
+        <w:tc>
+          <w:tcPr>
+            <w:tcW w:w="5596" w:type="dxa"/>
+            <w:gridSpan w:val="3"/>
+            <w:tcBorders>
+              <w:left w:val="single" w:sz="4" w:space="0" w:color="auto"/>
+            </w:tcBorders>
+          </w:tcPr>
+          <w:p>
+            <w:pPr>
+              <w:pStyle w:val="proc"/>
+              <w:rPr>
+                <w:sz w:val="24"/>
+              </w:rPr>
+            </w:pPr>
+            <w:r>
+              <w:rPr>
+                <w:sz w:val="24"/>
+              </w:rPr>
+              <w:t>Enter book id (14) and click Scan Book</w:t>
+            </w:r>
+          </w:p>
+        </w:tc>
+        <w:tc>
+          <w:tcPr>
+            <w:tcW w:w="5596" w:type="dxa"/>
+            <w:gridSpan w:val="2"/>
+          </w:tcPr>
+          <w:p>
+            <w:pPr>
+              <w:pStyle w:val="bp"/>
+              <w:numPr>
+                <w:ilvl w:val="0"/>
+                <w:numId w:val="35"/>
+              </w:numPr>
+              <w:rPr>
+                <w:sz w:val="24"/>
+              </w:rPr>
+            </w:pPr>
+            <w:r>
+              <w:rPr>
+                <w:sz w:val="24"/>
+              </w:rPr>
+              <w:t>Book appears under Book</w:t>
+            </w:r>
+          </w:p>
+          <w:p>
+            <w:pPr>
+              <w:pStyle w:val="bp"/>
+              <w:numPr>
+                <w:ilvl w:val="0"/>
+                <w:numId w:val="35"/>
+              </w:numPr>
+              <w:rPr>
+                <w:sz w:val="24"/>
+              </w:rPr>
+            </w:pPr>
+            <w:r>
+              <w:rPr>
+                <w:sz w:val="24"/>
+              </w:rPr>
+              <w:t>Loan with borrower (4) and book (14) appears in pending loans</w:t>
+            </w:r>
+          </w:p>
+        </w:tc>
+        <w:tc>
+          <w:tcPr>
+            <w:tcW w:w="714" w:type="dxa"/>
+          </w:tcPr>
+          <w:p>
+            <w:pPr>
+              <w:pStyle w:val="RowHeadings"/>
+              <w:spacing w:before="80" w:after="80"/>
+              <w:jc w:val="center"/>
+            </w:pPr>
+            <w:r>
+              <w:t>Y</w:t>
+            </w:r>
+          </w:p>
+        </w:tc>
+        <w:tc>
+          <w:tcPr>
+            <w:tcW w:w="714" w:type="dxa"/>
+          </w:tcPr>
+          <w:p>
+            <w:pPr>
+              <w:pStyle w:val="RowHeadings"/>
+              <w:spacing w:before="80" w:after="80"/>
+            </w:pPr>
+          </w:p>
+        </w:tc>
+      </w:tr>
+      <w:tr>
+        <w:tblPrEx>
+          <w:tblBorders>
+            <w:top w:val="single" w:sz="6" w:space="0" w:color="auto"/>
+            <w:left w:val="single" w:sz="6" w:space="0" w:color="auto"/>
+            <w:bottom w:val="single" w:sz="6" w:space="0" w:color="auto"/>
+            <w:right w:val="single" w:sz="6" w:space="0" w:color="auto"/>
+            <w:insideH w:val="single" w:sz="6" w:space="0" w:color="auto"/>
+            <w:insideV w:val="single" w:sz="6" w:space="0" w:color="auto"/>
+          </w:tblBorders>
+        </w:tblPrEx>
+        <w:trPr>
+          <w:cantSplit/>
+          <w:trHeight w:val="80"/>
+        </w:trPr>
+        <w:tc>
+          <w:tcPr>
+            <w:tcW w:w="558" w:type="dxa"/>
+            <w:tcBorders>
+              <w:right w:val="single" w:sz="4" w:space="0" w:color="auto"/>
+            </w:tcBorders>
+          </w:tcPr>
+          <w:p>
+            <w:pPr>
+              <w:pStyle w:val="proc"/>
+              <w:rPr>
+                <w:sz w:val="24"/>
+              </w:rPr>
+            </w:pPr>
+            <w:r>
+              <w:rPr>
+                <w:sz w:val="24"/>
+              </w:rPr>
+              <w:lastRenderedPageBreak/>
+              <w:t>4.</w:t>
+            </w:r>
+          </w:p>
+        </w:tc>
+        <w:tc>
+          <w:tcPr>
+            <w:tcW w:w="5596" w:type="dxa"/>
+            <w:gridSpan w:val="3"/>
+            <w:tcBorders>
+              <w:left w:val="single" w:sz="4" w:space="0" w:color="auto"/>
+            </w:tcBorders>
+          </w:tcPr>
+          <w:p>
+            <w:pPr>
+              <w:pStyle w:val="proc"/>
+              <w:rPr>
+                <w:sz w:val="24"/>
+              </w:rPr>
+            </w:pPr>
+            <w:r>
+              <w:rPr>
+                <w:sz w:val="24"/>
+              </w:rPr>
+              <w:t>Click Complete</w:t>
+            </w:r>
+          </w:p>
+        </w:tc>
+        <w:tc>
+          <w:tcPr>
+            <w:tcW w:w="5596" w:type="dxa"/>
+            <w:gridSpan w:val="2"/>
+          </w:tcPr>
+          <w:p>
+            <w:pPr>
+              <w:pStyle w:val="bp"/>
+              <w:numPr>
+                <w:ilvl w:val="0"/>
+                <w:numId w:val="37"/>
+              </w:numPr>
+              <w:rPr>
+                <w:sz w:val="24"/>
+              </w:rPr>
+            </w:pPr>
+            <w:r>
+              <w:rPr>
+                <w:sz w:val="24"/>
+              </w:rPr>
+              <w:t>Main display changes to ‘Confirming’ state</w:t>
+            </w:r>
+          </w:p>
+          <w:p>
+            <w:pPr>
+              <w:pStyle w:val="bp"/>
+              <w:numPr>
+                <w:ilvl w:val="0"/>
+                <w:numId w:val="36"/>
+              </w:numPr>
+              <w:rPr>
+                <w:sz w:val="24"/>
+              </w:rPr>
+            </w:pPr>
+            <w:r>
+              <w:rPr>
+                <w:sz w:val="24"/>
+              </w:rPr>
+              <w:t>Same loan appears in display (as pending before)</w:t>
+            </w:r>
+          </w:p>
+        </w:tc>
+        <w:tc>
+          <w:tcPr>
+            <w:tcW w:w="714" w:type="dxa"/>
+          </w:tcPr>
+          <w:p>
+            <w:pPr>
+              <w:pStyle w:val="RowHeadings"/>
+              <w:spacing w:before="80" w:after="80"/>
+              <w:jc w:val="center"/>
+            </w:pPr>
+            <w:r>
+              <w:t>Y</w:t>
+            </w:r>
+          </w:p>
+        </w:tc>
+        <w:tc>
+          <w:tcPr>
+            <w:tcW w:w="714" w:type="dxa"/>
+          </w:tcPr>
+          <w:p>
+            <w:pPr>
+              <w:pStyle w:val="RowHeadings"/>
+              <w:spacing w:before="80" w:after="80"/>
+            </w:pPr>
+          </w:p>
+        </w:tc>
+      </w:tr>
+      <w:tr>
+        <w:tblPrEx>
+          <w:tblBorders>
+            <w:top w:val="single" w:sz="6" w:space="0" w:color="auto"/>
+            <w:left w:val="single" w:sz="6" w:space="0" w:color="auto"/>
+            <w:bottom w:val="single" w:sz="6" w:space="0" w:color="auto"/>
+            <w:right w:val="single" w:sz="6" w:space="0" w:color="auto"/>
+            <w:insideH w:val="single" w:sz="6" w:space="0" w:color="auto"/>
+            <w:insideV w:val="single" w:sz="6" w:space="0" w:color="auto"/>
+          </w:tblBorders>
+        </w:tblPrEx>
+        <w:trPr>
+          <w:cantSplit/>
+          <w:trHeight w:val="80"/>
+        </w:trPr>
+        <w:tc>
+          <w:tcPr>
+            <w:tcW w:w="558" w:type="dxa"/>
+            <w:tcBorders>
+              <w:right w:val="single" w:sz="4" w:space="0" w:color="auto"/>
+            </w:tcBorders>
+          </w:tcPr>
+          <w:p>
+            <w:pPr>
+              <w:pStyle w:val="proc"/>
+              <w:rPr>
+                <w:sz w:val="24"/>
+              </w:rPr>
+            </w:pPr>
+            <w:r>
+              <w:rPr>
+                <w:sz w:val="24"/>
+              </w:rPr>
+              <w:t>5.</w:t>
+            </w:r>
+          </w:p>
+        </w:tc>
+        <w:tc>
+          <w:tcPr>
+            <w:tcW w:w="5596" w:type="dxa"/>
+            <w:gridSpan w:val="3"/>
+            <w:tcBorders>
+              <w:left w:val="single" w:sz="4" w:space="0" w:color="auto"/>
+            </w:tcBorders>
+          </w:tcPr>
+          <w:p>
+            <w:pPr>
+              <w:pStyle w:val="proc"/>
+              <w:rPr>
+                <w:sz w:val="24"/>
+              </w:rPr>
+            </w:pPr>
+            <w:r>
+              <w:rPr>
+                <w:sz w:val="24"/>
+              </w:rPr>
+              <w:t>Click Confirm</w:t>
+            </w:r>
+          </w:p>
+        </w:tc>
+        <w:tc>
+          <w:tcPr>
+            <w:tcW w:w="5596" w:type="dxa"/>
+            <w:gridSpan w:val="2"/>
+          </w:tcPr>
+          <w:p>
+            <w:pPr>
+              <w:pStyle w:val="bp"/>
+              <w:numPr>
+                <w:ilvl w:val="0"/>
+                <w:numId w:val="36"/>
+              </w:numPr>
+              <w:rPr>
+                <w:sz w:val="24"/>
+              </w:rPr>
+            </w:pPr>
+            <w:r>
+              <w:rPr>
+                <w:sz w:val="24"/>
+              </w:rPr>
+              <w:t>Main display changes to ‘Created’ state</w:t>
+            </w:r>
+          </w:p>
+          <w:p>
+            <w:pPr>
+              <w:pStyle w:val="bp"/>
+              <w:numPr>
+                <w:ilvl w:val="0"/>
+                <w:numId w:val="36"/>
+              </w:numPr>
+              <w:rPr>
+                <w:sz w:val="24"/>
+              </w:rPr>
+            </w:pPr>
+            <w:r>
+              <w:rPr>
+                <w:sz w:val="24"/>
+              </w:rPr>
+              <w:t>Loan displayed in Printer</w:t>
+            </w:r>
+          </w:p>
+        </w:tc>
+        <w:tc>
+          <w:tcPr>
+            <w:tcW w:w="714" w:type="dxa"/>
+          </w:tcPr>
+          <w:p>
+            <w:pPr>
+              <w:pStyle w:val="RowHeadings"/>
+              <w:spacing w:before="80" w:after="80"/>
+              <w:jc w:val="center"/>
+            </w:pPr>
+            <w:r>
+              <w:t>Y</w:t>
+            </w:r>
+          </w:p>
+        </w:tc>
+        <w:tc>
+          <w:tcPr>
+            <w:tcW w:w="714" w:type="dxa"/>
+          </w:tcPr>
+          <w:p>
+            <w:pPr>
+              <w:pStyle w:val="RowHeadings"/>
+              <w:spacing w:before="80" w:after="80"/>
+            </w:pPr>
+          </w:p>
+        </w:tc>
+      </w:tr>
+      <w:tr>
+        <w:tblPrEx>
+          <w:tblBorders>
+            <w:top w:val="single" w:sz="6" w:space="0" w:color="auto"/>
+            <w:left w:val="single" w:sz="6" w:space="0" w:color="auto"/>
+            <w:bottom w:val="single" w:sz="6" w:space="0" w:color="auto"/>
+            <w:right w:val="single" w:sz="6" w:space="0" w:color="auto"/>
+            <w:insideH w:val="single" w:sz="6" w:space="0" w:color="auto"/>
+            <w:insideV w:val="single" w:sz="6" w:space="0" w:color="auto"/>
+          </w:tblBorders>
+        </w:tblPrEx>
+        <w:trPr>
+          <w:cantSplit/>
+          <w:trHeight w:val="80"/>
+        </w:trPr>
+        <w:tc>
+          <w:tcPr>
+            <w:tcW w:w="558" w:type="dxa"/>
+            <w:tcBorders>
+              <w:right w:val="single" w:sz="4" w:space="0" w:color="auto"/>
+            </w:tcBorders>
+          </w:tcPr>
+          <w:p>
+            <w:pPr>
+              <w:pStyle w:val="proc"/>
+              <w:rPr>
+                <w:sz w:val="24"/>
+              </w:rPr>
+            </w:pPr>
+            <w:r>
+              <w:rPr>
+                <w:sz w:val="24"/>
+              </w:rPr>
+              <w:t>6.</w:t>
+            </w:r>
+          </w:p>
+        </w:tc>
+        <w:tc>
+          <w:tcPr>
+            <w:tcW w:w="5596" w:type="dxa"/>
+            <w:gridSpan w:val="3"/>
+            <w:tcBorders>
+              <w:left w:val="single" w:sz="4" w:space="0" w:color="auto"/>
+            </w:tcBorders>
+          </w:tcPr>
+          <w:p>
+            <w:pPr>
+              <w:pStyle w:val="proc"/>
+              <w:rPr>
+                <w:sz w:val="24"/>
+              </w:rPr>
+            </w:pPr>
+            <w:r>
+              <w:rPr>
+                <w:sz w:val="24"/>
+              </w:rPr>
+              <w:t>Repeat Step 1</w:t>
+            </w:r>
+          </w:p>
+        </w:tc>
+        <w:tc>
+          <w:tcPr>
+            <w:tcW w:w="5596" w:type="dxa"/>
+            <w:gridSpan w:val="2"/>
+          </w:tcPr>
+          <w:p>
+            <w:pPr>
+              <w:pStyle w:val="bp"/>
+              <w:numPr>
+                <w:ilvl w:val="0"/>
+                <w:numId w:val="36"/>
+              </w:numPr>
+              <w:rPr>
+                <w:sz w:val="24"/>
+              </w:rPr>
+            </w:pPr>
+            <w:r>
+              <w:rPr>
+                <w:sz w:val="24"/>
+              </w:rPr>
+              <w:t>Same as Step 1</w:t>
+            </w:r>
+          </w:p>
+        </w:tc>
+        <w:tc>
+          <w:tcPr>
+            <w:tcW w:w="714" w:type="dxa"/>
+          </w:tcPr>
+          <w:p>
+            <w:pPr>
+              <w:pStyle w:val="RowHeadings"/>
+              <w:spacing w:before="80" w:after="80"/>
+              <w:jc w:val="center"/>
+            </w:pPr>
+            <w:r>
+              <w:t>Y</w:t>
+            </w:r>
+          </w:p>
+        </w:tc>
+        <w:tc>
+          <w:tcPr>
+            <w:tcW w:w="714" w:type="dxa"/>
+          </w:tcPr>
+          <w:p>
+            <w:pPr>
+              <w:pStyle w:val="RowHeadings"/>
+              <w:spacing w:before="80" w:after="80"/>
+            </w:pPr>
+          </w:p>
+        </w:tc>
+      </w:tr>
+      <w:tr>
+        <w:tblPrEx>
+          <w:tblBorders>
+            <w:top w:val="single" w:sz="6" w:space="0" w:color="auto"/>
+            <w:left w:val="single" w:sz="6" w:space="0" w:color="auto"/>
+            <w:bottom w:val="single" w:sz="6" w:space="0" w:color="auto"/>
+            <w:right w:val="single" w:sz="6" w:space="0" w:color="auto"/>
+            <w:insideH w:val="single" w:sz="6" w:space="0" w:color="auto"/>
+            <w:insideV w:val="single" w:sz="6" w:space="0" w:color="auto"/>
+          </w:tblBorders>
+        </w:tblPrEx>
+        <w:trPr>
+          <w:cantSplit/>
+          <w:trHeight w:val="80"/>
+        </w:trPr>
+        <w:tc>
+          <w:tcPr>
+            <w:tcW w:w="558" w:type="dxa"/>
+            <w:tcBorders>
+              <w:right w:val="single" w:sz="4" w:space="0" w:color="auto"/>
+            </w:tcBorders>
+          </w:tcPr>
+          <w:p>
+            <w:pPr>
+              <w:pStyle w:val="proc"/>
+              <w:rPr>
+                <w:sz w:val="24"/>
+              </w:rPr>
+            </w:pPr>
+            <w:r>
+              <w:rPr>
+                <w:sz w:val="24"/>
+              </w:rPr>
+              <w:t xml:space="preserve">7. </w:t>
+            </w:r>
+          </w:p>
+        </w:tc>
+        <w:tc>
+          <w:tcPr>
+            <w:tcW w:w="5596" w:type="dxa"/>
+            <w:gridSpan w:val="3"/>
+            <w:tcBorders>
+              <w:left w:val="single" w:sz="4" w:space="0" w:color="auto"/>
+            </w:tcBorders>
+          </w:tcPr>
+          <w:p>
+            <w:pPr>
+              <w:pStyle w:val="proc"/>
+              <w:rPr>
+                <w:sz w:val="24"/>
+              </w:rPr>
+            </w:pPr>
+            <w:r>
+              <w:rPr>
+                <w:sz w:val="24"/>
+              </w:rPr>
+              <w:t>Repeat Step 2</w:t>
+            </w:r>
+          </w:p>
+        </w:tc>
+        <w:tc>
+          <w:tcPr>
+            <w:tcW w:w="5596" w:type="dxa"/>
+            <w:gridSpan w:val="2"/>
+          </w:tcPr>
+          <w:p>
+            <w:pPr>
+              <w:pStyle w:val="bp"/>
+              <w:numPr>
+                <w:ilvl w:val="0"/>
+                <w:numId w:val="36"/>
+              </w:numPr>
+              <w:rPr>
+                <w:sz w:val="24"/>
+              </w:rPr>
+            </w:pPr>
+            <w:r>
+              <w:rPr>
+                <w:sz w:val="24"/>
+              </w:rPr>
+              <w:t>Same as Step 2 except the same loan (as appeared in the Printer) appears in the pending loan list.</w:t>
+            </w:r>
+          </w:p>
+        </w:tc>
+        <w:tc>
+          <w:tcPr>
+            <w:tcW w:w="714" w:type="dxa"/>
+          </w:tcPr>
+          <w:p>
+            <w:pPr>
+              <w:pStyle w:val="RowHeadings"/>
+              <w:spacing w:before="80" w:after="80"/>
+              <w:jc w:val="center"/>
+            </w:pPr>
+            <w:r>
+              <w:t>Y</w:t>
+            </w:r>
+          </w:p>
+        </w:tc>
+        <w:tc>
+          <w:tcPr>
+            <w:tcW w:w="714" w:type="dxa"/>
+          </w:tcPr>
+          <w:p>
+            <w:pPr>
+              <w:pStyle w:val="RowHeadings"/>
+              <w:spacing w:before="80" w:after="80"/>
+            </w:pPr>
+          </w:p>
+        </w:tc>
+      </w:tr>
+    </w:tbl>
+    <w:p>
+      <w:pPr>
+        <w:pStyle w:val="bp"/>
+        <w:spacing w:before="0" w:after="0"/>
+      </w:pPr>
+    </w:p>
+    <w:p>
+      <w:pPr>
+        <w:pStyle w:val="bp"/>
+        <w:spacing w:before="0" w:after="0"/>
+        <w:rPr>
+          <w:color w:val="0000FF"/>
+        </w:rPr>
+      </w:pPr>
+    </w:p>
+    <w:p>
+      <w:pPr>
+        <w:pStyle w:val="bp"/>
+        <w:spacing w:before="0" w:after="0"/>
+        <w:sectPr>
+          <w:headerReference w:type="default" r:id="rId10"/>
+          <w:footerReference w:type="even" r:id="rId11"/>
+          <w:footerReference w:type="default" r:id="rId12"/>
+          <w:pgSz w:w="15840" w:h="12240" w:orient="landscape" w:code="1"/>
+          <w:pgMar w:top="1440" w:right="1440" w:bottom="1440" w:left="1440" w:header="720" w:footer="720" w:gutter="0"/>
+          <w:cols w:space="720"/>
+          <w:formProt w:val="0"/>
+        </w:sectPr>
+      </w:pPr>
+    </w:p>
+    <w:p>
+      <w:pPr>
+        <w:pStyle w:val="bp"/>
+        <w:spacing w:before="0" w:after="0"/>
+      </w:pPr>
+    </w:p>
+    <w:tbl>
+      <w:tblPr>
+        <w:tblW w:w="0" w:type="auto"/>
+        <w:tblBorders>
+          <w:top w:val="single" w:sz="4" w:space="0" w:color="auto"/>
+          <w:left w:val="single" w:sz="4" w:space="0" w:color="auto"/>
+          <w:bottom w:val="single" w:sz="4" w:space="0" w:color="auto"/>
+          <w:right w:val="single" w:sz="4" w:space="0" w:color="auto"/>
+          <w:insideH w:val="single" w:sz="4" w:space="0" w:color="auto"/>
+          <w:insideV w:val="single" w:sz="4" w:space="0" w:color="auto"/>
+        </w:tblBorders>
+        <w:tblLook w:val="01E0" w:firstRow="1" w:lastRow="1" w:firstColumn="1" w:lastColumn="1" w:noHBand="0" w:noVBand="0"/>
+      </w:tblPr>
+      <w:tblGrid>
+        <w:gridCol w:w="2415"/>
+        <w:gridCol w:w="1911"/>
+        <w:gridCol w:w="2156"/>
+        <w:gridCol w:w="2156"/>
+        <w:gridCol w:w="2156"/>
+        <w:gridCol w:w="2156"/>
+      </w:tblGrid>
+      <w:tr>
+        <w:tc>
+          <w:tcPr>
+            <w:tcW w:w="12950" w:type="dxa"/>
+            <w:gridSpan w:val="6"/>
+            <w:tcBorders>
+              <w:top w:val="single" w:sz="4" w:space="0" w:color="auto"/>
+              <w:left w:val="single" w:sz="4" w:space="0" w:color="auto"/>
+              <w:bottom w:val="single" w:sz="4" w:space="0" w:color="auto"/>
+              <w:right w:val="single" w:sz="4" w:space="0" w:color="auto"/>
+            </w:tcBorders>
+            <w:shd w:val="clear" w:color="auto" w:fill="E6E6E6"/>
+          </w:tcPr>
+          <w:p>
+            <w:pPr>
+              <w:pStyle w:val="bp"/>
+              <w:spacing w:before="0" w:after="0"/>
+              <w:jc w:val="center"/>
+              <w:rPr>
+                <w:b/>
+              </w:rPr>
+            </w:pPr>
+            <w:r>
+              <w:rPr>
+                <w:b/>
+              </w:rPr>
+              <w:t>Test Data Table</w:t>
+            </w:r>
+          </w:p>
+        </w:tc>
+      </w:tr>
+      <w:tr>
+        <w:tc>
+          <w:tcPr>
+            <w:tcW w:w="2448" w:type="dxa"/>
+            <w:tcBorders>
+              <w:top w:val="single" w:sz="4" w:space="0" w:color="auto"/>
+              <w:left w:val="single" w:sz="4" w:space="0" w:color="auto"/>
+              <w:bottom w:val="single" w:sz="4" w:space="0" w:color="auto"/>
+              <w:right w:val="single" w:sz="4" w:space="0" w:color="auto"/>
+            </w:tcBorders>
+            <w:shd w:val="clear" w:color="auto" w:fill="E6E6E6"/>
+          </w:tcPr>
+          <w:p>
+            <w:pPr>
+              <w:pStyle w:val="bp"/>
+              <w:spacing w:before="0" w:after="0"/>
+              <w:rPr>
+                <w:b/>
+                <w:color w:val="0000FF"/>
+              </w:rPr>
+            </w:pPr>
+          </w:p>
+        </w:tc>
+        <w:tc>
+          <w:tcPr>
+            <w:tcW w:w="1944" w:type="dxa"/>
+            <w:tcBorders>
+              <w:top w:val="single" w:sz="4" w:space="0" w:color="auto"/>
+              <w:left w:val="single" w:sz="4" w:space="0" w:color="auto"/>
+              <w:bottom w:val="single" w:sz="4" w:space="0" w:color="auto"/>
+              <w:right w:val="single" w:sz="4" w:space="0" w:color="auto"/>
+            </w:tcBorders>
+            <w:shd w:val="clear" w:color="auto" w:fill="E6E6E6"/>
+          </w:tcPr>
+          <w:p>
+            <w:pPr>
+              <w:pStyle w:val="bp"/>
+              <w:spacing w:before="0" w:after="0"/>
+              <w:jc w:val="center"/>
+              <w:rPr>
+                <w:b/>
+              </w:rPr>
+            </w:pPr>
+            <w:r>
+              <w:rPr>
+                <w:b/>
+              </w:rPr>
+              <w:t>1</w:t>
+            </w:r>
+          </w:p>
+        </w:tc>
+        <w:tc>
+          <w:tcPr>
+            <w:tcW w:w="2196" w:type="dxa"/>
+            <w:tcBorders>
+              <w:top w:val="single" w:sz="4" w:space="0" w:color="auto"/>
+              <w:left w:val="single" w:sz="4" w:space="0" w:color="auto"/>
+              <w:bottom w:val="single" w:sz="4" w:space="0" w:color="auto"/>
+              <w:right w:val="single" w:sz="4" w:space="0" w:color="auto"/>
+            </w:tcBorders>
+            <w:shd w:val="clear" w:color="auto" w:fill="E6E6E6"/>
+          </w:tcPr>
+          <w:p>
+            <w:pPr>
+              <w:pStyle w:val="bp"/>
+              <w:spacing w:before="0" w:after="0"/>
+              <w:jc w:val="center"/>
+              <w:rPr>
+                <w:b/>
+              </w:rPr>
+            </w:pPr>
+            <w:r>
+              <w:rPr>
+                <w:b/>
+              </w:rPr>
+              <w:t>2</w:t>
+            </w:r>
+          </w:p>
+        </w:tc>
+        <w:tc>
+          <w:tcPr>
+            <w:tcW w:w="2196" w:type="dxa"/>
+            <w:tcBorders>
+              <w:top w:val="single" w:sz="4" w:space="0" w:color="auto"/>
+              <w:left w:val="single" w:sz="4" w:space="0" w:color="auto"/>
+              <w:bottom w:val="single" w:sz="4" w:space="0" w:color="auto"/>
+              <w:right w:val="single" w:sz="4" w:space="0" w:color="auto"/>
+            </w:tcBorders>
+            <w:shd w:val="clear" w:color="auto" w:fill="E6E6E6"/>
+          </w:tcPr>
+          <w:p>
+            <w:pPr>
+              <w:pStyle w:val="bp"/>
+              <w:spacing w:before="0" w:after="0"/>
+              <w:jc w:val="center"/>
+              <w:rPr>
+                <w:b/>
+              </w:rPr>
+            </w:pPr>
+            <w:r>
+              <w:rPr>
+                <w:b/>
+              </w:rPr>
+              <w:t>3</w:t>
+            </w:r>
+          </w:p>
+        </w:tc>
+        <w:tc>
+          <w:tcPr>
+            <w:tcW w:w="2196" w:type="dxa"/>
+            <w:tcBorders>
+              <w:top w:val="single" w:sz="4" w:space="0" w:color="auto"/>
+              <w:left w:val="single" w:sz="4" w:space="0" w:color="auto"/>
+              <w:bottom w:val="single" w:sz="4" w:space="0" w:color="auto"/>
+              <w:right w:val="single" w:sz="4" w:space="0" w:color="auto"/>
+            </w:tcBorders>
+            <w:shd w:val="clear" w:color="auto" w:fill="E6E6E6"/>
+          </w:tcPr>
+          <w:p>
+            <w:pPr>
+              <w:pStyle w:val="bp"/>
+              <w:spacing w:before="0" w:after="0"/>
+              <w:jc w:val="center"/>
+              <w:rPr>
+                <w:b/>
+              </w:rPr>
+            </w:pPr>
+            <w:r>
+              <w:rPr>
+                <w:b/>
+              </w:rPr>
+              <w:t>4</w:t>
+            </w:r>
+          </w:p>
+        </w:tc>
+        <w:tc>
+          <w:tcPr>
+            <w:tcW w:w="2196" w:type="dxa"/>
+            <w:tcBorders>
+              <w:top w:val="single" w:sz="4" w:space="0" w:color="auto"/>
+              <w:left w:val="single" w:sz="4" w:space="0" w:color="auto"/>
+              <w:bottom w:val="single" w:sz="4" w:space="0" w:color="auto"/>
+              <w:right w:val="single" w:sz="4" w:space="0" w:color="auto"/>
+            </w:tcBorders>
+            <w:shd w:val="clear" w:color="auto" w:fill="E6E6E6"/>
+          </w:tcPr>
+          <w:p>
+            <w:pPr>
+              <w:pStyle w:val="bp"/>
+              <w:spacing w:before="0" w:after="0"/>
+              <w:jc w:val="center"/>
+              <w:rPr>
+                <w:b/>
+              </w:rPr>
+            </w:pPr>
+            <w:r>
+              <w:rPr>
+                <w:b/>
+              </w:rPr>
+              <w:t>5</w:t>
+            </w:r>
+          </w:p>
+        </w:tc>
+      </w:tr>
+      <w:tr>
+        <w:tc>
+          <w:tcPr>
+            <w:tcW w:w="2448" w:type="dxa"/>
+            <w:tcBorders>
+              <w:top w:val="single" w:sz="4" w:space="0" w:color="auto"/>
+            </w:tcBorders>
+            <w:shd w:val="clear" w:color="auto" w:fill="E0E0E0"/>
+          </w:tcPr>
+          <w:p>
+            <w:pPr>
+              <w:pStyle w:val="bp"/>
+              <w:spacing w:before="0" w:after="0"/>
+              <w:rPr>
+                <w:color w:val="0000FF"/>
+              </w:rPr>
+            </w:pPr>
+            <w:r>
+              <w:rPr>
+                <w:color w:val="0000FF"/>
+              </w:rPr>
+              <w:t>Member</w:t>
+            </w:r>
+          </w:p>
+        </w:tc>
+        <w:tc>
+          <w:tcPr>
+            <w:tcW w:w="1944" w:type="dxa"/>
+            <w:tcBorders>
+              <w:top w:val="single" w:sz="4" w:space="0" w:color="auto"/>
+            </w:tcBorders>
+            <w:shd w:val="clear" w:color="auto" w:fill="auto"/>
+          </w:tcPr>
+          <w:p>
+            <w:pPr>
+              <w:pStyle w:val="bp"/>
+              <w:spacing w:before="0" w:after="0"/>
+              <w:rPr>
+                <w:color w:val="0000FF"/>
+              </w:rPr>
+            </w:pPr>
+            <w:r>
+              <w:rPr>
+                <w:color w:val="0000FF"/>
+              </w:rPr>
+              <w:t>4</w:t>
+            </w:r>
+          </w:p>
+        </w:tc>
+        <w:tc>
+          <w:tcPr>
+            <w:tcW w:w="2196" w:type="dxa"/>
+            <w:tcBorders>
+              <w:top w:val="single" w:sz="4" w:space="0" w:color="auto"/>
+            </w:tcBorders>
+            <w:shd w:val="clear" w:color="auto" w:fill="auto"/>
+          </w:tcPr>
+          <w:p>
+            <w:pPr>
+              <w:pStyle w:val="bp"/>
+              <w:spacing w:before="0" w:after="0"/>
+            </w:pPr>
+          </w:p>
+        </w:tc>
+        <w:tc>
+          <w:tcPr>
+            <w:tcW w:w="2196" w:type="dxa"/>
+            <w:tcBorders>
+              <w:top w:val="single" w:sz="4" w:space="0" w:color="auto"/>
+            </w:tcBorders>
+            <w:shd w:val="clear" w:color="auto" w:fill="auto"/>
+          </w:tcPr>
+          <w:p>
+            <w:pPr>
+              <w:pStyle w:val="bp"/>
+              <w:spacing w:before="0" w:after="0"/>
+            </w:pPr>
+          </w:p>
+        </w:tc>
+        <w:tc>
+          <w:tcPr>
+            <w:tcW w:w="2196" w:type="dxa"/>
+            <w:tcBorders>
+              <w:top w:val="single" w:sz="4" w:space="0" w:color="auto"/>
+            </w:tcBorders>
+            <w:shd w:val="clear" w:color="auto" w:fill="auto"/>
+          </w:tcPr>
+          <w:p>
+            <w:pPr>
+              <w:pStyle w:val="bp"/>
+              <w:spacing w:before="0" w:after="0"/>
+            </w:pPr>
+          </w:p>
+        </w:tc>
+        <w:tc>
+          <w:tcPr>
+            <w:tcW w:w="2196" w:type="dxa"/>
+            <w:tcBorders>
+              <w:top w:val="single" w:sz="4" w:space="0" w:color="auto"/>
+            </w:tcBorders>
+            <w:shd w:val="clear" w:color="auto" w:fill="auto"/>
+          </w:tcPr>
+          <w:p>
+            <w:pPr>
+              <w:pStyle w:val="bp"/>
+              <w:spacing w:before="0" w:after="0"/>
+            </w:pPr>
+          </w:p>
+        </w:tc>
+      </w:tr>
+      <w:tr>
+        <w:tc>
+          <w:tcPr>
+            <w:tcW w:w="2448" w:type="dxa"/>
+            <w:shd w:val="clear" w:color="auto" w:fill="E0E0E0"/>
+          </w:tcPr>
+          <w:p>
+            <w:pPr>
+              <w:pStyle w:val="bp"/>
+              <w:spacing w:before="0" w:after="0"/>
+              <w:rPr>
+                <w:color w:val="0000FF"/>
+              </w:rPr>
+            </w:pPr>
+            <w:r>
+              <w:rPr>
+                <w:color w:val="0000FF"/>
+              </w:rPr>
+              <w:t>Book</w:t>
+            </w:r>
+          </w:p>
+        </w:tc>
+        <w:tc>
+          <w:tcPr>
+            <w:tcW w:w="1944" w:type="dxa"/>
+            <w:shd w:val="clear" w:color="auto" w:fill="auto"/>
+          </w:tcPr>
+          <w:p>
+            <w:pPr>
+              <w:pStyle w:val="bp"/>
+              <w:spacing w:before="0" w:after="0"/>
+              <w:rPr>
+                <w:color w:val="0000FF"/>
+              </w:rPr>
+            </w:pPr>
+            <w:r>
+              <w:rPr>
+                <w:color w:val="0000FF"/>
+              </w:rPr>
+              <w:t>14</w:t>
+            </w:r>
+          </w:p>
+        </w:tc>
+        <w:tc>
+          <w:tcPr>
+            <w:tcW w:w="2196" w:type="dxa"/>
+            <w:shd w:val="clear" w:color="auto" w:fill="auto"/>
+          </w:tcPr>
+          <w:p>
+            <w:pPr>
+              <w:pStyle w:val="bp"/>
+              <w:spacing w:before="0" w:after="0"/>
+            </w:pPr>
+          </w:p>
+        </w:tc>
+        <w:tc>
+          <w:tcPr>
+            <w:tcW w:w="2196" w:type="dxa"/>
+            <w:shd w:val="clear" w:color="auto" w:fill="auto"/>
+          </w:tcPr>
+          <w:p>
+            <w:pPr>
+              <w:pStyle w:val="bp"/>
+              <w:spacing w:before="0" w:after="0"/>
+            </w:pPr>
+          </w:p>
+        </w:tc>
+        <w:tc>
+          <w:tcPr>
+            <w:tcW w:w="2196" w:type="dxa"/>
+            <w:shd w:val="clear" w:color="auto" w:fill="auto"/>
+          </w:tcPr>
+          <w:p>
+            <w:pPr>
+              <w:pStyle w:val="bp"/>
+              <w:spacing w:before="0" w:after="0"/>
+            </w:pPr>
+          </w:p>
+        </w:tc>
+        <w:tc>
+          <w:tcPr>
+            <w:tcW w:w="2196" w:type="dxa"/>
+            <w:shd w:val="clear" w:color="auto" w:fill="auto"/>
+          </w:tcPr>
+          <w:p>
+            <w:pPr>
+              <w:pStyle w:val="bp"/>
+              <w:spacing w:before="0" w:after="0"/>
+            </w:pPr>
+          </w:p>
+        </w:tc>
+      </w:tr>
+      <w:tr>
+        <w:tc>
+          <w:tcPr>
+            <w:tcW w:w="2448" w:type="dxa"/>
+            <w:shd w:val="clear" w:color="auto" w:fill="E0E0E0"/>
+          </w:tcPr>
+          <w:p>
+            <w:pPr>
+              <w:pStyle w:val="bp"/>
+              <w:spacing w:before="0" w:after="0"/>
+              <w:rPr>
+                <w:color w:val="0000FF"/>
+              </w:rPr>
+            </w:pPr>
+          </w:p>
+        </w:tc>
+        <w:tc>
+          <w:tcPr>
+            <w:tcW w:w="1944" w:type="dxa"/>
+            <w:shd w:val="clear" w:color="auto" w:fill="auto"/>
+          </w:tcPr>
+          <w:p>
+            <w:pPr>
+              <w:pStyle w:val="bp"/>
+              <w:spacing w:before="0" w:after="0"/>
+              <w:rPr>
+                <w:color w:val="0000FF"/>
+              </w:rPr>
+            </w:pPr>
+          </w:p>
+        </w:tc>
+        <w:tc>
+          <w:tcPr>
+            <w:tcW w:w="2196" w:type="dxa"/>
+            <w:shd w:val="clear" w:color="auto" w:fill="auto"/>
+          </w:tcPr>
+          <w:p>
+            <w:pPr>
+              <w:pStyle w:val="bp"/>
+              <w:spacing w:before="0" w:after="0"/>
+            </w:pPr>
+          </w:p>
+        </w:tc>
+        <w:tc>
+          <w:tcPr>
+            <w:tcW w:w="2196" w:type="dxa"/>
+            <w:shd w:val="clear" w:color="auto" w:fill="auto"/>
+          </w:tcPr>
+          <w:p>
+            <w:pPr>
+              <w:pStyle w:val="bp"/>
+              <w:spacing w:before="0" w:after="0"/>
+            </w:pPr>
+          </w:p>
+        </w:tc>
+        <w:tc>
+          <w:tcPr>
+            <w:tcW w:w="2196" w:type="dxa"/>
+            <w:shd w:val="clear" w:color="auto" w:fill="auto"/>
+          </w:tcPr>
+          <w:p>
+            <w:pPr>
+              <w:pStyle w:val="bp"/>
+              <w:spacing w:before="0" w:after="0"/>
+            </w:pPr>
+          </w:p>
+        </w:tc>
+        <w:tc>
+          <w:tcPr>
+            <w:tcW w:w="2196" w:type="dxa"/>
+            <w:shd w:val="clear" w:color="auto" w:fill="auto"/>
+          </w:tcPr>
+          <w:p>
+            <w:pPr>
+              <w:pStyle w:val="bp"/>
+              <w:spacing w:before="0" w:after="0"/>
+            </w:pPr>
+          </w:p>
+        </w:tc>
+      </w:tr>
+    </w:tbl>
+    <w:p>
+      <w:pPr>
+        <w:pStyle w:val="bp"/>
+        <w:spacing w:before="0" w:after="0"/>
+      </w:pPr>
+    </w:p>
+    <w:p>
+      <w:pPr>
+        <w:pStyle w:val="bp"/>
+        <w:spacing w:before="0" w:after="0"/>
+      </w:pPr>
+    </w:p>
+    <w:tbl>
+      <w:tblPr>
+        <w:tblW w:w="13178" w:type="dxa"/>
+        <w:tblLayout w:type="fixed"/>
+        <w:tblLook w:val="0000" w:firstRow="0" w:lastRow="0" w:firstColumn="0" w:lastColumn="0" w:noHBand="0" w:noVBand="0"/>
+      </w:tblPr>
+      <w:tblGrid>
+        <w:gridCol w:w="558"/>
+        <w:gridCol w:w="1857"/>
+        <w:gridCol w:w="1023"/>
+        <w:gridCol w:w="30"/>
+        <w:gridCol w:w="858"/>
+        <w:gridCol w:w="1828"/>
+        <w:gridCol w:w="328"/>
+        <w:gridCol w:w="2156"/>
+        <w:gridCol w:w="2156"/>
+        <w:gridCol w:w="956"/>
+        <w:gridCol w:w="714"/>
+        <w:gridCol w:w="486"/>
+        <w:gridCol w:w="228"/>
+      </w:tblGrid>
+      <w:tr>
+        <w:trPr>
+          <w:cantSplit/>
+          <w:tblHeader/>
+        </w:trPr>
+        <w:tc>
+          <w:tcPr>
+            <w:tcW w:w="3468" w:type="dxa"/>
+            <w:gridSpan w:val="4"/>
+            <w:tcBorders>
+              <w:top w:val="single" w:sz="6" w:space="0" w:color="auto"/>
+              <w:left w:val="single" w:sz="4" w:space="0" w:color="auto"/>
+              <w:bottom w:val="single" w:sz="6" w:space="0" w:color="auto"/>
+              <w:right w:val="single" w:sz="6" w:space="0" w:color="auto"/>
+            </w:tcBorders>
+          </w:tcPr>
+          <w:p>
+            <w:pPr>
+              <w:pStyle w:val="bp"/>
+              <w:rPr>
+                <w:b/>
+              </w:rPr>
+            </w:pPr>
+            <w:r>
+              <w:rPr>
+                <w:b/>
+              </w:rPr>
+              <w:t>Test Name</w:t>
+            </w:r>
+          </w:p>
+        </w:tc>
+        <w:tc>
+          <w:tcPr>
+            <w:tcW w:w="9710" w:type="dxa"/>
+            <w:gridSpan w:val="9"/>
+            <w:tcBorders>
+              <w:top w:val="single" w:sz="6" w:space="0" w:color="auto"/>
+              <w:left w:val="single" w:sz="6" w:space="0" w:color="auto"/>
+              <w:bottom w:val="single" w:sz="6" w:space="0" w:color="auto"/>
+              <w:right w:val="single" w:sz="4" w:space="0" w:color="auto"/>
+            </w:tcBorders>
+          </w:tcPr>
+          <w:p>
+            <w:pPr>
+              <w:pStyle w:val="bp"/>
+              <w:spacing w:before="0" w:after="0"/>
+              <w:rPr>
+                <w:rFonts w:ascii="Arial" w:hAnsi="Arial"/>
+                <w:b/>
+                <w:color w:val="0000FF"/>
+                <w:sz w:val="24"/>
+                <w:szCs w:val="24"/>
+              </w:rPr>
+            </w:pPr>
+            <w:r>
+              <w:rPr>
+                <w:rFonts w:ascii="Arial" w:hAnsi="Arial"/>
+                <w:b/>
+                <w:sz w:val="24"/>
+                <w:szCs w:val="24"/>
+              </w:rPr>
+              <w:t xml:space="preserve">Borrows book with partial loan </w:t>
+            </w:r>
+            <w:r>
+              <w:rPr>
+                <w:rFonts w:ascii="Arial" w:hAnsi="Arial"/>
+                <w:b/>
+                <w:sz w:val="24"/>
+                <w:szCs w:val="24"/>
+              </w:rPr>
+              <w:t>restrictions - success</w:t>
+            </w:r>
+          </w:p>
+          <w:p>
+            <w:pPr>
+              <w:pStyle w:val="bp"/>
+              <w:tabs>
+                <w:tab w:val="left" w:pos="5685"/>
+              </w:tabs>
+              <w:rPr>
+                <w:color w:val="0000FF"/>
+                <w:sz w:val="24"/>
+                <w:szCs w:val="24"/>
+              </w:rPr>
+            </w:pPr>
+          </w:p>
+        </w:tc>
+      </w:tr>
+      <w:tr>
+        <w:trPr>
+          <w:cantSplit/>
+          <w:tblHeader/>
+        </w:trPr>
+        <w:tc>
+          <w:tcPr>
+            <w:tcW w:w="3468" w:type="dxa"/>
+            <w:gridSpan w:val="4"/>
+            <w:tcBorders>
+              <w:top w:val="single" w:sz="6" w:space="0" w:color="auto"/>
+              <w:left w:val="single" w:sz="4" w:space="0" w:color="auto"/>
+              <w:bottom w:val="single" w:sz="6" w:space="0" w:color="auto"/>
+              <w:right w:val="single" w:sz="6" w:space="0" w:color="auto"/>
+            </w:tcBorders>
+          </w:tcPr>
+          <w:p>
+            <w:pPr>
+              <w:pStyle w:val="bp"/>
+              <w:rPr>
+                <w:b/>
+              </w:rPr>
+            </w:pPr>
+            <w:r>
+              <w:rPr>
+                <w:b/>
+              </w:rPr>
+              <w:t>Use Case Tested:</w:t>
+            </w:r>
+          </w:p>
+        </w:tc>
+        <w:tc>
+          <w:tcPr>
+            <w:tcW w:w="9710" w:type="dxa"/>
+            <w:gridSpan w:val="9"/>
+            <w:tcBorders>
+              <w:top w:val="single" w:sz="6" w:space="0" w:color="auto"/>
+              <w:left w:val="single" w:sz="6" w:space="0" w:color="auto"/>
+              <w:bottom w:val="single" w:sz="6" w:space="0" w:color="auto"/>
+              <w:right w:val="single" w:sz="4" w:space="0" w:color="auto"/>
+            </w:tcBorders>
+          </w:tcPr>
+          <w:p>
+            <w:pPr>
+              <w:pStyle w:val="bp"/>
+              <w:rPr>
+                <w:color w:val="0000FF"/>
+                <w:sz w:val="24"/>
+                <w:szCs w:val="24"/>
+              </w:rPr>
+            </w:pPr>
+            <w:r>
+              <w:rPr>
+                <w:rFonts w:ascii="Arial" w:hAnsi="Arial"/>
+                <w:sz w:val="20"/>
+              </w:rPr>
+              <w:t>Borrow Book</w:t>
+            </w:r>
+          </w:p>
+        </w:tc>
+      </w:tr>
+      <w:tr>
+        <w:trPr>
+          <w:cantSplit/>
+          <w:trHeight w:val="711"/>
+          <w:tblHeader/>
+        </w:trPr>
+        <w:tc>
+          <w:tcPr>
+            <w:tcW w:w="3468" w:type="dxa"/>
+            <w:gridSpan w:val="4"/>
+            <w:tcBorders>
+              <w:top w:val="single" w:sz="6" w:space="0" w:color="auto"/>
+              <w:left w:val="single" w:sz="4" w:space="0" w:color="auto"/>
+              <w:bottom w:val="single" w:sz="6" w:space="0" w:color="auto"/>
+              <w:right w:val="single" w:sz="6" w:space="0" w:color="auto"/>
+            </w:tcBorders>
+          </w:tcPr>
+          <w:p>
+            <w:pPr>
+              <w:pStyle w:val="bp"/>
+              <w:rPr>
+                <w:b/>
+              </w:rPr>
+            </w:pPr>
+            <w:r>
+              <w:rPr>
+                <w:b/>
+              </w:rPr>
+              <w:t>Test Description:</w:t>
+            </w:r>
+          </w:p>
+        </w:tc>
+        <w:tc>
+          <w:tcPr>
+            <w:tcW w:w="9710" w:type="dxa"/>
+            <w:gridSpan w:val="9"/>
+            <w:tcBorders>
+              <w:top w:val="single" w:sz="6" w:space="0" w:color="auto"/>
+              <w:left w:val="single" w:sz="6" w:space="0" w:color="auto"/>
+              <w:bottom w:val="single" w:sz="6" w:space="0" w:color="auto"/>
+              <w:right w:val="single" w:sz="4" w:space="0" w:color="auto"/>
+            </w:tcBorders>
+          </w:tcPr>
+          <w:p>
+            <w:pPr>
+              <w:pStyle w:val="bp"/>
+              <w:rPr>
+                <w:color w:val="0000FF"/>
+                <w:sz w:val="24"/>
+                <w:szCs w:val="24"/>
+              </w:rPr>
+            </w:pPr>
+            <w:r>
+              <w:rPr>
+                <w:rFonts w:ascii="Arial" w:hAnsi="Arial"/>
+                <w:sz w:val="20"/>
+              </w:rPr>
+              <w:t>Navigate through the UI and borrow a book</w:t>
+            </w:r>
+          </w:p>
+        </w:tc>
+      </w:tr>
+      <w:tr>
+        <w:trPr>
+          <w:cantSplit/>
+          <w:tblHeader/>
+        </w:trPr>
+        <w:tc>
+          <w:tcPr>
+            <w:tcW w:w="3468" w:type="dxa"/>
+            <w:gridSpan w:val="4"/>
+            <w:tcBorders>
+              <w:top w:val="single" w:sz="4" w:space="0" w:color="auto"/>
+              <w:left w:val="single" w:sz="4" w:space="0" w:color="auto"/>
+              <w:bottom w:val="single" w:sz="6" w:space="0" w:color="auto"/>
+              <w:right w:val="single" w:sz="6" w:space="0" w:color="auto"/>
+            </w:tcBorders>
+          </w:tcPr>
+          <w:p>
+            <w:pPr>
+              <w:pStyle w:val="bp"/>
+              <w:rPr>
+                <w:b/>
+              </w:rPr>
+            </w:pPr>
+            <w:r>
+              <w:rPr>
+                <w:b/>
+              </w:rPr>
+              <w:t>Pre-conditions</w:t>
+            </w:r>
+          </w:p>
+        </w:tc>
+        <w:tc>
+          <w:tcPr>
+            <w:tcW w:w="9710" w:type="dxa"/>
+            <w:gridSpan w:val="9"/>
+            <w:tcBorders>
+              <w:top w:val="single" w:sz="4" w:space="0" w:color="auto"/>
+              <w:left w:val="single" w:sz="6" w:space="0" w:color="auto"/>
+              <w:bottom w:val="single" w:sz="6" w:space="0" w:color="auto"/>
+              <w:right w:val="single" w:sz="4" w:space="0" w:color="auto"/>
+            </w:tcBorders>
+          </w:tcPr>
+          <w:p>
+            <w:pPr>
+              <w:pStyle w:val="bp"/>
+              <w:numPr>
+                <w:ilvl w:val="0"/>
+                <w:numId w:val="31"/>
+              </w:numPr>
+              <w:spacing w:before="0" w:after="0"/>
+              <w:rPr>
+                <w:rFonts w:ascii="Arial" w:hAnsi="Arial"/>
+                <w:sz w:val="20"/>
+              </w:rPr>
+            </w:pPr>
+            <w:r>
+              <w:rPr>
+                <w:rFonts w:ascii="Arial" w:hAnsi="Arial"/>
+                <w:sz w:val="20"/>
+              </w:rPr>
+              <w:t>Test data created</w:t>
+            </w:r>
+          </w:p>
+          <w:p>
+            <w:pPr>
+              <w:pStyle w:val="bp"/>
+              <w:numPr>
+                <w:ilvl w:val="0"/>
+                <w:numId w:val="31"/>
+              </w:numPr>
+              <w:spacing w:before="0" w:after="0"/>
+              <w:rPr>
+                <w:rFonts w:ascii="Arial" w:hAnsi="Arial"/>
+                <w:sz w:val="20"/>
+              </w:rPr>
+            </w:pPr>
+            <w:r>
+              <w:rPr>
+                <w:rFonts w:ascii="Arial" w:hAnsi="Arial"/>
+                <w:sz w:val="20"/>
+              </w:rPr>
+              <w:t>At ‘Created’ screen</w:t>
+            </w:r>
+          </w:p>
+        </w:tc>
+      </w:tr>
+      <w:tr>
+        <w:trPr>
+          <w:cantSplit/>
+          <w:tblHeader/>
+        </w:trPr>
+        <w:tc>
+          <w:tcPr>
+            <w:tcW w:w="3468" w:type="dxa"/>
+            <w:gridSpan w:val="4"/>
+            <w:tcBorders>
+              <w:top w:val="single" w:sz="6" w:space="0" w:color="auto"/>
+              <w:left w:val="single" w:sz="4" w:space="0" w:color="auto"/>
+              <w:bottom w:val="single" w:sz="6" w:space="0" w:color="auto"/>
+              <w:right w:val="single" w:sz="6" w:space="0" w:color="auto"/>
+            </w:tcBorders>
+          </w:tcPr>
+          <w:p>
+            <w:pPr>
+              <w:pStyle w:val="bp"/>
+              <w:rPr>
+                <w:b/>
+              </w:rPr>
+            </w:pPr>
+            <w:r>
+              <w:rPr>
+                <w:b/>
+              </w:rPr>
+              <w:t>Post-conditions</w:t>
+            </w:r>
+          </w:p>
+        </w:tc>
+        <w:tc>
+          <w:tcPr>
+            <w:tcW w:w="9710" w:type="dxa"/>
+            <w:gridSpan w:val="9"/>
+            <w:tcBorders>
+              <w:top w:val="single" w:sz="6" w:space="0" w:color="auto"/>
+              <w:left w:val="single" w:sz="6" w:space="0" w:color="auto"/>
+              <w:bottom w:val="single" w:sz="6" w:space="0" w:color="auto"/>
+              <w:right w:val="single" w:sz="4" w:space="0" w:color="auto"/>
+            </w:tcBorders>
+          </w:tcPr>
+          <w:p>
+            <w:pPr>
+              <w:pStyle w:val="bp"/>
+              <w:numPr>
+                <w:ilvl w:val="0"/>
+                <w:numId w:val="32"/>
+              </w:numPr>
+              <w:spacing w:before="0" w:after="0"/>
+              <w:rPr>
+                <w:rFonts w:ascii="Arial" w:hAnsi="Arial"/>
+                <w:sz w:val="20"/>
+              </w:rPr>
+            </w:pPr>
+            <w:r>
+              <w:rPr>
+                <w:rFonts w:ascii="Arial" w:hAnsi="Arial"/>
+                <w:sz w:val="20"/>
+              </w:rPr>
+              <w:t>When borrower swipes their card</w:t>
+            </w:r>
+            <w:r>
+              <w:rPr>
+                <w:rFonts w:ascii="Arial" w:hAnsi="Arial"/>
+                <w:sz w:val="20"/>
+              </w:rPr>
+              <w:t>:</w:t>
+            </w:r>
+          </w:p>
+          <w:p>
+            <w:pPr>
+              <w:pStyle w:val="bp"/>
+              <w:numPr>
+                <w:ilvl w:val="1"/>
+                <w:numId w:val="32"/>
+              </w:numPr>
+              <w:spacing w:before="0" w:after="0"/>
+              <w:rPr>
+                <w:rFonts w:ascii="Arial" w:hAnsi="Arial"/>
+                <w:sz w:val="20"/>
+              </w:rPr>
+            </w:pPr>
+            <w:r>
+              <w:rPr>
+                <w:rFonts w:ascii="Arial" w:hAnsi="Arial"/>
+                <w:sz w:val="20"/>
+              </w:rPr>
+              <w:t>L</w:t>
+            </w:r>
+            <w:r>
+              <w:rPr>
+                <w:rFonts w:ascii="Arial" w:hAnsi="Arial"/>
+                <w:sz w:val="20"/>
+              </w:rPr>
+              <w:t xml:space="preserve">oans </w:t>
+            </w:r>
+            <w:r>
+              <w:rPr>
+                <w:rFonts w:ascii="Arial" w:hAnsi="Arial"/>
+                <w:sz w:val="20"/>
+              </w:rPr>
+              <w:t xml:space="preserve">(less than max loans) </w:t>
+            </w:r>
+            <w:r>
+              <w:rPr>
+                <w:rFonts w:ascii="Arial" w:hAnsi="Arial"/>
+                <w:sz w:val="20"/>
+              </w:rPr>
+              <w:t>are shown in current loans.</w:t>
+            </w:r>
+          </w:p>
+          <w:p>
+            <w:pPr>
+              <w:pStyle w:val="bp"/>
+              <w:numPr>
+                <w:ilvl w:val="1"/>
+                <w:numId w:val="32"/>
+              </w:numPr>
+              <w:spacing w:before="0" w:after="0"/>
+              <w:rPr>
+                <w:rFonts w:ascii="Arial" w:hAnsi="Arial"/>
+                <w:sz w:val="20"/>
+              </w:rPr>
+            </w:pPr>
+            <w:r>
+              <w:rPr>
+                <w:rFonts w:ascii="Arial" w:hAnsi="Arial"/>
+                <w:sz w:val="20"/>
+              </w:rPr>
+              <w:t>No</w:t>
+            </w:r>
+            <w:r>
+              <w:rPr>
+                <w:rFonts w:ascii="Arial" w:hAnsi="Arial"/>
+                <w:sz w:val="20"/>
+              </w:rPr>
+              <w:t xml:space="preserve"> fines are shown in Borrowing Restrictions</w:t>
+            </w:r>
+          </w:p>
+          <w:p>
+            <w:pPr>
+              <w:pStyle w:val="bp"/>
+              <w:numPr>
+                <w:ilvl w:val="0"/>
+                <w:numId w:val="32"/>
+              </w:numPr>
+              <w:spacing w:before="0" w:after="0"/>
+              <w:rPr>
+                <w:rFonts w:ascii="Arial" w:hAnsi="Arial"/>
+                <w:sz w:val="20"/>
+              </w:rPr>
+            </w:pPr>
+            <w:r>
+              <w:rPr>
+                <w:rFonts w:ascii="Arial" w:hAnsi="Arial"/>
+                <w:sz w:val="20"/>
+              </w:rPr>
+              <w:t>When borrower next swipes their card, the loan is displayed in current loans.</w:t>
+            </w:r>
+          </w:p>
+        </w:tc>
+      </w:tr>
+      <w:tr>
+        <w:trPr>
+          <w:cantSplit/>
+          <w:tblHeader/>
+        </w:trPr>
+        <w:tc>
+          <w:tcPr>
+            <w:tcW w:w="3438" w:type="dxa"/>
+            <w:gridSpan w:val="3"/>
+            <w:tcBorders>
+              <w:top w:val="single" w:sz="6" w:space="0" w:color="auto"/>
+              <w:left w:val="single" w:sz="4" w:space="0" w:color="auto"/>
+              <w:bottom w:val="single" w:sz="6" w:space="0" w:color="auto"/>
+              <w:right w:val="single" w:sz="6" w:space="0" w:color="auto"/>
+            </w:tcBorders>
+          </w:tcPr>
+          <w:p>
+            <w:pPr>
+              <w:pStyle w:val="bp"/>
+              <w:spacing w:before="0" w:after="0"/>
+              <w:rPr>
+                <w:b/>
+              </w:rPr>
+            </w:pPr>
+            <w:r>
+              <w:rPr>
+                <w:b/>
+              </w:rPr>
+              <w:t>Notes:</w:t>
+            </w:r>
+          </w:p>
+        </w:tc>
+        <w:tc>
+          <w:tcPr>
+            <w:tcW w:w="9740" w:type="dxa"/>
+            <w:gridSpan w:val="10"/>
+            <w:tcBorders>
+              <w:top w:val="single" w:sz="6" w:space="0" w:color="auto"/>
+              <w:left w:val="single" w:sz="6" w:space="0" w:color="auto"/>
+              <w:bottom w:val="single" w:sz="6" w:space="0" w:color="auto"/>
+              <w:right w:val="single" w:sz="4" w:space="0" w:color="auto"/>
+            </w:tcBorders>
+          </w:tcPr>
+          <w:p>
+            <w:pPr>
+              <w:pStyle w:val="bp"/>
+              <w:rPr>
+                <w:b/>
+                <w:bCs/>
+                <w:color w:val="FF0000"/>
+                <w:sz w:val="24"/>
+              </w:rPr>
+            </w:pPr>
+          </w:p>
+          <w:p>
+            <w:pPr>
+              <w:pStyle w:val="bp"/>
+              <w:rPr>
+                <w:b/>
+                <w:bCs/>
+                <w:color w:val="FF0000"/>
+                <w:sz w:val="24"/>
+              </w:rPr>
+            </w:pPr>
+          </w:p>
+          <w:p>
+            <w:pPr>
+              <w:pStyle w:val="bp"/>
+              <w:rPr>
+                <w:b/>
+                <w:bCs/>
+                <w:color w:val="FF0000"/>
+                <w:sz w:val="24"/>
+              </w:rPr>
+            </w:pPr>
+          </w:p>
+        </w:tc>
+      </w:tr>
+      <w:tr>
+        <w:trPr>
+          <w:cantSplit/>
+          <w:tblHeader/>
+        </w:trPr>
+        <w:tc>
+          <w:tcPr>
+            <w:tcW w:w="3438" w:type="dxa"/>
+            <w:gridSpan w:val="3"/>
+            <w:tcBorders>
+              <w:top w:val="single" w:sz="6" w:space="0" w:color="auto"/>
+              <w:left w:val="single" w:sz="4" w:space="0" w:color="auto"/>
+              <w:bottom w:val="single" w:sz="4" w:space="0" w:color="auto"/>
+              <w:right w:val="single" w:sz="6" w:space="0" w:color="auto"/>
+            </w:tcBorders>
+          </w:tcPr>
+          <w:p>
+            <w:pPr>
+              <w:pStyle w:val="bp"/>
+              <w:spacing w:before="0" w:after="0"/>
+              <w:rPr>
+                <w:b/>
+              </w:rPr>
+            </w:pPr>
+            <w:r>
+              <w:rPr>
+                <w:b/>
+              </w:rPr>
+              <w:t>Result (Pass/Fail/Warning/Incomplete)</w:t>
+            </w:r>
+          </w:p>
+        </w:tc>
+        <w:tc>
+          <w:tcPr>
+            <w:tcW w:w="9740" w:type="dxa"/>
+            <w:gridSpan w:val="10"/>
+            <w:tcBorders>
+              <w:top w:val="single" w:sz="6" w:space="0" w:color="auto"/>
+              <w:left w:val="single" w:sz="6" w:space="0" w:color="auto"/>
+              <w:bottom w:val="single" w:sz="4" w:space="0" w:color="auto"/>
+              <w:right w:val="single" w:sz="4" w:space="0" w:color="auto"/>
+            </w:tcBorders>
+          </w:tcPr>
+          <w:p>
+            <w:pPr>
+              <w:pStyle w:val="bp"/>
+              <w:rPr>
+                <w:b/>
+                <w:bCs/>
+                <w:color w:val="FF0000"/>
+                <w:sz w:val="24"/>
+              </w:rPr>
+            </w:pPr>
+          </w:p>
+        </w:tc>
+      </w:tr>
+      <w:tr>
+        <w:tblPrEx>
+          <w:tblBorders>
+            <w:top w:val="single" w:sz="6" w:space="0" w:color="auto"/>
+            <w:left w:val="single" w:sz="6" w:space="0" w:color="auto"/>
+            <w:bottom w:val="single" w:sz="6" w:space="0" w:color="auto"/>
+            <w:right w:val="single" w:sz="6" w:space="0" w:color="auto"/>
+            <w:insideH w:val="single" w:sz="6" w:space="0" w:color="auto"/>
+            <w:insideV w:val="single" w:sz="6" w:space="0" w:color="auto"/>
+          </w:tblBorders>
+        </w:tblPrEx>
+        <w:trPr>
+          <w:cantSplit/>
+          <w:trHeight w:val="80"/>
+          <w:tblHeader/>
+        </w:trPr>
+        <w:tc>
+          <w:tcPr>
+            <w:tcW w:w="558" w:type="dxa"/>
+            <w:tcBorders>
+              <w:bottom w:val="single" w:sz="4" w:space="0" w:color="auto"/>
+              <w:right w:val="single" w:sz="4" w:space="0" w:color="auto"/>
+            </w:tcBorders>
+            <w:shd w:val="clear" w:color="auto" w:fill="C0C0C0"/>
+          </w:tcPr>
+          <w:p>
+            <w:pPr>
+              <w:pStyle w:val="proc"/>
+              <w:jc w:val="center"/>
+              <w:rPr>
+                <w:sz w:val="24"/>
+              </w:rPr>
+            </w:pPr>
+          </w:p>
+        </w:tc>
+        <w:tc>
+          <w:tcPr>
+            <w:tcW w:w="5596" w:type="dxa"/>
+            <w:gridSpan w:val="5"/>
+            <w:tcBorders>
+              <w:left w:val="single" w:sz="4" w:space="0" w:color="auto"/>
+              <w:bottom w:val="single" w:sz="4" w:space="0" w:color="auto"/>
+            </w:tcBorders>
+            <w:shd w:val="clear" w:color="auto" w:fill="C0C0C0"/>
+          </w:tcPr>
+          <w:p>
+            <w:pPr>
+              <w:pStyle w:val="proc"/>
+              <w:jc w:val="center"/>
+              <w:rPr>
+                <w:sz w:val="24"/>
+              </w:rPr>
+            </w:pPr>
+            <w:r>
+              <w:rPr>
+                <w:b/>
+                <w:sz w:val="24"/>
+              </w:rPr>
+              <w:t>TEST STEP</w:t>
+            </w:r>
+          </w:p>
+        </w:tc>
+        <w:tc>
+          <w:tcPr>
+            <w:tcW w:w="5596" w:type="dxa"/>
+            <w:gridSpan w:val="4"/>
+            <w:shd w:val="clear" w:color="auto" w:fill="C0C0C0"/>
+          </w:tcPr>
+          <w:p>
+            <w:pPr>
+              <w:pStyle w:val="bp"/>
+              <w:jc w:val="center"/>
+              <w:rPr>
+                <w:sz w:val="24"/>
+              </w:rPr>
+            </w:pPr>
+            <w:r>
+              <w:rPr>
+                <w:b/>
+                <w:sz w:val="24"/>
+              </w:rPr>
+              <w:t>EXPECTED TEST RESULTS</w:t>
+            </w:r>
+          </w:p>
+        </w:tc>
+        <w:tc>
+          <w:tcPr>
+            <w:tcW w:w="714" w:type="dxa"/>
+            <w:shd w:val="clear" w:color="auto" w:fill="C0C0C0"/>
+          </w:tcPr>
+          <w:p>
+            <w:pPr>
+              <w:pStyle w:val="RowHeadings"/>
+              <w:spacing w:before="80" w:after="80"/>
+              <w:jc w:val="center"/>
+              <w:rPr>
+                <w:rFonts w:ascii="Times New Roman" w:hAnsi="Times New Roman"/>
+                <w:sz w:val="22"/>
+              </w:rPr>
+            </w:pPr>
+            <w:r>
+              <w:rPr>
+                <w:rFonts w:ascii="Times New Roman" w:hAnsi="Times New Roman"/>
+                <w:sz w:val="22"/>
+              </w:rPr>
+              <w:t>P</w:t>
+            </w:r>
+          </w:p>
+        </w:tc>
+        <w:tc>
+          <w:tcPr>
+            <w:tcW w:w="714" w:type="dxa"/>
+            <w:gridSpan w:val="2"/>
+            <w:shd w:val="clear" w:color="auto" w:fill="C0C0C0"/>
+          </w:tcPr>
+          <w:p>
+            <w:pPr>
+              <w:pStyle w:val="RowHeadings"/>
+              <w:spacing w:before="80" w:after="80"/>
+              <w:jc w:val="center"/>
+              <w:rPr>
+                <w:rFonts w:ascii="Times New Roman" w:hAnsi="Times New Roman"/>
+                <w:sz w:val="22"/>
+              </w:rPr>
+            </w:pPr>
+            <w:r>
+              <w:rPr>
+                <w:rFonts w:ascii="Times New Roman" w:hAnsi="Times New Roman"/>
+                <w:sz w:val="22"/>
+              </w:rPr>
+              <w:t>F</w:t>
+            </w:r>
+          </w:p>
+        </w:tc>
+      </w:tr>
+      <w:tr>
+        <w:tblPrEx>
+          <w:tblBorders>
+            <w:top w:val="single" w:sz="6" w:space="0" w:color="auto"/>
+            <w:left w:val="single" w:sz="6" w:space="0" w:color="auto"/>
+            <w:bottom w:val="single" w:sz="6" w:space="0" w:color="auto"/>
+            <w:right w:val="single" w:sz="6" w:space="0" w:color="auto"/>
+            <w:insideH w:val="single" w:sz="6" w:space="0" w:color="auto"/>
+            <w:insideV w:val="single" w:sz="6" w:space="0" w:color="auto"/>
+          </w:tblBorders>
+        </w:tblPrEx>
+        <w:trPr>
+          <w:cantSplit/>
+          <w:trHeight w:val="80"/>
+        </w:trPr>
+        <w:tc>
+          <w:tcPr>
+            <w:tcW w:w="558" w:type="dxa"/>
+            <w:tcBorders>
+              <w:top w:val="single" w:sz="4" w:space="0" w:color="auto"/>
+              <w:right w:val="single" w:sz="4" w:space="0" w:color="auto"/>
+            </w:tcBorders>
+          </w:tcPr>
+          <w:p>
+            <w:pPr>
+              <w:pStyle w:val="proc"/>
+              <w:rPr>
+                <w:sz w:val="24"/>
+              </w:rPr>
+            </w:pPr>
+          </w:p>
+        </w:tc>
+        <w:tc>
+          <w:tcPr>
+            <w:tcW w:w="5596" w:type="dxa"/>
+            <w:gridSpan w:val="5"/>
+            <w:tcBorders>
+              <w:top w:val="single" w:sz="4" w:space="0" w:color="auto"/>
+              <w:left w:val="single" w:sz="4" w:space="0" w:color="auto"/>
+            </w:tcBorders>
+          </w:tcPr>
+          <w:p>
+            <w:pPr>
+              <w:pStyle w:val="proc"/>
+              <w:ind w:left="360" w:hanging="360"/>
+              <w:rPr>
+                <w:sz w:val="24"/>
+              </w:rPr>
+            </w:pPr>
+            <w:r>
+              <w:rPr>
+                <w:sz w:val="24"/>
+              </w:rPr>
+              <w:t>Click Borrow Books</w:t>
+            </w:r>
+          </w:p>
+        </w:tc>
+        <w:tc>
+          <w:tcPr>
+            <w:tcW w:w="5596" w:type="dxa"/>
+            <w:gridSpan w:val="4"/>
+          </w:tcPr>
+          <w:p>
+            <w:pPr>
+              <w:pStyle w:val="bp"/>
+              <w:numPr>
+                <w:ilvl w:val="0"/>
+                <w:numId w:val="33"/>
+              </w:numPr>
+              <w:rPr>
+                <w:sz w:val="24"/>
+              </w:rPr>
+            </w:pPr>
+            <w:r>
+              <w:rPr>
+                <w:sz w:val="24"/>
+              </w:rPr>
+              <w:t>Swipe Card panel enabled</w:t>
+            </w:r>
+          </w:p>
+          <w:p>
+            <w:pPr>
+              <w:pStyle w:val="bp"/>
+              <w:numPr>
+                <w:ilvl w:val="0"/>
+                <w:numId w:val="33"/>
+              </w:numPr>
+              <w:rPr>
+                <w:sz w:val="24"/>
+              </w:rPr>
+            </w:pPr>
+            <w:r>
+              <w:rPr>
+                <w:sz w:val="24"/>
+              </w:rPr>
+              <w:t>Other non-main panels disabled</w:t>
+            </w:r>
+          </w:p>
+          <w:p>
+            <w:pPr>
+              <w:pStyle w:val="bp"/>
+              <w:numPr>
+                <w:ilvl w:val="0"/>
+                <w:numId w:val="33"/>
+              </w:numPr>
+              <w:rPr>
+                <w:sz w:val="24"/>
+              </w:rPr>
+            </w:pPr>
+            <w:r>
+              <w:rPr>
+                <w:sz w:val="24"/>
+              </w:rPr>
+              <w:t xml:space="preserve">Main panel changes to ‘Swipe Card’ state </w:t>
+            </w:r>
+          </w:p>
+        </w:tc>
+        <w:tc>
+          <w:tcPr>
+            <w:tcW w:w="714" w:type="dxa"/>
+          </w:tcPr>
+          <w:p>
+            <w:pPr>
+              <w:pStyle w:val="RowHeadings"/>
+              <w:spacing w:before="80" w:after="80"/>
+              <w:jc w:val="center"/>
+            </w:pPr>
+          </w:p>
+        </w:tc>
+        <w:tc>
+          <w:tcPr>
+            <w:tcW w:w="714" w:type="dxa"/>
+            <w:gridSpan w:val="2"/>
+          </w:tcPr>
+          <w:p>
+            <w:pPr>
+              <w:pStyle w:val="RowHeadings"/>
+              <w:spacing w:before="80" w:after="80"/>
+            </w:pPr>
+          </w:p>
+        </w:tc>
+      </w:tr>
+      <w:tr>
+        <w:tblPrEx>
+          <w:tblBorders>
+            <w:top w:val="single" w:sz="6" w:space="0" w:color="auto"/>
+            <w:left w:val="single" w:sz="6" w:space="0" w:color="auto"/>
+            <w:bottom w:val="single" w:sz="6" w:space="0" w:color="auto"/>
+            <w:right w:val="single" w:sz="6" w:space="0" w:color="auto"/>
+            <w:insideH w:val="single" w:sz="6" w:space="0" w:color="auto"/>
+            <w:insideV w:val="single" w:sz="6" w:space="0" w:color="auto"/>
+          </w:tblBorders>
+        </w:tblPrEx>
+        <w:trPr>
+          <w:cantSplit/>
+          <w:trHeight w:val="80"/>
+        </w:trPr>
+        <w:tc>
+          <w:tcPr>
+            <w:tcW w:w="558" w:type="dxa"/>
+            <w:tcBorders>
+              <w:right w:val="single" w:sz="4" w:space="0" w:color="auto"/>
+            </w:tcBorders>
+          </w:tcPr>
+          <w:p>
+            <w:pPr>
+              <w:pStyle w:val="proc"/>
+              <w:rPr>
+                <w:sz w:val="24"/>
+              </w:rPr>
+            </w:pPr>
+          </w:p>
+        </w:tc>
+        <w:tc>
+          <w:tcPr>
+            <w:tcW w:w="5596" w:type="dxa"/>
+            <w:gridSpan w:val="5"/>
+            <w:tcBorders>
+              <w:left w:val="single" w:sz="4" w:space="0" w:color="auto"/>
+            </w:tcBorders>
+          </w:tcPr>
+          <w:p>
+            <w:pPr>
+              <w:pStyle w:val="proc"/>
+              <w:rPr>
+                <w:sz w:val="24"/>
+              </w:rPr>
+            </w:pPr>
+            <w:r>
+              <w:rPr>
+                <w:sz w:val="24"/>
+              </w:rPr>
+              <w:t>Enter member id (</w:t>
+            </w:r>
+            <w:r>
+              <w:rPr>
+                <w:sz w:val="24"/>
+              </w:rPr>
+              <w:t>1</w:t>
+            </w:r>
+            <w:r>
+              <w:rPr>
+                <w:sz w:val="24"/>
+              </w:rPr>
+              <w:t>) and click Swipe Card</w:t>
+            </w:r>
+          </w:p>
+        </w:tc>
+        <w:tc>
+          <w:tcPr>
+            <w:tcW w:w="5596" w:type="dxa"/>
+            <w:gridSpan w:val="4"/>
+          </w:tcPr>
+          <w:p>
+            <w:pPr>
+              <w:pStyle w:val="bp"/>
+              <w:numPr>
+                <w:ilvl w:val="0"/>
+                <w:numId w:val="34"/>
+              </w:numPr>
+              <w:rPr>
+                <w:sz w:val="24"/>
+              </w:rPr>
+            </w:pPr>
+            <w:r>
+              <w:rPr>
+                <w:sz w:val="24"/>
+              </w:rPr>
+              <w:t>Swipe Card panel disabled</w:t>
+            </w:r>
+          </w:p>
+          <w:p>
+            <w:pPr>
+              <w:pStyle w:val="bp"/>
+              <w:numPr>
+                <w:ilvl w:val="0"/>
+                <w:numId w:val="34"/>
+              </w:numPr>
+              <w:rPr>
+                <w:sz w:val="24"/>
+              </w:rPr>
+            </w:pPr>
+            <w:r>
+              <w:rPr>
+                <w:sz w:val="24"/>
+              </w:rPr>
+              <w:t>Scan Book panel enabled</w:t>
+            </w:r>
+          </w:p>
+          <w:p>
+            <w:pPr>
+              <w:pStyle w:val="bp"/>
+              <w:numPr>
+                <w:ilvl w:val="0"/>
+                <w:numId w:val="34"/>
+              </w:numPr>
+              <w:rPr>
+                <w:sz w:val="24"/>
+              </w:rPr>
+            </w:pPr>
+            <w:r>
+              <w:rPr>
+                <w:sz w:val="24"/>
+              </w:rPr>
+              <w:t>Main panel changes to ‘Scan Book’ state</w:t>
+            </w:r>
+          </w:p>
+          <w:p>
+            <w:pPr>
+              <w:pStyle w:val="bp"/>
+              <w:numPr>
+                <w:ilvl w:val="0"/>
+                <w:numId w:val="34"/>
+              </w:numPr>
+              <w:rPr>
+                <w:sz w:val="24"/>
+              </w:rPr>
+            </w:pPr>
+            <w:r>
+              <w:rPr>
+                <w:sz w:val="24"/>
+              </w:rPr>
+              <w:t>Member details (1</w:t>
+            </w:r>
+            <w:r>
+              <w:rPr>
+                <w:sz w:val="24"/>
+              </w:rPr>
+              <w:t>) displayed</w:t>
+            </w:r>
+          </w:p>
+          <w:p>
+            <w:pPr>
+              <w:pStyle w:val="bp"/>
+              <w:numPr>
+                <w:ilvl w:val="0"/>
+                <w:numId w:val="34"/>
+              </w:numPr>
+              <w:rPr>
+                <w:sz w:val="24"/>
+              </w:rPr>
+            </w:pPr>
+            <w:r>
+              <w:rPr>
+                <w:sz w:val="24"/>
+              </w:rPr>
+              <w:t>No fines</w:t>
+            </w:r>
+            <w:r>
+              <w:rPr>
+                <w:sz w:val="24"/>
+              </w:rPr>
+              <w:t xml:space="preserve"> displayed in Restricted section</w:t>
+            </w:r>
+          </w:p>
+          <w:p>
+            <w:pPr>
+              <w:pStyle w:val="bp"/>
+              <w:numPr>
+                <w:ilvl w:val="0"/>
+                <w:numId w:val="34"/>
+              </w:numPr>
+              <w:rPr>
+                <w:sz w:val="24"/>
+              </w:rPr>
+            </w:pPr>
+            <w:r>
+              <w:rPr>
+                <w:sz w:val="24"/>
+              </w:rPr>
+              <w:t>Loans displayed in current loans section</w:t>
+            </w:r>
+          </w:p>
+        </w:tc>
+        <w:tc>
+          <w:tcPr>
+            <w:tcW w:w="714" w:type="dxa"/>
+          </w:tcPr>
+          <w:p>
+            <w:pPr>
+              <w:pStyle w:val="RowHeadings"/>
+              <w:spacing w:before="80" w:after="80"/>
+              <w:jc w:val="center"/>
+            </w:pPr>
+          </w:p>
+        </w:tc>
+        <w:tc>
+          <w:tcPr>
+            <w:tcW w:w="714" w:type="dxa"/>
+            <w:gridSpan w:val="2"/>
+          </w:tcPr>
+          <w:p>
+            <w:pPr>
+              <w:pStyle w:val="RowHeadings"/>
+              <w:spacing w:before="80" w:after="80"/>
+            </w:pPr>
+          </w:p>
+        </w:tc>
+      </w:tr>
+      <w:tr>
+        <w:tblPrEx>
+          <w:tblBorders>
+            <w:top w:val="single" w:sz="6" w:space="0" w:color="auto"/>
+            <w:left w:val="single" w:sz="6" w:space="0" w:color="auto"/>
+            <w:bottom w:val="single" w:sz="6" w:space="0" w:color="auto"/>
+            <w:right w:val="single" w:sz="6" w:space="0" w:color="auto"/>
+            <w:insideH w:val="single" w:sz="6" w:space="0" w:color="auto"/>
+            <w:insideV w:val="single" w:sz="6" w:space="0" w:color="auto"/>
+          </w:tblBorders>
+        </w:tblPrEx>
+        <w:trPr>
+          <w:cantSplit/>
+          <w:trHeight w:val="80"/>
+        </w:trPr>
+        <w:tc>
+          <w:tcPr>
+            <w:tcW w:w="558" w:type="dxa"/>
+            <w:tcBorders>
+              <w:right w:val="single" w:sz="4" w:space="0" w:color="auto"/>
+            </w:tcBorders>
+          </w:tcPr>
+          <w:p>
+            <w:pPr>
+              <w:pStyle w:val="proc"/>
+              <w:rPr>
+                <w:sz w:val="24"/>
+              </w:rPr>
+            </w:pPr>
+          </w:p>
+        </w:tc>
+        <w:tc>
+          <w:tcPr>
+            <w:tcW w:w="5596" w:type="dxa"/>
+            <w:gridSpan w:val="5"/>
+            <w:tcBorders>
+              <w:left w:val="single" w:sz="4" w:space="0" w:color="auto"/>
+            </w:tcBorders>
+          </w:tcPr>
+          <w:p>
+            <w:pPr>
+              <w:pStyle w:val="proc"/>
+              <w:rPr>
+                <w:sz w:val="24"/>
+              </w:rPr>
+            </w:pPr>
+            <w:r>
+              <w:rPr>
+                <w:sz w:val="24"/>
+              </w:rPr>
+              <w:t>Enter book id (14) and click Scan Book</w:t>
+            </w:r>
+          </w:p>
+        </w:tc>
+        <w:tc>
+          <w:tcPr>
+            <w:tcW w:w="5596" w:type="dxa"/>
+            <w:gridSpan w:val="4"/>
+          </w:tcPr>
+          <w:p>
+            <w:pPr>
+              <w:pStyle w:val="bp"/>
+              <w:numPr>
+                <w:ilvl w:val="0"/>
+                <w:numId w:val="35"/>
+              </w:numPr>
+              <w:rPr>
+                <w:sz w:val="24"/>
+              </w:rPr>
+            </w:pPr>
+            <w:r>
+              <w:rPr>
+                <w:sz w:val="24"/>
+              </w:rPr>
+              <w:t>Book appears under Book</w:t>
+            </w:r>
+          </w:p>
+          <w:p>
+            <w:pPr>
+              <w:pStyle w:val="bp"/>
+              <w:numPr>
+                <w:ilvl w:val="0"/>
+                <w:numId w:val="35"/>
+              </w:numPr>
+              <w:rPr>
+                <w:sz w:val="24"/>
+              </w:rPr>
+            </w:pPr>
+            <w:r>
+              <w:rPr>
+                <w:sz w:val="24"/>
+              </w:rPr>
+              <w:t>Loan with borrower (1</w:t>
+            </w:r>
+            <w:r>
+              <w:rPr>
+                <w:sz w:val="24"/>
+              </w:rPr>
+              <w:t>) and book (14) appears in pending loans</w:t>
+            </w:r>
+          </w:p>
+        </w:tc>
+        <w:tc>
+          <w:tcPr>
+            <w:tcW w:w="714" w:type="dxa"/>
+          </w:tcPr>
+          <w:p>
+            <w:pPr>
+              <w:pStyle w:val="RowHeadings"/>
+              <w:spacing w:before="80" w:after="80"/>
+              <w:jc w:val="center"/>
+            </w:pPr>
+          </w:p>
+        </w:tc>
+        <w:tc>
+          <w:tcPr>
+            <w:tcW w:w="714" w:type="dxa"/>
+            <w:gridSpan w:val="2"/>
+          </w:tcPr>
+          <w:p>
+            <w:pPr>
+              <w:pStyle w:val="RowHeadings"/>
+              <w:spacing w:before="80" w:after="80"/>
+            </w:pPr>
+          </w:p>
+        </w:tc>
+      </w:tr>
+      <w:tr>
+        <w:tblPrEx>
+          <w:tblBorders>
+            <w:top w:val="single" w:sz="6" w:space="0" w:color="auto"/>
+            <w:left w:val="single" w:sz="6" w:space="0" w:color="auto"/>
+            <w:bottom w:val="single" w:sz="6" w:space="0" w:color="auto"/>
+            <w:right w:val="single" w:sz="6" w:space="0" w:color="auto"/>
+            <w:insideH w:val="single" w:sz="6" w:space="0" w:color="auto"/>
+            <w:insideV w:val="single" w:sz="6" w:space="0" w:color="auto"/>
+          </w:tblBorders>
+        </w:tblPrEx>
+        <w:trPr>
+          <w:cantSplit/>
+          <w:trHeight w:val="80"/>
+        </w:trPr>
+        <w:tc>
+          <w:tcPr>
+            <w:tcW w:w="558" w:type="dxa"/>
+            <w:tcBorders>
+              <w:right w:val="single" w:sz="4" w:space="0" w:color="auto"/>
+            </w:tcBorders>
+          </w:tcPr>
+          <w:p>
+            <w:pPr>
+              <w:pStyle w:val="proc"/>
+              <w:rPr>
+                <w:sz w:val="24"/>
+              </w:rPr>
+            </w:pPr>
+          </w:p>
+        </w:tc>
+        <w:tc>
+          <w:tcPr>
+            <w:tcW w:w="5596" w:type="dxa"/>
+            <w:gridSpan w:val="5"/>
+            <w:tcBorders>
+              <w:left w:val="single" w:sz="4" w:space="0" w:color="auto"/>
+            </w:tcBorders>
+          </w:tcPr>
+          <w:p>
+            <w:pPr>
+              <w:pStyle w:val="proc"/>
+              <w:rPr>
+                <w:sz w:val="24"/>
+              </w:rPr>
+            </w:pPr>
+            <w:r>
+              <w:rPr>
+                <w:sz w:val="24"/>
+              </w:rPr>
+              <w:t>Click Complete</w:t>
+            </w:r>
+          </w:p>
+        </w:tc>
+        <w:tc>
+          <w:tcPr>
+            <w:tcW w:w="5596" w:type="dxa"/>
+            <w:gridSpan w:val="4"/>
+          </w:tcPr>
+          <w:p>
+            <w:pPr>
+              <w:pStyle w:val="bp"/>
+              <w:numPr>
+                <w:ilvl w:val="0"/>
+                <w:numId w:val="37"/>
+              </w:numPr>
+              <w:rPr>
+                <w:sz w:val="24"/>
+              </w:rPr>
+            </w:pPr>
+            <w:r>
+              <w:rPr>
+                <w:sz w:val="24"/>
+              </w:rPr>
+              <w:t>Main display changes to ‘Confirming’ state</w:t>
+            </w:r>
+          </w:p>
+          <w:p>
+            <w:pPr>
+              <w:pStyle w:val="bp"/>
+              <w:numPr>
+                <w:ilvl w:val="0"/>
+                <w:numId w:val="36"/>
+              </w:numPr>
+              <w:rPr>
+                <w:sz w:val="24"/>
+              </w:rPr>
+            </w:pPr>
+            <w:r>
+              <w:rPr>
+                <w:sz w:val="24"/>
+              </w:rPr>
+              <w:t>Same loan appears in display (as pending before)</w:t>
+            </w:r>
+          </w:p>
+        </w:tc>
+        <w:tc>
+          <w:tcPr>
+            <w:tcW w:w="714" w:type="dxa"/>
+          </w:tcPr>
+          <w:p>
+            <w:pPr>
+              <w:pStyle w:val="RowHeadings"/>
+              <w:spacing w:before="80" w:after="80"/>
+              <w:jc w:val="center"/>
+            </w:pPr>
+          </w:p>
+        </w:tc>
+        <w:tc>
+          <w:tcPr>
+            <w:tcW w:w="714" w:type="dxa"/>
+            <w:gridSpan w:val="2"/>
+          </w:tcPr>
+          <w:p>
+            <w:pPr>
+              <w:pStyle w:val="RowHeadings"/>
+              <w:spacing w:before="80" w:after="80"/>
+            </w:pPr>
+          </w:p>
+        </w:tc>
+      </w:tr>
+      <w:tr>
+        <w:tblPrEx>
+          <w:tblBorders>
+            <w:top w:val="single" w:sz="6" w:space="0" w:color="auto"/>
+            <w:left w:val="single" w:sz="6" w:space="0" w:color="auto"/>
+            <w:bottom w:val="single" w:sz="6" w:space="0" w:color="auto"/>
+            <w:right w:val="single" w:sz="6" w:space="0" w:color="auto"/>
+            <w:insideH w:val="single" w:sz="6" w:space="0" w:color="auto"/>
+            <w:insideV w:val="single" w:sz="6" w:space="0" w:color="auto"/>
+          </w:tblBorders>
+        </w:tblPrEx>
+        <w:trPr>
+          <w:cantSplit/>
+          <w:trHeight w:val="80"/>
+        </w:trPr>
+        <w:tc>
+          <w:tcPr>
+            <w:tcW w:w="558" w:type="dxa"/>
+            <w:tcBorders>
+              <w:right w:val="single" w:sz="4" w:space="0" w:color="auto"/>
+            </w:tcBorders>
+          </w:tcPr>
+          <w:p>
+            <w:pPr>
+              <w:pStyle w:val="proc"/>
+              <w:rPr>
+                <w:sz w:val="24"/>
+              </w:rPr>
+            </w:pPr>
+          </w:p>
+        </w:tc>
+        <w:tc>
+          <w:tcPr>
+            <w:tcW w:w="5596" w:type="dxa"/>
+            <w:gridSpan w:val="5"/>
+            <w:tcBorders>
+              <w:left w:val="single" w:sz="4" w:space="0" w:color="auto"/>
+            </w:tcBorders>
+          </w:tcPr>
+          <w:p>
+            <w:pPr>
+              <w:pStyle w:val="proc"/>
+              <w:rPr>
+                <w:sz w:val="24"/>
+              </w:rPr>
+            </w:pPr>
+            <w:r>
+              <w:rPr>
+                <w:sz w:val="24"/>
+              </w:rPr>
+              <w:t>Click Confirm</w:t>
+            </w:r>
+          </w:p>
+        </w:tc>
+        <w:tc>
+          <w:tcPr>
+            <w:tcW w:w="5596" w:type="dxa"/>
+            <w:gridSpan w:val="4"/>
+          </w:tcPr>
+          <w:p>
+            <w:pPr>
+              <w:pStyle w:val="bp"/>
+              <w:numPr>
+                <w:ilvl w:val="0"/>
+                <w:numId w:val="36"/>
+              </w:numPr>
+              <w:rPr>
+                <w:sz w:val="24"/>
+              </w:rPr>
+            </w:pPr>
+            <w:r>
+              <w:rPr>
+                <w:sz w:val="24"/>
+              </w:rPr>
+              <w:t>Main display changes to ‘Created’ state</w:t>
+            </w:r>
+          </w:p>
+          <w:p>
+            <w:pPr>
+              <w:pStyle w:val="bp"/>
+              <w:numPr>
+                <w:ilvl w:val="0"/>
+                <w:numId w:val="36"/>
+              </w:numPr>
+              <w:rPr>
+                <w:sz w:val="24"/>
+              </w:rPr>
+            </w:pPr>
+            <w:r>
+              <w:rPr>
+                <w:sz w:val="24"/>
+              </w:rPr>
+              <w:t>Loan displayed in Printer</w:t>
+            </w:r>
+          </w:p>
+        </w:tc>
+        <w:tc>
+          <w:tcPr>
+            <w:tcW w:w="714" w:type="dxa"/>
+          </w:tcPr>
+          <w:p>
+            <w:pPr>
+              <w:pStyle w:val="RowHeadings"/>
+              <w:spacing w:before="80" w:after="80"/>
+              <w:jc w:val="center"/>
+            </w:pPr>
+          </w:p>
+        </w:tc>
+        <w:tc>
+          <w:tcPr>
+            <w:tcW w:w="714" w:type="dxa"/>
+            <w:gridSpan w:val="2"/>
+          </w:tcPr>
+          <w:p>
+            <w:pPr>
+              <w:pStyle w:val="RowHeadings"/>
+              <w:spacing w:before="80" w:after="80"/>
+            </w:pPr>
+          </w:p>
+        </w:tc>
+      </w:tr>
+      <w:tr>
+        <w:tblPrEx>
+          <w:tblBorders>
+            <w:top w:val="single" w:sz="4" w:space="0" w:color="auto"/>
+            <w:left w:val="single" w:sz="4" w:space="0" w:color="auto"/>
+            <w:bottom w:val="single" w:sz="4" w:space="0" w:color="auto"/>
+            <w:right w:val="single" w:sz="4" w:space="0" w:color="auto"/>
+            <w:insideH w:val="single" w:sz="4" w:space="0" w:color="auto"/>
+            <w:insideV w:val="single" w:sz="4" w:space="0" w:color="auto"/>
+          </w:tblBorders>
+          <w:tblLook w:val="01E0" w:firstRow="1" w:lastRow="1" w:firstColumn="1" w:lastColumn="1" w:noHBand="0" w:noVBand="0"/>
+        </w:tblPrEx>
+        <w:trPr>
+          <w:gridAfter w:val="1"/>
+          <w:wAfter w:w="228" w:type="dxa"/>
+        </w:trPr>
+        <w:tc>
+          <w:tcPr>
+            <w:tcW w:w="12950" w:type="dxa"/>
+            <w:gridSpan w:val="12"/>
+            <w:tcBorders>
+              <w:top w:val="single" w:sz="4" w:space="0" w:color="auto"/>
+              <w:left w:val="single" w:sz="4" w:space="0" w:color="auto"/>
+              <w:bottom w:val="single" w:sz="4" w:space="0" w:color="auto"/>
+              <w:right w:val="single" w:sz="4" w:space="0" w:color="auto"/>
+            </w:tcBorders>
+            <w:shd w:val="clear" w:color="auto" w:fill="E6E6E6"/>
+          </w:tcPr>
+          <w:p>
+            <w:pPr>
+              <w:pStyle w:val="bp"/>
+              <w:spacing w:before="0" w:after="0"/>
+              <w:jc w:val="center"/>
+              <w:rPr>
+                <w:b/>
+              </w:rPr>
+            </w:pPr>
+            <w:r>
+              <w:rPr>
+                <w:b/>
+              </w:rPr>
+              <w:lastRenderedPageBreak/>
+              <w:t>Test Data Table</w:t>
+            </w:r>
+          </w:p>
+        </w:tc>
+      </w:tr>
+      <w:tr>
+        <w:tblPrEx>
+          <w:tblBorders>
+            <w:top w:val="single" w:sz="4" w:space="0" w:color="auto"/>
+            <w:left w:val="single" w:sz="4" w:space="0" w:color="auto"/>
+            <w:bottom w:val="single" w:sz="4" w:space="0" w:color="auto"/>
+            <w:right w:val="single" w:sz="4" w:space="0" w:color="auto"/>
+            <w:insideH w:val="single" w:sz="4" w:space="0" w:color="auto"/>
+            <w:insideV w:val="single" w:sz="4" w:space="0" w:color="auto"/>
+          </w:tblBorders>
+          <w:tblLook w:val="01E0" w:firstRow="1" w:lastRow="1" w:firstColumn="1" w:lastColumn="1" w:noHBand="0" w:noVBand="0"/>
+        </w:tblPrEx>
+        <w:trPr>
+          <w:gridAfter w:val="1"/>
+          <w:wAfter w:w="228" w:type="dxa"/>
+        </w:trPr>
+        <w:tc>
+          <w:tcPr>
+            <w:tcW w:w="2415" w:type="dxa"/>
+            <w:gridSpan w:val="2"/>
+            <w:tcBorders>
+              <w:top w:val="single" w:sz="4" w:space="0" w:color="auto"/>
+              <w:left w:val="single" w:sz="4" w:space="0" w:color="auto"/>
+              <w:bottom w:val="single" w:sz="4" w:space="0" w:color="auto"/>
+              <w:right w:val="single" w:sz="4" w:space="0" w:color="auto"/>
+            </w:tcBorders>
+            <w:shd w:val="clear" w:color="auto" w:fill="E6E6E6"/>
+          </w:tcPr>
+          <w:p>
+            <w:pPr>
+              <w:pStyle w:val="bp"/>
+              <w:spacing w:before="0" w:after="0"/>
+              <w:rPr>
+                <w:b/>
+                <w:color w:val="0000FF"/>
+              </w:rPr>
+            </w:pPr>
+          </w:p>
+        </w:tc>
+        <w:tc>
+          <w:tcPr>
+            <w:tcW w:w="1911" w:type="dxa"/>
+            <w:gridSpan w:val="3"/>
+            <w:tcBorders>
+              <w:top w:val="single" w:sz="4" w:space="0" w:color="auto"/>
+              <w:left w:val="single" w:sz="4" w:space="0" w:color="auto"/>
+              <w:bottom w:val="single" w:sz="4" w:space="0" w:color="auto"/>
+              <w:right w:val="single" w:sz="4" w:space="0" w:color="auto"/>
+            </w:tcBorders>
+            <w:shd w:val="clear" w:color="auto" w:fill="E6E6E6"/>
+          </w:tcPr>
+          <w:p>
+            <w:pPr>
+              <w:pStyle w:val="bp"/>
+              <w:spacing w:before="0" w:after="0"/>
+              <w:jc w:val="center"/>
+              <w:rPr>
+                <w:b/>
+              </w:rPr>
+            </w:pPr>
+            <w:r>
+              <w:rPr>
+                <w:b/>
+              </w:rPr>
+              <w:t>1</w:t>
+            </w:r>
+          </w:p>
+        </w:tc>
+        <w:tc>
+          <w:tcPr>
+            <w:tcW w:w="2156" w:type="dxa"/>
+            <w:gridSpan w:val="2"/>
+            <w:tcBorders>
+              <w:top w:val="single" w:sz="4" w:space="0" w:color="auto"/>
+              <w:left w:val="single" w:sz="4" w:space="0" w:color="auto"/>
+              <w:bottom w:val="single" w:sz="4" w:space="0" w:color="auto"/>
+              <w:right w:val="single" w:sz="4" w:space="0" w:color="auto"/>
+            </w:tcBorders>
+            <w:shd w:val="clear" w:color="auto" w:fill="E6E6E6"/>
+          </w:tcPr>
+          <w:p>
+            <w:pPr>
+              <w:pStyle w:val="bp"/>
+              <w:spacing w:before="0" w:after="0"/>
+              <w:jc w:val="center"/>
+              <w:rPr>
+                <w:b/>
+              </w:rPr>
+            </w:pPr>
+            <w:r>
+              <w:rPr>
+                <w:b/>
+              </w:rPr>
+              <w:t>2</w:t>
+            </w:r>
+          </w:p>
+        </w:tc>
+        <w:tc>
+          <w:tcPr>
+            <w:tcW w:w="2156" w:type="dxa"/>
+            <w:tcBorders>
+              <w:top w:val="single" w:sz="4" w:space="0" w:color="auto"/>
+              <w:left w:val="single" w:sz="4" w:space="0" w:color="auto"/>
+              <w:bottom w:val="single" w:sz="4" w:space="0" w:color="auto"/>
+              <w:right w:val="single" w:sz="4" w:space="0" w:color="auto"/>
+            </w:tcBorders>
+            <w:shd w:val="clear" w:color="auto" w:fill="E6E6E6"/>
+          </w:tcPr>
+          <w:p>
+            <w:pPr>
+              <w:pStyle w:val="bp"/>
+              <w:spacing w:before="0" w:after="0"/>
+              <w:jc w:val="center"/>
+              <w:rPr>
+                <w:b/>
+              </w:rPr>
+            </w:pPr>
+            <w:r>
+              <w:rPr>
+                <w:b/>
+              </w:rPr>
+              <w:t>3</w:t>
+            </w:r>
+          </w:p>
+        </w:tc>
+        <w:tc>
+          <w:tcPr>
+            <w:tcW w:w="2156" w:type="dxa"/>
+            <w:tcBorders>
+              <w:top w:val="single" w:sz="4" w:space="0" w:color="auto"/>
+              <w:left w:val="single" w:sz="4" w:space="0" w:color="auto"/>
+              <w:bottom w:val="single" w:sz="4" w:space="0" w:color="auto"/>
+              <w:right w:val="single" w:sz="4" w:space="0" w:color="auto"/>
+            </w:tcBorders>
+            <w:shd w:val="clear" w:color="auto" w:fill="E6E6E6"/>
+          </w:tcPr>
+          <w:p>
+            <w:pPr>
+              <w:pStyle w:val="bp"/>
+              <w:spacing w:before="0" w:after="0"/>
+              <w:jc w:val="center"/>
+              <w:rPr>
+                <w:b/>
+              </w:rPr>
+            </w:pPr>
+            <w:r>
+              <w:rPr>
+                <w:b/>
+              </w:rPr>
+              <w:t>4</w:t>
+            </w:r>
+          </w:p>
+        </w:tc>
+        <w:tc>
+          <w:tcPr>
+            <w:tcW w:w="2156" w:type="dxa"/>
+            <w:gridSpan w:val="3"/>
+            <w:tcBorders>
+              <w:top w:val="single" w:sz="4" w:space="0" w:color="auto"/>
+              <w:left w:val="single" w:sz="4" w:space="0" w:color="auto"/>
+              <w:bottom w:val="single" w:sz="4" w:space="0" w:color="auto"/>
+              <w:right w:val="single" w:sz="4" w:space="0" w:color="auto"/>
+            </w:tcBorders>
+            <w:shd w:val="clear" w:color="auto" w:fill="E6E6E6"/>
+          </w:tcPr>
+          <w:p>
+            <w:pPr>
+              <w:pStyle w:val="bp"/>
+              <w:spacing w:before="0" w:after="0"/>
+              <w:jc w:val="center"/>
+              <w:rPr>
+                <w:b/>
+              </w:rPr>
+            </w:pPr>
+            <w:r>
+              <w:rPr>
+                <w:b/>
+              </w:rPr>
+              <w:t>5</w:t>
+            </w:r>
+          </w:p>
+        </w:tc>
+      </w:tr>
+      <w:tr>
+        <w:tblPrEx>
+          <w:tblBorders>
+            <w:top w:val="single" w:sz="4" w:space="0" w:color="auto"/>
+            <w:left w:val="single" w:sz="4" w:space="0" w:color="auto"/>
+            <w:bottom w:val="single" w:sz="4" w:space="0" w:color="auto"/>
+            <w:right w:val="single" w:sz="4" w:space="0" w:color="auto"/>
+            <w:insideH w:val="single" w:sz="4" w:space="0" w:color="auto"/>
+            <w:insideV w:val="single" w:sz="4" w:space="0" w:color="auto"/>
+          </w:tblBorders>
+          <w:tblLook w:val="01E0" w:firstRow="1" w:lastRow="1" w:firstColumn="1" w:lastColumn="1" w:noHBand="0" w:noVBand="0"/>
+        </w:tblPrEx>
+        <w:trPr>
+          <w:gridAfter w:val="1"/>
+          <w:wAfter w:w="228" w:type="dxa"/>
+        </w:trPr>
+        <w:tc>
+          <w:tcPr>
+            <w:tcW w:w="2415" w:type="dxa"/>
+            <w:gridSpan w:val="2"/>
+            <w:tcBorders>
+              <w:top w:val="single" w:sz="4" w:space="0" w:color="auto"/>
+            </w:tcBorders>
+            <w:shd w:val="clear" w:color="auto" w:fill="E0E0E0"/>
+          </w:tcPr>
+          <w:p>
+            <w:pPr>
+              <w:pStyle w:val="bp"/>
+              <w:spacing w:before="0" w:after="0"/>
+              <w:rPr>
+                <w:color w:val="0000FF"/>
+              </w:rPr>
+            </w:pPr>
+            <w:r>
+              <w:rPr>
+                <w:color w:val="0000FF"/>
+              </w:rPr>
+              <w:t>Member</w:t>
+            </w:r>
+          </w:p>
+        </w:tc>
+        <w:tc>
+          <w:tcPr>
+            <w:tcW w:w="1911" w:type="dxa"/>
+            <w:gridSpan w:val="3"/>
+            <w:tcBorders>
+              <w:top w:val="single" w:sz="4" w:space="0" w:color="auto"/>
+            </w:tcBorders>
+            <w:shd w:val="clear" w:color="auto" w:fill="auto"/>
+          </w:tcPr>
+          <w:p>
+            <w:pPr>
+              <w:pStyle w:val="bp"/>
+              <w:spacing w:before="0" w:after="0"/>
+              <w:rPr>
+                <w:color w:val="0000FF"/>
+              </w:rPr>
+            </w:pPr>
+            <w:r>
+              <w:rPr>
+                <w:color w:val="0000FF"/>
+              </w:rPr>
+              <w:t>1</w:t>
+            </w:r>
+          </w:p>
+        </w:tc>
+        <w:tc>
+          <w:tcPr>
+            <w:tcW w:w="2156" w:type="dxa"/>
+            <w:gridSpan w:val="2"/>
+            <w:tcBorders>
+              <w:top w:val="single" w:sz="4" w:space="0" w:color="auto"/>
+            </w:tcBorders>
+            <w:shd w:val="clear" w:color="auto" w:fill="auto"/>
+          </w:tcPr>
+          <w:p>
+            <w:pPr>
+              <w:pStyle w:val="bp"/>
+              <w:spacing w:before="0" w:after="0"/>
+            </w:pPr>
+          </w:p>
+        </w:tc>
+        <w:tc>
+          <w:tcPr>
+            <w:tcW w:w="2156" w:type="dxa"/>
+            <w:tcBorders>
+              <w:top w:val="single" w:sz="4" w:space="0" w:color="auto"/>
+            </w:tcBorders>
+            <w:shd w:val="clear" w:color="auto" w:fill="auto"/>
+          </w:tcPr>
+          <w:p>
+            <w:pPr>
+              <w:pStyle w:val="bp"/>
+              <w:spacing w:before="0" w:after="0"/>
+            </w:pPr>
+          </w:p>
+        </w:tc>
+        <w:tc>
+          <w:tcPr>
+            <w:tcW w:w="2156" w:type="dxa"/>
+            <w:tcBorders>
+              <w:top w:val="single" w:sz="4" w:space="0" w:color="auto"/>
+            </w:tcBorders>
+            <w:shd w:val="clear" w:color="auto" w:fill="auto"/>
+          </w:tcPr>
+          <w:p>
+            <w:pPr>
+              <w:pStyle w:val="bp"/>
+              <w:spacing w:before="0" w:after="0"/>
+            </w:pPr>
+          </w:p>
+        </w:tc>
+        <w:tc>
+          <w:tcPr>
+            <w:tcW w:w="2156" w:type="dxa"/>
+            <w:gridSpan w:val="3"/>
+            <w:tcBorders>
+              <w:top w:val="single" w:sz="4" w:space="0" w:color="auto"/>
+            </w:tcBorders>
+            <w:shd w:val="clear" w:color="auto" w:fill="auto"/>
+          </w:tcPr>
+          <w:p>
+            <w:pPr>
+              <w:pStyle w:val="bp"/>
+              <w:spacing w:before="0" w:after="0"/>
+            </w:pPr>
+          </w:p>
+        </w:tc>
+      </w:tr>
+      <w:tr>
+        <w:tblPrEx>
+          <w:tblBorders>
+            <w:top w:val="single" w:sz="4" w:space="0" w:color="auto"/>
+            <w:left w:val="single" w:sz="4" w:space="0" w:color="auto"/>
+            <w:bottom w:val="single" w:sz="4" w:space="0" w:color="auto"/>
+            <w:right w:val="single" w:sz="4" w:space="0" w:color="auto"/>
+            <w:insideH w:val="single" w:sz="4" w:space="0" w:color="auto"/>
+            <w:insideV w:val="single" w:sz="4" w:space="0" w:color="auto"/>
+          </w:tblBorders>
+          <w:tblLook w:val="01E0" w:firstRow="1" w:lastRow="1" w:firstColumn="1" w:lastColumn="1" w:noHBand="0" w:noVBand="0"/>
+        </w:tblPrEx>
+        <w:trPr>
+          <w:gridAfter w:val="1"/>
+          <w:wAfter w:w="228" w:type="dxa"/>
+        </w:trPr>
+        <w:tc>
+          <w:tcPr>
+            <w:tcW w:w="2415" w:type="dxa"/>
+            <w:gridSpan w:val="2"/>
+            <w:shd w:val="clear" w:color="auto" w:fill="E0E0E0"/>
+          </w:tcPr>
+          <w:p>
+            <w:pPr>
+              <w:pStyle w:val="bp"/>
+              <w:spacing w:before="0" w:after="0"/>
+              <w:rPr>
+                <w:color w:val="0000FF"/>
+              </w:rPr>
+            </w:pPr>
+            <w:r>
+              <w:rPr>
+                <w:color w:val="0000FF"/>
+              </w:rPr>
+              <w:t>Book</w:t>
+            </w:r>
+          </w:p>
+        </w:tc>
+        <w:tc>
+          <w:tcPr>
+            <w:tcW w:w="1911" w:type="dxa"/>
+            <w:gridSpan w:val="3"/>
+            <w:shd w:val="clear" w:color="auto" w:fill="auto"/>
+          </w:tcPr>
+          <w:p>
+            <w:pPr>
+              <w:pStyle w:val="bp"/>
+              <w:spacing w:before="0" w:after="0"/>
+              <w:rPr>
+                <w:color w:val="0000FF"/>
+              </w:rPr>
+            </w:pPr>
+            <w:r>
+              <w:rPr>
+                <w:color w:val="0000FF"/>
+              </w:rPr>
+              <w:t>14</w:t>
+            </w:r>
+          </w:p>
+        </w:tc>
+        <w:tc>
+          <w:tcPr>
+            <w:tcW w:w="2156" w:type="dxa"/>
+            <w:gridSpan w:val="2"/>
+            <w:shd w:val="clear" w:color="auto" w:fill="auto"/>
+          </w:tcPr>
+          <w:p>
+            <w:pPr>
+              <w:pStyle w:val="bp"/>
+              <w:spacing w:before="0" w:after="0"/>
+            </w:pPr>
+          </w:p>
+        </w:tc>
+        <w:tc>
+          <w:tcPr>
+            <w:tcW w:w="2156" w:type="dxa"/>
+            <w:shd w:val="clear" w:color="auto" w:fill="auto"/>
+          </w:tcPr>
+          <w:p>
+            <w:pPr>
+              <w:pStyle w:val="bp"/>
+              <w:spacing w:before="0" w:after="0"/>
+            </w:pPr>
+          </w:p>
+        </w:tc>
+        <w:tc>
+          <w:tcPr>
+            <w:tcW w:w="2156" w:type="dxa"/>
+            <w:shd w:val="clear" w:color="auto" w:fill="auto"/>
+          </w:tcPr>
+          <w:p>
+            <w:pPr>
+              <w:pStyle w:val="bp"/>
+              <w:spacing w:before="0" w:after="0"/>
+            </w:pPr>
+          </w:p>
+        </w:tc>
+        <w:tc>
+          <w:tcPr>
+            <w:tcW w:w="2156" w:type="dxa"/>
+            <w:gridSpan w:val="3"/>
+            <w:shd w:val="clear" w:color="auto" w:fill="auto"/>
+          </w:tcPr>
+          <w:p>
+            <w:pPr>
+              <w:pStyle w:val="bp"/>
+              <w:spacing w:before="0" w:after="0"/>
+            </w:pPr>
+          </w:p>
+        </w:tc>
+      </w:tr>
+      <w:tr>
+        <w:tblPrEx>
+          <w:tblBorders>
+            <w:top w:val="single" w:sz="4" w:space="0" w:color="auto"/>
+            <w:left w:val="single" w:sz="4" w:space="0" w:color="auto"/>
+            <w:bottom w:val="single" w:sz="4" w:space="0" w:color="auto"/>
+            <w:right w:val="single" w:sz="4" w:space="0" w:color="auto"/>
+            <w:insideH w:val="single" w:sz="4" w:space="0" w:color="auto"/>
+            <w:insideV w:val="single" w:sz="4" w:space="0" w:color="auto"/>
+          </w:tblBorders>
+          <w:tblLook w:val="01E0" w:firstRow="1" w:lastRow="1" w:firstColumn="1" w:lastColumn="1" w:noHBand="0" w:noVBand="0"/>
+        </w:tblPrEx>
+        <w:trPr>
+          <w:gridAfter w:val="1"/>
+          <w:wAfter w:w="228" w:type="dxa"/>
+        </w:trPr>
+        <w:tc>
+          <w:tcPr>
+            <w:tcW w:w="2415" w:type="dxa"/>
+            <w:gridSpan w:val="2"/>
+            <w:shd w:val="clear" w:color="auto" w:fill="E0E0E0"/>
+          </w:tcPr>
+          <w:p>
+            <w:pPr>
+              <w:pStyle w:val="bp"/>
+              <w:spacing w:before="0" w:after="0"/>
+              <w:rPr>
+                <w:color w:val="0000FF"/>
+              </w:rPr>
+            </w:pPr>
+          </w:p>
+        </w:tc>
+        <w:tc>
+          <w:tcPr>
+            <w:tcW w:w="1911" w:type="dxa"/>
+            <w:gridSpan w:val="3"/>
+            <w:shd w:val="clear" w:color="auto" w:fill="auto"/>
+          </w:tcPr>
+          <w:p>
+            <w:pPr>
+              <w:pStyle w:val="bp"/>
+              <w:spacing w:before="0" w:after="0"/>
+              <w:rPr>
+                <w:color w:val="0000FF"/>
+              </w:rPr>
+            </w:pPr>
+          </w:p>
+        </w:tc>
+        <w:tc>
+          <w:tcPr>
+            <w:tcW w:w="2156" w:type="dxa"/>
+            <w:gridSpan w:val="2"/>
+            <w:shd w:val="clear" w:color="auto" w:fill="auto"/>
+          </w:tcPr>
+          <w:p>
+            <w:pPr>
+              <w:pStyle w:val="bp"/>
+              <w:spacing w:before="0" w:after="0"/>
+            </w:pPr>
+          </w:p>
+        </w:tc>
+        <w:tc>
+          <w:tcPr>
+            <w:tcW w:w="2156" w:type="dxa"/>
+            <w:shd w:val="clear" w:color="auto" w:fill="auto"/>
+          </w:tcPr>
+          <w:p>
+            <w:pPr>
+              <w:pStyle w:val="bp"/>
+              <w:spacing w:before="0" w:after="0"/>
+            </w:pPr>
+          </w:p>
+        </w:tc>
+        <w:tc>
+          <w:tcPr>
+            <w:tcW w:w="2156" w:type="dxa"/>
+            <w:shd w:val="clear" w:color="auto" w:fill="auto"/>
+          </w:tcPr>
+          <w:p>
+            <w:pPr>
+              <w:pStyle w:val="bp"/>
+              <w:spacing w:before="0" w:after="0"/>
+            </w:pPr>
+          </w:p>
+        </w:tc>
+        <w:tc>
+          <w:tcPr>
+            <w:tcW w:w="2156" w:type="dxa"/>
+            <w:gridSpan w:val="3"/>
+            <w:shd w:val="clear" w:color="auto" w:fill="auto"/>
+          </w:tcPr>
+          <w:p>
+            <w:pPr>
+              <w:pStyle w:val="bp"/>
+              <w:spacing w:before="0" w:after="0"/>
+            </w:pPr>
+          </w:p>
+        </w:tc>
+      </w:tr>
+    </w:tbl>
+    <w:p>
+      <w:pPr>
+        <w:pStyle w:val="bp"/>
+        <w:spacing w:before="0" w:after="0"/>
+      </w:pPr>
+    </w:p>
+    <w:p>
+      <w:pPr>
+        <w:pStyle w:val="bp"/>
+        <w:spacing w:before="0" w:after="0"/>
+      </w:pPr>
+    </w:p>
+    <w:tbl>
+      <w:tblPr>
+        <w:tblW w:w="13178" w:type="dxa"/>
+        <w:tblLayout w:type="fixed"/>
+        <w:tblLook w:val="0000" w:firstRow="0" w:lastRow="0" w:firstColumn="0" w:lastColumn="0" w:noHBand="0" w:noVBand="0"/>
+      </w:tblPr>
+      <w:tblGrid>
+        <w:gridCol w:w="558"/>
+        <w:gridCol w:w="1857"/>
+        <w:gridCol w:w="1023"/>
+        <w:gridCol w:w="30"/>
+        <w:gridCol w:w="858"/>
+        <w:gridCol w:w="1828"/>
+        <w:gridCol w:w="328"/>
+        <w:gridCol w:w="2156"/>
+        <w:gridCol w:w="2156"/>
+        <w:gridCol w:w="956"/>
+        <w:gridCol w:w="714"/>
+        <w:gridCol w:w="486"/>
+        <w:gridCol w:w="228"/>
+      </w:tblGrid>
+      <w:tr>
+        <w:trPr>
+          <w:cantSplit/>
+          <w:tblHeader/>
+        </w:trPr>
+        <w:tc>
+          <w:tcPr>
+            <w:tcW w:w="3468" w:type="dxa"/>
+            <w:gridSpan w:val="4"/>
+            <w:tcBorders>
+              <w:top w:val="single" w:sz="6" w:space="0" w:color="auto"/>
+              <w:left w:val="single" w:sz="4" w:space="0" w:color="auto"/>
+              <w:bottom w:val="single" w:sz="6" w:space="0" w:color="auto"/>
+              <w:right w:val="single" w:sz="6" w:space="0" w:color="auto"/>
+            </w:tcBorders>
+          </w:tcPr>
+          <w:p>
+            <w:pPr>
+              <w:pStyle w:val="bp"/>
+              <w:rPr>
+                <w:b/>
+              </w:rPr>
+            </w:pPr>
+            <w:r>
+              <w:rPr>
+                <w:b/>
+              </w:rPr>
+              <w:lastRenderedPageBreak/>
+              <w:t>Test Name</w:t>
+            </w:r>
+          </w:p>
+        </w:tc>
+        <w:tc>
+          <w:tcPr>
+            <w:tcW w:w="9710" w:type="dxa"/>
+            <w:gridSpan w:val="9"/>
+            <w:tcBorders>
+              <w:top w:val="single" w:sz="6" w:space="0" w:color="auto"/>
+              <w:left w:val="single" w:sz="6" w:space="0" w:color="auto"/>
+              <w:bottom w:val="single" w:sz="6" w:space="0" w:color="auto"/>
+              <w:right w:val="single" w:sz="4" w:space="0" w:color="auto"/>
+            </w:tcBorders>
+          </w:tcPr>
+          <w:p>
+            <w:pPr>
+              <w:pStyle w:val="bp"/>
+              <w:spacing w:before="0" w:after="0"/>
+              <w:rPr>
+                <w:rFonts w:ascii="Arial" w:hAnsi="Arial"/>
+                <w:b/>
+                <w:color w:val="0000FF"/>
+                <w:sz w:val="24"/>
+                <w:szCs w:val="24"/>
+              </w:rPr>
+            </w:pPr>
+            <w:r>
+              <w:rPr>
+                <w:rFonts w:ascii="Arial" w:hAnsi="Arial"/>
+                <w:b/>
+                <w:sz w:val="24"/>
+                <w:szCs w:val="24"/>
+              </w:rPr>
+              <w:t xml:space="preserve">Borrows book with </w:t>
+            </w:r>
+            <w:r>
+              <w:rPr>
+                <w:rFonts w:ascii="Arial" w:hAnsi="Arial"/>
+                <w:b/>
+                <w:sz w:val="24"/>
+                <w:szCs w:val="24"/>
+              </w:rPr>
+              <w:t xml:space="preserve">loan </w:t>
+            </w:r>
+            <w:r>
+              <w:rPr>
+                <w:rFonts w:ascii="Arial" w:hAnsi="Arial"/>
+                <w:b/>
+                <w:sz w:val="24"/>
+                <w:szCs w:val="24"/>
+              </w:rPr>
+              <w:t>restrictions - failure</w:t>
+            </w:r>
+          </w:p>
+          <w:p>
+            <w:pPr>
+              <w:pStyle w:val="bp"/>
+              <w:tabs>
+                <w:tab w:val="left" w:pos="5685"/>
+              </w:tabs>
+              <w:rPr>
+                <w:color w:val="0000FF"/>
+                <w:sz w:val="24"/>
+                <w:szCs w:val="24"/>
+              </w:rPr>
+            </w:pPr>
+          </w:p>
+        </w:tc>
+      </w:tr>
+      <w:tr>
+        <w:trPr>
+          <w:cantSplit/>
+          <w:tblHeader/>
+        </w:trPr>
+        <w:tc>
+          <w:tcPr>
+            <w:tcW w:w="3468" w:type="dxa"/>
+            <w:gridSpan w:val="4"/>
+            <w:tcBorders>
+              <w:top w:val="single" w:sz="6" w:space="0" w:color="auto"/>
+              <w:left w:val="single" w:sz="4" w:space="0" w:color="auto"/>
+              <w:bottom w:val="single" w:sz="6" w:space="0" w:color="auto"/>
+              <w:right w:val="single" w:sz="6" w:space="0" w:color="auto"/>
+            </w:tcBorders>
+          </w:tcPr>
+          <w:p>
+            <w:pPr>
+              <w:pStyle w:val="bp"/>
+              <w:rPr>
+                <w:b/>
+              </w:rPr>
+            </w:pPr>
+            <w:r>
+              <w:rPr>
+                <w:b/>
+              </w:rPr>
+              <w:t>Use Case Tested:</w:t>
+            </w:r>
+          </w:p>
+        </w:tc>
+        <w:tc>
+          <w:tcPr>
+            <w:tcW w:w="9710" w:type="dxa"/>
+            <w:gridSpan w:val="9"/>
+            <w:tcBorders>
+              <w:top w:val="single" w:sz="6" w:space="0" w:color="auto"/>
+              <w:left w:val="single" w:sz="6" w:space="0" w:color="auto"/>
+              <w:bottom w:val="single" w:sz="6" w:space="0" w:color="auto"/>
+              <w:right w:val="single" w:sz="4" w:space="0" w:color="auto"/>
+            </w:tcBorders>
+          </w:tcPr>
+          <w:p>
+            <w:pPr>
+              <w:pStyle w:val="bp"/>
+              <w:rPr>
+                <w:color w:val="0000FF"/>
+                <w:sz w:val="24"/>
+                <w:szCs w:val="24"/>
+              </w:rPr>
+            </w:pPr>
+            <w:r>
+              <w:rPr>
+                <w:rFonts w:ascii="Arial" w:hAnsi="Arial"/>
+                <w:sz w:val="20"/>
+              </w:rPr>
+              <w:t>Borrow Book</w:t>
+            </w:r>
+          </w:p>
+        </w:tc>
+      </w:tr>
+      <w:tr>
+        <w:trPr>
+          <w:cantSplit/>
+          <w:trHeight w:val="711"/>
+          <w:tblHeader/>
+        </w:trPr>
+        <w:tc>
+          <w:tcPr>
+            <w:tcW w:w="3468" w:type="dxa"/>
+            <w:gridSpan w:val="4"/>
+            <w:tcBorders>
+              <w:top w:val="single" w:sz="6" w:space="0" w:color="auto"/>
+              <w:left w:val="single" w:sz="4" w:space="0" w:color="auto"/>
+              <w:bottom w:val="single" w:sz="6" w:space="0" w:color="auto"/>
+              <w:right w:val="single" w:sz="6" w:space="0" w:color="auto"/>
+            </w:tcBorders>
+          </w:tcPr>
+          <w:p>
+            <w:pPr>
+              <w:pStyle w:val="bp"/>
+              <w:rPr>
+                <w:b/>
+              </w:rPr>
+            </w:pPr>
+            <w:r>
+              <w:rPr>
+                <w:b/>
+              </w:rPr>
+              <w:t>Test Description:</w:t>
+            </w:r>
+          </w:p>
+        </w:tc>
+        <w:tc>
+          <w:tcPr>
+            <w:tcW w:w="9710" w:type="dxa"/>
+            <w:gridSpan w:val="9"/>
+            <w:tcBorders>
+              <w:top w:val="single" w:sz="6" w:space="0" w:color="auto"/>
+              <w:left w:val="single" w:sz="6" w:space="0" w:color="auto"/>
+              <w:bottom w:val="single" w:sz="6" w:space="0" w:color="auto"/>
+              <w:right w:val="single" w:sz="4" w:space="0" w:color="auto"/>
+            </w:tcBorders>
+          </w:tcPr>
+          <w:p>
+            <w:pPr>
+              <w:pStyle w:val="bp"/>
+              <w:rPr>
+                <w:color w:val="0000FF"/>
+                <w:sz w:val="24"/>
+                <w:szCs w:val="24"/>
+              </w:rPr>
+            </w:pPr>
+            <w:r>
+              <w:rPr>
+                <w:rFonts w:ascii="Arial" w:hAnsi="Arial"/>
+                <w:sz w:val="20"/>
+              </w:rPr>
+              <w:t xml:space="preserve">Navigate through the UI and </w:t>
+            </w:r>
+            <w:r>
+              <w:rPr>
+                <w:rFonts w:ascii="Arial" w:hAnsi="Arial"/>
+                <w:sz w:val="20"/>
+              </w:rPr>
+              <w:t xml:space="preserve">attempt to </w:t>
+            </w:r>
+            <w:r>
+              <w:rPr>
+                <w:rFonts w:ascii="Arial" w:hAnsi="Arial"/>
+                <w:sz w:val="20"/>
+              </w:rPr>
+              <w:t>borrow a book</w:t>
+            </w:r>
+          </w:p>
+        </w:tc>
+      </w:tr>
+      <w:tr>
+        <w:trPr>
+          <w:cantSplit/>
+          <w:tblHeader/>
+        </w:trPr>
+        <w:tc>
+          <w:tcPr>
+            <w:tcW w:w="3468" w:type="dxa"/>
+            <w:gridSpan w:val="4"/>
+            <w:tcBorders>
+              <w:top w:val="single" w:sz="4" w:space="0" w:color="auto"/>
+              <w:left w:val="single" w:sz="4" w:space="0" w:color="auto"/>
+              <w:bottom w:val="single" w:sz="6" w:space="0" w:color="auto"/>
+              <w:right w:val="single" w:sz="6" w:space="0" w:color="auto"/>
+            </w:tcBorders>
+          </w:tcPr>
+          <w:p>
+            <w:pPr>
+              <w:pStyle w:val="bp"/>
+              <w:rPr>
+                <w:b/>
+              </w:rPr>
+            </w:pPr>
+            <w:r>
+              <w:rPr>
+                <w:b/>
+              </w:rPr>
+              <w:t>Pre-conditions</w:t>
+            </w:r>
+          </w:p>
+        </w:tc>
+        <w:tc>
+          <w:tcPr>
+            <w:tcW w:w="9710" w:type="dxa"/>
+            <w:gridSpan w:val="9"/>
+            <w:tcBorders>
+              <w:top w:val="single" w:sz="4" w:space="0" w:color="auto"/>
+              <w:left w:val="single" w:sz="6" w:space="0" w:color="auto"/>
+              <w:bottom w:val="single" w:sz="6" w:space="0" w:color="auto"/>
+              <w:right w:val="single" w:sz="4" w:space="0" w:color="auto"/>
+            </w:tcBorders>
+          </w:tcPr>
+          <w:p>
+            <w:pPr>
+              <w:pStyle w:val="bp"/>
+              <w:numPr>
+                <w:ilvl w:val="0"/>
+                <w:numId w:val="31"/>
+              </w:numPr>
+              <w:spacing w:before="0" w:after="0"/>
+              <w:rPr>
+                <w:rFonts w:ascii="Arial" w:hAnsi="Arial"/>
+                <w:sz w:val="20"/>
+              </w:rPr>
+            </w:pPr>
+            <w:r>
+              <w:rPr>
+                <w:rFonts w:ascii="Arial" w:hAnsi="Arial"/>
+                <w:sz w:val="20"/>
+              </w:rPr>
+              <w:t>Test data created</w:t>
+            </w:r>
+          </w:p>
+          <w:p>
+            <w:pPr>
+              <w:pStyle w:val="bp"/>
+              <w:numPr>
+                <w:ilvl w:val="0"/>
+                <w:numId w:val="31"/>
+              </w:numPr>
+              <w:spacing w:before="0" w:after="0"/>
+              <w:rPr>
+                <w:rFonts w:ascii="Arial" w:hAnsi="Arial"/>
+                <w:sz w:val="20"/>
+              </w:rPr>
+            </w:pPr>
+            <w:r>
+              <w:rPr>
+                <w:rFonts w:ascii="Arial" w:hAnsi="Arial"/>
+                <w:sz w:val="20"/>
+              </w:rPr>
+              <w:t>At ‘Created’ screen</w:t>
+            </w:r>
+          </w:p>
+        </w:tc>
+      </w:tr>
+      <w:tr>
+        <w:trPr>
+          <w:cantSplit/>
+          <w:tblHeader/>
+        </w:trPr>
+        <w:tc>
+          <w:tcPr>
+            <w:tcW w:w="3468" w:type="dxa"/>
+            <w:gridSpan w:val="4"/>
+            <w:tcBorders>
+              <w:top w:val="single" w:sz="6" w:space="0" w:color="auto"/>
+              <w:left w:val="single" w:sz="4" w:space="0" w:color="auto"/>
+              <w:bottom w:val="single" w:sz="6" w:space="0" w:color="auto"/>
+              <w:right w:val="single" w:sz="6" w:space="0" w:color="auto"/>
+            </w:tcBorders>
+          </w:tcPr>
+          <w:p>
+            <w:pPr>
+              <w:pStyle w:val="bp"/>
+              <w:rPr>
+                <w:b/>
+              </w:rPr>
+            </w:pPr>
+            <w:r>
+              <w:rPr>
+                <w:b/>
+              </w:rPr>
+              <w:t>Post-conditions</w:t>
+            </w:r>
+          </w:p>
+        </w:tc>
+        <w:tc>
+          <w:tcPr>
+            <w:tcW w:w="9710" w:type="dxa"/>
+            <w:gridSpan w:val="9"/>
+            <w:tcBorders>
+              <w:top w:val="single" w:sz="6" w:space="0" w:color="auto"/>
+              <w:left w:val="single" w:sz="6" w:space="0" w:color="auto"/>
+              <w:bottom w:val="single" w:sz="6" w:space="0" w:color="auto"/>
+              <w:right w:val="single" w:sz="4" w:space="0" w:color="auto"/>
+            </w:tcBorders>
+          </w:tcPr>
+          <w:p>
+            <w:pPr>
+              <w:pStyle w:val="bp"/>
+              <w:numPr>
+                <w:ilvl w:val="0"/>
+                <w:numId w:val="32"/>
+              </w:numPr>
+              <w:spacing w:before="0" w:after="0"/>
+              <w:rPr>
+                <w:rFonts w:ascii="Arial" w:hAnsi="Arial"/>
+                <w:sz w:val="20"/>
+              </w:rPr>
+            </w:pPr>
+            <w:r>
+              <w:rPr>
+                <w:rFonts w:ascii="Arial" w:hAnsi="Arial"/>
+                <w:sz w:val="20"/>
+              </w:rPr>
+              <w:t>When borrower swipes their card</w:t>
+            </w:r>
+            <w:r>
+              <w:rPr>
+                <w:rFonts w:ascii="Arial" w:hAnsi="Arial"/>
+                <w:sz w:val="20"/>
+              </w:rPr>
+              <w:t>:</w:t>
+            </w:r>
+          </w:p>
+          <w:p>
+            <w:pPr>
+              <w:pStyle w:val="bp"/>
+              <w:numPr>
+                <w:ilvl w:val="1"/>
+                <w:numId w:val="32"/>
+              </w:numPr>
+              <w:spacing w:before="0" w:after="0"/>
+              <w:rPr>
+                <w:rFonts w:ascii="Arial" w:hAnsi="Arial"/>
+                <w:sz w:val="20"/>
+              </w:rPr>
+            </w:pPr>
+            <w:r>
+              <w:rPr>
+                <w:rFonts w:ascii="Arial" w:hAnsi="Arial"/>
+                <w:sz w:val="20"/>
+              </w:rPr>
+              <w:t>L</w:t>
+            </w:r>
+            <w:r>
+              <w:rPr>
+                <w:rFonts w:ascii="Arial" w:hAnsi="Arial"/>
+                <w:sz w:val="20"/>
+              </w:rPr>
+              <w:t xml:space="preserve">oans </w:t>
+            </w:r>
+            <w:r>
+              <w:rPr>
+                <w:rFonts w:ascii="Arial" w:hAnsi="Arial"/>
+                <w:sz w:val="20"/>
+              </w:rPr>
+              <w:t>(</w:t>
+            </w:r>
+            <w:r>
+              <w:rPr>
+                <w:rFonts w:ascii="Arial" w:hAnsi="Arial"/>
+                <w:sz w:val="20"/>
+              </w:rPr>
+              <w:t xml:space="preserve">max </w:t>
+            </w:r>
+            <w:r>
+              <w:rPr>
+                <w:rFonts w:ascii="Arial" w:hAnsi="Arial"/>
+                <w:sz w:val="20"/>
+              </w:rPr>
+              <w:t xml:space="preserve">number of </w:t>
+            </w:r>
+            <w:r>
+              <w:rPr>
+                <w:rFonts w:ascii="Arial" w:hAnsi="Arial"/>
+                <w:sz w:val="20"/>
+              </w:rPr>
+              <w:t xml:space="preserve">loans) </w:t>
+            </w:r>
+            <w:r>
+              <w:rPr>
+                <w:rFonts w:ascii="Arial" w:hAnsi="Arial"/>
+                <w:sz w:val="20"/>
+              </w:rPr>
+              <w:t>are shown in current loans.</w:t>
+            </w:r>
+          </w:p>
+          <w:p>
+            <w:pPr>
+              <w:pStyle w:val="bp"/>
+              <w:numPr>
+                <w:ilvl w:val="1"/>
+                <w:numId w:val="32"/>
+              </w:numPr>
+              <w:spacing w:before="0" w:after="0"/>
+              <w:rPr>
+                <w:rFonts w:ascii="Arial" w:hAnsi="Arial"/>
+                <w:sz w:val="20"/>
+              </w:rPr>
+            </w:pPr>
+            <w:r>
+              <w:rPr>
+                <w:rFonts w:ascii="Arial" w:hAnsi="Arial"/>
+                <w:sz w:val="20"/>
+              </w:rPr>
+              <w:t>No fines are shown in Borrowing Restrictions</w:t>
+            </w:r>
+          </w:p>
+          <w:p>
+            <w:pPr>
+              <w:pStyle w:val="bp"/>
+              <w:numPr>
+                <w:ilvl w:val="0"/>
+                <w:numId w:val="32"/>
+              </w:numPr>
+              <w:spacing w:before="0" w:after="0"/>
+              <w:rPr>
+                <w:rFonts w:ascii="Arial" w:hAnsi="Arial"/>
+                <w:sz w:val="20"/>
+              </w:rPr>
+            </w:pPr>
+            <w:r>
+              <w:rPr>
+                <w:rFonts w:ascii="Arial" w:hAnsi="Arial"/>
+                <w:sz w:val="20"/>
+              </w:rPr>
+              <w:t>When borrower next swipes their card, the loan is displayed in current loans.</w:t>
+            </w:r>
+          </w:p>
+        </w:tc>
+      </w:tr>
+      <w:tr>
+        <w:trPr>
+          <w:cantSplit/>
+          <w:tblHeader/>
+        </w:trPr>
+        <w:tc>
+          <w:tcPr>
+            <w:tcW w:w="3438" w:type="dxa"/>
+            <w:gridSpan w:val="3"/>
+            <w:tcBorders>
+              <w:top w:val="single" w:sz="6" w:space="0" w:color="auto"/>
+              <w:left w:val="single" w:sz="4" w:space="0" w:color="auto"/>
+              <w:bottom w:val="single" w:sz="6" w:space="0" w:color="auto"/>
+              <w:right w:val="single" w:sz="6" w:space="0" w:color="auto"/>
+            </w:tcBorders>
+          </w:tcPr>
+          <w:p>
+            <w:pPr>
+              <w:pStyle w:val="bp"/>
+              <w:spacing w:before="0" w:after="0"/>
+              <w:rPr>
+                <w:b/>
+              </w:rPr>
+            </w:pPr>
+            <w:r>
+              <w:rPr>
+                <w:b/>
+              </w:rPr>
+              <w:t>Notes:</w:t>
+            </w:r>
+          </w:p>
+        </w:tc>
+        <w:tc>
+          <w:tcPr>
+            <w:tcW w:w="9740" w:type="dxa"/>
+            <w:gridSpan w:val="10"/>
+            <w:tcBorders>
+              <w:top w:val="single" w:sz="6" w:space="0" w:color="auto"/>
+              <w:left w:val="single" w:sz="6" w:space="0" w:color="auto"/>
+              <w:bottom w:val="single" w:sz="6" w:space="0" w:color="auto"/>
+              <w:right w:val="single" w:sz="4" w:space="0" w:color="auto"/>
+            </w:tcBorders>
+          </w:tcPr>
+          <w:p>
+            <w:pPr>
+              <w:pStyle w:val="bp"/>
+              <w:rPr>
+                <w:b/>
+                <w:bCs/>
+                <w:color w:val="FF0000"/>
+                <w:sz w:val="24"/>
+              </w:rPr>
+            </w:pPr>
+          </w:p>
+          <w:p>
+            <w:pPr>
+              <w:pStyle w:val="bp"/>
+              <w:rPr>
+                <w:b/>
+                <w:bCs/>
+                <w:color w:val="FF0000"/>
+                <w:sz w:val="24"/>
+              </w:rPr>
+            </w:pPr>
+          </w:p>
+          <w:p>
+            <w:pPr>
+              <w:pStyle w:val="bp"/>
+              <w:rPr>
+                <w:b/>
+                <w:bCs/>
+                <w:color w:val="FF0000"/>
+                <w:sz w:val="24"/>
+              </w:rPr>
+            </w:pPr>
+          </w:p>
+        </w:tc>
+      </w:tr>
+      <w:tr>
+        <w:trPr>
+          <w:cantSplit/>
+          <w:tblHeader/>
+        </w:trPr>
+        <w:tc>
+          <w:tcPr>
+            <w:tcW w:w="3438" w:type="dxa"/>
+            <w:gridSpan w:val="3"/>
+            <w:tcBorders>
+              <w:top w:val="single" w:sz="6" w:space="0" w:color="auto"/>
+              <w:left w:val="single" w:sz="4" w:space="0" w:color="auto"/>
+              <w:bottom w:val="single" w:sz="4" w:space="0" w:color="auto"/>
+              <w:right w:val="single" w:sz="6" w:space="0" w:color="auto"/>
+            </w:tcBorders>
+          </w:tcPr>
+          <w:p>
+            <w:pPr>
+              <w:pStyle w:val="bp"/>
+              <w:spacing w:before="0" w:after="0"/>
+              <w:rPr>
+                <w:b/>
+              </w:rPr>
+            </w:pPr>
+            <w:r>
+              <w:rPr>
+                <w:b/>
+              </w:rPr>
+              <w:t>Result (Pass/Fail/Warning/Incomplete)</w:t>
+            </w:r>
+          </w:p>
+        </w:tc>
+        <w:tc>
+          <w:tcPr>
+            <w:tcW w:w="9740" w:type="dxa"/>
+            <w:gridSpan w:val="10"/>
+            <w:tcBorders>
+              <w:top w:val="single" w:sz="6" w:space="0" w:color="auto"/>
+              <w:left w:val="single" w:sz="6" w:space="0" w:color="auto"/>
+              <w:bottom w:val="single" w:sz="4" w:space="0" w:color="auto"/>
+              <w:right w:val="single" w:sz="4" w:space="0" w:color="auto"/>
+            </w:tcBorders>
+          </w:tcPr>
+          <w:p>
+            <w:pPr>
+              <w:pStyle w:val="bp"/>
+              <w:rPr>
+                <w:b/>
+                <w:bCs/>
+                <w:color w:val="FF0000"/>
+                <w:sz w:val="24"/>
+              </w:rPr>
+            </w:pPr>
+          </w:p>
+        </w:tc>
+      </w:tr>
+      <w:tr>
+        <w:tblPrEx>
+          <w:tblBorders>
+            <w:top w:val="single" w:sz="6" w:space="0" w:color="auto"/>
+            <w:left w:val="single" w:sz="6" w:space="0" w:color="auto"/>
+            <w:bottom w:val="single" w:sz="6" w:space="0" w:color="auto"/>
+            <w:right w:val="single" w:sz="6" w:space="0" w:color="auto"/>
+            <w:insideH w:val="single" w:sz="6" w:space="0" w:color="auto"/>
+            <w:insideV w:val="single" w:sz="6" w:space="0" w:color="auto"/>
+          </w:tblBorders>
+        </w:tblPrEx>
+        <w:trPr>
+          <w:cantSplit/>
+          <w:trHeight w:val="80"/>
+          <w:tblHeader/>
+        </w:trPr>
+        <w:tc>
+          <w:tcPr>
+            <w:tcW w:w="558" w:type="dxa"/>
+            <w:tcBorders>
+              <w:bottom w:val="single" w:sz="4" w:space="0" w:color="auto"/>
+              <w:right w:val="single" w:sz="4" w:space="0" w:color="auto"/>
+            </w:tcBorders>
+            <w:shd w:val="clear" w:color="auto" w:fill="C0C0C0"/>
+          </w:tcPr>
+          <w:p>
+            <w:pPr>
+              <w:pStyle w:val="proc"/>
+              <w:jc w:val="center"/>
+              <w:rPr>
+                <w:sz w:val="24"/>
+              </w:rPr>
+            </w:pPr>
+          </w:p>
+        </w:tc>
+        <w:tc>
+          <w:tcPr>
+            <w:tcW w:w="5596" w:type="dxa"/>
+            <w:gridSpan w:val="5"/>
+            <w:tcBorders>
+              <w:left w:val="single" w:sz="4" w:space="0" w:color="auto"/>
+              <w:bottom w:val="single" w:sz="4" w:space="0" w:color="auto"/>
+            </w:tcBorders>
+            <w:shd w:val="clear" w:color="auto" w:fill="C0C0C0"/>
+          </w:tcPr>
+          <w:p>
+            <w:pPr>
+              <w:pStyle w:val="proc"/>
+              <w:jc w:val="center"/>
+              <w:rPr>
+                <w:sz w:val="24"/>
+              </w:rPr>
+            </w:pPr>
+            <w:r>
+              <w:rPr>
+                <w:b/>
+                <w:sz w:val="24"/>
+              </w:rPr>
+              <w:t>TEST STEP</w:t>
+            </w:r>
+          </w:p>
+        </w:tc>
+        <w:tc>
+          <w:tcPr>
+            <w:tcW w:w="5596" w:type="dxa"/>
+            <w:gridSpan w:val="4"/>
+            <w:shd w:val="clear" w:color="auto" w:fill="C0C0C0"/>
+          </w:tcPr>
+          <w:p>
+            <w:pPr>
+              <w:pStyle w:val="bp"/>
+              <w:jc w:val="center"/>
+              <w:rPr>
+                <w:sz w:val="24"/>
+              </w:rPr>
+            </w:pPr>
+            <w:r>
+              <w:rPr>
+                <w:b/>
+                <w:sz w:val="24"/>
+              </w:rPr>
+              <w:t>EXPECTED TEST RESULTS</w:t>
+            </w:r>
+          </w:p>
+        </w:tc>
+        <w:tc>
+          <w:tcPr>
+            <w:tcW w:w="714" w:type="dxa"/>
+            <w:shd w:val="clear" w:color="auto" w:fill="C0C0C0"/>
+          </w:tcPr>
+          <w:p>
+            <w:pPr>
+              <w:pStyle w:val="RowHeadings"/>
+              <w:spacing w:before="80" w:after="80"/>
+              <w:jc w:val="center"/>
+              <w:rPr>
+                <w:rFonts w:ascii="Times New Roman" w:hAnsi="Times New Roman"/>
+                <w:sz w:val="22"/>
+              </w:rPr>
+            </w:pPr>
+            <w:r>
+              <w:rPr>
+                <w:rFonts w:ascii="Times New Roman" w:hAnsi="Times New Roman"/>
+                <w:sz w:val="22"/>
+              </w:rPr>
+              <w:t>P</w:t>
+            </w:r>
+          </w:p>
+        </w:tc>
+        <w:tc>
+          <w:tcPr>
+            <w:tcW w:w="714" w:type="dxa"/>
+            <w:gridSpan w:val="2"/>
+            <w:shd w:val="clear" w:color="auto" w:fill="C0C0C0"/>
+          </w:tcPr>
+          <w:p>
+            <w:pPr>
+              <w:pStyle w:val="RowHeadings"/>
+              <w:spacing w:before="80" w:after="80"/>
+              <w:jc w:val="center"/>
+              <w:rPr>
+                <w:rFonts w:ascii="Times New Roman" w:hAnsi="Times New Roman"/>
+                <w:sz w:val="22"/>
+              </w:rPr>
+            </w:pPr>
+            <w:r>
+              <w:rPr>
+                <w:rFonts w:ascii="Times New Roman" w:hAnsi="Times New Roman"/>
+                <w:sz w:val="22"/>
+              </w:rPr>
+              <w:t>F</w:t>
+            </w:r>
+          </w:p>
+        </w:tc>
+      </w:tr>
+      <w:tr>
+        <w:tblPrEx>
+          <w:tblBorders>
+            <w:top w:val="single" w:sz="6" w:space="0" w:color="auto"/>
+            <w:left w:val="single" w:sz="6" w:space="0" w:color="auto"/>
+            <w:bottom w:val="single" w:sz="6" w:space="0" w:color="auto"/>
+            <w:right w:val="single" w:sz="6" w:space="0" w:color="auto"/>
+            <w:insideH w:val="single" w:sz="6" w:space="0" w:color="auto"/>
+            <w:insideV w:val="single" w:sz="6" w:space="0" w:color="auto"/>
+          </w:tblBorders>
+        </w:tblPrEx>
+        <w:trPr>
+          <w:cantSplit/>
+          <w:trHeight w:val="80"/>
+        </w:trPr>
+        <w:tc>
+          <w:tcPr>
+            <w:tcW w:w="558" w:type="dxa"/>
+            <w:tcBorders>
+              <w:top w:val="single" w:sz="4" w:space="0" w:color="auto"/>
+              <w:right w:val="single" w:sz="4" w:space="0" w:color="auto"/>
+            </w:tcBorders>
+          </w:tcPr>
+          <w:p>
+            <w:pPr>
+              <w:pStyle w:val="proc"/>
+              <w:rPr>
+                <w:sz w:val="24"/>
+              </w:rPr>
+            </w:pPr>
+          </w:p>
+        </w:tc>
+        <w:tc>
+          <w:tcPr>
+            <w:tcW w:w="5596" w:type="dxa"/>
+            <w:gridSpan w:val="5"/>
+            <w:tcBorders>
+              <w:top w:val="single" w:sz="4" w:space="0" w:color="auto"/>
+              <w:left w:val="single" w:sz="4" w:space="0" w:color="auto"/>
+            </w:tcBorders>
+          </w:tcPr>
+          <w:p>
+            <w:pPr>
+              <w:pStyle w:val="proc"/>
+              <w:ind w:left="360" w:hanging="360"/>
+              <w:rPr>
+                <w:sz w:val="24"/>
+              </w:rPr>
+            </w:pPr>
+            <w:r>
+              <w:rPr>
+                <w:sz w:val="24"/>
+              </w:rPr>
+              <w:t>Click Borrow Books</w:t>
+            </w:r>
+          </w:p>
+        </w:tc>
+        <w:tc>
+          <w:tcPr>
+            <w:tcW w:w="5596" w:type="dxa"/>
+            <w:gridSpan w:val="4"/>
+          </w:tcPr>
+          <w:p>
+            <w:pPr>
+              <w:pStyle w:val="bp"/>
+              <w:numPr>
+                <w:ilvl w:val="0"/>
+                <w:numId w:val="33"/>
+              </w:numPr>
+              <w:rPr>
+                <w:sz w:val="24"/>
+              </w:rPr>
+            </w:pPr>
+            <w:r>
+              <w:rPr>
+                <w:sz w:val="24"/>
+              </w:rPr>
+              <w:t>Swipe Card panel enabled</w:t>
+            </w:r>
+          </w:p>
+          <w:p>
+            <w:pPr>
+              <w:pStyle w:val="bp"/>
+              <w:numPr>
+                <w:ilvl w:val="0"/>
+                <w:numId w:val="33"/>
+              </w:numPr>
+              <w:rPr>
+                <w:sz w:val="24"/>
+              </w:rPr>
+            </w:pPr>
+            <w:r>
+              <w:rPr>
+                <w:sz w:val="24"/>
+              </w:rPr>
+              <w:t>Other non-main panels disabled</w:t>
+            </w:r>
+          </w:p>
+          <w:p>
+            <w:pPr>
+              <w:pStyle w:val="bp"/>
+              <w:numPr>
+                <w:ilvl w:val="0"/>
+                <w:numId w:val="33"/>
+              </w:numPr>
+              <w:rPr>
+                <w:sz w:val="24"/>
+              </w:rPr>
+            </w:pPr>
+            <w:r>
+              <w:rPr>
+                <w:sz w:val="24"/>
+              </w:rPr>
+              <w:t xml:space="preserve">Main panel changes to ‘Swipe Card’ state </w:t>
+            </w:r>
+          </w:p>
+        </w:tc>
+        <w:tc>
+          <w:tcPr>
+            <w:tcW w:w="714" w:type="dxa"/>
+          </w:tcPr>
+          <w:p>
+            <w:pPr>
+              <w:pStyle w:val="RowHeadings"/>
+              <w:spacing w:before="80" w:after="80"/>
+              <w:jc w:val="center"/>
+            </w:pPr>
+          </w:p>
+        </w:tc>
+        <w:tc>
+          <w:tcPr>
+            <w:tcW w:w="714" w:type="dxa"/>
+            <w:gridSpan w:val="2"/>
+          </w:tcPr>
+          <w:p>
+            <w:pPr>
+              <w:pStyle w:val="RowHeadings"/>
+              <w:spacing w:before="80" w:after="80"/>
+            </w:pPr>
+          </w:p>
+        </w:tc>
+      </w:tr>
+      <w:tr>
+        <w:tblPrEx>
+          <w:tblBorders>
+            <w:top w:val="single" w:sz="6" w:space="0" w:color="auto"/>
+            <w:left w:val="single" w:sz="6" w:space="0" w:color="auto"/>
+            <w:bottom w:val="single" w:sz="6" w:space="0" w:color="auto"/>
+            <w:right w:val="single" w:sz="6" w:space="0" w:color="auto"/>
+            <w:insideH w:val="single" w:sz="6" w:space="0" w:color="auto"/>
+            <w:insideV w:val="single" w:sz="6" w:space="0" w:color="auto"/>
+          </w:tblBorders>
+        </w:tblPrEx>
+        <w:trPr>
+          <w:cantSplit/>
+          <w:trHeight w:val="80"/>
+        </w:trPr>
+        <w:tc>
+          <w:tcPr>
+            <w:tcW w:w="558" w:type="dxa"/>
+            <w:tcBorders>
+              <w:right w:val="single" w:sz="4" w:space="0" w:color="auto"/>
+            </w:tcBorders>
+          </w:tcPr>
+          <w:p>
+            <w:pPr>
+              <w:pStyle w:val="proc"/>
+              <w:rPr>
+                <w:sz w:val="24"/>
+              </w:rPr>
+            </w:pPr>
+          </w:p>
+        </w:tc>
+        <w:tc>
+          <w:tcPr>
+            <w:tcW w:w="5596" w:type="dxa"/>
+            <w:gridSpan w:val="5"/>
+            <w:tcBorders>
+              <w:left w:val="single" w:sz="4" w:space="0" w:color="auto"/>
+            </w:tcBorders>
+          </w:tcPr>
+          <w:p>
+            <w:pPr>
+              <w:pStyle w:val="proc"/>
+              <w:rPr>
+                <w:sz w:val="24"/>
+              </w:rPr>
+            </w:pPr>
+            <w:r>
+              <w:rPr>
+                <w:sz w:val="24"/>
+              </w:rPr>
+              <w:t>Enter member id (1) and click Swipe Card</w:t>
+            </w:r>
+          </w:p>
+        </w:tc>
+        <w:tc>
+          <w:tcPr>
+            <w:tcW w:w="5596" w:type="dxa"/>
+            <w:gridSpan w:val="4"/>
+          </w:tcPr>
+          <w:p>
+            <w:pPr>
+              <w:pStyle w:val="bp"/>
+              <w:numPr>
+                <w:ilvl w:val="0"/>
+                <w:numId w:val="34"/>
+              </w:numPr>
+              <w:rPr>
+                <w:sz w:val="24"/>
+              </w:rPr>
+            </w:pPr>
+            <w:r>
+              <w:rPr>
+                <w:sz w:val="24"/>
+              </w:rPr>
+              <w:t>Swipe Card panel disabled</w:t>
+            </w:r>
+          </w:p>
+          <w:p>
+            <w:pPr>
+              <w:pStyle w:val="bp"/>
+              <w:numPr>
+                <w:ilvl w:val="0"/>
+                <w:numId w:val="34"/>
+              </w:numPr>
+              <w:rPr>
+                <w:sz w:val="24"/>
+              </w:rPr>
+            </w:pPr>
+            <w:r>
+              <w:rPr>
+                <w:sz w:val="24"/>
+              </w:rPr>
+              <w:t>Scan Book panel enabled</w:t>
+            </w:r>
+          </w:p>
+          <w:p>
+            <w:pPr>
+              <w:pStyle w:val="bp"/>
+              <w:numPr>
+                <w:ilvl w:val="0"/>
+                <w:numId w:val="34"/>
+              </w:numPr>
+              <w:rPr>
+                <w:sz w:val="24"/>
+              </w:rPr>
+            </w:pPr>
+            <w:r>
+              <w:rPr>
+                <w:sz w:val="24"/>
+              </w:rPr>
+              <w:t>Main panel changes to ‘Scan Book’ state</w:t>
+            </w:r>
+          </w:p>
+          <w:p>
+            <w:pPr>
+              <w:pStyle w:val="bp"/>
+              <w:numPr>
+                <w:ilvl w:val="0"/>
+                <w:numId w:val="34"/>
+              </w:numPr>
+              <w:rPr>
+                <w:sz w:val="24"/>
+              </w:rPr>
+            </w:pPr>
+            <w:r>
+              <w:rPr>
+                <w:sz w:val="24"/>
+              </w:rPr>
+              <w:t>Member details (1) displayed</w:t>
+            </w:r>
+          </w:p>
+          <w:p>
+            <w:pPr>
+              <w:pStyle w:val="bp"/>
+              <w:numPr>
+                <w:ilvl w:val="0"/>
+                <w:numId w:val="34"/>
+              </w:numPr>
+              <w:rPr>
+                <w:sz w:val="24"/>
+              </w:rPr>
+            </w:pPr>
+            <w:r>
+              <w:rPr>
+                <w:sz w:val="24"/>
+              </w:rPr>
+              <w:t>No fines displayed in Restricted section</w:t>
+            </w:r>
+          </w:p>
+          <w:p>
+            <w:pPr>
+              <w:pStyle w:val="bp"/>
+              <w:numPr>
+                <w:ilvl w:val="0"/>
+                <w:numId w:val="34"/>
+              </w:numPr>
+              <w:rPr>
+                <w:sz w:val="24"/>
+              </w:rPr>
+            </w:pPr>
+            <w:r>
+              <w:rPr>
+                <w:sz w:val="24"/>
+              </w:rPr>
+              <w:t>Loans displayed in current loans section</w:t>
+            </w:r>
+          </w:p>
+        </w:tc>
+        <w:tc>
+          <w:tcPr>
+            <w:tcW w:w="714" w:type="dxa"/>
+          </w:tcPr>
+          <w:p>
+            <w:pPr>
+              <w:pStyle w:val="RowHeadings"/>
+              <w:spacing w:before="80" w:after="80"/>
+              <w:jc w:val="center"/>
+            </w:pPr>
+          </w:p>
+        </w:tc>
+        <w:tc>
+          <w:tcPr>
+            <w:tcW w:w="714" w:type="dxa"/>
+            <w:gridSpan w:val="2"/>
+          </w:tcPr>
+          <w:p>
+            <w:pPr>
+              <w:pStyle w:val="RowHeadings"/>
+              <w:spacing w:before="80" w:after="80"/>
+            </w:pPr>
+          </w:p>
+        </w:tc>
+      </w:tr>
+      <w:tr>
+        <w:tblPrEx>
+          <w:tblBorders>
+            <w:top w:val="single" w:sz="6" w:space="0" w:color="auto"/>
+            <w:left w:val="single" w:sz="6" w:space="0" w:color="auto"/>
+            <w:bottom w:val="single" w:sz="6" w:space="0" w:color="auto"/>
+            <w:right w:val="single" w:sz="6" w:space="0" w:color="auto"/>
+            <w:insideH w:val="single" w:sz="6" w:space="0" w:color="auto"/>
+            <w:insideV w:val="single" w:sz="6" w:space="0" w:color="auto"/>
+          </w:tblBorders>
+        </w:tblPrEx>
+        <w:trPr>
+          <w:cantSplit/>
+          <w:trHeight w:val="80"/>
+        </w:trPr>
+        <w:tc>
+          <w:tcPr>
+            <w:tcW w:w="558" w:type="dxa"/>
+            <w:tcBorders>
+              <w:right w:val="single" w:sz="4" w:space="0" w:color="auto"/>
+            </w:tcBorders>
+          </w:tcPr>
+          <w:p>
+            <w:pPr>
+              <w:pStyle w:val="proc"/>
+              <w:rPr>
+                <w:sz w:val="24"/>
+              </w:rPr>
+            </w:pPr>
+          </w:p>
+        </w:tc>
+        <w:tc>
+          <w:tcPr>
+            <w:tcW w:w="5596" w:type="dxa"/>
+            <w:gridSpan w:val="5"/>
+            <w:tcBorders>
+              <w:left w:val="single" w:sz="4" w:space="0" w:color="auto"/>
+            </w:tcBorders>
+          </w:tcPr>
+          <w:p>
+            <w:pPr>
+              <w:pStyle w:val="proc"/>
+              <w:rPr>
+                <w:sz w:val="24"/>
+              </w:rPr>
+            </w:pPr>
+            <w:r>
+              <w:rPr>
+                <w:sz w:val="24"/>
+              </w:rPr>
+              <w:t>Enter book id (14) and click Scan Book</w:t>
+            </w:r>
+          </w:p>
+        </w:tc>
+        <w:tc>
+          <w:tcPr>
+            <w:tcW w:w="5596" w:type="dxa"/>
+            <w:gridSpan w:val="4"/>
+          </w:tcPr>
+          <w:p>
+            <w:pPr>
+              <w:pStyle w:val="bp"/>
+              <w:numPr>
+                <w:ilvl w:val="0"/>
+                <w:numId w:val="35"/>
+              </w:numPr>
+              <w:rPr>
+                <w:sz w:val="24"/>
+              </w:rPr>
+            </w:pPr>
+            <w:r>
+              <w:rPr>
+                <w:sz w:val="24"/>
+              </w:rPr>
+              <w:t>Book appears under Book</w:t>
+            </w:r>
+          </w:p>
+          <w:p>
+            <w:pPr>
+              <w:pStyle w:val="bp"/>
+              <w:numPr>
+                <w:ilvl w:val="0"/>
+                <w:numId w:val="35"/>
+              </w:numPr>
+              <w:rPr>
+                <w:sz w:val="24"/>
+              </w:rPr>
+            </w:pPr>
+            <w:r>
+              <w:rPr>
+                <w:sz w:val="24"/>
+              </w:rPr>
+              <w:t>Loan with borrower (1) and book (14) appears in pending loans</w:t>
+            </w:r>
+          </w:p>
+        </w:tc>
+        <w:tc>
+          <w:tcPr>
+            <w:tcW w:w="714" w:type="dxa"/>
+          </w:tcPr>
+          <w:p>
+            <w:pPr>
+              <w:pStyle w:val="RowHeadings"/>
+              <w:spacing w:before="80" w:after="80"/>
+              <w:jc w:val="center"/>
+            </w:pPr>
+          </w:p>
+        </w:tc>
+        <w:tc>
+          <w:tcPr>
+            <w:tcW w:w="714" w:type="dxa"/>
+            <w:gridSpan w:val="2"/>
+          </w:tcPr>
+          <w:p>
+            <w:pPr>
+              <w:pStyle w:val="RowHeadings"/>
+              <w:spacing w:before="80" w:after="80"/>
+            </w:pPr>
+          </w:p>
+        </w:tc>
+      </w:tr>
+      <w:tr>
+        <w:tblPrEx>
+          <w:tblBorders>
+            <w:top w:val="single" w:sz="6" w:space="0" w:color="auto"/>
+            <w:left w:val="single" w:sz="6" w:space="0" w:color="auto"/>
+            <w:bottom w:val="single" w:sz="6" w:space="0" w:color="auto"/>
+            <w:right w:val="single" w:sz="6" w:space="0" w:color="auto"/>
+            <w:insideH w:val="single" w:sz="6" w:space="0" w:color="auto"/>
+            <w:insideV w:val="single" w:sz="6" w:space="0" w:color="auto"/>
+          </w:tblBorders>
+        </w:tblPrEx>
+        <w:trPr>
+          <w:cantSplit/>
+          <w:trHeight w:val="80"/>
+        </w:trPr>
+        <w:tc>
+          <w:tcPr>
+            <w:tcW w:w="558" w:type="dxa"/>
+            <w:tcBorders>
+              <w:right w:val="single" w:sz="4" w:space="0" w:color="auto"/>
+            </w:tcBorders>
+          </w:tcPr>
+          <w:p>
+            <w:pPr>
+              <w:pStyle w:val="proc"/>
+              <w:rPr>
+                <w:sz w:val="24"/>
+              </w:rPr>
+            </w:pPr>
+          </w:p>
+        </w:tc>
+        <w:tc>
+          <w:tcPr>
+            <w:tcW w:w="5596" w:type="dxa"/>
+            <w:gridSpan w:val="5"/>
+            <w:tcBorders>
+              <w:left w:val="single" w:sz="4" w:space="0" w:color="auto"/>
+            </w:tcBorders>
+          </w:tcPr>
+          <w:p>
+            <w:pPr>
+              <w:pStyle w:val="proc"/>
+              <w:rPr>
+                <w:sz w:val="24"/>
+              </w:rPr>
+            </w:pPr>
+            <w:r>
+              <w:rPr>
+                <w:sz w:val="24"/>
+              </w:rPr>
+              <w:t>Click Complete</w:t>
+            </w:r>
+          </w:p>
+        </w:tc>
+        <w:tc>
+          <w:tcPr>
+            <w:tcW w:w="5596" w:type="dxa"/>
+            <w:gridSpan w:val="4"/>
+          </w:tcPr>
+          <w:p>
+            <w:pPr>
+              <w:pStyle w:val="bp"/>
+              <w:numPr>
+                <w:ilvl w:val="0"/>
+                <w:numId w:val="37"/>
+              </w:numPr>
+              <w:rPr>
+                <w:sz w:val="24"/>
+              </w:rPr>
+            </w:pPr>
+            <w:r>
+              <w:rPr>
+                <w:sz w:val="24"/>
+              </w:rPr>
+              <w:t>Main display changes to ‘Confirming’ state</w:t>
+            </w:r>
+          </w:p>
+          <w:p>
+            <w:pPr>
+              <w:pStyle w:val="bp"/>
+              <w:numPr>
+                <w:ilvl w:val="0"/>
+                <w:numId w:val="36"/>
+              </w:numPr>
+              <w:rPr>
+                <w:sz w:val="24"/>
+              </w:rPr>
+            </w:pPr>
+            <w:r>
+              <w:rPr>
+                <w:sz w:val="24"/>
+              </w:rPr>
+              <w:t>Same loan appears in display (as pending before)</w:t>
+            </w:r>
+          </w:p>
+        </w:tc>
+        <w:tc>
+          <w:tcPr>
+            <w:tcW w:w="714" w:type="dxa"/>
+          </w:tcPr>
+          <w:p>
+            <w:pPr>
+              <w:pStyle w:val="RowHeadings"/>
+              <w:spacing w:before="80" w:after="80"/>
+              <w:jc w:val="center"/>
+            </w:pPr>
+          </w:p>
+        </w:tc>
+        <w:tc>
+          <w:tcPr>
+            <w:tcW w:w="714" w:type="dxa"/>
+            <w:gridSpan w:val="2"/>
+          </w:tcPr>
+          <w:p>
+            <w:pPr>
+              <w:pStyle w:val="RowHeadings"/>
+              <w:spacing w:before="80" w:after="80"/>
+            </w:pPr>
+          </w:p>
+        </w:tc>
+      </w:tr>
+      <w:tr>
+        <w:tblPrEx>
+          <w:tblBorders>
+            <w:top w:val="single" w:sz="6" w:space="0" w:color="auto"/>
+            <w:left w:val="single" w:sz="6" w:space="0" w:color="auto"/>
+            <w:bottom w:val="single" w:sz="6" w:space="0" w:color="auto"/>
+            <w:right w:val="single" w:sz="6" w:space="0" w:color="auto"/>
+            <w:insideH w:val="single" w:sz="6" w:space="0" w:color="auto"/>
+            <w:insideV w:val="single" w:sz="6" w:space="0" w:color="auto"/>
+          </w:tblBorders>
+        </w:tblPrEx>
+        <w:trPr>
+          <w:cantSplit/>
+          <w:trHeight w:val="80"/>
+        </w:trPr>
+        <w:tc>
+          <w:tcPr>
+            <w:tcW w:w="558" w:type="dxa"/>
+            <w:tcBorders>
+              <w:right w:val="single" w:sz="4" w:space="0" w:color="auto"/>
+            </w:tcBorders>
+          </w:tcPr>
+          <w:p>
+            <w:pPr>
+              <w:pStyle w:val="proc"/>
+              <w:rPr>
+                <w:sz w:val="24"/>
+              </w:rPr>
+            </w:pPr>
+          </w:p>
+        </w:tc>
+        <w:tc>
+          <w:tcPr>
+            <w:tcW w:w="5596" w:type="dxa"/>
+            <w:gridSpan w:val="5"/>
+            <w:tcBorders>
+              <w:left w:val="single" w:sz="4" w:space="0" w:color="auto"/>
+            </w:tcBorders>
+          </w:tcPr>
+          <w:p>
+            <w:pPr>
+              <w:pStyle w:val="proc"/>
+              <w:rPr>
+                <w:sz w:val="24"/>
+              </w:rPr>
+            </w:pPr>
+            <w:r>
+              <w:rPr>
+                <w:sz w:val="24"/>
+              </w:rPr>
+              <w:t>Click Confirm</w:t>
+            </w:r>
+          </w:p>
+        </w:tc>
+        <w:tc>
+          <w:tcPr>
+            <w:tcW w:w="5596" w:type="dxa"/>
+            <w:gridSpan w:val="4"/>
+          </w:tcPr>
+          <w:p>
+            <w:pPr>
+              <w:pStyle w:val="bp"/>
+              <w:numPr>
+                <w:ilvl w:val="0"/>
+                <w:numId w:val="36"/>
+              </w:numPr>
+              <w:rPr>
+                <w:sz w:val="24"/>
+              </w:rPr>
+            </w:pPr>
+            <w:r>
+              <w:rPr>
+                <w:sz w:val="24"/>
+              </w:rPr>
+              <w:t>Main display changes to ‘Created’ state</w:t>
+            </w:r>
+          </w:p>
+          <w:p>
+            <w:pPr>
+              <w:pStyle w:val="bp"/>
+              <w:numPr>
+                <w:ilvl w:val="0"/>
+                <w:numId w:val="36"/>
+              </w:numPr>
+              <w:rPr>
+                <w:sz w:val="24"/>
+              </w:rPr>
+            </w:pPr>
+            <w:r>
+              <w:rPr>
+                <w:sz w:val="24"/>
+              </w:rPr>
+              <w:t>Loan displayed in Printer</w:t>
+            </w:r>
+          </w:p>
+        </w:tc>
+        <w:tc>
+          <w:tcPr>
+            <w:tcW w:w="714" w:type="dxa"/>
+          </w:tcPr>
+          <w:p>
+            <w:pPr>
+              <w:pStyle w:val="RowHeadings"/>
+              <w:spacing w:before="80" w:after="80"/>
+              <w:jc w:val="center"/>
+            </w:pPr>
+          </w:p>
+        </w:tc>
+        <w:tc>
+          <w:tcPr>
+            <w:tcW w:w="714" w:type="dxa"/>
+            <w:gridSpan w:val="2"/>
+          </w:tcPr>
+          <w:p>
+            <w:pPr>
+              <w:pStyle w:val="RowHeadings"/>
+              <w:spacing w:before="80" w:after="80"/>
+            </w:pPr>
+          </w:p>
+        </w:tc>
+      </w:tr>
+      <w:tr>
+        <w:tblPrEx>
+          <w:tblBorders>
+            <w:top w:val="single" w:sz="4" w:space="0" w:color="auto"/>
+            <w:left w:val="single" w:sz="4" w:space="0" w:color="auto"/>
+            <w:bottom w:val="single" w:sz="4" w:space="0" w:color="auto"/>
+            <w:right w:val="single" w:sz="4" w:space="0" w:color="auto"/>
+            <w:insideH w:val="single" w:sz="4" w:space="0" w:color="auto"/>
+            <w:insideV w:val="single" w:sz="4" w:space="0" w:color="auto"/>
+          </w:tblBorders>
+          <w:tblLook w:val="01E0" w:firstRow="1" w:lastRow="1" w:firstColumn="1" w:lastColumn="1" w:noHBand="0" w:noVBand="0"/>
+        </w:tblPrEx>
+        <w:trPr>
+          <w:gridAfter w:val="1"/>
+          <w:wAfter w:w="228" w:type="dxa"/>
+        </w:trPr>
+        <w:tc>
+          <w:tcPr>
+            <w:tcW w:w="12950" w:type="dxa"/>
+            <w:gridSpan w:val="12"/>
+            <w:tcBorders>
+              <w:top w:val="single" w:sz="4" w:space="0" w:color="auto"/>
+              <w:left w:val="single" w:sz="4" w:space="0" w:color="auto"/>
+              <w:bottom w:val="single" w:sz="4" w:space="0" w:color="auto"/>
+              <w:right w:val="single" w:sz="4" w:space="0" w:color="auto"/>
+            </w:tcBorders>
+            <w:shd w:val="clear" w:color="auto" w:fill="E6E6E6"/>
+          </w:tcPr>
+          <w:p>
+            <w:pPr>
+              <w:pStyle w:val="bp"/>
+              <w:spacing w:before="0" w:after="0"/>
+              <w:jc w:val="center"/>
+              <w:rPr>
+                <w:b/>
+              </w:rPr>
+            </w:pPr>
+            <w:r>
+              <w:rPr>
+                <w:b/>
+              </w:rPr>
+              <w:lastRenderedPageBreak/>
+              <w:t>Test Data Table</w:t>
+            </w:r>
+          </w:p>
+        </w:tc>
+      </w:tr>
+      <w:tr>
+        <w:tblPrEx>
+          <w:tblBorders>
+            <w:top w:val="single" w:sz="4" w:space="0" w:color="auto"/>
+            <w:left w:val="single" w:sz="4" w:space="0" w:color="auto"/>
+            <w:bottom w:val="single" w:sz="4" w:space="0" w:color="auto"/>
+            <w:right w:val="single" w:sz="4" w:space="0" w:color="auto"/>
+            <w:insideH w:val="single" w:sz="4" w:space="0" w:color="auto"/>
+            <w:insideV w:val="single" w:sz="4" w:space="0" w:color="auto"/>
+          </w:tblBorders>
+          <w:tblLook w:val="01E0" w:firstRow="1" w:lastRow="1" w:firstColumn="1" w:lastColumn="1" w:noHBand="0" w:noVBand="0"/>
+        </w:tblPrEx>
+        <w:trPr>
+          <w:gridAfter w:val="1"/>
+          <w:wAfter w:w="228" w:type="dxa"/>
+        </w:trPr>
+        <w:tc>
+          <w:tcPr>
+            <w:tcW w:w="2415" w:type="dxa"/>
+            <w:gridSpan w:val="2"/>
+            <w:tcBorders>
+              <w:top w:val="single" w:sz="4" w:space="0" w:color="auto"/>
+              <w:left w:val="single" w:sz="4" w:space="0" w:color="auto"/>
+              <w:bottom w:val="single" w:sz="4" w:space="0" w:color="auto"/>
+              <w:right w:val="single" w:sz="4" w:space="0" w:color="auto"/>
+            </w:tcBorders>
+            <w:shd w:val="clear" w:color="auto" w:fill="E6E6E6"/>
+          </w:tcPr>
+          <w:p>
+            <w:pPr>
+              <w:pStyle w:val="bp"/>
+              <w:spacing w:before="0" w:after="0"/>
+              <w:rPr>
+                <w:b/>
+                <w:color w:val="0000FF"/>
+              </w:rPr>
+            </w:pPr>
+          </w:p>
+        </w:tc>
+        <w:tc>
+          <w:tcPr>
+            <w:tcW w:w="1911" w:type="dxa"/>
+            <w:gridSpan w:val="3"/>
+            <w:tcBorders>
+              <w:top w:val="single" w:sz="4" w:space="0" w:color="auto"/>
+              <w:left w:val="single" w:sz="4" w:space="0" w:color="auto"/>
+              <w:bottom w:val="single" w:sz="4" w:space="0" w:color="auto"/>
+              <w:right w:val="single" w:sz="4" w:space="0" w:color="auto"/>
+            </w:tcBorders>
+            <w:shd w:val="clear" w:color="auto" w:fill="E6E6E6"/>
+          </w:tcPr>
+          <w:p>
+            <w:pPr>
+              <w:pStyle w:val="bp"/>
+              <w:spacing w:before="0" w:after="0"/>
+              <w:jc w:val="center"/>
+              <w:rPr>
+                <w:b/>
+              </w:rPr>
+            </w:pPr>
+            <w:r>
+              <w:rPr>
+                <w:b/>
+              </w:rPr>
+              <w:t>1</w:t>
+            </w:r>
+          </w:p>
+        </w:tc>
+        <w:tc>
+          <w:tcPr>
+            <w:tcW w:w="2156" w:type="dxa"/>
+            <w:gridSpan w:val="2"/>
+            <w:tcBorders>
+              <w:top w:val="single" w:sz="4" w:space="0" w:color="auto"/>
+              <w:left w:val="single" w:sz="4" w:space="0" w:color="auto"/>
+              <w:bottom w:val="single" w:sz="4" w:space="0" w:color="auto"/>
+              <w:right w:val="single" w:sz="4" w:space="0" w:color="auto"/>
+            </w:tcBorders>
+            <w:shd w:val="clear" w:color="auto" w:fill="E6E6E6"/>
+          </w:tcPr>
+          <w:p>
+            <w:pPr>
+              <w:pStyle w:val="bp"/>
+              <w:spacing w:before="0" w:after="0"/>
+              <w:jc w:val="center"/>
+              <w:rPr>
+                <w:b/>
+              </w:rPr>
+            </w:pPr>
+            <w:r>
+              <w:rPr>
+                <w:b/>
+              </w:rPr>
+              <w:t>2</w:t>
+            </w:r>
+          </w:p>
+        </w:tc>
+        <w:tc>
+          <w:tcPr>
+            <w:tcW w:w="2156" w:type="dxa"/>
+            <w:tcBorders>
+              <w:top w:val="single" w:sz="4" w:space="0" w:color="auto"/>
+              <w:left w:val="single" w:sz="4" w:space="0" w:color="auto"/>
+              <w:bottom w:val="single" w:sz="4" w:space="0" w:color="auto"/>
+              <w:right w:val="single" w:sz="4" w:space="0" w:color="auto"/>
+            </w:tcBorders>
+            <w:shd w:val="clear" w:color="auto" w:fill="E6E6E6"/>
+          </w:tcPr>
+          <w:p>
+            <w:pPr>
+              <w:pStyle w:val="bp"/>
+              <w:spacing w:before="0" w:after="0"/>
+              <w:jc w:val="center"/>
+              <w:rPr>
+                <w:b/>
+              </w:rPr>
+            </w:pPr>
+            <w:r>
+              <w:rPr>
+                <w:b/>
+              </w:rPr>
+              <w:t>3</w:t>
+            </w:r>
+          </w:p>
+        </w:tc>
+        <w:tc>
+          <w:tcPr>
+            <w:tcW w:w="2156" w:type="dxa"/>
+            <w:tcBorders>
+              <w:top w:val="single" w:sz="4" w:space="0" w:color="auto"/>
+              <w:left w:val="single" w:sz="4" w:space="0" w:color="auto"/>
+              <w:bottom w:val="single" w:sz="4" w:space="0" w:color="auto"/>
+              <w:right w:val="single" w:sz="4" w:space="0" w:color="auto"/>
+            </w:tcBorders>
+            <w:shd w:val="clear" w:color="auto" w:fill="E6E6E6"/>
+          </w:tcPr>
+          <w:p>
+            <w:pPr>
+              <w:pStyle w:val="bp"/>
+              <w:spacing w:before="0" w:after="0"/>
+              <w:jc w:val="center"/>
+              <w:rPr>
+                <w:b/>
+              </w:rPr>
+            </w:pPr>
+            <w:r>
+              <w:rPr>
+                <w:b/>
+              </w:rPr>
+              <w:t>4</w:t>
+            </w:r>
+          </w:p>
+        </w:tc>
+        <w:tc>
+          <w:tcPr>
+            <w:tcW w:w="2156" w:type="dxa"/>
+            <w:gridSpan w:val="3"/>
+            <w:tcBorders>
+              <w:top w:val="single" w:sz="4" w:space="0" w:color="auto"/>
+              <w:left w:val="single" w:sz="4" w:space="0" w:color="auto"/>
+              <w:bottom w:val="single" w:sz="4" w:space="0" w:color="auto"/>
+              <w:right w:val="single" w:sz="4" w:space="0" w:color="auto"/>
+            </w:tcBorders>
+            <w:shd w:val="clear" w:color="auto" w:fill="E6E6E6"/>
+          </w:tcPr>
+          <w:p>
+            <w:pPr>
+              <w:pStyle w:val="bp"/>
+              <w:spacing w:before="0" w:after="0"/>
+              <w:jc w:val="center"/>
+              <w:rPr>
+                <w:b/>
+              </w:rPr>
+            </w:pPr>
+            <w:r>
+              <w:rPr>
+                <w:b/>
+              </w:rPr>
+              <w:t>5</w:t>
+            </w:r>
+          </w:p>
+        </w:tc>
+      </w:tr>
+      <w:tr>
+        <w:tblPrEx>
+          <w:tblBorders>
+            <w:top w:val="single" w:sz="4" w:space="0" w:color="auto"/>
+            <w:left w:val="single" w:sz="4" w:space="0" w:color="auto"/>
+            <w:bottom w:val="single" w:sz="4" w:space="0" w:color="auto"/>
+            <w:right w:val="single" w:sz="4" w:space="0" w:color="auto"/>
+            <w:insideH w:val="single" w:sz="4" w:space="0" w:color="auto"/>
+            <w:insideV w:val="single" w:sz="4" w:space="0" w:color="auto"/>
+          </w:tblBorders>
+          <w:tblLook w:val="01E0" w:firstRow="1" w:lastRow="1" w:firstColumn="1" w:lastColumn="1" w:noHBand="0" w:noVBand="0"/>
+        </w:tblPrEx>
+        <w:trPr>
+          <w:gridAfter w:val="1"/>
+          <w:wAfter w:w="228" w:type="dxa"/>
+        </w:trPr>
+        <w:tc>
+          <w:tcPr>
+            <w:tcW w:w="2415" w:type="dxa"/>
+            <w:gridSpan w:val="2"/>
+            <w:tcBorders>
+              <w:top w:val="single" w:sz="4" w:space="0" w:color="auto"/>
+            </w:tcBorders>
+            <w:shd w:val="clear" w:color="auto" w:fill="E0E0E0"/>
+          </w:tcPr>
+          <w:p>
+            <w:pPr>
+              <w:pStyle w:val="bp"/>
+              <w:spacing w:before="0" w:after="0"/>
+              <w:rPr>
+                <w:color w:val="0000FF"/>
+              </w:rPr>
+            </w:pPr>
+            <w:r>
+              <w:rPr>
+                <w:color w:val="0000FF"/>
+              </w:rPr>
+              <w:t>Member</w:t>
+            </w:r>
+          </w:p>
+        </w:tc>
+        <w:tc>
+          <w:tcPr>
+            <w:tcW w:w="1911" w:type="dxa"/>
+            <w:gridSpan w:val="3"/>
+            <w:tcBorders>
+              <w:top w:val="single" w:sz="4" w:space="0" w:color="auto"/>
+            </w:tcBorders>
+            <w:shd w:val="clear" w:color="auto" w:fill="auto"/>
+          </w:tcPr>
+          <w:p>
+            <w:pPr>
+              <w:pStyle w:val="bp"/>
+              <w:spacing w:before="0" w:after="0"/>
+              <w:rPr>
+                <w:color w:val="0000FF"/>
+              </w:rPr>
+            </w:pPr>
+            <w:r>
+              <w:rPr>
+                <w:color w:val="0000FF"/>
+              </w:rPr>
+              <w:t>1</w:t>
+            </w:r>
+          </w:p>
+        </w:tc>
+        <w:tc>
+          <w:tcPr>
+            <w:tcW w:w="2156" w:type="dxa"/>
+            <w:gridSpan w:val="2"/>
+            <w:tcBorders>
+              <w:top w:val="single" w:sz="4" w:space="0" w:color="auto"/>
+            </w:tcBorders>
+            <w:shd w:val="clear" w:color="auto" w:fill="auto"/>
+          </w:tcPr>
+          <w:p>
+            <w:pPr>
+              <w:pStyle w:val="bp"/>
+              <w:spacing w:before="0" w:after="0"/>
+            </w:pPr>
+          </w:p>
+        </w:tc>
+        <w:tc>
+          <w:tcPr>
+            <w:tcW w:w="2156" w:type="dxa"/>
+            <w:tcBorders>
+              <w:top w:val="single" w:sz="4" w:space="0" w:color="auto"/>
+            </w:tcBorders>
+            <w:shd w:val="clear" w:color="auto" w:fill="auto"/>
+          </w:tcPr>
+          <w:p>
+            <w:pPr>
+              <w:pStyle w:val="bp"/>
+              <w:spacing w:before="0" w:after="0"/>
+            </w:pPr>
+          </w:p>
+        </w:tc>
+        <w:tc>
+          <w:tcPr>
+            <w:tcW w:w="2156" w:type="dxa"/>
+            <w:tcBorders>
+              <w:top w:val="single" w:sz="4" w:space="0" w:color="auto"/>
+            </w:tcBorders>
+            <w:shd w:val="clear" w:color="auto" w:fill="auto"/>
+          </w:tcPr>
+          <w:p>
+            <w:pPr>
+              <w:pStyle w:val="bp"/>
+              <w:spacing w:before="0" w:after="0"/>
+            </w:pPr>
+          </w:p>
+        </w:tc>
+        <w:tc>
+          <w:tcPr>
+            <w:tcW w:w="2156" w:type="dxa"/>
+            <w:gridSpan w:val="3"/>
+            <w:tcBorders>
+              <w:top w:val="single" w:sz="4" w:space="0" w:color="auto"/>
+            </w:tcBorders>
+            <w:shd w:val="clear" w:color="auto" w:fill="auto"/>
+          </w:tcPr>
+          <w:p>
+            <w:pPr>
+              <w:pStyle w:val="bp"/>
+              <w:spacing w:before="0" w:after="0"/>
+            </w:pPr>
+          </w:p>
+        </w:tc>
+      </w:tr>
+      <w:tr>
+        <w:tblPrEx>
+          <w:tblBorders>
+            <w:top w:val="single" w:sz="4" w:space="0" w:color="auto"/>
+            <w:left w:val="single" w:sz="4" w:space="0" w:color="auto"/>
+            <w:bottom w:val="single" w:sz="4" w:space="0" w:color="auto"/>
+            <w:right w:val="single" w:sz="4" w:space="0" w:color="auto"/>
+            <w:insideH w:val="single" w:sz="4" w:space="0" w:color="auto"/>
+            <w:insideV w:val="single" w:sz="4" w:space="0" w:color="auto"/>
+          </w:tblBorders>
+          <w:tblLook w:val="01E0" w:firstRow="1" w:lastRow="1" w:firstColumn="1" w:lastColumn="1" w:noHBand="0" w:noVBand="0"/>
+        </w:tblPrEx>
+        <w:trPr>
+          <w:gridAfter w:val="1"/>
+          <w:wAfter w:w="228" w:type="dxa"/>
+        </w:trPr>
+        <w:tc>
+          <w:tcPr>
+            <w:tcW w:w="2415" w:type="dxa"/>
+            <w:gridSpan w:val="2"/>
+            <w:shd w:val="clear" w:color="auto" w:fill="E0E0E0"/>
+          </w:tcPr>
+          <w:p>
+            <w:pPr>
+              <w:pStyle w:val="bp"/>
+              <w:spacing w:before="0" w:after="0"/>
+              <w:rPr>
+                <w:color w:val="0000FF"/>
+              </w:rPr>
+            </w:pPr>
+            <w:r>
+              <w:rPr>
+                <w:color w:val="0000FF"/>
+              </w:rPr>
+              <w:t>Book</w:t>
+            </w:r>
+          </w:p>
+        </w:tc>
+        <w:tc>
+          <w:tcPr>
+            <w:tcW w:w="1911" w:type="dxa"/>
+            <w:gridSpan w:val="3"/>
+            <w:shd w:val="clear" w:color="auto" w:fill="auto"/>
+          </w:tcPr>
+          <w:p>
+            <w:pPr>
+              <w:pStyle w:val="bp"/>
+              <w:spacing w:before="0" w:after="0"/>
+              <w:rPr>
+                <w:color w:val="0000FF"/>
+              </w:rPr>
+            </w:pPr>
+            <w:r>
+              <w:rPr>
+                <w:color w:val="0000FF"/>
+              </w:rPr>
+              <w:t>14</w:t>
+            </w:r>
+          </w:p>
+        </w:tc>
+        <w:tc>
+          <w:tcPr>
+            <w:tcW w:w="2156" w:type="dxa"/>
+            <w:gridSpan w:val="2"/>
+            <w:shd w:val="clear" w:color="auto" w:fill="auto"/>
+          </w:tcPr>
+          <w:p>
+            <w:pPr>
+              <w:pStyle w:val="bp"/>
+              <w:spacing w:before="0" w:after="0"/>
+            </w:pPr>
+          </w:p>
+        </w:tc>
+        <w:tc>
+          <w:tcPr>
+            <w:tcW w:w="2156" w:type="dxa"/>
+            <w:shd w:val="clear" w:color="auto" w:fill="auto"/>
+          </w:tcPr>
+          <w:p>
+            <w:pPr>
+              <w:pStyle w:val="bp"/>
+              <w:spacing w:before="0" w:after="0"/>
+            </w:pPr>
+          </w:p>
+        </w:tc>
+        <w:tc>
+          <w:tcPr>
+            <w:tcW w:w="2156" w:type="dxa"/>
+            <w:shd w:val="clear" w:color="auto" w:fill="auto"/>
+          </w:tcPr>
+          <w:p>
+            <w:pPr>
+              <w:pStyle w:val="bp"/>
+              <w:spacing w:before="0" w:after="0"/>
+            </w:pPr>
+          </w:p>
+        </w:tc>
+        <w:tc>
+          <w:tcPr>
+            <w:tcW w:w="2156" w:type="dxa"/>
+            <w:gridSpan w:val="3"/>
+            <w:shd w:val="clear" w:color="auto" w:fill="auto"/>
+          </w:tcPr>
+          <w:p>
+            <w:pPr>
+              <w:pStyle w:val="bp"/>
+              <w:spacing w:before="0" w:after="0"/>
+            </w:pPr>
+          </w:p>
+        </w:tc>
+      </w:tr>
+      <w:tr>
+        <w:tblPrEx>
+          <w:tblBorders>
+            <w:top w:val="single" w:sz="4" w:space="0" w:color="auto"/>
+            <w:left w:val="single" w:sz="4" w:space="0" w:color="auto"/>
+            <w:bottom w:val="single" w:sz="4" w:space="0" w:color="auto"/>
+            <w:right w:val="single" w:sz="4" w:space="0" w:color="auto"/>
+            <w:insideH w:val="single" w:sz="4" w:space="0" w:color="auto"/>
+            <w:insideV w:val="single" w:sz="4" w:space="0" w:color="auto"/>
+          </w:tblBorders>
+          <w:tblLook w:val="01E0" w:firstRow="1" w:lastRow="1" w:firstColumn="1" w:lastColumn="1" w:noHBand="0" w:noVBand="0"/>
+        </w:tblPrEx>
+        <w:trPr>
+          <w:gridAfter w:val="1"/>
+          <w:wAfter w:w="228" w:type="dxa"/>
+        </w:trPr>
+        <w:tc>
+          <w:tcPr>
+            <w:tcW w:w="2415" w:type="dxa"/>
+            <w:gridSpan w:val="2"/>
+            <w:shd w:val="clear" w:color="auto" w:fill="E0E0E0"/>
+          </w:tcPr>
+          <w:p>
+            <w:pPr>
+              <w:pStyle w:val="bp"/>
+              <w:spacing w:before="0" w:after="0"/>
+              <w:rPr>
+                <w:color w:val="0000FF"/>
+              </w:rPr>
+            </w:pPr>
+          </w:p>
+        </w:tc>
+        <w:tc>
+          <w:tcPr>
+            <w:tcW w:w="1911" w:type="dxa"/>
+            <w:gridSpan w:val="3"/>
+            <w:shd w:val="clear" w:color="auto" w:fill="auto"/>
+          </w:tcPr>
+          <w:p>
+            <w:pPr>
+              <w:pStyle w:val="bp"/>
+              <w:spacing w:before="0" w:after="0"/>
+              <w:rPr>
+                <w:color w:val="0000FF"/>
+              </w:rPr>
+            </w:pPr>
+          </w:p>
+        </w:tc>
+        <w:tc>
+          <w:tcPr>
+            <w:tcW w:w="2156" w:type="dxa"/>
+            <w:gridSpan w:val="2"/>
+            <w:shd w:val="clear" w:color="auto" w:fill="auto"/>
+          </w:tcPr>
+          <w:p>
+            <w:pPr>
+              <w:pStyle w:val="bp"/>
+              <w:spacing w:before="0" w:after="0"/>
+            </w:pPr>
+          </w:p>
+        </w:tc>
+        <w:tc>
+          <w:tcPr>
+            <w:tcW w:w="2156" w:type="dxa"/>
+            <w:shd w:val="clear" w:color="auto" w:fill="auto"/>
+          </w:tcPr>
+          <w:p>
+            <w:pPr>
+              <w:pStyle w:val="bp"/>
+              <w:spacing w:before="0" w:after="0"/>
+            </w:pPr>
+          </w:p>
+        </w:tc>
+        <w:tc>
+          <w:tcPr>
+            <w:tcW w:w="2156" w:type="dxa"/>
+            <w:shd w:val="clear" w:color="auto" w:fill="auto"/>
+          </w:tcPr>
+          <w:p>
+            <w:pPr>
+              <w:pStyle w:val="bp"/>
+              <w:spacing w:before="0" w:after="0"/>
+            </w:pPr>
+          </w:p>
+        </w:tc>
+        <w:tc>
+          <w:tcPr>
+            <w:tcW w:w="2156" w:type="dxa"/>
+            <w:gridSpan w:val="3"/>
+            <w:shd w:val="clear" w:color="auto" w:fill="auto"/>
+          </w:tcPr>
+          <w:p>
+            <w:pPr>
+              <w:pStyle w:val="bp"/>
+              <w:spacing w:before="0" w:after="0"/>
+            </w:pPr>
+          </w:p>
+        </w:tc>
+      </w:tr>
+    </w:tbl>
     <w:p>
       <w:pPr>
         <w:pStyle w:val="bp"/>
@@ -2090,7 +8602,7 @@
         <w:rStyle w:val="PageNumber"/>
         <w:noProof/>
       </w:rPr>
-      <w:t>4</w:t>
+      <w:t>2</w:t>
     </w:r>
     <w:r>
       <w:rPr>
@@ -2127,7 +8639,140 @@
         <w:rStyle w:val="PageNumber"/>
         <w:noProof/>
       </w:rPr>
-      <w:t>4</w:t>
+      <w:t>13</w:t>
+    </w:r>
+    <w:r>
+      <w:rPr>
+        <w:rStyle w:val="PageNumber"/>
+      </w:rPr>
+      <w:fldChar w:fldCharType="end"/>
+    </w:r>
+  </w:p>
+  <w:p>
+    <w:pPr>
+      <w:pStyle w:val="Footer"/>
+      <w:ind w:right="360"/>
+      <w:jc w:val="left"/>
+    </w:pPr>
+    <w:r>
+      <w:br/>
+    </w:r>
+  </w:p>
+</w:ftr>
+</file>
+
+<file path=word/footer3.xml><?xml version="1.0" encoding="utf-8"?>
+<w:ftr xmlns:wpc="http://schemas.microsoft.com/office/word/2010/wordprocessingCanvas" xmlns:mc="http://schemas.openxmlformats.org/markup-compatibility/2006" xmlns:o="urn:schemas-microsoft-com:office:office" xmlns:r="http://schemas.openxmlformats.org/officeDocument/2006/relationships" xmlns:m="http://schemas.openxmlformats.org/officeDocument/2006/math" xmlns:v="urn:schemas-microsoft-com:vml" xmlns:wp14="http://schemas.microsoft.com/office/word/2010/wordprocessingDrawing" xmlns:wp="http://schemas.openxmlformats.org/drawingml/2006/wordprocessingDrawing" xmlns:w10="urn:schemas-microsoft-com:office:word" xmlns:w="http://schemas.openxmlformats.org/wordprocessingml/2006/main" xmlns:w14="http://schemas.microsoft.com/office/word/2010/wordml" xmlns:w15="http://schemas.microsoft.com/office/word/2012/wordml" xmlns:wpg="http://schemas.microsoft.com/office/word/2010/wordprocessingGroup" xmlns:wpi="http://schemas.microsoft.com/office/word/2010/wordprocessingInk" xmlns:wne="http://schemas.microsoft.com/office/word/2006/wordml" xmlns:wps="http://schemas.microsoft.com/office/word/2010/wordprocessingShape" mc:Ignorable="w14 w15 wp14">
+  <w:p>
+    <w:pPr>
+      <w:pStyle w:val="Footer"/>
+      <w:framePr w:wrap="around" w:vAnchor="text" w:hAnchor="margin" w:xAlign="right" w:y="1"/>
+      <w:rPr>
+        <w:rStyle w:val="PageNumber"/>
+      </w:rPr>
+    </w:pPr>
+    <w:r>
+      <w:rPr>
+        <w:rStyle w:val="PageNumber"/>
+      </w:rPr>
+      <w:fldChar w:fldCharType="begin"/>
+    </w:r>
+    <w:r>
+      <w:rPr>
+        <w:rStyle w:val="PageNumber"/>
+      </w:rPr>
+      <w:instrText xml:space="preserve">PAGE  </w:instrText>
+    </w:r>
+    <w:r>
+      <w:rPr>
+        <w:rStyle w:val="PageNumber"/>
+      </w:rPr>
+      <w:fldChar w:fldCharType="end"/>
+    </w:r>
+  </w:p>
+  <w:p>
+    <w:pPr>
+      <w:pStyle w:val="Footer"/>
+      <w:ind w:right="360"/>
+    </w:pPr>
+  </w:p>
+</w:ftr>
+</file>
+
+<file path=word/footer4.xml><?xml version="1.0" encoding="utf-8"?>
+<w:ftr xmlns:wpc="http://schemas.microsoft.com/office/word/2010/wordprocessingCanvas" xmlns:mc="http://schemas.openxmlformats.org/markup-compatibility/2006" xmlns:o="urn:schemas-microsoft-com:office:office" xmlns:r="http://schemas.openxmlformats.org/officeDocument/2006/relationships" xmlns:m="http://schemas.openxmlformats.org/officeDocument/2006/math" xmlns:v="urn:schemas-microsoft-com:vml" xmlns:wp14="http://schemas.microsoft.com/office/word/2010/wordprocessingDrawing" xmlns:wp="http://schemas.openxmlformats.org/drawingml/2006/wordprocessingDrawing" xmlns:w10="urn:schemas-microsoft-com:office:word" xmlns:w="http://schemas.openxmlformats.org/wordprocessingml/2006/main" xmlns:w14="http://schemas.microsoft.com/office/word/2010/wordml" xmlns:w15="http://schemas.microsoft.com/office/word/2012/wordml" xmlns:wpg="http://schemas.microsoft.com/office/word/2010/wordprocessingGroup" xmlns:wpi="http://schemas.microsoft.com/office/word/2010/wordprocessingInk" xmlns:wne="http://schemas.microsoft.com/office/word/2006/wordml" xmlns:wps="http://schemas.microsoft.com/office/word/2010/wordprocessingShape" mc:Ignorable="w14 w15 wp14">
+  <w:p>
+    <w:pPr>
+      <w:pStyle w:val="Footer"/>
+      <w:framePr w:w="790" w:wrap="around" w:vAnchor="text" w:hAnchor="page" w:x="13582" w:y="-2"/>
+      <w:pBdr>
+        <w:top w:val="none" w:sz="0" w:space="0" w:color="auto"/>
+      </w:pBdr>
+      <w:rPr>
+        <w:rStyle w:val="PageNumber"/>
+      </w:rPr>
+    </w:pPr>
+    <w:r>
+      <w:rPr>
+        <w:rStyle w:val="PageNumber"/>
+      </w:rPr>
+      <w:fldChar w:fldCharType="begin"/>
+    </w:r>
+    <w:r>
+      <w:rPr>
+        <w:rStyle w:val="PageNumber"/>
+      </w:rPr>
+      <w:instrText xml:space="preserve">PAGE  </w:instrText>
+    </w:r>
+    <w:r>
+      <w:rPr>
+        <w:rStyle w:val="PageNumber"/>
+      </w:rPr>
+      <w:fldChar w:fldCharType="separate"/>
+    </w:r>
+    <w:r>
+      <w:rPr>
+        <w:rStyle w:val="PageNumber"/>
+        <w:noProof/>
+      </w:rPr>
+      <w:t>5</w:t>
+    </w:r>
+    <w:r>
+      <w:rPr>
+        <w:rStyle w:val="PageNumber"/>
+      </w:rPr>
+      <w:fldChar w:fldCharType="end"/>
+    </w:r>
+    <w:r>
+      <w:rPr>
+        <w:rStyle w:val="PageNumber"/>
+      </w:rPr>
+      <w:t xml:space="preserve"> of </w:t>
+    </w:r>
+    <w:r>
+      <w:rPr>
+        <w:rStyle w:val="PageNumber"/>
+      </w:rPr>
+      <w:fldChar w:fldCharType="begin"/>
+    </w:r>
+    <w:r>
+      <w:rPr>
+        <w:rStyle w:val="PageNumber"/>
+      </w:rPr>
+      <w:instrText xml:space="preserve"> NUMPAGES </w:instrText>
+    </w:r>
+    <w:r>
+      <w:rPr>
+        <w:rStyle w:val="PageNumber"/>
+      </w:rPr>
+      <w:fldChar w:fldCharType="separate"/>
+    </w:r>
+    <w:r>
+      <w:rPr>
+        <w:rStyle w:val="PageNumber"/>
+        <w:noProof/>
+      </w:rPr>
+      <w:t>13</w:t>
     </w:r>
     <w:r>
       <w:rPr>
@@ -2286,6 +8931,121 @@
 </w:hdr>
 </file>
 
+<file path=word/header2.xml><?xml version="1.0" encoding="utf-8"?>
+<w:hdr xmlns:wpc="http://schemas.microsoft.com/office/word/2010/wordprocessingCanvas" xmlns:mc="http://schemas.openxmlformats.org/markup-compatibility/2006" xmlns:o="urn:schemas-microsoft-com:office:office" xmlns:r="http://schemas.openxmlformats.org/officeDocument/2006/relationships" xmlns:m="http://schemas.openxmlformats.org/officeDocument/2006/math" xmlns:v="urn:schemas-microsoft-com:vml" xmlns:wp14="http://schemas.microsoft.com/office/word/2010/wordprocessingDrawing" xmlns:wp="http://schemas.openxmlformats.org/drawingml/2006/wordprocessingDrawing" xmlns:w10="urn:schemas-microsoft-com:office:word" xmlns:w="http://schemas.openxmlformats.org/wordprocessingml/2006/main" xmlns:w14="http://schemas.microsoft.com/office/word/2010/wordml" xmlns:w15="http://schemas.microsoft.com/office/word/2012/wordml" xmlns:wpg="http://schemas.microsoft.com/office/word/2010/wordprocessingGroup" xmlns:wpi="http://schemas.microsoft.com/office/word/2010/wordprocessingInk" xmlns:wne="http://schemas.microsoft.com/office/word/2006/wordml" xmlns:wps="http://schemas.microsoft.com/office/word/2010/wordprocessingShape" mc:Ignorable="w14 w15 wp14">
+  <w:tbl>
+    <w:tblPr>
+      <w:tblW w:w="0" w:type="auto"/>
+      <w:tblBorders>
+        <w:top w:val="single" w:sz="6" w:space="0" w:color="auto"/>
+        <w:left w:val="single" w:sz="6" w:space="0" w:color="auto"/>
+        <w:bottom w:val="single" w:sz="6" w:space="0" w:color="auto"/>
+        <w:right w:val="single" w:sz="6" w:space="0" w:color="auto"/>
+        <w:insideH w:val="single" w:sz="6" w:space="0" w:color="auto"/>
+        <w:insideV w:val="single" w:sz="6" w:space="0" w:color="auto"/>
+      </w:tblBorders>
+      <w:tblLayout w:type="fixed"/>
+      <w:tblLook w:val="0000" w:firstRow="0" w:lastRow="0" w:firstColumn="0" w:lastColumn="0" w:noHBand="0" w:noVBand="0"/>
+    </w:tblPr>
+    <w:tblGrid>
+      <w:gridCol w:w="6379"/>
+      <w:gridCol w:w="3179"/>
+    </w:tblGrid>
+    <w:tr>
+      <w:tc>
+        <w:tcPr>
+          <w:tcW w:w="6379" w:type="dxa"/>
+        </w:tcPr>
+        <w:p>
+          <w:r>
+            <w:rPr>
+              <w:b/>
+            </w:rPr>
+            <w:fldChar w:fldCharType="begin"/>
+          </w:r>
+          <w:r>
+            <w:rPr>
+              <w:b/>
+            </w:rPr>
+            <w:instrText xml:space="preserve"> SUBJECT  \* MERGEFORMAT </w:instrText>
+          </w:r>
+          <w:r>
+            <w:rPr>
+              <w:b/>
+            </w:rPr>
+            <w:fldChar w:fldCharType="end"/>
+          </w:r>
+          <w:r>
+            <w:t xml:space="preserve">  Test Script</w:t>
+          </w:r>
+        </w:p>
+      </w:tc>
+      <w:tc>
+        <w:tcPr>
+          <w:tcW w:w="3179" w:type="dxa"/>
+        </w:tcPr>
+        <w:p>
+          <w:pPr>
+            <w:tabs>
+              <w:tab w:val="left" w:pos="1135"/>
+            </w:tabs>
+            <w:spacing w:before="40"/>
+            <w:ind w:right="68"/>
+          </w:pPr>
+          <w:r>
+            <w:t xml:space="preserve"> </w:t>
+          </w:r>
+        </w:p>
+      </w:tc>
+    </w:tr>
+    <w:tr>
+      <w:tc>
+        <w:tcPr>
+          <w:tcW w:w="6379" w:type="dxa"/>
+        </w:tcPr>
+        <w:p>
+          <w:pPr>
+            <w:tabs>
+              <w:tab w:val="center" w:pos="3081"/>
+            </w:tabs>
+          </w:pPr>
+          <w:r>
+            <w:t>Borrow Book</w:t>
+          </w:r>
+        </w:p>
+      </w:tc>
+      <w:tc>
+        <w:tcPr>
+          <w:tcW w:w="3179" w:type="dxa"/>
+        </w:tcPr>
+        <w:p>
+          <w:r>
+            <w:t xml:space="preserve">  Date:  18</w:t>
+          </w:r>
+          <w:r>
+            <w:rPr>
+              <w:vertAlign w:val="superscript"/>
+            </w:rPr>
+            <w:t>th</w:t>
+          </w:r>
+          <w:r>
+            <w:t xml:space="preserve"> September 2016</w:t>
+          </w:r>
+        </w:p>
+      </w:tc>
+    </w:tr>
+  </w:tbl>
+  <w:p>
+    <w:pPr>
+      <w:pStyle w:val="Header"/>
+      <w:rPr>
+        <w:sz w:val="28"/>
+      </w:rPr>
+    </w:pPr>
+  </w:p>
+</w:hdr>
+</file>
+
 <file path=word/numbering.xml><?xml version="1.0" encoding="utf-8"?>
 <w:numbering xmlns:wpc="http://schemas.microsoft.com/office/word/2010/wordprocessingCanvas" xmlns:mc="http://schemas.openxmlformats.org/markup-compatibility/2006" xmlns:o="urn:schemas-microsoft-com:office:office" xmlns:r="http://schemas.openxmlformats.org/officeDocument/2006/relationships" xmlns:m="http://schemas.openxmlformats.org/officeDocument/2006/math" xmlns:v="urn:schemas-microsoft-com:vml" xmlns:wp14="http://schemas.microsoft.com/office/word/2010/wordprocessingDrawing" xmlns:wp="http://schemas.openxmlformats.org/drawingml/2006/wordprocessingDrawing" xmlns:w10="urn:schemas-microsoft-com:office:word" xmlns:w="http://schemas.openxmlformats.org/wordprocessingml/2006/main" xmlns:w14="http://schemas.microsoft.com/office/word/2010/wordml" xmlns:w15="http://schemas.microsoft.com/office/word/2012/wordml" xmlns:wpg="http://schemas.microsoft.com/office/word/2010/wordprocessingGroup" xmlns:wpi="http://schemas.microsoft.com/office/word/2010/wordprocessingInk" xmlns:wne="http://schemas.microsoft.com/office/word/2006/wordml" xmlns:wps="http://schemas.microsoft.com/office/word/2010/wordprocessingShape" mc:Ignorable="w14 w15 wp14">
   <w:abstractNum w:abstractNumId="0" w15:restartNumberingAfterBreak="0">
@@ -3979,6 +10739,119 @@
     </w:lvl>
   </w:abstractNum>
   <w:abstractNum w:abstractNumId="14" w15:restartNumberingAfterBreak="0">
+    <w:nsid w:val="2E483E32"/>
+    <w:multiLevelType w:val="hybridMultilevel"/>
+    <w:tmpl w:val="75187790"/>
+    <w:lvl w:ilvl="0" w:tplc="0C090003">
+      <w:start w:val="1"/>
+      <w:numFmt w:val="bullet"/>
+      <w:lvlText w:val="o"/>
+      <w:lvlJc w:val="left"/>
+      <w:pPr>
+        <w:ind w:left="720" w:hanging="360"/>
+      </w:pPr>
+      <w:rPr>
+        <w:rFonts w:ascii="Courier New" w:hAnsi="Courier New" w:cs="Courier New" w:hint="default"/>
+      </w:rPr>
+    </w:lvl>
+    <w:lvl w:ilvl="1" w:tplc="0C090003" w:tentative="1">
+      <w:start w:val="1"/>
+      <w:numFmt w:val="bullet"/>
+      <w:lvlText w:val="o"/>
+      <w:lvlJc w:val="left"/>
+      <w:pPr>
+        <w:ind w:left="1440" w:hanging="360"/>
+      </w:pPr>
+      <w:rPr>
+        <w:rFonts w:ascii="Courier New" w:hAnsi="Courier New" w:cs="Courier New" w:hint="default"/>
+      </w:rPr>
+    </w:lvl>
+    <w:lvl w:ilvl="2" w:tplc="0C090005" w:tentative="1">
+      <w:start w:val="1"/>
+      <w:numFmt w:val="bullet"/>
+      <w:lvlText w:val=""/>
+      <w:lvlJc w:val="left"/>
+      <w:pPr>
+        <w:ind w:left="2160" w:hanging="360"/>
+      </w:pPr>
+      <w:rPr>
+        <w:rFonts w:ascii="Wingdings" w:hAnsi="Wingdings" w:hint="default"/>
+      </w:rPr>
+    </w:lvl>
+    <w:lvl w:ilvl="3" w:tplc="0C090001" w:tentative="1">
+      <w:start w:val="1"/>
+      <w:numFmt w:val="bullet"/>
+      <w:lvlText w:val=""/>
+      <w:lvlJc w:val="left"/>
+      <w:pPr>
+        <w:ind w:left="2880" w:hanging="360"/>
+      </w:pPr>
+      <w:rPr>
+        <w:rFonts w:ascii="Symbol" w:hAnsi="Symbol" w:hint="default"/>
+      </w:rPr>
+    </w:lvl>
+    <w:lvl w:ilvl="4" w:tplc="0C090003" w:tentative="1">
+      <w:start w:val="1"/>
+      <w:numFmt w:val="bullet"/>
+      <w:lvlText w:val="o"/>
+      <w:lvlJc w:val="left"/>
+      <w:pPr>
+        <w:ind w:left="3600" w:hanging="360"/>
+      </w:pPr>
+      <w:rPr>
+        <w:rFonts w:ascii="Courier New" w:hAnsi="Courier New" w:cs="Courier New" w:hint="default"/>
+      </w:rPr>
+    </w:lvl>
+    <w:lvl w:ilvl="5" w:tplc="0C090005" w:tentative="1">
+      <w:start w:val="1"/>
+      <w:numFmt w:val="bullet"/>
+      <w:lvlText w:val=""/>
+      <w:lvlJc w:val="left"/>
+      <w:pPr>
+        <w:ind w:left="4320" w:hanging="360"/>
+      </w:pPr>
+      <w:rPr>
+        <w:rFonts w:ascii="Wingdings" w:hAnsi="Wingdings" w:hint="default"/>
+      </w:rPr>
+    </w:lvl>
+    <w:lvl w:ilvl="6" w:tplc="0C090001" w:tentative="1">
+      <w:start w:val="1"/>
+      <w:numFmt w:val="bullet"/>
+      <w:lvlText w:val=""/>
+      <w:lvlJc w:val="left"/>
+      <w:pPr>
+        <w:ind w:left="5040" w:hanging="360"/>
+      </w:pPr>
+      <w:rPr>
+        <w:rFonts w:ascii="Symbol" w:hAnsi="Symbol" w:hint="default"/>
+      </w:rPr>
+    </w:lvl>
+    <w:lvl w:ilvl="7" w:tplc="0C090003" w:tentative="1">
+      <w:start w:val="1"/>
+      <w:numFmt w:val="bullet"/>
+      <w:lvlText w:val="o"/>
+      <w:lvlJc w:val="left"/>
+      <w:pPr>
+        <w:ind w:left="5760" w:hanging="360"/>
+      </w:pPr>
+      <w:rPr>
+        <w:rFonts w:ascii="Courier New" w:hAnsi="Courier New" w:cs="Courier New" w:hint="default"/>
+      </w:rPr>
+    </w:lvl>
+    <w:lvl w:ilvl="8" w:tplc="0C090005" w:tentative="1">
+      <w:start w:val="1"/>
+      <w:numFmt w:val="bullet"/>
+      <w:lvlText w:val=""/>
+      <w:lvlJc w:val="left"/>
+      <w:pPr>
+        <w:ind w:left="6480" w:hanging="360"/>
+      </w:pPr>
+      <w:rPr>
+        <w:rFonts w:ascii="Wingdings" w:hAnsi="Wingdings" w:hint="default"/>
+      </w:rPr>
+    </w:lvl>
+  </w:abstractNum>
+  <w:abstractNum w:abstractNumId="15" w15:restartNumberingAfterBreak="0">
     <w:nsid w:val="33DC3ED7"/>
     <w:multiLevelType w:val="hybridMultilevel"/>
     <w:tmpl w:val="E072EF1E"/>
@@ -4091,7 +10964,7 @@
       </w:rPr>
     </w:lvl>
   </w:abstractNum>
-  <w:abstractNum w:abstractNumId="15" w15:restartNumberingAfterBreak="0">
+  <w:abstractNum w:abstractNumId="16" w15:restartNumberingAfterBreak="0">
     <w:nsid w:val="348D36A1"/>
     <w:multiLevelType w:val="hybridMultilevel"/>
     <w:tmpl w:val="E70E8C74"/>
@@ -4204,25 +11077,21 @@
       </w:rPr>
     </w:lvl>
   </w:abstractNum>
-  <w:abstractNum w:abstractNumId="16" w15:restartNumberingAfterBreak="0">
+  <w:abstractNum w:abstractNumId="17" w15:restartNumberingAfterBreak="0">
     <w:nsid w:val="3A7965B8"/>
     <w:multiLevelType w:val="singleLevel"/>
-    <w:tmpl w:val="2F265148"/>
+    <w:tmpl w:val="0C09000F"/>
     <w:lvl w:ilvl="0">
       <w:start w:val="1"/>
       <w:numFmt w:val="decimal"/>
-      <w:pStyle w:val="proc"/>
       <w:lvlText w:val="%1."/>
       <w:lvlJc w:val="left"/>
       <w:pPr>
-        <w:tabs>
-          <w:tab w:val="num" w:pos="360"/>
-        </w:tabs>
         <w:ind w:left="360" w:hanging="360"/>
       </w:pPr>
     </w:lvl>
   </w:abstractNum>
-  <w:abstractNum w:abstractNumId="17" w15:restartNumberingAfterBreak="0">
+  <w:abstractNum w:abstractNumId="18" w15:restartNumberingAfterBreak="0">
     <w:nsid w:val="40071A31"/>
     <w:multiLevelType w:val="singleLevel"/>
     <w:tmpl w:val="B39CD984"/>
@@ -4243,7 +11112,7 @@
       </w:rPr>
     </w:lvl>
   </w:abstractNum>
-  <w:abstractNum w:abstractNumId="18" w15:restartNumberingAfterBreak="0">
+  <w:abstractNum w:abstractNumId="19" w15:restartNumberingAfterBreak="0">
     <w:nsid w:val="44E54C59"/>
     <w:multiLevelType w:val="hybridMultilevel"/>
     <w:tmpl w:val="8B408572"/>
@@ -4383,7 +11252,7 @@
       </w:rPr>
     </w:lvl>
   </w:abstractNum>
-  <w:abstractNum w:abstractNumId="19" w15:restartNumberingAfterBreak="0">
+  <w:abstractNum w:abstractNumId="20" w15:restartNumberingAfterBreak="0">
     <w:nsid w:val="4AC53748"/>
     <w:multiLevelType w:val="singleLevel"/>
     <w:tmpl w:val="1BBC797C"/>
@@ -4404,7 +11273,7 @@
       </w:rPr>
     </w:lvl>
   </w:abstractNum>
-  <w:abstractNum w:abstractNumId="20" w15:restartNumberingAfterBreak="0">
+  <w:abstractNum w:abstractNumId="21" w15:restartNumberingAfterBreak="0">
     <w:nsid w:val="54964F60"/>
     <w:multiLevelType w:val="hybridMultilevel"/>
     <w:tmpl w:val="CB1098A2"/>
@@ -4517,7 +11386,7 @@
       </w:pPr>
     </w:lvl>
   </w:abstractNum>
-  <w:abstractNum w:abstractNumId="21" w15:restartNumberingAfterBreak="0">
+  <w:abstractNum w:abstractNumId="22" w15:restartNumberingAfterBreak="0">
     <w:nsid w:val="568F7C63"/>
     <w:multiLevelType w:val="hybridMultilevel"/>
     <w:tmpl w:val="CBDADF12"/>
@@ -4659,10 +11528,10 @@
       </w:rPr>
     </w:lvl>
   </w:abstractNum>
-  <w:abstractNum w:abstractNumId="22" w15:restartNumberingAfterBreak="0">
+  <w:abstractNum w:abstractNumId="23" w15:restartNumberingAfterBreak="0">
     <w:nsid w:val="59AE3752"/>
     <w:multiLevelType w:val="hybridMultilevel"/>
-    <w:tmpl w:val="014AE726"/>
+    <w:tmpl w:val="27322FBC"/>
     <w:lvl w:ilvl="0" w:tplc="0C090001">
       <w:start w:val="1"/>
       <w:numFmt w:val="bullet"/>
@@ -4772,7 +11641,7 @@
       </w:rPr>
     </w:lvl>
   </w:abstractNum>
-  <w:abstractNum w:abstractNumId="23" w15:restartNumberingAfterBreak="0">
+  <w:abstractNum w:abstractNumId="24" w15:restartNumberingAfterBreak="0">
     <w:nsid w:val="5B395403"/>
     <w:multiLevelType w:val="hybridMultilevel"/>
     <w:tmpl w:val="ACC48B36"/>
@@ -4888,7 +11757,7 @@
       </w:pPr>
     </w:lvl>
   </w:abstractNum>
-  <w:abstractNum w:abstractNumId="24" w15:restartNumberingAfterBreak="0">
+  <w:abstractNum w:abstractNumId="25" w15:restartNumberingAfterBreak="0">
     <w:nsid w:val="5C1B4F23"/>
     <w:multiLevelType w:val="singleLevel"/>
     <w:tmpl w:val="FD1471C0"/>
@@ -4918,7 +11787,7 @@
       </w:rPr>
     </w:lvl>
   </w:abstractNum>
-  <w:abstractNum w:abstractNumId="25" w15:restartNumberingAfterBreak="0">
+  <w:abstractNum w:abstractNumId="26" w15:restartNumberingAfterBreak="0">
     <w:nsid w:val="5CA03658"/>
     <w:multiLevelType w:val="hybridMultilevel"/>
     <w:tmpl w:val="05560240"/>
@@ -5058,7 +11927,7 @@
       </w:rPr>
     </w:lvl>
   </w:abstractNum>
-  <w:abstractNum w:abstractNumId="26" w15:restartNumberingAfterBreak="0">
+  <w:abstractNum w:abstractNumId="27" w15:restartNumberingAfterBreak="0">
     <w:nsid w:val="61536E75"/>
     <w:multiLevelType w:val="hybridMultilevel"/>
     <w:tmpl w:val="97729E14"/>
@@ -5198,7 +12067,7 @@
       </w:rPr>
     </w:lvl>
   </w:abstractNum>
-  <w:abstractNum w:abstractNumId="27" w15:restartNumberingAfterBreak="0">
+  <w:abstractNum w:abstractNumId="28" w15:restartNumberingAfterBreak="0">
     <w:nsid w:val="67A903E2"/>
     <w:multiLevelType w:val="hybridMultilevel"/>
     <w:tmpl w:val="6A26A290"/>
@@ -5339,7 +12208,7 @@
       </w:rPr>
     </w:lvl>
   </w:abstractNum>
-  <w:abstractNum w:abstractNumId="28" w15:restartNumberingAfterBreak="0">
+  <w:abstractNum w:abstractNumId="29" w15:restartNumberingAfterBreak="0">
     <w:nsid w:val="6A3C46E8"/>
     <w:multiLevelType w:val="hybridMultilevel"/>
     <w:tmpl w:val="E74295F6"/>
@@ -5452,7 +12321,7 @@
       </w:pPr>
     </w:lvl>
   </w:abstractNum>
-  <w:abstractNum w:abstractNumId="29" w15:restartNumberingAfterBreak="0">
+  <w:abstractNum w:abstractNumId="30" w15:restartNumberingAfterBreak="0">
     <w:nsid w:val="6A417BF2"/>
     <w:multiLevelType w:val="hybridMultilevel"/>
     <w:tmpl w:val="79B22646"/>
@@ -5571,7 +12440,7 @@
       </w:pPr>
     </w:lvl>
   </w:abstractNum>
-  <w:abstractNum w:abstractNumId="30" w15:restartNumberingAfterBreak="0">
+  <w:abstractNum w:abstractNumId="31" w15:restartNumberingAfterBreak="0">
     <w:nsid w:val="6D9B1DF6"/>
     <w:multiLevelType w:val="hybridMultilevel"/>
     <w:tmpl w:val="39F6E6B2"/>
@@ -5690,7 +12559,7 @@
       </w:pPr>
     </w:lvl>
   </w:abstractNum>
-  <w:abstractNum w:abstractNumId="31" w15:restartNumberingAfterBreak="0">
+  <w:abstractNum w:abstractNumId="32" w15:restartNumberingAfterBreak="0">
     <w:nsid w:val="72864362"/>
     <w:multiLevelType w:val="hybridMultilevel"/>
     <w:tmpl w:val="75C2380E"/>
@@ -5830,7 +12699,7 @@
       </w:rPr>
     </w:lvl>
   </w:abstractNum>
-  <w:abstractNum w:abstractNumId="32" w15:restartNumberingAfterBreak="0">
+  <w:abstractNum w:abstractNumId="33" w15:restartNumberingAfterBreak="0">
     <w:nsid w:val="733D48AD"/>
     <w:multiLevelType w:val="hybridMultilevel"/>
     <w:tmpl w:val="9A60CCEE"/>
@@ -5943,7 +12812,7 @@
       </w:pPr>
     </w:lvl>
   </w:abstractNum>
-  <w:abstractNum w:abstractNumId="33" w15:restartNumberingAfterBreak="0">
+  <w:abstractNum w:abstractNumId="34" w15:restartNumberingAfterBreak="0">
     <w:nsid w:val="771D5D70"/>
     <w:multiLevelType w:val="hybridMultilevel"/>
     <w:tmpl w:val="D8CCBFA4"/>
@@ -6083,7 +12952,7 @@
       </w:rPr>
     </w:lvl>
   </w:abstractNum>
-  <w:abstractNum w:abstractNumId="34" w15:restartNumberingAfterBreak="0">
+  <w:abstractNum w:abstractNumId="35" w15:restartNumberingAfterBreak="0">
     <w:nsid w:val="7FF22ED4"/>
     <w:multiLevelType w:val="hybridMultilevel"/>
     <w:tmpl w:val="603E9AE0"/>
@@ -6224,31 +13093,31 @@
     </w:lvl>
   </w:abstractNum>
   <w:num w:numId="1">
-    <w:abstractNumId w:val="17"/>
+    <w:abstractNumId w:val="18"/>
   </w:num>
   <w:num w:numId="2">
     <w:abstractNumId w:val="12"/>
   </w:num>
   <w:num w:numId="3">
-    <w:abstractNumId w:val="19"/>
+    <w:abstractNumId w:val="20"/>
   </w:num>
   <w:num w:numId="4">
-    <w:abstractNumId w:val="16"/>
+    <w:abstractNumId w:val="17"/>
   </w:num>
   <w:num w:numId="5">
-    <w:abstractNumId w:val="24"/>
+    <w:abstractNumId w:val="25"/>
   </w:num>
   <w:num w:numId="6">
-    <w:abstractNumId w:val="23"/>
+    <w:abstractNumId w:val="24"/>
   </w:num>
   <w:num w:numId="7">
     <w:abstractNumId w:val="11"/>
   </w:num>
   <w:num w:numId="8">
-    <w:abstractNumId w:val="21"/>
+    <w:abstractNumId w:val="22"/>
   </w:num>
   <w:num w:numId="9">
-    <w:abstractNumId w:val="27"/>
+    <w:abstractNumId w:val="28"/>
   </w:num>
   <w:num w:numId="10">
     <w:abstractNumId w:val="1"/>
@@ -6257,7 +13126,7 @@
     <w:abstractNumId w:val="5"/>
   </w:num>
   <w:num w:numId="12">
-    <w:abstractNumId w:val="34"/>
+    <w:abstractNumId w:val="35"/>
   </w:num>
   <w:num w:numId="13">
     <w:abstractNumId w:val="10"/>
@@ -6266,28 +13135,28 @@
     <w:abstractNumId w:val="0"/>
   </w:num>
   <w:num w:numId="15">
+    <w:abstractNumId w:val="31"/>
+  </w:num>
+  <w:num w:numId="16">
     <w:abstractNumId w:val="30"/>
   </w:num>
-  <w:num w:numId="16">
+  <w:num w:numId="17">
     <w:abstractNumId w:val="29"/>
   </w:num>
-  <w:num w:numId="17">
-    <w:abstractNumId w:val="28"/>
-  </w:num>
   <w:num w:numId="18">
-    <w:abstractNumId w:val="26"/>
+    <w:abstractNumId w:val="27"/>
   </w:num>
   <w:num w:numId="19">
     <w:abstractNumId w:val="6"/>
   </w:num>
   <w:num w:numId="20">
-    <w:abstractNumId w:val="16"/>
+    <w:abstractNumId w:val="17"/>
     <w:lvlOverride w:ilvl="0">
       <w:startOverride w:val="1"/>
     </w:lvlOverride>
   </w:num>
   <w:num w:numId="21">
-    <w:abstractNumId w:val="23"/>
+    <w:abstractNumId w:val="24"/>
     <w:lvlOverride w:ilvl="0">
       <w:startOverride w:val="1"/>
     </w:lvlOverride>
@@ -6315,28 +13184,28 @@
     </w:lvlOverride>
   </w:num>
   <w:num w:numId="22">
-    <w:abstractNumId w:val="31"/>
+    <w:abstractNumId w:val="32"/>
   </w:num>
   <w:num w:numId="23">
     <w:abstractNumId w:val="9"/>
   </w:num>
   <w:num w:numId="24">
-    <w:abstractNumId w:val="18"/>
+    <w:abstractNumId w:val="19"/>
   </w:num>
   <w:num w:numId="25">
     <w:abstractNumId w:val="2"/>
   </w:num>
   <w:num w:numId="26">
-    <w:abstractNumId w:val="25"/>
+    <w:abstractNumId w:val="26"/>
   </w:num>
   <w:num w:numId="27">
-    <w:abstractNumId w:val="33"/>
+    <w:abstractNumId w:val="34"/>
   </w:num>
   <w:num w:numId="28">
-    <w:abstractNumId w:val="20"/>
+    <w:abstractNumId w:val="21"/>
   </w:num>
   <w:num w:numId="29">
-    <w:abstractNumId w:val="32"/>
+    <w:abstractNumId w:val="33"/>
   </w:num>
   <w:num w:numId="30">
     <w:abstractNumId w:val="13"/>
@@ -6345,13 +13214,13 @@
     <w:abstractNumId w:val="4"/>
   </w:num>
   <w:num w:numId="32">
-    <w:abstractNumId w:val="22"/>
+    <w:abstractNumId w:val="23"/>
   </w:num>
   <w:num w:numId="33">
-    <w:abstractNumId w:val="14"/>
+    <w:abstractNumId w:val="15"/>
   </w:num>
   <w:num w:numId="34">
-    <w:abstractNumId w:val="15"/>
+    <w:abstractNumId w:val="16"/>
   </w:num>
   <w:num w:numId="35">
     <w:abstractNumId w:val="7"/>
@@ -6361,6 +13230,9 @@
   </w:num>
   <w:num w:numId="37">
     <w:abstractNumId w:val="3"/>
+  </w:num>
+  <w:num w:numId="38">
+    <w:abstractNumId w:val="14"/>
   </w:num>
 </w:numbering>
 </file>
@@ -6772,9 +13644,6 @@
     <w:name w:val="proc"/>
     <w:basedOn w:val="Normal"/>
     <w:pPr>
-      <w:numPr>
-        <w:numId w:val="4"/>
-      </w:numPr>
       <w:spacing w:before="80" w:after="80"/>
     </w:pPr>
   </w:style>

--- a/Test-Script.docx
+++ b/Test-Script.docx
@@ -2594,8 +2594,6 @@
               </w:rPr>
               <w:t xml:space="preserve"> (confirmed by steps 6-7)</w:t>
             </w:r>
-            <w:bookmarkStart w:id="0" w:name="_GoBack"/>
-            <w:bookmarkEnd w:id="0"/>
           </w:p>
         </w:tc>
       </w:tr>
@@ -4470,19 +4468,8 @@
               </w:rPr>
               <w:t>restrictions - success</w:t>
             </w:r>
-          </w:p>
-          <w:p>
-            <w:pPr>
-              <w:pStyle w:val="bp"/>
-              <w:tabs>
-                <w:tab w:val="left" w:pos="5685"/>
-              </w:tabs>
-              <w:rPr>
-                <w:color w:val="0000FF"/>
-                <w:sz w:val="24"/>
-                <w:szCs w:val="24"/>
-              </w:rPr>
-            </w:pPr>
+            <w:bookmarkStart w:id="0" w:name="_GoBack"/>
+            <w:bookmarkEnd w:id="0"/>
           </w:p>
         </w:tc>
       </w:tr>
@@ -5896,7 +5883,6 @@
               <w:rPr>
                 <w:b/>
               </w:rPr>
-              <w:lastRenderedPageBreak/>
               <w:t>Test Data Table</w:t>
             </w:r>
           </w:p>
@@ -8735,7 +8721,7 @@
         <w:rStyle w:val="PageNumber"/>
         <w:noProof/>
       </w:rPr>
-      <w:t>5</w:t>
+      <w:t>6</w:t>
     </w:r>
     <w:r>
       <w:rPr>

--- a/Test-Script.docx
+++ b/Test-Script.docx
@@ -2,6 +2,640 @@
 <file path=word/document.xml><?xml version="1.0" encoding="utf-8"?>
 <w:document xmlns:wpc="http://schemas.microsoft.com/office/word/2010/wordprocessingCanvas" xmlns:mc="http://schemas.openxmlformats.org/markup-compatibility/2006" xmlns:o="urn:schemas-microsoft-com:office:office" xmlns:r="http://schemas.openxmlformats.org/officeDocument/2006/relationships" xmlns:m="http://schemas.openxmlformats.org/officeDocument/2006/math" xmlns:v="urn:schemas-microsoft-com:vml" xmlns:wp14="http://schemas.microsoft.com/office/word/2010/wordprocessingDrawing" xmlns:wp="http://schemas.openxmlformats.org/drawingml/2006/wordprocessingDrawing" xmlns:w10="urn:schemas-microsoft-com:office:word" xmlns:w="http://schemas.openxmlformats.org/wordprocessingml/2006/main" xmlns:w14="http://schemas.microsoft.com/office/word/2010/wordml" xmlns:w15="http://schemas.microsoft.com/office/word/2012/wordml" xmlns:wpg="http://schemas.microsoft.com/office/word/2010/wordprocessingGroup" xmlns:wpi="http://schemas.microsoft.com/office/word/2010/wordprocessingInk" xmlns:wne="http://schemas.microsoft.com/office/word/2006/wordml" xmlns:wps="http://schemas.microsoft.com/office/word/2010/wordprocessingShape" mc:Ignorable="w14 w15 wp14">
   <w:body>
+    <w:p>
+      <w:pPr>
+        <w:rPr>
+          <w:rFonts w:ascii="Arial" w:hAnsi="Arial"/>
+          <w:b/>
+          <w:sz w:val="24"/>
+          <w:szCs w:val="24"/>
+        </w:rPr>
+      </w:pPr>
+      <w:r>
+        <w:rPr>
+          <w:rFonts w:ascii="Arial" w:hAnsi="Arial"/>
+          <w:b/>
+          <w:sz w:val="24"/>
+          <w:szCs w:val="24"/>
+        </w:rPr>
+        <w:t>Scripts testing the following test cases:</w:t>
+      </w:r>
+    </w:p>
+    <w:p>
+      <w:pPr>
+        <w:rPr>
+          <w:rFonts w:ascii="Arial" w:hAnsi="Arial"/>
+          <w:b/>
+          <w:sz w:val="24"/>
+          <w:szCs w:val="24"/>
+        </w:rPr>
+      </w:pPr>
+    </w:p>
+    <w:p>
+      <w:pPr>
+        <w:pStyle w:val="bp"/>
+        <w:numPr>
+          <w:ilvl w:val="0"/>
+          <w:numId w:val="39"/>
+        </w:numPr>
+        <w:spacing w:before="0" w:after="0"/>
+        <w:rPr>
+          <w:rFonts w:ascii="Arial" w:hAnsi="Arial"/>
+          <w:b/>
+          <w:color w:val="00B050"/>
+          <w:sz w:val="24"/>
+          <w:szCs w:val="24"/>
+        </w:rPr>
+      </w:pPr>
+      <w:r>
+        <w:rPr>
+          <w:rFonts w:ascii="Arial" w:hAnsi="Arial"/>
+          <w:b/>
+          <w:color w:val="00B050"/>
+          <w:sz w:val="24"/>
+          <w:szCs w:val="24"/>
+        </w:rPr>
+        <w:t>Borrows available book with no restrictions –</w:t>
+      </w:r>
+      <w:r>
+        <w:rPr>
+          <w:rFonts w:ascii="Arial" w:hAnsi="Arial"/>
+          <w:b/>
+          <w:color w:val="00B050"/>
+          <w:sz w:val="24"/>
+          <w:szCs w:val="24"/>
+        </w:rPr>
+        <w:t xml:space="preserve"> success: member 0, book 14</w:t>
+      </w:r>
+    </w:p>
+    <w:p>
+      <w:pPr>
+        <w:pStyle w:val="bp"/>
+        <w:numPr>
+          <w:ilvl w:val="0"/>
+          <w:numId w:val="39"/>
+        </w:numPr>
+        <w:spacing w:before="0" w:after="0"/>
+        <w:rPr>
+          <w:rFonts w:ascii="Arial" w:hAnsi="Arial"/>
+          <w:b/>
+          <w:color w:val="00B050"/>
+          <w:sz w:val="24"/>
+          <w:szCs w:val="24"/>
+        </w:rPr>
+      </w:pPr>
+      <w:r>
+        <w:rPr>
+          <w:rFonts w:ascii="Arial" w:hAnsi="Arial"/>
+          <w:b/>
+          <w:color w:val="00B050"/>
+          <w:sz w:val="24"/>
+          <w:szCs w:val="24"/>
+        </w:rPr>
+        <w:t>Borrows available book with partial fine restrictions – success</w:t>
+      </w:r>
+      <w:r>
+        <w:rPr>
+          <w:rFonts w:ascii="Arial" w:hAnsi="Arial"/>
+          <w:b/>
+          <w:color w:val="00B050"/>
+          <w:sz w:val="24"/>
+          <w:szCs w:val="24"/>
+        </w:rPr>
+        <w:t>: member 4, book 14</w:t>
+      </w:r>
+    </w:p>
+    <w:p>
+      <w:pPr>
+        <w:pStyle w:val="bp"/>
+        <w:numPr>
+          <w:ilvl w:val="0"/>
+          <w:numId w:val="39"/>
+        </w:numPr>
+        <w:spacing w:before="0" w:after="0"/>
+        <w:rPr>
+          <w:rFonts w:ascii="Arial" w:hAnsi="Arial"/>
+          <w:b/>
+          <w:sz w:val="24"/>
+          <w:szCs w:val="24"/>
+        </w:rPr>
+      </w:pPr>
+      <w:r>
+        <w:rPr>
+          <w:rFonts w:ascii="Arial" w:hAnsi="Arial"/>
+          <w:b/>
+          <w:color w:val="00B050"/>
+          <w:sz w:val="24"/>
+          <w:szCs w:val="24"/>
+        </w:rPr>
+        <w:t xml:space="preserve">Borrows available book with partial loan restrictions </w:t>
+      </w:r>
+      <w:r>
+        <w:rPr>
+          <w:rFonts w:ascii="Arial" w:hAnsi="Arial"/>
+          <w:b/>
+          <w:color w:val="00B050"/>
+          <w:sz w:val="24"/>
+          <w:szCs w:val="24"/>
+        </w:rPr>
+        <w:t>–</w:t>
+      </w:r>
+      <w:r>
+        <w:rPr>
+          <w:rFonts w:ascii="Arial" w:hAnsi="Arial"/>
+          <w:b/>
+          <w:color w:val="00B050"/>
+          <w:sz w:val="24"/>
+          <w:szCs w:val="24"/>
+        </w:rPr>
+        <w:t xml:space="preserve"> success</w:t>
+      </w:r>
+      <w:r>
+        <w:rPr>
+          <w:rFonts w:ascii="Arial" w:hAnsi="Arial"/>
+          <w:b/>
+          <w:color w:val="00B050"/>
+          <w:sz w:val="24"/>
+          <w:szCs w:val="24"/>
+        </w:rPr>
+        <w:t>: member 1, book 14</w:t>
+      </w:r>
+    </w:p>
+    <w:p>
+      <w:pPr>
+        <w:pStyle w:val="bp"/>
+        <w:numPr>
+          <w:ilvl w:val="0"/>
+          <w:numId w:val="39"/>
+        </w:numPr>
+        <w:spacing w:before="0" w:after="0"/>
+        <w:rPr>
+          <w:rFonts w:ascii="Arial" w:hAnsi="Arial"/>
+          <w:b/>
+          <w:sz w:val="24"/>
+          <w:szCs w:val="24"/>
+        </w:rPr>
+      </w:pPr>
+      <w:r>
+        <w:rPr>
+          <w:rFonts w:ascii="Arial" w:hAnsi="Arial"/>
+          <w:b/>
+          <w:sz w:val="24"/>
+          <w:szCs w:val="24"/>
+        </w:rPr>
+        <w:t>Borrows</w:t>
+      </w:r>
+      <w:r>
+        <w:rPr>
+          <w:rFonts w:ascii="Arial" w:hAnsi="Arial"/>
+          <w:b/>
+          <w:sz w:val="24"/>
+          <w:szCs w:val="24"/>
+        </w:rPr>
+        <w:t xml:space="preserve"> (any)</w:t>
+      </w:r>
+      <w:r>
+        <w:rPr>
+          <w:rFonts w:ascii="Arial" w:hAnsi="Arial"/>
+          <w:b/>
+          <w:sz w:val="24"/>
+          <w:szCs w:val="24"/>
+        </w:rPr>
+        <w:t xml:space="preserve"> book with fine restrictions</w:t>
+      </w:r>
+      <w:r>
+        <w:rPr>
+          <w:rFonts w:ascii="Arial" w:hAnsi="Arial"/>
+          <w:b/>
+          <w:sz w:val="24"/>
+          <w:szCs w:val="24"/>
+        </w:rPr>
+        <w:t xml:space="preserve"> </w:t>
+      </w:r>
+      <w:r>
+        <w:rPr>
+          <w:rFonts w:ascii="Arial" w:hAnsi="Arial"/>
+          <w:b/>
+          <w:sz w:val="24"/>
+          <w:szCs w:val="24"/>
+        </w:rPr>
+        <w:t>–</w:t>
+      </w:r>
+      <w:r>
+        <w:rPr>
+          <w:rFonts w:ascii="Arial" w:hAnsi="Arial"/>
+          <w:b/>
+          <w:sz w:val="24"/>
+          <w:szCs w:val="24"/>
+        </w:rPr>
+        <w:t xml:space="preserve"> failure</w:t>
+      </w:r>
+      <w:r>
+        <w:rPr>
+          <w:rFonts w:ascii="Arial" w:hAnsi="Arial"/>
+          <w:b/>
+          <w:sz w:val="24"/>
+          <w:szCs w:val="24"/>
+        </w:rPr>
+        <w:t>: member 2</w:t>
+      </w:r>
+    </w:p>
+    <w:p>
+      <w:pPr>
+        <w:pStyle w:val="bp"/>
+        <w:numPr>
+          <w:ilvl w:val="0"/>
+          <w:numId w:val="39"/>
+        </w:numPr>
+        <w:spacing w:before="0" w:after="0"/>
+        <w:rPr>
+          <w:rFonts w:ascii="Arial" w:hAnsi="Arial"/>
+          <w:b/>
+          <w:sz w:val="24"/>
+          <w:szCs w:val="24"/>
+        </w:rPr>
+      </w:pPr>
+      <w:r>
+        <w:rPr>
+          <w:rFonts w:ascii="Arial" w:hAnsi="Arial"/>
+          <w:b/>
+          <w:sz w:val="24"/>
+          <w:szCs w:val="24"/>
+        </w:rPr>
+        <w:t xml:space="preserve">Borrows </w:t>
+      </w:r>
+      <w:r>
+        <w:rPr>
+          <w:rFonts w:ascii="Arial" w:hAnsi="Arial"/>
+          <w:b/>
+          <w:sz w:val="24"/>
+          <w:szCs w:val="24"/>
+        </w:rPr>
+        <w:t xml:space="preserve">(any) </w:t>
+      </w:r>
+      <w:r>
+        <w:rPr>
+          <w:rFonts w:ascii="Arial" w:hAnsi="Arial"/>
+          <w:b/>
+          <w:sz w:val="24"/>
+          <w:szCs w:val="24"/>
+        </w:rPr>
+        <w:t xml:space="preserve">book with </w:t>
+      </w:r>
+      <w:r>
+        <w:rPr>
+          <w:rFonts w:ascii="Arial" w:hAnsi="Arial"/>
+          <w:b/>
+          <w:sz w:val="24"/>
+          <w:szCs w:val="24"/>
+        </w:rPr>
+        <w:t>loan</w:t>
+      </w:r>
+      <w:r>
+        <w:rPr>
+          <w:rFonts w:ascii="Arial" w:hAnsi="Arial"/>
+          <w:b/>
+          <w:sz w:val="24"/>
+          <w:szCs w:val="24"/>
+        </w:rPr>
+        <w:t xml:space="preserve"> restrictions</w:t>
+      </w:r>
+      <w:r>
+        <w:rPr>
+          <w:rFonts w:ascii="Arial" w:hAnsi="Arial"/>
+          <w:b/>
+          <w:sz w:val="24"/>
+          <w:szCs w:val="24"/>
+        </w:rPr>
+        <w:t xml:space="preserve"> – failure</w:t>
+      </w:r>
+      <w:r>
+        <w:rPr>
+          <w:rFonts w:ascii="Arial" w:hAnsi="Arial"/>
+          <w:b/>
+          <w:sz w:val="24"/>
+          <w:szCs w:val="24"/>
+        </w:rPr>
+        <w:t>: member 3</w:t>
+      </w:r>
+    </w:p>
+    <w:p>
+      <w:pPr>
+        <w:pStyle w:val="bp"/>
+        <w:numPr>
+          <w:ilvl w:val="0"/>
+          <w:numId w:val="39"/>
+        </w:numPr>
+        <w:spacing w:before="0" w:after="0"/>
+        <w:rPr>
+          <w:rFonts w:ascii="Arial" w:hAnsi="Arial"/>
+          <w:b/>
+          <w:sz w:val="24"/>
+          <w:szCs w:val="24"/>
+        </w:rPr>
+      </w:pPr>
+      <w:r>
+        <w:rPr>
+          <w:rFonts w:ascii="Arial" w:hAnsi="Arial"/>
+          <w:b/>
+          <w:sz w:val="24"/>
+          <w:szCs w:val="24"/>
+        </w:rPr>
+        <w:t xml:space="preserve">Borrows </w:t>
+      </w:r>
+      <w:r>
+        <w:rPr>
+          <w:rFonts w:ascii="Arial" w:hAnsi="Arial"/>
+          <w:b/>
+          <w:sz w:val="24"/>
+          <w:szCs w:val="24"/>
+        </w:rPr>
+        <w:t xml:space="preserve">loaned </w:t>
+      </w:r>
+      <w:r>
+        <w:rPr>
+          <w:rFonts w:ascii="Arial" w:hAnsi="Arial"/>
+          <w:b/>
+          <w:sz w:val="24"/>
+          <w:szCs w:val="24"/>
+        </w:rPr>
+        <w:t xml:space="preserve">book with </w:t>
+      </w:r>
+      <w:r>
+        <w:rPr>
+          <w:rFonts w:ascii="Arial" w:hAnsi="Arial"/>
+          <w:b/>
+          <w:sz w:val="24"/>
+          <w:szCs w:val="24"/>
+        </w:rPr>
+        <w:t>no</w:t>
+      </w:r>
+      <w:r>
+        <w:rPr>
+          <w:rFonts w:ascii="Arial" w:hAnsi="Arial"/>
+          <w:b/>
+          <w:sz w:val="24"/>
+          <w:szCs w:val="24"/>
+        </w:rPr>
+        <w:t xml:space="preserve"> restrictions</w:t>
+      </w:r>
+      <w:r>
+        <w:rPr>
+          <w:rFonts w:ascii="Arial" w:hAnsi="Arial"/>
+          <w:b/>
+          <w:sz w:val="24"/>
+          <w:szCs w:val="24"/>
+        </w:rPr>
+        <w:t xml:space="preserve"> - failure</w:t>
+      </w:r>
+    </w:p>
+    <w:p>
+      <w:pPr>
+        <w:pStyle w:val="bp"/>
+        <w:numPr>
+          <w:ilvl w:val="0"/>
+          <w:numId w:val="39"/>
+        </w:numPr>
+        <w:spacing w:before="0" w:after="0"/>
+        <w:rPr>
+          <w:rFonts w:ascii="Arial" w:hAnsi="Arial"/>
+          <w:b/>
+          <w:sz w:val="24"/>
+          <w:szCs w:val="24"/>
+        </w:rPr>
+      </w:pPr>
+      <w:r>
+        <w:rPr>
+          <w:rFonts w:ascii="Arial" w:hAnsi="Arial"/>
+          <w:b/>
+          <w:sz w:val="24"/>
+          <w:szCs w:val="24"/>
+        </w:rPr>
+        <w:t xml:space="preserve">Borrows </w:t>
+      </w:r>
+      <w:r>
+        <w:rPr>
+          <w:rFonts w:ascii="Arial" w:hAnsi="Arial"/>
+          <w:b/>
+          <w:sz w:val="24"/>
+          <w:szCs w:val="24"/>
+        </w:rPr>
+        <w:t xml:space="preserve">loaned </w:t>
+      </w:r>
+      <w:r>
+        <w:rPr>
+          <w:rFonts w:ascii="Arial" w:hAnsi="Arial"/>
+          <w:b/>
+          <w:sz w:val="24"/>
+          <w:szCs w:val="24"/>
+        </w:rPr>
+        <w:t xml:space="preserve">book with </w:t>
+      </w:r>
+      <w:r>
+        <w:rPr>
+          <w:rFonts w:ascii="Arial" w:hAnsi="Arial"/>
+          <w:b/>
+          <w:sz w:val="24"/>
+          <w:szCs w:val="24"/>
+        </w:rPr>
+        <w:t>partial</w:t>
+      </w:r>
+      <w:r>
+        <w:rPr>
+          <w:rFonts w:ascii="Arial" w:hAnsi="Arial"/>
+          <w:b/>
+          <w:sz w:val="24"/>
+          <w:szCs w:val="24"/>
+        </w:rPr>
+        <w:t xml:space="preserve"> restrictions</w:t>
+      </w:r>
+      <w:r>
+        <w:rPr>
+          <w:rFonts w:ascii="Arial" w:hAnsi="Arial"/>
+          <w:b/>
+          <w:sz w:val="24"/>
+          <w:szCs w:val="24"/>
+        </w:rPr>
+        <w:t xml:space="preserve"> (loans) – failure</w:t>
+      </w:r>
+    </w:p>
+    <w:p>
+      <w:pPr>
+        <w:pStyle w:val="bp"/>
+        <w:numPr>
+          <w:ilvl w:val="0"/>
+          <w:numId w:val="39"/>
+        </w:numPr>
+        <w:spacing w:before="0" w:after="0"/>
+        <w:rPr>
+          <w:rFonts w:ascii="Arial" w:hAnsi="Arial"/>
+          <w:b/>
+          <w:sz w:val="24"/>
+          <w:szCs w:val="24"/>
+        </w:rPr>
+      </w:pPr>
+      <w:r>
+        <w:rPr>
+          <w:rFonts w:ascii="Arial" w:hAnsi="Arial"/>
+          <w:b/>
+          <w:sz w:val="24"/>
+          <w:szCs w:val="24"/>
+        </w:rPr>
+        <w:t xml:space="preserve">Borrows </w:t>
+      </w:r>
+      <w:r>
+        <w:rPr>
+          <w:rFonts w:ascii="Arial" w:hAnsi="Arial"/>
+          <w:b/>
+          <w:sz w:val="24"/>
+          <w:szCs w:val="24"/>
+        </w:rPr>
+        <w:t xml:space="preserve">loaned </w:t>
+      </w:r>
+      <w:r>
+        <w:rPr>
+          <w:rFonts w:ascii="Arial" w:hAnsi="Arial"/>
+          <w:b/>
+          <w:sz w:val="24"/>
+          <w:szCs w:val="24"/>
+        </w:rPr>
+        <w:t xml:space="preserve">book with </w:t>
+      </w:r>
+      <w:r>
+        <w:rPr>
+          <w:rFonts w:ascii="Arial" w:hAnsi="Arial"/>
+          <w:b/>
+          <w:sz w:val="24"/>
+          <w:szCs w:val="24"/>
+        </w:rPr>
+        <w:t>partial</w:t>
+      </w:r>
+      <w:r>
+        <w:rPr>
+          <w:rFonts w:ascii="Arial" w:hAnsi="Arial"/>
+          <w:b/>
+          <w:sz w:val="24"/>
+          <w:szCs w:val="24"/>
+        </w:rPr>
+        <w:t xml:space="preserve"> restrictions</w:t>
+      </w:r>
+      <w:r>
+        <w:rPr>
+          <w:rFonts w:ascii="Arial" w:hAnsi="Arial"/>
+          <w:b/>
+          <w:sz w:val="24"/>
+          <w:szCs w:val="24"/>
+        </w:rPr>
+        <w:t xml:space="preserve"> (fines) – failure</w:t>
+      </w:r>
+    </w:p>
+    <w:p>
+      <w:pPr>
+        <w:pStyle w:val="bp"/>
+        <w:numPr>
+          <w:ilvl w:val="0"/>
+          <w:numId w:val="39"/>
+        </w:numPr>
+        <w:spacing w:before="0" w:after="0"/>
+        <w:rPr>
+          <w:rFonts w:ascii="Arial" w:hAnsi="Arial"/>
+          <w:b/>
+          <w:sz w:val="24"/>
+          <w:szCs w:val="24"/>
+        </w:rPr>
+      </w:pPr>
+      <w:r>
+        <w:rPr>
+          <w:rFonts w:ascii="Arial" w:hAnsi="Arial"/>
+          <w:b/>
+          <w:sz w:val="24"/>
+          <w:szCs w:val="24"/>
+        </w:rPr>
+        <w:t xml:space="preserve">Borrows </w:t>
+      </w:r>
+      <w:r>
+        <w:rPr>
+          <w:rFonts w:ascii="Arial" w:hAnsi="Arial"/>
+          <w:b/>
+          <w:sz w:val="24"/>
+          <w:szCs w:val="24"/>
+        </w:rPr>
+        <w:t xml:space="preserve">loaned </w:t>
+      </w:r>
+      <w:r>
+        <w:rPr>
+          <w:rFonts w:ascii="Arial" w:hAnsi="Arial"/>
+          <w:b/>
+          <w:sz w:val="24"/>
+          <w:szCs w:val="24"/>
+        </w:rPr>
+        <w:t>book with restrictions</w:t>
+      </w:r>
+      <w:r>
+        <w:rPr>
+          <w:rFonts w:ascii="Arial" w:hAnsi="Arial"/>
+          <w:b/>
+          <w:sz w:val="24"/>
+          <w:szCs w:val="24"/>
+        </w:rPr>
+        <w:t xml:space="preserve"> (fines) - failure</w:t>
+      </w:r>
+    </w:p>
+    <w:p>
+      <w:pPr>
+        <w:pStyle w:val="bp"/>
+        <w:numPr>
+          <w:ilvl w:val="0"/>
+          <w:numId w:val="39"/>
+        </w:numPr>
+        <w:spacing w:before="0" w:after="0"/>
+        <w:rPr>
+          <w:rFonts w:ascii="Arial" w:hAnsi="Arial"/>
+          <w:b/>
+          <w:sz w:val="24"/>
+          <w:szCs w:val="24"/>
+        </w:rPr>
+      </w:pPr>
+      <w:r>
+        <w:rPr>
+          <w:rFonts w:ascii="Arial" w:hAnsi="Arial"/>
+          <w:b/>
+          <w:sz w:val="24"/>
+          <w:szCs w:val="24"/>
+        </w:rPr>
+        <w:t xml:space="preserve">Borrows </w:t>
+      </w:r>
+      <w:r>
+        <w:rPr>
+          <w:rFonts w:ascii="Arial" w:hAnsi="Arial"/>
+          <w:b/>
+          <w:sz w:val="24"/>
+          <w:szCs w:val="24"/>
+        </w:rPr>
+        <w:t xml:space="preserve">loaned </w:t>
+      </w:r>
+      <w:r>
+        <w:rPr>
+          <w:rFonts w:ascii="Arial" w:hAnsi="Arial"/>
+          <w:b/>
+          <w:sz w:val="24"/>
+          <w:szCs w:val="24"/>
+        </w:rPr>
+        <w:t>book with restrictions</w:t>
+      </w:r>
+      <w:r>
+        <w:rPr>
+          <w:rFonts w:ascii="Arial" w:hAnsi="Arial"/>
+          <w:b/>
+          <w:sz w:val="24"/>
+          <w:szCs w:val="24"/>
+        </w:rPr>
+        <w:t xml:space="preserve"> (loans) - failure</w:t>
+      </w:r>
+    </w:p>
+    <w:p/>
+    <w:p/>
+    <w:p/>
     <w:tbl>
       <w:tblPr>
         <w:tblW w:w="13178" w:type="dxa"/>
@@ -39,12 +673,15 @@
               <w:pStyle w:val="bp"/>
               <w:rPr>
                 <w:b/>
+                <w:color w:val="0070C0"/>
               </w:rPr>
             </w:pPr>
             <w:r>
               <w:rPr>
                 <w:b/>
-              </w:rPr>
+                <w:color w:val="0070C0"/>
+              </w:rPr>
+              <w:lastRenderedPageBreak/>
               <w:t>Test Case Name</w:t>
             </w:r>
           </w:p>
@@ -65,6 +702,7 @@
               <w:pStyle w:val="bp"/>
               <w:rPr>
                 <w:rFonts w:ascii="Arial" w:hAnsi="Arial"/>
+                <w:color w:val="0070C0"/>
                 <w:sz w:val="20"/>
               </w:rPr>
             </w:pPr>
@@ -72,6 +710,7 @@
               <w:rPr>
                 <w:rFonts w:ascii="Arial" w:hAnsi="Arial"/>
                 <w:b/>
+                <w:color w:val="0070C0"/>
                 <w:sz w:val="24"/>
                 <w:szCs w:val="24"/>
               </w:rPr>
@@ -419,7 +1058,21 @@
                 <w:rFonts w:ascii="Arial" w:hAnsi="Arial"/>
                 <w:sz w:val="20"/>
               </w:rPr>
-              <w:t>, the loan that appeared in the Confirming panel appears under current loans</w:t>
+              <w:t xml:space="preserve">, the loan that appeared in the Confirming panel appears under </w:t>
+            </w:r>
+            <w:r>
+              <w:rPr>
+                <w:rFonts w:ascii="Arial" w:hAnsi="Arial"/>
+                <w:sz w:val="20"/>
+              </w:rPr>
+              <w:t>existing</w:t>
+            </w:r>
+            <w:r>
+              <w:rPr>
+                <w:rFonts w:ascii="Arial" w:hAnsi="Arial"/>
+                <w:sz w:val="20"/>
+              </w:rPr>
+              <w:t xml:space="preserve"> loans</w:t>
             </w:r>
             <w:r>
               <w:rPr>
@@ -598,12 +1251,14 @@
               <w:pStyle w:val="proc"/>
               <w:jc w:val="center"/>
               <w:rPr>
+                <w:color w:val="0070C0"/>
                 <w:sz w:val="24"/>
               </w:rPr>
             </w:pPr>
             <w:r>
               <w:rPr>
                 <w:b/>
+                <w:color w:val="0070C0"/>
                 <w:sz w:val="24"/>
               </w:rPr>
               <w:t>TEST STEP</w:t>
@@ -621,12 +1276,14 @@
               <w:pStyle w:val="bp"/>
               <w:jc w:val="center"/>
               <w:rPr>
+                <w:color w:val="0070C0"/>
                 <w:sz w:val="24"/>
               </w:rPr>
             </w:pPr>
             <w:r>
               <w:rPr>
                 <w:b/>
+                <w:color w:val="0070C0"/>
                 <w:sz w:val="24"/>
               </w:rPr>
               <w:t>EXPECTED TEST RESULTS</w:t>
@@ -645,12 +1302,14 @@
               <w:jc w:val="center"/>
               <w:rPr>
                 <w:rFonts w:ascii="Times New Roman" w:hAnsi="Times New Roman"/>
+                <w:color w:val="0070C0"/>
                 <w:sz w:val="22"/>
               </w:rPr>
             </w:pPr>
             <w:r>
               <w:rPr>
                 <w:rFonts w:ascii="Times New Roman" w:hAnsi="Times New Roman"/>
+                <w:color w:val="0070C0"/>
                 <w:sz w:val="22"/>
               </w:rPr>
               <w:t>P</w:t>
@@ -669,12 +1328,14 @@
               <w:jc w:val="center"/>
               <w:rPr>
                 <w:rFonts w:ascii="Times New Roman" w:hAnsi="Times New Roman"/>
+                <w:color w:val="0070C0"/>
                 <w:sz w:val="22"/>
               </w:rPr>
             </w:pPr>
             <w:r>
               <w:rPr>
                 <w:rFonts w:ascii="Times New Roman" w:hAnsi="Times New Roman"/>
+                <w:color w:val="0070C0"/>
                 <w:sz w:val="22"/>
               </w:rPr>
               <w:t>F</w:t>
@@ -1097,19 +1758,7 @@
               <w:rPr>
                 <w:sz w:val="24"/>
               </w:rPr>
-              <w:t xml:space="preserve">Book </w:t>
-            </w:r>
-            <w:r>
-              <w:rPr>
-                <w:sz w:val="24"/>
-              </w:rPr>
-              <w:t xml:space="preserve">information </w:t>
-            </w:r>
-            <w:r>
-              <w:rPr>
-                <w:sz w:val="24"/>
-              </w:rPr>
-              <w:t>appears under Book</w:t>
+              <w:t>Book information appears under Book</w:t>
             </w:r>
           </w:p>
           <w:p>
@@ -1608,7 +2257,19 @@
               <w:rPr>
                 <w:sz w:val="24"/>
               </w:rPr>
-              <w:t>Same as Step 2 but with the loan just created appearing under ‘current loans’</w:t>
+              <w:t>Same as Step 2 but with the loan just created appearing under ‘</w:t>
+            </w:r>
+            <w:r>
+              <w:rPr>
+                <w:sz w:val="24"/>
+              </w:rPr>
+              <w:t>existing</w:t>
+            </w:r>
+            <w:r>
+              <w:rPr>
+                <w:sz w:val="24"/>
+              </w:rPr>
+              <w:t xml:space="preserve"> loans’</w:t>
             </w:r>
           </w:p>
         </w:tc>
@@ -2225,11 +2886,13 @@
               <w:pStyle w:val="bp"/>
               <w:rPr>
                 <w:b/>
+                <w:color w:val="7030A0"/>
               </w:rPr>
             </w:pPr>
             <w:r>
               <w:rPr>
                 <w:b/>
+                <w:color w:val="7030A0"/>
               </w:rPr>
               <w:t>Test Case Name</w:t>
             </w:r>
@@ -2251,6 +2914,7 @@
               <w:pStyle w:val="bp"/>
               <w:rPr>
                 <w:rFonts w:ascii="Arial" w:hAnsi="Arial"/>
+                <w:color w:val="7030A0"/>
                 <w:sz w:val="20"/>
               </w:rPr>
             </w:pPr>
@@ -2258,19 +2922,11 @@
               <w:rPr>
                 <w:rFonts w:ascii="Arial" w:hAnsi="Arial"/>
                 <w:b/>
+                <w:color w:val="7030A0"/>
                 <w:sz w:val="24"/>
                 <w:szCs w:val="24"/>
               </w:rPr>
-              <w:t>Borrows book with partial fine</w:t>
-            </w:r>
-            <w:r>
-              <w:rPr>
-                <w:rFonts w:ascii="Arial" w:hAnsi="Arial"/>
-                <w:b/>
-                <w:sz w:val="24"/>
-                <w:szCs w:val="24"/>
-              </w:rPr>
-              <w:t xml:space="preserve"> restrictions - success</w:t>
+              <w:t>Borrows book with partial fine restrictions - success</w:t>
             </w:r>
           </w:p>
         </w:tc>
@@ -2585,7 +3241,21 @@
                 <w:rFonts w:ascii="Arial" w:hAnsi="Arial"/>
                 <w:sz w:val="20"/>
               </w:rPr>
-              <w:t>, the loan that appeared in the Confirming panel appears under current loans</w:t>
+              <w:t xml:space="preserve">, the loan that appeared in the Confirming panel appears under </w:t>
+            </w:r>
+            <w:r>
+              <w:rPr>
+                <w:rFonts w:ascii="Arial" w:hAnsi="Arial"/>
+                <w:sz w:val="20"/>
+              </w:rPr>
+              <w:t>existing</w:t>
+            </w:r>
+            <w:r>
+              <w:rPr>
+                <w:rFonts w:ascii="Arial" w:hAnsi="Arial"/>
+                <w:sz w:val="20"/>
+              </w:rPr>
+              <w:t xml:space="preserve"> loans</w:t>
             </w:r>
             <w:r>
               <w:rPr>
@@ -2771,12 +3441,14 @@
               <w:pStyle w:val="proc"/>
               <w:jc w:val="center"/>
               <w:rPr>
+                <w:color w:val="7030A0"/>
                 <w:sz w:val="24"/>
               </w:rPr>
             </w:pPr>
             <w:r>
               <w:rPr>
                 <w:b/>
+                <w:color w:val="7030A0"/>
                 <w:sz w:val="24"/>
               </w:rPr>
               <w:t>TEST STEP</w:t>
@@ -2794,12 +3466,14 @@
               <w:pStyle w:val="bp"/>
               <w:jc w:val="center"/>
               <w:rPr>
+                <w:color w:val="7030A0"/>
                 <w:sz w:val="24"/>
               </w:rPr>
             </w:pPr>
             <w:r>
               <w:rPr>
                 <w:b/>
+                <w:color w:val="7030A0"/>
                 <w:sz w:val="24"/>
               </w:rPr>
               <w:t>EXPECTED TEST RESULTS</w:t>
@@ -2818,12 +3492,14 @@
               <w:jc w:val="center"/>
               <w:rPr>
                 <w:rFonts w:ascii="Times New Roman" w:hAnsi="Times New Roman"/>
+                <w:color w:val="7030A0"/>
                 <w:sz w:val="22"/>
               </w:rPr>
             </w:pPr>
             <w:r>
               <w:rPr>
                 <w:rFonts w:ascii="Times New Roman" w:hAnsi="Times New Roman"/>
+                <w:color w:val="7030A0"/>
                 <w:sz w:val="22"/>
               </w:rPr>
               <w:t>P</w:t>
@@ -2842,12 +3518,14 @@
               <w:jc w:val="center"/>
               <w:rPr>
                 <w:rFonts w:ascii="Times New Roman" w:hAnsi="Times New Roman"/>
+                <w:color w:val="7030A0"/>
                 <w:sz w:val="22"/>
               </w:rPr>
             </w:pPr>
             <w:r>
               <w:rPr>
                 <w:rFonts w:ascii="Times New Roman" w:hAnsi="Times New Roman"/>
+                <w:color w:val="7030A0"/>
                 <w:sz w:val="22"/>
               </w:rPr>
               <w:t>F</w:t>
@@ -3186,7 +3864,19 @@
               <w:rPr>
                 <w:sz w:val="24"/>
               </w:rPr>
-              <w:t>No loans displayed in current loans section</w:t>
+              <w:t xml:space="preserve">No loans displayed in </w:t>
+            </w:r>
+            <w:r>
+              <w:rPr>
+                <w:sz w:val="24"/>
+              </w:rPr>
+              <w:t>existing</w:t>
+            </w:r>
+            <w:r>
+              <w:rPr>
+                <w:sz w:val="24"/>
+              </w:rPr>
+              <w:t xml:space="preserve"> loans section</w:t>
             </w:r>
           </w:p>
         </w:tc>
@@ -4382,11 +5072,542 @@
         <w:tblLook w:val="0000" w:firstRow="0" w:lastRow="0" w:firstColumn="0" w:lastColumn="0" w:noHBand="0" w:noVBand="0"/>
       </w:tblPr>
       <w:tblGrid>
+        <w:gridCol w:w="1980"/>
+        <w:gridCol w:w="3732"/>
+        <w:gridCol w:w="1796"/>
+        <w:gridCol w:w="5670"/>
+      </w:tblGrid>
+      <w:tr>
+        <w:trPr>
+          <w:cantSplit/>
+          <w:tblHeader/>
+        </w:trPr>
+        <w:tc>
+          <w:tcPr>
+            <w:tcW w:w="1980" w:type="dxa"/>
+            <w:tcBorders>
+              <w:top w:val="single" w:sz="6" w:space="0" w:color="auto"/>
+              <w:left w:val="single" w:sz="4" w:space="0" w:color="auto"/>
+              <w:bottom w:val="single" w:sz="6" w:space="0" w:color="auto"/>
+              <w:right w:val="single" w:sz="6" w:space="0" w:color="auto"/>
+            </w:tcBorders>
+          </w:tcPr>
+          <w:p>
+            <w:pPr>
+              <w:pStyle w:val="bp"/>
+              <w:rPr>
+                <w:b/>
+                <w:color w:val="00B0F0"/>
+                <w:sz w:val="24"/>
+              </w:rPr>
+            </w:pPr>
+            <w:r>
+              <w:rPr>
+                <w:b/>
+                <w:color w:val="00B0F0"/>
+                <w:sz w:val="24"/>
+              </w:rPr>
+              <w:t>Test Case Name</w:t>
+            </w:r>
+          </w:p>
+        </w:tc>
+        <w:tc>
+          <w:tcPr>
+            <w:tcW w:w="11198" w:type="dxa"/>
+            <w:gridSpan w:val="3"/>
+            <w:tcBorders>
+              <w:top w:val="single" w:sz="6" w:space="0" w:color="auto"/>
+              <w:left w:val="single" w:sz="6" w:space="0" w:color="auto"/>
+              <w:bottom w:val="single" w:sz="6" w:space="0" w:color="auto"/>
+              <w:right w:val="single" w:sz="4" w:space="0" w:color="auto"/>
+            </w:tcBorders>
+          </w:tcPr>
+          <w:p>
+            <w:pPr>
+              <w:pStyle w:val="bp"/>
+              <w:rPr>
+                <w:b/>
+                <w:color w:val="00B0F0"/>
+                <w:sz w:val="24"/>
+              </w:rPr>
+            </w:pPr>
+            <w:r>
+              <w:rPr>
+                <w:b/>
+                <w:color w:val="00B0F0"/>
+                <w:sz w:val="24"/>
+              </w:rPr>
+              <w:t xml:space="preserve">Borrows book with partial loan </w:t>
+            </w:r>
+            <w:r>
+              <w:rPr>
+                <w:b/>
+                <w:color w:val="00B0F0"/>
+                <w:sz w:val="24"/>
+              </w:rPr>
+              <w:t>restrictions - success</w:t>
+            </w:r>
+          </w:p>
+        </w:tc>
+      </w:tr>
+      <w:tr>
+        <w:trPr>
+          <w:cantSplit/>
+          <w:tblHeader/>
+        </w:trPr>
+        <w:tc>
+          <w:tcPr>
+            <w:tcW w:w="1980" w:type="dxa"/>
+            <w:tcBorders>
+              <w:top w:val="single" w:sz="6" w:space="0" w:color="auto"/>
+              <w:left w:val="single" w:sz="4" w:space="0" w:color="auto"/>
+              <w:bottom w:val="single" w:sz="6" w:space="0" w:color="auto"/>
+              <w:right w:val="single" w:sz="6" w:space="0" w:color="auto"/>
+            </w:tcBorders>
+          </w:tcPr>
+          <w:p>
+            <w:pPr>
+              <w:pStyle w:val="bp"/>
+              <w:rPr>
+                <w:b/>
+              </w:rPr>
+            </w:pPr>
+            <w:r>
+              <w:rPr>
+                <w:b/>
+              </w:rPr>
+              <w:t>Use Case Tested:</w:t>
+            </w:r>
+          </w:p>
+        </w:tc>
+        <w:tc>
+          <w:tcPr>
+            <w:tcW w:w="11198" w:type="dxa"/>
+            <w:gridSpan w:val="3"/>
+            <w:tcBorders>
+              <w:top w:val="single" w:sz="6" w:space="0" w:color="auto"/>
+              <w:left w:val="single" w:sz="6" w:space="0" w:color="auto"/>
+              <w:bottom w:val="single" w:sz="6" w:space="0" w:color="auto"/>
+              <w:right w:val="single" w:sz="4" w:space="0" w:color="auto"/>
+            </w:tcBorders>
+          </w:tcPr>
+          <w:p>
+            <w:pPr>
+              <w:pStyle w:val="bp"/>
+              <w:rPr>
+                <w:color w:val="0000FF"/>
+                <w:sz w:val="24"/>
+                <w:szCs w:val="24"/>
+              </w:rPr>
+            </w:pPr>
+            <w:r>
+              <w:rPr>
+                <w:rFonts w:ascii="Arial" w:hAnsi="Arial"/>
+                <w:sz w:val="20"/>
+              </w:rPr>
+              <w:t>Borrow Book</w:t>
+            </w:r>
+          </w:p>
+        </w:tc>
+      </w:tr>
+      <w:tr>
+        <w:trPr>
+          <w:cantSplit/>
+          <w:trHeight w:val="355"/>
+          <w:tblHeader/>
+        </w:trPr>
+        <w:tc>
+          <w:tcPr>
+            <w:tcW w:w="1980" w:type="dxa"/>
+            <w:tcBorders>
+              <w:top w:val="single" w:sz="6" w:space="0" w:color="auto"/>
+              <w:left w:val="single" w:sz="4" w:space="0" w:color="auto"/>
+              <w:bottom w:val="single" w:sz="6" w:space="0" w:color="auto"/>
+              <w:right w:val="single" w:sz="6" w:space="0" w:color="auto"/>
+            </w:tcBorders>
+          </w:tcPr>
+          <w:p>
+            <w:pPr>
+              <w:pStyle w:val="bp"/>
+              <w:rPr>
+                <w:b/>
+              </w:rPr>
+            </w:pPr>
+            <w:r>
+              <w:rPr>
+                <w:b/>
+              </w:rPr>
+              <w:t>Test Description:</w:t>
+            </w:r>
+          </w:p>
+        </w:tc>
+        <w:tc>
+          <w:tcPr>
+            <w:tcW w:w="11198" w:type="dxa"/>
+            <w:gridSpan w:val="3"/>
+            <w:tcBorders>
+              <w:top w:val="single" w:sz="6" w:space="0" w:color="auto"/>
+              <w:left w:val="single" w:sz="6" w:space="0" w:color="auto"/>
+              <w:bottom w:val="single" w:sz="6" w:space="0" w:color="auto"/>
+              <w:right w:val="single" w:sz="4" w:space="0" w:color="auto"/>
+            </w:tcBorders>
+          </w:tcPr>
+          <w:p>
+            <w:pPr>
+              <w:pStyle w:val="bp"/>
+              <w:rPr>
+                <w:color w:val="0000FF"/>
+                <w:sz w:val="24"/>
+                <w:szCs w:val="24"/>
+              </w:rPr>
+            </w:pPr>
+            <w:r>
+              <w:rPr>
+                <w:rFonts w:ascii="Arial" w:hAnsi="Arial"/>
+                <w:sz w:val="20"/>
+              </w:rPr>
+              <w:t>Navigate through the UI and borrow a book</w:t>
+            </w:r>
+          </w:p>
+        </w:tc>
+      </w:tr>
+      <w:tr>
+        <w:trPr>
+          <w:cantSplit/>
+          <w:tblHeader/>
+        </w:trPr>
+        <w:tc>
+          <w:tcPr>
+            <w:tcW w:w="1980" w:type="dxa"/>
+            <w:tcBorders>
+              <w:top w:val="single" w:sz="4" w:space="0" w:color="auto"/>
+              <w:left w:val="single" w:sz="4" w:space="0" w:color="auto"/>
+              <w:bottom w:val="single" w:sz="6" w:space="0" w:color="auto"/>
+              <w:right w:val="single" w:sz="6" w:space="0" w:color="auto"/>
+            </w:tcBorders>
+          </w:tcPr>
+          <w:p>
+            <w:pPr>
+              <w:pStyle w:val="bp"/>
+              <w:rPr>
+                <w:b/>
+              </w:rPr>
+            </w:pPr>
+            <w:r>
+              <w:rPr>
+                <w:b/>
+              </w:rPr>
+              <w:t>Pre-conditions:</w:t>
+            </w:r>
+          </w:p>
+        </w:tc>
+        <w:tc>
+          <w:tcPr>
+            <w:tcW w:w="3732" w:type="dxa"/>
+            <w:tcBorders>
+              <w:top w:val="single" w:sz="4" w:space="0" w:color="auto"/>
+              <w:left w:val="single" w:sz="6" w:space="0" w:color="auto"/>
+              <w:bottom w:val="single" w:sz="6" w:space="0" w:color="auto"/>
+              <w:right w:val="single" w:sz="4" w:space="0" w:color="auto"/>
+            </w:tcBorders>
+          </w:tcPr>
+          <w:p>
+            <w:pPr>
+              <w:pStyle w:val="bp"/>
+              <w:numPr>
+                <w:ilvl w:val="0"/>
+                <w:numId w:val="31"/>
+              </w:numPr>
+              <w:spacing w:before="0" w:after="0"/>
+              <w:rPr>
+                <w:rFonts w:ascii="Arial" w:hAnsi="Arial"/>
+                <w:sz w:val="20"/>
+              </w:rPr>
+            </w:pPr>
+            <w:r>
+              <w:rPr>
+                <w:rFonts w:ascii="Arial" w:hAnsi="Arial"/>
+                <w:sz w:val="20"/>
+              </w:rPr>
+              <w:t>Test data created</w:t>
+            </w:r>
+          </w:p>
+          <w:p>
+            <w:pPr>
+              <w:pStyle w:val="bp"/>
+              <w:numPr>
+                <w:ilvl w:val="0"/>
+                <w:numId w:val="31"/>
+              </w:numPr>
+              <w:spacing w:before="0" w:after="0"/>
+              <w:rPr>
+                <w:rFonts w:ascii="Arial" w:hAnsi="Arial"/>
+                <w:sz w:val="20"/>
+              </w:rPr>
+            </w:pPr>
+            <w:r>
+              <w:rPr>
+                <w:rFonts w:ascii="Arial" w:hAnsi="Arial"/>
+                <w:sz w:val="20"/>
+              </w:rPr>
+              <w:t>Program just opened (hasn’t had a member selected yet)</w:t>
+            </w:r>
+          </w:p>
+          <w:p>
+            <w:pPr>
+              <w:pStyle w:val="bp"/>
+              <w:numPr>
+                <w:ilvl w:val="0"/>
+                <w:numId w:val="31"/>
+              </w:numPr>
+              <w:spacing w:before="0" w:after="0"/>
+              <w:rPr>
+                <w:rFonts w:ascii="Arial" w:hAnsi="Arial"/>
+                <w:sz w:val="20"/>
+              </w:rPr>
+            </w:pPr>
+            <w:r>
+              <w:rPr>
+                <w:rFonts w:ascii="Arial" w:hAnsi="Arial"/>
+                <w:sz w:val="20"/>
+              </w:rPr>
+              <w:t>At ‘Created’ main display panel</w:t>
+            </w:r>
+          </w:p>
+        </w:tc>
+        <w:tc>
+          <w:tcPr>
+            <w:tcW w:w="1796" w:type="dxa"/>
+            <w:tcBorders>
+              <w:top w:val="single" w:sz="4" w:space="0" w:color="auto"/>
+              <w:left w:val="single" w:sz="6" w:space="0" w:color="auto"/>
+              <w:bottom w:val="single" w:sz="6" w:space="0" w:color="auto"/>
+              <w:right w:val="single" w:sz="4" w:space="0" w:color="auto"/>
+            </w:tcBorders>
+          </w:tcPr>
+          <w:p>
+            <w:pPr>
+              <w:pStyle w:val="bp"/>
+              <w:spacing w:before="0" w:after="0"/>
+              <w:rPr>
+                <w:rFonts w:ascii="Arial" w:hAnsi="Arial"/>
+                <w:b/>
+                <w:sz w:val="20"/>
+              </w:rPr>
+            </w:pPr>
+            <w:r>
+              <w:rPr>
+                <w:rFonts w:ascii="Arial" w:hAnsi="Arial"/>
+                <w:b/>
+                <w:sz w:val="20"/>
+              </w:rPr>
+              <w:t>Postconditions</w:t>
+            </w:r>
+            <w:r>
+              <w:rPr>
+                <w:rFonts w:ascii="Arial" w:hAnsi="Arial"/>
+                <w:b/>
+                <w:sz w:val="20"/>
+              </w:rPr>
+              <w:t>:</w:t>
+            </w:r>
+          </w:p>
+        </w:tc>
+        <w:tc>
+          <w:tcPr>
+            <w:tcW w:w="5670" w:type="dxa"/>
+            <w:tcBorders>
+              <w:top w:val="single" w:sz="4" w:space="0" w:color="auto"/>
+              <w:left w:val="single" w:sz="6" w:space="0" w:color="auto"/>
+              <w:bottom w:val="single" w:sz="6" w:space="0" w:color="auto"/>
+              <w:right w:val="single" w:sz="4" w:space="0" w:color="auto"/>
+            </w:tcBorders>
+          </w:tcPr>
+          <w:p>
+            <w:pPr>
+              <w:pStyle w:val="bp"/>
+              <w:numPr>
+                <w:ilvl w:val="0"/>
+                <w:numId w:val="38"/>
+              </w:numPr>
+              <w:spacing w:before="0" w:after="0"/>
+              <w:rPr>
+                <w:rFonts w:ascii="Arial" w:hAnsi="Arial"/>
+                <w:sz w:val="20"/>
+              </w:rPr>
+            </w:pPr>
+            <w:r>
+              <w:rPr>
+                <w:rFonts w:ascii="Arial" w:hAnsi="Arial"/>
+                <w:sz w:val="20"/>
+              </w:rPr>
+              <w:t xml:space="preserve">When borrower repeats this procedure up to Step 2, the loan that appeared in the Confirming panel appears under </w:t>
+            </w:r>
+            <w:r>
+              <w:rPr>
+                <w:rFonts w:ascii="Arial" w:hAnsi="Arial"/>
+                <w:sz w:val="20"/>
+              </w:rPr>
+              <w:t>existing</w:t>
+            </w:r>
+            <w:r>
+              <w:rPr>
+                <w:rFonts w:ascii="Arial" w:hAnsi="Arial"/>
+                <w:sz w:val="20"/>
+              </w:rPr>
+              <w:t xml:space="preserve"> loans (confirmed by steps 6-7)</w:t>
+            </w:r>
+          </w:p>
+        </w:tc>
+      </w:tr>
+      <w:tr>
+        <w:trPr>
+          <w:cantSplit/>
+          <w:tblHeader/>
+        </w:trPr>
+        <w:tc>
+          <w:tcPr>
+            <w:tcW w:w="1980" w:type="dxa"/>
+            <w:tcBorders>
+              <w:top w:val="single" w:sz="6" w:space="0" w:color="auto"/>
+              <w:left w:val="single" w:sz="4" w:space="0" w:color="auto"/>
+              <w:bottom w:val="single" w:sz="6" w:space="0" w:color="auto"/>
+              <w:right w:val="single" w:sz="6" w:space="0" w:color="auto"/>
+            </w:tcBorders>
+          </w:tcPr>
+          <w:p>
+            <w:pPr>
+              <w:pStyle w:val="bp"/>
+              <w:rPr>
+                <w:b/>
+              </w:rPr>
+            </w:pPr>
+            <w:r>
+              <w:rPr>
+                <w:b/>
+              </w:rPr>
+              <w:t>Notes:</w:t>
+            </w:r>
+          </w:p>
+        </w:tc>
+        <w:tc>
+          <w:tcPr>
+            <w:tcW w:w="11198" w:type="dxa"/>
+            <w:gridSpan w:val="3"/>
+            <w:tcBorders>
+              <w:top w:val="single" w:sz="6" w:space="0" w:color="auto"/>
+              <w:left w:val="single" w:sz="6" w:space="0" w:color="auto"/>
+              <w:bottom w:val="single" w:sz="6" w:space="0" w:color="auto"/>
+              <w:right w:val="single" w:sz="4" w:space="0" w:color="auto"/>
+            </w:tcBorders>
+          </w:tcPr>
+          <w:p>
+            <w:pPr>
+              <w:pStyle w:val="bp"/>
+              <w:numPr>
+                <w:ilvl w:val="0"/>
+                <w:numId w:val="32"/>
+              </w:numPr>
+              <w:spacing w:before="0" w:after="0"/>
+              <w:rPr>
+                <w:rFonts w:ascii="Arial" w:hAnsi="Arial"/>
+                <w:sz w:val="20"/>
+              </w:rPr>
+            </w:pPr>
+          </w:p>
+        </w:tc>
+      </w:tr>
+      <w:tr>
+        <w:trPr>
+          <w:cantSplit/>
+          <w:trHeight w:val="593"/>
+          <w:tblHeader/>
+        </w:trPr>
+        <w:tc>
+          <w:tcPr>
+            <w:tcW w:w="1980" w:type="dxa"/>
+            <w:tcBorders>
+              <w:top w:val="single" w:sz="6" w:space="0" w:color="auto"/>
+              <w:left w:val="single" w:sz="4" w:space="0" w:color="auto"/>
+              <w:bottom w:val="single" w:sz="4" w:space="0" w:color="auto"/>
+              <w:right w:val="single" w:sz="6" w:space="0" w:color="auto"/>
+            </w:tcBorders>
+          </w:tcPr>
+          <w:p>
+            <w:pPr>
+              <w:pStyle w:val="bp"/>
+              <w:spacing w:before="0" w:after="0"/>
+              <w:rPr>
+                <w:b/>
+              </w:rPr>
+            </w:pPr>
+            <w:r>
+              <w:rPr>
+                <w:b/>
+              </w:rPr>
+              <w:t>Result (Pass/Fail/Warning/Incomplete)</w:t>
+            </w:r>
+          </w:p>
+        </w:tc>
+        <w:tc>
+          <w:tcPr>
+            <w:tcW w:w="11198" w:type="dxa"/>
+            <w:gridSpan w:val="3"/>
+            <w:tcBorders>
+              <w:top w:val="single" w:sz="6" w:space="0" w:color="auto"/>
+              <w:left w:val="single" w:sz="6" w:space="0" w:color="auto"/>
+              <w:bottom w:val="single" w:sz="4" w:space="0" w:color="auto"/>
+              <w:right w:val="single" w:sz="4" w:space="0" w:color="auto"/>
+            </w:tcBorders>
+          </w:tcPr>
+          <w:p>
+            <w:pPr>
+              <w:pStyle w:val="bp"/>
+              <w:rPr>
+                <w:b/>
+                <w:bCs/>
+                <w:color w:val="FF0000"/>
+                <w:sz w:val="24"/>
+              </w:rPr>
+            </w:pPr>
+            <w:r>
+              <w:rPr>
+                <w:b/>
+                <w:bCs/>
+                <w:color w:val="00B050"/>
+                <w:sz w:val="24"/>
+              </w:rPr>
+              <w:t>Pass</w:t>
+            </w:r>
+          </w:p>
+        </w:tc>
+      </w:tr>
+    </w:tbl>
+    <w:p>
+      <w:pPr>
+        <w:pStyle w:val="bp"/>
+        <w:spacing w:before="0" w:after="0"/>
+      </w:pPr>
+    </w:p>
+    <w:tbl>
+      <w:tblPr>
+        <w:tblW w:w="13178" w:type="dxa"/>
+        <w:tblInd w:w="-3" w:type="dxa"/>
+        <w:tblBorders>
+          <w:top w:val="single" w:sz="6" w:space="0" w:color="auto"/>
+          <w:left w:val="single" w:sz="6" w:space="0" w:color="auto"/>
+          <w:bottom w:val="single" w:sz="6" w:space="0" w:color="auto"/>
+          <w:right w:val="single" w:sz="6" w:space="0" w:color="auto"/>
+          <w:insideH w:val="single" w:sz="6" w:space="0" w:color="auto"/>
+          <w:insideV w:val="single" w:sz="6" w:space="0" w:color="auto"/>
+        </w:tblBorders>
+        <w:tblLayout w:type="fixed"/>
+        <w:tblLook w:val="0000" w:firstRow="0" w:lastRow="0" w:firstColumn="0" w:lastColumn="0" w:noHBand="0" w:noVBand="0"/>
+      </w:tblPr>
+      <w:tblGrid>
         <w:gridCol w:w="558"/>
         <w:gridCol w:w="1857"/>
-        <w:gridCol w:w="1023"/>
-        <w:gridCol w:w="30"/>
-        <w:gridCol w:w="858"/>
+        <w:gridCol w:w="1911"/>
         <w:gridCol w:w="1828"/>
         <w:gridCol w:w="328"/>
         <w:gridCol w:w="2156"/>
@@ -4399,264 +5620,589 @@
       <w:tr>
         <w:trPr>
           <w:cantSplit/>
+          <w:trHeight w:val="80"/>
           <w:tblHeader/>
         </w:trPr>
         <w:tc>
           <w:tcPr>
-            <w:tcW w:w="3468" w:type="dxa"/>
+            <w:tcW w:w="558" w:type="dxa"/>
+            <w:tcBorders>
+              <w:bottom w:val="single" w:sz="4" w:space="0" w:color="auto"/>
+              <w:right w:val="single" w:sz="4" w:space="0" w:color="auto"/>
+            </w:tcBorders>
+            <w:shd w:val="clear" w:color="auto" w:fill="C0C0C0"/>
+          </w:tcPr>
+          <w:p>
+            <w:pPr>
+              <w:pStyle w:val="proc"/>
+              <w:jc w:val="center"/>
+              <w:rPr>
+                <w:sz w:val="24"/>
+              </w:rPr>
+            </w:pPr>
+          </w:p>
+        </w:tc>
+        <w:tc>
+          <w:tcPr>
+            <w:tcW w:w="5596" w:type="dxa"/>
+            <w:gridSpan w:val="3"/>
+            <w:tcBorders>
+              <w:left w:val="single" w:sz="4" w:space="0" w:color="auto"/>
+              <w:bottom w:val="single" w:sz="4" w:space="0" w:color="auto"/>
+            </w:tcBorders>
+            <w:shd w:val="clear" w:color="auto" w:fill="C0C0C0"/>
+          </w:tcPr>
+          <w:p>
+            <w:pPr>
+              <w:pStyle w:val="proc"/>
+              <w:jc w:val="center"/>
+              <w:rPr>
+                <w:color w:val="00B0F0"/>
+                <w:sz w:val="24"/>
+              </w:rPr>
+            </w:pPr>
+            <w:r>
+              <w:rPr>
+                <w:b/>
+                <w:color w:val="00B0F0"/>
+                <w:sz w:val="24"/>
+              </w:rPr>
+              <w:t>TEST STEP</w:t>
+            </w:r>
+          </w:p>
+        </w:tc>
+        <w:tc>
+          <w:tcPr>
+            <w:tcW w:w="5596" w:type="dxa"/>
             <w:gridSpan w:val="4"/>
-            <w:tcBorders>
-              <w:top w:val="single" w:sz="6" w:space="0" w:color="auto"/>
-              <w:left w:val="single" w:sz="4" w:space="0" w:color="auto"/>
-              <w:bottom w:val="single" w:sz="6" w:space="0" w:color="auto"/>
-              <w:right w:val="single" w:sz="6" w:space="0" w:color="auto"/>
-            </w:tcBorders>
-          </w:tcPr>
-          <w:p>
-            <w:pPr>
-              <w:pStyle w:val="bp"/>
+            <w:shd w:val="clear" w:color="auto" w:fill="C0C0C0"/>
+          </w:tcPr>
+          <w:p>
+            <w:pPr>
+              <w:pStyle w:val="bp"/>
+              <w:jc w:val="center"/>
+              <w:rPr>
+                <w:color w:val="00B0F0"/>
+                <w:sz w:val="24"/>
+              </w:rPr>
+            </w:pPr>
+            <w:r>
               <w:rPr>
                 <w:b/>
-              </w:rPr>
-            </w:pPr>
-            <w:r>
-              <w:rPr>
-                <w:b/>
-              </w:rPr>
-              <w:t>Test Name</w:t>
-            </w:r>
-          </w:p>
-        </w:tc>
-        <w:tc>
-          <w:tcPr>
-            <w:tcW w:w="9710" w:type="dxa"/>
-            <w:gridSpan w:val="9"/>
-            <w:tcBorders>
-              <w:top w:val="single" w:sz="6" w:space="0" w:color="auto"/>
-              <w:left w:val="single" w:sz="6" w:space="0" w:color="auto"/>
-              <w:bottom w:val="single" w:sz="6" w:space="0" w:color="auto"/>
-              <w:right w:val="single" w:sz="4" w:space="0" w:color="auto"/>
-            </w:tcBorders>
-          </w:tcPr>
-          <w:p>
-            <w:pPr>
-              <w:pStyle w:val="bp"/>
-              <w:spacing w:before="0" w:after="0"/>
-              <w:rPr>
-                <w:rFonts w:ascii="Arial" w:hAnsi="Arial"/>
-                <w:b/>
-                <w:color w:val="0000FF"/>
-                <w:sz w:val="24"/>
-                <w:szCs w:val="24"/>
-              </w:rPr>
-            </w:pPr>
-            <w:r>
-              <w:rPr>
-                <w:rFonts w:ascii="Arial" w:hAnsi="Arial"/>
-                <w:b/>
-                <w:sz w:val="24"/>
-                <w:szCs w:val="24"/>
-              </w:rPr>
-              <w:t xml:space="preserve">Borrows book with partial loan </w:t>
-            </w:r>
-            <w:r>
-              <w:rPr>
-                <w:rFonts w:ascii="Arial" w:hAnsi="Arial"/>
-                <w:b/>
-                <w:sz w:val="24"/>
-                <w:szCs w:val="24"/>
-              </w:rPr>
-              <w:t>restrictions - success</w:t>
-            </w:r>
-            <w:bookmarkStart w:id="0" w:name="_GoBack"/>
-            <w:bookmarkEnd w:id="0"/>
+                <w:color w:val="00B0F0"/>
+                <w:sz w:val="24"/>
+              </w:rPr>
+              <w:t>EXPECTED TEST RESULTS</w:t>
+            </w:r>
+          </w:p>
+        </w:tc>
+        <w:tc>
+          <w:tcPr>
+            <w:tcW w:w="714" w:type="dxa"/>
+            <w:shd w:val="clear" w:color="auto" w:fill="C0C0C0"/>
+          </w:tcPr>
+          <w:p>
+            <w:pPr>
+              <w:pStyle w:val="RowHeadings"/>
+              <w:spacing w:before="80" w:after="80"/>
+              <w:jc w:val="center"/>
+              <w:rPr>
+                <w:rFonts w:ascii="Times New Roman" w:hAnsi="Times New Roman"/>
+                <w:color w:val="00B0F0"/>
+                <w:sz w:val="22"/>
+              </w:rPr>
+            </w:pPr>
+            <w:r>
+              <w:rPr>
+                <w:rFonts w:ascii="Times New Roman" w:hAnsi="Times New Roman"/>
+                <w:color w:val="00B0F0"/>
+                <w:sz w:val="22"/>
+              </w:rPr>
+              <w:t>P</w:t>
+            </w:r>
+          </w:p>
+        </w:tc>
+        <w:tc>
+          <w:tcPr>
+            <w:tcW w:w="714" w:type="dxa"/>
+            <w:gridSpan w:val="2"/>
+            <w:shd w:val="clear" w:color="auto" w:fill="C0C0C0"/>
+          </w:tcPr>
+          <w:p>
+            <w:pPr>
+              <w:pStyle w:val="RowHeadings"/>
+              <w:spacing w:before="80" w:after="80"/>
+              <w:jc w:val="center"/>
+              <w:rPr>
+                <w:rFonts w:ascii="Times New Roman" w:hAnsi="Times New Roman"/>
+                <w:color w:val="00B0F0"/>
+                <w:sz w:val="22"/>
+              </w:rPr>
+            </w:pPr>
+            <w:r>
+              <w:rPr>
+                <w:rFonts w:ascii="Times New Roman" w:hAnsi="Times New Roman"/>
+                <w:color w:val="00B0F0"/>
+                <w:sz w:val="22"/>
+              </w:rPr>
+              <w:t>F</w:t>
+            </w:r>
           </w:p>
         </w:tc>
       </w:tr>
       <w:tr>
         <w:trPr>
           <w:cantSplit/>
-          <w:tblHeader/>
+          <w:trHeight w:val="80"/>
         </w:trPr>
         <w:tc>
           <w:tcPr>
-            <w:tcW w:w="3468" w:type="dxa"/>
+            <w:tcW w:w="558" w:type="dxa"/>
+            <w:tcBorders>
+              <w:top w:val="single" w:sz="4" w:space="0" w:color="auto"/>
+              <w:right w:val="single" w:sz="4" w:space="0" w:color="auto"/>
+            </w:tcBorders>
+          </w:tcPr>
+          <w:p>
+            <w:pPr>
+              <w:pStyle w:val="proc"/>
+              <w:rPr>
+                <w:sz w:val="24"/>
+              </w:rPr>
+            </w:pPr>
+            <w:r>
+              <w:rPr>
+                <w:sz w:val="24"/>
+              </w:rPr>
+              <w:t>1.</w:t>
+            </w:r>
+          </w:p>
+        </w:tc>
+        <w:tc>
+          <w:tcPr>
+            <w:tcW w:w="5596" w:type="dxa"/>
+            <w:gridSpan w:val="3"/>
+            <w:tcBorders>
+              <w:top w:val="single" w:sz="4" w:space="0" w:color="auto"/>
+              <w:left w:val="single" w:sz="4" w:space="0" w:color="auto"/>
+            </w:tcBorders>
+          </w:tcPr>
+          <w:p>
+            <w:pPr>
+              <w:pStyle w:val="proc"/>
+              <w:ind w:left="360" w:hanging="360"/>
+              <w:rPr>
+                <w:sz w:val="24"/>
+              </w:rPr>
+            </w:pPr>
+            <w:r>
+              <w:rPr>
+                <w:sz w:val="24"/>
+              </w:rPr>
+              <w:t>Click Borrow Books</w:t>
+            </w:r>
+          </w:p>
+        </w:tc>
+        <w:tc>
+          <w:tcPr>
+            <w:tcW w:w="5596" w:type="dxa"/>
             <w:gridSpan w:val="4"/>
-            <w:tcBorders>
-              <w:top w:val="single" w:sz="6" w:space="0" w:color="auto"/>
-              <w:left w:val="single" w:sz="4" w:space="0" w:color="auto"/>
-              <w:bottom w:val="single" w:sz="6" w:space="0" w:color="auto"/>
-              <w:right w:val="single" w:sz="6" w:space="0" w:color="auto"/>
-            </w:tcBorders>
-          </w:tcPr>
-          <w:p>
-            <w:pPr>
-              <w:pStyle w:val="bp"/>
-              <w:rPr>
-                <w:b/>
-              </w:rPr>
-            </w:pPr>
-            <w:r>
-              <w:rPr>
-                <w:b/>
-              </w:rPr>
-              <w:t>Use Case Tested:</w:t>
-            </w:r>
-          </w:p>
-        </w:tc>
-        <w:tc>
-          <w:tcPr>
-            <w:tcW w:w="9710" w:type="dxa"/>
-            <w:gridSpan w:val="9"/>
-            <w:tcBorders>
-              <w:top w:val="single" w:sz="6" w:space="0" w:color="auto"/>
-              <w:left w:val="single" w:sz="6" w:space="0" w:color="auto"/>
-              <w:bottom w:val="single" w:sz="6" w:space="0" w:color="auto"/>
-              <w:right w:val="single" w:sz="4" w:space="0" w:color="auto"/>
-            </w:tcBorders>
-          </w:tcPr>
-          <w:p>
-            <w:pPr>
-              <w:pStyle w:val="bp"/>
-              <w:rPr>
-                <w:color w:val="0000FF"/>
-                <w:sz w:val="24"/>
-                <w:szCs w:val="24"/>
-              </w:rPr>
-            </w:pPr>
-            <w:r>
-              <w:rPr>
-                <w:rFonts w:ascii="Arial" w:hAnsi="Arial"/>
-                <w:sz w:val="20"/>
-              </w:rPr>
-              <w:t>Borrow Book</w:t>
-            </w:r>
+          </w:tcPr>
+          <w:p>
+            <w:pPr>
+              <w:pStyle w:val="bp"/>
+              <w:numPr>
+                <w:ilvl w:val="0"/>
+                <w:numId w:val="33"/>
+              </w:numPr>
+              <w:rPr>
+                <w:sz w:val="24"/>
+              </w:rPr>
+            </w:pPr>
+            <w:r>
+              <w:rPr>
+                <w:sz w:val="24"/>
+              </w:rPr>
+              <w:t>Swipe Card panel enabled</w:t>
+            </w:r>
+          </w:p>
+          <w:p>
+            <w:pPr>
+              <w:pStyle w:val="bp"/>
+              <w:numPr>
+                <w:ilvl w:val="0"/>
+                <w:numId w:val="33"/>
+              </w:numPr>
+              <w:rPr>
+                <w:sz w:val="24"/>
+              </w:rPr>
+            </w:pPr>
+            <w:r>
+              <w:rPr>
+                <w:sz w:val="24"/>
+              </w:rPr>
+              <w:t>Other non-main panels disabled</w:t>
+            </w:r>
+          </w:p>
+          <w:p>
+            <w:pPr>
+              <w:pStyle w:val="bp"/>
+              <w:numPr>
+                <w:ilvl w:val="0"/>
+                <w:numId w:val="33"/>
+              </w:numPr>
+              <w:rPr>
+                <w:sz w:val="24"/>
+              </w:rPr>
+            </w:pPr>
+            <w:r>
+              <w:rPr>
+                <w:sz w:val="24"/>
+              </w:rPr>
+              <w:t xml:space="preserve">Main panel changes to ‘Swipe Card’ state </w:t>
+            </w:r>
+          </w:p>
+        </w:tc>
+        <w:tc>
+          <w:tcPr>
+            <w:tcW w:w="714" w:type="dxa"/>
+          </w:tcPr>
+          <w:p>
+            <w:pPr>
+              <w:pStyle w:val="RowHeadings"/>
+              <w:spacing w:before="80" w:after="80"/>
+              <w:jc w:val="center"/>
+            </w:pPr>
+          </w:p>
+        </w:tc>
+        <w:tc>
+          <w:tcPr>
+            <w:tcW w:w="714" w:type="dxa"/>
+            <w:gridSpan w:val="2"/>
+          </w:tcPr>
+          <w:p>
+            <w:pPr>
+              <w:pStyle w:val="RowHeadings"/>
+              <w:spacing w:before="80" w:after="80"/>
+            </w:pPr>
           </w:p>
         </w:tc>
       </w:tr>
       <w:tr>
         <w:trPr>
           <w:cantSplit/>
-          <w:trHeight w:val="711"/>
-          <w:tblHeader/>
+          <w:trHeight w:val="80"/>
         </w:trPr>
         <w:tc>
           <w:tcPr>
-            <w:tcW w:w="3468" w:type="dxa"/>
+            <w:tcW w:w="558" w:type="dxa"/>
+            <w:tcBorders>
+              <w:right w:val="single" w:sz="4" w:space="0" w:color="auto"/>
+            </w:tcBorders>
+          </w:tcPr>
+          <w:p>
+            <w:pPr>
+              <w:pStyle w:val="proc"/>
+              <w:rPr>
+                <w:sz w:val="24"/>
+              </w:rPr>
+            </w:pPr>
+            <w:r>
+              <w:rPr>
+                <w:sz w:val="24"/>
+              </w:rPr>
+              <w:lastRenderedPageBreak/>
+              <w:t>2.</w:t>
+            </w:r>
+          </w:p>
+        </w:tc>
+        <w:tc>
+          <w:tcPr>
+            <w:tcW w:w="5596" w:type="dxa"/>
+            <w:gridSpan w:val="3"/>
+            <w:tcBorders>
+              <w:left w:val="single" w:sz="4" w:space="0" w:color="auto"/>
+            </w:tcBorders>
+          </w:tcPr>
+          <w:p>
+            <w:pPr>
+              <w:pStyle w:val="proc"/>
+              <w:rPr>
+                <w:sz w:val="24"/>
+              </w:rPr>
+            </w:pPr>
+            <w:r>
+              <w:rPr>
+                <w:sz w:val="24"/>
+              </w:rPr>
+              <w:t>Enter member id (</w:t>
+            </w:r>
+            <w:r>
+              <w:rPr>
+                <w:sz w:val="24"/>
+              </w:rPr>
+              <w:t>1</w:t>
+            </w:r>
+            <w:r>
+              <w:rPr>
+                <w:sz w:val="24"/>
+              </w:rPr>
+              <w:t>) and click Swipe Card</w:t>
+            </w:r>
+          </w:p>
+        </w:tc>
+        <w:tc>
+          <w:tcPr>
+            <w:tcW w:w="5596" w:type="dxa"/>
             <w:gridSpan w:val="4"/>
-            <w:tcBorders>
-              <w:top w:val="single" w:sz="6" w:space="0" w:color="auto"/>
-              <w:left w:val="single" w:sz="4" w:space="0" w:color="auto"/>
-              <w:bottom w:val="single" w:sz="6" w:space="0" w:color="auto"/>
-              <w:right w:val="single" w:sz="6" w:space="0" w:color="auto"/>
-            </w:tcBorders>
-          </w:tcPr>
-          <w:p>
-            <w:pPr>
-              <w:pStyle w:val="bp"/>
-              <w:rPr>
-                <w:b/>
-              </w:rPr>
-            </w:pPr>
-            <w:r>
-              <w:rPr>
-                <w:b/>
-              </w:rPr>
-              <w:t>Test Description:</w:t>
-            </w:r>
-          </w:p>
-        </w:tc>
-        <w:tc>
-          <w:tcPr>
-            <w:tcW w:w="9710" w:type="dxa"/>
-            <w:gridSpan w:val="9"/>
-            <w:tcBorders>
-              <w:top w:val="single" w:sz="6" w:space="0" w:color="auto"/>
-              <w:left w:val="single" w:sz="6" w:space="0" w:color="auto"/>
-              <w:bottom w:val="single" w:sz="6" w:space="0" w:color="auto"/>
-              <w:right w:val="single" w:sz="4" w:space="0" w:color="auto"/>
-            </w:tcBorders>
-          </w:tcPr>
-          <w:p>
-            <w:pPr>
-              <w:pStyle w:val="bp"/>
-              <w:rPr>
-                <w:color w:val="0000FF"/>
-                <w:sz w:val="24"/>
-                <w:szCs w:val="24"/>
-              </w:rPr>
-            </w:pPr>
-            <w:r>
-              <w:rPr>
-                <w:rFonts w:ascii="Arial" w:hAnsi="Arial"/>
-                <w:sz w:val="20"/>
-              </w:rPr>
-              <w:t>Navigate through the UI and borrow a book</w:t>
-            </w:r>
+          </w:tcPr>
+          <w:p>
+            <w:pPr>
+              <w:pStyle w:val="bp"/>
+              <w:numPr>
+                <w:ilvl w:val="0"/>
+                <w:numId w:val="34"/>
+              </w:numPr>
+              <w:rPr>
+                <w:sz w:val="24"/>
+              </w:rPr>
+            </w:pPr>
+            <w:r>
+              <w:rPr>
+                <w:sz w:val="24"/>
+              </w:rPr>
+              <w:t>Swipe Card panel disabled</w:t>
+            </w:r>
+          </w:p>
+          <w:p>
+            <w:pPr>
+              <w:pStyle w:val="bp"/>
+              <w:numPr>
+                <w:ilvl w:val="0"/>
+                <w:numId w:val="34"/>
+              </w:numPr>
+              <w:rPr>
+                <w:sz w:val="24"/>
+              </w:rPr>
+            </w:pPr>
+            <w:r>
+              <w:rPr>
+                <w:sz w:val="24"/>
+              </w:rPr>
+              <w:t>Scan Book panel enabled</w:t>
+            </w:r>
+          </w:p>
+          <w:p>
+            <w:pPr>
+              <w:pStyle w:val="bp"/>
+              <w:numPr>
+                <w:ilvl w:val="0"/>
+                <w:numId w:val="34"/>
+              </w:numPr>
+              <w:rPr>
+                <w:sz w:val="24"/>
+              </w:rPr>
+            </w:pPr>
+            <w:r>
+              <w:rPr>
+                <w:sz w:val="24"/>
+              </w:rPr>
+              <w:t>Main panel changes to ‘Scan Book’ state</w:t>
+            </w:r>
+          </w:p>
+          <w:p>
+            <w:pPr>
+              <w:pStyle w:val="bp"/>
+              <w:numPr>
+                <w:ilvl w:val="0"/>
+                <w:numId w:val="34"/>
+              </w:numPr>
+              <w:rPr>
+                <w:sz w:val="24"/>
+              </w:rPr>
+            </w:pPr>
+            <w:r>
+              <w:rPr>
+                <w:sz w:val="24"/>
+              </w:rPr>
+              <w:t>Member details (1</w:t>
+            </w:r>
+            <w:r>
+              <w:rPr>
+                <w:sz w:val="24"/>
+              </w:rPr>
+              <w:t>) displayed</w:t>
+            </w:r>
+          </w:p>
+          <w:p>
+            <w:pPr>
+              <w:pStyle w:val="bp"/>
+              <w:numPr>
+                <w:ilvl w:val="0"/>
+                <w:numId w:val="34"/>
+              </w:numPr>
+              <w:rPr>
+                <w:sz w:val="24"/>
+              </w:rPr>
+            </w:pPr>
+            <w:r>
+              <w:rPr>
+                <w:sz w:val="24"/>
+              </w:rPr>
+              <w:t>No fines</w:t>
+            </w:r>
+            <w:r>
+              <w:rPr>
+                <w:sz w:val="24"/>
+              </w:rPr>
+              <w:t xml:space="preserve"> displayed in Restricted section</w:t>
+            </w:r>
+          </w:p>
+          <w:p>
+            <w:pPr>
+              <w:pStyle w:val="bp"/>
+              <w:numPr>
+                <w:ilvl w:val="0"/>
+                <w:numId w:val="34"/>
+              </w:numPr>
+              <w:rPr>
+                <w:sz w:val="24"/>
+              </w:rPr>
+            </w:pPr>
+            <w:r>
+              <w:rPr>
+                <w:sz w:val="24"/>
+              </w:rPr>
+              <w:t>Overdue loans displayed in Restricted section</w:t>
+            </w:r>
+          </w:p>
+          <w:p>
+            <w:pPr>
+              <w:pStyle w:val="bp"/>
+              <w:numPr>
+                <w:ilvl w:val="0"/>
+                <w:numId w:val="34"/>
+              </w:numPr>
+              <w:rPr>
+                <w:sz w:val="24"/>
+              </w:rPr>
+            </w:pPr>
+            <w:r>
+              <w:rPr>
+                <w:sz w:val="24"/>
+              </w:rPr>
+              <w:t xml:space="preserve">Loans displayed in </w:t>
+            </w:r>
+            <w:r>
+              <w:rPr>
+                <w:sz w:val="24"/>
+              </w:rPr>
+              <w:t>existing</w:t>
+            </w:r>
+            <w:r>
+              <w:rPr>
+                <w:sz w:val="24"/>
+              </w:rPr>
+              <w:t xml:space="preserve"> loans section</w:t>
+            </w:r>
+          </w:p>
+        </w:tc>
+        <w:tc>
+          <w:tcPr>
+            <w:tcW w:w="714" w:type="dxa"/>
+          </w:tcPr>
+          <w:p>
+            <w:pPr>
+              <w:pStyle w:val="RowHeadings"/>
+              <w:spacing w:before="80" w:after="80"/>
+              <w:jc w:val="center"/>
+            </w:pPr>
+          </w:p>
+        </w:tc>
+        <w:tc>
+          <w:tcPr>
+            <w:tcW w:w="714" w:type="dxa"/>
+            <w:gridSpan w:val="2"/>
+          </w:tcPr>
+          <w:p>
+            <w:pPr>
+              <w:pStyle w:val="RowHeadings"/>
+              <w:spacing w:before="80" w:after="80"/>
+            </w:pPr>
           </w:p>
         </w:tc>
       </w:tr>
       <w:tr>
         <w:trPr>
           <w:cantSplit/>
-          <w:tblHeader/>
+          <w:trHeight w:val="80"/>
         </w:trPr>
         <w:tc>
           <w:tcPr>
-            <w:tcW w:w="3468" w:type="dxa"/>
+            <w:tcW w:w="558" w:type="dxa"/>
+            <w:tcBorders>
+              <w:right w:val="single" w:sz="4" w:space="0" w:color="auto"/>
+            </w:tcBorders>
+          </w:tcPr>
+          <w:p>
+            <w:pPr>
+              <w:pStyle w:val="proc"/>
+              <w:rPr>
+                <w:sz w:val="24"/>
+              </w:rPr>
+            </w:pPr>
+            <w:r>
+              <w:rPr>
+                <w:sz w:val="24"/>
+              </w:rPr>
+              <w:t>3.</w:t>
+            </w:r>
+          </w:p>
+        </w:tc>
+        <w:tc>
+          <w:tcPr>
+            <w:tcW w:w="5596" w:type="dxa"/>
+            <w:gridSpan w:val="3"/>
+            <w:tcBorders>
+              <w:left w:val="single" w:sz="4" w:space="0" w:color="auto"/>
+            </w:tcBorders>
+          </w:tcPr>
+          <w:p>
+            <w:pPr>
+              <w:pStyle w:val="proc"/>
+              <w:rPr>
+                <w:sz w:val="24"/>
+              </w:rPr>
+            </w:pPr>
+            <w:r>
+              <w:rPr>
+                <w:sz w:val="24"/>
+              </w:rPr>
+              <w:t>Enter book id (14) and click Scan Book</w:t>
+            </w:r>
+          </w:p>
+        </w:tc>
+        <w:tc>
+          <w:tcPr>
+            <w:tcW w:w="5596" w:type="dxa"/>
             <w:gridSpan w:val="4"/>
-            <w:tcBorders>
-              <w:top w:val="single" w:sz="4" w:space="0" w:color="auto"/>
-              <w:left w:val="single" w:sz="4" w:space="0" w:color="auto"/>
-              <w:bottom w:val="single" w:sz="6" w:space="0" w:color="auto"/>
-              <w:right w:val="single" w:sz="6" w:space="0" w:color="auto"/>
-            </w:tcBorders>
-          </w:tcPr>
-          <w:p>
-            <w:pPr>
-              <w:pStyle w:val="bp"/>
-              <w:rPr>
-                <w:b/>
-              </w:rPr>
-            </w:pPr>
-            <w:r>
-              <w:rPr>
-                <w:b/>
-              </w:rPr>
-              <w:t>Pre-conditions</w:t>
-            </w:r>
-          </w:p>
-        </w:tc>
-        <w:tc>
-          <w:tcPr>
-            <w:tcW w:w="9710" w:type="dxa"/>
-            <w:gridSpan w:val="9"/>
-            <w:tcBorders>
-              <w:top w:val="single" w:sz="4" w:space="0" w:color="auto"/>
-              <w:left w:val="single" w:sz="6" w:space="0" w:color="auto"/>
-              <w:bottom w:val="single" w:sz="6" w:space="0" w:color="auto"/>
-              <w:right w:val="single" w:sz="4" w:space="0" w:color="auto"/>
-            </w:tcBorders>
           </w:tcPr>
           <w:p>
             <w:pPr>
               <w:pStyle w:val="bp"/>
               <w:numPr>
                 <w:ilvl w:val="0"/>
-                <w:numId w:val="31"/>
+                <w:numId w:val="35"/>
               </w:numPr>
-              <w:spacing w:before="0" w:after="0"/>
-              <w:rPr>
-                <w:rFonts w:ascii="Arial" w:hAnsi="Arial"/>
-                <w:sz w:val="20"/>
-              </w:rPr>
-            </w:pPr>
-            <w:r>
-              <w:rPr>
-                <w:rFonts w:ascii="Arial" w:hAnsi="Arial"/>
-                <w:sz w:val="20"/>
-              </w:rPr>
-              <w:t>Test data created</w:t>
+              <w:rPr>
+                <w:sz w:val="24"/>
+              </w:rPr>
+            </w:pPr>
+            <w:r>
+              <w:rPr>
+                <w:sz w:val="24"/>
+              </w:rPr>
+              <w:t>Book appears under Book</w:t>
             </w:r>
           </w:p>
           <w:p>
@@ -4664,162 +6210,122 @@
               <w:pStyle w:val="bp"/>
               <w:numPr>
                 <w:ilvl w:val="0"/>
-                <w:numId w:val="31"/>
+                <w:numId w:val="35"/>
               </w:numPr>
-              <w:spacing w:before="0" w:after="0"/>
-              <w:rPr>
-                <w:rFonts w:ascii="Arial" w:hAnsi="Arial"/>
-                <w:sz w:val="20"/>
-              </w:rPr>
-            </w:pPr>
-            <w:r>
-              <w:rPr>
-                <w:rFonts w:ascii="Arial" w:hAnsi="Arial"/>
-                <w:sz w:val="20"/>
-              </w:rPr>
-              <w:t>At ‘Created’ screen</w:t>
-            </w:r>
+              <w:rPr>
+                <w:sz w:val="24"/>
+              </w:rPr>
+            </w:pPr>
+            <w:r>
+              <w:rPr>
+                <w:sz w:val="24"/>
+              </w:rPr>
+              <w:t>Loan with borrower (1</w:t>
+            </w:r>
+            <w:r>
+              <w:rPr>
+                <w:sz w:val="24"/>
+              </w:rPr>
+              <w:t>) and book (14) appears in pending loans</w:t>
+            </w:r>
+          </w:p>
+        </w:tc>
+        <w:tc>
+          <w:tcPr>
+            <w:tcW w:w="714" w:type="dxa"/>
+          </w:tcPr>
+          <w:p>
+            <w:pPr>
+              <w:pStyle w:val="RowHeadings"/>
+              <w:spacing w:before="80" w:after="80"/>
+              <w:jc w:val="center"/>
+            </w:pPr>
+          </w:p>
+        </w:tc>
+        <w:tc>
+          <w:tcPr>
+            <w:tcW w:w="714" w:type="dxa"/>
+            <w:gridSpan w:val="2"/>
+          </w:tcPr>
+          <w:p>
+            <w:pPr>
+              <w:pStyle w:val="RowHeadings"/>
+              <w:spacing w:before="80" w:after="80"/>
+            </w:pPr>
           </w:p>
         </w:tc>
       </w:tr>
       <w:tr>
         <w:trPr>
           <w:cantSplit/>
-          <w:tblHeader/>
+          <w:trHeight w:val="80"/>
         </w:trPr>
         <w:tc>
           <w:tcPr>
-            <w:tcW w:w="3468" w:type="dxa"/>
+            <w:tcW w:w="558" w:type="dxa"/>
+            <w:tcBorders>
+              <w:right w:val="single" w:sz="4" w:space="0" w:color="auto"/>
+            </w:tcBorders>
+          </w:tcPr>
+          <w:p>
+            <w:pPr>
+              <w:pStyle w:val="proc"/>
+              <w:rPr>
+                <w:sz w:val="24"/>
+              </w:rPr>
+            </w:pPr>
+            <w:r>
+              <w:rPr>
+                <w:sz w:val="24"/>
+              </w:rPr>
+              <w:t>4.</w:t>
+            </w:r>
+          </w:p>
+        </w:tc>
+        <w:tc>
+          <w:tcPr>
+            <w:tcW w:w="5596" w:type="dxa"/>
+            <w:gridSpan w:val="3"/>
+            <w:tcBorders>
+              <w:left w:val="single" w:sz="4" w:space="0" w:color="auto"/>
+            </w:tcBorders>
+          </w:tcPr>
+          <w:p>
+            <w:pPr>
+              <w:pStyle w:val="proc"/>
+              <w:rPr>
+                <w:sz w:val="24"/>
+              </w:rPr>
+            </w:pPr>
+            <w:r>
+              <w:rPr>
+                <w:sz w:val="24"/>
+              </w:rPr>
+              <w:t>Click Complete</w:t>
+            </w:r>
+          </w:p>
+        </w:tc>
+        <w:tc>
+          <w:tcPr>
+            <w:tcW w:w="5596" w:type="dxa"/>
             <w:gridSpan w:val="4"/>
-            <w:tcBorders>
-              <w:top w:val="single" w:sz="6" w:space="0" w:color="auto"/>
-              <w:left w:val="single" w:sz="4" w:space="0" w:color="auto"/>
-              <w:bottom w:val="single" w:sz="6" w:space="0" w:color="auto"/>
-              <w:right w:val="single" w:sz="6" w:space="0" w:color="auto"/>
-            </w:tcBorders>
-          </w:tcPr>
-          <w:p>
-            <w:pPr>
-              <w:pStyle w:val="bp"/>
-              <w:rPr>
-                <w:b/>
-              </w:rPr>
-            </w:pPr>
-            <w:r>
-              <w:rPr>
-                <w:b/>
-              </w:rPr>
-              <w:t>Post-conditions</w:t>
-            </w:r>
-          </w:p>
-        </w:tc>
-        <w:tc>
-          <w:tcPr>
-            <w:tcW w:w="9710" w:type="dxa"/>
-            <w:gridSpan w:val="9"/>
-            <w:tcBorders>
-              <w:top w:val="single" w:sz="6" w:space="0" w:color="auto"/>
-              <w:left w:val="single" w:sz="6" w:space="0" w:color="auto"/>
-              <w:bottom w:val="single" w:sz="6" w:space="0" w:color="auto"/>
-              <w:right w:val="single" w:sz="4" w:space="0" w:color="auto"/>
-            </w:tcBorders>
           </w:tcPr>
           <w:p>
             <w:pPr>
               <w:pStyle w:val="bp"/>
               <w:numPr>
                 <w:ilvl w:val="0"/>
-                <w:numId w:val="32"/>
+                <w:numId w:val="37"/>
               </w:numPr>
-              <w:spacing w:before="0" w:after="0"/>
-              <w:rPr>
-                <w:rFonts w:ascii="Arial" w:hAnsi="Arial"/>
-                <w:sz w:val="20"/>
-              </w:rPr>
-            </w:pPr>
-            <w:r>
-              <w:rPr>
-                <w:rFonts w:ascii="Arial" w:hAnsi="Arial"/>
-                <w:sz w:val="20"/>
-              </w:rPr>
-              <w:t>When borrower swipes their card</w:t>
-            </w:r>
-            <w:r>
-              <w:rPr>
-                <w:rFonts w:ascii="Arial" w:hAnsi="Arial"/>
-                <w:sz w:val="20"/>
-              </w:rPr>
-              <w:t>:</w:t>
-            </w:r>
-          </w:p>
-          <w:p>
-            <w:pPr>
-              <w:pStyle w:val="bp"/>
-              <w:numPr>
-                <w:ilvl w:val="1"/>
-                <w:numId w:val="32"/>
-              </w:numPr>
-              <w:spacing w:before="0" w:after="0"/>
-              <w:rPr>
-                <w:rFonts w:ascii="Arial" w:hAnsi="Arial"/>
-                <w:sz w:val="20"/>
-              </w:rPr>
-            </w:pPr>
-            <w:r>
-              <w:rPr>
-                <w:rFonts w:ascii="Arial" w:hAnsi="Arial"/>
-                <w:sz w:val="20"/>
-              </w:rPr>
-              <w:t>L</w:t>
-            </w:r>
-            <w:r>
-              <w:rPr>
-                <w:rFonts w:ascii="Arial" w:hAnsi="Arial"/>
-                <w:sz w:val="20"/>
-              </w:rPr>
-              <w:t xml:space="preserve">oans </w:t>
-            </w:r>
-            <w:r>
-              <w:rPr>
-                <w:rFonts w:ascii="Arial" w:hAnsi="Arial"/>
-                <w:sz w:val="20"/>
-              </w:rPr>
-              <w:t xml:space="preserve">(less than max loans) </w:t>
-            </w:r>
-            <w:r>
-              <w:rPr>
-                <w:rFonts w:ascii="Arial" w:hAnsi="Arial"/>
-                <w:sz w:val="20"/>
-              </w:rPr>
-              <w:t>are shown in current loans.</w:t>
-            </w:r>
-          </w:p>
-          <w:p>
-            <w:pPr>
-              <w:pStyle w:val="bp"/>
-              <w:numPr>
-                <w:ilvl w:val="1"/>
-                <w:numId w:val="32"/>
-              </w:numPr>
-              <w:spacing w:before="0" w:after="0"/>
-              <w:rPr>
-                <w:rFonts w:ascii="Arial" w:hAnsi="Arial"/>
-                <w:sz w:val="20"/>
-              </w:rPr>
-            </w:pPr>
-            <w:r>
-              <w:rPr>
-                <w:rFonts w:ascii="Arial" w:hAnsi="Arial"/>
-                <w:sz w:val="20"/>
-              </w:rPr>
-              <w:t>No</w:t>
-            </w:r>
-            <w:r>
-              <w:rPr>
-                <w:rFonts w:ascii="Arial" w:hAnsi="Arial"/>
-                <w:sz w:val="20"/>
-              </w:rPr>
-              <w:t xml:space="preserve"> fines are shown in Borrowing Restrictions</w:t>
+              <w:rPr>
+                <w:sz w:val="24"/>
+              </w:rPr>
+            </w:pPr>
+            <w:r>
+              <w:rPr>
+                <w:sz w:val="24"/>
+              </w:rPr>
+              <w:t>Main display changes to ‘Confirming’ state</w:t>
             </w:r>
           </w:p>
           <w:p>
@@ -4827,98 +6333,158 @@
               <w:pStyle w:val="bp"/>
               <w:numPr>
                 <w:ilvl w:val="0"/>
-                <w:numId w:val="32"/>
+                <w:numId w:val="36"/>
               </w:numPr>
-              <w:spacing w:before="0" w:after="0"/>
-              <w:rPr>
-                <w:rFonts w:ascii="Arial" w:hAnsi="Arial"/>
-                <w:sz w:val="20"/>
-              </w:rPr>
-            </w:pPr>
-            <w:r>
-              <w:rPr>
-                <w:rFonts w:ascii="Arial" w:hAnsi="Arial"/>
-                <w:sz w:val="20"/>
-              </w:rPr>
-              <w:t>When borrower next swipes their card, the loan is displayed in current loans.</w:t>
-            </w:r>
+              <w:rPr>
+                <w:sz w:val="24"/>
+              </w:rPr>
+            </w:pPr>
+            <w:r>
+              <w:rPr>
+                <w:sz w:val="24"/>
+              </w:rPr>
+              <w:t>Same loan appears in display (as pending before)</w:t>
+            </w:r>
+          </w:p>
+        </w:tc>
+        <w:tc>
+          <w:tcPr>
+            <w:tcW w:w="714" w:type="dxa"/>
+          </w:tcPr>
+          <w:p>
+            <w:pPr>
+              <w:pStyle w:val="RowHeadings"/>
+              <w:spacing w:before="80" w:after="80"/>
+              <w:jc w:val="center"/>
+            </w:pPr>
+          </w:p>
+        </w:tc>
+        <w:tc>
+          <w:tcPr>
+            <w:tcW w:w="714" w:type="dxa"/>
+            <w:gridSpan w:val="2"/>
+          </w:tcPr>
+          <w:p>
+            <w:pPr>
+              <w:pStyle w:val="RowHeadings"/>
+              <w:spacing w:before="80" w:after="80"/>
+            </w:pPr>
           </w:p>
         </w:tc>
       </w:tr>
       <w:tr>
         <w:trPr>
           <w:cantSplit/>
-          <w:tblHeader/>
+          <w:trHeight w:val="80"/>
         </w:trPr>
         <w:tc>
           <w:tcPr>
-            <w:tcW w:w="3438" w:type="dxa"/>
+            <w:tcW w:w="558" w:type="dxa"/>
+            <w:tcBorders>
+              <w:right w:val="single" w:sz="4" w:space="0" w:color="auto"/>
+            </w:tcBorders>
+          </w:tcPr>
+          <w:p>
+            <w:pPr>
+              <w:pStyle w:val="proc"/>
+              <w:rPr>
+                <w:sz w:val="24"/>
+              </w:rPr>
+            </w:pPr>
+            <w:r>
+              <w:rPr>
+                <w:sz w:val="24"/>
+              </w:rPr>
+              <w:t>5.</w:t>
+            </w:r>
+          </w:p>
+        </w:tc>
+        <w:tc>
+          <w:tcPr>
+            <w:tcW w:w="5596" w:type="dxa"/>
             <w:gridSpan w:val="3"/>
             <w:tcBorders>
-              <w:top w:val="single" w:sz="6" w:space="0" w:color="auto"/>
               <w:left w:val="single" w:sz="4" w:space="0" w:color="auto"/>
-              <w:bottom w:val="single" w:sz="6" w:space="0" w:color="auto"/>
-              <w:right w:val="single" w:sz="6" w:space="0" w:color="auto"/>
-            </w:tcBorders>
-          </w:tcPr>
-          <w:p>
-            <w:pPr>
-              <w:pStyle w:val="bp"/>
-              <w:spacing w:before="0" w:after="0"/>
-              <w:rPr>
-                <w:b/>
-              </w:rPr>
-            </w:pPr>
-            <w:r>
-              <w:rPr>
-                <w:b/>
-              </w:rPr>
-              <w:t>Notes:</w:t>
-            </w:r>
-          </w:p>
-        </w:tc>
-        <w:tc>
-          <w:tcPr>
-            <w:tcW w:w="9740" w:type="dxa"/>
-            <w:gridSpan w:val="10"/>
-            <w:tcBorders>
-              <w:top w:val="single" w:sz="6" w:space="0" w:color="auto"/>
-              <w:left w:val="single" w:sz="6" w:space="0" w:color="auto"/>
-              <w:bottom w:val="single" w:sz="6" w:space="0" w:color="auto"/>
-              <w:right w:val="single" w:sz="4" w:space="0" w:color="auto"/>
-            </w:tcBorders>
-          </w:tcPr>
-          <w:p>
-            <w:pPr>
-              <w:pStyle w:val="bp"/>
-              <w:rPr>
-                <w:b/>
-                <w:bCs/>
-                <w:color w:val="FF0000"/>
-                <w:sz w:val="24"/>
-              </w:rPr>
-            </w:pPr>
-          </w:p>
-          <w:p>
-            <w:pPr>
-              <w:pStyle w:val="bp"/>
-              <w:rPr>
-                <w:b/>
-                <w:bCs/>
-                <w:color w:val="FF0000"/>
-                <w:sz w:val="24"/>
-              </w:rPr>
-            </w:pPr>
-          </w:p>
-          <w:p>
-            <w:pPr>
-              <w:pStyle w:val="bp"/>
-              <w:rPr>
-                <w:b/>
-                <w:bCs/>
-                <w:color w:val="FF0000"/>
-                <w:sz w:val="24"/>
-              </w:rPr>
+            </w:tcBorders>
+          </w:tcPr>
+          <w:p>
+            <w:pPr>
+              <w:pStyle w:val="proc"/>
+              <w:rPr>
+                <w:sz w:val="24"/>
+              </w:rPr>
+            </w:pPr>
+            <w:r>
+              <w:rPr>
+                <w:sz w:val="24"/>
+              </w:rPr>
+              <w:t>Click Confirm</w:t>
+            </w:r>
+          </w:p>
+        </w:tc>
+        <w:tc>
+          <w:tcPr>
+            <w:tcW w:w="5596" w:type="dxa"/>
+            <w:gridSpan w:val="4"/>
+          </w:tcPr>
+          <w:p>
+            <w:pPr>
+              <w:pStyle w:val="bp"/>
+              <w:numPr>
+                <w:ilvl w:val="0"/>
+                <w:numId w:val="36"/>
+              </w:numPr>
+              <w:rPr>
+                <w:sz w:val="24"/>
+              </w:rPr>
+            </w:pPr>
+            <w:r>
+              <w:rPr>
+                <w:sz w:val="24"/>
+              </w:rPr>
+              <w:t>Main display changes to ‘Created’ state</w:t>
+            </w:r>
+          </w:p>
+          <w:p>
+            <w:pPr>
+              <w:pStyle w:val="bp"/>
+              <w:numPr>
+                <w:ilvl w:val="0"/>
+                <w:numId w:val="36"/>
+              </w:numPr>
+              <w:rPr>
+                <w:sz w:val="24"/>
+              </w:rPr>
+            </w:pPr>
+            <w:r>
+              <w:rPr>
+                <w:sz w:val="24"/>
+              </w:rPr>
+              <w:t>Loan displayed in Printer</w:t>
+            </w:r>
+          </w:p>
+        </w:tc>
+        <w:tc>
+          <w:tcPr>
+            <w:tcW w:w="714" w:type="dxa"/>
+          </w:tcPr>
+          <w:p>
+            <w:pPr>
+              <w:pStyle w:val="RowHeadings"/>
+              <w:spacing w:before="80" w:after="80"/>
+              <w:jc w:val="center"/>
+            </w:pPr>
+          </w:p>
+        </w:tc>
+        <w:tc>
+          <w:tcPr>
+            <w:tcW w:w="714" w:type="dxa"/>
+            <w:gridSpan w:val="2"/>
+          </w:tcPr>
+          <w:p>
+            <w:pPr>
+              <w:pStyle w:val="RowHeadings"/>
+              <w:spacing w:before="80" w:after="80"/>
             </w:pPr>
           </w:p>
         </w:tc>
@@ -4926,118 +6492,50 @@
       <w:tr>
         <w:trPr>
           <w:cantSplit/>
-          <w:tblHeader/>
+          <w:trHeight w:val="80"/>
         </w:trPr>
         <w:tc>
           <w:tcPr>
-            <w:tcW w:w="3438" w:type="dxa"/>
+            <w:tcW w:w="558" w:type="dxa"/>
+            <w:tcBorders>
+              <w:right w:val="single" w:sz="4" w:space="0" w:color="auto"/>
+            </w:tcBorders>
+          </w:tcPr>
+          <w:p>
+            <w:pPr>
+              <w:pStyle w:val="proc"/>
+              <w:rPr>
+                <w:sz w:val="24"/>
+              </w:rPr>
+            </w:pPr>
+            <w:r>
+              <w:rPr>
+                <w:sz w:val="24"/>
+              </w:rPr>
+              <w:t>6.</w:t>
+            </w:r>
+          </w:p>
+        </w:tc>
+        <w:tc>
+          <w:tcPr>
+            <w:tcW w:w="5596" w:type="dxa"/>
             <w:gridSpan w:val="3"/>
             <w:tcBorders>
-              <w:top w:val="single" w:sz="6" w:space="0" w:color="auto"/>
               <w:left w:val="single" w:sz="4" w:space="0" w:color="auto"/>
-              <w:bottom w:val="single" w:sz="4" w:space="0" w:color="auto"/>
-              <w:right w:val="single" w:sz="6" w:space="0" w:color="auto"/>
-            </w:tcBorders>
-          </w:tcPr>
-          <w:p>
-            <w:pPr>
-              <w:pStyle w:val="bp"/>
-              <w:spacing w:before="0" w:after="0"/>
-              <w:rPr>
-                <w:b/>
-              </w:rPr>
-            </w:pPr>
-            <w:r>
-              <w:rPr>
-                <w:b/>
-              </w:rPr>
-              <w:t>Result (Pass/Fail/Warning/Incomplete)</w:t>
-            </w:r>
-          </w:p>
-        </w:tc>
-        <w:tc>
-          <w:tcPr>
-            <w:tcW w:w="9740" w:type="dxa"/>
-            <w:gridSpan w:val="10"/>
-            <w:tcBorders>
-              <w:top w:val="single" w:sz="6" w:space="0" w:color="auto"/>
-              <w:left w:val="single" w:sz="6" w:space="0" w:color="auto"/>
-              <w:bottom w:val="single" w:sz="4" w:space="0" w:color="auto"/>
-              <w:right w:val="single" w:sz="4" w:space="0" w:color="auto"/>
-            </w:tcBorders>
-          </w:tcPr>
-          <w:p>
-            <w:pPr>
-              <w:pStyle w:val="bp"/>
-              <w:rPr>
-                <w:b/>
-                <w:bCs/>
-                <w:color w:val="FF0000"/>
-                <w:sz w:val="24"/>
-              </w:rPr>
-            </w:pPr>
-          </w:p>
-        </w:tc>
-      </w:tr>
-      <w:tr>
-        <w:tblPrEx>
-          <w:tblBorders>
-            <w:top w:val="single" w:sz="6" w:space="0" w:color="auto"/>
-            <w:left w:val="single" w:sz="6" w:space="0" w:color="auto"/>
-            <w:bottom w:val="single" w:sz="6" w:space="0" w:color="auto"/>
-            <w:right w:val="single" w:sz="6" w:space="0" w:color="auto"/>
-            <w:insideH w:val="single" w:sz="6" w:space="0" w:color="auto"/>
-            <w:insideV w:val="single" w:sz="6" w:space="0" w:color="auto"/>
-          </w:tblBorders>
-        </w:tblPrEx>
-        <w:trPr>
-          <w:cantSplit/>
-          <w:trHeight w:val="80"/>
-          <w:tblHeader/>
-        </w:trPr>
-        <w:tc>
-          <w:tcPr>
-            <w:tcW w:w="558" w:type="dxa"/>
-            <w:tcBorders>
-              <w:bottom w:val="single" w:sz="4" w:space="0" w:color="auto"/>
-              <w:right w:val="single" w:sz="4" w:space="0" w:color="auto"/>
-            </w:tcBorders>
-            <w:shd w:val="clear" w:color="auto" w:fill="C0C0C0"/>
+            </w:tcBorders>
           </w:tcPr>
           <w:p>
             <w:pPr>
               <w:pStyle w:val="proc"/>
-              <w:jc w:val="center"/>
-              <w:rPr>
-                <w:sz w:val="24"/>
-              </w:rPr>
-            </w:pPr>
-          </w:p>
-        </w:tc>
-        <w:tc>
-          <w:tcPr>
-            <w:tcW w:w="5596" w:type="dxa"/>
-            <w:gridSpan w:val="5"/>
-            <w:tcBorders>
-              <w:left w:val="single" w:sz="4" w:space="0" w:color="auto"/>
-              <w:bottom w:val="single" w:sz="4" w:space="0" w:color="auto"/>
-            </w:tcBorders>
-            <w:shd w:val="clear" w:color="auto" w:fill="C0C0C0"/>
-          </w:tcPr>
-          <w:p>
-            <w:pPr>
-              <w:pStyle w:val="proc"/>
-              <w:jc w:val="center"/>
-              <w:rPr>
-                <w:sz w:val="24"/>
-              </w:rPr>
-            </w:pPr>
-            <w:r>
-              <w:rPr>
-                <w:b/>
-                <w:sz w:val="24"/>
-              </w:rPr>
-              <w:t>TEST STEP</w:t>
+              <w:rPr>
+                <w:sz w:val="24"/>
+              </w:rPr>
+            </w:pPr>
+            <w:r>
+              <w:rPr>
+                <w:sz w:val="24"/>
+              </w:rPr>
+              <w:t>Repeat Step 1</w:t>
             </w:r>
           </w:p>
         </w:tc>
@@ -5045,86 +6543,52 @@
           <w:tcPr>
             <w:tcW w:w="5596" w:type="dxa"/>
             <w:gridSpan w:val="4"/>
-            <w:shd w:val="clear" w:color="auto" w:fill="C0C0C0"/>
-          </w:tcPr>
-          <w:p>
-            <w:pPr>
-              <w:pStyle w:val="bp"/>
-              <w:jc w:val="center"/>
-              <w:rPr>
-                <w:sz w:val="24"/>
-              </w:rPr>
-            </w:pPr>
-            <w:r>
-              <w:rPr>
-                <w:b/>
-                <w:sz w:val="24"/>
-              </w:rPr>
-              <w:t>EXPECTED TEST RESULTS</w:t>
+          </w:tcPr>
+          <w:p>
+            <w:pPr>
+              <w:pStyle w:val="bp"/>
+              <w:numPr>
+                <w:ilvl w:val="0"/>
+                <w:numId w:val="36"/>
+              </w:numPr>
+              <w:rPr>
+                <w:sz w:val="24"/>
+              </w:rPr>
+            </w:pPr>
+            <w:r>
+              <w:rPr>
+                <w:sz w:val="24"/>
+              </w:rPr>
+              <w:t>Same as Step 1</w:t>
             </w:r>
           </w:p>
         </w:tc>
         <w:tc>
           <w:tcPr>
             <w:tcW w:w="714" w:type="dxa"/>
-            <w:shd w:val="clear" w:color="auto" w:fill="C0C0C0"/>
           </w:tcPr>
           <w:p>
             <w:pPr>
               <w:pStyle w:val="RowHeadings"/>
               <w:spacing w:before="80" w:after="80"/>
               <w:jc w:val="center"/>
-              <w:rPr>
-                <w:rFonts w:ascii="Times New Roman" w:hAnsi="Times New Roman"/>
-                <w:sz w:val="22"/>
-              </w:rPr>
-            </w:pPr>
-            <w:r>
-              <w:rPr>
-                <w:rFonts w:ascii="Times New Roman" w:hAnsi="Times New Roman"/>
-                <w:sz w:val="22"/>
-              </w:rPr>
-              <w:t>P</w:t>
-            </w:r>
+            </w:pPr>
           </w:p>
         </w:tc>
         <w:tc>
           <w:tcPr>
             <w:tcW w:w="714" w:type="dxa"/>
             <w:gridSpan w:val="2"/>
-            <w:shd w:val="clear" w:color="auto" w:fill="C0C0C0"/>
           </w:tcPr>
           <w:p>
             <w:pPr>
               <w:pStyle w:val="RowHeadings"/>
               <w:spacing w:before="80" w:after="80"/>
-              <w:jc w:val="center"/>
-              <w:rPr>
-                <w:rFonts w:ascii="Times New Roman" w:hAnsi="Times New Roman"/>
-                <w:sz w:val="22"/>
-              </w:rPr>
-            </w:pPr>
-            <w:r>
-              <w:rPr>
-                <w:rFonts w:ascii="Times New Roman" w:hAnsi="Times New Roman"/>
-                <w:sz w:val="22"/>
-              </w:rPr>
-              <w:t>F</w:t>
-            </w:r>
+            </w:pPr>
           </w:p>
         </w:tc>
       </w:tr>
       <w:tr>
-        <w:tblPrEx>
-          <w:tblBorders>
-            <w:top w:val="single" w:sz="6" w:space="0" w:color="auto"/>
-            <w:left w:val="single" w:sz="6" w:space="0" w:color="auto"/>
-            <w:bottom w:val="single" w:sz="6" w:space="0" w:color="auto"/>
-            <w:right w:val="single" w:sz="6" w:space="0" w:color="auto"/>
-            <w:insideH w:val="single" w:sz="6" w:space="0" w:color="auto"/>
-            <w:insideV w:val="single" w:sz="6" w:space="0" w:color="auto"/>
-          </w:tblBorders>
-        </w:tblPrEx>
         <w:trPr>
           <w:cantSplit/>
           <w:trHeight w:val="80"/>
@@ -5133,7 +6597,6 @@
           <w:tcPr>
             <w:tcW w:w="558" w:type="dxa"/>
             <w:tcBorders>
-              <w:top w:val="single" w:sz="4" w:space="0" w:color="auto"/>
               <w:right w:val="single" w:sz="4" w:space="0" w:color="auto"/>
             </w:tcBorders>
           </w:tcPr>
@@ -5144,30 +6607,34 @@
                 <w:sz w:val="24"/>
               </w:rPr>
             </w:pPr>
+            <w:r>
+              <w:rPr>
+                <w:sz w:val="24"/>
+              </w:rPr>
+              <w:t>7.</w:t>
+            </w:r>
           </w:p>
         </w:tc>
         <w:tc>
           <w:tcPr>
             <w:tcW w:w="5596" w:type="dxa"/>
-            <w:gridSpan w:val="5"/>
-            <w:tcBorders>
-              <w:top w:val="single" w:sz="4" w:space="0" w:color="auto"/>
+            <w:gridSpan w:val="3"/>
+            <w:tcBorders>
               <w:left w:val="single" w:sz="4" w:space="0" w:color="auto"/>
             </w:tcBorders>
           </w:tcPr>
           <w:p>
             <w:pPr>
               <w:pStyle w:val="proc"/>
-              <w:ind w:left="360" w:hanging="360"/>
-              <w:rPr>
-                <w:sz w:val="24"/>
-              </w:rPr>
-            </w:pPr>
-            <w:r>
-              <w:rPr>
-                <w:sz w:val="24"/>
-              </w:rPr>
-              <w:t>Click Borrow Books</w:t>
+              <w:rPr>
+                <w:sz w:val="24"/>
+              </w:rPr>
+            </w:pPr>
+            <w:r>
+              <w:rPr>
+                <w:sz w:val="24"/>
+              </w:rPr>
+              <w:t>Repeat Step 2</w:t>
             </w:r>
           </w:p>
         </w:tc>
@@ -5176,507 +6643,6 @@
             <w:tcW w:w="5596" w:type="dxa"/>
             <w:gridSpan w:val="4"/>
           </w:tcPr>
-          <w:p>
-            <w:pPr>
-              <w:pStyle w:val="bp"/>
-              <w:numPr>
-                <w:ilvl w:val="0"/>
-                <w:numId w:val="33"/>
-              </w:numPr>
-              <w:rPr>
-                <w:sz w:val="24"/>
-              </w:rPr>
-            </w:pPr>
-            <w:r>
-              <w:rPr>
-                <w:sz w:val="24"/>
-              </w:rPr>
-              <w:t>Swipe Card panel enabled</w:t>
-            </w:r>
-          </w:p>
-          <w:p>
-            <w:pPr>
-              <w:pStyle w:val="bp"/>
-              <w:numPr>
-                <w:ilvl w:val="0"/>
-                <w:numId w:val="33"/>
-              </w:numPr>
-              <w:rPr>
-                <w:sz w:val="24"/>
-              </w:rPr>
-            </w:pPr>
-            <w:r>
-              <w:rPr>
-                <w:sz w:val="24"/>
-              </w:rPr>
-              <w:t>Other non-main panels disabled</w:t>
-            </w:r>
-          </w:p>
-          <w:p>
-            <w:pPr>
-              <w:pStyle w:val="bp"/>
-              <w:numPr>
-                <w:ilvl w:val="0"/>
-                <w:numId w:val="33"/>
-              </w:numPr>
-              <w:rPr>
-                <w:sz w:val="24"/>
-              </w:rPr>
-            </w:pPr>
-            <w:r>
-              <w:rPr>
-                <w:sz w:val="24"/>
-              </w:rPr>
-              <w:t xml:space="preserve">Main panel changes to ‘Swipe Card’ state </w:t>
-            </w:r>
-          </w:p>
-        </w:tc>
-        <w:tc>
-          <w:tcPr>
-            <w:tcW w:w="714" w:type="dxa"/>
-          </w:tcPr>
-          <w:p>
-            <w:pPr>
-              <w:pStyle w:val="RowHeadings"/>
-              <w:spacing w:before="80" w:after="80"/>
-              <w:jc w:val="center"/>
-            </w:pPr>
-          </w:p>
-        </w:tc>
-        <w:tc>
-          <w:tcPr>
-            <w:tcW w:w="714" w:type="dxa"/>
-            <w:gridSpan w:val="2"/>
-          </w:tcPr>
-          <w:p>
-            <w:pPr>
-              <w:pStyle w:val="RowHeadings"/>
-              <w:spacing w:before="80" w:after="80"/>
-            </w:pPr>
-          </w:p>
-        </w:tc>
-      </w:tr>
-      <w:tr>
-        <w:tblPrEx>
-          <w:tblBorders>
-            <w:top w:val="single" w:sz="6" w:space="0" w:color="auto"/>
-            <w:left w:val="single" w:sz="6" w:space="0" w:color="auto"/>
-            <w:bottom w:val="single" w:sz="6" w:space="0" w:color="auto"/>
-            <w:right w:val="single" w:sz="6" w:space="0" w:color="auto"/>
-            <w:insideH w:val="single" w:sz="6" w:space="0" w:color="auto"/>
-            <w:insideV w:val="single" w:sz="6" w:space="0" w:color="auto"/>
-          </w:tblBorders>
-        </w:tblPrEx>
-        <w:trPr>
-          <w:cantSplit/>
-          <w:trHeight w:val="80"/>
-        </w:trPr>
-        <w:tc>
-          <w:tcPr>
-            <w:tcW w:w="558" w:type="dxa"/>
-            <w:tcBorders>
-              <w:right w:val="single" w:sz="4" w:space="0" w:color="auto"/>
-            </w:tcBorders>
-          </w:tcPr>
-          <w:p>
-            <w:pPr>
-              <w:pStyle w:val="proc"/>
-              <w:rPr>
-                <w:sz w:val="24"/>
-              </w:rPr>
-            </w:pPr>
-          </w:p>
-        </w:tc>
-        <w:tc>
-          <w:tcPr>
-            <w:tcW w:w="5596" w:type="dxa"/>
-            <w:gridSpan w:val="5"/>
-            <w:tcBorders>
-              <w:left w:val="single" w:sz="4" w:space="0" w:color="auto"/>
-            </w:tcBorders>
-          </w:tcPr>
-          <w:p>
-            <w:pPr>
-              <w:pStyle w:val="proc"/>
-              <w:rPr>
-                <w:sz w:val="24"/>
-              </w:rPr>
-            </w:pPr>
-            <w:r>
-              <w:rPr>
-                <w:sz w:val="24"/>
-              </w:rPr>
-              <w:t>Enter member id (</w:t>
-            </w:r>
-            <w:r>
-              <w:rPr>
-                <w:sz w:val="24"/>
-              </w:rPr>
-              <w:t>1</w:t>
-            </w:r>
-            <w:r>
-              <w:rPr>
-                <w:sz w:val="24"/>
-              </w:rPr>
-              <w:t>) and click Swipe Card</w:t>
-            </w:r>
-          </w:p>
-        </w:tc>
-        <w:tc>
-          <w:tcPr>
-            <w:tcW w:w="5596" w:type="dxa"/>
-            <w:gridSpan w:val="4"/>
-          </w:tcPr>
-          <w:p>
-            <w:pPr>
-              <w:pStyle w:val="bp"/>
-              <w:numPr>
-                <w:ilvl w:val="0"/>
-                <w:numId w:val="34"/>
-              </w:numPr>
-              <w:rPr>
-                <w:sz w:val="24"/>
-              </w:rPr>
-            </w:pPr>
-            <w:r>
-              <w:rPr>
-                <w:sz w:val="24"/>
-              </w:rPr>
-              <w:t>Swipe Card panel disabled</w:t>
-            </w:r>
-          </w:p>
-          <w:p>
-            <w:pPr>
-              <w:pStyle w:val="bp"/>
-              <w:numPr>
-                <w:ilvl w:val="0"/>
-                <w:numId w:val="34"/>
-              </w:numPr>
-              <w:rPr>
-                <w:sz w:val="24"/>
-              </w:rPr>
-            </w:pPr>
-            <w:r>
-              <w:rPr>
-                <w:sz w:val="24"/>
-              </w:rPr>
-              <w:t>Scan Book panel enabled</w:t>
-            </w:r>
-          </w:p>
-          <w:p>
-            <w:pPr>
-              <w:pStyle w:val="bp"/>
-              <w:numPr>
-                <w:ilvl w:val="0"/>
-                <w:numId w:val="34"/>
-              </w:numPr>
-              <w:rPr>
-                <w:sz w:val="24"/>
-              </w:rPr>
-            </w:pPr>
-            <w:r>
-              <w:rPr>
-                <w:sz w:val="24"/>
-              </w:rPr>
-              <w:t>Main panel changes to ‘Scan Book’ state</w:t>
-            </w:r>
-          </w:p>
-          <w:p>
-            <w:pPr>
-              <w:pStyle w:val="bp"/>
-              <w:numPr>
-                <w:ilvl w:val="0"/>
-                <w:numId w:val="34"/>
-              </w:numPr>
-              <w:rPr>
-                <w:sz w:val="24"/>
-              </w:rPr>
-            </w:pPr>
-            <w:r>
-              <w:rPr>
-                <w:sz w:val="24"/>
-              </w:rPr>
-              <w:t>Member details (1</w:t>
-            </w:r>
-            <w:r>
-              <w:rPr>
-                <w:sz w:val="24"/>
-              </w:rPr>
-              <w:t>) displayed</w:t>
-            </w:r>
-          </w:p>
-          <w:p>
-            <w:pPr>
-              <w:pStyle w:val="bp"/>
-              <w:numPr>
-                <w:ilvl w:val="0"/>
-                <w:numId w:val="34"/>
-              </w:numPr>
-              <w:rPr>
-                <w:sz w:val="24"/>
-              </w:rPr>
-            </w:pPr>
-            <w:r>
-              <w:rPr>
-                <w:sz w:val="24"/>
-              </w:rPr>
-              <w:t>No fines</w:t>
-            </w:r>
-            <w:r>
-              <w:rPr>
-                <w:sz w:val="24"/>
-              </w:rPr>
-              <w:t xml:space="preserve"> displayed in Restricted section</w:t>
-            </w:r>
-          </w:p>
-          <w:p>
-            <w:pPr>
-              <w:pStyle w:val="bp"/>
-              <w:numPr>
-                <w:ilvl w:val="0"/>
-                <w:numId w:val="34"/>
-              </w:numPr>
-              <w:rPr>
-                <w:sz w:val="24"/>
-              </w:rPr>
-            </w:pPr>
-            <w:r>
-              <w:rPr>
-                <w:sz w:val="24"/>
-              </w:rPr>
-              <w:t>Loans displayed in current loans section</w:t>
-            </w:r>
-          </w:p>
-        </w:tc>
-        <w:tc>
-          <w:tcPr>
-            <w:tcW w:w="714" w:type="dxa"/>
-          </w:tcPr>
-          <w:p>
-            <w:pPr>
-              <w:pStyle w:val="RowHeadings"/>
-              <w:spacing w:before="80" w:after="80"/>
-              <w:jc w:val="center"/>
-            </w:pPr>
-          </w:p>
-        </w:tc>
-        <w:tc>
-          <w:tcPr>
-            <w:tcW w:w="714" w:type="dxa"/>
-            <w:gridSpan w:val="2"/>
-          </w:tcPr>
-          <w:p>
-            <w:pPr>
-              <w:pStyle w:val="RowHeadings"/>
-              <w:spacing w:before="80" w:after="80"/>
-            </w:pPr>
-          </w:p>
-        </w:tc>
-      </w:tr>
-      <w:tr>
-        <w:tblPrEx>
-          <w:tblBorders>
-            <w:top w:val="single" w:sz="6" w:space="0" w:color="auto"/>
-            <w:left w:val="single" w:sz="6" w:space="0" w:color="auto"/>
-            <w:bottom w:val="single" w:sz="6" w:space="0" w:color="auto"/>
-            <w:right w:val="single" w:sz="6" w:space="0" w:color="auto"/>
-            <w:insideH w:val="single" w:sz="6" w:space="0" w:color="auto"/>
-            <w:insideV w:val="single" w:sz="6" w:space="0" w:color="auto"/>
-          </w:tblBorders>
-        </w:tblPrEx>
-        <w:trPr>
-          <w:cantSplit/>
-          <w:trHeight w:val="80"/>
-        </w:trPr>
-        <w:tc>
-          <w:tcPr>
-            <w:tcW w:w="558" w:type="dxa"/>
-            <w:tcBorders>
-              <w:right w:val="single" w:sz="4" w:space="0" w:color="auto"/>
-            </w:tcBorders>
-          </w:tcPr>
-          <w:p>
-            <w:pPr>
-              <w:pStyle w:val="proc"/>
-              <w:rPr>
-                <w:sz w:val="24"/>
-              </w:rPr>
-            </w:pPr>
-          </w:p>
-        </w:tc>
-        <w:tc>
-          <w:tcPr>
-            <w:tcW w:w="5596" w:type="dxa"/>
-            <w:gridSpan w:val="5"/>
-            <w:tcBorders>
-              <w:left w:val="single" w:sz="4" w:space="0" w:color="auto"/>
-            </w:tcBorders>
-          </w:tcPr>
-          <w:p>
-            <w:pPr>
-              <w:pStyle w:val="proc"/>
-              <w:rPr>
-                <w:sz w:val="24"/>
-              </w:rPr>
-            </w:pPr>
-            <w:r>
-              <w:rPr>
-                <w:sz w:val="24"/>
-              </w:rPr>
-              <w:t>Enter book id (14) and click Scan Book</w:t>
-            </w:r>
-          </w:p>
-        </w:tc>
-        <w:tc>
-          <w:tcPr>
-            <w:tcW w:w="5596" w:type="dxa"/>
-            <w:gridSpan w:val="4"/>
-          </w:tcPr>
-          <w:p>
-            <w:pPr>
-              <w:pStyle w:val="bp"/>
-              <w:numPr>
-                <w:ilvl w:val="0"/>
-                <w:numId w:val="35"/>
-              </w:numPr>
-              <w:rPr>
-                <w:sz w:val="24"/>
-              </w:rPr>
-            </w:pPr>
-            <w:r>
-              <w:rPr>
-                <w:sz w:val="24"/>
-              </w:rPr>
-              <w:t>Book appears under Book</w:t>
-            </w:r>
-          </w:p>
-          <w:p>
-            <w:pPr>
-              <w:pStyle w:val="bp"/>
-              <w:numPr>
-                <w:ilvl w:val="0"/>
-                <w:numId w:val="35"/>
-              </w:numPr>
-              <w:rPr>
-                <w:sz w:val="24"/>
-              </w:rPr>
-            </w:pPr>
-            <w:r>
-              <w:rPr>
-                <w:sz w:val="24"/>
-              </w:rPr>
-              <w:t>Loan with borrower (1</w:t>
-            </w:r>
-            <w:r>
-              <w:rPr>
-                <w:sz w:val="24"/>
-              </w:rPr>
-              <w:t>) and book (14) appears in pending loans</w:t>
-            </w:r>
-          </w:p>
-        </w:tc>
-        <w:tc>
-          <w:tcPr>
-            <w:tcW w:w="714" w:type="dxa"/>
-          </w:tcPr>
-          <w:p>
-            <w:pPr>
-              <w:pStyle w:val="RowHeadings"/>
-              <w:spacing w:before="80" w:after="80"/>
-              <w:jc w:val="center"/>
-            </w:pPr>
-          </w:p>
-        </w:tc>
-        <w:tc>
-          <w:tcPr>
-            <w:tcW w:w="714" w:type="dxa"/>
-            <w:gridSpan w:val="2"/>
-          </w:tcPr>
-          <w:p>
-            <w:pPr>
-              <w:pStyle w:val="RowHeadings"/>
-              <w:spacing w:before="80" w:after="80"/>
-            </w:pPr>
-          </w:p>
-        </w:tc>
-      </w:tr>
-      <w:tr>
-        <w:tblPrEx>
-          <w:tblBorders>
-            <w:top w:val="single" w:sz="6" w:space="0" w:color="auto"/>
-            <w:left w:val="single" w:sz="6" w:space="0" w:color="auto"/>
-            <w:bottom w:val="single" w:sz="6" w:space="0" w:color="auto"/>
-            <w:right w:val="single" w:sz="6" w:space="0" w:color="auto"/>
-            <w:insideH w:val="single" w:sz="6" w:space="0" w:color="auto"/>
-            <w:insideV w:val="single" w:sz="6" w:space="0" w:color="auto"/>
-          </w:tblBorders>
-        </w:tblPrEx>
-        <w:trPr>
-          <w:cantSplit/>
-          <w:trHeight w:val="80"/>
-        </w:trPr>
-        <w:tc>
-          <w:tcPr>
-            <w:tcW w:w="558" w:type="dxa"/>
-            <w:tcBorders>
-              <w:right w:val="single" w:sz="4" w:space="0" w:color="auto"/>
-            </w:tcBorders>
-          </w:tcPr>
-          <w:p>
-            <w:pPr>
-              <w:pStyle w:val="proc"/>
-              <w:rPr>
-                <w:sz w:val="24"/>
-              </w:rPr>
-            </w:pPr>
-          </w:p>
-        </w:tc>
-        <w:tc>
-          <w:tcPr>
-            <w:tcW w:w="5596" w:type="dxa"/>
-            <w:gridSpan w:val="5"/>
-            <w:tcBorders>
-              <w:left w:val="single" w:sz="4" w:space="0" w:color="auto"/>
-            </w:tcBorders>
-          </w:tcPr>
-          <w:p>
-            <w:pPr>
-              <w:pStyle w:val="proc"/>
-              <w:rPr>
-                <w:sz w:val="24"/>
-              </w:rPr>
-            </w:pPr>
-            <w:r>
-              <w:rPr>
-                <w:sz w:val="24"/>
-              </w:rPr>
-              <w:t>Click Complete</w:t>
-            </w:r>
-          </w:p>
-        </w:tc>
-        <w:tc>
-          <w:tcPr>
-            <w:tcW w:w="5596" w:type="dxa"/>
-            <w:gridSpan w:val="4"/>
-          </w:tcPr>
-          <w:p>
-            <w:pPr>
-              <w:pStyle w:val="bp"/>
-              <w:numPr>
-                <w:ilvl w:val="0"/>
-                <w:numId w:val="37"/>
-              </w:numPr>
-              <w:rPr>
-                <w:sz w:val="24"/>
-              </w:rPr>
-            </w:pPr>
-            <w:r>
-              <w:rPr>
-                <w:sz w:val="24"/>
-              </w:rPr>
-              <w:t>Main display changes to ‘Confirming’ state</w:t>
-            </w:r>
-          </w:p>
           <w:p>
             <w:pPr>
               <w:pStyle w:val="bp"/>
@@ -5692,128 +6658,19 @@
               <w:rPr>
                 <w:sz w:val="24"/>
               </w:rPr>
-              <w:t>Same loan appears in display (as pending before)</w:t>
-            </w:r>
-          </w:p>
-        </w:tc>
-        <w:tc>
-          <w:tcPr>
-            <w:tcW w:w="714" w:type="dxa"/>
-          </w:tcPr>
-          <w:p>
-            <w:pPr>
-              <w:pStyle w:val="RowHeadings"/>
-              <w:spacing w:before="80" w:after="80"/>
-              <w:jc w:val="center"/>
-            </w:pPr>
-          </w:p>
-        </w:tc>
-        <w:tc>
-          <w:tcPr>
-            <w:tcW w:w="714" w:type="dxa"/>
-            <w:gridSpan w:val="2"/>
-          </w:tcPr>
-          <w:p>
-            <w:pPr>
-              <w:pStyle w:val="RowHeadings"/>
-              <w:spacing w:before="80" w:after="80"/>
-            </w:pPr>
-          </w:p>
-        </w:tc>
-      </w:tr>
-      <w:tr>
-        <w:tblPrEx>
-          <w:tblBorders>
-            <w:top w:val="single" w:sz="6" w:space="0" w:color="auto"/>
-            <w:left w:val="single" w:sz="6" w:space="0" w:color="auto"/>
-            <w:bottom w:val="single" w:sz="6" w:space="0" w:color="auto"/>
-            <w:right w:val="single" w:sz="6" w:space="0" w:color="auto"/>
-            <w:insideH w:val="single" w:sz="6" w:space="0" w:color="auto"/>
-            <w:insideV w:val="single" w:sz="6" w:space="0" w:color="auto"/>
-          </w:tblBorders>
-        </w:tblPrEx>
-        <w:trPr>
-          <w:cantSplit/>
-          <w:trHeight w:val="80"/>
-        </w:trPr>
-        <w:tc>
-          <w:tcPr>
-            <w:tcW w:w="558" w:type="dxa"/>
-            <w:tcBorders>
-              <w:right w:val="single" w:sz="4" w:space="0" w:color="auto"/>
-            </w:tcBorders>
-          </w:tcPr>
-          <w:p>
-            <w:pPr>
-              <w:pStyle w:val="proc"/>
-              <w:rPr>
-                <w:sz w:val="24"/>
-              </w:rPr>
-            </w:pPr>
-          </w:p>
-        </w:tc>
-        <w:tc>
-          <w:tcPr>
-            <w:tcW w:w="5596" w:type="dxa"/>
-            <w:gridSpan w:val="5"/>
-            <w:tcBorders>
-              <w:left w:val="single" w:sz="4" w:space="0" w:color="auto"/>
-            </w:tcBorders>
-          </w:tcPr>
-          <w:p>
-            <w:pPr>
-              <w:pStyle w:val="proc"/>
-              <w:rPr>
-                <w:sz w:val="24"/>
-              </w:rPr>
-            </w:pPr>
-            <w:r>
-              <w:rPr>
-                <w:sz w:val="24"/>
-              </w:rPr>
-              <w:t>Click Confirm</w:t>
-            </w:r>
-          </w:p>
-        </w:tc>
-        <w:tc>
-          <w:tcPr>
-            <w:tcW w:w="5596" w:type="dxa"/>
-            <w:gridSpan w:val="4"/>
-          </w:tcPr>
-          <w:p>
-            <w:pPr>
-              <w:pStyle w:val="bp"/>
-              <w:numPr>
-                <w:ilvl w:val="0"/>
-                <w:numId w:val="36"/>
-              </w:numPr>
-              <w:rPr>
-                <w:sz w:val="24"/>
-              </w:rPr>
-            </w:pPr>
-            <w:r>
-              <w:rPr>
-                <w:sz w:val="24"/>
-              </w:rPr>
-              <w:t>Main display changes to ‘Created’ state</w:t>
-            </w:r>
-          </w:p>
-          <w:p>
-            <w:pPr>
-              <w:pStyle w:val="bp"/>
-              <w:numPr>
-                <w:ilvl w:val="0"/>
-                <w:numId w:val="36"/>
-              </w:numPr>
-              <w:rPr>
-                <w:sz w:val="24"/>
-              </w:rPr>
-            </w:pPr>
-            <w:r>
-              <w:rPr>
-                <w:sz w:val="24"/>
-              </w:rPr>
-              <w:t>Loan displayed in Printer</w:t>
+              <w:t xml:space="preserve">Same as Step 2 but with the loan (from the Printer) appearing in the </w:t>
+            </w:r>
+            <w:r>
+              <w:rPr>
+                <w:sz w:val="24"/>
+              </w:rPr>
+              <w:t>Existing</w:t>
+            </w:r>
+            <w:r>
+              <w:rPr>
+                <w:sz w:val="24"/>
+              </w:rPr>
+              <w:t xml:space="preserve"> Loans section. </w:t>
             </w:r>
           </w:p>
         </w:tc>
@@ -5861,7 +6718,7 @@
         <w:tc>
           <w:tcPr>
             <w:tcW w:w="12950" w:type="dxa"/>
-            <w:gridSpan w:val="12"/>
+            <w:gridSpan w:val="10"/>
             <w:tcBorders>
               <w:top w:val="single" w:sz="4" w:space="0" w:color="auto"/>
               <w:left w:val="single" w:sz="4" w:space="0" w:color="auto"/>
@@ -5930,7 +6787,6 @@
         <w:tc>
           <w:tcPr>
             <w:tcW w:w="1911" w:type="dxa"/>
-            <w:gridSpan w:val="3"/>
             <w:tcBorders>
               <w:top w:val="single" w:sz="4" w:space="0" w:color="auto"/>
               <w:left w:val="single" w:sz="4" w:space="0" w:color="auto"/>
@@ -6115,7 +6971,6 @@
         <w:tc>
           <w:tcPr>
             <w:tcW w:w="1911" w:type="dxa"/>
-            <w:gridSpan w:val="3"/>
             <w:tcBorders>
               <w:top w:val="single" w:sz="4" w:space="0" w:color="auto"/>
             </w:tcBorders>
@@ -6234,6 +7089,7 @@
               <w:rPr>
                 <w:color w:val="0000FF"/>
               </w:rPr>
+              <w:lastRenderedPageBreak/>
               <w:t>Book</w:t>
             </w:r>
           </w:p>
@@ -6241,7 +7097,6 @@
         <w:tc>
           <w:tcPr>
             <w:tcW w:w="1911" w:type="dxa"/>
-            <w:gridSpan w:val="3"/>
             <w:shd w:val="clear" w:color="auto" w:fill="auto"/>
           </w:tcPr>
           <w:p>
@@ -6346,7 +7201,6 @@
         <w:tc>
           <w:tcPr>
             <w:tcW w:w="1911" w:type="dxa"/>
-            <w:gridSpan w:val="3"/>
             <w:shd w:val="clear" w:color="auto" w:fill="auto"/>
           </w:tcPr>
           <w:p>
@@ -6430,11 +7284,582 @@
         <w:tblLook w:val="0000" w:firstRow="0" w:lastRow="0" w:firstColumn="0" w:lastColumn="0" w:noHBand="0" w:noVBand="0"/>
       </w:tblPr>
       <w:tblGrid>
+        <w:gridCol w:w="1980"/>
+        <w:gridCol w:w="3732"/>
+        <w:gridCol w:w="1796"/>
+        <w:gridCol w:w="5670"/>
+      </w:tblGrid>
+      <w:tr>
+        <w:trPr>
+          <w:cantSplit/>
+          <w:tblHeader/>
+        </w:trPr>
+        <w:tc>
+          <w:tcPr>
+            <w:tcW w:w="1980" w:type="dxa"/>
+            <w:tcBorders>
+              <w:top w:val="single" w:sz="6" w:space="0" w:color="auto"/>
+              <w:left w:val="single" w:sz="4" w:space="0" w:color="auto"/>
+              <w:bottom w:val="single" w:sz="6" w:space="0" w:color="auto"/>
+              <w:right w:val="single" w:sz="6" w:space="0" w:color="auto"/>
+            </w:tcBorders>
+          </w:tcPr>
+          <w:p>
+            <w:pPr>
+              <w:pStyle w:val="bp"/>
+              <w:rPr>
+                <w:b/>
+                <w:color w:val="FF0000"/>
+                <w:sz w:val="24"/>
+              </w:rPr>
+            </w:pPr>
+            <w:r>
+              <w:rPr>
+                <w:b/>
+                <w:color w:val="FF0000"/>
+                <w:sz w:val="24"/>
+              </w:rPr>
+              <w:t>Test Case Name</w:t>
+            </w:r>
+          </w:p>
+        </w:tc>
+        <w:tc>
+          <w:tcPr>
+            <w:tcW w:w="11198" w:type="dxa"/>
+            <w:gridSpan w:val="3"/>
+            <w:tcBorders>
+              <w:top w:val="single" w:sz="6" w:space="0" w:color="auto"/>
+              <w:left w:val="single" w:sz="6" w:space="0" w:color="auto"/>
+              <w:bottom w:val="single" w:sz="6" w:space="0" w:color="auto"/>
+              <w:right w:val="single" w:sz="4" w:space="0" w:color="auto"/>
+            </w:tcBorders>
+          </w:tcPr>
+          <w:p>
+            <w:pPr>
+              <w:pStyle w:val="bp"/>
+              <w:rPr>
+                <w:b/>
+                <w:color w:val="FF0000"/>
+                <w:sz w:val="24"/>
+              </w:rPr>
+            </w:pPr>
+            <w:r>
+              <w:rPr>
+                <w:b/>
+                <w:color w:val="FF0000"/>
+                <w:sz w:val="24"/>
+              </w:rPr>
+              <w:t xml:space="preserve">Borrows book with </w:t>
+            </w:r>
+            <w:r>
+              <w:rPr>
+                <w:b/>
+                <w:color w:val="FF0000"/>
+                <w:sz w:val="24"/>
+              </w:rPr>
+              <w:t xml:space="preserve">loan </w:t>
+            </w:r>
+            <w:r>
+              <w:rPr>
+                <w:b/>
+                <w:color w:val="FF0000"/>
+                <w:sz w:val="24"/>
+              </w:rPr>
+              <w:t>restriction</w:t>
+            </w:r>
+            <w:r>
+              <w:rPr>
+                <w:b/>
+                <w:color w:val="FF0000"/>
+                <w:sz w:val="24"/>
+              </w:rPr>
+              <w:t xml:space="preserve"> - </w:t>
+            </w:r>
+            <w:r>
+              <w:rPr>
+                <w:b/>
+                <w:color w:val="FF0000"/>
+                <w:sz w:val="24"/>
+              </w:rPr>
+              <w:t>failure</w:t>
+            </w:r>
+          </w:p>
+        </w:tc>
+      </w:tr>
+      <w:tr>
+        <w:trPr>
+          <w:cantSplit/>
+          <w:tblHeader/>
+        </w:trPr>
+        <w:tc>
+          <w:tcPr>
+            <w:tcW w:w="1980" w:type="dxa"/>
+            <w:tcBorders>
+              <w:top w:val="single" w:sz="6" w:space="0" w:color="auto"/>
+              <w:left w:val="single" w:sz="4" w:space="0" w:color="auto"/>
+              <w:bottom w:val="single" w:sz="6" w:space="0" w:color="auto"/>
+              <w:right w:val="single" w:sz="6" w:space="0" w:color="auto"/>
+            </w:tcBorders>
+          </w:tcPr>
+          <w:p>
+            <w:pPr>
+              <w:pStyle w:val="bp"/>
+              <w:rPr>
+                <w:b/>
+              </w:rPr>
+            </w:pPr>
+            <w:r>
+              <w:rPr>
+                <w:b/>
+              </w:rPr>
+              <w:t>Use Case Tested:</w:t>
+            </w:r>
+          </w:p>
+        </w:tc>
+        <w:tc>
+          <w:tcPr>
+            <w:tcW w:w="11198" w:type="dxa"/>
+            <w:gridSpan w:val="3"/>
+            <w:tcBorders>
+              <w:top w:val="single" w:sz="6" w:space="0" w:color="auto"/>
+              <w:left w:val="single" w:sz="6" w:space="0" w:color="auto"/>
+              <w:bottom w:val="single" w:sz="6" w:space="0" w:color="auto"/>
+              <w:right w:val="single" w:sz="4" w:space="0" w:color="auto"/>
+            </w:tcBorders>
+          </w:tcPr>
+          <w:p>
+            <w:pPr>
+              <w:pStyle w:val="bp"/>
+              <w:rPr>
+                <w:color w:val="0000FF"/>
+                <w:sz w:val="24"/>
+                <w:szCs w:val="24"/>
+              </w:rPr>
+            </w:pPr>
+            <w:r>
+              <w:rPr>
+                <w:rFonts w:ascii="Arial" w:hAnsi="Arial"/>
+                <w:sz w:val="20"/>
+              </w:rPr>
+              <w:t>Borrow Book</w:t>
+            </w:r>
+          </w:p>
+        </w:tc>
+      </w:tr>
+      <w:tr>
+        <w:trPr>
+          <w:cantSplit/>
+          <w:trHeight w:val="355"/>
+          <w:tblHeader/>
+        </w:trPr>
+        <w:tc>
+          <w:tcPr>
+            <w:tcW w:w="1980" w:type="dxa"/>
+            <w:tcBorders>
+              <w:top w:val="single" w:sz="6" w:space="0" w:color="auto"/>
+              <w:left w:val="single" w:sz="4" w:space="0" w:color="auto"/>
+              <w:bottom w:val="single" w:sz="6" w:space="0" w:color="auto"/>
+              <w:right w:val="single" w:sz="6" w:space="0" w:color="auto"/>
+            </w:tcBorders>
+          </w:tcPr>
+          <w:p>
+            <w:pPr>
+              <w:pStyle w:val="bp"/>
+              <w:rPr>
+                <w:b/>
+              </w:rPr>
+            </w:pPr>
+            <w:r>
+              <w:rPr>
+                <w:b/>
+              </w:rPr>
+              <w:t>Test Description:</w:t>
+            </w:r>
+          </w:p>
+        </w:tc>
+        <w:tc>
+          <w:tcPr>
+            <w:tcW w:w="11198" w:type="dxa"/>
+            <w:gridSpan w:val="3"/>
+            <w:tcBorders>
+              <w:top w:val="single" w:sz="6" w:space="0" w:color="auto"/>
+              <w:left w:val="single" w:sz="6" w:space="0" w:color="auto"/>
+              <w:bottom w:val="single" w:sz="6" w:space="0" w:color="auto"/>
+              <w:right w:val="single" w:sz="4" w:space="0" w:color="auto"/>
+            </w:tcBorders>
+          </w:tcPr>
+          <w:p>
+            <w:pPr>
+              <w:pStyle w:val="bp"/>
+              <w:rPr>
+                <w:color w:val="0000FF"/>
+                <w:sz w:val="24"/>
+                <w:szCs w:val="24"/>
+              </w:rPr>
+            </w:pPr>
+            <w:r>
+              <w:rPr>
+                <w:rFonts w:ascii="Arial" w:hAnsi="Arial"/>
+                <w:sz w:val="20"/>
+              </w:rPr>
+              <w:t xml:space="preserve">Navigate through the UI and </w:t>
+            </w:r>
+            <w:r>
+              <w:rPr>
+                <w:rFonts w:ascii="Arial" w:hAnsi="Arial"/>
+                <w:sz w:val="20"/>
+              </w:rPr>
+              <w:t xml:space="preserve">attempt to </w:t>
+            </w:r>
+            <w:r>
+              <w:rPr>
+                <w:rFonts w:ascii="Arial" w:hAnsi="Arial"/>
+                <w:sz w:val="20"/>
+              </w:rPr>
+              <w:t>borrow a book</w:t>
+            </w:r>
+          </w:p>
+        </w:tc>
+      </w:tr>
+      <w:tr>
+        <w:trPr>
+          <w:cantSplit/>
+          <w:tblHeader/>
+        </w:trPr>
+        <w:tc>
+          <w:tcPr>
+            <w:tcW w:w="1980" w:type="dxa"/>
+            <w:tcBorders>
+              <w:top w:val="single" w:sz="4" w:space="0" w:color="auto"/>
+              <w:left w:val="single" w:sz="4" w:space="0" w:color="auto"/>
+              <w:bottom w:val="single" w:sz="6" w:space="0" w:color="auto"/>
+              <w:right w:val="single" w:sz="6" w:space="0" w:color="auto"/>
+            </w:tcBorders>
+          </w:tcPr>
+          <w:p>
+            <w:pPr>
+              <w:pStyle w:val="bp"/>
+              <w:rPr>
+                <w:b/>
+              </w:rPr>
+            </w:pPr>
+            <w:r>
+              <w:rPr>
+                <w:b/>
+              </w:rPr>
+              <w:t>Pre-conditions:</w:t>
+            </w:r>
+          </w:p>
+        </w:tc>
+        <w:tc>
+          <w:tcPr>
+            <w:tcW w:w="3732" w:type="dxa"/>
+            <w:tcBorders>
+              <w:top w:val="single" w:sz="4" w:space="0" w:color="auto"/>
+              <w:left w:val="single" w:sz="6" w:space="0" w:color="auto"/>
+              <w:bottom w:val="single" w:sz="6" w:space="0" w:color="auto"/>
+              <w:right w:val="single" w:sz="4" w:space="0" w:color="auto"/>
+            </w:tcBorders>
+          </w:tcPr>
+          <w:p>
+            <w:pPr>
+              <w:pStyle w:val="bp"/>
+              <w:numPr>
+                <w:ilvl w:val="0"/>
+                <w:numId w:val="31"/>
+              </w:numPr>
+              <w:spacing w:before="0" w:after="0"/>
+              <w:rPr>
+                <w:rFonts w:ascii="Arial" w:hAnsi="Arial"/>
+                <w:sz w:val="20"/>
+              </w:rPr>
+            </w:pPr>
+            <w:r>
+              <w:rPr>
+                <w:rFonts w:ascii="Arial" w:hAnsi="Arial"/>
+                <w:sz w:val="20"/>
+              </w:rPr>
+              <w:t>Test data created</w:t>
+            </w:r>
+          </w:p>
+          <w:p>
+            <w:pPr>
+              <w:pStyle w:val="bp"/>
+              <w:numPr>
+                <w:ilvl w:val="0"/>
+                <w:numId w:val="31"/>
+              </w:numPr>
+              <w:spacing w:before="0" w:after="0"/>
+              <w:rPr>
+                <w:rFonts w:ascii="Arial" w:hAnsi="Arial"/>
+                <w:sz w:val="20"/>
+              </w:rPr>
+            </w:pPr>
+            <w:r>
+              <w:rPr>
+                <w:rFonts w:ascii="Arial" w:hAnsi="Arial"/>
+                <w:sz w:val="20"/>
+              </w:rPr>
+              <w:t>Program just opened (hasn’t had a member selected yet)</w:t>
+            </w:r>
+          </w:p>
+          <w:p>
+            <w:pPr>
+              <w:pStyle w:val="bp"/>
+              <w:numPr>
+                <w:ilvl w:val="0"/>
+                <w:numId w:val="31"/>
+              </w:numPr>
+              <w:spacing w:before="0" w:after="0"/>
+              <w:rPr>
+                <w:rFonts w:ascii="Arial" w:hAnsi="Arial"/>
+                <w:sz w:val="20"/>
+              </w:rPr>
+            </w:pPr>
+            <w:r>
+              <w:rPr>
+                <w:rFonts w:ascii="Arial" w:hAnsi="Arial"/>
+                <w:sz w:val="20"/>
+              </w:rPr>
+              <w:t>At ‘Created’ main display panel</w:t>
+            </w:r>
+          </w:p>
+        </w:tc>
+        <w:tc>
+          <w:tcPr>
+            <w:tcW w:w="1796" w:type="dxa"/>
+            <w:tcBorders>
+              <w:top w:val="single" w:sz="4" w:space="0" w:color="auto"/>
+              <w:left w:val="single" w:sz="6" w:space="0" w:color="auto"/>
+              <w:bottom w:val="single" w:sz="6" w:space="0" w:color="auto"/>
+              <w:right w:val="single" w:sz="4" w:space="0" w:color="auto"/>
+            </w:tcBorders>
+          </w:tcPr>
+          <w:p>
+            <w:pPr>
+              <w:pStyle w:val="bp"/>
+              <w:spacing w:before="0" w:after="0"/>
+              <w:rPr>
+                <w:rFonts w:ascii="Arial" w:hAnsi="Arial"/>
+                <w:b/>
+                <w:sz w:val="20"/>
+              </w:rPr>
+            </w:pPr>
+            <w:r>
+              <w:rPr>
+                <w:rFonts w:ascii="Arial" w:hAnsi="Arial"/>
+                <w:b/>
+                <w:sz w:val="20"/>
+              </w:rPr>
+              <w:t>Postconditions</w:t>
+            </w:r>
+            <w:r>
+              <w:rPr>
+                <w:rFonts w:ascii="Arial" w:hAnsi="Arial"/>
+                <w:b/>
+                <w:sz w:val="20"/>
+              </w:rPr>
+              <w:t>:</w:t>
+            </w:r>
+          </w:p>
+        </w:tc>
+        <w:tc>
+          <w:tcPr>
+            <w:tcW w:w="5670" w:type="dxa"/>
+            <w:tcBorders>
+              <w:top w:val="single" w:sz="4" w:space="0" w:color="auto"/>
+              <w:left w:val="single" w:sz="6" w:space="0" w:color="auto"/>
+              <w:bottom w:val="single" w:sz="6" w:space="0" w:color="auto"/>
+              <w:right w:val="single" w:sz="4" w:space="0" w:color="auto"/>
+            </w:tcBorders>
+          </w:tcPr>
+          <w:p>
+            <w:pPr>
+              <w:pStyle w:val="bp"/>
+              <w:numPr>
+                <w:ilvl w:val="0"/>
+                <w:numId w:val="38"/>
+              </w:numPr>
+              <w:spacing w:before="0" w:after="0"/>
+              <w:rPr>
+                <w:rFonts w:ascii="Arial" w:hAnsi="Arial"/>
+                <w:sz w:val="20"/>
+              </w:rPr>
+            </w:pPr>
+            <w:r>
+              <w:rPr>
+                <w:rFonts w:ascii="Arial" w:hAnsi="Arial"/>
+                <w:sz w:val="20"/>
+              </w:rPr>
+              <w:t xml:space="preserve">When borrower repeats this procedure up to Step 2, </w:t>
+            </w:r>
+            <w:r>
+              <w:rPr>
+                <w:rFonts w:ascii="Arial" w:hAnsi="Arial"/>
+                <w:sz w:val="20"/>
+              </w:rPr>
+              <w:t>the same loans that he saw the first time will still be there (no more, no less)</w:t>
+            </w:r>
+            <w:r>
+              <w:rPr>
+                <w:rFonts w:ascii="Arial" w:hAnsi="Arial"/>
+                <w:sz w:val="20"/>
+              </w:rPr>
+              <w:t>. Confirmed in steps 3-4.</w:t>
+            </w:r>
+            <w:bookmarkStart w:id="0" w:name="_GoBack"/>
+            <w:bookmarkEnd w:id="0"/>
+          </w:p>
+        </w:tc>
+      </w:tr>
+      <w:tr>
+        <w:trPr>
+          <w:cantSplit/>
+          <w:tblHeader/>
+        </w:trPr>
+        <w:tc>
+          <w:tcPr>
+            <w:tcW w:w="1980" w:type="dxa"/>
+            <w:tcBorders>
+              <w:top w:val="single" w:sz="6" w:space="0" w:color="auto"/>
+              <w:left w:val="single" w:sz="4" w:space="0" w:color="auto"/>
+              <w:bottom w:val="single" w:sz="6" w:space="0" w:color="auto"/>
+              <w:right w:val="single" w:sz="6" w:space="0" w:color="auto"/>
+            </w:tcBorders>
+          </w:tcPr>
+          <w:p>
+            <w:pPr>
+              <w:pStyle w:val="bp"/>
+              <w:rPr>
+                <w:b/>
+              </w:rPr>
+            </w:pPr>
+            <w:r>
+              <w:rPr>
+                <w:b/>
+              </w:rPr>
+              <w:t>Notes:</w:t>
+            </w:r>
+          </w:p>
+        </w:tc>
+        <w:tc>
+          <w:tcPr>
+            <w:tcW w:w="11198" w:type="dxa"/>
+            <w:gridSpan w:val="3"/>
+            <w:tcBorders>
+              <w:top w:val="single" w:sz="6" w:space="0" w:color="auto"/>
+              <w:left w:val="single" w:sz="6" w:space="0" w:color="auto"/>
+              <w:bottom w:val="single" w:sz="6" w:space="0" w:color="auto"/>
+              <w:right w:val="single" w:sz="4" w:space="0" w:color="auto"/>
+            </w:tcBorders>
+          </w:tcPr>
+          <w:p>
+            <w:pPr>
+              <w:pStyle w:val="bp"/>
+              <w:numPr>
+                <w:ilvl w:val="0"/>
+                <w:numId w:val="32"/>
+              </w:numPr>
+              <w:spacing w:before="0" w:after="0"/>
+              <w:rPr>
+                <w:rFonts w:ascii="Arial" w:hAnsi="Arial"/>
+                <w:sz w:val="20"/>
+              </w:rPr>
+            </w:pPr>
+          </w:p>
+        </w:tc>
+      </w:tr>
+      <w:tr>
+        <w:trPr>
+          <w:cantSplit/>
+          <w:trHeight w:val="593"/>
+          <w:tblHeader/>
+        </w:trPr>
+        <w:tc>
+          <w:tcPr>
+            <w:tcW w:w="1980" w:type="dxa"/>
+            <w:tcBorders>
+              <w:top w:val="single" w:sz="6" w:space="0" w:color="auto"/>
+              <w:left w:val="single" w:sz="4" w:space="0" w:color="auto"/>
+              <w:bottom w:val="single" w:sz="4" w:space="0" w:color="auto"/>
+              <w:right w:val="single" w:sz="6" w:space="0" w:color="auto"/>
+            </w:tcBorders>
+          </w:tcPr>
+          <w:p>
+            <w:pPr>
+              <w:pStyle w:val="bp"/>
+              <w:spacing w:before="0" w:after="0"/>
+              <w:rPr>
+                <w:b/>
+              </w:rPr>
+            </w:pPr>
+            <w:r>
+              <w:rPr>
+                <w:b/>
+              </w:rPr>
+              <w:t>Result (Pass/Fail/Warning/Incomplete)</w:t>
+            </w:r>
+          </w:p>
+        </w:tc>
+        <w:tc>
+          <w:tcPr>
+            <w:tcW w:w="11198" w:type="dxa"/>
+            <w:gridSpan w:val="3"/>
+            <w:tcBorders>
+              <w:top w:val="single" w:sz="6" w:space="0" w:color="auto"/>
+              <w:left w:val="single" w:sz="6" w:space="0" w:color="auto"/>
+              <w:bottom w:val="single" w:sz="4" w:space="0" w:color="auto"/>
+              <w:right w:val="single" w:sz="4" w:space="0" w:color="auto"/>
+            </w:tcBorders>
+          </w:tcPr>
+          <w:p>
+            <w:pPr>
+              <w:pStyle w:val="bp"/>
+              <w:rPr>
+                <w:b/>
+                <w:bCs/>
+                <w:color w:val="FF0000"/>
+                <w:sz w:val="24"/>
+              </w:rPr>
+            </w:pPr>
+            <w:r>
+              <w:rPr>
+                <w:b/>
+                <w:bCs/>
+                <w:color w:val="00B050"/>
+                <w:sz w:val="24"/>
+              </w:rPr>
+              <w:t>Pass</w:t>
+            </w:r>
+          </w:p>
+        </w:tc>
+      </w:tr>
+    </w:tbl>
+    <w:p>
+      <w:pPr>
+        <w:pStyle w:val="bp"/>
+        <w:spacing w:before="0" w:after="0"/>
+      </w:pPr>
+    </w:p>
+    <w:tbl>
+      <w:tblPr>
+        <w:tblW w:w="13178" w:type="dxa"/>
+        <w:tblInd w:w="-3" w:type="dxa"/>
+        <w:tblBorders>
+          <w:top w:val="single" w:sz="6" w:space="0" w:color="auto"/>
+          <w:left w:val="single" w:sz="6" w:space="0" w:color="auto"/>
+          <w:bottom w:val="single" w:sz="6" w:space="0" w:color="auto"/>
+          <w:right w:val="single" w:sz="6" w:space="0" w:color="auto"/>
+          <w:insideH w:val="single" w:sz="6" w:space="0" w:color="auto"/>
+          <w:insideV w:val="single" w:sz="6" w:space="0" w:color="auto"/>
+        </w:tblBorders>
+        <w:tblLayout w:type="fixed"/>
+        <w:tblLook w:val="0000" w:firstRow="0" w:lastRow="0" w:firstColumn="0" w:lastColumn="0" w:noHBand="0" w:noVBand="0"/>
+      </w:tblPr>
+      <w:tblGrid>
         <w:gridCol w:w="558"/>
         <w:gridCol w:w="1857"/>
-        <w:gridCol w:w="1023"/>
-        <w:gridCol w:w="30"/>
-        <w:gridCol w:w="858"/>
+        <w:gridCol w:w="1911"/>
         <w:gridCol w:w="1828"/>
         <w:gridCol w:w="328"/>
         <w:gridCol w:w="2156"/>
@@ -6447,694 +7872,782 @@
       <w:tr>
         <w:trPr>
           <w:cantSplit/>
+          <w:trHeight w:val="80"/>
           <w:tblHeader/>
         </w:trPr>
         <w:tc>
           <w:tcPr>
-            <w:tcW w:w="3468" w:type="dxa"/>
+            <w:tcW w:w="558" w:type="dxa"/>
+            <w:tcBorders>
+              <w:bottom w:val="single" w:sz="4" w:space="0" w:color="auto"/>
+              <w:right w:val="single" w:sz="4" w:space="0" w:color="auto"/>
+            </w:tcBorders>
+            <w:shd w:val="clear" w:color="auto" w:fill="C0C0C0"/>
+          </w:tcPr>
+          <w:p>
+            <w:pPr>
+              <w:pStyle w:val="proc"/>
+              <w:jc w:val="center"/>
+              <w:rPr>
+                <w:color w:val="FF0000"/>
+                <w:sz w:val="24"/>
+              </w:rPr>
+            </w:pPr>
+          </w:p>
+        </w:tc>
+        <w:tc>
+          <w:tcPr>
+            <w:tcW w:w="5596" w:type="dxa"/>
+            <w:gridSpan w:val="3"/>
+            <w:tcBorders>
+              <w:left w:val="single" w:sz="4" w:space="0" w:color="auto"/>
+              <w:bottom w:val="single" w:sz="4" w:space="0" w:color="auto"/>
+            </w:tcBorders>
+            <w:shd w:val="clear" w:color="auto" w:fill="C0C0C0"/>
+          </w:tcPr>
+          <w:p>
+            <w:pPr>
+              <w:pStyle w:val="proc"/>
+              <w:jc w:val="center"/>
+              <w:rPr>
+                <w:color w:val="FF0000"/>
+                <w:sz w:val="24"/>
+              </w:rPr>
+            </w:pPr>
+            <w:r>
+              <w:rPr>
+                <w:b/>
+                <w:color w:val="FF0000"/>
+                <w:sz w:val="24"/>
+              </w:rPr>
+              <w:t>TEST STEP</w:t>
+            </w:r>
+          </w:p>
+        </w:tc>
+        <w:tc>
+          <w:tcPr>
+            <w:tcW w:w="5596" w:type="dxa"/>
             <w:gridSpan w:val="4"/>
-            <w:tcBorders>
-              <w:top w:val="single" w:sz="6" w:space="0" w:color="auto"/>
-              <w:left w:val="single" w:sz="4" w:space="0" w:color="auto"/>
-              <w:bottom w:val="single" w:sz="6" w:space="0" w:color="auto"/>
-              <w:right w:val="single" w:sz="6" w:space="0" w:color="auto"/>
-            </w:tcBorders>
-          </w:tcPr>
-          <w:p>
-            <w:pPr>
-              <w:pStyle w:val="bp"/>
+            <w:shd w:val="clear" w:color="auto" w:fill="C0C0C0"/>
+          </w:tcPr>
+          <w:p>
+            <w:pPr>
+              <w:pStyle w:val="bp"/>
+              <w:jc w:val="center"/>
+              <w:rPr>
+                <w:color w:val="FF0000"/>
+                <w:sz w:val="24"/>
+              </w:rPr>
+            </w:pPr>
+            <w:r>
               <w:rPr>
                 <w:b/>
-              </w:rPr>
-            </w:pPr>
-            <w:r>
-              <w:rPr>
-                <w:b/>
-              </w:rPr>
-              <w:lastRenderedPageBreak/>
-              <w:t>Test Name</w:t>
-            </w:r>
-          </w:p>
-        </w:tc>
-        <w:tc>
-          <w:tcPr>
-            <w:tcW w:w="9710" w:type="dxa"/>
-            <w:gridSpan w:val="9"/>
-            <w:tcBorders>
-              <w:top w:val="single" w:sz="6" w:space="0" w:color="auto"/>
-              <w:left w:val="single" w:sz="6" w:space="0" w:color="auto"/>
-              <w:bottom w:val="single" w:sz="6" w:space="0" w:color="auto"/>
-              <w:right w:val="single" w:sz="4" w:space="0" w:color="auto"/>
-            </w:tcBorders>
-          </w:tcPr>
-          <w:p>
-            <w:pPr>
-              <w:pStyle w:val="bp"/>
-              <w:spacing w:before="0" w:after="0"/>
-              <w:rPr>
-                <w:rFonts w:ascii="Arial" w:hAnsi="Arial"/>
-                <w:b/>
-                <w:color w:val="0000FF"/>
-                <w:sz w:val="24"/>
-                <w:szCs w:val="24"/>
-              </w:rPr>
-            </w:pPr>
-            <w:r>
-              <w:rPr>
-                <w:rFonts w:ascii="Arial" w:hAnsi="Arial"/>
-                <w:b/>
-                <w:sz w:val="24"/>
-                <w:szCs w:val="24"/>
-              </w:rPr>
-              <w:t xml:space="preserve">Borrows book with </w:t>
-            </w:r>
-            <w:r>
-              <w:rPr>
-                <w:rFonts w:ascii="Arial" w:hAnsi="Arial"/>
-                <w:b/>
-                <w:sz w:val="24"/>
-                <w:szCs w:val="24"/>
-              </w:rPr>
-              <w:t xml:space="preserve">loan </w:t>
-            </w:r>
-            <w:r>
-              <w:rPr>
-                <w:rFonts w:ascii="Arial" w:hAnsi="Arial"/>
-                <w:b/>
-                <w:sz w:val="24"/>
-                <w:szCs w:val="24"/>
-              </w:rPr>
-              <w:t>restrictions - failure</w:t>
-            </w:r>
-          </w:p>
-          <w:p>
-            <w:pPr>
-              <w:pStyle w:val="bp"/>
-              <w:tabs>
-                <w:tab w:val="left" w:pos="5685"/>
-              </w:tabs>
-              <w:rPr>
-                <w:color w:val="0000FF"/>
-                <w:sz w:val="24"/>
-                <w:szCs w:val="24"/>
-              </w:rPr>
-            </w:pPr>
+                <w:color w:val="FF0000"/>
+                <w:sz w:val="24"/>
+              </w:rPr>
+              <w:t>EXPECTED TEST RESULTS</w:t>
+            </w:r>
+          </w:p>
+        </w:tc>
+        <w:tc>
+          <w:tcPr>
+            <w:tcW w:w="714" w:type="dxa"/>
+            <w:shd w:val="clear" w:color="auto" w:fill="C0C0C0"/>
+          </w:tcPr>
+          <w:p>
+            <w:pPr>
+              <w:pStyle w:val="RowHeadings"/>
+              <w:spacing w:before="80" w:after="80"/>
+              <w:jc w:val="center"/>
+              <w:rPr>
+                <w:rFonts w:ascii="Times New Roman" w:hAnsi="Times New Roman"/>
+                <w:color w:val="FF0000"/>
+                <w:sz w:val="22"/>
+              </w:rPr>
+            </w:pPr>
+            <w:r>
+              <w:rPr>
+                <w:rFonts w:ascii="Times New Roman" w:hAnsi="Times New Roman"/>
+                <w:color w:val="FF0000"/>
+                <w:sz w:val="22"/>
+              </w:rPr>
+              <w:t>P</w:t>
+            </w:r>
+          </w:p>
+        </w:tc>
+        <w:tc>
+          <w:tcPr>
+            <w:tcW w:w="714" w:type="dxa"/>
+            <w:gridSpan w:val="2"/>
+            <w:shd w:val="clear" w:color="auto" w:fill="C0C0C0"/>
+          </w:tcPr>
+          <w:p>
+            <w:pPr>
+              <w:pStyle w:val="RowHeadings"/>
+              <w:spacing w:before="80" w:after="80"/>
+              <w:jc w:val="center"/>
+              <w:rPr>
+                <w:rFonts w:ascii="Times New Roman" w:hAnsi="Times New Roman"/>
+                <w:color w:val="FF0000"/>
+                <w:sz w:val="22"/>
+              </w:rPr>
+            </w:pPr>
+            <w:r>
+              <w:rPr>
+                <w:rFonts w:ascii="Times New Roman" w:hAnsi="Times New Roman"/>
+                <w:color w:val="FF0000"/>
+                <w:sz w:val="22"/>
+              </w:rPr>
+              <w:t>F</w:t>
+            </w:r>
           </w:p>
         </w:tc>
       </w:tr>
       <w:tr>
         <w:trPr>
           <w:cantSplit/>
-          <w:tblHeader/>
+          <w:trHeight w:val="80"/>
         </w:trPr>
         <w:tc>
           <w:tcPr>
-            <w:tcW w:w="3468" w:type="dxa"/>
+            <w:tcW w:w="558" w:type="dxa"/>
+            <w:tcBorders>
+              <w:top w:val="single" w:sz="4" w:space="0" w:color="auto"/>
+              <w:right w:val="single" w:sz="4" w:space="0" w:color="auto"/>
+            </w:tcBorders>
+          </w:tcPr>
+          <w:p>
+            <w:pPr>
+              <w:pStyle w:val="proc"/>
+              <w:rPr>
+                <w:sz w:val="24"/>
+              </w:rPr>
+            </w:pPr>
+          </w:p>
+        </w:tc>
+        <w:tc>
+          <w:tcPr>
+            <w:tcW w:w="5596" w:type="dxa"/>
+            <w:gridSpan w:val="3"/>
+            <w:tcBorders>
+              <w:top w:val="single" w:sz="4" w:space="0" w:color="auto"/>
+              <w:left w:val="single" w:sz="4" w:space="0" w:color="auto"/>
+            </w:tcBorders>
+          </w:tcPr>
+          <w:p>
+            <w:pPr>
+              <w:pStyle w:val="proc"/>
+              <w:ind w:left="360" w:hanging="360"/>
+              <w:rPr>
+                <w:sz w:val="24"/>
+              </w:rPr>
+            </w:pPr>
+            <w:r>
+              <w:rPr>
+                <w:sz w:val="24"/>
+              </w:rPr>
+              <w:t>Click Borrow Books</w:t>
+            </w:r>
+          </w:p>
+        </w:tc>
+        <w:tc>
+          <w:tcPr>
+            <w:tcW w:w="5596" w:type="dxa"/>
             <w:gridSpan w:val="4"/>
-            <w:tcBorders>
-              <w:top w:val="single" w:sz="6" w:space="0" w:color="auto"/>
-              <w:left w:val="single" w:sz="4" w:space="0" w:color="auto"/>
-              <w:bottom w:val="single" w:sz="6" w:space="0" w:color="auto"/>
-              <w:right w:val="single" w:sz="6" w:space="0" w:color="auto"/>
-            </w:tcBorders>
-          </w:tcPr>
-          <w:p>
-            <w:pPr>
-              <w:pStyle w:val="bp"/>
-              <w:rPr>
-                <w:b/>
-              </w:rPr>
-            </w:pPr>
-            <w:r>
-              <w:rPr>
-                <w:b/>
-              </w:rPr>
-              <w:t>Use Case Tested:</w:t>
-            </w:r>
-          </w:p>
-        </w:tc>
-        <w:tc>
-          <w:tcPr>
-            <w:tcW w:w="9710" w:type="dxa"/>
-            <w:gridSpan w:val="9"/>
-            <w:tcBorders>
-              <w:top w:val="single" w:sz="6" w:space="0" w:color="auto"/>
-              <w:left w:val="single" w:sz="6" w:space="0" w:color="auto"/>
-              <w:bottom w:val="single" w:sz="6" w:space="0" w:color="auto"/>
-              <w:right w:val="single" w:sz="4" w:space="0" w:color="auto"/>
-            </w:tcBorders>
-          </w:tcPr>
-          <w:p>
-            <w:pPr>
-              <w:pStyle w:val="bp"/>
-              <w:rPr>
-                <w:color w:val="0000FF"/>
-                <w:sz w:val="24"/>
-                <w:szCs w:val="24"/>
-              </w:rPr>
-            </w:pPr>
-            <w:r>
-              <w:rPr>
-                <w:rFonts w:ascii="Arial" w:hAnsi="Arial"/>
-                <w:sz w:val="20"/>
-              </w:rPr>
-              <w:t>Borrow Book</w:t>
-            </w:r>
+          </w:tcPr>
+          <w:p>
+            <w:pPr>
+              <w:pStyle w:val="bp"/>
+              <w:numPr>
+                <w:ilvl w:val="0"/>
+                <w:numId w:val="33"/>
+              </w:numPr>
+              <w:rPr>
+                <w:sz w:val="24"/>
+              </w:rPr>
+            </w:pPr>
+            <w:r>
+              <w:rPr>
+                <w:sz w:val="24"/>
+              </w:rPr>
+              <w:t>Swipe Card panel enabled</w:t>
+            </w:r>
+          </w:p>
+          <w:p>
+            <w:pPr>
+              <w:pStyle w:val="bp"/>
+              <w:numPr>
+                <w:ilvl w:val="0"/>
+                <w:numId w:val="33"/>
+              </w:numPr>
+              <w:rPr>
+                <w:sz w:val="24"/>
+              </w:rPr>
+            </w:pPr>
+            <w:r>
+              <w:rPr>
+                <w:sz w:val="24"/>
+              </w:rPr>
+              <w:t>Other non-main panels disabled</w:t>
+            </w:r>
+          </w:p>
+          <w:p>
+            <w:pPr>
+              <w:pStyle w:val="bp"/>
+              <w:numPr>
+                <w:ilvl w:val="0"/>
+                <w:numId w:val="33"/>
+              </w:numPr>
+              <w:rPr>
+                <w:sz w:val="24"/>
+              </w:rPr>
+            </w:pPr>
+            <w:r>
+              <w:rPr>
+                <w:sz w:val="24"/>
+              </w:rPr>
+              <w:t xml:space="preserve">Main panel changes to ‘Swipe Card’ state </w:t>
+            </w:r>
+          </w:p>
+        </w:tc>
+        <w:tc>
+          <w:tcPr>
+            <w:tcW w:w="714" w:type="dxa"/>
+          </w:tcPr>
+          <w:p>
+            <w:pPr>
+              <w:pStyle w:val="RowHeadings"/>
+              <w:spacing w:before="80" w:after="80"/>
+              <w:jc w:val="center"/>
+            </w:pPr>
+          </w:p>
+        </w:tc>
+        <w:tc>
+          <w:tcPr>
+            <w:tcW w:w="714" w:type="dxa"/>
+            <w:gridSpan w:val="2"/>
+          </w:tcPr>
+          <w:p>
+            <w:pPr>
+              <w:pStyle w:val="RowHeadings"/>
+              <w:spacing w:before="80" w:after="80"/>
+            </w:pPr>
           </w:p>
         </w:tc>
       </w:tr>
       <w:tr>
         <w:trPr>
           <w:cantSplit/>
-          <w:trHeight w:val="711"/>
-          <w:tblHeader/>
+          <w:trHeight w:val="80"/>
         </w:trPr>
         <w:tc>
           <w:tcPr>
-            <w:tcW w:w="3468" w:type="dxa"/>
+            <w:tcW w:w="558" w:type="dxa"/>
+            <w:tcBorders>
+              <w:right w:val="single" w:sz="4" w:space="0" w:color="auto"/>
+            </w:tcBorders>
+          </w:tcPr>
+          <w:p>
+            <w:pPr>
+              <w:pStyle w:val="proc"/>
+              <w:rPr>
+                <w:sz w:val="24"/>
+              </w:rPr>
+            </w:pPr>
+            <w:r>
+              <w:rPr>
+                <w:sz w:val="24"/>
+              </w:rPr>
+              <w:lastRenderedPageBreak/>
+              <w:t>1.</w:t>
+            </w:r>
+          </w:p>
+        </w:tc>
+        <w:tc>
+          <w:tcPr>
+            <w:tcW w:w="5596" w:type="dxa"/>
+            <w:gridSpan w:val="3"/>
+            <w:tcBorders>
+              <w:left w:val="single" w:sz="4" w:space="0" w:color="auto"/>
+            </w:tcBorders>
+          </w:tcPr>
+          <w:p>
+            <w:pPr>
+              <w:pStyle w:val="proc"/>
+              <w:rPr>
+                <w:sz w:val="24"/>
+              </w:rPr>
+            </w:pPr>
+            <w:r>
+              <w:rPr>
+                <w:sz w:val="24"/>
+              </w:rPr>
+              <w:t>Enter member id (2</w:t>
+            </w:r>
+            <w:r>
+              <w:rPr>
+                <w:sz w:val="24"/>
+              </w:rPr>
+              <w:t>) and click Swipe Card</w:t>
+            </w:r>
+          </w:p>
+        </w:tc>
+        <w:tc>
+          <w:tcPr>
+            <w:tcW w:w="5596" w:type="dxa"/>
             <w:gridSpan w:val="4"/>
-            <w:tcBorders>
-              <w:top w:val="single" w:sz="6" w:space="0" w:color="auto"/>
-              <w:left w:val="single" w:sz="4" w:space="0" w:color="auto"/>
-              <w:bottom w:val="single" w:sz="6" w:space="0" w:color="auto"/>
-              <w:right w:val="single" w:sz="6" w:space="0" w:color="auto"/>
-            </w:tcBorders>
-          </w:tcPr>
-          <w:p>
-            <w:pPr>
-              <w:pStyle w:val="bp"/>
-              <w:rPr>
-                <w:b/>
-              </w:rPr>
-            </w:pPr>
-            <w:r>
-              <w:rPr>
-                <w:b/>
-              </w:rPr>
-              <w:t>Test Description:</w:t>
-            </w:r>
-          </w:p>
-        </w:tc>
-        <w:tc>
-          <w:tcPr>
-            <w:tcW w:w="9710" w:type="dxa"/>
-            <w:gridSpan w:val="9"/>
-            <w:tcBorders>
-              <w:top w:val="single" w:sz="6" w:space="0" w:color="auto"/>
-              <w:left w:val="single" w:sz="6" w:space="0" w:color="auto"/>
-              <w:bottom w:val="single" w:sz="6" w:space="0" w:color="auto"/>
-              <w:right w:val="single" w:sz="4" w:space="0" w:color="auto"/>
-            </w:tcBorders>
-          </w:tcPr>
-          <w:p>
-            <w:pPr>
-              <w:pStyle w:val="bp"/>
-              <w:rPr>
-                <w:color w:val="0000FF"/>
-                <w:sz w:val="24"/>
-                <w:szCs w:val="24"/>
-              </w:rPr>
-            </w:pPr>
-            <w:r>
-              <w:rPr>
-                <w:rFonts w:ascii="Arial" w:hAnsi="Arial"/>
-                <w:sz w:val="20"/>
-              </w:rPr>
-              <w:t xml:space="preserve">Navigate through the UI and </w:t>
-            </w:r>
-            <w:r>
-              <w:rPr>
-                <w:rFonts w:ascii="Arial" w:hAnsi="Arial"/>
-                <w:sz w:val="20"/>
-              </w:rPr>
-              <w:t xml:space="preserve">attempt to </w:t>
-            </w:r>
-            <w:r>
-              <w:rPr>
-                <w:rFonts w:ascii="Arial" w:hAnsi="Arial"/>
-                <w:sz w:val="20"/>
-              </w:rPr>
-              <w:t>borrow a book</w:t>
-            </w:r>
+          </w:tcPr>
+          <w:p>
+            <w:pPr>
+              <w:pStyle w:val="bp"/>
+              <w:numPr>
+                <w:ilvl w:val="0"/>
+                <w:numId w:val="34"/>
+              </w:numPr>
+              <w:rPr>
+                <w:sz w:val="24"/>
+              </w:rPr>
+            </w:pPr>
+            <w:r>
+              <w:rPr>
+                <w:sz w:val="24"/>
+              </w:rPr>
+              <w:t>Swipe Card panel disabled</w:t>
+            </w:r>
+          </w:p>
+          <w:p>
+            <w:pPr>
+              <w:pStyle w:val="bp"/>
+              <w:numPr>
+                <w:ilvl w:val="0"/>
+                <w:numId w:val="34"/>
+              </w:numPr>
+              <w:rPr>
+                <w:sz w:val="24"/>
+              </w:rPr>
+            </w:pPr>
+            <w:r>
+              <w:rPr>
+                <w:sz w:val="24"/>
+              </w:rPr>
+              <w:t>Scan Book panel dis</w:t>
+            </w:r>
+            <w:r>
+              <w:rPr>
+                <w:sz w:val="24"/>
+              </w:rPr>
+              <w:t>abled</w:t>
+            </w:r>
+          </w:p>
+          <w:p>
+            <w:pPr>
+              <w:pStyle w:val="bp"/>
+              <w:numPr>
+                <w:ilvl w:val="0"/>
+                <w:numId w:val="34"/>
+              </w:numPr>
+              <w:rPr>
+                <w:sz w:val="24"/>
+              </w:rPr>
+            </w:pPr>
+            <w:r>
+              <w:rPr>
+                <w:sz w:val="24"/>
+              </w:rPr>
+              <w:t>Main display changes to ‘Restricted’ state (visually identical to ‘Scanning’ state)</w:t>
+            </w:r>
+          </w:p>
+          <w:p>
+            <w:pPr>
+              <w:pStyle w:val="bp"/>
+              <w:numPr>
+                <w:ilvl w:val="0"/>
+                <w:numId w:val="34"/>
+              </w:numPr>
+              <w:rPr>
+                <w:sz w:val="24"/>
+              </w:rPr>
+            </w:pPr>
+            <w:r>
+              <w:rPr>
+                <w:sz w:val="24"/>
+              </w:rPr>
+              <w:t>Error message at the bottom of the main panel displays saying memb</w:t>
+            </w:r>
+            <w:r>
+              <w:rPr>
+                <w:sz w:val="24"/>
+              </w:rPr>
+              <w:t xml:space="preserve">er 2 </w:t>
+            </w:r>
+            <w:r>
+              <w:rPr>
+                <w:sz w:val="24"/>
+              </w:rPr>
+              <w:t>cannot borrow at this time</w:t>
+            </w:r>
+          </w:p>
+          <w:p>
+            <w:pPr>
+              <w:pStyle w:val="bp"/>
+              <w:numPr>
+                <w:ilvl w:val="0"/>
+                <w:numId w:val="34"/>
+              </w:numPr>
+              <w:rPr>
+                <w:sz w:val="24"/>
+              </w:rPr>
+            </w:pPr>
+            <w:r>
+              <w:rPr>
+                <w:sz w:val="24"/>
+              </w:rPr>
+              <w:t xml:space="preserve">Member </w:t>
+            </w:r>
+            <w:r>
+              <w:rPr>
+                <w:sz w:val="24"/>
+              </w:rPr>
+              <w:t>details (</w:t>
+            </w:r>
+            <w:r>
+              <w:rPr>
+                <w:sz w:val="24"/>
+              </w:rPr>
+              <w:t>2</w:t>
+            </w:r>
+            <w:r>
+              <w:rPr>
+                <w:sz w:val="24"/>
+              </w:rPr>
+              <w:t xml:space="preserve">) </w:t>
+            </w:r>
+            <w:r>
+              <w:rPr>
+                <w:sz w:val="24"/>
+              </w:rPr>
+              <w:t>displayed in member details section</w:t>
+            </w:r>
+          </w:p>
+          <w:p>
+            <w:pPr>
+              <w:pStyle w:val="bp"/>
+              <w:numPr>
+                <w:ilvl w:val="0"/>
+                <w:numId w:val="34"/>
+              </w:numPr>
+              <w:rPr>
+                <w:sz w:val="24"/>
+              </w:rPr>
+            </w:pPr>
+            <w:r>
+              <w:rPr>
+                <w:sz w:val="24"/>
+              </w:rPr>
+              <w:t>No fines displayed in Restricted section</w:t>
+            </w:r>
+          </w:p>
+          <w:p>
+            <w:pPr>
+              <w:pStyle w:val="bp"/>
+              <w:numPr>
+                <w:ilvl w:val="0"/>
+                <w:numId w:val="34"/>
+              </w:numPr>
+              <w:rPr>
+                <w:sz w:val="24"/>
+              </w:rPr>
+            </w:pPr>
+            <w:r>
+              <w:rPr>
+                <w:sz w:val="24"/>
+              </w:rPr>
+              <w:t xml:space="preserve">Loans displayed in </w:t>
+            </w:r>
+            <w:r>
+              <w:rPr>
+                <w:sz w:val="24"/>
+              </w:rPr>
+              <w:t>existing</w:t>
+            </w:r>
+            <w:r>
+              <w:rPr>
+                <w:sz w:val="24"/>
+              </w:rPr>
+              <w:t xml:space="preserve"> loans section</w:t>
+            </w:r>
+          </w:p>
+        </w:tc>
+        <w:tc>
+          <w:tcPr>
+            <w:tcW w:w="714" w:type="dxa"/>
+          </w:tcPr>
+          <w:p>
+            <w:pPr>
+              <w:pStyle w:val="RowHeadings"/>
+              <w:spacing w:before="80" w:after="80"/>
+              <w:jc w:val="center"/>
+            </w:pPr>
+          </w:p>
+        </w:tc>
+        <w:tc>
+          <w:tcPr>
+            <w:tcW w:w="714" w:type="dxa"/>
+            <w:gridSpan w:val="2"/>
+          </w:tcPr>
+          <w:p>
+            <w:pPr>
+              <w:pStyle w:val="RowHeadings"/>
+              <w:spacing w:before="80" w:after="80"/>
+            </w:pPr>
           </w:p>
         </w:tc>
       </w:tr>
       <w:tr>
         <w:trPr>
           <w:cantSplit/>
-          <w:tblHeader/>
+          <w:trHeight w:val="80"/>
         </w:trPr>
         <w:tc>
           <w:tcPr>
-            <w:tcW w:w="3468" w:type="dxa"/>
+            <w:tcW w:w="558" w:type="dxa"/>
+            <w:tcBorders>
+              <w:right w:val="single" w:sz="4" w:space="0" w:color="auto"/>
+            </w:tcBorders>
+          </w:tcPr>
+          <w:p>
+            <w:pPr>
+              <w:pStyle w:val="proc"/>
+              <w:rPr>
+                <w:sz w:val="24"/>
+              </w:rPr>
+            </w:pPr>
+            <w:r>
+              <w:rPr>
+                <w:sz w:val="24"/>
+              </w:rPr>
+              <w:t>2.</w:t>
+            </w:r>
+          </w:p>
+        </w:tc>
+        <w:tc>
+          <w:tcPr>
+            <w:tcW w:w="5596" w:type="dxa"/>
+            <w:gridSpan w:val="3"/>
+            <w:tcBorders>
+              <w:left w:val="single" w:sz="4" w:space="0" w:color="auto"/>
+            </w:tcBorders>
+          </w:tcPr>
+          <w:p>
+            <w:pPr>
+              <w:pStyle w:val="proc"/>
+              <w:rPr>
+                <w:sz w:val="24"/>
+              </w:rPr>
+            </w:pPr>
+            <w:r>
+              <w:rPr>
+                <w:sz w:val="24"/>
+              </w:rPr>
+              <w:t>Click Cancel</w:t>
+            </w:r>
+          </w:p>
+        </w:tc>
+        <w:tc>
+          <w:tcPr>
+            <w:tcW w:w="5596" w:type="dxa"/>
             <w:gridSpan w:val="4"/>
-            <w:tcBorders>
-              <w:top w:val="single" w:sz="4" w:space="0" w:color="auto"/>
-              <w:left w:val="single" w:sz="4" w:space="0" w:color="auto"/>
-              <w:bottom w:val="single" w:sz="6" w:space="0" w:color="auto"/>
-              <w:right w:val="single" w:sz="6" w:space="0" w:color="auto"/>
-            </w:tcBorders>
-          </w:tcPr>
-          <w:p>
-            <w:pPr>
-              <w:pStyle w:val="bp"/>
-              <w:rPr>
-                <w:b/>
-              </w:rPr>
-            </w:pPr>
-            <w:r>
-              <w:rPr>
-                <w:b/>
-              </w:rPr>
-              <w:t>Pre-conditions</w:t>
-            </w:r>
-          </w:p>
-        </w:tc>
-        <w:tc>
-          <w:tcPr>
-            <w:tcW w:w="9710" w:type="dxa"/>
-            <w:gridSpan w:val="9"/>
-            <w:tcBorders>
-              <w:top w:val="single" w:sz="4" w:space="0" w:color="auto"/>
-              <w:left w:val="single" w:sz="6" w:space="0" w:color="auto"/>
-              <w:bottom w:val="single" w:sz="6" w:space="0" w:color="auto"/>
-              <w:right w:val="single" w:sz="4" w:space="0" w:color="auto"/>
-            </w:tcBorders>
           </w:tcPr>
           <w:p>
             <w:pPr>
               <w:pStyle w:val="bp"/>
               <w:numPr>
                 <w:ilvl w:val="0"/>
-                <w:numId w:val="31"/>
+                <w:numId w:val="35"/>
               </w:numPr>
-              <w:spacing w:before="0" w:after="0"/>
-              <w:rPr>
-                <w:rFonts w:ascii="Arial" w:hAnsi="Arial"/>
-                <w:sz w:val="20"/>
-              </w:rPr>
-            </w:pPr>
-            <w:r>
-              <w:rPr>
-                <w:rFonts w:ascii="Arial" w:hAnsi="Arial"/>
-                <w:sz w:val="20"/>
-              </w:rPr>
-              <w:t>Test data created</w:t>
-            </w:r>
-          </w:p>
-          <w:p>
-            <w:pPr>
-              <w:pStyle w:val="bp"/>
-              <w:numPr>
-                <w:ilvl w:val="0"/>
-                <w:numId w:val="31"/>
-              </w:numPr>
-              <w:spacing w:before="0" w:after="0"/>
-              <w:rPr>
-                <w:rFonts w:ascii="Arial" w:hAnsi="Arial"/>
-                <w:sz w:val="20"/>
-              </w:rPr>
-            </w:pPr>
-            <w:r>
-              <w:rPr>
-                <w:rFonts w:ascii="Arial" w:hAnsi="Arial"/>
-                <w:sz w:val="20"/>
-              </w:rPr>
-              <w:t>At ‘Created’ screen</w:t>
-            </w:r>
+              <w:rPr>
+                <w:sz w:val="24"/>
+              </w:rPr>
+            </w:pPr>
+            <w:r>
+              <w:rPr>
+                <w:sz w:val="24"/>
+              </w:rPr>
+              <w:t>Main display changes to ‘Created’ state</w:t>
+            </w:r>
+          </w:p>
+        </w:tc>
+        <w:tc>
+          <w:tcPr>
+            <w:tcW w:w="714" w:type="dxa"/>
+          </w:tcPr>
+          <w:p>
+            <w:pPr>
+              <w:pStyle w:val="RowHeadings"/>
+              <w:spacing w:before="80" w:after="80"/>
+              <w:jc w:val="center"/>
+            </w:pPr>
+          </w:p>
+        </w:tc>
+        <w:tc>
+          <w:tcPr>
+            <w:tcW w:w="714" w:type="dxa"/>
+            <w:gridSpan w:val="2"/>
+          </w:tcPr>
+          <w:p>
+            <w:pPr>
+              <w:pStyle w:val="RowHeadings"/>
+              <w:spacing w:before="80" w:after="80"/>
+            </w:pPr>
           </w:p>
         </w:tc>
       </w:tr>
       <w:tr>
         <w:trPr>
           <w:cantSplit/>
-          <w:tblHeader/>
+          <w:trHeight w:val="80"/>
         </w:trPr>
         <w:tc>
           <w:tcPr>
-            <w:tcW w:w="3468" w:type="dxa"/>
+            <w:tcW w:w="558" w:type="dxa"/>
+            <w:tcBorders>
+              <w:right w:val="single" w:sz="4" w:space="0" w:color="auto"/>
+            </w:tcBorders>
+          </w:tcPr>
+          <w:p>
+            <w:pPr>
+              <w:pStyle w:val="proc"/>
+              <w:rPr>
+                <w:sz w:val="24"/>
+              </w:rPr>
+            </w:pPr>
+            <w:r>
+              <w:rPr>
+                <w:sz w:val="24"/>
+              </w:rPr>
+              <w:t>3.</w:t>
+            </w:r>
+          </w:p>
+        </w:tc>
+        <w:tc>
+          <w:tcPr>
+            <w:tcW w:w="5596" w:type="dxa"/>
+            <w:gridSpan w:val="3"/>
+            <w:tcBorders>
+              <w:left w:val="single" w:sz="4" w:space="0" w:color="auto"/>
+            </w:tcBorders>
+          </w:tcPr>
+          <w:p>
+            <w:pPr>
+              <w:pStyle w:val="proc"/>
+              <w:rPr>
+                <w:sz w:val="24"/>
+              </w:rPr>
+            </w:pPr>
+            <w:r>
+              <w:rPr>
+                <w:sz w:val="24"/>
+              </w:rPr>
+              <w:t>Repeat Step 1</w:t>
+            </w:r>
+          </w:p>
+        </w:tc>
+        <w:tc>
+          <w:tcPr>
+            <w:tcW w:w="5596" w:type="dxa"/>
             <w:gridSpan w:val="4"/>
-            <w:tcBorders>
-              <w:top w:val="single" w:sz="6" w:space="0" w:color="auto"/>
-              <w:left w:val="single" w:sz="4" w:space="0" w:color="auto"/>
-              <w:bottom w:val="single" w:sz="6" w:space="0" w:color="auto"/>
-              <w:right w:val="single" w:sz="6" w:space="0" w:color="auto"/>
-            </w:tcBorders>
-          </w:tcPr>
-          <w:p>
-            <w:pPr>
-              <w:pStyle w:val="bp"/>
-              <w:rPr>
-                <w:b/>
-              </w:rPr>
-            </w:pPr>
-            <w:r>
-              <w:rPr>
-                <w:b/>
-              </w:rPr>
-              <w:t>Post-conditions</w:t>
-            </w:r>
-          </w:p>
-        </w:tc>
-        <w:tc>
-          <w:tcPr>
-            <w:tcW w:w="9710" w:type="dxa"/>
-            <w:gridSpan w:val="9"/>
-            <w:tcBorders>
-              <w:top w:val="single" w:sz="6" w:space="0" w:color="auto"/>
-              <w:left w:val="single" w:sz="6" w:space="0" w:color="auto"/>
-              <w:bottom w:val="single" w:sz="6" w:space="0" w:color="auto"/>
-              <w:right w:val="single" w:sz="4" w:space="0" w:color="auto"/>
-            </w:tcBorders>
           </w:tcPr>
           <w:p>
             <w:pPr>
               <w:pStyle w:val="bp"/>
               <w:numPr>
                 <w:ilvl w:val="0"/>
-                <w:numId w:val="32"/>
+                <w:numId w:val="36"/>
               </w:numPr>
-              <w:spacing w:before="0" w:after="0"/>
-              <w:rPr>
-                <w:rFonts w:ascii="Arial" w:hAnsi="Arial"/>
-                <w:sz w:val="20"/>
-              </w:rPr>
-            </w:pPr>
-            <w:r>
-              <w:rPr>
-                <w:rFonts w:ascii="Arial" w:hAnsi="Arial"/>
-                <w:sz w:val="20"/>
-              </w:rPr>
-              <w:t>When borrower swipes their card</w:t>
-            </w:r>
-            <w:r>
-              <w:rPr>
-                <w:rFonts w:ascii="Arial" w:hAnsi="Arial"/>
-                <w:sz w:val="20"/>
-              </w:rPr>
-              <w:t>:</w:t>
-            </w:r>
-          </w:p>
-          <w:p>
-            <w:pPr>
-              <w:pStyle w:val="bp"/>
-              <w:numPr>
-                <w:ilvl w:val="1"/>
-                <w:numId w:val="32"/>
-              </w:numPr>
-              <w:spacing w:before="0" w:after="0"/>
-              <w:rPr>
-                <w:rFonts w:ascii="Arial" w:hAnsi="Arial"/>
-                <w:sz w:val="20"/>
-              </w:rPr>
-            </w:pPr>
-            <w:r>
-              <w:rPr>
-                <w:rFonts w:ascii="Arial" w:hAnsi="Arial"/>
-                <w:sz w:val="20"/>
-              </w:rPr>
-              <w:t>L</w:t>
-            </w:r>
-            <w:r>
-              <w:rPr>
-                <w:rFonts w:ascii="Arial" w:hAnsi="Arial"/>
-                <w:sz w:val="20"/>
-              </w:rPr>
-              <w:t xml:space="preserve">oans </w:t>
-            </w:r>
-            <w:r>
-              <w:rPr>
-                <w:rFonts w:ascii="Arial" w:hAnsi="Arial"/>
-                <w:sz w:val="20"/>
-              </w:rPr>
-              <w:t>(</w:t>
-            </w:r>
-            <w:r>
-              <w:rPr>
-                <w:rFonts w:ascii="Arial" w:hAnsi="Arial"/>
-                <w:sz w:val="20"/>
-              </w:rPr>
-              <w:t xml:space="preserve">max </w:t>
-            </w:r>
-            <w:r>
-              <w:rPr>
-                <w:rFonts w:ascii="Arial" w:hAnsi="Arial"/>
-                <w:sz w:val="20"/>
-              </w:rPr>
-              <w:t xml:space="preserve">number of </w:t>
-            </w:r>
-            <w:r>
-              <w:rPr>
-                <w:rFonts w:ascii="Arial" w:hAnsi="Arial"/>
-                <w:sz w:val="20"/>
-              </w:rPr>
-              <w:t xml:space="preserve">loans) </w:t>
-            </w:r>
-            <w:r>
-              <w:rPr>
-                <w:rFonts w:ascii="Arial" w:hAnsi="Arial"/>
-                <w:sz w:val="20"/>
-              </w:rPr>
-              <w:t>are shown in current loans.</w:t>
-            </w:r>
-          </w:p>
-          <w:p>
-            <w:pPr>
-              <w:pStyle w:val="bp"/>
-              <w:numPr>
-                <w:ilvl w:val="1"/>
-                <w:numId w:val="32"/>
-              </w:numPr>
-              <w:spacing w:before="0" w:after="0"/>
-              <w:rPr>
-                <w:rFonts w:ascii="Arial" w:hAnsi="Arial"/>
-                <w:sz w:val="20"/>
-              </w:rPr>
-            </w:pPr>
-            <w:r>
-              <w:rPr>
-                <w:rFonts w:ascii="Arial" w:hAnsi="Arial"/>
-                <w:sz w:val="20"/>
-              </w:rPr>
-              <w:t>No fines are shown in Borrowing Restrictions</w:t>
-            </w:r>
-          </w:p>
-          <w:p>
-            <w:pPr>
-              <w:pStyle w:val="bp"/>
-              <w:numPr>
-                <w:ilvl w:val="0"/>
-                <w:numId w:val="32"/>
-              </w:numPr>
-              <w:spacing w:before="0" w:after="0"/>
-              <w:rPr>
-                <w:rFonts w:ascii="Arial" w:hAnsi="Arial"/>
-                <w:sz w:val="20"/>
-              </w:rPr>
-            </w:pPr>
-            <w:r>
-              <w:rPr>
-                <w:rFonts w:ascii="Arial" w:hAnsi="Arial"/>
-                <w:sz w:val="20"/>
-              </w:rPr>
-              <w:t>When borrower next swipes their card, the loan is displayed in current loans.</w:t>
-            </w:r>
+              <w:rPr>
+                <w:sz w:val="24"/>
+              </w:rPr>
+            </w:pPr>
+            <w:r>
+              <w:rPr>
+                <w:sz w:val="24"/>
+              </w:rPr>
+              <w:t>Same as Step 1</w:t>
+            </w:r>
+          </w:p>
+        </w:tc>
+        <w:tc>
+          <w:tcPr>
+            <w:tcW w:w="714" w:type="dxa"/>
+          </w:tcPr>
+          <w:p>
+            <w:pPr>
+              <w:pStyle w:val="RowHeadings"/>
+              <w:spacing w:before="80" w:after="80"/>
+              <w:jc w:val="center"/>
+            </w:pPr>
+          </w:p>
+        </w:tc>
+        <w:tc>
+          <w:tcPr>
+            <w:tcW w:w="714" w:type="dxa"/>
+            <w:gridSpan w:val="2"/>
+          </w:tcPr>
+          <w:p>
+            <w:pPr>
+              <w:pStyle w:val="RowHeadings"/>
+              <w:spacing w:before="80" w:after="80"/>
+            </w:pPr>
           </w:p>
         </w:tc>
       </w:tr>
       <w:tr>
         <w:trPr>
           <w:cantSplit/>
-          <w:tblHeader/>
+          <w:trHeight w:val="80"/>
         </w:trPr>
         <w:tc>
           <w:tcPr>
-            <w:tcW w:w="3438" w:type="dxa"/>
+            <w:tcW w:w="558" w:type="dxa"/>
+            <w:tcBorders>
+              <w:right w:val="single" w:sz="4" w:space="0" w:color="auto"/>
+            </w:tcBorders>
+          </w:tcPr>
+          <w:p>
+            <w:pPr>
+              <w:pStyle w:val="proc"/>
+              <w:rPr>
+                <w:sz w:val="24"/>
+              </w:rPr>
+            </w:pPr>
+            <w:r>
+              <w:rPr>
+                <w:sz w:val="24"/>
+              </w:rPr>
+              <w:t>4.</w:t>
+            </w:r>
+          </w:p>
+        </w:tc>
+        <w:tc>
+          <w:tcPr>
+            <w:tcW w:w="5596" w:type="dxa"/>
             <w:gridSpan w:val="3"/>
             <w:tcBorders>
-              <w:top w:val="single" w:sz="6" w:space="0" w:color="auto"/>
               <w:left w:val="single" w:sz="4" w:space="0" w:color="auto"/>
-              <w:bottom w:val="single" w:sz="6" w:space="0" w:color="auto"/>
-              <w:right w:val="single" w:sz="6" w:space="0" w:color="auto"/>
-            </w:tcBorders>
-          </w:tcPr>
-          <w:p>
-            <w:pPr>
-              <w:pStyle w:val="bp"/>
-              <w:spacing w:before="0" w:after="0"/>
-              <w:rPr>
-                <w:b/>
-              </w:rPr>
-            </w:pPr>
-            <w:r>
-              <w:rPr>
-                <w:b/>
-              </w:rPr>
-              <w:t>Notes:</w:t>
-            </w:r>
-          </w:p>
-        </w:tc>
-        <w:tc>
-          <w:tcPr>
-            <w:tcW w:w="9740" w:type="dxa"/>
-            <w:gridSpan w:val="10"/>
-            <w:tcBorders>
-              <w:top w:val="single" w:sz="6" w:space="0" w:color="auto"/>
-              <w:left w:val="single" w:sz="6" w:space="0" w:color="auto"/>
-              <w:bottom w:val="single" w:sz="6" w:space="0" w:color="auto"/>
-              <w:right w:val="single" w:sz="4" w:space="0" w:color="auto"/>
-            </w:tcBorders>
-          </w:tcPr>
-          <w:p>
-            <w:pPr>
-              <w:pStyle w:val="bp"/>
-              <w:rPr>
-                <w:b/>
-                <w:bCs/>
-                <w:color w:val="FF0000"/>
-                <w:sz w:val="24"/>
-              </w:rPr>
-            </w:pPr>
-          </w:p>
-          <w:p>
-            <w:pPr>
-              <w:pStyle w:val="bp"/>
-              <w:rPr>
-                <w:b/>
-                <w:bCs/>
-                <w:color w:val="FF0000"/>
-                <w:sz w:val="24"/>
-              </w:rPr>
-            </w:pPr>
-          </w:p>
-          <w:p>
-            <w:pPr>
-              <w:pStyle w:val="bp"/>
-              <w:rPr>
-                <w:b/>
-                <w:bCs/>
-                <w:color w:val="FF0000"/>
-                <w:sz w:val="24"/>
-              </w:rPr>
-            </w:pPr>
-          </w:p>
-        </w:tc>
-      </w:tr>
-      <w:tr>
-        <w:trPr>
-          <w:cantSplit/>
-          <w:tblHeader/>
-        </w:trPr>
-        <w:tc>
-          <w:tcPr>
-            <w:tcW w:w="3438" w:type="dxa"/>
-            <w:gridSpan w:val="3"/>
-            <w:tcBorders>
-              <w:top w:val="single" w:sz="6" w:space="0" w:color="auto"/>
-              <w:left w:val="single" w:sz="4" w:space="0" w:color="auto"/>
-              <w:bottom w:val="single" w:sz="4" w:space="0" w:color="auto"/>
-              <w:right w:val="single" w:sz="6" w:space="0" w:color="auto"/>
-            </w:tcBorders>
-          </w:tcPr>
-          <w:p>
-            <w:pPr>
-              <w:pStyle w:val="bp"/>
-              <w:spacing w:before="0" w:after="0"/>
-              <w:rPr>
-                <w:b/>
-              </w:rPr>
-            </w:pPr>
-            <w:r>
-              <w:rPr>
-                <w:b/>
-              </w:rPr>
-              <w:t>Result (Pass/Fail/Warning/Incomplete)</w:t>
-            </w:r>
-          </w:p>
-        </w:tc>
-        <w:tc>
-          <w:tcPr>
-            <w:tcW w:w="9740" w:type="dxa"/>
-            <w:gridSpan w:val="10"/>
-            <w:tcBorders>
-              <w:top w:val="single" w:sz="6" w:space="0" w:color="auto"/>
-              <w:left w:val="single" w:sz="6" w:space="0" w:color="auto"/>
-              <w:bottom w:val="single" w:sz="4" w:space="0" w:color="auto"/>
-              <w:right w:val="single" w:sz="4" w:space="0" w:color="auto"/>
-            </w:tcBorders>
-          </w:tcPr>
-          <w:p>
-            <w:pPr>
-              <w:pStyle w:val="bp"/>
-              <w:rPr>
-                <w:b/>
-                <w:bCs/>
-                <w:color w:val="FF0000"/>
-                <w:sz w:val="24"/>
-              </w:rPr>
-            </w:pPr>
-          </w:p>
-        </w:tc>
-      </w:tr>
-      <w:tr>
-        <w:tblPrEx>
-          <w:tblBorders>
-            <w:top w:val="single" w:sz="6" w:space="0" w:color="auto"/>
-            <w:left w:val="single" w:sz="6" w:space="0" w:color="auto"/>
-            <w:bottom w:val="single" w:sz="6" w:space="0" w:color="auto"/>
-            <w:right w:val="single" w:sz="6" w:space="0" w:color="auto"/>
-            <w:insideH w:val="single" w:sz="6" w:space="0" w:color="auto"/>
-            <w:insideV w:val="single" w:sz="6" w:space="0" w:color="auto"/>
-          </w:tblBorders>
-        </w:tblPrEx>
-        <w:trPr>
-          <w:cantSplit/>
-          <w:trHeight w:val="80"/>
-          <w:tblHeader/>
-        </w:trPr>
-        <w:tc>
-          <w:tcPr>
-            <w:tcW w:w="558" w:type="dxa"/>
-            <w:tcBorders>
-              <w:bottom w:val="single" w:sz="4" w:space="0" w:color="auto"/>
-              <w:right w:val="single" w:sz="4" w:space="0" w:color="auto"/>
-            </w:tcBorders>
-            <w:shd w:val="clear" w:color="auto" w:fill="C0C0C0"/>
+            </w:tcBorders>
           </w:tcPr>
           <w:p>
             <w:pPr>
               <w:pStyle w:val="proc"/>
-              <w:jc w:val="center"/>
-              <w:rPr>
-                <w:sz w:val="24"/>
-              </w:rPr>
-            </w:pPr>
-          </w:p>
-        </w:tc>
-        <w:tc>
-          <w:tcPr>
-            <w:tcW w:w="5596" w:type="dxa"/>
-            <w:gridSpan w:val="5"/>
-            <w:tcBorders>
-              <w:left w:val="single" w:sz="4" w:space="0" w:color="auto"/>
-              <w:bottom w:val="single" w:sz="4" w:space="0" w:color="auto"/>
-            </w:tcBorders>
-            <w:shd w:val="clear" w:color="auto" w:fill="C0C0C0"/>
-          </w:tcPr>
-          <w:p>
-            <w:pPr>
-              <w:pStyle w:val="proc"/>
-              <w:jc w:val="center"/>
-              <w:rPr>
-                <w:sz w:val="24"/>
-              </w:rPr>
-            </w:pPr>
-            <w:r>
-              <w:rPr>
-                <w:b/>
-                <w:sz w:val="24"/>
-              </w:rPr>
-              <w:t>TEST STEP</w:t>
+              <w:rPr>
+                <w:sz w:val="24"/>
+              </w:rPr>
+            </w:pPr>
+            <w:r>
+              <w:rPr>
+                <w:sz w:val="24"/>
+              </w:rPr>
+              <w:t>Repeat Step 2</w:t>
             </w:r>
           </w:p>
         </w:tc>
@@ -7142,608 +8655,7 @@
           <w:tcPr>
             <w:tcW w:w="5596" w:type="dxa"/>
             <w:gridSpan w:val="4"/>
-            <w:shd w:val="clear" w:color="auto" w:fill="C0C0C0"/>
-          </w:tcPr>
-          <w:p>
-            <w:pPr>
-              <w:pStyle w:val="bp"/>
-              <w:jc w:val="center"/>
-              <w:rPr>
-                <w:sz w:val="24"/>
-              </w:rPr>
-            </w:pPr>
-            <w:r>
-              <w:rPr>
-                <w:b/>
-                <w:sz w:val="24"/>
-              </w:rPr>
-              <w:t>EXPECTED TEST RESULTS</w:t>
-            </w:r>
-          </w:p>
-        </w:tc>
-        <w:tc>
-          <w:tcPr>
-            <w:tcW w:w="714" w:type="dxa"/>
-            <w:shd w:val="clear" w:color="auto" w:fill="C0C0C0"/>
-          </w:tcPr>
-          <w:p>
-            <w:pPr>
-              <w:pStyle w:val="RowHeadings"/>
-              <w:spacing w:before="80" w:after="80"/>
-              <w:jc w:val="center"/>
-              <w:rPr>
-                <w:rFonts w:ascii="Times New Roman" w:hAnsi="Times New Roman"/>
-                <w:sz w:val="22"/>
-              </w:rPr>
-            </w:pPr>
-            <w:r>
-              <w:rPr>
-                <w:rFonts w:ascii="Times New Roman" w:hAnsi="Times New Roman"/>
-                <w:sz w:val="22"/>
-              </w:rPr>
-              <w:t>P</w:t>
-            </w:r>
-          </w:p>
-        </w:tc>
-        <w:tc>
-          <w:tcPr>
-            <w:tcW w:w="714" w:type="dxa"/>
-            <w:gridSpan w:val="2"/>
-            <w:shd w:val="clear" w:color="auto" w:fill="C0C0C0"/>
-          </w:tcPr>
-          <w:p>
-            <w:pPr>
-              <w:pStyle w:val="RowHeadings"/>
-              <w:spacing w:before="80" w:after="80"/>
-              <w:jc w:val="center"/>
-              <w:rPr>
-                <w:rFonts w:ascii="Times New Roman" w:hAnsi="Times New Roman"/>
-                <w:sz w:val="22"/>
-              </w:rPr>
-            </w:pPr>
-            <w:r>
-              <w:rPr>
-                <w:rFonts w:ascii="Times New Roman" w:hAnsi="Times New Roman"/>
-                <w:sz w:val="22"/>
-              </w:rPr>
-              <w:t>F</w:t>
-            </w:r>
-          </w:p>
-        </w:tc>
-      </w:tr>
-      <w:tr>
-        <w:tblPrEx>
-          <w:tblBorders>
-            <w:top w:val="single" w:sz="6" w:space="0" w:color="auto"/>
-            <w:left w:val="single" w:sz="6" w:space="0" w:color="auto"/>
-            <w:bottom w:val="single" w:sz="6" w:space="0" w:color="auto"/>
-            <w:right w:val="single" w:sz="6" w:space="0" w:color="auto"/>
-            <w:insideH w:val="single" w:sz="6" w:space="0" w:color="auto"/>
-            <w:insideV w:val="single" w:sz="6" w:space="0" w:color="auto"/>
-          </w:tblBorders>
-        </w:tblPrEx>
-        <w:trPr>
-          <w:cantSplit/>
-          <w:trHeight w:val="80"/>
-        </w:trPr>
-        <w:tc>
-          <w:tcPr>
-            <w:tcW w:w="558" w:type="dxa"/>
-            <w:tcBorders>
-              <w:top w:val="single" w:sz="4" w:space="0" w:color="auto"/>
-              <w:right w:val="single" w:sz="4" w:space="0" w:color="auto"/>
-            </w:tcBorders>
-          </w:tcPr>
-          <w:p>
-            <w:pPr>
-              <w:pStyle w:val="proc"/>
-              <w:rPr>
-                <w:sz w:val="24"/>
-              </w:rPr>
-            </w:pPr>
-          </w:p>
-        </w:tc>
-        <w:tc>
-          <w:tcPr>
-            <w:tcW w:w="5596" w:type="dxa"/>
-            <w:gridSpan w:val="5"/>
-            <w:tcBorders>
-              <w:top w:val="single" w:sz="4" w:space="0" w:color="auto"/>
-              <w:left w:val="single" w:sz="4" w:space="0" w:color="auto"/>
-            </w:tcBorders>
-          </w:tcPr>
-          <w:p>
-            <w:pPr>
-              <w:pStyle w:val="proc"/>
-              <w:ind w:left="360" w:hanging="360"/>
-              <w:rPr>
-                <w:sz w:val="24"/>
-              </w:rPr>
-            </w:pPr>
-            <w:r>
-              <w:rPr>
-                <w:sz w:val="24"/>
-              </w:rPr>
-              <w:t>Click Borrow Books</w:t>
-            </w:r>
-          </w:p>
-        </w:tc>
-        <w:tc>
-          <w:tcPr>
-            <w:tcW w:w="5596" w:type="dxa"/>
-            <w:gridSpan w:val="4"/>
-          </w:tcPr>
-          <w:p>
-            <w:pPr>
-              <w:pStyle w:val="bp"/>
-              <w:numPr>
-                <w:ilvl w:val="0"/>
-                <w:numId w:val="33"/>
-              </w:numPr>
-              <w:rPr>
-                <w:sz w:val="24"/>
-              </w:rPr>
-            </w:pPr>
-            <w:r>
-              <w:rPr>
-                <w:sz w:val="24"/>
-              </w:rPr>
-              <w:t>Swipe Card panel enabled</w:t>
-            </w:r>
-          </w:p>
-          <w:p>
-            <w:pPr>
-              <w:pStyle w:val="bp"/>
-              <w:numPr>
-                <w:ilvl w:val="0"/>
-                <w:numId w:val="33"/>
-              </w:numPr>
-              <w:rPr>
-                <w:sz w:val="24"/>
-              </w:rPr>
-            </w:pPr>
-            <w:r>
-              <w:rPr>
-                <w:sz w:val="24"/>
-              </w:rPr>
-              <w:t>Other non-main panels disabled</w:t>
-            </w:r>
-          </w:p>
-          <w:p>
-            <w:pPr>
-              <w:pStyle w:val="bp"/>
-              <w:numPr>
-                <w:ilvl w:val="0"/>
-                <w:numId w:val="33"/>
-              </w:numPr>
-              <w:rPr>
-                <w:sz w:val="24"/>
-              </w:rPr>
-            </w:pPr>
-            <w:r>
-              <w:rPr>
-                <w:sz w:val="24"/>
-              </w:rPr>
-              <w:t xml:space="preserve">Main panel changes to ‘Swipe Card’ state </w:t>
-            </w:r>
-          </w:p>
-        </w:tc>
-        <w:tc>
-          <w:tcPr>
-            <w:tcW w:w="714" w:type="dxa"/>
-          </w:tcPr>
-          <w:p>
-            <w:pPr>
-              <w:pStyle w:val="RowHeadings"/>
-              <w:spacing w:before="80" w:after="80"/>
-              <w:jc w:val="center"/>
-            </w:pPr>
-          </w:p>
-        </w:tc>
-        <w:tc>
-          <w:tcPr>
-            <w:tcW w:w="714" w:type="dxa"/>
-            <w:gridSpan w:val="2"/>
-          </w:tcPr>
-          <w:p>
-            <w:pPr>
-              <w:pStyle w:val="RowHeadings"/>
-              <w:spacing w:before="80" w:after="80"/>
-            </w:pPr>
-          </w:p>
-        </w:tc>
-      </w:tr>
-      <w:tr>
-        <w:tblPrEx>
-          <w:tblBorders>
-            <w:top w:val="single" w:sz="6" w:space="0" w:color="auto"/>
-            <w:left w:val="single" w:sz="6" w:space="0" w:color="auto"/>
-            <w:bottom w:val="single" w:sz="6" w:space="0" w:color="auto"/>
-            <w:right w:val="single" w:sz="6" w:space="0" w:color="auto"/>
-            <w:insideH w:val="single" w:sz="6" w:space="0" w:color="auto"/>
-            <w:insideV w:val="single" w:sz="6" w:space="0" w:color="auto"/>
-          </w:tblBorders>
-        </w:tblPrEx>
-        <w:trPr>
-          <w:cantSplit/>
-          <w:trHeight w:val="80"/>
-        </w:trPr>
-        <w:tc>
-          <w:tcPr>
-            <w:tcW w:w="558" w:type="dxa"/>
-            <w:tcBorders>
-              <w:right w:val="single" w:sz="4" w:space="0" w:color="auto"/>
-            </w:tcBorders>
-          </w:tcPr>
-          <w:p>
-            <w:pPr>
-              <w:pStyle w:val="proc"/>
-              <w:rPr>
-                <w:sz w:val="24"/>
-              </w:rPr>
-            </w:pPr>
-          </w:p>
-        </w:tc>
-        <w:tc>
-          <w:tcPr>
-            <w:tcW w:w="5596" w:type="dxa"/>
-            <w:gridSpan w:val="5"/>
-            <w:tcBorders>
-              <w:left w:val="single" w:sz="4" w:space="0" w:color="auto"/>
-            </w:tcBorders>
-          </w:tcPr>
-          <w:p>
-            <w:pPr>
-              <w:pStyle w:val="proc"/>
-              <w:rPr>
-                <w:sz w:val="24"/>
-              </w:rPr>
-            </w:pPr>
-            <w:r>
-              <w:rPr>
-                <w:sz w:val="24"/>
-              </w:rPr>
-              <w:t>Enter member id (1) and click Swipe Card</w:t>
-            </w:r>
-          </w:p>
-        </w:tc>
-        <w:tc>
-          <w:tcPr>
-            <w:tcW w:w="5596" w:type="dxa"/>
-            <w:gridSpan w:val="4"/>
-          </w:tcPr>
-          <w:p>
-            <w:pPr>
-              <w:pStyle w:val="bp"/>
-              <w:numPr>
-                <w:ilvl w:val="0"/>
-                <w:numId w:val="34"/>
-              </w:numPr>
-              <w:rPr>
-                <w:sz w:val="24"/>
-              </w:rPr>
-            </w:pPr>
-            <w:r>
-              <w:rPr>
-                <w:sz w:val="24"/>
-              </w:rPr>
-              <w:t>Swipe Card panel disabled</w:t>
-            </w:r>
-          </w:p>
-          <w:p>
-            <w:pPr>
-              <w:pStyle w:val="bp"/>
-              <w:numPr>
-                <w:ilvl w:val="0"/>
-                <w:numId w:val="34"/>
-              </w:numPr>
-              <w:rPr>
-                <w:sz w:val="24"/>
-              </w:rPr>
-            </w:pPr>
-            <w:r>
-              <w:rPr>
-                <w:sz w:val="24"/>
-              </w:rPr>
-              <w:t>Scan Book panel enabled</w:t>
-            </w:r>
-          </w:p>
-          <w:p>
-            <w:pPr>
-              <w:pStyle w:val="bp"/>
-              <w:numPr>
-                <w:ilvl w:val="0"/>
-                <w:numId w:val="34"/>
-              </w:numPr>
-              <w:rPr>
-                <w:sz w:val="24"/>
-              </w:rPr>
-            </w:pPr>
-            <w:r>
-              <w:rPr>
-                <w:sz w:val="24"/>
-              </w:rPr>
-              <w:t>Main panel changes to ‘Scan Book’ state</w:t>
-            </w:r>
-          </w:p>
-          <w:p>
-            <w:pPr>
-              <w:pStyle w:val="bp"/>
-              <w:numPr>
-                <w:ilvl w:val="0"/>
-                <w:numId w:val="34"/>
-              </w:numPr>
-              <w:rPr>
-                <w:sz w:val="24"/>
-              </w:rPr>
-            </w:pPr>
-            <w:r>
-              <w:rPr>
-                <w:sz w:val="24"/>
-              </w:rPr>
-              <w:t>Member details (1) displayed</w:t>
-            </w:r>
-          </w:p>
-          <w:p>
-            <w:pPr>
-              <w:pStyle w:val="bp"/>
-              <w:numPr>
-                <w:ilvl w:val="0"/>
-                <w:numId w:val="34"/>
-              </w:numPr>
-              <w:rPr>
-                <w:sz w:val="24"/>
-              </w:rPr>
-            </w:pPr>
-            <w:r>
-              <w:rPr>
-                <w:sz w:val="24"/>
-              </w:rPr>
-              <w:t>No fines displayed in Restricted section</w:t>
-            </w:r>
-          </w:p>
-          <w:p>
-            <w:pPr>
-              <w:pStyle w:val="bp"/>
-              <w:numPr>
-                <w:ilvl w:val="0"/>
-                <w:numId w:val="34"/>
-              </w:numPr>
-              <w:rPr>
-                <w:sz w:val="24"/>
-              </w:rPr>
-            </w:pPr>
-            <w:r>
-              <w:rPr>
-                <w:sz w:val="24"/>
-              </w:rPr>
-              <w:t>Loans displayed in current loans section</w:t>
-            </w:r>
-          </w:p>
-        </w:tc>
-        <w:tc>
-          <w:tcPr>
-            <w:tcW w:w="714" w:type="dxa"/>
-          </w:tcPr>
-          <w:p>
-            <w:pPr>
-              <w:pStyle w:val="RowHeadings"/>
-              <w:spacing w:before="80" w:after="80"/>
-              <w:jc w:val="center"/>
-            </w:pPr>
-          </w:p>
-        </w:tc>
-        <w:tc>
-          <w:tcPr>
-            <w:tcW w:w="714" w:type="dxa"/>
-            <w:gridSpan w:val="2"/>
-          </w:tcPr>
-          <w:p>
-            <w:pPr>
-              <w:pStyle w:val="RowHeadings"/>
-              <w:spacing w:before="80" w:after="80"/>
-            </w:pPr>
-          </w:p>
-        </w:tc>
-      </w:tr>
-      <w:tr>
-        <w:tblPrEx>
-          <w:tblBorders>
-            <w:top w:val="single" w:sz="6" w:space="0" w:color="auto"/>
-            <w:left w:val="single" w:sz="6" w:space="0" w:color="auto"/>
-            <w:bottom w:val="single" w:sz="6" w:space="0" w:color="auto"/>
-            <w:right w:val="single" w:sz="6" w:space="0" w:color="auto"/>
-            <w:insideH w:val="single" w:sz="6" w:space="0" w:color="auto"/>
-            <w:insideV w:val="single" w:sz="6" w:space="0" w:color="auto"/>
-          </w:tblBorders>
-        </w:tblPrEx>
-        <w:trPr>
-          <w:cantSplit/>
-          <w:trHeight w:val="80"/>
-        </w:trPr>
-        <w:tc>
-          <w:tcPr>
-            <w:tcW w:w="558" w:type="dxa"/>
-            <w:tcBorders>
-              <w:right w:val="single" w:sz="4" w:space="0" w:color="auto"/>
-            </w:tcBorders>
-          </w:tcPr>
-          <w:p>
-            <w:pPr>
-              <w:pStyle w:val="proc"/>
-              <w:rPr>
-                <w:sz w:val="24"/>
-              </w:rPr>
-            </w:pPr>
-          </w:p>
-        </w:tc>
-        <w:tc>
-          <w:tcPr>
-            <w:tcW w:w="5596" w:type="dxa"/>
-            <w:gridSpan w:val="5"/>
-            <w:tcBorders>
-              <w:left w:val="single" w:sz="4" w:space="0" w:color="auto"/>
-            </w:tcBorders>
-          </w:tcPr>
-          <w:p>
-            <w:pPr>
-              <w:pStyle w:val="proc"/>
-              <w:rPr>
-                <w:sz w:val="24"/>
-              </w:rPr>
-            </w:pPr>
-            <w:r>
-              <w:rPr>
-                <w:sz w:val="24"/>
-              </w:rPr>
-              <w:t>Enter book id (14) and click Scan Book</w:t>
-            </w:r>
-          </w:p>
-        </w:tc>
-        <w:tc>
-          <w:tcPr>
-            <w:tcW w:w="5596" w:type="dxa"/>
-            <w:gridSpan w:val="4"/>
-          </w:tcPr>
-          <w:p>
-            <w:pPr>
-              <w:pStyle w:val="bp"/>
-              <w:numPr>
-                <w:ilvl w:val="0"/>
-                <w:numId w:val="35"/>
-              </w:numPr>
-              <w:rPr>
-                <w:sz w:val="24"/>
-              </w:rPr>
-            </w:pPr>
-            <w:r>
-              <w:rPr>
-                <w:sz w:val="24"/>
-              </w:rPr>
-              <w:t>Book appears under Book</w:t>
-            </w:r>
-          </w:p>
-          <w:p>
-            <w:pPr>
-              <w:pStyle w:val="bp"/>
-              <w:numPr>
-                <w:ilvl w:val="0"/>
-                <w:numId w:val="35"/>
-              </w:numPr>
-              <w:rPr>
-                <w:sz w:val="24"/>
-              </w:rPr>
-            </w:pPr>
-            <w:r>
-              <w:rPr>
-                <w:sz w:val="24"/>
-              </w:rPr>
-              <w:t>Loan with borrower (1) and book (14) appears in pending loans</w:t>
-            </w:r>
-          </w:p>
-        </w:tc>
-        <w:tc>
-          <w:tcPr>
-            <w:tcW w:w="714" w:type="dxa"/>
-          </w:tcPr>
-          <w:p>
-            <w:pPr>
-              <w:pStyle w:val="RowHeadings"/>
-              <w:spacing w:before="80" w:after="80"/>
-              <w:jc w:val="center"/>
-            </w:pPr>
-          </w:p>
-        </w:tc>
-        <w:tc>
-          <w:tcPr>
-            <w:tcW w:w="714" w:type="dxa"/>
-            <w:gridSpan w:val="2"/>
-          </w:tcPr>
-          <w:p>
-            <w:pPr>
-              <w:pStyle w:val="RowHeadings"/>
-              <w:spacing w:before="80" w:after="80"/>
-            </w:pPr>
-          </w:p>
-        </w:tc>
-      </w:tr>
-      <w:tr>
-        <w:tblPrEx>
-          <w:tblBorders>
-            <w:top w:val="single" w:sz="6" w:space="0" w:color="auto"/>
-            <w:left w:val="single" w:sz="6" w:space="0" w:color="auto"/>
-            <w:bottom w:val="single" w:sz="6" w:space="0" w:color="auto"/>
-            <w:right w:val="single" w:sz="6" w:space="0" w:color="auto"/>
-            <w:insideH w:val="single" w:sz="6" w:space="0" w:color="auto"/>
-            <w:insideV w:val="single" w:sz="6" w:space="0" w:color="auto"/>
-          </w:tblBorders>
-        </w:tblPrEx>
-        <w:trPr>
-          <w:cantSplit/>
-          <w:trHeight w:val="80"/>
-        </w:trPr>
-        <w:tc>
-          <w:tcPr>
-            <w:tcW w:w="558" w:type="dxa"/>
-            <w:tcBorders>
-              <w:right w:val="single" w:sz="4" w:space="0" w:color="auto"/>
-            </w:tcBorders>
-          </w:tcPr>
-          <w:p>
-            <w:pPr>
-              <w:pStyle w:val="proc"/>
-              <w:rPr>
-                <w:sz w:val="24"/>
-              </w:rPr>
-            </w:pPr>
-          </w:p>
-        </w:tc>
-        <w:tc>
-          <w:tcPr>
-            <w:tcW w:w="5596" w:type="dxa"/>
-            <w:gridSpan w:val="5"/>
-            <w:tcBorders>
-              <w:left w:val="single" w:sz="4" w:space="0" w:color="auto"/>
-            </w:tcBorders>
-          </w:tcPr>
-          <w:p>
-            <w:pPr>
-              <w:pStyle w:val="proc"/>
-              <w:rPr>
-                <w:sz w:val="24"/>
-              </w:rPr>
-            </w:pPr>
-            <w:r>
-              <w:rPr>
-                <w:sz w:val="24"/>
-              </w:rPr>
-              <w:t>Click Complete</w:t>
-            </w:r>
-          </w:p>
-        </w:tc>
-        <w:tc>
-          <w:tcPr>
-            <w:tcW w:w="5596" w:type="dxa"/>
-            <w:gridSpan w:val="4"/>
-          </w:tcPr>
-          <w:p>
-            <w:pPr>
-              <w:pStyle w:val="bp"/>
-              <w:numPr>
-                <w:ilvl w:val="0"/>
-                <w:numId w:val="37"/>
-              </w:numPr>
-              <w:rPr>
-                <w:sz w:val="24"/>
-              </w:rPr>
-            </w:pPr>
-            <w:r>
-              <w:rPr>
-                <w:sz w:val="24"/>
-              </w:rPr>
-              <w:t>Main display changes to ‘Confirming’ state</w:t>
-            </w:r>
-          </w:p>
+          </w:tcPr>
           <w:p>
             <w:pPr>
               <w:pStyle w:val="bp"/>
@@ -7759,128 +8671,7 @@
               <w:rPr>
                 <w:sz w:val="24"/>
               </w:rPr>
-              <w:t>Same loan appears in display (as pending before)</w:t>
-            </w:r>
-          </w:p>
-        </w:tc>
-        <w:tc>
-          <w:tcPr>
-            <w:tcW w:w="714" w:type="dxa"/>
-          </w:tcPr>
-          <w:p>
-            <w:pPr>
-              <w:pStyle w:val="RowHeadings"/>
-              <w:spacing w:before="80" w:after="80"/>
-              <w:jc w:val="center"/>
-            </w:pPr>
-          </w:p>
-        </w:tc>
-        <w:tc>
-          <w:tcPr>
-            <w:tcW w:w="714" w:type="dxa"/>
-            <w:gridSpan w:val="2"/>
-          </w:tcPr>
-          <w:p>
-            <w:pPr>
-              <w:pStyle w:val="RowHeadings"/>
-              <w:spacing w:before="80" w:after="80"/>
-            </w:pPr>
-          </w:p>
-        </w:tc>
-      </w:tr>
-      <w:tr>
-        <w:tblPrEx>
-          <w:tblBorders>
-            <w:top w:val="single" w:sz="6" w:space="0" w:color="auto"/>
-            <w:left w:val="single" w:sz="6" w:space="0" w:color="auto"/>
-            <w:bottom w:val="single" w:sz="6" w:space="0" w:color="auto"/>
-            <w:right w:val="single" w:sz="6" w:space="0" w:color="auto"/>
-            <w:insideH w:val="single" w:sz="6" w:space="0" w:color="auto"/>
-            <w:insideV w:val="single" w:sz="6" w:space="0" w:color="auto"/>
-          </w:tblBorders>
-        </w:tblPrEx>
-        <w:trPr>
-          <w:cantSplit/>
-          <w:trHeight w:val="80"/>
-        </w:trPr>
-        <w:tc>
-          <w:tcPr>
-            <w:tcW w:w="558" w:type="dxa"/>
-            <w:tcBorders>
-              <w:right w:val="single" w:sz="4" w:space="0" w:color="auto"/>
-            </w:tcBorders>
-          </w:tcPr>
-          <w:p>
-            <w:pPr>
-              <w:pStyle w:val="proc"/>
-              <w:rPr>
-                <w:sz w:val="24"/>
-              </w:rPr>
-            </w:pPr>
-          </w:p>
-        </w:tc>
-        <w:tc>
-          <w:tcPr>
-            <w:tcW w:w="5596" w:type="dxa"/>
-            <w:gridSpan w:val="5"/>
-            <w:tcBorders>
-              <w:left w:val="single" w:sz="4" w:space="0" w:color="auto"/>
-            </w:tcBorders>
-          </w:tcPr>
-          <w:p>
-            <w:pPr>
-              <w:pStyle w:val="proc"/>
-              <w:rPr>
-                <w:sz w:val="24"/>
-              </w:rPr>
-            </w:pPr>
-            <w:r>
-              <w:rPr>
-                <w:sz w:val="24"/>
-              </w:rPr>
-              <w:t>Click Confirm</w:t>
-            </w:r>
-          </w:p>
-        </w:tc>
-        <w:tc>
-          <w:tcPr>
-            <w:tcW w:w="5596" w:type="dxa"/>
-            <w:gridSpan w:val="4"/>
-          </w:tcPr>
-          <w:p>
-            <w:pPr>
-              <w:pStyle w:val="bp"/>
-              <w:numPr>
-                <w:ilvl w:val="0"/>
-                <w:numId w:val="36"/>
-              </w:numPr>
-              <w:rPr>
-                <w:sz w:val="24"/>
-              </w:rPr>
-            </w:pPr>
-            <w:r>
-              <w:rPr>
-                <w:sz w:val="24"/>
-              </w:rPr>
-              <w:t>Main display changes to ‘Created’ state</w:t>
-            </w:r>
-          </w:p>
-          <w:p>
-            <w:pPr>
-              <w:pStyle w:val="bp"/>
-              <w:numPr>
-                <w:ilvl w:val="0"/>
-                <w:numId w:val="36"/>
-              </w:numPr>
-              <w:rPr>
-                <w:sz w:val="24"/>
-              </w:rPr>
-            </w:pPr>
-            <w:r>
-              <w:rPr>
-                <w:sz w:val="24"/>
-              </w:rPr>
-              <w:t>Loan displayed in Printer</w:t>
+              <w:t xml:space="preserve">Same as Step 2 </w:t>
             </w:r>
           </w:p>
         </w:tc>
@@ -7928,7 +8719,7 @@
         <w:tc>
           <w:tcPr>
             <w:tcW w:w="12950" w:type="dxa"/>
-            <w:gridSpan w:val="12"/>
+            <w:gridSpan w:val="10"/>
             <w:tcBorders>
               <w:top w:val="single" w:sz="4" w:space="0" w:color="auto"/>
               <w:left w:val="single" w:sz="4" w:space="0" w:color="auto"/>
@@ -7950,7 +8741,6 @@
               <w:rPr>
                 <w:b/>
               </w:rPr>
-              <w:lastRenderedPageBreak/>
               <w:t>Test Data Table</w:t>
             </w:r>
           </w:p>
@@ -7998,7 +8788,6 @@
         <w:tc>
           <w:tcPr>
             <w:tcW w:w="1911" w:type="dxa"/>
-            <w:gridSpan w:val="3"/>
             <w:tcBorders>
               <w:top w:val="single" w:sz="4" w:space="0" w:color="auto"/>
               <w:left w:val="single" w:sz="4" w:space="0" w:color="auto"/>
@@ -8183,7 +8972,6 @@
         <w:tc>
           <w:tcPr>
             <w:tcW w:w="1911" w:type="dxa"/>
-            <w:gridSpan w:val="3"/>
             <w:tcBorders>
               <w:top w:val="single" w:sz="4" w:space="0" w:color="auto"/>
             </w:tcBorders>
@@ -8309,7 +9097,6 @@
         <w:tc>
           <w:tcPr>
             <w:tcW w:w="1911" w:type="dxa"/>
-            <w:gridSpan w:val="3"/>
             <w:shd w:val="clear" w:color="auto" w:fill="auto"/>
           </w:tcPr>
           <w:p>
@@ -8414,7 +9201,6 @@
         <w:tc>
           <w:tcPr>
             <w:tcW w:w="1911" w:type="dxa"/>
-            <w:gridSpan w:val="3"/>
             <w:shd w:val="clear" w:color="auto" w:fill="auto"/>
           </w:tcPr>
           <w:p>
@@ -8588,7 +9374,7 @@
         <w:rStyle w:val="PageNumber"/>
         <w:noProof/>
       </w:rPr>
-      <w:t>2</w:t>
+      <w:t>3</w:t>
     </w:r>
     <w:r>
       <w:rPr>
@@ -8625,7 +9411,7 @@
         <w:rStyle w:val="PageNumber"/>
         <w:noProof/>
       </w:rPr>
-      <w:t>13</w:t>
+      <w:t>10</w:t>
     </w:r>
     <w:r>
       <w:rPr>
@@ -8721,7 +9507,7 @@
         <w:rStyle w:val="PageNumber"/>
         <w:noProof/>
       </w:rPr>
-      <w:t>6</w:t>
+      <w:t>10</w:t>
     </w:r>
     <w:r>
       <w:rPr>
@@ -8758,7 +9544,7 @@
         <w:rStyle w:val="PageNumber"/>
         <w:noProof/>
       </w:rPr>
-      <w:t>13</w:t>
+      <w:t>10</w:t>
     </w:r>
     <w:r>
       <w:rPr>
@@ -12799,6 +13585,92 @@
     </w:lvl>
   </w:abstractNum>
   <w:abstractNum w:abstractNumId="34" w15:restartNumberingAfterBreak="0">
+    <w:nsid w:val="76D81605"/>
+    <w:multiLevelType w:val="hybridMultilevel"/>
+    <w:tmpl w:val="C6868CCA"/>
+    <w:lvl w:ilvl="0" w:tplc="0C09000F">
+      <w:start w:val="1"/>
+      <w:numFmt w:val="decimal"/>
+      <w:lvlText w:val="%1."/>
+      <w:lvlJc w:val="left"/>
+      <w:pPr>
+        <w:ind w:left="720" w:hanging="360"/>
+      </w:pPr>
+    </w:lvl>
+    <w:lvl w:ilvl="1" w:tplc="0C090019" w:tentative="1">
+      <w:start w:val="1"/>
+      <w:numFmt w:val="lowerLetter"/>
+      <w:lvlText w:val="%2."/>
+      <w:lvlJc w:val="left"/>
+      <w:pPr>
+        <w:ind w:left="1440" w:hanging="360"/>
+      </w:pPr>
+    </w:lvl>
+    <w:lvl w:ilvl="2" w:tplc="0C09001B" w:tentative="1">
+      <w:start w:val="1"/>
+      <w:numFmt w:val="lowerRoman"/>
+      <w:lvlText w:val="%3."/>
+      <w:lvlJc w:val="right"/>
+      <w:pPr>
+        <w:ind w:left="2160" w:hanging="180"/>
+      </w:pPr>
+    </w:lvl>
+    <w:lvl w:ilvl="3" w:tplc="0C09000F" w:tentative="1">
+      <w:start w:val="1"/>
+      <w:numFmt w:val="decimal"/>
+      <w:lvlText w:val="%4."/>
+      <w:lvlJc w:val="left"/>
+      <w:pPr>
+        <w:ind w:left="2880" w:hanging="360"/>
+      </w:pPr>
+    </w:lvl>
+    <w:lvl w:ilvl="4" w:tplc="0C090019" w:tentative="1">
+      <w:start w:val="1"/>
+      <w:numFmt w:val="lowerLetter"/>
+      <w:lvlText w:val="%5."/>
+      <w:lvlJc w:val="left"/>
+      <w:pPr>
+        <w:ind w:left="3600" w:hanging="360"/>
+      </w:pPr>
+    </w:lvl>
+    <w:lvl w:ilvl="5" w:tplc="0C09001B" w:tentative="1">
+      <w:start w:val="1"/>
+      <w:numFmt w:val="lowerRoman"/>
+      <w:lvlText w:val="%6."/>
+      <w:lvlJc w:val="right"/>
+      <w:pPr>
+        <w:ind w:left="4320" w:hanging="180"/>
+      </w:pPr>
+    </w:lvl>
+    <w:lvl w:ilvl="6" w:tplc="0C09000F" w:tentative="1">
+      <w:start w:val="1"/>
+      <w:numFmt w:val="decimal"/>
+      <w:lvlText w:val="%7."/>
+      <w:lvlJc w:val="left"/>
+      <w:pPr>
+        <w:ind w:left="5040" w:hanging="360"/>
+      </w:pPr>
+    </w:lvl>
+    <w:lvl w:ilvl="7" w:tplc="0C090019" w:tentative="1">
+      <w:start w:val="1"/>
+      <w:numFmt w:val="lowerLetter"/>
+      <w:lvlText w:val="%8."/>
+      <w:lvlJc w:val="left"/>
+      <w:pPr>
+        <w:ind w:left="5760" w:hanging="360"/>
+      </w:pPr>
+    </w:lvl>
+    <w:lvl w:ilvl="8" w:tplc="0C09001B" w:tentative="1">
+      <w:start w:val="1"/>
+      <w:numFmt w:val="lowerRoman"/>
+      <w:lvlText w:val="%9."/>
+      <w:lvlJc w:val="right"/>
+      <w:pPr>
+        <w:ind w:left="6480" w:hanging="180"/>
+      </w:pPr>
+    </w:lvl>
+  </w:abstractNum>
+  <w:abstractNum w:abstractNumId="35" w15:restartNumberingAfterBreak="0">
     <w:nsid w:val="771D5D70"/>
     <w:multiLevelType w:val="hybridMultilevel"/>
     <w:tmpl w:val="D8CCBFA4"/>
@@ -12938,7 +13810,7 @@
       </w:rPr>
     </w:lvl>
   </w:abstractNum>
-  <w:abstractNum w:abstractNumId="35" w15:restartNumberingAfterBreak="0">
+  <w:abstractNum w:abstractNumId="36" w15:restartNumberingAfterBreak="0">
     <w:nsid w:val="7FF22ED4"/>
     <w:multiLevelType w:val="hybridMultilevel"/>
     <w:tmpl w:val="603E9AE0"/>
@@ -13112,7 +13984,7 @@
     <w:abstractNumId w:val="5"/>
   </w:num>
   <w:num w:numId="12">
-    <w:abstractNumId w:val="35"/>
+    <w:abstractNumId w:val="36"/>
   </w:num>
   <w:num w:numId="13">
     <w:abstractNumId w:val="10"/>
@@ -13185,7 +14057,7 @@
     <w:abstractNumId w:val="26"/>
   </w:num>
   <w:num w:numId="27">
-    <w:abstractNumId w:val="34"/>
+    <w:abstractNumId w:val="35"/>
   </w:num>
   <w:num w:numId="28">
     <w:abstractNumId w:val="21"/>
@@ -13219,6 +14091,9 @@
   </w:num>
   <w:num w:numId="38">
     <w:abstractNumId w:val="14"/>
+  </w:num>
+  <w:num w:numId="39">
+    <w:abstractNumId w:val="34"/>
   </w:num>
 </w:numbering>
 </file>

--- a/Test-Script.docx
+++ b/Test-Script.docx
@@ -116,6 +116,7 @@
         <w:rPr>
           <w:rFonts w:ascii="Arial" w:hAnsi="Arial"/>
           <w:b/>
+          <w:color w:val="00B050"/>
           <w:sz w:val="24"/>
           <w:szCs w:val="24"/>
         </w:rPr>
@@ -172,6 +173,7 @@
         <w:rPr>
           <w:rFonts w:ascii="Arial" w:hAnsi="Arial"/>
           <w:b/>
+          <w:color w:val="00B050"/>
           <w:sz w:val="24"/>
           <w:szCs w:val="24"/>
         </w:rPr>
@@ -180,6 +182,34 @@
         <w:rPr>
           <w:rFonts w:ascii="Arial" w:hAnsi="Arial"/>
           <w:b/>
+          <w:color w:val="00B050"/>
+          <w:sz w:val="24"/>
+          <w:szCs w:val="24"/>
+        </w:rPr>
+        <w:t>Borrows (any) book with loan restrictions – failure: member 3</w:t>
+      </w:r>
+    </w:p>
+    <w:p>
+      <w:pPr>
+        <w:pStyle w:val="bp"/>
+        <w:numPr>
+          <w:ilvl w:val="0"/>
+          <w:numId w:val="39"/>
+        </w:numPr>
+        <w:spacing w:before="0" w:after="0"/>
+        <w:rPr>
+          <w:rFonts w:ascii="Arial" w:hAnsi="Arial"/>
+          <w:b/>
+          <w:color w:val="00B050"/>
+          <w:sz w:val="24"/>
+          <w:szCs w:val="24"/>
+        </w:rPr>
+      </w:pPr>
+      <w:r>
+        <w:rPr>
+          <w:rFonts w:ascii="Arial" w:hAnsi="Arial"/>
+          <w:b/>
+          <w:color w:val="00B050"/>
           <w:sz w:val="24"/>
           <w:szCs w:val="24"/>
         </w:rPr>
@@ -189,6 +219,7 @@
         <w:rPr>
           <w:rFonts w:ascii="Arial" w:hAnsi="Arial"/>
           <w:b/>
+          <w:color w:val="00B050"/>
           <w:sz w:val="24"/>
           <w:szCs w:val="24"/>
         </w:rPr>
@@ -198,24 +229,17 @@
         <w:rPr>
           <w:rFonts w:ascii="Arial" w:hAnsi="Arial"/>
           <w:b/>
+          <w:color w:val="00B050"/>
           <w:sz w:val="24"/>
           <w:szCs w:val="24"/>
         </w:rPr>
-        <w:t xml:space="preserve"> book with fine restrictions</w:t>
+        <w:t xml:space="preserve"> book with fine restrictions </w:t>
       </w:r>
       <w:r>
         <w:rPr>
           <w:rFonts w:ascii="Arial" w:hAnsi="Arial"/>
           <w:b/>
-          <w:sz w:val="24"/>
-          <w:szCs w:val="24"/>
-        </w:rPr>
-        <w:t xml:space="preserve"> </w:t>
-      </w:r>
-      <w:r>
-        <w:rPr>
-          <w:rFonts w:ascii="Arial" w:hAnsi="Arial"/>
-          <w:b/>
+          <w:color w:val="00B050"/>
           <w:sz w:val="24"/>
           <w:szCs w:val="24"/>
         </w:rPr>
@@ -225,6 +249,7 @@
         <w:rPr>
           <w:rFonts w:ascii="Arial" w:hAnsi="Arial"/>
           <w:b/>
+          <w:color w:val="00B050"/>
           <w:sz w:val="24"/>
           <w:szCs w:val="24"/>
         </w:rPr>
@@ -234,6 +259,7 @@
         <w:rPr>
           <w:rFonts w:ascii="Arial" w:hAnsi="Arial"/>
           <w:b/>
+          <w:color w:val="00B050"/>
           <w:sz w:val="24"/>
           <w:szCs w:val="24"/>
         </w:rPr>
@@ -251,6 +277,7 @@
         <w:rPr>
           <w:rFonts w:ascii="Arial" w:hAnsi="Arial"/>
           <w:b/>
+          <w:color w:val="00B050"/>
           <w:sz w:val="24"/>
           <w:szCs w:val="24"/>
         </w:rPr>
@@ -259,64 +286,41 @@
         <w:rPr>
           <w:rFonts w:ascii="Arial" w:hAnsi="Arial"/>
           <w:b/>
+          <w:color w:val="00B050"/>
           <w:sz w:val="24"/>
           <w:szCs w:val="24"/>
         </w:rPr>
-        <w:t xml:space="preserve">Borrows </w:t>
+        <w:t xml:space="preserve">Borrows loaned book with no restrictions </w:t>
       </w:r>
       <w:r>
         <w:rPr>
           <w:rFonts w:ascii="Arial" w:hAnsi="Arial"/>
           <w:b/>
+          <w:color w:val="00B050"/>
           <w:sz w:val="24"/>
           <w:szCs w:val="24"/>
         </w:rPr>
-        <w:t xml:space="preserve">(any) </w:t>
+        <w:t>–</w:t>
       </w:r>
       <w:r>
         <w:rPr>
           <w:rFonts w:ascii="Arial" w:hAnsi="Arial"/>
           <w:b/>
+          <w:color w:val="00B050"/>
           <w:sz w:val="24"/>
           <w:szCs w:val="24"/>
         </w:rPr>
-        <w:t xml:space="preserve">book with </w:t>
+        <w:t xml:space="preserve"> failure</w:t>
       </w:r>
       <w:r>
         <w:rPr>
           <w:rFonts w:ascii="Arial" w:hAnsi="Arial"/>
           <w:b/>
+          <w:color w:val="00B050"/>
           <w:sz w:val="24"/>
           <w:szCs w:val="24"/>
         </w:rPr>
-        <w:t>loan</w:t>
-      </w:r>
-      <w:r>
-        <w:rPr>
-          <w:rFonts w:ascii="Arial" w:hAnsi="Arial"/>
-          <w:b/>
-          <w:sz w:val="24"/>
-          <w:szCs w:val="24"/>
-        </w:rPr>
-        <w:t xml:space="preserve"> restrictions</w:t>
-      </w:r>
-      <w:r>
-        <w:rPr>
-          <w:rFonts w:ascii="Arial" w:hAnsi="Arial"/>
-          <w:b/>
-          <w:sz w:val="24"/>
-          <w:szCs w:val="24"/>
-        </w:rPr>
-        <w:t xml:space="preserve"> – failure</w:t>
-      </w:r>
-      <w:r>
-        <w:rPr>
-          <w:rFonts w:ascii="Arial" w:hAnsi="Arial"/>
-          <w:b/>
-          <w:sz w:val="24"/>
-          <w:szCs w:val="24"/>
-        </w:rPr>
-        <w:t>: member 3</w:t>
+        <w:t>: member 0, book 2</w:t>
       </w:r>
     </w:p>
     <w:p>
@@ -330,6 +334,7 @@
         <w:rPr>
           <w:rFonts w:ascii="Arial" w:hAnsi="Arial"/>
           <w:b/>
+          <w:color w:val="00B050"/>
           <w:sz w:val="24"/>
           <w:szCs w:val="24"/>
         </w:rPr>
@@ -338,55 +343,21 @@
         <w:rPr>
           <w:rFonts w:ascii="Arial" w:hAnsi="Arial"/>
           <w:b/>
+          <w:color w:val="00B050"/>
           <w:sz w:val="24"/>
           <w:szCs w:val="24"/>
         </w:rPr>
-        <w:t xml:space="preserve">Borrows </w:t>
+        <w:t>Borrows loaned book with partial restrictions (loans) – failure</w:t>
       </w:r>
       <w:r>
         <w:rPr>
           <w:rFonts w:ascii="Arial" w:hAnsi="Arial"/>
           <w:b/>
+          <w:color w:val="00B050"/>
           <w:sz w:val="24"/>
           <w:szCs w:val="24"/>
         </w:rPr>
-        <w:t xml:space="preserve">loaned </w:t>
-      </w:r>
-      <w:r>
-        <w:rPr>
-          <w:rFonts w:ascii="Arial" w:hAnsi="Arial"/>
-          <w:b/>
-          <w:sz w:val="24"/>
-          <w:szCs w:val="24"/>
-        </w:rPr>
-        <w:t xml:space="preserve">book with </w:t>
-      </w:r>
-      <w:r>
-        <w:rPr>
-          <w:rFonts w:ascii="Arial" w:hAnsi="Arial"/>
-          <w:b/>
-          <w:sz w:val="24"/>
-          <w:szCs w:val="24"/>
-        </w:rPr>
-        <w:t>no</w:t>
-      </w:r>
-      <w:r>
-        <w:rPr>
-          <w:rFonts w:ascii="Arial" w:hAnsi="Arial"/>
-          <w:b/>
-          <w:sz w:val="24"/>
-          <w:szCs w:val="24"/>
-        </w:rPr>
-        <w:t xml:space="preserve"> restrictions</w:t>
-      </w:r>
-      <w:r>
-        <w:rPr>
-          <w:rFonts w:ascii="Arial" w:hAnsi="Arial"/>
-          <w:b/>
-          <w:sz w:val="24"/>
-          <w:szCs w:val="24"/>
-        </w:rPr>
-        <w:t xml:space="preserve"> - failure</w:t>
+        <w:t>: member 1, book 2</w:t>
       </w:r>
     </w:p>
     <w:p>
@@ -456,24 +427,10 @@
           <w:sz w:val="24"/>
           <w:szCs w:val="24"/>
         </w:rPr>
-        <w:t xml:space="preserve"> (loans) – failure</w:t>
+        <w:t xml:space="preserve"> (fines) – f</w:t>
       </w:r>
-    </w:p>
-    <w:p>
-      <w:pPr>
-        <w:pStyle w:val="bp"/>
-        <w:numPr>
-          <w:ilvl w:val="0"/>
-          <w:numId w:val="39"/>
-        </w:numPr>
-        <w:spacing w:before="0" w:after="0"/>
-        <w:rPr>
-          <w:rFonts w:ascii="Arial" w:hAnsi="Arial"/>
-          <w:b/>
-          <w:sz w:val="24"/>
-          <w:szCs w:val="24"/>
-        </w:rPr>
-      </w:pPr>
+      <w:bookmarkStart w:id="0" w:name="_GoBack"/>
+      <w:bookmarkEnd w:id="0"/>
       <w:r>
         <w:rPr>
           <w:rFonts w:ascii="Arial" w:hAnsi="Arial"/>
@@ -481,7 +438,7 @@
           <w:sz w:val="24"/>
           <w:szCs w:val="24"/>
         </w:rPr>
-        <w:t xml:space="preserve">Borrows </w:t>
+        <w:t>ailure</w:t>
       </w:r>
       <w:r>
         <w:rPr>
@@ -490,43 +447,7 @@
           <w:sz w:val="24"/>
           <w:szCs w:val="24"/>
         </w:rPr>
-        <w:t xml:space="preserve">loaned </w:t>
-      </w:r>
-      <w:r>
-        <w:rPr>
-          <w:rFonts w:ascii="Arial" w:hAnsi="Arial"/>
-          <w:b/>
-          <w:sz w:val="24"/>
-          <w:szCs w:val="24"/>
-        </w:rPr>
-        <w:t xml:space="preserve">book with </w:t>
-      </w:r>
-      <w:r>
-        <w:rPr>
-          <w:rFonts w:ascii="Arial" w:hAnsi="Arial"/>
-          <w:b/>
-          <w:sz w:val="24"/>
-          <w:szCs w:val="24"/>
-        </w:rPr>
-        <w:t>partial</w:t>
-      </w:r>
-      <w:r>
-        <w:rPr>
-          <w:rFonts w:ascii="Arial" w:hAnsi="Arial"/>
-          <w:b/>
-          <w:sz w:val="24"/>
-          <w:szCs w:val="24"/>
-        </w:rPr>
-        <w:t xml:space="preserve"> restrictions</w:t>
-      </w:r>
-      <w:r>
-        <w:rPr>
-          <w:rFonts w:ascii="Arial" w:hAnsi="Arial"/>
-          <w:b/>
-          <w:sz w:val="24"/>
-          <w:szCs w:val="24"/>
-        </w:rPr>
-        <w:t xml:space="preserve"> (fines) – failure</w:t>
+        <w:t>: member 4, book 2</w:t>
       </w:r>
     </w:p>
     <w:p>
@@ -578,7 +499,34 @@
           <w:sz w:val="24"/>
           <w:szCs w:val="24"/>
         </w:rPr>
-        <w:t xml:space="preserve"> (fines) - failure</w:t>
+        <w:t xml:space="preserve"> (fines) </w:t>
+      </w:r>
+      <w:r>
+        <w:rPr>
+          <w:rFonts w:ascii="Arial" w:hAnsi="Arial"/>
+          <w:b/>
+          <w:sz w:val="24"/>
+          <w:szCs w:val="24"/>
+        </w:rPr>
+        <w:t>–</w:t>
+      </w:r>
+      <w:r>
+        <w:rPr>
+          <w:rFonts w:ascii="Arial" w:hAnsi="Arial"/>
+          <w:b/>
+          <w:sz w:val="24"/>
+          <w:szCs w:val="24"/>
+        </w:rPr>
+        <w:t xml:space="preserve"> failure</w:t>
+      </w:r>
+      <w:r>
+        <w:rPr>
+          <w:rFonts w:ascii="Arial" w:hAnsi="Arial"/>
+          <w:b/>
+          <w:sz w:val="24"/>
+          <w:szCs w:val="24"/>
+        </w:rPr>
+        <w:t>: member 2</w:t>
       </w:r>
     </w:p>
     <w:p>
@@ -630,7 +578,34 @@
           <w:sz w:val="24"/>
           <w:szCs w:val="24"/>
         </w:rPr>
-        <w:t xml:space="preserve"> (loans) - failure</w:t>
+        <w:t xml:space="preserve"> (loans) </w:t>
+      </w:r>
+      <w:r>
+        <w:rPr>
+          <w:rFonts w:ascii="Arial" w:hAnsi="Arial"/>
+          <w:b/>
+          <w:sz w:val="24"/>
+          <w:szCs w:val="24"/>
+        </w:rPr>
+        <w:t>–</w:t>
+      </w:r>
+      <w:r>
+        <w:rPr>
+          <w:rFonts w:ascii="Arial" w:hAnsi="Arial"/>
+          <w:b/>
+          <w:sz w:val="24"/>
+          <w:szCs w:val="24"/>
+        </w:rPr>
+        <w:t xml:space="preserve"> failure</w:t>
+      </w:r>
+      <w:r>
+        <w:rPr>
+          <w:rFonts w:ascii="Arial" w:hAnsi="Arial"/>
+          <w:b/>
+          <w:sz w:val="24"/>
+          <w:szCs w:val="24"/>
+        </w:rPr>
+        <w:t>: member 3</w:t>
       </w:r>
     </w:p>
     <w:p/>
@@ -714,7 +689,27 @@
                 <w:sz w:val="24"/>
                 <w:szCs w:val="24"/>
               </w:rPr>
-              <w:t>Borrows book with no restrictions - success</w:t>
+              <w:t xml:space="preserve">Borrows </w:t>
+            </w:r>
+            <w:r>
+              <w:rPr>
+                <w:rFonts w:ascii="Arial" w:hAnsi="Arial"/>
+                <w:b/>
+                <w:color w:val="0070C0"/>
+                <w:sz w:val="24"/>
+                <w:szCs w:val="24"/>
+              </w:rPr>
+              <w:t xml:space="preserve">available </w:t>
+            </w:r>
+            <w:r>
+              <w:rPr>
+                <w:rFonts w:ascii="Arial" w:hAnsi="Arial"/>
+                <w:b/>
+                <w:color w:val="0070C0"/>
+                <w:sz w:val="24"/>
+                <w:szCs w:val="24"/>
+              </w:rPr>
+              <w:t>book with no restrictions - success</w:t>
             </w:r>
           </w:p>
         </w:tc>
@@ -1000,11 +995,19 @@
                 <w:sz w:val="20"/>
               </w:rPr>
             </w:pPr>
-            <w:r>
-              <w:rPr>
-                <w:b/>
-              </w:rPr>
-              <w:t>Postconditions:</w:t>
+            <w:proofErr w:type="spellStart"/>
+            <w:r>
+              <w:rPr>
+                <w:b/>
+              </w:rPr>
+              <w:t>Postconditions</w:t>
+            </w:r>
+            <w:proofErr w:type="spellEnd"/>
+            <w:r>
+              <w:rPr>
+                <w:b/>
+              </w:rPr>
+              <w:t>:</w:t>
             </w:r>
           </w:p>
         </w:tc>
@@ -2568,12 +2571,12 @@
               <w:pStyle w:val="bp"/>
               <w:spacing w:before="0" w:after="0"/>
               <w:rPr>
-                <w:color w:val="0000FF"/>
-              </w:rPr>
-            </w:pPr>
-            <w:r>
-              <w:rPr>
-                <w:color w:val="0000FF"/>
+                <w:color w:val="00B0F0"/>
+              </w:rPr>
+            </w:pPr>
+            <w:r>
+              <w:rPr>
+                <w:color w:val="00B0F0"/>
               </w:rPr>
               <w:t>Member</w:t>
             </w:r>
@@ -2592,12 +2595,12 @@
               <w:pStyle w:val="bp"/>
               <w:spacing w:before="0" w:after="0"/>
               <w:rPr>
-                <w:color w:val="0000FF"/>
-              </w:rPr>
-            </w:pPr>
-            <w:r>
-              <w:rPr>
-                <w:color w:val="0000FF"/>
+                <w:color w:val="00B0F0"/>
+              </w:rPr>
+            </w:pPr>
+            <w:r>
+              <w:rPr>
+                <w:color w:val="00B0F0"/>
               </w:rPr>
               <w:t>0</w:t>
             </w:r>
@@ -2675,12 +2678,12 @@
               <w:pStyle w:val="bp"/>
               <w:spacing w:before="0" w:after="0"/>
               <w:rPr>
-                <w:color w:val="0000FF"/>
-              </w:rPr>
-            </w:pPr>
-            <w:r>
-              <w:rPr>
-                <w:color w:val="0000FF"/>
+                <w:color w:val="00B0F0"/>
+              </w:rPr>
+            </w:pPr>
+            <w:r>
+              <w:rPr>
+                <w:color w:val="00B0F0"/>
               </w:rPr>
               <w:t>Book</w:t>
             </w:r>
@@ -2696,12 +2699,12 @@
               <w:pStyle w:val="bp"/>
               <w:spacing w:before="0" w:after="0"/>
               <w:rPr>
-                <w:color w:val="0000FF"/>
-              </w:rPr>
-            </w:pPr>
-            <w:r>
-              <w:rPr>
-                <w:color w:val="0000FF"/>
+                <w:color w:val="00B0F0"/>
+              </w:rPr>
+            </w:pPr>
+            <w:r>
+              <w:rPr>
+                <w:color w:val="00B0F0"/>
               </w:rPr>
               <w:t>14</w:t>
             </w:r>
@@ -2926,7 +2929,27 @@
                 <w:sz w:val="24"/>
                 <w:szCs w:val="24"/>
               </w:rPr>
-              <w:t>Borrows book with partial fine restrictions - success</w:t>
+              <w:t xml:space="preserve">Borrows </w:t>
+            </w:r>
+            <w:r>
+              <w:rPr>
+                <w:rFonts w:ascii="Arial" w:hAnsi="Arial"/>
+                <w:b/>
+                <w:color w:val="7030A0"/>
+                <w:sz w:val="24"/>
+                <w:szCs w:val="24"/>
+              </w:rPr>
+              <w:t xml:space="preserve">available </w:t>
+            </w:r>
+            <w:r>
+              <w:rPr>
+                <w:rFonts w:ascii="Arial" w:hAnsi="Arial"/>
+                <w:b/>
+                <w:color w:val="7030A0"/>
+                <w:sz w:val="24"/>
+                <w:szCs w:val="24"/>
+              </w:rPr>
+              <w:t>book with partial fine restrictions - success</w:t>
             </w:r>
           </w:p>
         </w:tc>
@@ -3180,6 +3203,7 @@
                 <w:sz w:val="20"/>
               </w:rPr>
             </w:pPr>
+            <w:proofErr w:type="spellStart"/>
             <w:r>
               <w:rPr>
                 <w:rFonts w:ascii="Arial" w:hAnsi="Arial"/>
@@ -3188,6 +3212,7 @@
               </w:rPr>
               <w:t>Postconditions</w:t>
             </w:r>
+            <w:proofErr w:type="spellEnd"/>
             <w:r>
               <w:rPr>
                 <w:rFonts w:ascii="Arial" w:hAnsi="Arial"/>
@@ -4784,12 +4809,12 @@
               <w:pStyle w:val="bp"/>
               <w:spacing w:before="0" w:after="0"/>
               <w:rPr>
-                <w:color w:val="0000FF"/>
-              </w:rPr>
-            </w:pPr>
-            <w:r>
-              <w:rPr>
-                <w:color w:val="0000FF"/>
+                <w:color w:val="7030A0"/>
+              </w:rPr>
+            </w:pPr>
+            <w:r>
+              <w:rPr>
+                <w:color w:val="7030A0"/>
               </w:rPr>
               <w:t>Member</w:t>
             </w:r>
@@ -4808,12 +4833,12 @@
               <w:pStyle w:val="bp"/>
               <w:spacing w:before="0" w:after="0"/>
               <w:rPr>
-                <w:color w:val="0000FF"/>
-              </w:rPr>
-            </w:pPr>
-            <w:r>
-              <w:rPr>
-                <w:color w:val="0000FF"/>
+                <w:color w:val="7030A0"/>
+              </w:rPr>
+            </w:pPr>
+            <w:r>
+              <w:rPr>
+                <w:color w:val="7030A0"/>
               </w:rPr>
               <w:t>4</w:t>
             </w:r>
@@ -4891,12 +4916,12 @@
               <w:pStyle w:val="bp"/>
               <w:spacing w:before="0" w:after="0"/>
               <w:rPr>
-                <w:color w:val="0000FF"/>
-              </w:rPr>
-            </w:pPr>
-            <w:r>
-              <w:rPr>
-                <w:color w:val="0000FF"/>
+                <w:color w:val="7030A0"/>
+              </w:rPr>
+            </w:pPr>
+            <w:r>
+              <w:rPr>
+                <w:color w:val="7030A0"/>
               </w:rPr>
               <w:t>Book</w:t>
             </w:r>
@@ -4912,12 +4937,12 @@
               <w:pStyle w:val="bp"/>
               <w:spacing w:before="0" w:after="0"/>
               <w:rPr>
-                <w:color w:val="0000FF"/>
-              </w:rPr>
-            </w:pPr>
-            <w:r>
-              <w:rPr>
-                <w:color w:val="0000FF"/>
+                <w:color w:val="7030A0"/>
+              </w:rPr>
+            </w:pPr>
+            <w:r>
+              <w:rPr>
+                <w:color w:val="7030A0"/>
               </w:rPr>
               <w:t>14</w:t>
             </w:r>
@@ -5137,7 +5162,23 @@
                 <w:color w:val="00B0F0"/>
                 <w:sz w:val="24"/>
               </w:rPr>
-              <w:t xml:space="preserve">Borrows book with partial loan </w:t>
+              <w:t xml:space="preserve">Borrows </w:t>
+            </w:r>
+            <w:r>
+              <w:rPr>
+                <w:b/>
+                <w:color w:val="00B0F0"/>
+                <w:sz w:val="24"/>
+              </w:rPr>
+              <w:t xml:space="preserve">available </w:t>
+            </w:r>
+            <w:r>
+              <w:rPr>
+                <w:b/>
+                <w:color w:val="00B0F0"/>
+                <w:sz w:val="24"/>
+              </w:rPr>
+              <w:t xml:space="preserve">book with partial loan </w:t>
             </w:r>
             <w:r>
               <w:rPr>
@@ -5395,6 +5436,7 @@
                 <w:sz w:val="20"/>
               </w:rPr>
             </w:pPr>
+            <w:proofErr w:type="spellStart"/>
             <w:r>
               <w:rPr>
                 <w:rFonts w:ascii="Arial" w:hAnsi="Arial"/>
@@ -5403,6 +5445,7 @@
               </w:rPr>
               <w:t>Postconditions</w:t>
             </w:r>
+            <w:proofErr w:type="spellEnd"/>
             <w:r>
               <w:rPr>
                 <w:rFonts w:ascii="Arial" w:hAnsi="Arial"/>
@@ -6957,12 +7000,12 @@
               <w:pStyle w:val="bp"/>
               <w:spacing w:before="0" w:after="0"/>
               <w:rPr>
-                <w:color w:val="0000FF"/>
-              </w:rPr>
-            </w:pPr>
-            <w:r>
-              <w:rPr>
-                <w:color w:val="0000FF"/>
+                <w:color w:val="00B0F0"/>
+              </w:rPr>
+            </w:pPr>
+            <w:r>
+              <w:rPr>
+                <w:color w:val="00B0F0"/>
               </w:rPr>
               <w:t>Member</w:t>
             </w:r>
@@ -6981,12 +7024,12 @@
               <w:pStyle w:val="bp"/>
               <w:spacing w:before="0" w:after="0"/>
               <w:rPr>
-                <w:color w:val="0000FF"/>
-              </w:rPr>
-            </w:pPr>
-            <w:r>
-              <w:rPr>
-                <w:color w:val="0000FF"/>
+                <w:color w:val="00B0F0"/>
+              </w:rPr>
+            </w:pPr>
+            <w:r>
+              <w:rPr>
+                <w:color w:val="00B0F0"/>
               </w:rPr>
               <w:t>1</w:t>
             </w:r>
@@ -7082,12 +7125,12 @@
               <w:pStyle w:val="bp"/>
               <w:spacing w:before="0" w:after="0"/>
               <w:rPr>
-                <w:color w:val="0000FF"/>
-              </w:rPr>
-            </w:pPr>
-            <w:r>
-              <w:rPr>
-                <w:color w:val="0000FF"/>
+                <w:color w:val="00B0F0"/>
+              </w:rPr>
+            </w:pPr>
+            <w:r>
+              <w:rPr>
+                <w:color w:val="00B0F0"/>
               </w:rPr>
               <w:lastRenderedPageBreak/>
               <w:t>Book</w:t>
@@ -7104,12 +7147,12 @@
               <w:pStyle w:val="bp"/>
               <w:spacing w:before="0" w:after="0"/>
               <w:rPr>
-                <w:color w:val="0000FF"/>
-              </w:rPr>
-            </w:pPr>
-            <w:r>
-              <w:rPr>
-                <w:color w:val="0000FF"/>
+                <w:color w:val="00B0F0"/>
+              </w:rPr>
+            </w:pPr>
+            <w:r>
+              <w:rPr>
+                <w:color w:val="00B0F0"/>
               </w:rPr>
               <w:t>14</w:t>
             </w:r>
@@ -7349,39 +7392,7 @@
                 <w:color w:val="FF0000"/>
                 <w:sz w:val="24"/>
               </w:rPr>
-              <w:t xml:space="preserve">Borrows book with </w:t>
-            </w:r>
-            <w:r>
-              <w:rPr>
-                <w:b/>
-                <w:color w:val="FF0000"/>
-                <w:sz w:val="24"/>
-              </w:rPr>
-              <w:t xml:space="preserve">loan </w:t>
-            </w:r>
-            <w:r>
-              <w:rPr>
-                <w:b/>
-                <w:color w:val="FF0000"/>
-                <w:sz w:val="24"/>
-              </w:rPr>
-              <w:t>restriction</w:t>
-            </w:r>
-            <w:r>
-              <w:rPr>
-                <w:b/>
-                <w:color w:val="FF0000"/>
-                <w:sz w:val="24"/>
-              </w:rPr>
-              <w:t xml:space="preserve"> - </w:t>
-            </w:r>
-            <w:r>
-              <w:rPr>
-                <w:b/>
-                <w:color w:val="FF0000"/>
-                <w:sz w:val="24"/>
-              </w:rPr>
-              <w:t>failure</w:t>
+              <w:t>Borrows (any) book with loan restrictions</w:t>
             </w:r>
           </w:p>
         </w:tc>
@@ -7645,6 +7656,7 @@
                 <w:sz w:val="20"/>
               </w:rPr>
             </w:pPr>
+            <w:proofErr w:type="spellStart"/>
             <w:r>
               <w:rPr>
                 <w:rFonts w:ascii="Arial" w:hAnsi="Arial"/>
@@ -7653,6 +7665,7 @@
               </w:rPr>
               <w:t>Postconditions</w:t>
             </w:r>
+            <w:proofErr w:type="spellEnd"/>
             <w:r>
               <w:rPr>
                 <w:rFonts w:ascii="Arial" w:hAnsi="Arial"/>
@@ -7707,8 +7720,6 @@
               </w:rPr>
               <w:t>. Confirmed in steps 3-4.</w:t>
             </w:r>
-            <w:bookmarkStart w:id="0" w:name="_GoBack"/>
-            <w:bookmarkEnd w:id="0"/>
           </w:p>
         </w:tc>
       </w:tr>
@@ -8182,7 +8193,7 @@
               <w:rPr>
                 <w:sz w:val="24"/>
               </w:rPr>
-              <w:t>Enter member id (2</w:t>
+              <w:t>Enter member id (3</w:t>
             </w:r>
             <w:r>
               <w:rPr>
@@ -8278,7 +8289,13 @@
               <w:rPr>
                 <w:sz w:val="24"/>
               </w:rPr>
-              <w:t xml:space="preserve">er 2 </w:t>
+              <w:t>er 3</w:t>
+            </w:r>
+            <w:r>
+              <w:rPr>
+                <w:sz w:val="24"/>
+              </w:rPr>
+              <w:t xml:space="preserve"> </w:t>
             </w:r>
             <w:r>
               <w:rPr>
@@ -8314,7 +8331,7 @@
               <w:rPr>
                 <w:sz w:val="24"/>
               </w:rPr>
-              <w:t>2</w:t>
+              <w:t>3</w:t>
             </w:r>
             <w:r>
               <w:rPr>
@@ -8958,12 +8975,12 @@
               <w:pStyle w:val="bp"/>
               <w:spacing w:before="0" w:after="0"/>
               <w:rPr>
-                <w:color w:val="0000FF"/>
-              </w:rPr>
-            </w:pPr>
-            <w:r>
-              <w:rPr>
-                <w:color w:val="0000FF"/>
+                <w:color w:val="FF0000"/>
+              </w:rPr>
+            </w:pPr>
+            <w:r>
+              <w:rPr>
+                <w:color w:val="FF0000"/>
               </w:rPr>
               <w:t>Member</w:t>
             </w:r>
@@ -8982,14 +8999,14 @@
               <w:pStyle w:val="bp"/>
               <w:spacing w:before="0" w:after="0"/>
               <w:rPr>
-                <w:color w:val="0000FF"/>
-              </w:rPr>
-            </w:pPr>
-            <w:r>
-              <w:rPr>
-                <w:color w:val="0000FF"/>
-              </w:rPr>
-              <w:t>1</w:t>
+                <w:color w:val="FF0000"/>
+              </w:rPr>
+            </w:pPr>
+            <w:r>
+              <w:rPr>
+                <w:color w:val="FF0000"/>
+              </w:rPr>
+              <w:t>3</w:t>
             </w:r>
           </w:p>
         </w:tc>
@@ -9086,12 +9103,6 @@
                 <w:color w:val="0000FF"/>
               </w:rPr>
             </w:pPr>
-            <w:r>
-              <w:rPr>
-                <w:color w:val="0000FF"/>
-              </w:rPr>
-              <w:t>Book</w:t>
-            </w:r>
           </w:p>
         </w:tc>
         <w:tc>
@@ -9107,11 +9118,5945 @@
                 <w:color w:val="0000FF"/>
               </w:rPr>
             </w:pPr>
-            <w:r>
+          </w:p>
+        </w:tc>
+        <w:tc>
+          <w:tcPr>
+            <w:tcW w:w="2156" w:type="dxa"/>
+            <w:gridSpan w:val="2"/>
+            <w:shd w:val="clear" w:color="auto" w:fill="auto"/>
+          </w:tcPr>
+          <w:p>
+            <w:pPr>
+              <w:pStyle w:val="bp"/>
+              <w:spacing w:before="0" w:after="0"/>
+            </w:pPr>
+          </w:p>
+        </w:tc>
+        <w:tc>
+          <w:tcPr>
+            <w:tcW w:w="2156" w:type="dxa"/>
+            <w:shd w:val="clear" w:color="auto" w:fill="auto"/>
+          </w:tcPr>
+          <w:p>
+            <w:pPr>
+              <w:pStyle w:val="bp"/>
+              <w:spacing w:before="0" w:after="0"/>
+            </w:pPr>
+          </w:p>
+        </w:tc>
+        <w:tc>
+          <w:tcPr>
+            <w:tcW w:w="2156" w:type="dxa"/>
+            <w:shd w:val="clear" w:color="auto" w:fill="auto"/>
+          </w:tcPr>
+          <w:p>
+            <w:pPr>
+              <w:pStyle w:val="bp"/>
+              <w:spacing w:before="0" w:after="0"/>
+            </w:pPr>
+          </w:p>
+        </w:tc>
+        <w:tc>
+          <w:tcPr>
+            <w:tcW w:w="2156" w:type="dxa"/>
+            <w:gridSpan w:val="3"/>
+            <w:shd w:val="clear" w:color="auto" w:fill="auto"/>
+          </w:tcPr>
+          <w:p>
+            <w:pPr>
+              <w:pStyle w:val="bp"/>
+              <w:spacing w:before="0" w:after="0"/>
+            </w:pPr>
+          </w:p>
+        </w:tc>
+      </w:tr>
+      <w:tr>
+        <w:tblPrEx>
+          <w:tblBorders>
+            <w:top w:val="single" w:sz="4" w:space="0" w:color="auto"/>
+            <w:left w:val="single" w:sz="4" w:space="0" w:color="auto"/>
+            <w:bottom w:val="single" w:sz="4" w:space="0" w:color="auto"/>
+            <w:right w:val="single" w:sz="4" w:space="0" w:color="auto"/>
+            <w:insideH w:val="single" w:sz="4" w:space="0" w:color="auto"/>
+            <w:insideV w:val="single" w:sz="4" w:space="0" w:color="auto"/>
+          </w:tblBorders>
+          <w:tblLook w:val="01E0" w:firstRow="1" w:lastRow="1" w:firstColumn="1" w:lastColumn="1" w:noHBand="0" w:noVBand="0"/>
+        </w:tblPrEx>
+        <w:trPr>
+          <w:gridAfter w:val="1"/>
+          <w:wAfter w:w="228" w:type="dxa"/>
+        </w:trPr>
+        <w:tc>
+          <w:tcPr>
+            <w:tcW w:w="2415" w:type="dxa"/>
+            <w:gridSpan w:val="2"/>
+            <w:shd w:val="clear" w:color="auto" w:fill="E0E0E0"/>
+          </w:tcPr>
+          <w:p>
+            <w:pPr>
+              <w:pStyle w:val="bp"/>
+              <w:spacing w:before="0" w:after="0"/>
               <w:rPr>
                 <w:color w:val="0000FF"/>
               </w:rPr>
-              <w:t>14</w:t>
+            </w:pPr>
+          </w:p>
+        </w:tc>
+        <w:tc>
+          <w:tcPr>
+            <w:tcW w:w="1911" w:type="dxa"/>
+            <w:shd w:val="clear" w:color="auto" w:fill="auto"/>
+          </w:tcPr>
+          <w:p>
+            <w:pPr>
+              <w:pStyle w:val="bp"/>
+              <w:spacing w:before="0" w:after="0"/>
+              <w:rPr>
+                <w:color w:val="0000FF"/>
+              </w:rPr>
+            </w:pPr>
+          </w:p>
+        </w:tc>
+        <w:tc>
+          <w:tcPr>
+            <w:tcW w:w="2156" w:type="dxa"/>
+            <w:gridSpan w:val="2"/>
+            <w:shd w:val="clear" w:color="auto" w:fill="auto"/>
+          </w:tcPr>
+          <w:p>
+            <w:pPr>
+              <w:pStyle w:val="bp"/>
+              <w:spacing w:before="0" w:after="0"/>
+            </w:pPr>
+          </w:p>
+        </w:tc>
+        <w:tc>
+          <w:tcPr>
+            <w:tcW w:w="2156" w:type="dxa"/>
+            <w:shd w:val="clear" w:color="auto" w:fill="auto"/>
+          </w:tcPr>
+          <w:p>
+            <w:pPr>
+              <w:pStyle w:val="bp"/>
+              <w:spacing w:before="0" w:after="0"/>
+            </w:pPr>
+          </w:p>
+        </w:tc>
+        <w:tc>
+          <w:tcPr>
+            <w:tcW w:w="2156" w:type="dxa"/>
+            <w:shd w:val="clear" w:color="auto" w:fill="auto"/>
+          </w:tcPr>
+          <w:p>
+            <w:pPr>
+              <w:pStyle w:val="bp"/>
+              <w:spacing w:before="0" w:after="0"/>
+            </w:pPr>
+          </w:p>
+        </w:tc>
+        <w:tc>
+          <w:tcPr>
+            <w:tcW w:w="2156" w:type="dxa"/>
+            <w:gridSpan w:val="3"/>
+            <w:shd w:val="clear" w:color="auto" w:fill="auto"/>
+          </w:tcPr>
+          <w:p>
+            <w:pPr>
+              <w:pStyle w:val="bp"/>
+              <w:spacing w:before="0" w:after="0"/>
+            </w:pPr>
+          </w:p>
+        </w:tc>
+      </w:tr>
+    </w:tbl>
+    <w:p>
+      <w:pPr>
+        <w:pStyle w:val="bp"/>
+        <w:spacing w:before="0" w:after="0"/>
+      </w:pPr>
+    </w:p>
+    <w:p>
+      <w:pPr>
+        <w:pStyle w:val="bp"/>
+        <w:spacing w:before="0" w:after="0"/>
+      </w:pPr>
+    </w:p>
+    <w:p>
+      <w:pPr>
+        <w:pStyle w:val="bp"/>
+        <w:spacing w:before="0" w:after="0"/>
+      </w:pPr>
+    </w:p>
+    <w:p>
+      <w:pPr>
+        <w:pStyle w:val="bp"/>
+        <w:spacing w:before="0" w:after="0"/>
+      </w:pPr>
+    </w:p>
+    <w:tbl>
+      <w:tblPr>
+        <w:tblW w:w="13178" w:type="dxa"/>
+        <w:tblLayout w:type="fixed"/>
+        <w:tblLook w:val="0000" w:firstRow="0" w:lastRow="0" w:firstColumn="0" w:lastColumn="0" w:noHBand="0" w:noVBand="0"/>
+      </w:tblPr>
+      <w:tblGrid>
+        <w:gridCol w:w="1980"/>
+        <w:gridCol w:w="3732"/>
+        <w:gridCol w:w="1796"/>
+        <w:gridCol w:w="5670"/>
+      </w:tblGrid>
+      <w:tr>
+        <w:trPr>
+          <w:cantSplit/>
+          <w:tblHeader/>
+        </w:trPr>
+        <w:tc>
+          <w:tcPr>
+            <w:tcW w:w="1980" w:type="dxa"/>
+            <w:tcBorders>
+              <w:top w:val="single" w:sz="6" w:space="0" w:color="auto"/>
+              <w:left w:val="single" w:sz="4" w:space="0" w:color="auto"/>
+              <w:bottom w:val="single" w:sz="6" w:space="0" w:color="auto"/>
+              <w:right w:val="single" w:sz="6" w:space="0" w:color="auto"/>
+            </w:tcBorders>
+          </w:tcPr>
+          <w:p>
+            <w:pPr>
+              <w:pStyle w:val="bp"/>
+              <w:rPr>
+                <w:b/>
+                <w:color w:val="002060"/>
+                <w:sz w:val="24"/>
+              </w:rPr>
+            </w:pPr>
+            <w:r>
+              <w:rPr>
+                <w:b/>
+                <w:color w:val="002060"/>
+                <w:sz w:val="24"/>
+              </w:rPr>
+              <w:lastRenderedPageBreak/>
+              <w:t>Test Case Name</w:t>
+            </w:r>
+          </w:p>
+        </w:tc>
+        <w:tc>
+          <w:tcPr>
+            <w:tcW w:w="11198" w:type="dxa"/>
+            <w:gridSpan w:val="3"/>
+            <w:tcBorders>
+              <w:top w:val="single" w:sz="6" w:space="0" w:color="auto"/>
+              <w:left w:val="single" w:sz="6" w:space="0" w:color="auto"/>
+              <w:bottom w:val="single" w:sz="6" w:space="0" w:color="auto"/>
+              <w:right w:val="single" w:sz="4" w:space="0" w:color="auto"/>
+            </w:tcBorders>
+          </w:tcPr>
+          <w:p>
+            <w:pPr>
+              <w:pStyle w:val="bp"/>
+              <w:rPr>
+                <w:b/>
+                <w:color w:val="FFC000"/>
+                <w:sz w:val="24"/>
+              </w:rPr>
+            </w:pPr>
+            <w:r>
+              <w:rPr>
+                <w:b/>
+                <w:color w:val="002060"/>
+                <w:sz w:val="24"/>
+              </w:rPr>
+              <w:t>Borrows (any) book with fine restrictions</w:t>
+            </w:r>
+          </w:p>
+        </w:tc>
+      </w:tr>
+      <w:tr>
+        <w:trPr>
+          <w:cantSplit/>
+          <w:tblHeader/>
+        </w:trPr>
+        <w:tc>
+          <w:tcPr>
+            <w:tcW w:w="1980" w:type="dxa"/>
+            <w:tcBorders>
+              <w:top w:val="single" w:sz="6" w:space="0" w:color="auto"/>
+              <w:left w:val="single" w:sz="4" w:space="0" w:color="auto"/>
+              <w:bottom w:val="single" w:sz="6" w:space="0" w:color="auto"/>
+              <w:right w:val="single" w:sz="6" w:space="0" w:color="auto"/>
+            </w:tcBorders>
+          </w:tcPr>
+          <w:p>
+            <w:pPr>
+              <w:pStyle w:val="bp"/>
+              <w:rPr>
+                <w:b/>
+              </w:rPr>
+            </w:pPr>
+            <w:r>
+              <w:rPr>
+                <w:b/>
+              </w:rPr>
+              <w:t>Use Case Tested:</w:t>
+            </w:r>
+          </w:p>
+        </w:tc>
+        <w:tc>
+          <w:tcPr>
+            <w:tcW w:w="11198" w:type="dxa"/>
+            <w:gridSpan w:val="3"/>
+            <w:tcBorders>
+              <w:top w:val="single" w:sz="6" w:space="0" w:color="auto"/>
+              <w:left w:val="single" w:sz="6" w:space="0" w:color="auto"/>
+              <w:bottom w:val="single" w:sz="6" w:space="0" w:color="auto"/>
+              <w:right w:val="single" w:sz="4" w:space="0" w:color="auto"/>
+            </w:tcBorders>
+          </w:tcPr>
+          <w:p>
+            <w:pPr>
+              <w:pStyle w:val="bp"/>
+              <w:rPr>
+                <w:color w:val="0000FF"/>
+                <w:sz w:val="24"/>
+                <w:szCs w:val="24"/>
+              </w:rPr>
+            </w:pPr>
+            <w:r>
+              <w:rPr>
+                <w:rFonts w:ascii="Arial" w:hAnsi="Arial"/>
+                <w:sz w:val="20"/>
+              </w:rPr>
+              <w:t>Borrow Book</w:t>
+            </w:r>
+          </w:p>
+        </w:tc>
+      </w:tr>
+      <w:tr>
+        <w:trPr>
+          <w:cantSplit/>
+          <w:trHeight w:val="355"/>
+          <w:tblHeader/>
+        </w:trPr>
+        <w:tc>
+          <w:tcPr>
+            <w:tcW w:w="1980" w:type="dxa"/>
+            <w:tcBorders>
+              <w:top w:val="single" w:sz="6" w:space="0" w:color="auto"/>
+              <w:left w:val="single" w:sz="4" w:space="0" w:color="auto"/>
+              <w:bottom w:val="single" w:sz="6" w:space="0" w:color="auto"/>
+              <w:right w:val="single" w:sz="6" w:space="0" w:color="auto"/>
+            </w:tcBorders>
+          </w:tcPr>
+          <w:p>
+            <w:pPr>
+              <w:pStyle w:val="bp"/>
+              <w:rPr>
+                <w:b/>
+              </w:rPr>
+            </w:pPr>
+            <w:r>
+              <w:rPr>
+                <w:b/>
+              </w:rPr>
+              <w:t>Test Description:</w:t>
+            </w:r>
+          </w:p>
+        </w:tc>
+        <w:tc>
+          <w:tcPr>
+            <w:tcW w:w="11198" w:type="dxa"/>
+            <w:gridSpan w:val="3"/>
+            <w:tcBorders>
+              <w:top w:val="single" w:sz="6" w:space="0" w:color="auto"/>
+              <w:left w:val="single" w:sz="6" w:space="0" w:color="auto"/>
+              <w:bottom w:val="single" w:sz="6" w:space="0" w:color="auto"/>
+              <w:right w:val="single" w:sz="4" w:space="0" w:color="auto"/>
+            </w:tcBorders>
+          </w:tcPr>
+          <w:p>
+            <w:pPr>
+              <w:pStyle w:val="bp"/>
+              <w:rPr>
+                <w:color w:val="0000FF"/>
+                <w:sz w:val="24"/>
+                <w:szCs w:val="24"/>
+              </w:rPr>
+            </w:pPr>
+            <w:r>
+              <w:rPr>
+                <w:rFonts w:ascii="Arial" w:hAnsi="Arial"/>
+                <w:sz w:val="20"/>
+              </w:rPr>
+              <w:t xml:space="preserve">Navigate through the UI and </w:t>
+            </w:r>
+            <w:r>
+              <w:rPr>
+                <w:rFonts w:ascii="Arial" w:hAnsi="Arial"/>
+                <w:sz w:val="20"/>
+              </w:rPr>
+              <w:t xml:space="preserve">attempt to </w:t>
+            </w:r>
+            <w:r>
+              <w:rPr>
+                <w:rFonts w:ascii="Arial" w:hAnsi="Arial"/>
+                <w:sz w:val="20"/>
+              </w:rPr>
+              <w:t>borrow a book</w:t>
+            </w:r>
+          </w:p>
+        </w:tc>
+      </w:tr>
+      <w:tr>
+        <w:trPr>
+          <w:cantSplit/>
+          <w:tblHeader/>
+        </w:trPr>
+        <w:tc>
+          <w:tcPr>
+            <w:tcW w:w="1980" w:type="dxa"/>
+            <w:tcBorders>
+              <w:top w:val="single" w:sz="4" w:space="0" w:color="auto"/>
+              <w:left w:val="single" w:sz="4" w:space="0" w:color="auto"/>
+              <w:bottom w:val="single" w:sz="6" w:space="0" w:color="auto"/>
+              <w:right w:val="single" w:sz="6" w:space="0" w:color="auto"/>
+            </w:tcBorders>
+          </w:tcPr>
+          <w:p>
+            <w:pPr>
+              <w:pStyle w:val="bp"/>
+              <w:rPr>
+                <w:b/>
+              </w:rPr>
+            </w:pPr>
+            <w:r>
+              <w:rPr>
+                <w:b/>
+              </w:rPr>
+              <w:t>Pre-conditions:</w:t>
+            </w:r>
+          </w:p>
+        </w:tc>
+        <w:tc>
+          <w:tcPr>
+            <w:tcW w:w="3732" w:type="dxa"/>
+            <w:tcBorders>
+              <w:top w:val="single" w:sz="4" w:space="0" w:color="auto"/>
+              <w:left w:val="single" w:sz="6" w:space="0" w:color="auto"/>
+              <w:bottom w:val="single" w:sz="6" w:space="0" w:color="auto"/>
+              <w:right w:val="single" w:sz="4" w:space="0" w:color="auto"/>
+            </w:tcBorders>
+          </w:tcPr>
+          <w:p>
+            <w:pPr>
+              <w:pStyle w:val="bp"/>
+              <w:numPr>
+                <w:ilvl w:val="0"/>
+                <w:numId w:val="31"/>
+              </w:numPr>
+              <w:spacing w:before="0" w:after="0"/>
+              <w:rPr>
+                <w:rFonts w:ascii="Arial" w:hAnsi="Arial"/>
+                <w:sz w:val="20"/>
+              </w:rPr>
+            </w:pPr>
+            <w:r>
+              <w:rPr>
+                <w:rFonts w:ascii="Arial" w:hAnsi="Arial"/>
+                <w:sz w:val="20"/>
+              </w:rPr>
+              <w:t>Test data created</w:t>
+            </w:r>
+          </w:p>
+          <w:p>
+            <w:pPr>
+              <w:pStyle w:val="bp"/>
+              <w:numPr>
+                <w:ilvl w:val="0"/>
+                <w:numId w:val="31"/>
+              </w:numPr>
+              <w:spacing w:before="0" w:after="0"/>
+              <w:rPr>
+                <w:rFonts w:ascii="Arial" w:hAnsi="Arial"/>
+                <w:sz w:val="20"/>
+              </w:rPr>
+            </w:pPr>
+            <w:r>
+              <w:rPr>
+                <w:rFonts w:ascii="Arial" w:hAnsi="Arial"/>
+                <w:sz w:val="20"/>
+              </w:rPr>
+              <w:t>Program just opened (hasn’t had a member selected yet)</w:t>
+            </w:r>
+          </w:p>
+          <w:p>
+            <w:pPr>
+              <w:pStyle w:val="bp"/>
+              <w:numPr>
+                <w:ilvl w:val="0"/>
+                <w:numId w:val="31"/>
+              </w:numPr>
+              <w:spacing w:before="0" w:after="0"/>
+              <w:rPr>
+                <w:rFonts w:ascii="Arial" w:hAnsi="Arial"/>
+                <w:sz w:val="20"/>
+              </w:rPr>
+            </w:pPr>
+            <w:r>
+              <w:rPr>
+                <w:rFonts w:ascii="Arial" w:hAnsi="Arial"/>
+                <w:sz w:val="20"/>
+              </w:rPr>
+              <w:t>At ‘Created’ main display panel</w:t>
+            </w:r>
+          </w:p>
+        </w:tc>
+        <w:tc>
+          <w:tcPr>
+            <w:tcW w:w="1796" w:type="dxa"/>
+            <w:tcBorders>
+              <w:top w:val="single" w:sz="4" w:space="0" w:color="auto"/>
+              <w:left w:val="single" w:sz="6" w:space="0" w:color="auto"/>
+              <w:bottom w:val="single" w:sz="6" w:space="0" w:color="auto"/>
+              <w:right w:val="single" w:sz="4" w:space="0" w:color="auto"/>
+            </w:tcBorders>
+          </w:tcPr>
+          <w:p>
+            <w:pPr>
+              <w:pStyle w:val="bp"/>
+              <w:spacing w:before="0" w:after="0"/>
+              <w:rPr>
+                <w:rFonts w:ascii="Arial" w:hAnsi="Arial"/>
+                <w:b/>
+                <w:sz w:val="20"/>
+              </w:rPr>
+            </w:pPr>
+            <w:proofErr w:type="spellStart"/>
+            <w:r>
+              <w:rPr>
+                <w:rFonts w:ascii="Arial" w:hAnsi="Arial"/>
+                <w:b/>
+                <w:sz w:val="20"/>
+              </w:rPr>
+              <w:t>Postconditions</w:t>
+            </w:r>
+            <w:proofErr w:type="spellEnd"/>
+            <w:r>
+              <w:rPr>
+                <w:rFonts w:ascii="Arial" w:hAnsi="Arial"/>
+                <w:b/>
+                <w:sz w:val="20"/>
+              </w:rPr>
+              <w:t>:</w:t>
+            </w:r>
+          </w:p>
+        </w:tc>
+        <w:tc>
+          <w:tcPr>
+            <w:tcW w:w="5670" w:type="dxa"/>
+            <w:tcBorders>
+              <w:top w:val="single" w:sz="4" w:space="0" w:color="auto"/>
+              <w:left w:val="single" w:sz="6" w:space="0" w:color="auto"/>
+              <w:bottom w:val="single" w:sz="6" w:space="0" w:color="auto"/>
+              <w:right w:val="single" w:sz="4" w:space="0" w:color="auto"/>
+            </w:tcBorders>
+          </w:tcPr>
+          <w:p>
+            <w:pPr>
+              <w:pStyle w:val="bp"/>
+              <w:numPr>
+                <w:ilvl w:val="0"/>
+                <w:numId w:val="38"/>
+              </w:numPr>
+              <w:spacing w:before="0" w:after="0"/>
+              <w:rPr>
+                <w:rFonts w:ascii="Arial" w:hAnsi="Arial"/>
+                <w:sz w:val="20"/>
+              </w:rPr>
+            </w:pPr>
+            <w:r>
+              <w:rPr>
+                <w:rFonts w:ascii="Arial" w:hAnsi="Arial"/>
+                <w:sz w:val="20"/>
+              </w:rPr>
+              <w:t>When borrower repeats this procedure up to Step 2, the same loans that he saw the first time will still be there (no more, no less). Confirmed in steps 3-4.</w:t>
+            </w:r>
+          </w:p>
+        </w:tc>
+      </w:tr>
+      <w:tr>
+        <w:trPr>
+          <w:cantSplit/>
+          <w:tblHeader/>
+        </w:trPr>
+        <w:tc>
+          <w:tcPr>
+            <w:tcW w:w="1980" w:type="dxa"/>
+            <w:tcBorders>
+              <w:top w:val="single" w:sz="6" w:space="0" w:color="auto"/>
+              <w:left w:val="single" w:sz="4" w:space="0" w:color="auto"/>
+              <w:bottom w:val="single" w:sz="6" w:space="0" w:color="auto"/>
+              <w:right w:val="single" w:sz="6" w:space="0" w:color="auto"/>
+            </w:tcBorders>
+          </w:tcPr>
+          <w:p>
+            <w:pPr>
+              <w:pStyle w:val="bp"/>
+              <w:rPr>
+                <w:b/>
+              </w:rPr>
+            </w:pPr>
+            <w:r>
+              <w:rPr>
+                <w:b/>
+              </w:rPr>
+              <w:t>Notes:</w:t>
+            </w:r>
+          </w:p>
+        </w:tc>
+        <w:tc>
+          <w:tcPr>
+            <w:tcW w:w="11198" w:type="dxa"/>
+            <w:gridSpan w:val="3"/>
+            <w:tcBorders>
+              <w:top w:val="single" w:sz="6" w:space="0" w:color="auto"/>
+              <w:left w:val="single" w:sz="6" w:space="0" w:color="auto"/>
+              <w:bottom w:val="single" w:sz="6" w:space="0" w:color="auto"/>
+              <w:right w:val="single" w:sz="4" w:space="0" w:color="auto"/>
+            </w:tcBorders>
+          </w:tcPr>
+          <w:p>
+            <w:pPr>
+              <w:pStyle w:val="bp"/>
+              <w:numPr>
+                <w:ilvl w:val="0"/>
+                <w:numId w:val="32"/>
+              </w:numPr>
+              <w:spacing w:before="0" w:after="0"/>
+              <w:rPr>
+                <w:rFonts w:ascii="Arial" w:hAnsi="Arial"/>
+                <w:sz w:val="20"/>
+              </w:rPr>
+            </w:pPr>
+          </w:p>
+        </w:tc>
+      </w:tr>
+      <w:tr>
+        <w:trPr>
+          <w:cantSplit/>
+          <w:trHeight w:val="593"/>
+          <w:tblHeader/>
+        </w:trPr>
+        <w:tc>
+          <w:tcPr>
+            <w:tcW w:w="1980" w:type="dxa"/>
+            <w:tcBorders>
+              <w:top w:val="single" w:sz="6" w:space="0" w:color="auto"/>
+              <w:left w:val="single" w:sz="4" w:space="0" w:color="auto"/>
+              <w:bottom w:val="single" w:sz="4" w:space="0" w:color="auto"/>
+              <w:right w:val="single" w:sz="6" w:space="0" w:color="auto"/>
+            </w:tcBorders>
+          </w:tcPr>
+          <w:p>
+            <w:pPr>
+              <w:pStyle w:val="bp"/>
+              <w:spacing w:before="0" w:after="0"/>
+              <w:rPr>
+                <w:b/>
+              </w:rPr>
+            </w:pPr>
+            <w:r>
+              <w:rPr>
+                <w:b/>
+              </w:rPr>
+              <w:t>Result (Pass/Fail/Warning/Incomplete)</w:t>
+            </w:r>
+          </w:p>
+        </w:tc>
+        <w:tc>
+          <w:tcPr>
+            <w:tcW w:w="11198" w:type="dxa"/>
+            <w:gridSpan w:val="3"/>
+            <w:tcBorders>
+              <w:top w:val="single" w:sz="6" w:space="0" w:color="auto"/>
+              <w:left w:val="single" w:sz="6" w:space="0" w:color="auto"/>
+              <w:bottom w:val="single" w:sz="4" w:space="0" w:color="auto"/>
+              <w:right w:val="single" w:sz="4" w:space="0" w:color="auto"/>
+            </w:tcBorders>
+          </w:tcPr>
+          <w:p>
+            <w:pPr>
+              <w:pStyle w:val="bp"/>
+              <w:rPr>
+                <w:b/>
+                <w:bCs/>
+                <w:color w:val="FF0000"/>
+                <w:sz w:val="24"/>
+              </w:rPr>
+            </w:pPr>
+            <w:r>
+              <w:rPr>
+                <w:b/>
+                <w:bCs/>
+                <w:color w:val="00B050"/>
+                <w:sz w:val="24"/>
+              </w:rPr>
+              <w:t>Pass</w:t>
+            </w:r>
+          </w:p>
+        </w:tc>
+      </w:tr>
+    </w:tbl>
+    <w:p>
+      <w:pPr>
+        <w:pStyle w:val="bp"/>
+        <w:spacing w:before="0" w:after="0"/>
+      </w:pPr>
+    </w:p>
+    <w:tbl>
+      <w:tblPr>
+        <w:tblW w:w="13178" w:type="dxa"/>
+        <w:tblInd w:w="-3" w:type="dxa"/>
+        <w:tblBorders>
+          <w:top w:val="single" w:sz="6" w:space="0" w:color="auto"/>
+          <w:left w:val="single" w:sz="6" w:space="0" w:color="auto"/>
+          <w:bottom w:val="single" w:sz="6" w:space="0" w:color="auto"/>
+          <w:right w:val="single" w:sz="6" w:space="0" w:color="auto"/>
+          <w:insideH w:val="single" w:sz="6" w:space="0" w:color="auto"/>
+          <w:insideV w:val="single" w:sz="6" w:space="0" w:color="auto"/>
+        </w:tblBorders>
+        <w:tblLayout w:type="fixed"/>
+        <w:tblLook w:val="0000" w:firstRow="0" w:lastRow="0" w:firstColumn="0" w:lastColumn="0" w:noHBand="0" w:noVBand="0"/>
+      </w:tblPr>
+      <w:tblGrid>
+        <w:gridCol w:w="558"/>
+        <w:gridCol w:w="1857"/>
+        <w:gridCol w:w="1911"/>
+        <w:gridCol w:w="1828"/>
+        <w:gridCol w:w="328"/>
+        <w:gridCol w:w="2156"/>
+        <w:gridCol w:w="2156"/>
+        <w:gridCol w:w="956"/>
+        <w:gridCol w:w="714"/>
+        <w:gridCol w:w="486"/>
+        <w:gridCol w:w="228"/>
+      </w:tblGrid>
+      <w:tr>
+        <w:trPr>
+          <w:cantSplit/>
+          <w:trHeight w:val="80"/>
+          <w:tblHeader/>
+        </w:trPr>
+        <w:tc>
+          <w:tcPr>
+            <w:tcW w:w="558" w:type="dxa"/>
+            <w:tcBorders>
+              <w:bottom w:val="single" w:sz="4" w:space="0" w:color="auto"/>
+              <w:right w:val="single" w:sz="4" w:space="0" w:color="auto"/>
+            </w:tcBorders>
+            <w:shd w:val="clear" w:color="auto" w:fill="C0C0C0"/>
+          </w:tcPr>
+          <w:p>
+            <w:pPr>
+              <w:pStyle w:val="proc"/>
+              <w:jc w:val="center"/>
+              <w:rPr>
+                <w:color w:val="FF0000"/>
+                <w:sz w:val="24"/>
+              </w:rPr>
+            </w:pPr>
+          </w:p>
+        </w:tc>
+        <w:tc>
+          <w:tcPr>
+            <w:tcW w:w="5596" w:type="dxa"/>
+            <w:gridSpan w:val="3"/>
+            <w:tcBorders>
+              <w:left w:val="single" w:sz="4" w:space="0" w:color="auto"/>
+              <w:bottom w:val="single" w:sz="4" w:space="0" w:color="auto"/>
+            </w:tcBorders>
+            <w:shd w:val="clear" w:color="auto" w:fill="C0C0C0"/>
+          </w:tcPr>
+          <w:p>
+            <w:pPr>
+              <w:pStyle w:val="proc"/>
+              <w:jc w:val="center"/>
+              <w:rPr>
+                <w:color w:val="002060"/>
+                <w:sz w:val="24"/>
+              </w:rPr>
+            </w:pPr>
+            <w:r>
+              <w:rPr>
+                <w:b/>
+                <w:color w:val="002060"/>
+                <w:sz w:val="24"/>
+              </w:rPr>
+              <w:t>TEST STEP</w:t>
+            </w:r>
+          </w:p>
+        </w:tc>
+        <w:tc>
+          <w:tcPr>
+            <w:tcW w:w="5596" w:type="dxa"/>
+            <w:gridSpan w:val="4"/>
+            <w:shd w:val="clear" w:color="auto" w:fill="C0C0C0"/>
+          </w:tcPr>
+          <w:p>
+            <w:pPr>
+              <w:pStyle w:val="bp"/>
+              <w:jc w:val="center"/>
+              <w:rPr>
+                <w:color w:val="002060"/>
+                <w:sz w:val="24"/>
+              </w:rPr>
+            </w:pPr>
+            <w:r>
+              <w:rPr>
+                <w:b/>
+                <w:color w:val="002060"/>
+                <w:sz w:val="24"/>
+              </w:rPr>
+              <w:t>EXPECTED TEST RESULTS</w:t>
+            </w:r>
+          </w:p>
+        </w:tc>
+        <w:tc>
+          <w:tcPr>
+            <w:tcW w:w="714" w:type="dxa"/>
+            <w:shd w:val="clear" w:color="auto" w:fill="C0C0C0"/>
+          </w:tcPr>
+          <w:p>
+            <w:pPr>
+              <w:pStyle w:val="RowHeadings"/>
+              <w:spacing w:before="80" w:after="80"/>
+              <w:jc w:val="center"/>
+              <w:rPr>
+                <w:rFonts w:ascii="Times New Roman" w:hAnsi="Times New Roman"/>
+                <w:color w:val="002060"/>
+                <w:sz w:val="22"/>
+              </w:rPr>
+            </w:pPr>
+            <w:r>
+              <w:rPr>
+                <w:rFonts w:ascii="Times New Roman" w:hAnsi="Times New Roman"/>
+                <w:color w:val="002060"/>
+                <w:sz w:val="22"/>
+              </w:rPr>
+              <w:t>P</w:t>
+            </w:r>
+          </w:p>
+        </w:tc>
+        <w:tc>
+          <w:tcPr>
+            <w:tcW w:w="714" w:type="dxa"/>
+            <w:gridSpan w:val="2"/>
+            <w:shd w:val="clear" w:color="auto" w:fill="C0C0C0"/>
+          </w:tcPr>
+          <w:p>
+            <w:pPr>
+              <w:pStyle w:val="RowHeadings"/>
+              <w:spacing w:before="80" w:after="80"/>
+              <w:jc w:val="center"/>
+              <w:rPr>
+                <w:rFonts w:ascii="Times New Roman" w:hAnsi="Times New Roman"/>
+                <w:color w:val="002060"/>
+                <w:sz w:val="22"/>
+              </w:rPr>
+            </w:pPr>
+            <w:r>
+              <w:rPr>
+                <w:rFonts w:ascii="Times New Roman" w:hAnsi="Times New Roman"/>
+                <w:color w:val="002060"/>
+                <w:sz w:val="22"/>
+              </w:rPr>
+              <w:t>F</w:t>
+            </w:r>
+          </w:p>
+        </w:tc>
+      </w:tr>
+      <w:tr>
+        <w:trPr>
+          <w:cantSplit/>
+          <w:trHeight w:val="80"/>
+        </w:trPr>
+        <w:tc>
+          <w:tcPr>
+            <w:tcW w:w="558" w:type="dxa"/>
+            <w:tcBorders>
+              <w:top w:val="single" w:sz="4" w:space="0" w:color="auto"/>
+              <w:right w:val="single" w:sz="4" w:space="0" w:color="auto"/>
+            </w:tcBorders>
+          </w:tcPr>
+          <w:p>
+            <w:pPr>
+              <w:pStyle w:val="proc"/>
+              <w:rPr>
+                <w:sz w:val="24"/>
+              </w:rPr>
+            </w:pPr>
+          </w:p>
+        </w:tc>
+        <w:tc>
+          <w:tcPr>
+            <w:tcW w:w="5596" w:type="dxa"/>
+            <w:gridSpan w:val="3"/>
+            <w:tcBorders>
+              <w:top w:val="single" w:sz="4" w:space="0" w:color="auto"/>
+              <w:left w:val="single" w:sz="4" w:space="0" w:color="auto"/>
+            </w:tcBorders>
+          </w:tcPr>
+          <w:p>
+            <w:pPr>
+              <w:pStyle w:val="proc"/>
+              <w:ind w:left="360" w:hanging="360"/>
+              <w:rPr>
+                <w:sz w:val="24"/>
+              </w:rPr>
+            </w:pPr>
+            <w:r>
+              <w:rPr>
+                <w:sz w:val="24"/>
+              </w:rPr>
+              <w:t>Click Borrow Books</w:t>
+            </w:r>
+          </w:p>
+        </w:tc>
+        <w:tc>
+          <w:tcPr>
+            <w:tcW w:w="5596" w:type="dxa"/>
+            <w:gridSpan w:val="4"/>
+          </w:tcPr>
+          <w:p>
+            <w:pPr>
+              <w:pStyle w:val="bp"/>
+              <w:numPr>
+                <w:ilvl w:val="0"/>
+                <w:numId w:val="33"/>
+              </w:numPr>
+              <w:rPr>
+                <w:sz w:val="24"/>
+              </w:rPr>
+            </w:pPr>
+            <w:r>
+              <w:rPr>
+                <w:sz w:val="24"/>
+              </w:rPr>
+              <w:t>Swipe Card panel enabled</w:t>
+            </w:r>
+          </w:p>
+          <w:p>
+            <w:pPr>
+              <w:pStyle w:val="bp"/>
+              <w:numPr>
+                <w:ilvl w:val="0"/>
+                <w:numId w:val="33"/>
+              </w:numPr>
+              <w:rPr>
+                <w:sz w:val="24"/>
+              </w:rPr>
+            </w:pPr>
+            <w:r>
+              <w:rPr>
+                <w:sz w:val="24"/>
+              </w:rPr>
+              <w:t>Other non-main panels disabled</w:t>
+            </w:r>
+          </w:p>
+          <w:p>
+            <w:pPr>
+              <w:pStyle w:val="bp"/>
+              <w:numPr>
+                <w:ilvl w:val="0"/>
+                <w:numId w:val="33"/>
+              </w:numPr>
+              <w:rPr>
+                <w:sz w:val="24"/>
+              </w:rPr>
+            </w:pPr>
+            <w:r>
+              <w:rPr>
+                <w:sz w:val="24"/>
+              </w:rPr>
+              <w:t xml:space="preserve">Main panel changes to ‘Swipe Card’ state </w:t>
+            </w:r>
+          </w:p>
+        </w:tc>
+        <w:tc>
+          <w:tcPr>
+            <w:tcW w:w="714" w:type="dxa"/>
+          </w:tcPr>
+          <w:p>
+            <w:pPr>
+              <w:pStyle w:val="RowHeadings"/>
+              <w:spacing w:before="80" w:after="80"/>
+              <w:jc w:val="center"/>
+            </w:pPr>
+          </w:p>
+        </w:tc>
+        <w:tc>
+          <w:tcPr>
+            <w:tcW w:w="714" w:type="dxa"/>
+            <w:gridSpan w:val="2"/>
+          </w:tcPr>
+          <w:p>
+            <w:pPr>
+              <w:pStyle w:val="RowHeadings"/>
+              <w:spacing w:before="80" w:after="80"/>
+            </w:pPr>
+          </w:p>
+        </w:tc>
+      </w:tr>
+      <w:tr>
+        <w:trPr>
+          <w:cantSplit/>
+          <w:trHeight w:val="80"/>
+        </w:trPr>
+        <w:tc>
+          <w:tcPr>
+            <w:tcW w:w="558" w:type="dxa"/>
+            <w:tcBorders>
+              <w:right w:val="single" w:sz="4" w:space="0" w:color="auto"/>
+            </w:tcBorders>
+          </w:tcPr>
+          <w:p>
+            <w:pPr>
+              <w:pStyle w:val="proc"/>
+              <w:rPr>
+                <w:sz w:val="24"/>
+              </w:rPr>
+            </w:pPr>
+            <w:r>
+              <w:rPr>
+                <w:sz w:val="24"/>
+              </w:rPr>
+              <w:lastRenderedPageBreak/>
+              <w:t>1.</w:t>
+            </w:r>
+          </w:p>
+        </w:tc>
+        <w:tc>
+          <w:tcPr>
+            <w:tcW w:w="5596" w:type="dxa"/>
+            <w:gridSpan w:val="3"/>
+            <w:tcBorders>
+              <w:left w:val="single" w:sz="4" w:space="0" w:color="auto"/>
+            </w:tcBorders>
+          </w:tcPr>
+          <w:p>
+            <w:pPr>
+              <w:pStyle w:val="proc"/>
+              <w:rPr>
+                <w:sz w:val="24"/>
+              </w:rPr>
+            </w:pPr>
+            <w:r>
+              <w:rPr>
+                <w:sz w:val="24"/>
+              </w:rPr>
+              <w:t>Enter member id (2) and click Swipe Card</w:t>
+            </w:r>
+          </w:p>
+        </w:tc>
+        <w:tc>
+          <w:tcPr>
+            <w:tcW w:w="5596" w:type="dxa"/>
+            <w:gridSpan w:val="4"/>
+          </w:tcPr>
+          <w:p>
+            <w:pPr>
+              <w:pStyle w:val="bp"/>
+              <w:numPr>
+                <w:ilvl w:val="0"/>
+                <w:numId w:val="34"/>
+              </w:numPr>
+              <w:rPr>
+                <w:sz w:val="24"/>
+              </w:rPr>
+            </w:pPr>
+            <w:r>
+              <w:rPr>
+                <w:sz w:val="24"/>
+              </w:rPr>
+              <w:t>Swipe Card panel disabled</w:t>
+            </w:r>
+          </w:p>
+          <w:p>
+            <w:pPr>
+              <w:pStyle w:val="bp"/>
+              <w:numPr>
+                <w:ilvl w:val="0"/>
+                <w:numId w:val="34"/>
+              </w:numPr>
+              <w:rPr>
+                <w:sz w:val="24"/>
+              </w:rPr>
+            </w:pPr>
+            <w:r>
+              <w:rPr>
+                <w:sz w:val="24"/>
+              </w:rPr>
+              <w:t>Scan Book panel disabled</w:t>
+            </w:r>
+          </w:p>
+          <w:p>
+            <w:pPr>
+              <w:pStyle w:val="bp"/>
+              <w:numPr>
+                <w:ilvl w:val="0"/>
+                <w:numId w:val="34"/>
+              </w:numPr>
+              <w:rPr>
+                <w:sz w:val="24"/>
+              </w:rPr>
+            </w:pPr>
+            <w:r>
+              <w:rPr>
+                <w:sz w:val="24"/>
+              </w:rPr>
+              <w:t>Main display changes to ‘Restricted’ state (visually identical to ‘Scanning’ state)</w:t>
+            </w:r>
+          </w:p>
+          <w:p>
+            <w:pPr>
+              <w:pStyle w:val="bp"/>
+              <w:numPr>
+                <w:ilvl w:val="0"/>
+                <w:numId w:val="34"/>
+              </w:numPr>
+              <w:rPr>
+                <w:sz w:val="24"/>
+              </w:rPr>
+            </w:pPr>
+            <w:r>
+              <w:rPr>
+                <w:sz w:val="24"/>
+              </w:rPr>
+              <w:t>Error message at the bottom of the main panel displays saying member 2 cannot borrow at this time</w:t>
+            </w:r>
+          </w:p>
+          <w:p>
+            <w:pPr>
+              <w:pStyle w:val="bp"/>
+              <w:numPr>
+                <w:ilvl w:val="0"/>
+                <w:numId w:val="34"/>
+              </w:numPr>
+              <w:rPr>
+                <w:sz w:val="24"/>
+              </w:rPr>
+            </w:pPr>
+            <w:r>
+              <w:rPr>
+                <w:sz w:val="24"/>
+              </w:rPr>
+              <w:t>Member details (2) displayed in member details section</w:t>
+            </w:r>
+          </w:p>
+          <w:p>
+            <w:pPr>
+              <w:pStyle w:val="bp"/>
+              <w:numPr>
+                <w:ilvl w:val="0"/>
+                <w:numId w:val="34"/>
+              </w:numPr>
+              <w:rPr>
+                <w:sz w:val="24"/>
+              </w:rPr>
+            </w:pPr>
+            <w:r>
+              <w:rPr>
+                <w:sz w:val="24"/>
+              </w:rPr>
+              <w:t>Message, “Borrower has exceeded fine limit. Amount owing: (maximum fine)” displayed in R</w:t>
+            </w:r>
+            <w:r>
+              <w:rPr>
+                <w:sz w:val="24"/>
+              </w:rPr>
+              <w:t>estricted section</w:t>
+            </w:r>
+          </w:p>
+          <w:p>
+            <w:pPr>
+              <w:pStyle w:val="bp"/>
+              <w:numPr>
+                <w:ilvl w:val="0"/>
+                <w:numId w:val="34"/>
+              </w:numPr>
+              <w:rPr>
+                <w:sz w:val="24"/>
+              </w:rPr>
+            </w:pPr>
+            <w:r>
+              <w:rPr>
+                <w:sz w:val="24"/>
+              </w:rPr>
+              <w:t>Loans displayed in existing loans section</w:t>
+            </w:r>
+          </w:p>
+        </w:tc>
+        <w:tc>
+          <w:tcPr>
+            <w:tcW w:w="714" w:type="dxa"/>
+          </w:tcPr>
+          <w:p>
+            <w:pPr>
+              <w:pStyle w:val="RowHeadings"/>
+              <w:spacing w:before="80" w:after="80"/>
+              <w:jc w:val="center"/>
+            </w:pPr>
+          </w:p>
+        </w:tc>
+        <w:tc>
+          <w:tcPr>
+            <w:tcW w:w="714" w:type="dxa"/>
+            <w:gridSpan w:val="2"/>
+          </w:tcPr>
+          <w:p>
+            <w:pPr>
+              <w:pStyle w:val="RowHeadings"/>
+              <w:spacing w:before="80" w:after="80"/>
+            </w:pPr>
+          </w:p>
+        </w:tc>
+      </w:tr>
+      <w:tr>
+        <w:trPr>
+          <w:cantSplit/>
+          <w:trHeight w:val="80"/>
+        </w:trPr>
+        <w:tc>
+          <w:tcPr>
+            <w:tcW w:w="558" w:type="dxa"/>
+            <w:tcBorders>
+              <w:right w:val="single" w:sz="4" w:space="0" w:color="auto"/>
+            </w:tcBorders>
+          </w:tcPr>
+          <w:p>
+            <w:pPr>
+              <w:pStyle w:val="proc"/>
+              <w:rPr>
+                <w:sz w:val="24"/>
+              </w:rPr>
+            </w:pPr>
+            <w:r>
+              <w:rPr>
+                <w:sz w:val="24"/>
+              </w:rPr>
+              <w:t>2.</w:t>
+            </w:r>
+          </w:p>
+        </w:tc>
+        <w:tc>
+          <w:tcPr>
+            <w:tcW w:w="5596" w:type="dxa"/>
+            <w:gridSpan w:val="3"/>
+            <w:tcBorders>
+              <w:left w:val="single" w:sz="4" w:space="0" w:color="auto"/>
+            </w:tcBorders>
+          </w:tcPr>
+          <w:p>
+            <w:pPr>
+              <w:pStyle w:val="proc"/>
+              <w:rPr>
+                <w:sz w:val="24"/>
+              </w:rPr>
+            </w:pPr>
+            <w:r>
+              <w:rPr>
+                <w:sz w:val="24"/>
+              </w:rPr>
+              <w:t>Click Cancel</w:t>
+            </w:r>
+          </w:p>
+        </w:tc>
+        <w:tc>
+          <w:tcPr>
+            <w:tcW w:w="5596" w:type="dxa"/>
+            <w:gridSpan w:val="4"/>
+          </w:tcPr>
+          <w:p>
+            <w:pPr>
+              <w:pStyle w:val="bp"/>
+              <w:numPr>
+                <w:ilvl w:val="0"/>
+                <w:numId w:val="35"/>
+              </w:numPr>
+              <w:rPr>
+                <w:sz w:val="24"/>
+              </w:rPr>
+            </w:pPr>
+            <w:r>
+              <w:rPr>
+                <w:sz w:val="24"/>
+              </w:rPr>
+              <w:t>Main display changes to ‘Created’ state</w:t>
+            </w:r>
+          </w:p>
+        </w:tc>
+        <w:tc>
+          <w:tcPr>
+            <w:tcW w:w="714" w:type="dxa"/>
+          </w:tcPr>
+          <w:p>
+            <w:pPr>
+              <w:pStyle w:val="RowHeadings"/>
+              <w:spacing w:before="80" w:after="80"/>
+              <w:jc w:val="center"/>
+            </w:pPr>
+          </w:p>
+        </w:tc>
+        <w:tc>
+          <w:tcPr>
+            <w:tcW w:w="714" w:type="dxa"/>
+            <w:gridSpan w:val="2"/>
+          </w:tcPr>
+          <w:p>
+            <w:pPr>
+              <w:pStyle w:val="RowHeadings"/>
+              <w:spacing w:before="80" w:after="80"/>
+            </w:pPr>
+          </w:p>
+        </w:tc>
+      </w:tr>
+      <w:tr>
+        <w:trPr>
+          <w:cantSplit/>
+          <w:trHeight w:val="80"/>
+        </w:trPr>
+        <w:tc>
+          <w:tcPr>
+            <w:tcW w:w="558" w:type="dxa"/>
+            <w:tcBorders>
+              <w:right w:val="single" w:sz="4" w:space="0" w:color="auto"/>
+            </w:tcBorders>
+          </w:tcPr>
+          <w:p>
+            <w:pPr>
+              <w:pStyle w:val="proc"/>
+              <w:rPr>
+                <w:sz w:val="24"/>
+              </w:rPr>
+            </w:pPr>
+            <w:r>
+              <w:rPr>
+                <w:sz w:val="24"/>
+              </w:rPr>
+              <w:t>3.</w:t>
+            </w:r>
+          </w:p>
+        </w:tc>
+        <w:tc>
+          <w:tcPr>
+            <w:tcW w:w="5596" w:type="dxa"/>
+            <w:gridSpan w:val="3"/>
+            <w:tcBorders>
+              <w:left w:val="single" w:sz="4" w:space="0" w:color="auto"/>
+            </w:tcBorders>
+          </w:tcPr>
+          <w:p>
+            <w:pPr>
+              <w:pStyle w:val="proc"/>
+              <w:rPr>
+                <w:sz w:val="24"/>
+              </w:rPr>
+            </w:pPr>
+            <w:r>
+              <w:rPr>
+                <w:sz w:val="24"/>
+              </w:rPr>
+              <w:t>Repeat Step 1</w:t>
+            </w:r>
+          </w:p>
+        </w:tc>
+        <w:tc>
+          <w:tcPr>
+            <w:tcW w:w="5596" w:type="dxa"/>
+            <w:gridSpan w:val="4"/>
+          </w:tcPr>
+          <w:p>
+            <w:pPr>
+              <w:pStyle w:val="bp"/>
+              <w:numPr>
+                <w:ilvl w:val="0"/>
+                <w:numId w:val="36"/>
+              </w:numPr>
+              <w:rPr>
+                <w:sz w:val="24"/>
+              </w:rPr>
+            </w:pPr>
+            <w:r>
+              <w:rPr>
+                <w:sz w:val="24"/>
+              </w:rPr>
+              <w:t>Same as Step 1</w:t>
+            </w:r>
+          </w:p>
+        </w:tc>
+        <w:tc>
+          <w:tcPr>
+            <w:tcW w:w="714" w:type="dxa"/>
+          </w:tcPr>
+          <w:p>
+            <w:pPr>
+              <w:pStyle w:val="RowHeadings"/>
+              <w:spacing w:before="80" w:after="80"/>
+              <w:jc w:val="center"/>
+            </w:pPr>
+          </w:p>
+        </w:tc>
+        <w:tc>
+          <w:tcPr>
+            <w:tcW w:w="714" w:type="dxa"/>
+            <w:gridSpan w:val="2"/>
+          </w:tcPr>
+          <w:p>
+            <w:pPr>
+              <w:pStyle w:val="RowHeadings"/>
+              <w:spacing w:before="80" w:after="80"/>
+            </w:pPr>
+          </w:p>
+        </w:tc>
+      </w:tr>
+      <w:tr>
+        <w:trPr>
+          <w:cantSplit/>
+          <w:trHeight w:val="80"/>
+        </w:trPr>
+        <w:tc>
+          <w:tcPr>
+            <w:tcW w:w="558" w:type="dxa"/>
+            <w:tcBorders>
+              <w:right w:val="single" w:sz="4" w:space="0" w:color="auto"/>
+            </w:tcBorders>
+          </w:tcPr>
+          <w:p>
+            <w:pPr>
+              <w:pStyle w:val="proc"/>
+              <w:rPr>
+                <w:sz w:val="24"/>
+              </w:rPr>
+            </w:pPr>
+            <w:r>
+              <w:rPr>
+                <w:sz w:val="24"/>
+              </w:rPr>
+              <w:t>4.</w:t>
+            </w:r>
+          </w:p>
+        </w:tc>
+        <w:tc>
+          <w:tcPr>
+            <w:tcW w:w="5596" w:type="dxa"/>
+            <w:gridSpan w:val="3"/>
+            <w:tcBorders>
+              <w:left w:val="single" w:sz="4" w:space="0" w:color="auto"/>
+            </w:tcBorders>
+          </w:tcPr>
+          <w:p>
+            <w:pPr>
+              <w:pStyle w:val="proc"/>
+              <w:rPr>
+                <w:sz w:val="24"/>
+              </w:rPr>
+            </w:pPr>
+            <w:r>
+              <w:rPr>
+                <w:sz w:val="24"/>
+              </w:rPr>
+              <w:t>Repeat Step 2</w:t>
+            </w:r>
+          </w:p>
+        </w:tc>
+        <w:tc>
+          <w:tcPr>
+            <w:tcW w:w="5596" w:type="dxa"/>
+            <w:gridSpan w:val="4"/>
+          </w:tcPr>
+          <w:p>
+            <w:pPr>
+              <w:pStyle w:val="bp"/>
+              <w:numPr>
+                <w:ilvl w:val="0"/>
+                <w:numId w:val="36"/>
+              </w:numPr>
+              <w:rPr>
+                <w:sz w:val="24"/>
+              </w:rPr>
+            </w:pPr>
+            <w:r>
+              <w:rPr>
+                <w:sz w:val="24"/>
+              </w:rPr>
+              <w:t xml:space="preserve">Same as Step 2 </w:t>
+            </w:r>
+          </w:p>
+        </w:tc>
+        <w:tc>
+          <w:tcPr>
+            <w:tcW w:w="714" w:type="dxa"/>
+          </w:tcPr>
+          <w:p>
+            <w:pPr>
+              <w:pStyle w:val="RowHeadings"/>
+              <w:spacing w:before="80" w:after="80"/>
+              <w:jc w:val="center"/>
+            </w:pPr>
+          </w:p>
+        </w:tc>
+        <w:tc>
+          <w:tcPr>
+            <w:tcW w:w="714" w:type="dxa"/>
+            <w:gridSpan w:val="2"/>
+          </w:tcPr>
+          <w:p>
+            <w:pPr>
+              <w:pStyle w:val="RowHeadings"/>
+              <w:spacing w:before="80" w:after="80"/>
+            </w:pPr>
+          </w:p>
+        </w:tc>
+      </w:tr>
+      <w:tr>
+        <w:tblPrEx>
+          <w:tblBorders>
+            <w:top w:val="single" w:sz="4" w:space="0" w:color="auto"/>
+            <w:left w:val="single" w:sz="4" w:space="0" w:color="auto"/>
+            <w:bottom w:val="single" w:sz="4" w:space="0" w:color="auto"/>
+            <w:right w:val="single" w:sz="4" w:space="0" w:color="auto"/>
+            <w:insideH w:val="single" w:sz="4" w:space="0" w:color="auto"/>
+            <w:insideV w:val="single" w:sz="4" w:space="0" w:color="auto"/>
+          </w:tblBorders>
+          <w:tblLook w:val="01E0" w:firstRow="1" w:lastRow="1" w:firstColumn="1" w:lastColumn="1" w:noHBand="0" w:noVBand="0"/>
+        </w:tblPrEx>
+        <w:trPr>
+          <w:gridAfter w:val="1"/>
+          <w:wAfter w:w="228" w:type="dxa"/>
+        </w:trPr>
+        <w:tc>
+          <w:tcPr>
+            <w:tcW w:w="12950" w:type="dxa"/>
+            <w:gridSpan w:val="10"/>
+            <w:tcBorders>
+              <w:top w:val="single" w:sz="4" w:space="0" w:color="auto"/>
+              <w:left w:val="single" w:sz="4" w:space="0" w:color="auto"/>
+              <w:bottom w:val="single" w:sz="4" w:space="0" w:color="auto"/>
+              <w:right w:val="single" w:sz="4" w:space="0" w:color="auto"/>
+            </w:tcBorders>
+            <w:shd w:val="clear" w:color="auto" w:fill="E6E6E6"/>
+          </w:tcPr>
+          <w:p>
+            <w:pPr>
+              <w:pStyle w:val="bp"/>
+              <w:spacing w:before="0" w:after="0"/>
+              <w:jc w:val="center"/>
+              <w:rPr>
+                <w:b/>
+              </w:rPr>
+            </w:pPr>
+            <w:r>
+              <w:rPr>
+                <w:b/>
+              </w:rPr>
+              <w:t>Test Data Table</w:t>
+            </w:r>
+          </w:p>
+        </w:tc>
+      </w:tr>
+      <w:tr>
+        <w:tblPrEx>
+          <w:tblBorders>
+            <w:top w:val="single" w:sz="4" w:space="0" w:color="auto"/>
+            <w:left w:val="single" w:sz="4" w:space="0" w:color="auto"/>
+            <w:bottom w:val="single" w:sz="4" w:space="0" w:color="auto"/>
+            <w:right w:val="single" w:sz="4" w:space="0" w:color="auto"/>
+            <w:insideH w:val="single" w:sz="4" w:space="0" w:color="auto"/>
+            <w:insideV w:val="single" w:sz="4" w:space="0" w:color="auto"/>
+          </w:tblBorders>
+          <w:tblLook w:val="01E0" w:firstRow="1" w:lastRow="1" w:firstColumn="1" w:lastColumn="1" w:noHBand="0" w:noVBand="0"/>
+        </w:tblPrEx>
+        <w:trPr>
+          <w:gridAfter w:val="1"/>
+          <w:wAfter w:w="228" w:type="dxa"/>
+        </w:trPr>
+        <w:tc>
+          <w:tcPr>
+            <w:tcW w:w="2415" w:type="dxa"/>
+            <w:gridSpan w:val="2"/>
+            <w:tcBorders>
+              <w:top w:val="single" w:sz="4" w:space="0" w:color="auto"/>
+              <w:left w:val="single" w:sz="4" w:space="0" w:color="auto"/>
+              <w:bottom w:val="single" w:sz="4" w:space="0" w:color="auto"/>
+              <w:right w:val="single" w:sz="4" w:space="0" w:color="auto"/>
+            </w:tcBorders>
+            <w:shd w:val="clear" w:color="auto" w:fill="E6E6E6"/>
+          </w:tcPr>
+          <w:p>
+            <w:pPr>
+              <w:pStyle w:val="bp"/>
+              <w:spacing w:before="0" w:after="0"/>
+              <w:rPr>
+                <w:b/>
+                <w:color w:val="0000FF"/>
+              </w:rPr>
+            </w:pPr>
+          </w:p>
+        </w:tc>
+        <w:tc>
+          <w:tcPr>
+            <w:tcW w:w="1911" w:type="dxa"/>
+            <w:tcBorders>
+              <w:top w:val="single" w:sz="4" w:space="0" w:color="auto"/>
+              <w:left w:val="single" w:sz="4" w:space="0" w:color="auto"/>
+              <w:bottom w:val="single" w:sz="4" w:space="0" w:color="auto"/>
+              <w:right w:val="single" w:sz="4" w:space="0" w:color="auto"/>
+            </w:tcBorders>
+            <w:shd w:val="clear" w:color="auto" w:fill="E6E6E6"/>
+          </w:tcPr>
+          <w:p>
+            <w:pPr>
+              <w:pStyle w:val="bp"/>
+              <w:spacing w:before="0" w:after="0"/>
+              <w:jc w:val="center"/>
+              <w:rPr>
+                <w:b/>
+              </w:rPr>
+            </w:pPr>
+            <w:r>
+              <w:rPr>
+                <w:b/>
+              </w:rPr>
+              <w:t>1</w:t>
+            </w:r>
+          </w:p>
+        </w:tc>
+        <w:tc>
+          <w:tcPr>
+            <w:tcW w:w="2156" w:type="dxa"/>
+            <w:gridSpan w:val="2"/>
+            <w:tcBorders>
+              <w:top w:val="single" w:sz="4" w:space="0" w:color="auto"/>
+              <w:left w:val="single" w:sz="4" w:space="0" w:color="auto"/>
+              <w:bottom w:val="single" w:sz="4" w:space="0" w:color="auto"/>
+              <w:right w:val="single" w:sz="4" w:space="0" w:color="auto"/>
+            </w:tcBorders>
+            <w:shd w:val="clear" w:color="auto" w:fill="E6E6E6"/>
+          </w:tcPr>
+          <w:p>
+            <w:pPr>
+              <w:pStyle w:val="bp"/>
+              <w:spacing w:before="0" w:after="0"/>
+              <w:jc w:val="center"/>
+              <w:rPr>
+                <w:b/>
+              </w:rPr>
+            </w:pPr>
+            <w:r>
+              <w:rPr>
+                <w:b/>
+              </w:rPr>
+              <w:t>2</w:t>
+            </w:r>
+          </w:p>
+        </w:tc>
+        <w:tc>
+          <w:tcPr>
+            <w:tcW w:w="2156" w:type="dxa"/>
+            <w:tcBorders>
+              <w:top w:val="single" w:sz="4" w:space="0" w:color="auto"/>
+              <w:left w:val="single" w:sz="4" w:space="0" w:color="auto"/>
+              <w:bottom w:val="single" w:sz="4" w:space="0" w:color="auto"/>
+              <w:right w:val="single" w:sz="4" w:space="0" w:color="auto"/>
+            </w:tcBorders>
+            <w:shd w:val="clear" w:color="auto" w:fill="E6E6E6"/>
+          </w:tcPr>
+          <w:p>
+            <w:pPr>
+              <w:pStyle w:val="bp"/>
+              <w:spacing w:before="0" w:after="0"/>
+              <w:jc w:val="center"/>
+              <w:rPr>
+                <w:b/>
+              </w:rPr>
+            </w:pPr>
+            <w:r>
+              <w:rPr>
+                <w:b/>
+              </w:rPr>
+              <w:t>3</w:t>
+            </w:r>
+          </w:p>
+        </w:tc>
+        <w:tc>
+          <w:tcPr>
+            <w:tcW w:w="2156" w:type="dxa"/>
+            <w:tcBorders>
+              <w:top w:val="single" w:sz="4" w:space="0" w:color="auto"/>
+              <w:left w:val="single" w:sz="4" w:space="0" w:color="auto"/>
+              <w:bottom w:val="single" w:sz="4" w:space="0" w:color="auto"/>
+              <w:right w:val="single" w:sz="4" w:space="0" w:color="auto"/>
+            </w:tcBorders>
+            <w:shd w:val="clear" w:color="auto" w:fill="E6E6E6"/>
+          </w:tcPr>
+          <w:p>
+            <w:pPr>
+              <w:pStyle w:val="bp"/>
+              <w:spacing w:before="0" w:after="0"/>
+              <w:jc w:val="center"/>
+              <w:rPr>
+                <w:b/>
+              </w:rPr>
+            </w:pPr>
+            <w:r>
+              <w:rPr>
+                <w:b/>
+              </w:rPr>
+              <w:t>4</w:t>
+            </w:r>
+          </w:p>
+        </w:tc>
+        <w:tc>
+          <w:tcPr>
+            <w:tcW w:w="2156" w:type="dxa"/>
+            <w:gridSpan w:val="3"/>
+            <w:tcBorders>
+              <w:top w:val="single" w:sz="4" w:space="0" w:color="auto"/>
+              <w:left w:val="single" w:sz="4" w:space="0" w:color="auto"/>
+              <w:bottom w:val="single" w:sz="4" w:space="0" w:color="auto"/>
+              <w:right w:val="single" w:sz="4" w:space="0" w:color="auto"/>
+            </w:tcBorders>
+            <w:shd w:val="clear" w:color="auto" w:fill="E6E6E6"/>
+          </w:tcPr>
+          <w:p>
+            <w:pPr>
+              <w:pStyle w:val="bp"/>
+              <w:spacing w:before="0" w:after="0"/>
+              <w:jc w:val="center"/>
+              <w:rPr>
+                <w:b/>
+              </w:rPr>
+            </w:pPr>
+            <w:r>
+              <w:rPr>
+                <w:b/>
+              </w:rPr>
+              <w:t>5</w:t>
+            </w:r>
+          </w:p>
+        </w:tc>
+      </w:tr>
+      <w:tr>
+        <w:tblPrEx>
+          <w:tblBorders>
+            <w:top w:val="single" w:sz="4" w:space="0" w:color="auto"/>
+            <w:left w:val="single" w:sz="4" w:space="0" w:color="auto"/>
+            <w:bottom w:val="single" w:sz="4" w:space="0" w:color="auto"/>
+            <w:right w:val="single" w:sz="4" w:space="0" w:color="auto"/>
+            <w:insideH w:val="single" w:sz="4" w:space="0" w:color="auto"/>
+            <w:insideV w:val="single" w:sz="4" w:space="0" w:color="auto"/>
+          </w:tblBorders>
+          <w:tblLook w:val="01E0" w:firstRow="1" w:lastRow="1" w:firstColumn="1" w:lastColumn="1" w:noHBand="0" w:noVBand="0"/>
+        </w:tblPrEx>
+        <w:trPr>
+          <w:gridAfter w:val="1"/>
+          <w:wAfter w:w="228" w:type="dxa"/>
+        </w:trPr>
+        <w:tc>
+          <w:tcPr>
+            <w:tcW w:w="2415" w:type="dxa"/>
+            <w:gridSpan w:val="2"/>
+            <w:tcBorders>
+              <w:top w:val="single" w:sz="4" w:space="0" w:color="auto"/>
+            </w:tcBorders>
+            <w:shd w:val="clear" w:color="auto" w:fill="E0E0E0"/>
+          </w:tcPr>
+          <w:p>
+            <w:pPr>
+              <w:pStyle w:val="bp"/>
+              <w:spacing w:before="0" w:after="0"/>
+              <w:rPr>
+                <w:color w:val="002060"/>
+              </w:rPr>
+            </w:pPr>
+            <w:r>
+              <w:rPr>
+                <w:color w:val="002060"/>
+              </w:rPr>
+              <w:t>Member</w:t>
+            </w:r>
+          </w:p>
+        </w:tc>
+        <w:tc>
+          <w:tcPr>
+            <w:tcW w:w="1911" w:type="dxa"/>
+            <w:tcBorders>
+              <w:top w:val="single" w:sz="4" w:space="0" w:color="auto"/>
+            </w:tcBorders>
+            <w:shd w:val="clear" w:color="auto" w:fill="auto"/>
+          </w:tcPr>
+          <w:p>
+            <w:pPr>
+              <w:pStyle w:val="bp"/>
+              <w:spacing w:before="0" w:after="0"/>
+              <w:rPr>
+                <w:color w:val="002060"/>
+              </w:rPr>
+            </w:pPr>
+            <w:r>
+              <w:rPr>
+                <w:color w:val="002060"/>
+              </w:rPr>
+              <w:t>2</w:t>
+            </w:r>
+          </w:p>
+        </w:tc>
+        <w:tc>
+          <w:tcPr>
+            <w:tcW w:w="2156" w:type="dxa"/>
+            <w:gridSpan w:val="2"/>
+            <w:tcBorders>
+              <w:top w:val="single" w:sz="4" w:space="0" w:color="auto"/>
+            </w:tcBorders>
+            <w:shd w:val="clear" w:color="auto" w:fill="auto"/>
+          </w:tcPr>
+          <w:p>
+            <w:pPr>
+              <w:pStyle w:val="bp"/>
+              <w:spacing w:before="0" w:after="0"/>
+            </w:pPr>
+          </w:p>
+        </w:tc>
+        <w:tc>
+          <w:tcPr>
+            <w:tcW w:w="2156" w:type="dxa"/>
+            <w:tcBorders>
+              <w:top w:val="single" w:sz="4" w:space="0" w:color="auto"/>
+            </w:tcBorders>
+            <w:shd w:val="clear" w:color="auto" w:fill="auto"/>
+          </w:tcPr>
+          <w:p>
+            <w:pPr>
+              <w:pStyle w:val="bp"/>
+              <w:spacing w:before="0" w:after="0"/>
+            </w:pPr>
+          </w:p>
+        </w:tc>
+        <w:tc>
+          <w:tcPr>
+            <w:tcW w:w="2156" w:type="dxa"/>
+            <w:tcBorders>
+              <w:top w:val="single" w:sz="4" w:space="0" w:color="auto"/>
+            </w:tcBorders>
+            <w:shd w:val="clear" w:color="auto" w:fill="auto"/>
+          </w:tcPr>
+          <w:p>
+            <w:pPr>
+              <w:pStyle w:val="bp"/>
+              <w:spacing w:before="0" w:after="0"/>
+            </w:pPr>
+          </w:p>
+        </w:tc>
+        <w:tc>
+          <w:tcPr>
+            <w:tcW w:w="2156" w:type="dxa"/>
+            <w:gridSpan w:val="3"/>
+            <w:tcBorders>
+              <w:top w:val="single" w:sz="4" w:space="0" w:color="auto"/>
+            </w:tcBorders>
+            <w:shd w:val="clear" w:color="auto" w:fill="auto"/>
+          </w:tcPr>
+          <w:p>
+            <w:pPr>
+              <w:pStyle w:val="bp"/>
+              <w:spacing w:before="0" w:after="0"/>
+            </w:pPr>
+          </w:p>
+        </w:tc>
+      </w:tr>
+      <w:tr>
+        <w:tblPrEx>
+          <w:tblBorders>
+            <w:top w:val="single" w:sz="4" w:space="0" w:color="auto"/>
+            <w:left w:val="single" w:sz="4" w:space="0" w:color="auto"/>
+            <w:bottom w:val="single" w:sz="4" w:space="0" w:color="auto"/>
+            <w:right w:val="single" w:sz="4" w:space="0" w:color="auto"/>
+            <w:insideH w:val="single" w:sz="4" w:space="0" w:color="auto"/>
+            <w:insideV w:val="single" w:sz="4" w:space="0" w:color="auto"/>
+          </w:tblBorders>
+          <w:tblLook w:val="01E0" w:firstRow="1" w:lastRow="1" w:firstColumn="1" w:lastColumn="1" w:noHBand="0" w:noVBand="0"/>
+        </w:tblPrEx>
+        <w:trPr>
+          <w:gridAfter w:val="1"/>
+          <w:wAfter w:w="228" w:type="dxa"/>
+        </w:trPr>
+        <w:tc>
+          <w:tcPr>
+            <w:tcW w:w="2415" w:type="dxa"/>
+            <w:gridSpan w:val="2"/>
+            <w:shd w:val="clear" w:color="auto" w:fill="E0E0E0"/>
+          </w:tcPr>
+          <w:p>
+            <w:pPr>
+              <w:pStyle w:val="bp"/>
+              <w:spacing w:before="0" w:after="0"/>
+              <w:rPr>
+                <w:color w:val="0000FF"/>
+              </w:rPr>
+            </w:pPr>
+          </w:p>
+        </w:tc>
+        <w:tc>
+          <w:tcPr>
+            <w:tcW w:w="1911" w:type="dxa"/>
+            <w:shd w:val="clear" w:color="auto" w:fill="auto"/>
+          </w:tcPr>
+          <w:p>
+            <w:pPr>
+              <w:pStyle w:val="bp"/>
+              <w:spacing w:before="0" w:after="0"/>
+              <w:rPr>
+                <w:color w:val="0000FF"/>
+              </w:rPr>
+            </w:pPr>
+          </w:p>
+        </w:tc>
+        <w:tc>
+          <w:tcPr>
+            <w:tcW w:w="2156" w:type="dxa"/>
+            <w:gridSpan w:val="2"/>
+            <w:shd w:val="clear" w:color="auto" w:fill="auto"/>
+          </w:tcPr>
+          <w:p>
+            <w:pPr>
+              <w:pStyle w:val="bp"/>
+              <w:spacing w:before="0" w:after="0"/>
+            </w:pPr>
+          </w:p>
+        </w:tc>
+        <w:tc>
+          <w:tcPr>
+            <w:tcW w:w="2156" w:type="dxa"/>
+            <w:shd w:val="clear" w:color="auto" w:fill="auto"/>
+          </w:tcPr>
+          <w:p>
+            <w:pPr>
+              <w:pStyle w:val="bp"/>
+              <w:spacing w:before="0" w:after="0"/>
+            </w:pPr>
+          </w:p>
+        </w:tc>
+        <w:tc>
+          <w:tcPr>
+            <w:tcW w:w="2156" w:type="dxa"/>
+            <w:shd w:val="clear" w:color="auto" w:fill="auto"/>
+          </w:tcPr>
+          <w:p>
+            <w:pPr>
+              <w:pStyle w:val="bp"/>
+              <w:spacing w:before="0" w:after="0"/>
+            </w:pPr>
+          </w:p>
+        </w:tc>
+        <w:tc>
+          <w:tcPr>
+            <w:tcW w:w="2156" w:type="dxa"/>
+            <w:gridSpan w:val="3"/>
+            <w:shd w:val="clear" w:color="auto" w:fill="auto"/>
+          </w:tcPr>
+          <w:p>
+            <w:pPr>
+              <w:pStyle w:val="bp"/>
+              <w:spacing w:before="0" w:after="0"/>
+            </w:pPr>
+          </w:p>
+        </w:tc>
+      </w:tr>
+      <w:tr>
+        <w:tblPrEx>
+          <w:tblBorders>
+            <w:top w:val="single" w:sz="4" w:space="0" w:color="auto"/>
+            <w:left w:val="single" w:sz="4" w:space="0" w:color="auto"/>
+            <w:bottom w:val="single" w:sz="4" w:space="0" w:color="auto"/>
+            <w:right w:val="single" w:sz="4" w:space="0" w:color="auto"/>
+            <w:insideH w:val="single" w:sz="4" w:space="0" w:color="auto"/>
+            <w:insideV w:val="single" w:sz="4" w:space="0" w:color="auto"/>
+          </w:tblBorders>
+          <w:tblLook w:val="01E0" w:firstRow="1" w:lastRow="1" w:firstColumn="1" w:lastColumn="1" w:noHBand="0" w:noVBand="0"/>
+        </w:tblPrEx>
+        <w:trPr>
+          <w:gridAfter w:val="1"/>
+          <w:wAfter w:w="228" w:type="dxa"/>
+        </w:trPr>
+        <w:tc>
+          <w:tcPr>
+            <w:tcW w:w="2415" w:type="dxa"/>
+            <w:gridSpan w:val="2"/>
+            <w:shd w:val="clear" w:color="auto" w:fill="E0E0E0"/>
+          </w:tcPr>
+          <w:p>
+            <w:pPr>
+              <w:pStyle w:val="bp"/>
+              <w:spacing w:before="0" w:after="0"/>
+              <w:rPr>
+                <w:color w:val="0000FF"/>
+              </w:rPr>
+            </w:pPr>
+          </w:p>
+        </w:tc>
+        <w:tc>
+          <w:tcPr>
+            <w:tcW w:w="1911" w:type="dxa"/>
+            <w:shd w:val="clear" w:color="auto" w:fill="auto"/>
+          </w:tcPr>
+          <w:p>
+            <w:pPr>
+              <w:pStyle w:val="bp"/>
+              <w:spacing w:before="0" w:after="0"/>
+              <w:rPr>
+                <w:color w:val="0000FF"/>
+              </w:rPr>
+            </w:pPr>
+          </w:p>
+        </w:tc>
+        <w:tc>
+          <w:tcPr>
+            <w:tcW w:w="2156" w:type="dxa"/>
+            <w:gridSpan w:val="2"/>
+            <w:shd w:val="clear" w:color="auto" w:fill="auto"/>
+          </w:tcPr>
+          <w:p>
+            <w:pPr>
+              <w:pStyle w:val="bp"/>
+              <w:spacing w:before="0" w:after="0"/>
+            </w:pPr>
+          </w:p>
+        </w:tc>
+        <w:tc>
+          <w:tcPr>
+            <w:tcW w:w="2156" w:type="dxa"/>
+            <w:shd w:val="clear" w:color="auto" w:fill="auto"/>
+          </w:tcPr>
+          <w:p>
+            <w:pPr>
+              <w:pStyle w:val="bp"/>
+              <w:spacing w:before="0" w:after="0"/>
+            </w:pPr>
+          </w:p>
+        </w:tc>
+        <w:tc>
+          <w:tcPr>
+            <w:tcW w:w="2156" w:type="dxa"/>
+            <w:shd w:val="clear" w:color="auto" w:fill="auto"/>
+          </w:tcPr>
+          <w:p>
+            <w:pPr>
+              <w:pStyle w:val="bp"/>
+              <w:spacing w:before="0" w:after="0"/>
+            </w:pPr>
+          </w:p>
+        </w:tc>
+        <w:tc>
+          <w:tcPr>
+            <w:tcW w:w="2156" w:type="dxa"/>
+            <w:gridSpan w:val="3"/>
+            <w:shd w:val="clear" w:color="auto" w:fill="auto"/>
+          </w:tcPr>
+          <w:p>
+            <w:pPr>
+              <w:pStyle w:val="bp"/>
+              <w:spacing w:before="0" w:after="0"/>
+            </w:pPr>
+          </w:p>
+        </w:tc>
+      </w:tr>
+    </w:tbl>
+    <w:p>
+      <w:pPr>
+        <w:pStyle w:val="bp"/>
+        <w:spacing w:before="0" w:after="0"/>
+      </w:pPr>
+    </w:p>
+    <w:p>
+      <w:pPr>
+        <w:pStyle w:val="bp"/>
+        <w:spacing w:before="0" w:after="0"/>
+      </w:pPr>
+    </w:p>
+    <w:tbl>
+      <w:tblPr>
+        <w:tblW w:w="13178" w:type="dxa"/>
+        <w:tblLayout w:type="fixed"/>
+        <w:tblLook w:val="0000" w:firstRow="0" w:lastRow="0" w:firstColumn="0" w:lastColumn="0" w:noHBand="0" w:noVBand="0"/>
+      </w:tblPr>
+      <w:tblGrid>
+        <w:gridCol w:w="1980"/>
+        <w:gridCol w:w="3732"/>
+        <w:gridCol w:w="1796"/>
+        <w:gridCol w:w="5670"/>
+      </w:tblGrid>
+      <w:tr>
+        <w:trPr>
+          <w:cantSplit/>
+          <w:tblHeader/>
+        </w:trPr>
+        <w:tc>
+          <w:tcPr>
+            <w:tcW w:w="1980" w:type="dxa"/>
+            <w:tcBorders>
+              <w:top w:val="single" w:sz="6" w:space="0" w:color="auto"/>
+              <w:left w:val="single" w:sz="4" w:space="0" w:color="auto"/>
+              <w:bottom w:val="single" w:sz="6" w:space="0" w:color="auto"/>
+              <w:right w:val="single" w:sz="6" w:space="0" w:color="auto"/>
+            </w:tcBorders>
+          </w:tcPr>
+          <w:p>
+            <w:pPr>
+              <w:pStyle w:val="bp"/>
+              <w:rPr>
+                <w:b/>
+                <w:color w:val="FFC000"/>
+                <w:sz w:val="24"/>
+              </w:rPr>
+            </w:pPr>
+            <w:r>
+              <w:rPr>
+                <w:b/>
+                <w:color w:val="FFC000"/>
+                <w:sz w:val="24"/>
+              </w:rPr>
+              <w:lastRenderedPageBreak/>
+              <w:t>Test Case Name</w:t>
+            </w:r>
+          </w:p>
+        </w:tc>
+        <w:tc>
+          <w:tcPr>
+            <w:tcW w:w="11198" w:type="dxa"/>
+            <w:gridSpan w:val="3"/>
+            <w:tcBorders>
+              <w:top w:val="single" w:sz="6" w:space="0" w:color="auto"/>
+              <w:left w:val="single" w:sz="6" w:space="0" w:color="auto"/>
+              <w:bottom w:val="single" w:sz="6" w:space="0" w:color="auto"/>
+              <w:right w:val="single" w:sz="4" w:space="0" w:color="auto"/>
+            </w:tcBorders>
+          </w:tcPr>
+          <w:p>
+            <w:pPr>
+              <w:pStyle w:val="bp"/>
+              <w:rPr>
+                <w:b/>
+                <w:color w:val="FFC000"/>
+                <w:sz w:val="24"/>
+              </w:rPr>
+            </w:pPr>
+            <w:r>
+              <w:rPr>
+                <w:b/>
+                <w:color w:val="FFC000"/>
+                <w:sz w:val="24"/>
+              </w:rPr>
+              <w:t xml:space="preserve">Borrows </w:t>
+            </w:r>
+            <w:r>
+              <w:rPr>
+                <w:b/>
+                <w:color w:val="FFC000"/>
+                <w:sz w:val="24"/>
+              </w:rPr>
+              <w:t xml:space="preserve">loaned </w:t>
+            </w:r>
+            <w:r>
+              <w:rPr>
+                <w:b/>
+                <w:color w:val="FFC000"/>
+                <w:sz w:val="24"/>
+              </w:rPr>
+              <w:t xml:space="preserve">book with </w:t>
+            </w:r>
+            <w:r>
+              <w:rPr>
+                <w:b/>
+                <w:color w:val="FFC000"/>
+                <w:sz w:val="24"/>
+              </w:rPr>
+              <w:t>no</w:t>
+            </w:r>
+            <w:r>
+              <w:rPr>
+                <w:b/>
+                <w:color w:val="FFC000"/>
+                <w:sz w:val="24"/>
+              </w:rPr>
+              <w:t xml:space="preserve"> restriction</w:t>
+            </w:r>
+            <w:r>
+              <w:rPr>
+                <w:b/>
+                <w:color w:val="FFC000"/>
+                <w:sz w:val="24"/>
+              </w:rPr>
+              <w:t>s</w:t>
+            </w:r>
+            <w:r>
+              <w:rPr>
+                <w:b/>
+                <w:color w:val="FFC000"/>
+                <w:sz w:val="24"/>
+              </w:rPr>
+              <w:t xml:space="preserve"> - failure</w:t>
+            </w:r>
+          </w:p>
+        </w:tc>
+      </w:tr>
+      <w:tr>
+        <w:trPr>
+          <w:cantSplit/>
+          <w:tblHeader/>
+        </w:trPr>
+        <w:tc>
+          <w:tcPr>
+            <w:tcW w:w="1980" w:type="dxa"/>
+            <w:tcBorders>
+              <w:top w:val="single" w:sz="6" w:space="0" w:color="auto"/>
+              <w:left w:val="single" w:sz="4" w:space="0" w:color="auto"/>
+              <w:bottom w:val="single" w:sz="6" w:space="0" w:color="auto"/>
+              <w:right w:val="single" w:sz="6" w:space="0" w:color="auto"/>
+            </w:tcBorders>
+          </w:tcPr>
+          <w:p>
+            <w:pPr>
+              <w:pStyle w:val="bp"/>
+              <w:rPr>
+                <w:b/>
+              </w:rPr>
+            </w:pPr>
+            <w:r>
+              <w:rPr>
+                <w:b/>
+              </w:rPr>
+              <w:t>Use Case Tested:</w:t>
+            </w:r>
+          </w:p>
+        </w:tc>
+        <w:tc>
+          <w:tcPr>
+            <w:tcW w:w="11198" w:type="dxa"/>
+            <w:gridSpan w:val="3"/>
+            <w:tcBorders>
+              <w:top w:val="single" w:sz="6" w:space="0" w:color="auto"/>
+              <w:left w:val="single" w:sz="6" w:space="0" w:color="auto"/>
+              <w:bottom w:val="single" w:sz="6" w:space="0" w:color="auto"/>
+              <w:right w:val="single" w:sz="4" w:space="0" w:color="auto"/>
+            </w:tcBorders>
+          </w:tcPr>
+          <w:p>
+            <w:pPr>
+              <w:pStyle w:val="bp"/>
+              <w:rPr>
+                <w:color w:val="0000FF"/>
+                <w:sz w:val="24"/>
+                <w:szCs w:val="24"/>
+              </w:rPr>
+            </w:pPr>
+            <w:r>
+              <w:rPr>
+                <w:rFonts w:ascii="Arial" w:hAnsi="Arial"/>
+                <w:sz w:val="20"/>
+              </w:rPr>
+              <w:t>Borrow Book</w:t>
+            </w:r>
+          </w:p>
+        </w:tc>
+      </w:tr>
+      <w:tr>
+        <w:trPr>
+          <w:cantSplit/>
+          <w:trHeight w:val="355"/>
+          <w:tblHeader/>
+        </w:trPr>
+        <w:tc>
+          <w:tcPr>
+            <w:tcW w:w="1980" w:type="dxa"/>
+            <w:tcBorders>
+              <w:top w:val="single" w:sz="6" w:space="0" w:color="auto"/>
+              <w:left w:val="single" w:sz="4" w:space="0" w:color="auto"/>
+              <w:bottom w:val="single" w:sz="6" w:space="0" w:color="auto"/>
+              <w:right w:val="single" w:sz="6" w:space="0" w:color="auto"/>
+            </w:tcBorders>
+          </w:tcPr>
+          <w:p>
+            <w:pPr>
+              <w:pStyle w:val="bp"/>
+              <w:rPr>
+                <w:b/>
+              </w:rPr>
+            </w:pPr>
+            <w:r>
+              <w:rPr>
+                <w:b/>
+              </w:rPr>
+              <w:t>Test Description:</w:t>
+            </w:r>
+          </w:p>
+        </w:tc>
+        <w:tc>
+          <w:tcPr>
+            <w:tcW w:w="11198" w:type="dxa"/>
+            <w:gridSpan w:val="3"/>
+            <w:tcBorders>
+              <w:top w:val="single" w:sz="6" w:space="0" w:color="auto"/>
+              <w:left w:val="single" w:sz="6" w:space="0" w:color="auto"/>
+              <w:bottom w:val="single" w:sz="6" w:space="0" w:color="auto"/>
+              <w:right w:val="single" w:sz="4" w:space="0" w:color="auto"/>
+            </w:tcBorders>
+          </w:tcPr>
+          <w:p>
+            <w:pPr>
+              <w:pStyle w:val="bp"/>
+              <w:rPr>
+                <w:color w:val="0000FF"/>
+                <w:sz w:val="24"/>
+                <w:szCs w:val="24"/>
+              </w:rPr>
+            </w:pPr>
+            <w:r>
+              <w:rPr>
+                <w:rFonts w:ascii="Arial" w:hAnsi="Arial"/>
+                <w:sz w:val="20"/>
+              </w:rPr>
+              <w:t xml:space="preserve">Navigate through the UI and </w:t>
+            </w:r>
+            <w:r>
+              <w:rPr>
+                <w:rFonts w:ascii="Arial" w:hAnsi="Arial"/>
+                <w:sz w:val="20"/>
+              </w:rPr>
+              <w:t xml:space="preserve">attempt to </w:t>
+            </w:r>
+            <w:r>
+              <w:rPr>
+                <w:rFonts w:ascii="Arial" w:hAnsi="Arial"/>
+                <w:sz w:val="20"/>
+              </w:rPr>
+              <w:t>borrow a book</w:t>
+            </w:r>
+          </w:p>
+        </w:tc>
+      </w:tr>
+      <w:tr>
+        <w:trPr>
+          <w:cantSplit/>
+          <w:tblHeader/>
+        </w:trPr>
+        <w:tc>
+          <w:tcPr>
+            <w:tcW w:w="1980" w:type="dxa"/>
+            <w:tcBorders>
+              <w:top w:val="single" w:sz="4" w:space="0" w:color="auto"/>
+              <w:left w:val="single" w:sz="4" w:space="0" w:color="auto"/>
+              <w:bottom w:val="single" w:sz="6" w:space="0" w:color="auto"/>
+              <w:right w:val="single" w:sz="6" w:space="0" w:color="auto"/>
+            </w:tcBorders>
+          </w:tcPr>
+          <w:p>
+            <w:pPr>
+              <w:pStyle w:val="bp"/>
+              <w:rPr>
+                <w:b/>
+              </w:rPr>
+            </w:pPr>
+            <w:r>
+              <w:rPr>
+                <w:b/>
+              </w:rPr>
+              <w:t>Pre-conditions:</w:t>
+            </w:r>
+          </w:p>
+        </w:tc>
+        <w:tc>
+          <w:tcPr>
+            <w:tcW w:w="3732" w:type="dxa"/>
+            <w:tcBorders>
+              <w:top w:val="single" w:sz="4" w:space="0" w:color="auto"/>
+              <w:left w:val="single" w:sz="6" w:space="0" w:color="auto"/>
+              <w:bottom w:val="single" w:sz="6" w:space="0" w:color="auto"/>
+              <w:right w:val="single" w:sz="4" w:space="0" w:color="auto"/>
+            </w:tcBorders>
+          </w:tcPr>
+          <w:p>
+            <w:pPr>
+              <w:pStyle w:val="bp"/>
+              <w:numPr>
+                <w:ilvl w:val="0"/>
+                <w:numId w:val="31"/>
+              </w:numPr>
+              <w:spacing w:before="0" w:after="0"/>
+              <w:rPr>
+                <w:rFonts w:ascii="Arial" w:hAnsi="Arial"/>
+                <w:sz w:val="20"/>
+              </w:rPr>
+            </w:pPr>
+            <w:r>
+              <w:rPr>
+                <w:rFonts w:ascii="Arial" w:hAnsi="Arial"/>
+                <w:sz w:val="20"/>
+              </w:rPr>
+              <w:t>Test data created</w:t>
+            </w:r>
+          </w:p>
+          <w:p>
+            <w:pPr>
+              <w:pStyle w:val="bp"/>
+              <w:numPr>
+                <w:ilvl w:val="0"/>
+                <w:numId w:val="31"/>
+              </w:numPr>
+              <w:spacing w:before="0" w:after="0"/>
+              <w:rPr>
+                <w:rFonts w:ascii="Arial" w:hAnsi="Arial"/>
+                <w:sz w:val="20"/>
+              </w:rPr>
+            </w:pPr>
+            <w:r>
+              <w:rPr>
+                <w:rFonts w:ascii="Arial" w:hAnsi="Arial"/>
+                <w:sz w:val="20"/>
+              </w:rPr>
+              <w:t>Program just opened (hasn’t had a member selected yet)</w:t>
+            </w:r>
+          </w:p>
+          <w:p>
+            <w:pPr>
+              <w:pStyle w:val="bp"/>
+              <w:numPr>
+                <w:ilvl w:val="0"/>
+                <w:numId w:val="31"/>
+              </w:numPr>
+              <w:spacing w:before="0" w:after="0"/>
+              <w:rPr>
+                <w:rFonts w:ascii="Arial" w:hAnsi="Arial"/>
+                <w:sz w:val="20"/>
+              </w:rPr>
+            </w:pPr>
+            <w:r>
+              <w:rPr>
+                <w:rFonts w:ascii="Arial" w:hAnsi="Arial"/>
+                <w:sz w:val="20"/>
+              </w:rPr>
+              <w:t>At ‘Created’ main display panel</w:t>
+            </w:r>
+          </w:p>
+        </w:tc>
+        <w:tc>
+          <w:tcPr>
+            <w:tcW w:w="1796" w:type="dxa"/>
+            <w:tcBorders>
+              <w:top w:val="single" w:sz="4" w:space="0" w:color="auto"/>
+              <w:left w:val="single" w:sz="6" w:space="0" w:color="auto"/>
+              <w:bottom w:val="single" w:sz="6" w:space="0" w:color="auto"/>
+              <w:right w:val="single" w:sz="4" w:space="0" w:color="auto"/>
+            </w:tcBorders>
+          </w:tcPr>
+          <w:p>
+            <w:pPr>
+              <w:pStyle w:val="bp"/>
+              <w:spacing w:before="0" w:after="0"/>
+              <w:rPr>
+                <w:rFonts w:ascii="Arial" w:hAnsi="Arial"/>
+                <w:b/>
+                <w:sz w:val="20"/>
+              </w:rPr>
+            </w:pPr>
+            <w:proofErr w:type="spellStart"/>
+            <w:r>
+              <w:rPr>
+                <w:rFonts w:ascii="Arial" w:hAnsi="Arial"/>
+                <w:b/>
+                <w:sz w:val="20"/>
+              </w:rPr>
+              <w:t>Postconditions</w:t>
+            </w:r>
+            <w:proofErr w:type="spellEnd"/>
+            <w:r>
+              <w:rPr>
+                <w:rFonts w:ascii="Arial" w:hAnsi="Arial"/>
+                <w:b/>
+                <w:sz w:val="20"/>
+              </w:rPr>
+              <w:t>:</w:t>
+            </w:r>
+          </w:p>
+        </w:tc>
+        <w:tc>
+          <w:tcPr>
+            <w:tcW w:w="5670" w:type="dxa"/>
+            <w:tcBorders>
+              <w:top w:val="single" w:sz="4" w:space="0" w:color="auto"/>
+              <w:left w:val="single" w:sz="6" w:space="0" w:color="auto"/>
+              <w:bottom w:val="single" w:sz="6" w:space="0" w:color="auto"/>
+              <w:right w:val="single" w:sz="4" w:space="0" w:color="auto"/>
+            </w:tcBorders>
+          </w:tcPr>
+          <w:p>
+            <w:pPr>
+              <w:pStyle w:val="bp"/>
+              <w:numPr>
+                <w:ilvl w:val="0"/>
+                <w:numId w:val="38"/>
+              </w:numPr>
+              <w:spacing w:before="0" w:after="0"/>
+              <w:rPr>
+                <w:rFonts w:ascii="Arial" w:hAnsi="Arial"/>
+                <w:sz w:val="20"/>
+              </w:rPr>
+            </w:pPr>
+            <w:r>
+              <w:rPr>
+                <w:rFonts w:ascii="Arial" w:hAnsi="Arial"/>
+                <w:sz w:val="20"/>
+              </w:rPr>
+              <w:t>When borrower repeats this procedure up to Step 2, the same loans that he saw the first time will still be there (no more, no less). Confirmed in steps 3-4.</w:t>
+            </w:r>
+          </w:p>
+        </w:tc>
+      </w:tr>
+      <w:tr>
+        <w:trPr>
+          <w:cantSplit/>
+          <w:tblHeader/>
+        </w:trPr>
+        <w:tc>
+          <w:tcPr>
+            <w:tcW w:w="1980" w:type="dxa"/>
+            <w:tcBorders>
+              <w:top w:val="single" w:sz="6" w:space="0" w:color="auto"/>
+              <w:left w:val="single" w:sz="4" w:space="0" w:color="auto"/>
+              <w:bottom w:val="single" w:sz="6" w:space="0" w:color="auto"/>
+              <w:right w:val="single" w:sz="6" w:space="0" w:color="auto"/>
+            </w:tcBorders>
+          </w:tcPr>
+          <w:p>
+            <w:pPr>
+              <w:pStyle w:val="bp"/>
+              <w:rPr>
+                <w:b/>
+              </w:rPr>
+            </w:pPr>
+            <w:r>
+              <w:rPr>
+                <w:b/>
+              </w:rPr>
+              <w:t>Notes:</w:t>
+            </w:r>
+          </w:p>
+        </w:tc>
+        <w:tc>
+          <w:tcPr>
+            <w:tcW w:w="11198" w:type="dxa"/>
+            <w:gridSpan w:val="3"/>
+            <w:tcBorders>
+              <w:top w:val="single" w:sz="6" w:space="0" w:color="auto"/>
+              <w:left w:val="single" w:sz="6" w:space="0" w:color="auto"/>
+              <w:bottom w:val="single" w:sz="6" w:space="0" w:color="auto"/>
+              <w:right w:val="single" w:sz="4" w:space="0" w:color="auto"/>
+            </w:tcBorders>
+          </w:tcPr>
+          <w:p>
+            <w:pPr>
+              <w:pStyle w:val="bp"/>
+              <w:numPr>
+                <w:ilvl w:val="0"/>
+                <w:numId w:val="32"/>
+              </w:numPr>
+              <w:spacing w:before="0" w:after="0"/>
+              <w:rPr>
+                <w:rFonts w:ascii="Arial" w:hAnsi="Arial"/>
+                <w:sz w:val="20"/>
+              </w:rPr>
+            </w:pPr>
+          </w:p>
+        </w:tc>
+      </w:tr>
+      <w:tr>
+        <w:trPr>
+          <w:cantSplit/>
+          <w:trHeight w:val="593"/>
+          <w:tblHeader/>
+        </w:trPr>
+        <w:tc>
+          <w:tcPr>
+            <w:tcW w:w="1980" w:type="dxa"/>
+            <w:tcBorders>
+              <w:top w:val="single" w:sz="6" w:space="0" w:color="auto"/>
+              <w:left w:val="single" w:sz="4" w:space="0" w:color="auto"/>
+              <w:bottom w:val="single" w:sz="4" w:space="0" w:color="auto"/>
+              <w:right w:val="single" w:sz="6" w:space="0" w:color="auto"/>
+            </w:tcBorders>
+          </w:tcPr>
+          <w:p>
+            <w:pPr>
+              <w:pStyle w:val="bp"/>
+              <w:spacing w:before="0" w:after="0"/>
+              <w:rPr>
+                <w:b/>
+              </w:rPr>
+            </w:pPr>
+            <w:r>
+              <w:rPr>
+                <w:b/>
+              </w:rPr>
+              <w:t>Result (Pass/Fail/Warning/Incomplete)</w:t>
+            </w:r>
+          </w:p>
+        </w:tc>
+        <w:tc>
+          <w:tcPr>
+            <w:tcW w:w="11198" w:type="dxa"/>
+            <w:gridSpan w:val="3"/>
+            <w:tcBorders>
+              <w:top w:val="single" w:sz="6" w:space="0" w:color="auto"/>
+              <w:left w:val="single" w:sz="6" w:space="0" w:color="auto"/>
+              <w:bottom w:val="single" w:sz="4" w:space="0" w:color="auto"/>
+              <w:right w:val="single" w:sz="4" w:space="0" w:color="auto"/>
+            </w:tcBorders>
+          </w:tcPr>
+          <w:p>
+            <w:pPr>
+              <w:pStyle w:val="bp"/>
+              <w:rPr>
+                <w:b/>
+                <w:bCs/>
+                <w:color w:val="FF0000"/>
+                <w:sz w:val="24"/>
+              </w:rPr>
+            </w:pPr>
+            <w:r>
+              <w:rPr>
+                <w:b/>
+                <w:bCs/>
+                <w:color w:val="00B050"/>
+                <w:sz w:val="24"/>
+              </w:rPr>
+              <w:t>Pass</w:t>
+            </w:r>
+          </w:p>
+        </w:tc>
+      </w:tr>
+    </w:tbl>
+    <w:p>
+      <w:pPr>
+        <w:pStyle w:val="bp"/>
+        <w:spacing w:before="0" w:after="0"/>
+      </w:pPr>
+    </w:p>
+    <w:tbl>
+      <w:tblPr>
+        <w:tblW w:w="13178" w:type="dxa"/>
+        <w:tblInd w:w="-3" w:type="dxa"/>
+        <w:tblBorders>
+          <w:top w:val="single" w:sz="6" w:space="0" w:color="auto"/>
+          <w:left w:val="single" w:sz="6" w:space="0" w:color="auto"/>
+          <w:bottom w:val="single" w:sz="6" w:space="0" w:color="auto"/>
+          <w:right w:val="single" w:sz="6" w:space="0" w:color="auto"/>
+          <w:insideH w:val="single" w:sz="6" w:space="0" w:color="auto"/>
+          <w:insideV w:val="single" w:sz="6" w:space="0" w:color="auto"/>
+        </w:tblBorders>
+        <w:tblLayout w:type="fixed"/>
+        <w:tblLook w:val="0000" w:firstRow="0" w:lastRow="0" w:firstColumn="0" w:lastColumn="0" w:noHBand="0" w:noVBand="0"/>
+      </w:tblPr>
+      <w:tblGrid>
+        <w:gridCol w:w="558"/>
+        <w:gridCol w:w="1857"/>
+        <w:gridCol w:w="1911"/>
+        <w:gridCol w:w="1828"/>
+        <w:gridCol w:w="328"/>
+        <w:gridCol w:w="2156"/>
+        <w:gridCol w:w="2156"/>
+        <w:gridCol w:w="956"/>
+        <w:gridCol w:w="714"/>
+        <w:gridCol w:w="486"/>
+        <w:gridCol w:w="228"/>
+      </w:tblGrid>
+      <w:tr>
+        <w:trPr>
+          <w:cantSplit/>
+          <w:trHeight w:val="80"/>
+          <w:tblHeader/>
+        </w:trPr>
+        <w:tc>
+          <w:tcPr>
+            <w:tcW w:w="558" w:type="dxa"/>
+            <w:tcBorders>
+              <w:bottom w:val="single" w:sz="4" w:space="0" w:color="auto"/>
+              <w:right w:val="single" w:sz="4" w:space="0" w:color="auto"/>
+            </w:tcBorders>
+            <w:shd w:val="clear" w:color="auto" w:fill="C0C0C0"/>
+          </w:tcPr>
+          <w:p>
+            <w:pPr>
+              <w:pStyle w:val="proc"/>
+              <w:jc w:val="center"/>
+              <w:rPr>
+                <w:color w:val="FF0000"/>
+                <w:sz w:val="24"/>
+              </w:rPr>
+            </w:pPr>
+          </w:p>
+        </w:tc>
+        <w:tc>
+          <w:tcPr>
+            <w:tcW w:w="5596" w:type="dxa"/>
+            <w:gridSpan w:val="3"/>
+            <w:tcBorders>
+              <w:left w:val="single" w:sz="4" w:space="0" w:color="auto"/>
+              <w:bottom w:val="single" w:sz="4" w:space="0" w:color="auto"/>
+            </w:tcBorders>
+            <w:shd w:val="clear" w:color="auto" w:fill="C0C0C0"/>
+          </w:tcPr>
+          <w:p>
+            <w:pPr>
+              <w:pStyle w:val="proc"/>
+              <w:jc w:val="center"/>
+              <w:rPr>
+                <w:color w:val="FFC000"/>
+                <w:sz w:val="24"/>
+              </w:rPr>
+            </w:pPr>
+            <w:r>
+              <w:rPr>
+                <w:b/>
+                <w:color w:val="FFC000"/>
+                <w:sz w:val="24"/>
+              </w:rPr>
+              <w:t>TEST STEP</w:t>
+            </w:r>
+          </w:p>
+        </w:tc>
+        <w:tc>
+          <w:tcPr>
+            <w:tcW w:w="5596" w:type="dxa"/>
+            <w:gridSpan w:val="4"/>
+            <w:shd w:val="clear" w:color="auto" w:fill="C0C0C0"/>
+          </w:tcPr>
+          <w:p>
+            <w:pPr>
+              <w:pStyle w:val="bp"/>
+              <w:jc w:val="center"/>
+              <w:rPr>
+                <w:color w:val="FFC000"/>
+                <w:sz w:val="24"/>
+              </w:rPr>
+            </w:pPr>
+            <w:r>
+              <w:rPr>
+                <w:b/>
+                <w:color w:val="FFC000"/>
+                <w:sz w:val="24"/>
+              </w:rPr>
+              <w:t>EXPECTED TEST RESULTS</w:t>
+            </w:r>
+          </w:p>
+        </w:tc>
+        <w:tc>
+          <w:tcPr>
+            <w:tcW w:w="714" w:type="dxa"/>
+            <w:shd w:val="clear" w:color="auto" w:fill="C0C0C0"/>
+          </w:tcPr>
+          <w:p>
+            <w:pPr>
+              <w:pStyle w:val="RowHeadings"/>
+              <w:spacing w:before="80" w:after="80"/>
+              <w:jc w:val="center"/>
+              <w:rPr>
+                <w:rFonts w:ascii="Times New Roman" w:hAnsi="Times New Roman"/>
+                <w:color w:val="FFC000"/>
+                <w:sz w:val="22"/>
+              </w:rPr>
+            </w:pPr>
+            <w:r>
+              <w:rPr>
+                <w:rFonts w:ascii="Times New Roman" w:hAnsi="Times New Roman"/>
+                <w:color w:val="FFC000"/>
+                <w:sz w:val="22"/>
+              </w:rPr>
+              <w:t>P</w:t>
+            </w:r>
+          </w:p>
+        </w:tc>
+        <w:tc>
+          <w:tcPr>
+            <w:tcW w:w="714" w:type="dxa"/>
+            <w:gridSpan w:val="2"/>
+            <w:shd w:val="clear" w:color="auto" w:fill="C0C0C0"/>
+          </w:tcPr>
+          <w:p>
+            <w:pPr>
+              <w:pStyle w:val="RowHeadings"/>
+              <w:spacing w:before="80" w:after="80"/>
+              <w:jc w:val="center"/>
+              <w:rPr>
+                <w:rFonts w:ascii="Times New Roman" w:hAnsi="Times New Roman"/>
+                <w:color w:val="FFC000"/>
+                <w:sz w:val="22"/>
+              </w:rPr>
+            </w:pPr>
+            <w:r>
+              <w:rPr>
+                <w:rFonts w:ascii="Times New Roman" w:hAnsi="Times New Roman"/>
+                <w:color w:val="FFC000"/>
+                <w:sz w:val="22"/>
+              </w:rPr>
+              <w:t>F</w:t>
+            </w:r>
+          </w:p>
+        </w:tc>
+      </w:tr>
+      <w:tr>
+        <w:trPr>
+          <w:cantSplit/>
+          <w:trHeight w:val="80"/>
+        </w:trPr>
+        <w:tc>
+          <w:tcPr>
+            <w:tcW w:w="558" w:type="dxa"/>
+            <w:tcBorders>
+              <w:top w:val="single" w:sz="4" w:space="0" w:color="auto"/>
+              <w:right w:val="single" w:sz="4" w:space="0" w:color="auto"/>
+            </w:tcBorders>
+          </w:tcPr>
+          <w:p>
+            <w:pPr>
+              <w:pStyle w:val="proc"/>
+              <w:rPr>
+                <w:sz w:val="24"/>
+              </w:rPr>
+            </w:pPr>
+            <w:r>
+              <w:rPr>
+                <w:sz w:val="24"/>
+              </w:rPr>
+              <w:t>1.</w:t>
+            </w:r>
+          </w:p>
+        </w:tc>
+        <w:tc>
+          <w:tcPr>
+            <w:tcW w:w="5596" w:type="dxa"/>
+            <w:gridSpan w:val="3"/>
+            <w:tcBorders>
+              <w:top w:val="single" w:sz="4" w:space="0" w:color="auto"/>
+              <w:left w:val="single" w:sz="4" w:space="0" w:color="auto"/>
+            </w:tcBorders>
+          </w:tcPr>
+          <w:p>
+            <w:pPr>
+              <w:pStyle w:val="proc"/>
+              <w:ind w:left="360" w:hanging="360"/>
+              <w:rPr>
+                <w:sz w:val="24"/>
+              </w:rPr>
+            </w:pPr>
+            <w:r>
+              <w:rPr>
+                <w:sz w:val="24"/>
+              </w:rPr>
+              <w:t>Click Borrow Books</w:t>
+            </w:r>
+          </w:p>
+        </w:tc>
+        <w:tc>
+          <w:tcPr>
+            <w:tcW w:w="5596" w:type="dxa"/>
+            <w:gridSpan w:val="4"/>
+          </w:tcPr>
+          <w:p>
+            <w:pPr>
+              <w:pStyle w:val="bp"/>
+              <w:numPr>
+                <w:ilvl w:val="0"/>
+                <w:numId w:val="33"/>
+              </w:numPr>
+              <w:rPr>
+                <w:sz w:val="24"/>
+              </w:rPr>
+            </w:pPr>
+            <w:r>
+              <w:rPr>
+                <w:sz w:val="24"/>
+              </w:rPr>
+              <w:t>Swipe Card panel enabled</w:t>
+            </w:r>
+          </w:p>
+          <w:p>
+            <w:pPr>
+              <w:pStyle w:val="bp"/>
+              <w:numPr>
+                <w:ilvl w:val="0"/>
+                <w:numId w:val="33"/>
+              </w:numPr>
+              <w:rPr>
+                <w:sz w:val="24"/>
+              </w:rPr>
+            </w:pPr>
+            <w:r>
+              <w:rPr>
+                <w:sz w:val="24"/>
+              </w:rPr>
+              <w:t>Other non-main panels disabled</w:t>
+            </w:r>
+          </w:p>
+          <w:p>
+            <w:pPr>
+              <w:pStyle w:val="bp"/>
+              <w:numPr>
+                <w:ilvl w:val="0"/>
+                <w:numId w:val="33"/>
+              </w:numPr>
+              <w:rPr>
+                <w:sz w:val="24"/>
+              </w:rPr>
+            </w:pPr>
+            <w:r>
+              <w:rPr>
+                <w:sz w:val="24"/>
+              </w:rPr>
+              <w:t xml:space="preserve">Main panel changes to ‘Swipe Card’ state </w:t>
+            </w:r>
+          </w:p>
+        </w:tc>
+        <w:tc>
+          <w:tcPr>
+            <w:tcW w:w="714" w:type="dxa"/>
+          </w:tcPr>
+          <w:p>
+            <w:pPr>
+              <w:pStyle w:val="RowHeadings"/>
+              <w:spacing w:before="80" w:after="80"/>
+              <w:jc w:val="center"/>
+            </w:pPr>
+          </w:p>
+        </w:tc>
+        <w:tc>
+          <w:tcPr>
+            <w:tcW w:w="714" w:type="dxa"/>
+            <w:gridSpan w:val="2"/>
+          </w:tcPr>
+          <w:p>
+            <w:pPr>
+              <w:pStyle w:val="RowHeadings"/>
+              <w:spacing w:before="80" w:after="80"/>
+            </w:pPr>
+          </w:p>
+        </w:tc>
+      </w:tr>
+      <w:tr>
+        <w:trPr>
+          <w:cantSplit/>
+          <w:trHeight w:val="80"/>
+        </w:trPr>
+        <w:tc>
+          <w:tcPr>
+            <w:tcW w:w="558" w:type="dxa"/>
+            <w:tcBorders>
+              <w:right w:val="single" w:sz="4" w:space="0" w:color="auto"/>
+            </w:tcBorders>
+          </w:tcPr>
+          <w:p>
+            <w:pPr>
+              <w:pStyle w:val="proc"/>
+              <w:rPr>
+                <w:sz w:val="24"/>
+              </w:rPr>
+            </w:pPr>
+            <w:r>
+              <w:rPr>
+                <w:sz w:val="24"/>
+              </w:rPr>
+              <w:t>1.</w:t>
+            </w:r>
+          </w:p>
+        </w:tc>
+        <w:tc>
+          <w:tcPr>
+            <w:tcW w:w="5596" w:type="dxa"/>
+            <w:gridSpan w:val="3"/>
+            <w:tcBorders>
+              <w:left w:val="single" w:sz="4" w:space="0" w:color="auto"/>
+            </w:tcBorders>
+          </w:tcPr>
+          <w:p>
+            <w:pPr>
+              <w:pStyle w:val="proc"/>
+              <w:rPr>
+                <w:sz w:val="24"/>
+              </w:rPr>
+            </w:pPr>
+            <w:r>
+              <w:rPr>
+                <w:sz w:val="24"/>
+              </w:rPr>
+              <w:t>Enter member id (0</w:t>
+            </w:r>
+            <w:r>
+              <w:rPr>
+                <w:sz w:val="24"/>
+              </w:rPr>
+              <w:t>) and click Swipe Card</w:t>
+            </w:r>
+          </w:p>
+        </w:tc>
+        <w:tc>
+          <w:tcPr>
+            <w:tcW w:w="5596" w:type="dxa"/>
+            <w:gridSpan w:val="4"/>
+          </w:tcPr>
+          <w:p>
+            <w:pPr>
+              <w:pStyle w:val="bp"/>
+              <w:numPr>
+                <w:ilvl w:val="0"/>
+                <w:numId w:val="34"/>
+              </w:numPr>
+              <w:rPr>
+                <w:sz w:val="24"/>
+              </w:rPr>
+            </w:pPr>
+            <w:r>
+              <w:rPr>
+                <w:sz w:val="24"/>
+              </w:rPr>
+              <w:t>Swipe Card panel disabled</w:t>
+            </w:r>
+          </w:p>
+          <w:p>
+            <w:pPr>
+              <w:pStyle w:val="bp"/>
+              <w:numPr>
+                <w:ilvl w:val="0"/>
+                <w:numId w:val="34"/>
+              </w:numPr>
+              <w:rPr>
+                <w:sz w:val="24"/>
+              </w:rPr>
+            </w:pPr>
+            <w:r>
+              <w:rPr>
+                <w:sz w:val="24"/>
+              </w:rPr>
+              <w:t>Scan Book panel enabled</w:t>
+            </w:r>
+          </w:p>
+          <w:p>
+            <w:pPr>
+              <w:pStyle w:val="bp"/>
+              <w:numPr>
+                <w:ilvl w:val="0"/>
+                <w:numId w:val="34"/>
+              </w:numPr>
+              <w:rPr>
+                <w:sz w:val="24"/>
+              </w:rPr>
+            </w:pPr>
+            <w:r>
+              <w:rPr>
+                <w:sz w:val="24"/>
+              </w:rPr>
+              <w:t>Main panel changes to ‘Scan Book’ state</w:t>
+            </w:r>
+          </w:p>
+          <w:p>
+            <w:pPr>
+              <w:pStyle w:val="bp"/>
+              <w:numPr>
+                <w:ilvl w:val="0"/>
+                <w:numId w:val="34"/>
+              </w:numPr>
+              <w:rPr>
+                <w:sz w:val="24"/>
+              </w:rPr>
+            </w:pPr>
+            <w:r>
+              <w:rPr>
+                <w:sz w:val="24"/>
+              </w:rPr>
+              <w:t>Member details (0) displayed</w:t>
+            </w:r>
+          </w:p>
+          <w:p>
+            <w:pPr>
+              <w:pStyle w:val="bp"/>
+              <w:numPr>
+                <w:ilvl w:val="0"/>
+                <w:numId w:val="34"/>
+              </w:numPr>
+              <w:rPr>
+                <w:sz w:val="24"/>
+              </w:rPr>
+            </w:pPr>
+            <w:r>
+              <w:rPr>
+                <w:sz w:val="24"/>
+              </w:rPr>
+              <w:t>Nothing displayed in Restricted</w:t>
+            </w:r>
+          </w:p>
+        </w:tc>
+        <w:tc>
+          <w:tcPr>
+            <w:tcW w:w="714" w:type="dxa"/>
+          </w:tcPr>
+          <w:p>
+            <w:pPr>
+              <w:pStyle w:val="RowHeadings"/>
+              <w:spacing w:before="80" w:after="80"/>
+              <w:jc w:val="center"/>
+            </w:pPr>
+          </w:p>
+        </w:tc>
+        <w:tc>
+          <w:tcPr>
+            <w:tcW w:w="714" w:type="dxa"/>
+            <w:gridSpan w:val="2"/>
+          </w:tcPr>
+          <w:p>
+            <w:pPr>
+              <w:pStyle w:val="RowHeadings"/>
+              <w:spacing w:before="80" w:after="80"/>
+            </w:pPr>
+          </w:p>
+        </w:tc>
+      </w:tr>
+      <w:tr>
+        <w:trPr>
+          <w:cantSplit/>
+          <w:trHeight w:val="80"/>
+        </w:trPr>
+        <w:tc>
+          <w:tcPr>
+            <w:tcW w:w="558" w:type="dxa"/>
+            <w:tcBorders>
+              <w:right w:val="single" w:sz="4" w:space="0" w:color="auto"/>
+            </w:tcBorders>
+          </w:tcPr>
+          <w:p>
+            <w:pPr>
+              <w:pStyle w:val="proc"/>
+              <w:rPr>
+                <w:sz w:val="24"/>
+              </w:rPr>
+            </w:pPr>
+            <w:r>
+              <w:rPr>
+                <w:sz w:val="24"/>
+              </w:rPr>
+              <w:t>2.</w:t>
+            </w:r>
+          </w:p>
+        </w:tc>
+        <w:tc>
+          <w:tcPr>
+            <w:tcW w:w="5596" w:type="dxa"/>
+            <w:gridSpan w:val="3"/>
+            <w:tcBorders>
+              <w:left w:val="single" w:sz="4" w:space="0" w:color="auto"/>
+            </w:tcBorders>
+          </w:tcPr>
+          <w:p>
+            <w:pPr>
+              <w:pStyle w:val="proc"/>
+              <w:rPr>
+                <w:sz w:val="24"/>
+              </w:rPr>
+            </w:pPr>
+            <w:r>
+              <w:rPr>
+                <w:sz w:val="24"/>
+              </w:rPr>
+              <w:t>Enter book id (2) into Scan Book panel</w:t>
+            </w:r>
+          </w:p>
+        </w:tc>
+        <w:tc>
+          <w:tcPr>
+            <w:tcW w:w="5596" w:type="dxa"/>
+            <w:gridSpan w:val="4"/>
+          </w:tcPr>
+          <w:p>
+            <w:pPr>
+              <w:pStyle w:val="bp"/>
+              <w:numPr>
+                <w:ilvl w:val="0"/>
+                <w:numId w:val="35"/>
+              </w:numPr>
+              <w:rPr>
+                <w:sz w:val="24"/>
+              </w:rPr>
+            </w:pPr>
+            <w:r>
+              <w:rPr>
+                <w:sz w:val="24"/>
+              </w:rPr>
+              <w:t>Error message at bottom of main display: ‘Book 2 is on loan’</w:t>
+            </w:r>
+          </w:p>
+        </w:tc>
+        <w:tc>
+          <w:tcPr>
+            <w:tcW w:w="714" w:type="dxa"/>
+          </w:tcPr>
+          <w:p>
+            <w:pPr>
+              <w:pStyle w:val="RowHeadings"/>
+              <w:spacing w:before="80" w:after="80"/>
+              <w:jc w:val="center"/>
+            </w:pPr>
+          </w:p>
+        </w:tc>
+        <w:tc>
+          <w:tcPr>
+            <w:tcW w:w="714" w:type="dxa"/>
+            <w:gridSpan w:val="2"/>
+          </w:tcPr>
+          <w:p>
+            <w:pPr>
+              <w:pStyle w:val="RowHeadings"/>
+              <w:spacing w:before="80" w:after="80"/>
+            </w:pPr>
+          </w:p>
+        </w:tc>
+      </w:tr>
+      <w:tr>
+        <w:trPr>
+          <w:cantSplit/>
+          <w:trHeight w:val="80"/>
+        </w:trPr>
+        <w:tc>
+          <w:tcPr>
+            <w:tcW w:w="558" w:type="dxa"/>
+            <w:tcBorders>
+              <w:right w:val="single" w:sz="4" w:space="0" w:color="auto"/>
+            </w:tcBorders>
+          </w:tcPr>
+          <w:p>
+            <w:pPr>
+              <w:pStyle w:val="proc"/>
+              <w:rPr>
+                <w:sz w:val="24"/>
+              </w:rPr>
+            </w:pPr>
+            <w:r>
+              <w:rPr>
+                <w:sz w:val="24"/>
+              </w:rPr>
+              <w:t>3.</w:t>
+            </w:r>
+          </w:p>
+        </w:tc>
+        <w:tc>
+          <w:tcPr>
+            <w:tcW w:w="5596" w:type="dxa"/>
+            <w:gridSpan w:val="3"/>
+            <w:tcBorders>
+              <w:left w:val="single" w:sz="4" w:space="0" w:color="auto"/>
+            </w:tcBorders>
+          </w:tcPr>
+          <w:p>
+            <w:pPr>
+              <w:pStyle w:val="proc"/>
+              <w:rPr>
+                <w:sz w:val="24"/>
+              </w:rPr>
+            </w:pPr>
+            <w:r>
+              <w:rPr>
+                <w:sz w:val="24"/>
+              </w:rPr>
+              <w:t>Click Cancel</w:t>
+            </w:r>
+          </w:p>
+        </w:tc>
+        <w:tc>
+          <w:tcPr>
+            <w:tcW w:w="5596" w:type="dxa"/>
+            <w:gridSpan w:val="4"/>
+          </w:tcPr>
+          <w:p>
+            <w:pPr>
+              <w:pStyle w:val="bp"/>
+              <w:numPr>
+                <w:ilvl w:val="0"/>
+                <w:numId w:val="35"/>
+              </w:numPr>
+              <w:rPr>
+                <w:sz w:val="24"/>
+              </w:rPr>
+            </w:pPr>
+            <w:r>
+              <w:rPr>
+                <w:sz w:val="24"/>
+              </w:rPr>
+              <w:t>Main display changes to ‘created’ state</w:t>
+            </w:r>
+          </w:p>
+        </w:tc>
+        <w:tc>
+          <w:tcPr>
+            <w:tcW w:w="714" w:type="dxa"/>
+          </w:tcPr>
+          <w:p>
+            <w:pPr>
+              <w:pStyle w:val="RowHeadings"/>
+              <w:spacing w:before="80" w:after="80"/>
+              <w:jc w:val="center"/>
+            </w:pPr>
+          </w:p>
+        </w:tc>
+        <w:tc>
+          <w:tcPr>
+            <w:tcW w:w="714" w:type="dxa"/>
+            <w:gridSpan w:val="2"/>
+          </w:tcPr>
+          <w:p>
+            <w:pPr>
+              <w:pStyle w:val="RowHeadings"/>
+              <w:spacing w:before="80" w:after="80"/>
+            </w:pPr>
+          </w:p>
+        </w:tc>
+      </w:tr>
+      <w:tr>
+        <w:trPr>
+          <w:cantSplit/>
+          <w:trHeight w:val="80"/>
+        </w:trPr>
+        <w:tc>
+          <w:tcPr>
+            <w:tcW w:w="558" w:type="dxa"/>
+            <w:tcBorders>
+              <w:right w:val="single" w:sz="4" w:space="0" w:color="auto"/>
+            </w:tcBorders>
+          </w:tcPr>
+          <w:p>
+            <w:pPr>
+              <w:pStyle w:val="proc"/>
+              <w:rPr>
+                <w:sz w:val="24"/>
+              </w:rPr>
+            </w:pPr>
+            <w:r>
+              <w:rPr>
+                <w:sz w:val="24"/>
+              </w:rPr>
+              <w:lastRenderedPageBreak/>
+              <w:t>3.</w:t>
+            </w:r>
+          </w:p>
+        </w:tc>
+        <w:tc>
+          <w:tcPr>
+            <w:tcW w:w="5596" w:type="dxa"/>
+            <w:gridSpan w:val="3"/>
+            <w:tcBorders>
+              <w:left w:val="single" w:sz="4" w:space="0" w:color="auto"/>
+            </w:tcBorders>
+          </w:tcPr>
+          <w:p>
+            <w:pPr>
+              <w:pStyle w:val="proc"/>
+              <w:rPr>
+                <w:sz w:val="24"/>
+              </w:rPr>
+            </w:pPr>
+            <w:r>
+              <w:rPr>
+                <w:sz w:val="24"/>
+              </w:rPr>
+              <w:t>Repeat Step 1</w:t>
+            </w:r>
+          </w:p>
+        </w:tc>
+        <w:tc>
+          <w:tcPr>
+            <w:tcW w:w="5596" w:type="dxa"/>
+            <w:gridSpan w:val="4"/>
+          </w:tcPr>
+          <w:p>
+            <w:pPr>
+              <w:pStyle w:val="bp"/>
+              <w:numPr>
+                <w:ilvl w:val="0"/>
+                <w:numId w:val="36"/>
+              </w:numPr>
+              <w:rPr>
+                <w:sz w:val="24"/>
+              </w:rPr>
+            </w:pPr>
+            <w:r>
+              <w:rPr>
+                <w:sz w:val="24"/>
+              </w:rPr>
+              <w:t>Same as Step 1</w:t>
+            </w:r>
+          </w:p>
+        </w:tc>
+        <w:tc>
+          <w:tcPr>
+            <w:tcW w:w="714" w:type="dxa"/>
+          </w:tcPr>
+          <w:p>
+            <w:pPr>
+              <w:pStyle w:val="RowHeadings"/>
+              <w:spacing w:before="80" w:after="80"/>
+              <w:jc w:val="center"/>
+            </w:pPr>
+          </w:p>
+        </w:tc>
+        <w:tc>
+          <w:tcPr>
+            <w:tcW w:w="714" w:type="dxa"/>
+            <w:gridSpan w:val="2"/>
+          </w:tcPr>
+          <w:p>
+            <w:pPr>
+              <w:pStyle w:val="RowHeadings"/>
+              <w:spacing w:before="80" w:after="80"/>
+            </w:pPr>
+          </w:p>
+        </w:tc>
+      </w:tr>
+      <w:tr>
+        <w:trPr>
+          <w:cantSplit/>
+          <w:trHeight w:val="80"/>
+        </w:trPr>
+        <w:tc>
+          <w:tcPr>
+            <w:tcW w:w="558" w:type="dxa"/>
+            <w:tcBorders>
+              <w:right w:val="single" w:sz="4" w:space="0" w:color="auto"/>
+            </w:tcBorders>
+          </w:tcPr>
+          <w:p>
+            <w:pPr>
+              <w:pStyle w:val="proc"/>
+              <w:rPr>
+                <w:sz w:val="24"/>
+              </w:rPr>
+            </w:pPr>
+            <w:r>
+              <w:rPr>
+                <w:sz w:val="24"/>
+              </w:rPr>
+              <w:t>4.</w:t>
+            </w:r>
+          </w:p>
+        </w:tc>
+        <w:tc>
+          <w:tcPr>
+            <w:tcW w:w="5596" w:type="dxa"/>
+            <w:gridSpan w:val="3"/>
+            <w:tcBorders>
+              <w:left w:val="single" w:sz="4" w:space="0" w:color="auto"/>
+            </w:tcBorders>
+          </w:tcPr>
+          <w:p>
+            <w:pPr>
+              <w:pStyle w:val="proc"/>
+              <w:rPr>
+                <w:sz w:val="24"/>
+              </w:rPr>
+            </w:pPr>
+            <w:r>
+              <w:rPr>
+                <w:sz w:val="24"/>
+              </w:rPr>
+              <w:t>Repeat Step 2</w:t>
+            </w:r>
+          </w:p>
+        </w:tc>
+        <w:tc>
+          <w:tcPr>
+            <w:tcW w:w="5596" w:type="dxa"/>
+            <w:gridSpan w:val="4"/>
+          </w:tcPr>
+          <w:p>
+            <w:pPr>
+              <w:pStyle w:val="bp"/>
+              <w:numPr>
+                <w:ilvl w:val="0"/>
+                <w:numId w:val="36"/>
+              </w:numPr>
+              <w:rPr>
+                <w:sz w:val="24"/>
+              </w:rPr>
+            </w:pPr>
+            <w:r>
+              <w:rPr>
+                <w:sz w:val="24"/>
+              </w:rPr>
+              <w:t xml:space="preserve">Same as Step 2 </w:t>
+            </w:r>
+          </w:p>
+        </w:tc>
+        <w:tc>
+          <w:tcPr>
+            <w:tcW w:w="714" w:type="dxa"/>
+          </w:tcPr>
+          <w:p>
+            <w:pPr>
+              <w:pStyle w:val="RowHeadings"/>
+              <w:spacing w:before="80" w:after="80"/>
+              <w:jc w:val="center"/>
+            </w:pPr>
+          </w:p>
+        </w:tc>
+        <w:tc>
+          <w:tcPr>
+            <w:tcW w:w="714" w:type="dxa"/>
+            <w:gridSpan w:val="2"/>
+          </w:tcPr>
+          <w:p>
+            <w:pPr>
+              <w:pStyle w:val="RowHeadings"/>
+              <w:spacing w:before="80" w:after="80"/>
+            </w:pPr>
+          </w:p>
+        </w:tc>
+      </w:tr>
+      <w:tr>
+        <w:tblPrEx>
+          <w:tblBorders>
+            <w:top w:val="single" w:sz="4" w:space="0" w:color="auto"/>
+            <w:left w:val="single" w:sz="4" w:space="0" w:color="auto"/>
+            <w:bottom w:val="single" w:sz="4" w:space="0" w:color="auto"/>
+            <w:right w:val="single" w:sz="4" w:space="0" w:color="auto"/>
+            <w:insideH w:val="single" w:sz="4" w:space="0" w:color="auto"/>
+            <w:insideV w:val="single" w:sz="4" w:space="0" w:color="auto"/>
+          </w:tblBorders>
+          <w:tblLook w:val="01E0" w:firstRow="1" w:lastRow="1" w:firstColumn="1" w:lastColumn="1" w:noHBand="0" w:noVBand="0"/>
+        </w:tblPrEx>
+        <w:trPr>
+          <w:gridAfter w:val="1"/>
+          <w:wAfter w:w="228" w:type="dxa"/>
+        </w:trPr>
+        <w:tc>
+          <w:tcPr>
+            <w:tcW w:w="12950" w:type="dxa"/>
+            <w:gridSpan w:val="10"/>
+            <w:tcBorders>
+              <w:top w:val="single" w:sz="4" w:space="0" w:color="auto"/>
+              <w:left w:val="single" w:sz="4" w:space="0" w:color="auto"/>
+              <w:bottom w:val="single" w:sz="4" w:space="0" w:color="auto"/>
+              <w:right w:val="single" w:sz="4" w:space="0" w:color="auto"/>
+            </w:tcBorders>
+            <w:shd w:val="clear" w:color="auto" w:fill="E6E6E6"/>
+          </w:tcPr>
+          <w:p>
+            <w:pPr>
+              <w:pStyle w:val="bp"/>
+              <w:spacing w:before="0" w:after="0"/>
+              <w:jc w:val="center"/>
+              <w:rPr>
+                <w:b/>
+              </w:rPr>
+            </w:pPr>
+            <w:r>
+              <w:rPr>
+                <w:b/>
+              </w:rPr>
+              <w:t>Test Data Table</w:t>
+            </w:r>
+          </w:p>
+        </w:tc>
+      </w:tr>
+      <w:tr>
+        <w:tblPrEx>
+          <w:tblBorders>
+            <w:top w:val="single" w:sz="4" w:space="0" w:color="auto"/>
+            <w:left w:val="single" w:sz="4" w:space="0" w:color="auto"/>
+            <w:bottom w:val="single" w:sz="4" w:space="0" w:color="auto"/>
+            <w:right w:val="single" w:sz="4" w:space="0" w:color="auto"/>
+            <w:insideH w:val="single" w:sz="4" w:space="0" w:color="auto"/>
+            <w:insideV w:val="single" w:sz="4" w:space="0" w:color="auto"/>
+          </w:tblBorders>
+          <w:tblLook w:val="01E0" w:firstRow="1" w:lastRow="1" w:firstColumn="1" w:lastColumn="1" w:noHBand="0" w:noVBand="0"/>
+        </w:tblPrEx>
+        <w:trPr>
+          <w:gridAfter w:val="1"/>
+          <w:wAfter w:w="228" w:type="dxa"/>
+        </w:trPr>
+        <w:tc>
+          <w:tcPr>
+            <w:tcW w:w="2415" w:type="dxa"/>
+            <w:gridSpan w:val="2"/>
+            <w:tcBorders>
+              <w:top w:val="single" w:sz="4" w:space="0" w:color="auto"/>
+              <w:left w:val="single" w:sz="4" w:space="0" w:color="auto"/>
+              <w:bottom w:val="single" w:sz="4" w:space="0" w:color="auto"/>
+              <w:right w:val="single" w:sz="4" w:space="0" w:color="auto"/>
+            </w:tcBorders>
+            <w:shd w:val="clear" w:color="auto" w:fill="E6E6E6"/>
+          </w:tcPr>
+          <w:p>
+            <w:pPr>
+              <w:pStyle w:val="bp"/>
+              <w:spacing w:before="0" w:after="0"/>
+              <w:rPr>
+                <w:b/>
+                <w:color w:val="0000FF"/>
+              </w:rPr>
+            </w:pPr>
+          </w:p>
+        </w:tc>
+        <w:tc>
+          <w:tcPr>
+            <w:tcW w:w="1911" w:type="dxa"/>
+            <w:tcBorders>
+              <w:top w:val="single" w:sz="4" w:space="0" w:color="auto"/>
+              <w:left w:val="single" w:sz="4" w:space="0" w:color="auto"/>
+              <w:bottom w:val="single" w:sz="4" w:space="0" w:color="auto"/>
+              <w:right w:val="single" w:sz="4" w:space="0" w:color="auto"/>
+            </w:tcBorders>
+            <w:shd w:val="clear" w:color="auto" w:fill="E6E6E6"/>
+          </w:tcPr>
+          <w:p>
+            <w:pPr>
+              <w:pStyle w:val="bp"/>
+              <w:spacing w:before="0" w:after="0"/>
+              <w:jc w:val="center"/>
+              <w:rPr>
+                <w:b/>
+              </w:rPr>
+            </w:pPr>
+            <w:r>
+              <w:rPr>
+                <w:b/>
+              </w:rPr>
+              <w:t>1</w:t>
+            </w:r>
+          </w:p>
+        </w:tc>
+        <w:tc>
+          <w:tcPr>
+            <w:tcW w:w="2156" w:type="dxa"/>
+            <w:gridSpan w:val="2"/>
+            <w:tcBorders>
+              <w:top w:val="single" w:sz="4" w:space="0" w:color="auto"/>
+              <w:left w:val="single" w:sz="4" w:space="0" w:color="auto"/>
+              <w:bottom w:val="single" w:sz="4" w:space="0" w:color="auto"/>
+              <w:right w:val="single" w:sz="4" w:space="0" w:color="auto"/>
+            </w:tcBorders>
+            <w:shd w:val="clear" w:color="auto" w:fill="E6E6E6"/>
+          </w:tcPr>
+          <w:p>
+            <w:pPr>
+              <w:pStyle w:val="bp"/>
+              <w:spacing w:before="0" w:after="0"/>
+              <w:jc w:val="center"/>
+              <w:rPr>
+                <w:b/>
+              </w:rPr>
+            </w:pPr>
+            <w:r>
+              <w:rPr>
+                <w:b/>
+              </w:rPr>
+              <w:t>2</w:t>
+            </w:r>
+          </w:p>
+        </w:tc>
+        <w:tc>
+          <w:tcPr>
+            <w:tcW w:w="2156" w:type="dxa"/>
+            <w:tcBorders>
+              <w:top w:val="single" w:sz="4" w:space="0" w:color="auto"/>
+              <w:left w:val="single" w:sz="4" w:space="0" w:color="auto"/>
+              <w:bottom w:val="single" w:sz="4" w:space="0" w:color="auto"/>
+              <w:right w:val="single" w:sz="4" w:space="0" w:color="auto"/>
+            </w:tcBorders>
+            <w:shd w:val="clear" w:color="auto" w:fill="E6E6E6"/>
+          </w:tcPr>
+          <w:p>
+            <w:pPr>
+              <w:pStyle w:val="bp"/>
+              <w:spacing w:before="0" w:after="0"/>
+              <w:jc w:val="center"/>
+              <w:rPr>
+                <w:b/>
+              </w:rPr>
+            </w:pPr>
+            <w:r>
+              <w:rPr>
+                <w:b/>
+              </w:rPr>
+              <w:t>3</w:t>
+            </w:r>
+          </w:p>
+        </w:tc>
+        <w:tc>
+          <w:tcPr>
+            <w:tcW w:w="2156" w:type="dxa"/>
+            <w:tcBorders>
+              <w:top w:val="single" w:sz="4" w:space="0" w:color="auto"/>
+              <w:left w:val="single" w:sz="4" w:space="0" w:color="auto"/>
+              <w:bottom w:val="single" w:sz="4" w:space="0" w:color="auto"/>
+              <w:right w:val="single" w:sz="4" w:space="0" w:color="auto"/>
+            </w:tcBorders>
+            <w:shd w:val="clear" w:color="auto" w:fill="E6E6E6"/>
+          </w:tcPr>
+          <w:p>
+            <w:pPr>
+              <w:pStyle w:val="bp"/>
+              <w:spacing w:before="0" w:after="0"/>
+              <w:jc w:val="center"/>
+              <w:rPr>
+                <w:b/>
+              </w:rPr>
+            </w:pPr>
+            <w:r>
+              <w:rPr>
+                <w:b/>
+              </w:rPr>
+              <w:t>4</w:t>
+            </w:r>
+          </w:p>
+        </w:tc>
+        <w:tc>
+          <w:tcPr>
+            <w:tcW w:w="2156" w:type="dxa"/>
+            <w:gridSpan w:val="3"/>
+            <w:tcBorders>
+              <w:top w:val="single" w:sz="4" w:space="0" w:color="auto"/>
+              <w:left w:val="single" w:sz="4" w:space="0" w:color="auto"/>
+              <w:bottom w:val="single" w:sz="4" w:space="0" w:color="auto"/>
+              <w:right w:val="single" w:sz="4" w:space="0" w:color="auto"/>
+            </w:tcBorders>
+            <w:shd w:val="clear" w:color="auto" w:fill="E6E6E6"/>
+          </w:tcPr>
+          <w:p>
+            <w:pPr>
+              <w:pStyle w:val="bp"/>
+              <w:spacing w:before="0" w:after="0"/>
+              <w:jc w:val="center"/>
+              <w:rPr>
+                <w:b/>
+              </w:rPr>
+            </w:pPr>
+            <w:r>
+              <w:rPr>
+                <w:b/>
+              </w:rPr>
+              <w:t>5</w:t>
+            </w:r>
+          </w:p>
+        </w:tc>
+      </w:tr>
+      <w:tr>
+        <w:tblPrEx>
+          <w:tblBorders>
+            <w:top w:val="single" w:sz="4" w:space="0" w:color="auto"/>
+            <w:left w:val="single" w:sz="4" w:space="0" w:color="auto"/>
+            <w:bottom w:val="single" w:sz="4" w:space="0" w:color="auto"/>
+            <w:right w:val="single" w:sz="4" w:space="0" w:color="auto"/>
+            <w:insideH w:val="single" w:sz="4" w:space="0" w:color="auto"/>
+            <w:insideV w:val="single" w:sz="4" w:space="0" w:color="auto"/>
+          </w:tblBorders>
+          <w:tblLook w:val="01E0" w:firstRow="1" w:lastRow="1" w:firstColumn="1" w:lastColumn="1" w:noHBand="0" w:noVBand="0"/>
+        </w:tblPrEx>
+        <w:trPr>
+          <w:gridAfter w:val="1"/>
+          <w:wAfter w:w="228" w:type="dxa"/>
+        </w:trPr>
+        <w:tc>
+          <w:tcPr>
+            <w:tcW w:w="2415" w:type="dxa"/>
+            <w:gridSpan w:val="2"/>
+            <w:tcBorders>
+              <w:top w:val="single" w:sz="4" w:space="0" w:color="auto"/>
+            </w:tcBorders>
+            <w:shd w:val="clear" w:color="auto" w:fill="E0E0E0"/>
+          </w:tcPr>
+          <w:p>
+            <w:pPr>
+              <w:pStyle w:val="bp"/>
+              <w:spacing w:before="0" w:after="0"/>
+              <w:rPr>
+                <w:color w:val="FFC000"/>
+              </w:rPr>
+            </w:pPr>
+            <w:r>
+              <w:rPr>
+                <w:color w:val="FFC000"/>
+              </w:rPr>
+              <w:t>Member</w:t>
+            </w:r>
+          </w:p>
+        </w:tc>
+        <w:tc>
+          <w:tcPr>
+            <w:tcW w:w="1911" w:type="dxa"/>
+            <w:tcBorders>
+              <w:top w:val="single" w:sz="4" w:space="0" w:color="auto"/>
+            </w:tcBorders>
+            <w:shd w:val="clear" w:color="auto" w:fill="auto"/>
+          </w:tcPr>
+          <w:p>
+            <w:pPr>
+              <w:pStyle w:val="bp"/>
+              <w:spacing w:before="0" w:after="0"/>
+              <w:rPr>
+                <w:color w:val="FFC000"/>
+              </w:rPr>
+            </w:pPr>
+            <w:r>
+              <w:rPr>
+                <w:color w:val="FFC000"/>
+              </w:rPr>
+              <w:t>0</w:t>
+            </w:r>
+          </w:p>
+        </w:tc>
+        <w:tc>
+          <w:tcPr>
+            <w:tcW w:w="2156" w:type="dxa"/>
+            <w:gridSpan w:val="2"/>
+            <w:tcBorders>
+              <w:top w:val="single" w:sz="4" w:space="0" w:color="auto"/>
+            </w:tcBorders>
+            <w:shd w:val="clear" w:color="auto" w:fill="auto"/>
+          </w:tcPr>
+          <w:p>
+            <w:pPr>
+              <w:pStyle w:val="bp"/>
+              <w:spacing w:before="0" w:after="0"/>
+            </w:pPr>
+          </w:p>
+        </w:tc>
+        <w:tc>
+          <w:tcPr>
+            <w:tcW w:w="2156" w:type="dxa"/>
+            <w:tcBorders>
+              <w:top w:val="single" w:sz="4" w:space="0" w:color="auto"/>
+            </w:tcBorders>
+            <w:shd w:val="clear" w:color="auto" w:fill="auto"/>
+          </w:tcPr>
+          <w:p>
+            <w:pPr>
+              <w:pStyle w:val="bp"/>
+              <w:spacing w:before="0" w:after="0"/>
+            </w:pPr>
+          </w:p>
+        </w:tc>
+        <w:tc>
+          <w:tcPr>
+            <w:tcW w:w="2156" w:type="dxa"/>
+            <w:tcBorders>
+              <w:top w:val="single" w:sz="4" w:space="0" w:color="auto"/>
+            </w:tcBorders>
+            <w:shd w:val="clear" w:color="auto" w:fill="auto"/>
+          </w:tcPr>
+          <w:p>
+            <w:pPr>
+              <w:pStyle w:val="bp"/>
+              <w:spacing w:before="0" w:after="0"/>
+            </w:pPr>
+          </w:p>
+        </w:tc>
+        <w:tc>
+          <w:tcPr>
+            <w:tcW w:w="2156" w:type="dxa"/>
+            <w:gridSpan w:val="3"/>
+            <w:tcBorders>
+              <w:top w:val="single" w:sz="4" w:space="0" w:color="auto"/>
+            </w:tcBorders>
+            <w:shd w:val="clear" w:color="auto" w:fill="auto"/>
+          </w:tcPr>
+          <w:p>
+            <w:pPr>
+              <w:pStyle w:val="bp"/>
+              <w:spacing w:before="0" w:after="0"/>
+            </w:pPr>
+          </w:p>
+        </w:tc>
+      </w:tr>
+      <w:tr>
+        <w:tblPrEx>
+          <w:tblBorders>
+            <w:top w:val="single" w:sz="4" w:space="0" w:color="auto"/>
+            <w:left w:val="single" w:sz="4" w:space="0" w:color="auto"/>
+            <w:bottom w:val="single" w:sz="4" w:space="0" w:color="auto"/>
+            <w:right w:val="single" w:sz="4" w:space="0" w:color="auto"/>
+            <w:insideH w:val="single" w:sz="4" w:space="0" w:color="auto"/>
+            <w:insideV w:val="single" w:sz="4" w:space="0" w:color="auto"/>
+          </w:tblBorders>
+          <w:tblLook w:val="01E0" w:firstRow="1" w:lastRow="1" w:firstColumn="1" w:lastColumn="1" w:noHBand="0" w:noVBand="0"/>
+        </w:tblPrEx>
+        <w:trPr>
+          <w:gridAfter w:val="1"/>
+          <w:wAfter w:w="228" w:type="dxa"/>
+        </w:trPr>
+        <w:tc>
+          <w:tcPr>
+            <w:tcW w:w="2415" w:type="dxa"/>
+            <w:gridSpan w:val="2"/>
+            <w:shd w:val="clear" w:color="auto" w:fill="E0E0E0"/>
+          </w:tcPr>
+          <w:p>
+            <w:pPr>
+              <w:pStyle w:val="bp"/>
+              <w:spacing w:before="0" w:after="0"/>
+              <w:rPr>
+                <w:color w:val="FFC000"/>
+              </w:rPr>
+            </w:pPr>
+            <w:r>
+              <w:rPr>
+                <w:color w:val="FFC000"/>
+              </w:rPr>
+              <w:t>Book</w:t>
+            </w:r>
+          </w:p>
+        </w:tc>
+        <w:tc>
+          <w:tcPr>
+            <w:tcW w:w="1911" w:type="dxa"/>
+            <w:shd w:val="clear" w:color="auto" w:fill="auto"/>
+          </w:tcPr>
+          <w:p>
+            <w:pPr>
+              <w:pStyle w:val="bp"/>
+              <w:spacing w:before="0" w:after="0"/>
+              <w:rPr>
+                <w:color w:val="FFC000"/>
+              </w:rPr>
+            </w:pPr>
+            <w:r>
+              <w:rPr>
+                <w:color w:val="FFC000"/>
+              </w:rPr>
+              <w:t>2</w:t>
+            </w:r>
+          </w:p>
+        </w:tc>
+        <w:tc>
+          <w:tcPr>
+            <w:tcW w:w="2156" w:type="dxa"/>
+            <w:gridSpan w:val="2"/>
+            <w:shd w:val="clear" w:color="auto" w:fill="auto"/>
+          </w:tcPr>
+          <w:p>
+            <w:pPr>
+              <w:pStyle w:val="bp"/>
+              <w:spacing w:before="0" w:after="0"/>
+            </w:pPr>
+          </w:p>
+        </w:tc>
+        <w:tc>
+          <w:tcPr>
+            <w:tcW w:w="2156" w:type="dxa"/>
+            <w:shd w:val="clear" w:color="auto" w:fill="auto"/>
+          </w:tcPr>
+          <w:p>
+            <w:pPr>
+              <w:pStyle w:val="bp"/>
+              <w:spacing w:before="0" w:after="0"/>
+            </w:pPr>
+          </w:p>
+        </w:tc>
+        <w:tc>
+          <w:tcPr>
+            <w:tcW w:w="2156" w:type="dxa"/>
+            <w:shd w:val="clear" w:color="auto" w:fill="auto"/>
+          </w:tcPr>
+          <w:p>
+            <w:pPr>
+              <w:pStyle w:val="bp"/>
+              <w:spacing w:before="0" w:after="0"/>
+            </w:pPr>
+          </w:p>
+        </w:tc>
+        <w:tc>
+          <w:tcPr>
+            <w:tcW w:w="2156" w:type="dxa"/>
+            <w:gridSpan w:val="3"/>
+            <w:shd w:val="clear" w:color="auto" w:fill="auto"/>
+          </w:tcPr>
+          <w:p>
+            <w:pPr>
+              <w:pStyle w:val="bp"/>
+              <w:spacing w:before="0" w:after="0"/>
+            </w:pPr>
+          </w:p>
+        </w:tc>
+      </w:tr>
+      <w:tr>
+        <w:tblPrEx>
+          <w:tblBorders>
+            <w:top w:val="single" w:sz="4" w:space="0" w:color="auto"/>
+            <w:left w:val="single" w:sz="4" w:space="0" w:color="auto"/>
+            <w:bottom w:val="single" w:sz="4" w:space="0" w:color="auto"/>
+            <w:right w:val="single" w:sz="4" w:space="0" w:color="auto"/>
+            <w:insideH w:val="single" w:sz="4" w:space="0" w:color="auto"/>
+            <w:insideV w:val="single" w:sz="4" w:space="0" w:color="auto"/>
+          </w:tblBorders>
+          <w:tblLook w:val="01E0" w:firstRow="1" w:lastRow="1" w:firstColumn="1" w:lastColumn="1" w:noHBand="0" w:noVBand="0"/>
+        </w:tblPrEx>
+        <w:trPr>
+          <w:gridAfter w:val="1"/>
+          <w:wAfter w:w="228" w:type="dxa"/>
+        </w:trPr>
+        <w:tc>
+          <w:tcPr>
+            <w:tcW w:w="2415" w:type="dxa"/>
+            <w:gridSpan w:val="2"/>
+            <w:shd w:val="clear" w:color="auto" w:fill="E0E0E0"/>
+          </w:tcPr>
+          <w:p>
+            <w:pPr>
+              <w:pStyle w:val="bp"/>
+              <w:spacing w:before="0" w:after="0"/>
+              <w:rPr>
+                <w:color w:val="0000FF"/>
+              </w:rPr>
+            </w:pPr>
+          </w:p>
+        </w:tc>
+        <w:tc>
+          <w:tcPr>
+            <w:tcW w:w="1911" w:type="dxa"/>
+            <w:shd w:val="clear" w:color="auto" w:fill="auto"/>
+          </w:tcPr>
+          <w:p>
+            <w:pPr>
+              <w:pStyle w:val="bp"/>
+              <w:spacing w:before="0" w:after="0"/>
+              <w:rPr>
+                <w:color w:val="0000FF"/>
+              </w:rPr>
+            </w:pPr>
+          </w:p>
+        </w:tc>
+        <w:tc>
+          <w:tcPr>
+            <w:tcW w:w="2156" w:type="dxa"/>
+            <w:gridSpan w:val="2"/>
+            <w:shd w:val="clear" w:color="auto" w:fill="auto"/>
+          </w:tcPr>
+          <w:p>
+            <w:pPr>
+              <w:pStyle w:val="bp"/>
+              <w:spacing w:before="0" w:after="0"/>
+            </w:pPr>
+          </w:p>
+        </w:tc>
+        <w:tc>
+          <w:tcPr>
+            <w:tcW w:w="2156" w:type="dxa"/>
+            <w:shd w:val="clear" w:color="auto" w:fill="auto"/>
+          </w:tcPr>
+          <w:p>
+            <w:pPr>
+              <w:pStyle w:val="bp"/>
+              <w:spacing w:before="0" w:after="0"/>
+            </w:pPr>
+          </w:p>
+        </w:tc>
+        <w:tc>
+          <w:tcPr>
+            <w:tcW w:w="2156" w:type="dxa"/>
+            <w:shd w:val="clear" w:color="auto" w:fill="auto"/>
+          </w:tcPr>
+          <w:p>
+            <w:pPr>
+              <w:pStyle w:val="bp"/>
+              <w:spacing w:before="0" w:after="0"/>
+            </w:pPr>
+          </w:p>
+        </w:tc>
+        <w:tc>
+          <w:tcPr>
+            <w:tcW w:w="2156" w:type="dxa"/>
+            <w:gridSpan w:val="3"/>
+            <w:shd w:val="clear" w:color="auto" w:fill="auto"/>
+          </w:tcPr>
+          <w:p>
+            <w:pPr>
+              <w:pStyle w:val="bp"/>
+              <w:spacing w:before="0" w:after="0"/>
+            </w:pPr>
+          </w:p>
+        </w:tc>
+      </w:tr>
+    </w:tbl>
+    <w:p>
+      <w:pPr>
+        <w:pStyle w:val="bp"/>
+        <w:spacing w:before="0" w:after="0"/>
+      </w:pPr>
+    </w:p>
+    <w:p>
+      <w:pPr>
+        <w:pStyle w:val="bp"/>
+        <w:spacing w:before="0" w:after="0"/>
+      </w:pPr>
+    </w:p>
+    <w:p>
+      <w:pPr>
+        <w:pStyle w:val="bp"/>
+        <w:spacing w:before="0" w:after="0"/>
+      </w:pPr>
+    </w:p>
+    <w:tbl>
+      <w:tblPr>
+        <w:tblW w:w="13178" w:type="dxa"/>
+        <w:tblLayout w:type="fixed"/>
+        <w:tblLook w:val="0000" w:firstRow="0" w:lastRow="0" w:firstColumn="0" w:lastColumn="0" w:noHBand="0" w:noVBand="0"/>
+      </w:tblPr>
+      <w:tblGrid>
+        <w:gridCol w:w="1980"/>
+        <w:gridCol w:w="3732"/>
+        <w:gridCol w:w="1796"/>
+        <w:gridCol w:w="5670"/>
+      </w:tblGrid>
+      <w:tr>
+        <w:trPr>
+          <w:cantSplit/>
+          <w:tblHeader/>
+        </w:trPr>
+        <w:tc>
+          <w:tcPr>
+            <w:tcW w:w="1980" w:type="dxa"/>
+            <w:tcBorders>
+              <w:top w:val="single" w:sz="6" w:space="0" w:color="auto"/>
+              <w:left w:val="single" w:sz="4" w:space="0" w:color="auto"/>
+              <w:bottom w:val="single" w:sz="6" w:space="0" w:color="auto"/>
+              <w:right w:val="single" w:sz="6" w:space="0" w:color="auto"/>
+            </w:tcBorders>
+          </w:tcPr>
+          <w:p>
+            <w:pPr>
+              <w:pStyle w:val="bp"/>
+              <w:rPr>
+                <w:b/>
+                <w:color w:val="00B0F0"/>
+                <w:sz w:val="24"/>
+              </w:rPr>
+            </w:pPr>
+            <w:r>
+              <w:rPr>
+                <w:b/>
+                <w:color w:val="00B0F0"/>
+                <w:sz w:val="24"/>
+              </w:rPr>
+              <w:t>Test Case Name</w:t>
+            </w:r>
+          </w:p>
+        </w:tc>
+        <w:tc>
+          <w:tcPr>
+            <w:tcW w:w="11198" w:type="dxa"/>
+            <w:gridSpan w:val="3"/>
+            <w:tcBorders>
+              <w:top w:val="single" w:sz="6" w:space="0" w:color="auto"/>
+              <w:left w:val="single" w:sz="6" w:space="0" w:color="auto"/>
+              <w:bottom w:val="single" w:sz="6" w:space="0" w:color="auto"/>
+              <w:right w:val="single" w:sz="4" w:space="0" w:color="auto"/>
+            </w:tcBorders>
+          </w:tcPr>
+          <w:p>
+            <w:pPr>
+              <w:pStyle w:val="bp"/>
+              <w:rPr>
+                <w:b/>
+                <w:color w:val="00B0F0"/>
+                <w:sz w:val="24"/>
+              </w:rPr>
+            </w:pPr>
+            <w:r>
+              <w:rPr>
+                <w:b/>
+                <w:color w:val="00B0F0"/>
+                <w:sz w:val="24"/>
+              </w:rPr>
+              <w:t xml:space="preserve">Borrows </w:t>
+            </w:r>
+            <w:r>
+              <w:rPr>
+                <w:b/>
+                <w:color w:val="00B0F0"/>
+                <w:sz w:val="24"/>
+              </w:rPr>
+              <w:t>loaned</w:t>
+            </w:r>
+            <w:r>
+              <w:rPr>
+                <w:b/>
+                <w:color w:val="00B0F0"/>
+                <w:sz w:val="24"/>
+              </w:rPr>
+              <w:t xml:space="preserve"> book with partial loan </w:t>
+            </w:r>
+            <w:r>
+              <w:rPr>
+                <w:b/>
+                <w:color w:val="00B0F0"/>
+                <w:sz w:val="24"/>
+              </w:rPr>
+              <w:t>restrictions - failure</w:t>
+            </w:r>
+          </w:p>
+        </w:tc>
+      </w:tr>
+      <w:tr>
+        <w:trPr>
+          <w:cantSplit/>
+          <w:tblHeader/>
+        </w:trPr>
+        <w:tc>
+          <w:tcPr>
+            <w:tcW w:w="1980" w:type="dxa"/>
+            <w:tcBorders>
+              <w:top w:val="single" w:sz="6" w:space="0" w:color="auto"/>
+              <w:left w:val="single" w:sz="4" w:space="0" w:color="auto"/>
+              <w:bottom w:val="single" w:sz="6" w:space="0" w:color="auto"/>
+              <w:right w:val="single" w:sz="6" w:space="0" w:color="auto"/>
+            </w:tcBorders>
+          </w:tcPr>
+          <w:p>
+            <w:pPr>
+              <w:pStyle w:val="bp"/>
+              <w:rPr>
+                <w:b/>
+              </w:rPr>
+            </w:pPr>
+            <w:r>
+              <w:rPr>
+                <w:b/>
+              </w:rPr>
+              <w:t>Use Case Tested:</w:t>
+            </w:r>
+          </w:p>
+        </w:tc>
+        <w:tc>
+          <w:tcPr>
+            <w:tcW w:w="11198" w:type="dxa"/>
+            <w:gridSpan w:val="3"/>
+            <w:tcBorders>
+              <w:top w:val="single" w:sz="6" w:space="0" w:color="auto"/>
+              <w:left w:val="single" w:sz="6" w:space="0" w:color="auto"/>
+              <w:bottom w:val="single" w:sz="6" w:space="0" w:color="auto"/>
+              <w:right w:val="single" w:sz="4" w:space="0" w:color="auto"/>
+            </w:tcBorders>
+          </w:tcPr>
+          <w:p>
+            <w:pPr>
+              <w:pStyle w:val="bp"/>
+              <w:rPr>
+                <w:color w:val="0000FF"/>
+                <w:sz w:val="24"/>
+                <w:szCs w:val="24"/>
+              </w:rPr>
+            </w:pPr>
+            <w:r>
+              <w:rPr>
+                <w:rFonts w:ascii="Arial" w:hAnsi="Arial"/>
+                <w:sz w:val="20"/>
+              </w:rPr>
+              <w:t>Borrow Book</w:t>
+            </w:r>
+          </w:p>
+        </w:tc>
+      </w:tr>
+      <w:tr>
+        <w:trPr>
+          <w:cantSplit/>
+          <w:trHeight w:val="355"/>
+          <w:tblHeader/>
+        </w:trPr>
+        <w:tc>
+          <w:tcPr>
+            <w:tcW w:w="1980" w:type="dxa"/>
+            <w:tcBorders>
+              <w:top w:val="single" w:sz="6" w:space="0" w:color="auto"/>
+              <w:left w:val="single" w:sz="4" w:space="0" w:color="auto"/>
+              <w:bottom w:val="single" w:sz="6" w:space="0" w:color="auto"/>
+              <w:right w:val="single" w:sz="6" w:space="0" w:color="auto"/>
+            </w:tcBorders>
+          </w:tcPr>
+          <w:p>
+            <w:pPr>
+              <w:pStyle w:val="bp"/>
+              <w:rPr>
+                <w:b/>
+              </w:rPr>
+            </w:pPr>
+            <w:r>
+              <w:rPr>
+                <w:b/>
+              </w:rPr>
+              <w:t>Test Description:</w:t>
+            </w:r>
+          </w:p>
+        </w:tc>
+        <w:tc>
+          <w:tcPr>
+            <w:tcW w:w="11198" w:type="dxa"/>
+            <w:gridSpan w:val="3"/>
+            <w:tcBorders>
+              <w:top w:val="single" w:sz="6" w:space="0" w:color="auto"/>
+              <w:left w:val="single" w:sz="6" w:space="0" w:color="auto"/>
+              <w:bottom w:val="single" w:sz="6" w:space="0" w:color="auto"/>
+              <w:right w:val="single" w:sz="4" w:space="0" w:color="auto"/>
+            </w:tcBorders>
+          </w:tcPr>
+          <w:p>
+            <w:pPr>
+              <w:pStyle w:val="bp"/>
+              <w:rPr>
+                <w:color w:val="0000FF"/>
+                <w:sz w:val="24"/>
+                <w:szCs w:val="24"/>
+              </w:rPr>
+            </w:pPr>
+            <w:r>
+              <w:rPr>
+                <w:rFonts w:ascii="Arial" w:hAnsi="Arial"/>
+                <w:sz w:val="20"/>
+              </w:rPr>
+              <w:t>Navigate through the UI and borrow a book</w:t>
+            </w:r>
+          </w:p>
+        </w:tc>
+      </w:tr>
+      <w:tr>
+        <w:trPr>
+          <w:cantSplit/>
+          <w:tblHeader/>
+        </w:trPr>
+        <w:tc>
+          <w:tcPr>
+            <w:tcW w:w="1980" w:type="dxa"/>
+            <w:tcBorders>
+              <w:top w:val="single" w:sz="4" w:space="0" w:color="auto"/>
+              <w:left w:val="single" w:sz="4" w:space="0" w:color="auto"/>
+              <w:bottom w:val="single" w:sz="6" w:space="0" w:color="auto"/>
+              <w:right w:val="single" w:sz="6" w:space="0" w:color="auto"/>
+            </w:tcBorders>
+          </w:tcPr>
+          <w:p>
+            <w:pPr>
+              <w:pStyle w:val="bp"/>
+              <w:rPr>
+                <w:b/>
+              </w:rPr>
+            </w:pPr>
+            <w:r>
+              <w:rPr>
+                <w:b/>
+              </w:rPr>
+              <w:t>Pre-conditions:</w:t>
+            </w:r>
+          </w:p>
+        </w:tc>
+        <w:tc>
+          <w:tcPr>
+            <w:tcW w:w="3732" w:type="dxa"/>
+            <w:tcBorders>
+              <w:top w:val="single" w:sz="4" w:space="0" w:color="auto"/>
+              <w:left w:val="single" w:sz="6" w:space="0" w:color="auto"/>
+              <w:bottom w:val="single" w:sz="6" w:space="0" w:color="auto"/>
+              <w:right w:val="single" w:sz="4" w:space="0" w:color="auto"/>
+            </w:tcBorders>
+          </w:tcPr>
+          <w:p>
+            <w:pPr>
+              <w:pStyle w:val="bp"/>
+              <w:numPr>
+                <w:ilvl w:val="0"/>
+                <w:numId w:val="31"/>
+              </w:numPr>
+              <w:spacing w:before="0" w:after="0"/>
+              <w:rPr>
+                <w:rFonts w:ascii="Arial" w:hAnsi="Arial"/>
+                <w:sz w:val="20"/>
+              </w:rPr>
+            </w:pPr>
+            <w:r>
+              <w:rPr>
+                <w:rFonts w:ascii="Arial" w:hAnsi="Arial"/>
+                <w:sz w:val="20"/>
+              </w:rPr>
+              <w:t>Test data created</w:t>
+            </w:r>
+          </w:p>
+          <w:p>
+            <w:pPr>
+              <w:pStyle w:val="bp"/>
+              <w:numPr>
+                <w:ilvl w:val="0"/>
+                <w:numId w:val="31"/>
+              </w:numPr>
+              <w:spacing w:before="0" w:after="0"/>
+              <w:rPr>
+                <w:rFonts w:ascii="Arial" w:hAnsi="Arial"/>
+                <w:sz w:val="20"/>
+              </w:rPr>
+            </w:pPr>
+            <w:r>
+              <w:rPr>
+                <w:rFonts w:ascii="Arial" w:hAnsi="Arial"/>
+                <w:sz w:val="20"/>
+              </w:rPr>
+              <w:t>Program just opened (hasn’t had a member selected yet)</w:t>
+            </w:r>
+          </w:p>
+          <w:p>
+            <w:pPr>
+              <w:pStyle w:val="bp"/>
+              <w:numPr>
+                <w:ilvl w:val="0"/>
+                <w:numId w:val="31"/>
+              </w:numPr>
+              <w:spacing w:before="0" w:after="0"/>
+              <w:rPr>
+                <w:rFonts w:ascii="Arial" w:hAnsi="Arial"/>
+                <w:sz w:val="20"/>
+              </w:rPr>
+            </w:pPr>
+            <w:r>
+              <w:rPr>
+                <w:rFonts w:ascii="Arial" w:hAnsi="Arial"/>
+                <w:sz w:val="20"/>
+              </w:rPr>
+              <w:t>At ‘Created’ main display panel</w:t>
+            </w:r>
+          </w:p>
+        </w:tc>
+        <w:tc>
+          <w:tcPr>
+            <w:tcW w:w="1796" w:type="dxa"/>
+            <w:tcBorders>
+              <w:top w:val="single" w:sz="4" w:space="0" w:color="auto"/>
+              <w:left w:val="single" w:sz="6" w:space="0" w:color="auto"/>
+              <w:bottom w:val="single" w:sz="6" w:space="0" w:color="auto"/>
+              <w:right w:val="single" w:sz="4" w:space="0" w:color="auto"/>
+            </w:tcBorders>
+          </w:tcPr>
+          <w:p>
+            <w:pPr>
+              <w:pStyle w:val="bp"/>
+              <w:spacing w:before="0" w:after="0"/>
+              <w:rPr>
+                <w:rFonts w:ascii="Arial" w:hAnsi="Arial"/>
+                <w:b/>
+                <w:sz w:val="20"/>
+              </w:rPr>
+            </w:pPr>
+            <w:proofErr w:type="spellStart"/>
+            <w:r>
+              <w:rPr>
+                <w:rFonts w:ascii="Arial" w:hAnsi="Arial"/>
+                <w:b/>
+                <w:sz w:val="20"/>
+              </w:rPr>
+              <w:t>Postconditions</w:t>
+            </w:r>
+            <w:proofErr w:type="spellEnd"/>
+            <w:r>
+              <w:rPr>
+                <w:rFonts w:ascii="Arial" w:hAnsi="Arial"/>
+                <w:b/>
+                <w:sz w:val="20"/>
+              </w:rPr>
+              <w:t>:</w:t>
+            </w:r>
+          </w:p>
+        </w:tc>
+        <w:tc>
+          <w:tcPr>
+            <w:tcW w:w="5670" w:type="dxa"/>
+            <w:tcBorders>
+              <w:top w:val="single" w:sz="4" w:space="0" w:color="auto"/>
+              <w:left w:val="single" w:sz="6" w:space="0" w:color="auto"/>
+              <w:bottom w:val="single" w:sz="6" w:space="0" w:color="auto"/>
+              <w:right w:val="single" w:sz="4" w:space="0" w:color="auto"/>
+            </w:tcBorders>
+          </w:tcPr>
+          <w:p>
+            <w:pPr>
+              <w:pStyle w:val="bp"/>
+              <w:numPr>
+                <w:ilvl w:val="0"/>
+                <w:numId w:val="38"/>
+              </w:numPr>
+              <w:spacing w:before="0" w:after="0"/>
+              <w:rPr>
+                <w:rFonts w:ascii="Arial" w:hAnsi="Arial"/>
+                <w:sz w:val="20"/>
+              </w:rPr>
+            </w:pPr>
+            <w:r>
+              <w:rPr>
+                <w:rFonts w:ascii="Arial" w:hAnsi="Arial"/>
+                <w:sz w:val="20"/>
+              </w:rPr>
+              <w:t xml:space="preserve">When borrower repeats this procedure up to Step 2, the </w:t>
+            </w:r>
+            <w:r>
+              <w:rPr>
+                <w:rFonts w:ascii="Arial" w:hAnsi="Arial"/>
+                <w:sz w:val="20"/>
+              </w:rPr>
+              <w:t xml:space="preserve">same loans are shown (no more no less). Confirmed by steps </w:t>
+            </w:r>
+          </w:p>
+        </w:tc>
+      </w:tr>
+      <w:tr>
+        <w:trPr>
+          <w:cantSplit/>
+          <w:tblHeader/>
+        </w:trPr>
+        <w:tc>
+          <w:tcPr>
+            <w:tcW w:w="1980" w:type="dxa"/>
+            <w:tcBorders>
+              <w:top w:val="single" w:sz="6" w:space="0" w:color="auto"/>
+              <w:left w:val="single" w:sz="4" w:space="0" w:color="auto"/>
+              <w:bottom w:val="single" w:sz="6" w:space="0" w:color="auto"/>
+              <w:right w:val="single" w:sz="6" w:space="0" w:color="auto"/>
+            </w:tcBorders>
+          </w:tcPr>
+          <w:p>
+            <w:pPr>
+              <w:pStyle w:val="bp"/>
+              <w:rPr>
+                <w:b/>
+              </w:rPr>
+            </w:pPr>
+            <w:r>
+              <w:rPr>
+                <w:b/>
+              </w:rPr>
+              <w:t>Notes:</w:t>
+            </w:r>
+          </w:p>
+        </w:tc>
+        <w:tc>
+          <w:tcPr>
+            <w:tcW w:w="11198" w:type="dxa"/>
+            <w:gridSpan w:val="3"/>
+            <w:tcBorders>
+              <w:top w:val="single" w:sz="6" w:space="0" w:color="auto"/>
+              <w:left w:val="single" w:sz="6" w:space="0" w:color="auto"/>
+              <w:bottom w:val="single" w:sz="6" w:space="0" w:color="auto"/>
+              <w:right w:val="single" w:sz="4" w:space="0" w:color="auto"/>
+            </w:tcBorders>
+          </w:tcPr>
+          <w:p>
+            <w:pPr>
+              <w:pStyle w:val="bp"/>
+              <w:numPr>
+                <w:ilvl w:val="0"/>
+                <w:numId w:val="32"/>
+              </w:numPr>
+              <w:spacing w:before="0" w:after="0"/>
+              <w:rPr>
+                <w:rFonts w:ascii="Arial" w:hAnsi="Arial"/>
+                <w:sz w:val="20"/>
+              </w:rPr>
+            </w:pPr>
+          </w:p>
+        </w:tc>
+      </w:tr>
+      <w:tr>
+        <w:trPr>
+          <w:cantSplit/>
+          <w:trHeight w:val="593"/>
+          <w:tblHeader/>
+        </w:trPr>
+        <w:tc>
+          <w:tcPr>
+            <w:tcW w:w="1980" w:type="dxa"/>
+            <w:tcBorders>
+              <w:top w:val="single" w:sz="6" w:space="0" w:color="auto"/>
+              <w:left w:val="single" w:sz="4" w:space="0" w:color="auto"/>
+              <w:bottom w:val="single" w:sz="4" w:space="0" w:color="auto"/>
+              <w:right w:val="single" w:sz="6" w:space="0" w:color="auto"/>
+            </w:tcBorders>
+          </w:tcPr>
+          <w:p>
+            <w:pPr>
+              <w:pStyle w:val="bp"/>
+              <w:spacing w:before="0" w:after="0"/>
+              <w:rPr>
+                <w:b/>
+              </w:rPr>
+            </w:pPr>
+            <w:r>
+              <w:rPr>
+                <w:b/>
+              </w:rPr>
+              <w:t>Result (Pass/Fail/Warning/Incomplete)</w:t>
+            </w:r>
+          </w:p>
+        </w:tc>
+        <w:tc>
+          <w:tcPr>
+            <w:tcW w:w="11198" w:type="dxa"/>
+            <w:gridSpan w:val="3"/>
+            <w:tcBorders>
+              <w:top w:val="single" w:sz="6" w:space="0" w:color="auto"/>
+              <w:left w:val="single" w:sz="6" w:space="0" w:color="auto"/>
+              <w:bottom w:val="single" w:sz="4" w:space="0" w:color="auto"/>
+              <w:right w:val="single" w:sz="4" w:space="0" w:color="auto"/>
+            </w:tcBorders>
+          </w:tcPr>
+          <w:p>
+            <w:pPr>
+              <w:pStyle w:val="bp"/>
+              <w:rPr>
+                <w:b/>
+                <w:bCs/>
+                <w:color w:val="FF0000"/>
+                <w:sz w:val="24"/>
+              </w:rPr>
+            </w:pPr>
+            <w:r>
+              <w:rPr>
+                <w:b/>
+                <w:bCs/>
+                <w:color w:val="00B050"/>
+                <w:sz w:val="24"/>
+              </w:rPr>
+              <w:t>Pass</w:t>
+            </w:r>
+          </w:p>
+        </w:tc>
+      </w:tr>
+    </w:tbl>
+    <w:p>
+      <w:pPr>
+        <w:pStyle w:val="bp"/>
+        <w:spacing w:before="0" w:after="0"/>
+      </w:pPr>
+    </w:p>
+    <w:tbl>
+      <w:tblPr>
+        <w:tblW w:w="13178" w:type="dxa"/>
+        <w:tblInd w:w="-3" w:type="dxa"/>
+        <w:tblBorders>
+          <w:top w:val="single" w:sz="6" w:space="0" w:color="auto"/>
+          <w:left w:val="single" w:sz="6" w:space="0" w:color="auto"/>
+          <w:bottom w:val="single" w:sz="6" w:space="0" w:color="auto"/>
+          <w:right w:val="single" w:sz="6" w:space="0" w:color="auto"/>
+          <w:insideH w:val="single" w:sz="6" w:space="0" w:color="auto"/>
+          <w:insideV w:val="single" w:sz="6" w:space="0" w:color="auto"/>
+        </w:tblBorders>
+        <w:tblLayout w:type="fixed"/>
+        <w:tblLook w:val="0000" w:firstRow="0" w:lastRow="0" w:firstColumn="0" w:lastColumn="0" w:noHBand="0" w:noVBand="0"/>
+      </w:tblPr>
+      <w:tblGrid>
+        <w:gridCol w:w="558"/>
+        <w:gridCol w:w="1857"/>
+        <w:gridCol w:w="1911"/>
+        <w:gridCol w:w="1828"/>
+        <w:gridCol w:w="328"/>
+        <w:gridCol w:w="2156"/>
+        <w:gridCol w:w="2156"/>
+        <w:gridCol w:w="956"/>
+        <w:gridCol w:w="714"/>
+        <w:gridCol w:w="486"/>
+        <w:gridCol w:w="228"/>
+      </w:tblGrid>
+      <w:tr>
+        <w:trPr>
+          <w:cantSplit/>
+          <w:trHeight w:val="80"/>
+          <w:tblHeader/>
+        </w:trPr>
+        <w:tc>
+          <w:tcPr>
+            <w:tcW w:w="558" w:type="dxa"/>
+            <w:tcBorders>
+              <w:bottom w:val="single" w:sz="4" w:space="0" w:color="auto"/>
+              <w:right w:val="single" w:sz="4" w:space="0" w:color="auto"/>
+            </w:tcBorders>
+            <w:shd w:val="clear" w:color="auto" w:fill="C0C0C0"/>
+          </w:tcPr>
+          <w:p>
+            <w:pPr>
+              <w:pStyle w:val="proc"/>
+              <w:jc w:val="center"/>
+              <w:rPr>
+                <w:sz w:val="24"/>
+              </w:rPr>
+            </w:pPr>
+          </w:p>
+        </w:tc>
+        <w:tc>
+          <w:tcPr>
+            <w:tcW w:w="5596" w:type="dxa"/>
+            <w:gridSpan w:val="3"/>
+            <w:tcBorders>
+              <w:left w:val="single" w:sz="4" w:space="0" w:color="auto"/>
+              <w:bottom w:val="single" w:sz="4" w:space="0" w:color="auto"/>
+            </w:tcBorders>
+            <w:shd w:val="clear" w:color="auto" w:fill="C0C0C0"/>
+          </w:tcPr>
+          <w:p>
+            <w:pPr>
+              <w:pStyle w:val="proc"/>
+              <w:jc w:val="center"/>
+              <w:rPr>
+                <w:color w:val="00B0F0"/>
+                <w:sz w:val="24"/>
+              </w:rPr>
+            </w:pPr>
+            <w:r>
+              <w:rPr>
+                <w:b/>
+                <w:color w:val="00B0F0"/>
+                <w:sz w:val="24"/>
+              </w:rPr>
+              <w:t>TEST STEP</w:t>
+            </w:r>
+          </w:p>
+        </w:tc>
+        <w:tc>
+          <w:tcPr>
+            <w:tcW w:w="5596" w:type="dxa"/>
+            <w:gridSpan w:val="4"/>
+            <w:shd w:val="clear" w:color="auto" w:fill="C0C0C0"/>
+          </w:tcPr>
+          <w:p>
+            <w:pPr>
+              <w:pStyle w:val="bp"/>
+              <w:jc w:val="center"/>
+              <w:rPr>
+                <w:color w:val="00B0F0"/>
+                <w:sz w:val="24"/>
+              </w:rPr>
+            </w:pPr>
+            <w:r>
+              <w:rPr>
+                <w:b/>
+                <w:color w:val="00B0F0"/>
+                <w:sz w:val="24"/>
+              </w:rPr>
+              <w:t>EXPECTED TEST RESULTS</w:t>
+            </w:r>
+          </w:p>
+        </w:tc>
+        <w:tc>
+          <w:tcPr>
+            <w:tcW w:w="714" w:type="dxa"/>
+            <w:shd w:val="clear" w:color="auto" w:fill="C0C0C0"/>
+          </w:tcPr>
+          <w:p>
+            <w:pPr>
+              <w:pStyle w:val="RowHeadings"/>
+              <w:spacing w:before="80" w:after="80"/>
+              <w:jc w:val="center"/>
+              <w:rPr>
+                <w:rFonts w:ascii="Times New Roman" w:hAnsi="Times New Roman"/>
+                <w:color w:val="00B0F0"/>
+                <w:sz w:val="22"/>
+              </w:rPr>
+            </w:pPr>
+            <w:r>
+              <w:rPr>
+                <w:rFonts w:ascii="Times New Roman" w:hAnsi="Times New Roman"/>
+                <w:color w:val="00B0F0"/>
+                <w:sz w:val="22"/>
+              </w:rPr>
+              <w:t>P</w:t>
+            </w:r>
+          </w:p>
+        </w:tc>
+        <w:tc>
+          <w:tcPr>
+            <w:tcW w:w="714" w:type="dxa"/>
+            <w:gridSpan w:val="2"/>
+            <w:shd w:val="clear" w:color="auto" w:fill="C0C0C0"/>
+          </w:tcPr>
+          <w:p>
+            <w:pPr>
+              <w:pStyle w:val="RowHeadings"/>
+              <w:spacing w:before="80" w:after="80"/>
+              <w:jc w:val="center"/>
+              <w:rPr>
+                <w:rFonts w:ascii="Times New Roman" w:hAnsi="Times New Roman"/>
+                <w:color w:val="00B0F0"/>
+                <w:sz w:val="22"/>
+              </w:rPr>
+            </w:pPr>
+            <w:r>
+              <w:rPr>
+                <w:rFonts w:ascii="Times New Roman" w:hAnsi="Times New Roman"/>
+                <w:color w:val="00B0F0"/>
+                <w:sz w:val="22"/>
+              </w:rPr>
+              <w:t>F</w:t>
+            </w:r>
+          </w:p>
+        </w:tc>
+      </w:tr>
+      <w:tr>
+        <w:trPr>
+          <w:cantSplit/>
+          <w:trHeight w:val="80"/>
+        </w:trPr>
+        <w:tc>
+          <w:tcPr>
+            <w:tcW w:w="558" w:type="dxa"/>
+            <w:tcBorders>
+              <w:top w:val="single" w:sz="4" w:space="0" w:color="auto"/>
+              <w:right w:val="single" w:sz="4" w:space="0" w:color="auto"/>
+            </w:tcBorders>
+          </w:tcPr>
+          <w:p>
+            <w:pPr>
+              <w:pStyle w:val="proc"/>
+              <w:rPr>
+                <w:sz w:val="24"/>
+              </w:rPr>
+            </w:pPr>
+            <w:r>
+              <w:rPr>
+                <w:sz w:val="24"/>
+              </w:rPr>
+              <w:t>1.</w:t>
+            </w:r>
+          </w:p>
+        </w:tc>
+        <w:tc>
+          <w:tcPr>
+            <w:tcW w:w="5596" w:type="dxa"/>
+            <w:gridSpan w:val="3"/>
+            <w:tcBorders>
+              <w:top w:val="single" w:sz="4" w:space="0" w:color="auto"/>
+              <w:left w:val="single" w:sz="4" w:space="0" w:color="auto"/>
+            </w:tcBorders>
+          </w:tcPr>
+          <w:p>
+            <w:pPr>
+              <w:pStyle w:val="proc"/>
+              <w:ind w:left="360" w:hanging="360"/>
+              <w:rPr>
+                <w:sz w:val="24"/>
+              </w:rPr>
+            </w:pPr>
+            <w:r>
+              <w:rPr>
+                <w:sz w:val="24"/>
+              </w:rPr>
+              <w:t>Click Borrow Books</w:t>
+            </w:r>
+          </w:p>
+        </w:tc>
+        <w:tc>
+          <w:tcPr>
+            <w:tcW w:w="5596" w:type="dxa"/>
+            <w:gridSpan w:val="4"/>
+          </w:tcPr>
+          <w:p>
+            <w:pPr>
+              <w:pStyle w:val="bp"/>
+              <w:numPr>
+                <w:ilvl w:val="0"/>
+                <w:numId w:val="33"/>
+              </w:numPr>
+              <w:rPr>
+                <w:sz w:val="24"/>
+              </w:rPr>
+            </w:pPr>
+            <w:r>
+              <w:rPr>
+                <w:sz w:val="24"/>
+              </w:rPr>
+              <w:t>Swipe Card panel enabled</w:t>
+            </w:r>
+          </w:p>
+          <w:p>
+            <w:pPr>
+              <w:pStyle w:val="bp"/>
+              <w:numPr>
+                <w:ilvl w:val="0"/>
+                <w:numId w:val="33"/>
+              </w:numPr>
+              <w:rPr>
+                <w:sz w:val="24"/>
+              </w:rPr>
+            </w:pPr>
+            <w:r>
+              <w:rPr>
+                <w:sz w:val="24"/>
+              </w:rPr>
+              <w:t>Other non-main panels disabled</w:t>
+            </w:r>
+          </w:p>
+          <w:p>
+            <w:pPr>
+              <w:pStyle w:val="bp"/>
+              <w:numPr>
+                <w:ilvl w:val="0"/>
+                <w:numId w:val="33"/>
+              </w:numPr>
+              <w:rPr>
+                <w:sz w:val="24"/>
+              </w:rPr>
+            </w:pPr>
+            <w:r>
+              <w:rPr>
+                <w:sz w:val="24"/>
+              </w:rPr>
+              <w:t xml:space="preserve">Main panel changes to ‘Swipe Card’ state </w:t>
+            </w:r>
+          </w:p>
+        </w:tc>
+        <w:tc>
+          <w:tcPr>
+            <w:tcW w:w="714" w:type="dxa"/>
+          </w:tcPr>
+          <w:p>
+            <w:pPr>
+              <w:pStyle w:val="RowHeadings"/>
+              <w:spacing w:before="80" w:after="80"/>
+              <w:jc w:val="center"/>
+            </w:pPr>
+          </w:p>
+        </w:tc>
+        <w:tc>
+          <w:tcPr>
+            <w:tcW w:w="714" w:type="dxa"/>
+            <w:gridSpan w:val="2"/>
+          </w:tcPr>
+          <w:p>
+            <w:pPr>
+              <w:pStyle w:val="RowHeadings"/>
+              <w:spacing w:before="80" w:after="80"/>
+            </w:pPr>
+          </w:p>
+        </w:tc>
+      </w:tr>
+      <w:tr>
+        <w:trPr>
+          <w:cantSplit/>
+          <w:trHeight w:val="80"/>
+        </w:trPr>
+        <w:tc>
+          <w:tcPr>
+            <w:tcW w:w="558" w:type="dxa"/>
+            <w:tcBorders>
+              <w:right w:val="single" w:sz="4" w:space="0" w:color="auto"/>
+            </w:tcBorders>
+          </w:tcPr>
+          <w:p>
+            <w:pPr>
+              <w:pStyle w:val="proc"/>
+              <w:rPr>
+                <w:sz w:val="24"/>
+              </w:rPr>
+            </w:pPr>
+            <w:r>
+              <w:rPr>
+                <w:sz w:val="24"/>
+              </w:rPr>
+              <w:lastRenderedPageBreak/>
+              <w:t>2.</w:t>
+            </w:r>
+          </w:p>
+        </w:tc>
+        <w:tc>
+          <w:tcPr>
+            <w:tcW w:w="5596" w:type="dxa"/>
+            <w:gridSpan w:val="3"/>
+            <w:tcBorders>
+              <w:left w:val="single" w:sz="4" w:space="0" w:color="auto"/>
+            </w:tcBorders>
+          </w:tcPr>
+          <w:p>
+            <w:pPr>
+              <w:pStyle w:val="proc"/>
+              <w:rPr>
+                <w:sz w:val="24"/>
+              </w:rPr>
+            </w:pPr>
+            <w:r>
+              <w:rPr>
+                <w:sz w:val="24"/>
+              </w:rPr>
+              <w:t>Enter member id (1) and click Swipe Card</w:t>
+            </w:r>
+          </w:p>
+        </w:tc>
+        <w:tc>
+          <w:tcPr>
+            <w:tcW w:w="5596" w:type="dxa"/>
+            <w:gridSpan w:val="4"/>
+          </w:tcPr>
+          <w:p>
+            <w:pPr>
+              <w:pStyle w:val="bp"/>
+              <w:numPr>
+                <w:ilvl w:val="0"/>
+                <w:numId w:val="34"/>
+              </w:numPr>
+              <w:rPr>
+                <w:sz w:val="24"/>
+              </w:rPr>
+            </w:pPr>
+            <w:r>
+              <w:rPr>
+                <w:sz w:val="24"/>
+              </w:rPr>
+              <w:t>Swipe Card panel disabled</w:t>
+            </w:r>
+          </w:p>
+          <w:p>
+            <w:pPr>
+              <w:pStyle w:val="bp"/>
+              <w:numPr>
+                <w:ilvl w:val="0"/>
+                <w:numId w:val="34"/>
+              </w:numPr>
+              <w:rPr>
+                <w:sz w:val="24"/>
+              </w:rPr>
+            </w:pPr>
+            <w:r>
+              <w:rPr>
+                <w:sz w:val="24"/>
+              </w:rPr>
+              <w:t>Scan Book panel enabled</w:t>
+            </w:r>
+          </w:p>
+          <w:p>
+            <w:pPr>
+              <w:pStyle w:val="bp"/>
+              <w:numPr>
+                <w:ilvl w:val="0"/>
+                <w:numId w:val="34"/>
+              </w:numPr>
+              <w:rPr>
+                <w:sz w:val="24"/>
+              </w:rPr>
+            </w:pPr>
+            <w:r>
+              <w:rPr>
+                <w:sz w:val="24"/>
+              </w:rPr>
+              <w:t>Main panel changes to ‘Scan Book’ state</w:t>
+            </w:r>
+          </w:p>
+          <w:p>
+            <w:pPr>
+              <w:pStyle w:val="bp"/>
+              <w:numPr>
+                <w:ilvl w:val="0"/>
+                <w:numId w:val="34"/>
+              </w:numPr>
+              <w:rPr>
+                <w:sz w:val="24"/>
+              </w:rPr>
+            </w:pPr>
+            <w:r>
+              <w:rPr>
+                <w:sz w:val="24"/>
+              </w:rPr>
+              <w:t>Member details (1) displayed</w:t>
+            </w:r>
+          </w:p>
+          <w:p>
+            <w:pPr>
+              <w:pStyle w:val="bp"/>
+              <w:numPr>
+                <w:ilvl w:val="0"/>
+                <w:numId w:val="34"/>
+              </w:numPr>
+              <w:rPr>
+                <w:sz w:val="24"/>
+              </w:rPr>
+            </w:pPr>
+            <w:r>
+              <w:rPr>
+                <w:sz w:val="24"/>
+              </w:rPr>
+              <w:t>No fines displayed in Restricted section</w:t>
+            </w:r>
+          </w:p>
+          <w:p>
+            <w:pPr>
+              <w:pStyle w:val="bp"/>
+              <w:numPr>
+                <w:ilvl w:val="0"/>
+                <w:numId w:val="34"/>
+              </w:numPr>
+              <w:rPr>
+                <w:sz w:val="24"/>
+              </w:rPr>
+            </w:pPr>
+            <w:r>
+              <w:rPr>
+                <w:sz w:val="24"/>
+              </w:rPr>
+              <w:t>Overdue loans displayed in Restricted section</w:t>
+            </w:r>
+          </w:p>
+          <w:p>
+            <w:pPr>
+              <w:pStyle w:val="bp"/>
+              <w:numPr>
+                <w:ilvl w:val="0"/>
+                <w:numId w:val="34"/>
+              </w:numPr>
+              <w:rPr>
+                <w:sz w:val="24"/>
+              </w:rPr>
+            </w:pPr>
+            <w:r>
+              <w:rPr>
+                <w:sz w:val="24"/>
+              </w:rPr>
+              <w:t>Loans displayed in existing loans section</w:t>
+            </w:r>
+          </w:p>
+        </w:tc>
+        <w:tc>
+          <w:tcPr>
+            <w:tcW w:w="714" w:type="dxa"/>
+          </w:tcPr>
+          <w:p>
+            <w:pPr>
+              <w:pStyle w:val="RowHeadings"/>
+              <w:spacing w:before="80" w:after="80"/>
+              <w:jc w:val="center"/>
+            </w:pPr>
+          </w:p>
+        </w:tc>
+        <w:tc>
+          <w:tcPr>
+            <w:tcW w:w="714" w:type="dxa"/>
+            <w:gridSpan w:val="2"/>
+          </w:tcPr>
+          <w:p>
+            <w:pPr>
+              <w:pStyle w:val="RowHeadings"/>
+              <w:spacing w:before="80" w:after="80"/>
+            </w:pPr>
+          </w:p>
+        </w:tc>
+      </w:tr>
+      <w:tr>
+        <w:trPr>
+          <w:cantSplit/>
+          <w:trHeight w:val="80"/>
+        </w:trPr>
+        <w:tc>
+          <w:tcPr>
+            <w:tcW w:w="558" w:type="dxa"/>
+            <w:tcBorders>
+              <w:right w:val="single" w:sz="4" w:space="0" w:color="auto"/>
+            </w:tcBorders>
+          </w:tcPr>
+          <w:p>
+            <w:pPr>
+              <w:pStyle w:val="proc"/>
+              <w:rPr>
+                <w:sz w:val="24"/>
+              </w:rPr>
+            </w:pPr>
+            <w:r>
+              <w:rPr>
+                <w:sz w:val="24"/>
+              </w:rPr>
+              <w:t>2.</w:t>
+            </w:r>
+          </w:p>
+        </w:tc>
+        <w:tc>
+          <w:tcPr>
+            <w:tcW w:w="5596" w:type="dxa"/>
+            <w:gridSpan w:val="3"/>
+            <w:tcBorders>
+              <w:left w:val="single" w:sz="4" w:space="0" w:color="auto"/>
+            </w:tcBorders>
+          </w:tcPr>
+          <w:p>
+            <w:pPr>
+              <w:pStyle w:val="proc"/>
+              <w:rPr>
+                <w:sz w:val="24"/>
+              </w:rPr>
+            </w:pPr>
+            <w:r>
+              <w:rPr>
+                <w:sz w:val="24"/>
+              </w:rPr>
+              <w:t>Enter book id (2) into Scan Book panel</w:t>
+            </w:r>
+          </w:p>
+        </w:tc>
+        <w:tc>
+          <w:tcPr>
+            <w:tcW w:w="5596" w:type="dxa"/>
+            <w:gridSpan w:val="4"/>
+          </w:tcPr>
+          <w:p>
+            <w:pPr>
+              <w:pStyle w:val="bp"/>
+              <w:numPr>
+                <w:ilvl w:val="0"/>
+                <w:numId w:val="35"/>
+              </w:numPr>
+              <w:rPr>
+                <w:sz w:val="24"/>
+              </w:rPr>
+            </w:pPr>
+            <w:r>
+              <w:rPr>
+                <w:sz w:val="24"/>
+              </w:rPr>
+              <w:t>Error message at bottom of main display: ‘Book 2 is on loan’</w:t>
+            </w:r>
+          </w:p>
+        </w:tc>
+        <w:tc>
+          <w:tcPr>
+            <w:tcW w:w="714" w:type="dxa"/>
+          </w:tcPr>
+          <w:p>
+            <w:pPr>
+              <w:pStyle w:val="RowHeadings"/>
+              <w:spacing w:before="80" w:after="80"/>
+              <w:jc w:val="center"/>
+            </w:pPr>
+          </w:p>
+        </w:tc>
+        <w:tc>
+          <w:tcPr>
+            <w:tcW w:w="714" w:type="dxa"/>
+            <w:gridSpan w:val="2"/>
+          </w:tcPr>
+          <w:p>
+            <w:pPr>
+              <w:pStyle w:val="RowHeadings"/>
+              <w:spacing w:before="80" w:after="80"/>
+            </w:pPr>
+          </w:p>
+        </w:tc>
+      </w:tr>
+      <w:tr>
+        <w:trPr>
+          <w:cantSplit/>
+          <w:trHeight w:val="80"/>
+        </w:trPr>
+        <w:tc>
+          <w:tcPr>
+            <w:tcW w:w="558" w:type="dxa"/>
+            <w:tcBorders>
+              <w:right w:val="single" w:sz="4" w:space="0" w:color="auto"/>
+            </w:tcBorders>
+          </w:tcPr>
+          <w:p>
+            <w:pPr>
+              <w:pStyle w:val="proc"/>
+              <w:rPr>
+                <w:sz w:val="24"/>
+              </w:rPr>
+            </w:pPr>
+            <w:r>
+              <w:rPr>
+                <w:sz w:val="24"/>
+              </w:rPr>
+              <w:t>3.</w:t>
+            </w:r>
+          </w:p>
+        </w:tc>
+        <w:tc>
+          <w:tcPr>
+            <w:tcW w:w="5596" w:type="dxa"/>
+            <w:gridSpan w:val="3"/>
+            <w:tcBorders>
+              <w:left w:val="single" w:sz="4" w:space="0" w:color="auto"/>
+            </w:tcBorders>
+          </w:tcPr>
+          <w:p>
+            <w:pPr>
+              <w:pStyle w:val="proc"/>
+              <w:rPr>
+                <w:sz w:val="24"/>
+              </w:rPr>
+            </w:pPr>
+            <w:r>
+              <w:rPr>
+                <w:sz w:val="24"/>
+              </w:rPr>
+              <w:t>Click Cancel</w:t>
+            </w:r>
+          </w:p>
+        </w:tc>
+        <w:tc>
+          <w:tcPr>
+            <w:tcW w:w="5596" w:type="dxa"/>
+            <w:gridSpan w:val="4"/>
+          </w:tcPr>
+          <w:p>
+            <w:pPr>
+              <w:pStyle w:val="bp"/>
+              <w:numPr>
+                <w:ilvl w:val="0"/>
+                <w:numId w:val="35"/>
+              </w:numPr>
+              <w:rPr>
+                <w:sz w:val="24"/>
+              </w:rPr>
+            </w:pPr>
+            <w:r>
+              <w:rPr>
+                <w:sz w:val="24"/>
+              </w:rPr>
+              <w:t>Main display changes to ‘created’ state</w:t>
+            </w:r>
+          </w:p>
+        </w:tc>
+        <w:tc>
+          <w:tcPr>
+            <w:tcW w:w="714" w:type="dxa"/>
+          </w:tcPr>
+          <w:p>
+            <w:pPr>
+              <w:pStyle w:val="RowHeadings"/>
+              <w:spacing w:before="80" w:after="80"/>
+              <w:jc w:val="center"/>
+            </w:pPr>
+          </w:p>
+        </w:tc>
+        <w:tc>
+          <w:tcPr>
+            <w:tcW w:w="714" w:type="dxa"/>
+            <w:gridSpan w:val="2"/>
+          </w:tcPr>
+          <w:p>
+            <w:pPr>
+              <w:pStyle w:val="RowHeadings"/>
+              <w:spacing w:before="80" w:after="80"/>
+            </w:pPr>
+          </w:p>
+        </w:tc>
+      </w:tr>
+      <w:tr>
+        <w:trPr>
+          <w:cantSplit/>
+          <w:trHeight w:val="80"/>
+        </w:trPr>
+        <w:tc>
+          <w:tcPr>
+            <w:tcW w:w="558" w:type="dxa"/>
+            <w:tcBorders>
+              <w:right w:val="single" w:sz="4" w:space="0" w:color="auto"/>
+            </w:tcBorders>
+          </w:tcPr>
+          <w:p>
+            <w:pPr>
+              <w:pStyle w:val="proc"/>
+              <w:rPr>
+                <w:sz w:val="24"/>
+              </w:rPr>
+            </w:pPr>
+            <w:r>
+              <w:rPr>
+                <w:sz w:val="24"/>
+              </w:rPr>
+              <w:t>3.</w:t>
+            </w:r>
+          </w:p>
+        </w:tc>
+        <w:tc>
+          <w:tcPr>
+            <w:tcW w:w="5596" w:type="dxa"/>
+            <w:gridSpan w:val="3"/>
+            <w:tcBorders>
+              <w:left w:val="single" w:sz="4" w:space="0" w:color="auto"/>
+            </w:tcBorders>
+          </w:tcPr>
+          <w:p>
+            <w:pPr>
+              <w:pStyle w:val="proc"/>
+              <w:rPr>
+                <w:sz w:val="24"/>
+              </w:rPr>
+            </w:pPr>
+            <w:r>
+              <w:rPr>
+                <w:sz w:val="24"/>
+              </w:rPr>
+              <w:t>Repeat Step 1</w:t>
+            </w:r>
+          </w:p>
+        </w:tc>
+        <w:tc>
+          <w:tcPr>
+            <w:tcW w:w="5596" w:type="dxa"/>
+            <w:gridSpan w:val="4"/>
+          </w:tcPr>
+          <w:p>
+            <w:pPr>
+              <w:pStyle w:val="bp"/>
+              <w:numPr>
+                <w:ilvl w:val="0"/>
+                <w:numId w:val="36"/>
+              </w:numPr>
+              <w:rPr>
+                <w:sz w:val="24"/>
+              </w:rPr>
+            </w:pPr>
+            <w:r>
+              <w:rPr>
+                <w:sz w:val="24"/>
+              </w:rPr>
+              <w:t>Same as Step 1</w:t>
+            </w:r>
+          </w:p>
+        </w:tc>
+        <w:tc>
+          <w:tcPr>
+            <w:tcW w:w="714" w:type="dxa"/>
+          </w:tcPr>
+          <w:p>
+            <w:pPr>
+              <w:pStyle w:val="RowHeadings"/>
+              <w:spacing w:before="80" w:after="80"/>
+              <w:jc w:val="center"/>
+            </w:pPr>
+          </w:p>
+        </w:tc>
+        <w:tc>
+          <w:tcPr>
+            <w:tcW w:w="714" w:type="dxa"/>
+            <w:gridSpan w:val="2"/>
+          </w:tcPr>
+          <w:p>
+            <w:pPr>
+              <w:pStyle w:val="RowHeadings"/>
+              <w:spacing w:before="80" w:after="80"/>
+            </w:pPr>
+          </w:p>
+        </w:tc>
+      </w:tr>
+      <w:tr>
+        <w:trPr>
+          <w:cantSplit/>
+          <w:trHeight w:val="80"/>
+        </w:trPr>
+        <w:tc>
+          <w:tcPr>
+            <w:tcW w:w="558" w:type="dxa"/>
+            <w:tcBorders>
+              <w:right w:val="single" w:sz="4" w:space="0" w:color="auto"/>
+            </w:tcBorders>
+          </w:tcPr>
+          <w:p>
+            <w:pPr>
+              <w:pStyle w:val="proc"/>
+              <w:rPr>
+                <w:sz w:val="24"/>
+              </w:rPr>
+            </w:pPr>
+            <w:r>
+              <w:rPr>
+                <w:sz w:val="24"/>
+              </w:rPr>
+              <w:t>4.</w:t>
+            </w:r>
+          </w:p>
+        </w:tc>
+        <w:tc>
+          <w:tcPr>
+            <w:tcW w:w="5596" w:type="dxa"/>
+            <w:gridSpan w:val="3"/>
+            <w:tcBorders>
+              <w:left w:val="single" w:sz="4" w:space="0" w:color="auto"/>
+            </w:tcBorders>
+          </w:tcPr>
+          <w:p>
+            <w:pPr>
+              <w:pStyle w:val="proc"/>
+              <w:rPr>
+                <w:sz w:val="24"/>
+              </w:rPr>
+            </w:pPr>
+            <w:r>
+              <w:rPr>
+                <w:sz w:val="24"/>
+              </w:rPr>
+              <w:t>Repeat Step 2</w:t>
+            </w:r>
+          </w:p>
+        </w:tc>
+        <w:tc>
+          <w:tcPr>
+            <w:tcW w:w="5596" w:type="dxa"/>
+            <w:gridSpan w:val="4"/>
+          </w:tcPr>
+          <w:p>
+            <w:pPr>
+              <w:pStyle w:val="bp"/>
+              <w:numPr>
+                <w:ilvl w:val="0"/>
+                <w:numId w:val="36"/>
+              </w:numPr>
+              <w:rPr>
+                <w:sz w:val="24"/>
+              </w:rPr>
+            </w:pPr>
+            <w:r>
+              <w:rPr>
+                <w:sz w:val="24"/>
+              </w:rPr>
+              <w:t xml:space="preserve">Same as Step 2 </w:t>
+            </w:r>
+          </w:p>
+        </w:tc>
+        <w:tc>
+          <w:tcPr>
+            <w:tcW w:w="714" w:type="dxa"/>
+          </w:tcPr>
+          <w:p>
+            <w:pPr>
+              <w:pStyle w:val="RowHeadings"/>
+              <w:spacing w:before="80" w:after="80"/>
+              <w:jc w:val="center"/>
+            </w:pPr>
+          </w:p>
+        </w:tc>
+        <w:tc>
+          <w:tcPr>
+            <w:tcW w:w="714" w:type="dxa"/>
+            <w:gridSpan w:val="2"/>
+          </w:tcPr>
+          <w:p>
+            <w:pPr>
+              <w:pStyle w:val="RowHeadings"/>
+              <w:spacing w:before="80" w:after="80"/>
+            </w:pPr>
+          </w:p>
+        </w:tc>
+      </w:tr>
+      <w:tr>
+        <w:tblPrEx>
+          <w:tblBorders>
+            <w:top w:val="single" w:sz="4" w:space="0" w:color="auto"/>
+            <w:left w:val="single" w:sz="4" w:space="0" w:color="auto"/>
+            <w:bottom w:val="single" w:sz="4" w:space="0" w:color="auto"/>
+            <w:right w:val="single" w:sz="4" w:space="0" w:color="auto"/>
+            <w:insideH w:val="single" w:sz="4" w:space="0" w:color="auto"/>
+            <w:insideV w:val="single" w:sz="4" w:space="0" w:color="auto"/>
+          </w:tblBorders>
+          <w:tblLook w:val="01E0" w:firstRow="1" w:lastRow="1" w:firstColumn="1" w:lastColumn="1" w:noHBand="0" w:noVBand="0"/>
+        </w:tblPrEx>
+        <w:trPr>
+          <w:gridAfter w:val="1"/>
+          <w:wAfter w:w="228" w:type="dxa"/>
+        </w:trPr>
+        <w:tc>
+          <w:tcPr>
+            <w:tcW w:w="12950" w:type="dxa"/>
+            <w:gridSpan w:val="10"/>
+            <w:tcBorders>
+              <w:top w:val="single" w:sz="4" w:space="0" w:color="auto"/>
+              <w:left w:val="single" w:sz="4" w:space="0" w:color="auto"/>
+              <w:bottom w:val="single" w:sz="4" w:space="0" w:color="auto"/>
+              <w:right w:val="single" w:sz="4" w:space="0" w:color="auto"/>
+            </w:tcBorders>
+            <w:shd w:val="clear" w:color="auto" w:fill="E6E6E6"/>
+          </w:tcPr>
+          <w:p>
+            <w:pPr>
+              <w:pStyle w:val="bp"/>
+              <w:spacing w:before="0" w:after="0"/>
+              <w:jc w:val="center"/>
+              <w:rPr>
+                <w:b/>
+              </w:rPr>
+            </w:pPr>
+            <w:r>
+              <w:rPr>
+                <w:b/>
+              </w:rPr>
+              <w:t>Test Data Table</w:t>
+            </w:r>
+          </w:p>
+        </w:tc>
+      </w:tr>
+      <w:tr>
+        <w:tblPrEx>
+          <w:tblBorders>
+            <w:top w:val="single" w:sz="4" w:space="0" w:color="auto"/>
+            <w:left w:val="single" w:sz="4" w:space="0" w:color="auto"/>
+            <w:bottom w:val="single" w:sz="4" w:space="0" w:color="auto"/>
+            <w:right w:val="single" w:sz="4" w:space="0" w:color="auto"/>
+            <w:insideH w:val="single" w:sz="4" w:space="0" w:color="auto"/>
+            <w:insideV w:val="single" w:sz="4" w:space="0" w:color="auto"/>
+          </w:tblBorders>
+          <w:tblLook w:val="01E0" w:firstRow="1" w:lastRow="1" w:firstColumn="1" w:lastColumn="1" w:noHBand="0" w:noVBand="0"/>
+        </w:tblPrEx>
+        <w:trPr>
+          <w:gridAfter w:val="1"/>
+          <w:wAfter w:w="228" w:type="dxa"/>
+        </w:trPr>
+        <w:tc>
+          <w:tcPr>
+            <w:tcW w:w="2415" w:type="dxa"/>
+            <w:gridSpan w:val="2"/>
+            <w:tcBorders>
+              <w:top w:val="single" w:sz="4" w:space="0" w:color="auto"/>
+              <w:left w:val="single" w:sz="4" w:space="0" w:color="auto"/>
+              <w:bottom w:val="single" w:sz="4" w:space="0" w:color="auto"/>
+              <w:right w:val="single" w:sz="4" w:space="0" w:color="auto"/>
+            </w:tcBorders>
+            <w:shd w:val="clear" w:color="auto" w:fill="E6E6E6"/>
+          </w:tcPr>
+          <w:p>
+            <w:pPr>
+              <w:pStyle w:val="bp"/>
+              <w:spacing w:before="0" w:after="0"/>
+              <w:rPr>
+                <w:b/>
+                <w:color w:val="0000FF"/>
+              </w:rPr>
+            </w:pPr>
+          </w:p>
+        </w:tc>
+        <w:tc>
+          <w:tcPr>
+            <w:tcW w:w="1911" w:type="dxa"/>
+            <w:tcBorders>
+              <w:top w:val="single" w:sz="4" w:space="0" w:color="auto"/>
+              <w:left w:val="single" w:sz="4" w:space="0" w:color="auto"/>
+              <w:bottom w:val="single" w:sz="4" w:space="0" w:color="auto"/>
+              <w:right w:val="single" w:sz="4" w:space="0" w:color="auto"/>
+            </w:tcBorders>
+            <w:shd w:val="clear" w:color="auto" w:fill="E6E6E6"/>
+          </w:tcPr>
+          <w:p>
+            <w:pPr>
+              <w:pStyle w:val="bp"/>
+              <w:spacing w:before="0" w:after="0"/>
+              <w:jc w:val="center"/>
+              <w:rPr>
+                <w:b/>
+              </w:rPr>
+            </w:pPr>
+            <w:r>
+              <w:rPr>
+                <w:b/>
+              </w:rPr>
+              <w:t>1</w:t>
+            </w:r>
+          </w:p>
+        </w:tc>
+        <w:tc>
+          <w:tcPr>
+            <w:tcW w:w="2156" w:type="dxa"/>
+            <w:gridSpan w:val="2"/>
+            <w:tcBorders>
+              <w:top w:val="single" w:sz="4" w:space="0" w:color="auto"/>
+              <w:left w:val="single" w:sz="4" w:space="0" w:color="auto"/>
+              <w:bottom w:val="single" w:sz="4" w:space="0" w:color="auto"/>
+              <w:right w:val="single" w:sz="4" w:space="0" w:color="auto"/>
+            </w:tcBorders>
+            <w:shd w:val="clear" w:color="auto" w:fill="E6E6E6"/>
+          </w:tcPr>
+          <w:p>
+            <w:pPr>
+              <w:pStyle w:val="bp"/>
+              <w:spacing w:before="0" w:after="0"/>
+              <w:jc w:val="center"/>
+              <w:rPr>
+                <w:b/>
+              </w:rPr>
+            </w:pPr>
+            <w:r>
+              <w:rPr>
+                <w:b/>
+              </w:rPr>
+              <w:t>2</w:t>
+            </w:r>
+          </w:p>
+        </w:tc>
+        <w:tc>
+          <w:tcPr>
+            <w:tcW w:w="2156" w:type="dxa"/>
+            <w:tcBorders>
+              <w:top w:val="single" w:sz="4" w:space="0" w:color="auto"/>
+              <w:left w:val="single" w:sz="4" w:space="0" w:color="auto"/>
+              <w:bottom w:val="single" w:sz="4" w:space="0" w:color="auto"/>
+              <w:right w:val="single" w:sz="4" w:space="0" w:color="auto"/>
+            </w:tcBorders>
+            <w:shd w:val="clear" w:color="auto" w:fill="E6E6E6"/>
+          </w:tcPr>
+          <w:p>
+            <w:pPr>
+              <w:pStyle w:val="bp"/>
+              <w:spacing w:before="0" w:after="0"/>
+              <w:jc w:val="center"/>
+              <w:rPr>
+                <w:b/>
+              </w:rPr>
+            </w:pPr>
+            <w:r>
+              <w:rPr>
+                <w:b/>
+              </w:rPr>
+              <w:t>3</w:t>
+            </w:r>
+          </w:p>
+        </w:tc>
+        <w:tc>
+          <w:tcPr>
+            <w:tcW w:w="2156" w:type="dxa"/>
+            <w:tcBorders>
+              <w:top w:val="single" w:sz="4" w:space="0" w:color="auto"/>
+              <w:left w:val="single" w:sz="4" w:space="0" w:color="auto"/>
+              <w:bottom w:val="single" w:sz="4" w:space="0" w:color="auto"/>
+              <w:right w:val="single" w:sz="4" w:space="0" w:color="auto"/>
+            </w:tcBorders>
+            <w:shd w:val="clear" w:color="auto" w:fill="E6E6E6"/>
+          </w:tcPr>
+          <w:p>
+            <w:pPr>
+              <w:pStyle w:val="bp"/>
+              <w:spacing w:before="0" w:after="0"/>
+              <w:jc w:val="center"/>
+              <w:rPr>
+                <w:b/>
+              </w:rPr>
+            </w:pPr>
+            <w:r>
+              <w:rPr>
+                <w:b/>
+              </w:rPr>
+              <w:t>4</w:t>
+            </w:r>
+          </w:p>
+        </w:tc>
+        <w:tc>
+          <w:tcPr>
+            <w:tcW w:w="2156" w:type="dxa"/>
+            <w:gridSpan w:val="3"/>
+            <w:tcBorders>
+              <w:top w:val="single" w:sz="4" w:space="0" w:color="auto"/>
+              <w:left w:val="single" w:sz="4" w:space="0" w:color="auto"/>
+              <w:bottom w:val="single" w:sz="4" w:space="0" w:color="auto"/>
+              <w:right w:val="single" w:sz="4" w:space="0" w:color="auto"/>
+            </w:tcBorders>
+            <w:shd w:val="clear" w:color="auto" w:fill="E6E6E6"/>
+          </w:tcPr>
+          <w:p>
+            <w:pPr>
+              <w:pStyle w:val="bp"/>
+              <w:spacing w:before="0" w:after="0"/>
+              <w:jc w:val="center"/>
+              <w:rPr>
+                <w:b/>
+              </w:rPr>
+            </w:pPr>
+            <w:r>
+              <w:rPr>
+                <w:b/>
+              </w:rPr>
+              <w:t>5</w:t>
+            </w:r>
+          </w:p>
+        </w:tc>
+      </w:tr>
+      <w:tr>
+        <w:tblPrEx>
+          <w:tblBorders>
+            <w:top w:val="single" w:sz="4" w:space="0" w:color="auto"/>
+            <w:left w:val="single" w:sz="4" w:space="0" w:color="auto"/>
+            <w:bottom w:val="single" w:sz="4" w:space="0" w:color="auto"/>
+            <w:right w:val="single" w:sz="4" w:space="0" w:color="auto"/>
+            <w:insideH w:val="single" w:sz="4" w:space="0" w:color="auto"/>
+            <w:insideV w:val="single" w:sz="4" w:space="0" w:color="auto"/>
+          </w:tblBorders>
+          <w:tblLook w:val="01E0" w:firstRow="1" w:lastRow="1" w:firstColumn="1" w:lastColumn="1" w:noHBand="0" w:noVBand="0"/>
+        </w:tblPrEx>
+        <w:trPr>
+          <w:gridAfter w:val="1"/>
+          <w:wAfter w:w="228" w:type="dxa"/>
+        </w:trPr>
+        <w:tc>
+          <w:tcPr>
+            <w:tcW w:w="2415" w:type="dxa"/>
+            <w:gridSpan w:val="2"/>
+            <w:tcBorders>
+              <w:top w:val="single" w:sz="4" w:space="0" w:color="auto"/>
+            </w:tcBorders>
+            <w:shd w:val="clear" w:color="auto" w:fill="E0E0E0"/>
+          </w:tcPr>
+          <w:p>
+            <w:pPr>
+              <w:pStyle w:val="bp"/>
+              <w:spacing w:before="0" w:after="0"/>
+              <w:rPr>
+                <w:color w:val="00B0F0"/>
+              </w:rPr>
+            </w:pPr>
+            <w:r>
+              <w:rPr>
+                <w:color w:val="00B0F0"/>
+              </w:rPr>
+              <w:t>Member</w:t>
+            </w:r>
+          </w:p>
+        </w:tc>
+        <w:tc>
+          <w:tcPr>
+            <w:tcW w:w="1911" w:type="dxa"/>
+            <w:tcBorders>
+              <w:top w:val="single" w:sz="4" w:space="0" w:color="auto"/>
+            </w:tcBorders>
+            <w:shd w:val="clear" w:color="auto" w:fill="auto"/>
+          </w:tcPr>
+          <w:p>
+            <w:pPr>
+              <w:pStyle w:val="bp"/>
+              <w:spacing w:before="0" w:after="0"/>
+              <w:rPr>
+                <w:color w:val="00B0F0"/>
+              </w:rPr>
+            </w:pPr>
+            <w:r>
+              <w:rPr>
+                <w:color w:val="00B0F0"/>
+              </w:rPr>
+              <w:t>1</w:t>
+            </w:r>
+          </w:p>
+        </w:tc>
+        <w:tc>
+          <w:tcPr>
+            <w:tcW w:w="2156" w:type="dxa"/>
+            <w:gridSpan w:val="2"/>
+            <w:tcBorders>
+              <w:top w:val="single" w:sz="4" w:space="0" w:color="auto"/>
+            </w:tcBorders>
+            <w:shd w:val="clear" w:color="auto" w:fill="auto"/>
+          </w:tcPr>
+          <w:p>
+            <w:pPr>
+              <w:pStyle w:val="bp"/>
+              <w:spacing w:before="0" w:after="0"/>
+            </w:pPr>
+          </w:p>
+        </w:tc>
+        <w:tc>
+          <w:tcPr>
+            <w:tcW w:w="2156" w:type="dxa"/>
+            <w:tcBorders>
+              <w:top w:val="single" w:sz="4" w:space="0" w:color="auto"/>
+            </w:tcBorders>
+            <w:shd w:val="clear" w:color="auto" w:fill="auto"/>
+          </w:tcPr>
+          <w:p>
+            <w:pPr>
+              <w:pStyle w:val="bp"/>
+              <w:spacing w:before="0" w:after="0"/>
+            </w:pPr>
+          </w:p>
+        </w:tc>
+        <w:tc>
+          <w:tcPr>
+            <w:tcW w:w="2156" w:type="dxa"/>
+            <w:tcBorders>
+              <w:top w:val="single" w:sz="4" w:space="0" w:color="auto"/>
+            </w:tcBorders>
+            <w:shd w:val="clear" w:color="auto" w:fill="auto"/>
+          </w:tcPr>
+          <w:p>
+            <w:pPr>
+              <w:pStyle w:val="bp"/>
+              <w:spacing w:before="0" w:after="0"/>
+            </w:pPr>
+          </w:p>
+        </w:tc>
+        <w:tc>
+          <w:tcPr>
+            <w:tcW w:w="2156" w:type="dxa"/>
+            <w:gridSpan w:val="3"/>
+            <w:tcBorders>
+              <w:top w:val="single" w:sz="4" w:space="0" w:color="auto"/>
+            </w:tcBorders>
+            <w:shd w:val="clear" w:color="auto" w:fill="auto"/>
+          </w:tcPr>
+          <w:p>
+            <w:pPr>
+              <w:pStyle w:val="bp"/>
+              <w:spacing w:before="0" w:after="0"/>
+            </w:pPr>
+          </w:p>
+        </w:tc>
+      </w:tr>
+      <w:tr>
+        <w:tblPrEx>
+          <w:tblBorders>
+            <w:top w:val="single" w:sz="4" w:space="0" w:color="auto"/>
+            <w:left w:val="single" w:sz="4" w:space="0" w:color="auto"/>
+            <w:bottom w:val="single" w:sz="4" w:space="0" w:color="auto"/>
+            <w:right w:val="single" w:sz="4" w:space="0" w:color="auto"/>
+            <w:insideH w:val="single" w:sz="4" w:space="0" w:color="auto"/>
+            <w:insideV w:val="single" w:sz="4" w:space="0" w:color="auto"/>
+          </w:tblBorders>
+          <w:tblLook w:val="01E0" w:firstRow="1" w:lastRow="1" w:firstColumn="1" w:lastColumn="1" w:noHBand="0" w:noVBand="0"/>
+        </w:tblPrEx>
+        <w:trPr>
+          <w:gridAfter w:val="1"/>
+          <w:wAfter w:w="228" w:type="dxa"/>
+        </w:trPr>
+        <w:tc>
+          <w:tcPr>
+            <w:tcW w:w="2415" w:type="dxa"/>
+            <w:gridSpan w:val="2"/>
+            <w:shd w:val="clear" w:color="auto" w:fill="E0E0E0"/>
+          </w:tcPr>
+          <w:p>
+            <w:pPr>
+              <w:pStyle w:val="bp"/>
+              <w:spacing w:before="0" w:after="0"/>
+              <w:rPr>
+                <w:color w:val="00B0F0"/>
+              </w:rPr>
+            </w:pPr>
+            <w:r>
+              <w:rPr>
+                <w:color w:val="00B0F0"/>
+              </w:rPr>
+              <w:t>Book</w:t>
+            </w:r>
+          </w:p>
+        </w:tc>
+        <w:tc>
+          <w:tcPr>
+            <w:tcW w:w="1911" w:type="dxa"/>
+            <w:shd w:val="clear" w:color="auto" w:fill="auto"/>
+          </w:tcPr>
+          <w:p>
+            <w:pPr>
+              <w:pStyle w:val="bp"/>
+              <w:spacing w:before="0" w:after="0"/>
+              <w:rPr>
+                <w:color w:val="00B0F0"/>
+              </w:rPr>
+            </w:pPr>
+            <w:r>
+              <w:rPr>
+                <w:color w:val="00B0F0"/>
+              </w:rPr>
+              <w:t>2</w:t>
             </w:r>
           </w:p>
         </w:tc>
@@ -9411,7 +15356,7 @@
         <w:rStyle w:val="PageNumber"/>
         <w:noProof/>
       </w:rPr>
-      <w:t>10</w:t>
+      <w:t>15</w:t>
     </w:r>
     <w:r>
       <w:rPr>
@@ -9507,7 +15452,7 @@
         <w:rStyle w:val="PageNumber"/>
         <w:noProof/>
       </w:rPr>
-      <w:t>10</w:t>
+      <w:t>15</w:t>
     </w:r>
     <w:r>
       <w:rPr>
@@ -9544,7 +15489,7 @@
         <w:rStyle w:val="PageNumber"/>
         <w:noProof/>
       </w:rPr>
-      <w:t>10</w:t>
+      <w:t>15</w:t>
     </w:r>
     <w:r>
       <w:rPr>

--- a/Test-Script.docx
+++ b/Test-Script.docx
@@ -371,85 +371,34 @@
         <w:rPr>
           <w:rFonts w:ascii="Arial" w:hAnsi="Arial"/>
           <w:b/>
+          <w:color w:val="00B050"/>
           <w:sz w:val="24"/>
           <w:szCs w:val="24"/>
         </w:rPr>
       </w:pPr>
+      <w:bookmarkStart w:id="0" w:name="_GoBack"/>
       <w:r>
         <w:rPr>
           <w:rFonts w:ascii="Arial" w:hAnsi="Arial"/>
           <w:b/>
+          <w:color w:val="00B050"/>
           <w:sz w:val="24"/>
           <w:szCs w:val="24"/>
         </w:rPr>
-        <w:t xml:space="preserve">Borrows </w:t>
+        <w:t>Borrows loaned book with partial restrictions (fines) – failure</w:t>
       </w:r>
       <w:r>
         <w:rPr>
           <w:rFonts w:ascii="Arial" w:hAnsi="Arial"/>
           <w:b/>
-          <w:sz w:val="24"/>
-          <w:szCs w:val="24"/>
-        </w:rPr>
-        <w:t xml:space="preserve">loaned </w:t>
-      </w:r>
-      <w:r>
-        <w:rPr>
-          <w:rFonts w:ascii="Arial" w:hAnsi="Arial"/>
-          <w:b/>
-          <w:sz w:val="24"/>
-          <w:szCs w:val="24"/>
-        </w:rPr>
-        <w:t xml:space="preserve">book with </w:t>
-      </w:r>
-      <w:r>
-        <w:rPr>
-          <w:rFonts w:ascii="Arial" w:hAnsi="Arial"/>
-          <w:b/>
-          <w:sz w:val="24"/>
-          <w:szCs w:val="24"/>
-        </w:rPr>
-        <w:t>partial</w:t>
-      </w:r>
-      <w:r>
-        <w:rPr>
-          <w:rFonts w:ascii="Arial" w:hAnsi="Arial"/>
-          <w:b/>
-          <w:sz w:val="24"/>
-          <w:szCs w:val="24"/>
-        </w:rPr>
-        <w:t xml:space="preserve"> restrictions</w:t>
-      </w:r>
-      <w:r>
-        <w:rPr>
-          <w:rFonts w:ascii="Arial" w:hAnsi="Arial"/>
-          <w:b/>
-          <w:sz w:val="24"/>
-          <w:szCs w:val="24"/>
-        </w:rPr>
-        <w:t xml:space="preserve"> (fines) – f</w:t>
-      </w:r>
-      <w:bookmarkStart w:id="0" w:name="_GoBack"/>
-      <w:bookmarkEnd w:id="0"/>
-      <w:r>
-        <w:rPr>
-          <w:rFonts w:ascii="Arial" w:hAnsi="Arial"/>
-          <w:b/>
-          <w:sz w:val="24"/>
-          <w:szCs w:val="24"/>
-        </w:rPr>
-        <w:t>ailure</w:t>
-      </w:r>
-      <w:r>
-        <w:rPr>
-          <w:rFonts w:ascii="Arial" w:hAnsi="Arial"/>
-          <w:b/>
+          <w:color w:val="00B050"/>
           <w:sz w:val="24"/>
           <w:szCs w:val="24"/>
         </w:rPr>
         <w:t>: member 4, book 2</w:t>
       </w:r>
     </w:p>
+    <w:bookmarkEnd w:id="0"/>
     <w:p>
       <w:pPr>
         <w:pStyle w:val="bp"/>
@@ -15216,6 +15165,2026 @@
         <w:spacing w:before="0" w:after="0"/>
       </w:pPr>
     </w:p>
+    <w:p>
+      <w:pPr>
+        <w:pStyle w:val="bp"/>
+        <w:spacing w:before="0" w:after="0"/>
+      </w:pPr>
+    </w:p>
+    <w:p>
+      <w:pPr>
+        <w:pStyle w:val="bp"/>
+        <w:spacing w:before="0" w:after="0"/>
+      </w:pPr>
+    </w:p>
+    <w:tbl>
+      <w:tblPr>
+        <w:tblW w:w="13178" w:type="dxa"/>
+        <w:tblLayout w:type="fixed"/>
+        <w:tblLook w:val="0000" w:firstRow="0" w:lastRow="0" w:firstColumn="0" w:lastColumn="0" w:noHBand="0" w:noVBand="0"/>
+      </w:tblPr>
+      <w:tblGrid>
+        <w:gridCol w:w="558"/>
+        <w:gridCol w:w="1422"/>
+        <w:gridCol w:w="3732"/>
+        <w:gridCol w:w="442"/>
+        <w:gridCol w:w="1354"/>
+        <w:gridCol w:w="4242"/>
+        <w:gridCol w:w="714"/>
+        <w:gridCol w:w="714"/>
+      </w:tblGrid>
+      <w:tr>
+        <w:trPr>
+          <w:cantSplit/>
+          <w:tblHeader/>
+        </w:trPr>
+        <w:tc>
+          <w:tcPr>
+            <w:tcW w:w="1980" w:type="dxa"/>
+            <w:gridSpan w:val="2"/>
+            <w:tcBorders>
+              <w:top w:val="single" w:sz="6" w:space="0" w:color="auto"/>
+              <w:left w:val="single" w:sz="4" w:space="0" w:color="auto"/>
+              <w:bottom w:val="single" w:sz="6" w:space="0" w:color="auto"/>
+              <w:right w:val="single" w:sz="6" w:space="0" w:color="auto"/>
+            </w:tcBorders>
+          </w:tcPr>
+          <w:p>
+            <w:pPr>
+              <w:pStyle w:val="bp"/>
+              <w:rPr>
+                <w:b/>
+                <w:color w:val="7030A0"/>
+              </w:rPr>
+            </w:pPr>
+            <w:r>
+              <w:rPr>
+                <w:b/>
+                <w:color w:val="7030A0"/>
+              </w:rPr>
+              <w:lastRenderedPageBreak/>
+              <w:t>Test Case Name</w:t>
+            </w:r>
+          </w:p>
+        </w:tc>
+        <w:tc>
+          <w:tcPr>
+            <w:tcW w:w="11198" w:type="dxa"/>
+            <w:gridSpan w:val="6"/>
+            <w:tcBorders>
+              <w:top w:val="single" w:sz="6" w:space="0" w:color="auto"/>
+              <w:left w:val="single" w:sz="6" w:space="0" w:color="auto"/>
+              <w:bottom w:val="single" w:sz="6" w:space="0" w:color="auto"/>
+              <w:right w:val="single" w:sz="4" w:space="0" w:color="auto"/>
+            </w:tcBorders>
+          </w:tcPr>
+          <w:p>
+            <w:pPr>
+              <w:pStyle w:val="bp"/>
+              <w:rPr>
+                <w:rFonts w:ascii="Arial" w:hAnsi="Arial"/>
+                <w:color w:val="7030A0"/>
+                <w:sz w:val="20"/>
+              </w:rPr>
+            </w:pPr>
+            <w:r>
+              <w:rPr>
+                <w:rFonts w:ascii="Arial" w:hAnsi="Arial"/>
+                <w:b/>
+                <w:color w:val="7030A0"/>
+                <w:sz w:val="24"/>
+                <w:szCs w:val="24"/>
+              </w:rPr>
+              <w:t xml:space="preserve">Borrows </w:t>
+            </w:r>
+            <w:r>
+              <w:rPr>
+                <w:rFonts w:ascii="Arial" w:hAnsi="Arial"/>
+                <w:b/>
+                <w:color w:val="7030A0"/>
+                <w:sz w:val="24"/>
+                <w:szCs w:val="24"/>
+              </w:rPr>
+              <w:t xml:space="preserve">loaned </w:t>
+            </w:r>
+            <w:r>
+              <w:rPr>
+                <w:rFonts w:ascii="Arial" w:hAnsi="Arial"/>
+                <w:b/>
+                <w:color w:val="7030A0"/>
+                <w:sz w:val="24"/>
+                <w:szCs w:val="24"/>
+              </w:rPr>
+              <w:t>book with partial fine restrictions - success</w:t>
+            </w:r>
+          </w:p>
+        </w:tc>
+      </w:tr>
+      <w:tr>
+        <w:trPr>
+          <w:cantSplit/>
+          <w:tblHeader/>
+        </w:trPr>
+        <w:tc>
+          <w:tcPr>
+            <w:tcW w:w="1980" w:type="dxa"/>
+            <w:gridSpan w:val="2"/>
+            <w:tcBorders>
+              <w:top w:val="single" w:sz="6" w:space="0" w:color="auto"/>
+              <w:left w:val="single" w:sz="4" w:space="0" w:color="auto"/>
+              <w:bottom w:val="single" w:sz="6" w:space="0" w:color="auto"/>
+              <w:right w:val="single" w:sz="6" w:space="0" w:color="auto"/>
+            </w:tcBorders>
+          </w:tcPr>
+          <w:p>
+            <w:pPr>
+              <w:pStyle w:val="bp"/>
+              <w:rPr>
+                <w:b/>
+              </w:rPr>
+            </w:pPr>
+            <w:r>
+              <w:rPr>
+                <w:b/>
+              </w:rPr>
+              <w:t>Use Case Tested:</w:t>
+            </w:r>
+          </w:p>
+        </w:tc>
+        <w:tc>
+          <w:tcPr>
+            <w:tcW w:w="11198" w:type="dxa"/>
+            <w:gridSpan w:val="6"/>
+            <w:tcBorders>
+              <w:top w:val="single" w:sz="6" w:space="0" w:color="auto"/>
+              <w:left w:val="single" w:sz="6" w:space="0" w:color="auto"/>
+              <w:bottom w:val="single" w:sz="6" w:space="0" w:color="auto"/>
+              <w:right w:val="single" w:sz="4" w:space="0" w:color="auto"/>
+            </w:tcBorders>
+          </w:tcPr>
+          <w:p>
+            <w:pPr>
+              <w:pStyle w:val="bp"/>
+              <w:rPr>
+                <w:color w:val="0000FF"/>
+                <w:sz w:val="24"/>
+                <w:szCs w:val="24"/>
+              </w:rPr>
+            </w:pPr>
+            <w:r>
+              <w:rPr>
+                <w:rFonts w:ascii="Arial" w:hAnsi="Arial"/>
+                <w:sz w:val="20"/>
+              </w:rPr>
+              <w:t>Borrow Book</w:t>
+            </w:r>
+          </w:p>
+        </w:tc>
+      </w:tr>
+      <w:tr>
+        <w:trPr>
+          <w:cantSplit/>
+          <w:trHeight w:val="355"/>
+          <w:tblHeader/>
+        </w:trPr>
+        <w:tc>
+          <w:tcPr>
+            <w:tcW w:w="1980" w:type="dxa"/>
+            <w:gridSpan w:val="2"/>
+            <w:tcBorders>
+              <w:top w:val="single" w:sz="6" w:space="0" w:color="auto"/>
+              <w:left w:val="single" w:sz="4" w:space="0" w:color="auto"/>
+              <w:bottom w:val="single" w:sz="6" w:space="0" w:color="auto"/>
+              <w:right w:val="single" w:sz="6" w:space="0" w:color="auto"/>
+            </w:tcBorders>
+          </w:tcPr>
+          <w:p>
+            <w:pPr>
+              <w:pStyle w:val="bp"/>
+              <w:rPr>
+                <w:b/>
+              </w:rPr>
+            </w:pPr>
+            <w:r>
+              <w:rPr>
+                <w:b/>
+              </w:rPr>
+              <w:t>Test Description:</w:t>
+            </w:r>
+          </w:p>
+        </w:tc>
+        <w:tc>
+          <w:tcPr>
+            <w:tcW w:w="11198" w:type="dxa"/>
+            <w:gridSpan w:val="6"/>
+            <w:tcBorders>
+              <w:top w:val="single" w:sz="6" w:space="0" w:color="auto"/>
+              <w:left w:val="single" w:sz="6" w:space="0" w:color="auto"/>
+              <w:bottom w:val="single" w:sz="6" w:space="0" w:color="auto"/>
+              <w:right w:val="single" w:sz="4" w:space="0" w:color="auto"/>
+            </w:tcBorders>
+          </w:tcPr>
+          <w:p>
+            <w:pPr>
+              <w:pStyle w:val="bp"/>
+              <w:rPr>
+                <w:color w:val="0000FF"/>
+                <w:sz w:val="24"/>
+                <w:szCs w:val="24"/>
+              </w:rPr>
+            </w:pPr>
+            <w:r>
+              <w:rPr>
+                <w:rFonts w:ascii="Arial" w:hAnsi="Arial"/>
+                <w:sz w:val="20"/>
+              </w:rPr>
+              <w:t>Navigate through the UI and borrow a book</w:t>
+            </w:r>
+          </w:p>
+        </w:tc>
+      </w:tr>
+      <w:tr>
+        <w:trPr>
+          <w:cantSplit/>
+          <w:tblHeader/>
+        </w:trPr>
+        <w:tc>
+          <w:tcPr>
+            <w:tcW w:w="1980" w:type="dxa"/>
+            <w:gridSpan w:val="2"/>
+            <w:tcBorders>
+              <w:top w:val="single" w:sz="4" w:space="0" w:color="auto"/>
+              <w:left w:val="single" w:sz="4" w:space="0" w:color="auto"/>
+              <w:bottom w:val="single" w:sz="6" w:space="0" w:color="auto"/>
+              <w:right w:val="single" w:sz="6" w:space="0" w:color="auto"/>
+            </w:tcBorders>
+          </w:tcPr>
+          <w:p>
+            <w:pPr>
+              <w:pStyle w:val="bp"/>
+              <w:rPr>
+                <w:b/>
+              </w:rPr>
+            </w:pPr>
+            <w:r>
+              <w:rPr>
+                <w:b/>
+              </w:rPr>
+              <w:t>Pre-conditions:</w:t>
+            </w:r>
+          </w:p>
+        </w:tc>
+        <w:tc>
+          <w:tcPr>
+            <w:tcW w:w="3732" w:type="dxa"/>
+            <w:tcBorders>
+              <w:top w:val="single" w:sz="4" w:space="0" w:color="auto"/>
+              <w:left w:val="single" w:sz="6" w:space="0" w:color="auto"/>
+              <w:bottom w:val="single" w:sz="6" w:space="0" w:color="auto"/>
+              <w:right w:val="single" w:sz="4" w:space="0" w:color="auto"/>
+            </w:tcBorders>
+          </w:tcPr>
+          <w:p>
+            <w:pPr>
+              <w:pStyle w:val="bp"/>
+              <w:numPr>
+                <w:ilvl w:val="0"/>
+                <w:numId w:val="31"/>
+              </w:numPr>
+              <w:spacing w:before="0" w:after="0"/>
+              <w:rPr>
+                <w:rFonts w:ascii="Arial" w:hAnsi="Arial"/>
+                <w:sz w:val="20"/>
+              </w:rPr>
+            </w:pPr>
+            <w:r>
+              <w:rPr>
+                <w:rFonts w:ascii="Arial" w:hAnsi="Arial"/>
+                <w:sz w:val="20"/>
+              </w:rPr>
+              <w:t>Test data created</w:t>
+            </w:r>
+          </w:p>
+          <w:p>
+            <w:pPr>
+              <w:pStyle w:val="bp"/>
+              <w:numPr>
+                <w:ilvl w:val="0"/>
+                <w:numId w:val="31"/>
+              </w:numPr>
+              <w:spacing w:before="0" w:after="0"/>
+              <w:rPr>
+                <w:rFonts w:ascii="Arial" w:hAnsi="Arial"/>
+                <w:sz w:val="20"/>
+              </w:rPr>
+            </w:pPr>
+            <w:r>
+              <w:rPr>
+                <w:rFonts w:ascii="Arial" w:hAnsi="Arial"/>
+                <w:sz w:val="20"/>
+              </w:rPr>
+              <w:t>Program just opened (hasn’t had a member selected yet)</w:t>
+            </w:r>
+          </w:p>
+          <w:p>
+            <w:pPr>
+              <w:pStyle w:val="bp"/>
+              <w:numPr>
+                <w:ilvl w:val="0"/>
+                <w:numId w:val="31"/>
+              </w:numPr>
+              <w:spacing w:before="0" w:after="0"/>
+              <w:rPr>
+                <w:rFonts w:ascii="Arial" w:hAnsi="Arial"/>
+                <w:sz w:val="20"/>
+              </w:rPr>
+            </w:pPr>
+            <w:r>
+              <w:rPr>
+                <w:rFonts w:ascii="Arial" w:hAnsi="Arial"/>
+                <w:sz w:val="20"/>
+              </w:rPr>
+              <w:t>At ‘Created’ main display panel</w:t>
+            </w:r>
+          </w:p>
+        </w:tc>
+        <w:tc>
+          <w:tcPr>
+            <w:tcW w:w="1796" w:type="dxa"/>
+            <w:gridSpan w:val="2"/>
+            <w:tcBorders>
+              <w:top w:val="single" w:sz="4" w:space="0" w:color="auto"/>
+              <w:left w:val="single" w:sz="6" w:space="0" w:color="auto"/>
+              <w:bottom w:val="single" w:sz="6" w:space="0" w:color="auto"/>
+              <w:right w:val="single" w:sz="4" w:space="0" w:color="auto"/>
+            </w:tcBorders>
+          </w:tcPr>
+          <w:p>
+            <w:pPr>
+              <w:pStyle w:val="bp"/>
+              <w:spacing w:before="0" w:after="0"/>
+              <w:rPr>
+                <w:rFonts w:ascii="Arial" w:hAnsi="Arial"/>
+                <w:b/>
+                <w:sz w:val="20"/>
+              </w:rPr>
+            </w:pPr>
+            <w:proofErr w:type="spellStart"/>
+            <w:r>
+              <w:rPr>
+                <w:rFonts w:ascii="Arial" w:hAnsi="Arial"/>
+                <w:b/>
+                <w:sz w:val="20"/>
+              </w:rPr>
+              <w:t>Postconditions</w:t>
+            </w:r>
+            <w:proofErr w:type="spellEnd"/>
+            <w:r>
+              <w:rPr>
+                <w:rFonts w:ascii="Arial" w:hAnsi="Arial"/>
+                <w:b/>
+                <w:sz w:val="20"/>
+              </w:rPr>
+              <w:t>:</w:t>
+            </w:r>
+          </w:p>
+        </w:tc>
+        <w:tc>
+          <w:tcPr>
+            <w:tcW w:w="5670" w:type="dxa"/>
+            <w:gridSpan w:val="3"/>
+            <w:tcBorders>
+              <w:top w:val="single" w:sz="4" w:space="0" w:color="auto"/>
+              <w:left w:val="single" w:sz="6" w:space="0" w:color="auto"/>
+              <w:bottom w:val="single" w:sz="6" w:space="0" w:color="auto"/>
+              <w:right w:val="single" w:sz="4" w:space="0" w:color="auto"/>
+            </w:tcBorders>
+          </w:tcPr>
+          <w:p>
+            <w:pPr>
+              <w:pStyle w:val="bp"/>
+              <w:numPr>
+                <w:ilvl w:val="0"/>
+                <w:numId w:val="38"/>
+              </w:numPr>
+              <w:spacing w:before="0" w:after="0"/>
+              <w:rPr>
+                <w:rFonts w:ascii="Arial" w:hAnsi="Arial"/>
+                <w:sz w:val="20"/>
+              </w:rPr>
+            </w:pPr>
+            <w:r>
+              <w:rPr>
+                <w:rFonts w:ascii="Arial" w:hAnsi="Arial"/>
+                <w:sz w:val="20"/>
+              </w:rPr>
+              <w:t>When borrower repeats this procedure up to Step 2, the loan that appeared in the Confirming panel appears under existing loans (confirmed by steps 6-7)</w:t>
+            </w:r>
+          </w:p>
+        </w:tc>
+      </w:tr>
+      <w:tr>
+        <w:trPr>
+          <w:cantSplit/>
+          <w:tblHeader/>
+        </w:trPr>
+        <w:tc>
+          <w:tcPr>
+            <w:tcW w:w="1980" w:type="dxa"/>
+            <w:gridSpan w:val="2"/>
+            <w:tcBorders>
+              <w:top w:val="single" w:sz="6" w:space="0" w:color="auto"/>
+              <w:left w:val="single" w:sz="4" w:space="0" w:color="auto"/>
+              <w:bottom w:val="single" w:sz="6" w:space="0" w:color="auto"/>
+              <w:right w:val="single" w:sz="6" w:space="0" w:color="auto"/>
+            </w:tcBorders>
+          </w:tcPr>
+          <w:p>
+            <w:pPr>
+              <w:pStyle w:val="bp"/>
+              <w:rPr>
+                <w:b/>
+              </w:rPr>
+            </w:pPr>
+            <w:r>
+              <w:rPr>
+                <w:b/>
+              </w:rPr>
+              <w:t>Notes:</w:t>
+            </w:r>
+          </w:p>
+        </w:tc>
+        <w:tc>
+          <w:tcPr>
+            <w:tcW w:w="11198" w:type="dxa"/>
+            <w:gridSpan w:val="6"/>
+            <w:tcBorders>
+              <w:top w:val="single" w:sz="6" w:space="0" w:color="auto"/>
+              <w:left w:val="single" w:sz="6" w:space="0" w:color="auto"/>
+              <w:bottom w:val="single" w:sz="6" w:space="0" w:color="auto"/>
+              <w:right w:val="single" w:sz="4" w:space="0" w:color="auto"/>
+            </w:tcBorders>
+          </w:tcPr>
+          <w:p>
+            <w:pPr>
+              <w:pStyle w:val="bp"/>
+              <w:numPr>
+                <w:ilvl w:val="0"/>
+                <w:numId w:val="32"/>
+              </w:numPr>
+              <w:spacing w:before="0" w:after="0"/>
+              <w:rPr>
+                <w:rFonts w:ascii="Arial" w:hAnsi="Arial"/>
+                <w:sz w:val="20"/>
+              </w:rPr>
+            </w:pPr>
+          </w:p>
+        </w:tc>
+      </w:tr>
+      <w:tr>
+        <w:trPr>
+          <w:cantSplit/>
+          <w:trHeight w:val="593"/>
+          <w:tblHeader/>
+        </w:trPr>
+        <w:tc>
+          <w:tcPr>
+            <w:tcW w:w="1980" w:type="dxa"/>
+            <w:gridSpan w:val="2"/>
+            <w:tcBorders>
+              <w:top w:val="single" w:sz="6" w:space="0" w:color="auto"/>
+              <w:left w:val="single" w:sz="4" w:space="0" w:color="auto"/>
+              <w:bottom w:val="single" w:sz="4" w:space="0" w:color="auto"/>
+              <w:right w:val="single" w:sz="6" w:space="0" w:color="auto"/>
+            </w:tcBorders>
+          </w:tcPr>
+          <w:p>
+            <w:pPr>
+              <w:pStyle w:val="bp"/>
+              <w:spacing w:before="0" w:after="0"/>
+              <w:rPr>
+                <w:b/>
+              </w:rPr>
+            </w:pPr>
+            <w:r>
+              <w:rPr>
+                <w:b/>
+              </w:rPr>
+              <w:t>Result (Pass/Fail/Warning/Incomplete)</w:t>
+            </w:r>
+          </w:p>
+        </w:tc>
+        <w:tc>
+          <w:tcPr>
+            <w:tcW w:w="11198" w:type="dxa"/>
+            <w:gridSpan w:val="6"/>
+            <w:tcBorders>
+              <w:top w:val="single" w:sz="6" w:space="0" w:color="auto"/>
+              <w:left w:val="single" w:sz="6" w:space="0" w:color="auto"/>
+              <w:bottom w:val="single" w:sz="4" w:space="0" w:color="auto"/>
+              <w:right w:val="single" w:sz="4" w:space="0" w:color="auto"/>
+            </w:tcBorders>
+          </w:tcPr>
+          <w:p>
+            <w:pPr>
+              <w:pStyle w:val="bp"/>
+              <w:rPr>
+                <w:b/>
+                <w:bCs/>
+                <w:color w:val="FF0000"/>
+                <w:sz w:val="24"/>
+              </w:rPr>
+            </w:pPr>
+            <w:r>
+              <w:rPr>
+                <w:b/>
+                <w:bCs/>
+                <w:color w:val="00B050"/>
+                <w:sz w:val="24"/>
+              </w:rPr>
+              <w:t>Pass</w:t>
+            </w:r>
+          </w:p>
+        </w:tc>
+      </w:tr>
+      <w:tr>
+        <w:tblPrEx>
+          <w:tblBorders>
+            <w:top w:val="single" w:sz="6" w:space="0" w:color="auto"/>
+            <w:left w:val="single" w:sz="6" w:space="0" w:color="auto"/>
+            <w:bottom w:val="single" w:sz="6" w:space="0" w:color="auto"/>
+            <w:right w:val="single" w:sz="6" w:space="0" w:color="auto"/>
+            <w:insideH w:val="single" w:sz="6" w:space="0" w:color="auto"/>
+            <w:insideV w:val="single" w:sz="6" w:space="0" w:color="auto"/>
+          </w:tblBorders>
+        </w:tblPrEx>
+        <w:trPr>
+          <w:cantSplit/>
+          <w:trHeight w:val="80"/>
+          <w:tblHeader/>
+        </w:trPr>
+        <w:tc>
+          <w:tcPr>
+            <w:tcW w:w="558" w:type="dxa"/>
+            <w:tcBorders>
+              <w:bottom w:val="single" w:sz="4" w:space="0" w:color="auto"/>
+              <w:right w:val="single" w:sz="4" w:space="0" w:color="auto"/>
+            </w:tcBorders>
+            <w:shd w:val="clear" w:color="auto" w:fill="C0C0C0"/>
+          </w:tcPr>
+          <w:p>
+            <w:pPr>
+              <w:pStyle w:val="proc"/>
+              <w:jc w:val="center"/>
+              <w:rPr>
+                <w:sz w:val="24"/>
+              </w:rPr>
+            </w:pPr>
+          </w:p>
+        </w:tc>
+        <w:tc>
+          <w:tcPr>
+            <w:tcW w:w="5596" w:type="dxa"/>
+            <w:gridSpan w:val="3"/>
+            <w:tcBorders>
+              <w:left w:val="single" w:sz="4" w:space="0" w:color="auto"/>
+              <w:bottom w:val="single" w:sz="4" w:space="0" w:color="auto"/>
+            </w:tcBorders>
+            <w:shd w:val="clear" w:color="auto" w:fill="C0C0C0"/>
+          </w:tcPr>
+          <w:p>
+            <w:pPr>
+              <w:pStyle w:val="proc"/>
+              <w:jc w:val="center"/>
+              <w:rPr>
+                <w:color w:val="7030A0"/>
+                <w:sz w:val="24"/>
+              </w:rPr>
+            </w:pPr>
+            <w:r>
+              <w:rPr>
+                <w:b/>
+                <w:color w:val="7030A0"/>
+                <w:sz w:val="24"/>
+              </w:rPr>
+              <w:t>TEST STEP</w:t>
+            </w:r>
+          </w:p>
+        </w:tc>
+        <w:tc>
+          <w:tcPr>
+            <w:tcW w:w="5596" w:type="dxa"/>
+            <w:gridSpan w:val="2"/>
+            <w:shd w:val="clear" w:color="auto" w:fill="C0C0C0"/>
+          </w:tcPr>
+          <w:p>
+            <w:pPr>
+              <w:pStyle w:val="bp"/>
+              <w:jc w:val="center"/>
+              <w:rPr>
+                <w:color w:val="7030A0"/>
+                <w:sz w:val="24"/>
+              </w:rPr>
+            </w:pPr>
+            <w:r>
+              <w:rPr>
+                <w:b/>
+                <w:color w:val="7030A0"/>
+                <w:sz w:val="24"/>
+              </w:rPr>
+              <w:t>EXPECTED TEST RESULTS</w:t>
+            </w:r>
+          </w:p>
+        </w:tc>
+        <w:tc>
+          <w:tcPr>
+            <w:tcW w:w="714" w:type="dxa"/>
+            <w:shd w:val="clear" w:color="auto" w:fill="C0C0C0"/>
+          </w:tcPr>
+          <w:p>
+            <w:pPr>
+              <w:pStyle w:val="RowHeadings"/>
+              <w:spacing w:before="80" w:after="80"/>
+              <w:jc w:val="center"/>
+              <w:rPr>
+                <w:rFonts w:ascii="Times New Roman" w:hAnsi="Times New Roman"/>
+                <w:color w:val="7030A0"/>
+                <w:sz w:val="22"/>
+              </w:rPr>
+            </w:pPr>
+            <w:r>
+              <w:rPr>
+                <w:rFonts w:ascii="Times New Roman" w:hAnsi="Times New Roman"/>
+                <w:color w:val="7030A0"/>
+                <w:sz w:val="22"/>
+              </w:rPr>
+              <w:t>P</w:t>
+            </w:r>
+          </w:p>
+        </w:tc>
+        <w:tc>
+          <w:tcPr>
+            <w:tcW w:w="714" w:type="dxa"/>
+            <w:shd w:val="clear" w:color="auto" w:fill="C0C0C0"/>
+          </w:tcPr>
+          <w:p>
+            <w:pPr>
+              <w:pStyle w:val="RowHeadings"/>
+              <w:spacing w:before="80" w:after="80"/>
+              <w:jc w:val="center"/>
+              <w:rPr>
+                <w:rFonts w:ascii="Times New Roman" w:hAnsi="Times New Roman"/>
+                <w:color w:val="7030A0"/>
+                <w:sz w:val="22"/>
+              </w:rPr>
+            </w:pPr>
+            <w:r>
+              <w:rPr>
+                <w:rFonts w:ascii="Times New Roman" w:hAnsi="Times New Roman"/>
+                <w:color w:val="7030A0"/>
+                <w:sz w:val="22"/>
+              </w:rPr>
+              <w:t>F</w:t>
+            </w:r>
+          </w:p>
+        </w:tc>
+      </w:tr>
+      <w:tr>
+        <w:tblPrEx>
+          <w:tblBorders>
+            <w:top w:val="single" w:sz="6" w:space="0" w:color="auto"/>
+            <w:left w:val="single" w:sz="6" w:space="0" w:color="auto"/>
+            <w:bottom w:val="single" w:sz="6" w:space="0" w:color="auto"/>
+            <w:right w:val="single" w:sz="6" w:space="0" w:color="auto"/>
+            <w:insideH w:val="single" w:sz="6" w:space="0" w:color="auto"/>
+            <w:insideV w:val="single" w:sz="6" w:space="0" w:color="auto"/>
+          </w:tblBorders>
+        </w:tblPrEx>
+        <w:trPr>
+          <w:cantSplit/>
+          <w:trHeight w:val="80"/>
+        </w:trPr>
+        <w:tc>
+          <w:tcPr>
+            <w:tcW w:w="558" w:type="dxa"/>
+            <w:tcBorders>
+              <w:top w:val="single" w:sz="4" w:space="0" w:color="auto"/>
+              <w:right w:val="single" w:sz="4" w:space="0" w:color="auto"/>
+            </w:tcBorders>
+          </w:tcPr>
+          <w:p>
+            <w:pPr>
+              <w:pStyle w:val="proc"/>
+              <w:numPr>
+                <w:ilvl w:val="0"/>
+                <w:numId w:val="4"/>
+              </w:numPr>
+              <w:rPr>
+                <w:sz w:val="24"/>
+              </w:rPr>
+            </w:pPr>
+          </w:p>
+        </w:tc>
+        <w:tc>
+          <w:tcPr>
+            <w:tcW w:w="5596" w:type="dxa"/>
+            <w:gridSpan w:val="3"/>
+            <w:tcBorders>
+              <w:top w:val="single" w:sz="4" w:space="0" w:color="auto"/>
+              <w:left w:val="single" w:sz="4" w:space="0" w:color="auto"/>
+            </w:tcBorders>
+          </w:tcPr>
+          <w:p>
+            <w:pPr>
+              <w:pStyle w:val="proc"/>
+              <w:ind w:left="360" w:hanging="360"/>
+              <w:rPr>
+                <w:sz w:val="24"/>
+              </w:rPr>
+            </w:pPr>
+            <w:r>
+              <w:rPr>
+                <w:sz w:val="24"/>
+              </w:rPr>
+              <w:t>Click Borrow Books</w:t>
+            </w:r>
+          </w:p>
+        </w:tc>
+        <w:tc>
+          <w:tcPr>
+            <w:tcW w:w="5596" w:type="dxa"/>
+            <w:gridSpan w:val="2"/>
+          </w:tcPr>
+          <w:p>
+            <w:pPr>
+              <w:pStyle w:val="bp"/>
+              <w:numPr>
+                <w:ilvl w:val="0"/>
+                <w:numId w:val="33"/>
+              </w:numPr>
+              <w:rPr>
+                <w:sz w:val="24"/>
+              </w:rPr>
+            </w:pPr>
+            <w:r>
+              <w:rPr>
+                <w:sz w:val="24"/>
+              </w:rPr>
+              <w:t>Swipe Card panel enabled</w:t>
+            </w:r>
+          </w:p>
+          <w:p>
+            <w:pPr>
+              <w:pStyle w:val="bp"/>
+              <w:numPr>
+                <w:ilvl w:val="0"/>
+                <w:numId w:val="33"/>
+              </w:numPr>
+              <w:rPr>
+                <w:sz w:val="24"/>
+              </w:rPr>
+            </w:pPr>
+            <w:r>
+              <w:rPr>
+                <w:sz w:val="24"/>
+              </w:rPr>
+              <w:t>Other non-main panels disabled</w:t>
+            </w:r>
+          </w:p>
+          <w:p>
+            <w:pPr>
+              <w:pStyle w:val="bp"/>
+              <w:numPr>
+                <w:ilvl w:val="0"/>
+                <w:numId w:val="33"/>
+              </w:numPr>
+              <w:rPr>
+                <w:sz w:val="24"/>
+              </w:rPr>
+            </w:pPr>
+            <w:r>
+              <w:rPr>
+                <w:sz w:val="24"/>
+              </w:rPr>
+              <w:t xml:space="preserve">Main panel changes to ‘Swipe Card’ state </w:t>
+            </w:r>
+          </w:p>
+        </w:tc>
+        <w:tc>
+          <w:tcPr>
+            <w:tcW w:w="714" w:type="dxa"/>
+          </w:tcPr>
+          <w:p>
+            <w:pPr>
+              <w:pStyle w:val="RowHeadings"/>
+              <w:spacing w:before="80" w:after="80"/>
+              <w:jc w:val="center"/>
+            </w:pPr>
+            <w:r>
+              <w:t>Y</w:t>
+            </w:r>
+          </w:p>
+        </w:tc>
+        <w:tc>
+          <w:tcPr>
+            <w:tcW w:w="714" w:type="dxa"/>
+          </w:tcPr>
+          <w:p>
+            <w:pPr>
+              <w:pStyle w:val="RowHeadings"/>
+              <w:spacing w:before="80" w:after="80"/>
+            </w:pPr>
+          </w:p>
+        </w:tc>
+      </w:tr>
+      <w:tr>
+        <w:tblPrEx>
+          <w:tblBorders>
+            <w:top w:val="single" w:sz="6" w:space="0" w:color="auto"/>
+            <w:left w:val="single" w:sz="6" w:space="0" w:color="auto"/>
+            <w:bottom w:val="single" w:sz="6" w:space="0" w:color="auto"/>
+            <w:right w:val="single" w:sz="6" w:space="0" w:color="auto"/>
+            <w:insideH w:val="single" w:sz="6" w:space="0" w:color="auto"/>
+            <w:insideV w:val="single" w:sz="6" w:space="0" w:color="auto"/>
+          </w:tblBorders>
+        </w:tblPrEx>
+        <w:trPr>
+          <w:cantSplit/>
+          <w:trHeight w:val="80"/>
+        </w:trPr>
+        <w:tc>
+          <w:tcPr>
+            <w:tcW w:w="558" w:type="dxa"/>
+            <w:tcBorders>
+              <w:right w:val="single" w:sz="4" w:space="0" w:color="auto"/>
+            </w:tcBorders>
+          </w:tcPr>
+          <w:p>
+            <w:pPr>
+              <w:pStyle w:val="proc"/>
+              <w:rPr>
+                <w:sz w:val="24"/>
+              </w:rPr>
+            </w:pPr>
+            <w:r>
+              <w:rPr>
+                <w:sz w:val="24"/>
+              </w:rPr>
+              <w:t>2.</w:t>
+            </w:r>
+          </w:p>
+        </w:tc>
+        <w:tc>
+          <w:tcPr>
+            <w:tcW w:w="5596" w:type="dxa"/>
+            <w:gridSpan w:val="3"/>
+            <w:tcBorders>
+              <w:left w:val="single" w:sz="4" w:space="0" w:color="auto"/>
+            </w:tcBorders>
+          </w:tcPr>
+          <w:p>
+            <w:pPr>
+              <w:pStyle w:val="proc"/>
+              <w:rPr>
+                <w:sz w:val="24"/>
+              </w:rPr>
+            </w:pPr>
+            <w:r>
+              <w:rPr>
+                <w:sz w:val="24"/>
+              </w:rPr>
+              <w:t>Enter member id (4) and click Swipe Card</w:t>
+            </w:r>
+          </w:p>
+        </w:tc>
+        <w:tc>
+          <w:tcPr>
+            <w:tcW w:w="5596" w:type="dxa"/>
+            <w:gridSpan w:val="2"/>
+          </w:tcPr>
+          <w:p>
+            <w:pPr>
+              <w:pStyle w:val="bp"/>
+              <w:numPr>
+                <w:ilvl w:val="0"/>
+                <w:numId w:val="34"/>
+              </w:numPr>
+              <w:rPr>
+                <w:sz w:val="24"/>
+              </w:rPr>
+            </w:pPr>
+            <w:r>
+              <w:rPr>
+                <w:sz w:val="24"/>
+              </w:rPr>
+              <w:t>Swipe Card panel disabled</w:t>
+            </w:r>
+          </w:p>
+          <w:p>
+            <w:pPr>
+              <w:pStyle w:val="bp"/>
+              <w:numPr>
+                <w:ilvl w:val="0"/>
+                <w:numId w:val="34"/>
+              </w:numPr>
+              <w:rPr>
+                <w:sz w:val="24"/>
+              </w:rPr>
+            </w:pPr>
+            <w:r>
+              <w:rPr>
+                <w:sz w:val="24"/>
+              </w:rPr>
+              <w:t>Scan Book panel enabled</w:t>
+            </w:r>
+          </w:p>
+          <w:p>
+            <w:pPr>
+              <w:pStyle w:val="bp"/>
+              <w:numPr>
+                <w:ilvl w:val="0"/>
+                <w:numId w:val="34"/>
+              </w:numPr>
+              <w:rPr>
+                <w:sz w:val="24"/>
+              </w:rPr>
+            </w:pPr>
+            <w:r>
+              <w:rPr>
+                <w:sz w:val="24"/>
+              </w:rPr>
+              <w:t>Main panel changes to ‘Scan Book’ state</w:t>
+            </w:r>
+          </w:p>
+          <w:p>
+            <w:pPr>
+              <w:pStyle w:val="bp"/>
+              <w:numPr>
+                <w:ilvl w:val="0"/>
+                <w:numId w:val="34"/>
+              </w:numPr>
+              <w:rPr>
+                <w:sz w:val="24"/>
+              </w:rPr>
+            </w:pPr>
+            <w:r>
+              <w:rPr>
+                <w:sz w:val="24"/>
+              </w:rPr>
+              <w:t>Member details (4) displayed</w:t>
+            </w:r>
+          </w:p>
+          <w:p>
+            <w:pPr>
+              <w:pStyle w:val="bp"/>
+              <w:numPr>
+                <w:ilvl w:val="0"/>
+                <w:numId w:val="34"/>
+              </w:numPr>
+              <w:rPr>
+                <w:sz w:val="24"/>
+              </w:rPr>
+            </w:pPr>
+            <w:r>
+              <w:rPr>
+                <w:sz w:val="24"/>
+              </w:rPr>
+              <w:t>Fines (less than maximum fine) displayed in Restricted section</w:t>
+            </w:r>
+          </w:p>
+          <w:p>
+            <w:pPr>
+              <w:pStyle w:val="bp"/>
+              <w:numPr>
+                <w:ilvl w:val="0"/>
+                <w:numId w:val="34"/>
+              </w:numPr>
+              <w:rPr>
+                <w:sz w:val="24"/>
+              </w:rPr>
+            </w:pPr>
+            <w:r>
+              <w:rPr>
+                <w:sz w:val="24"/>
+              </w:rPr>
+              <w:t>No loans displayed in existing loans section</w:t>
+            </w:r>
+          </w:p>
+        </w:tc>
+        <w:tc>
+          <w:tcPr>
+            <w:tcW w:w="714" w:type="dxa"/>
+          </w:tcPr>
+          <w:p>
+            <w:pPr>
+              <w:pStyle w:val="RowHeadings"/>
+              <w:spacing w:before="80" w:after="80"/>
+              <w:jc w:val="center"/>
+            </w:pPr>
+            <w:r>
+              <w:t>Y</w:t>
+            </w:r>
+          </w:p>
+        </w:tc>
+        <w:tc>
+          <w:tcPr>
+            <w:tcW w:w="714" w:type="dxa"/>
+          </w:tcPr>
+          <w:p>
+            <w:pPr>
+              <w:pStyle w:val="RowHeadings"/>
+              <w:spacing w:before="80" w:after="80"/>
+            </w:pPr>
+          </w:p>
+        </w:tc>
+      </w:tr>
+      <w:tr>
+        <w:tblPrEx>
+          <w:tblBorders>
+            <w:top w:val="single" w:sz="6" w:space="0" w:color="auto"/>
+            <w:left w:val="single" w:sz="6" w:space="0" w:color="auto"/>
+            <w:bottom w:val="single" w:sz="6" w:space="0" w:color="auto"/>
+            <w:right w:val="single" w:sz="6" w:space="0" w:color="auto"/>
+            <w:insideH w:val="single" w:sz="6" w:space="0" w:color="auto"/>
+            <w:insideV w:val="single" w:sz="6" w:space="0" w:color="auto"/>
+          </w:tblBorders>
+        </w:tblPrEx>
+        <w:trPr>
+          <w:cantSplit/>
+          <w:trHeight w:val="80"/>
+        </w:trPr>
+        <w:tc>
+          <w:tcPr>
+            <w:tcW w:w="558" w:type="dxa"/>
+            <w:tcBorders>
+              <w:right w:val="single" w:sz="4" w:space="0" w:color="auto"/>
+            </w:tcBorders>
+          </w:tcPr>
+          <w:p>
+            <w:pPr>
+              <w:pStyle w:val="proc"/>
+              <w:rPr>
+                <w:sz w:val="24"/>
+              </w:rPr>
+            </w:pPr>
+            <w:r>
+              <w:rPr>
+                <w:sz w:val="24"/>
+              </w:rPr>
+              <w:t>2.</w:t>
+            </w:r>
+          </w:p>
+        </w:tc>
+        <w:tc>
+          <w:tcPr>
+            <w:tcW w:w="5596" w:type="dxa"/>
+            <w:gridSpan w:val="3"/>
+            <w:tcBorders>
+              <w:left w:val="single" w:sz="4" w:space="0" w:color="auto"/>
+            </w:tcBorders>
+          </w:tcPr>
+          <w:p>
+            <w:pPr>
+              <w:pStyle w:val="proc"/>
+              <w:rPr>
+                <w:sz w:val="24"/>
+              </w:rPr>
+            </w:pPr>
+            <w:r>
+              <w:rPr>
+                <w:sz w:val="24"/>
+              </w:rPr>
+              <w:t>Enter book id (2) into Scan Book panel</w:t>
+            </w:r>
+          </w:p>
+        </w:tc>
+        <w:tc>
+          <w:tcPr>
+            <w:tcW w:w="5596" w:type="dxa"/>
+            <w:gridSpan w:val="2"/>
+          </w:tcPr>
+          <w:p>
+            <w:pPr>
+              <w:pStyle w:val="bp"/>
+              <w:numPr>
+                <w:ilvl w:val="0"/>
+                <w:numId w:val="35"/>
+              </w:numPr>
+              <w:rPr>
+                <w:sz w:val="24"/>
+              </w:rPr>
+            </w:pPr>
+            <w:r>
+              <w:rPr>
+                <w:sz w:val="24"/>
+              </w:rPr>
+              <w:t>Error message at bottom of main display: ‘Book 2 is on loan’</w:t>
+            </w:r>
+          </w:p>
+        </w:tc>
+        <w:tc>
+          <w:tcPr>
+            <w:tcW w:w="714" w:type="dxa"/>
+          </w:tcPr>
+          <w:p>
+            <w:pPr>
+              <w:pStyle w:val="RowHeadings"/>
+              <w:spacing w:before="80" w:after="80"/>
+              <w:jc w:val="center"/>
+            </w:pPr>
+            <w:r>
+              <w:t>Y</w:t>
+            </w:r>
+          </w:p>
+        </w:tc>
+        <w:tc>
+          <w:tcPr>
+            <w:tcW w:w="714" w:type="dxa"/>
+          </w:tcPr>
+          <w:p>
+            <w:pPr>
+              <w:pStyle w:val="RowHeadings"/>
+              <w:spacing w:before="80" w:after="80"/>
+            </w:pPr>
+          </w:p>
+        </w:tc>
+      </w:tr>
+      <w:tr>
+        <w:tblPrEx>
+          <w:tblBorders>
+            <w:top w:val="single" w:sz="6" w:space="0" w:color="auto"/>
+            <w:left w:val="single" w:sz="6" w:space="0" w:color="auto"/>
+            <w:bottom w:val="single" w:sz="6" w:space="0" w:color="auto"/>
+            <w:right w:val="single" w:sz="6" w:space="0" w:color="auto"/>
+            <w:insideH w:val="single" w:sz="6" w:space="0" w:color="auto"/>
+            <w:insideV w:val="single" w:sz="6" w:space="0" w:color="auto"/>
+          </w:tblBorders>
+        </w:tblPrEx>
+        <w:trPr>
+          <w:cantSplit/>
+          <w:trHeight w:val="80"/>
+        </w:trPr>
+        <w:tc>
+          <w:tcPr>
+            <w:tcW w:w="558" w:type="dxa"/>
+            <w:tcBorders>
+              <w:right w:val="single" w:sz="4" w:space="0" w:color="auto"/>
+            </w:tcBorders>
+          </w:tcPr>
+          <w:p>
+            <w:pPr>
+              <w:pStyle w:val="proc"/>
+              <w:rPr>
+                <w:sz w:val="24"/>
+              </w:rPr>
+            </w:pPr>
+            <w:r>
+              <w:rPr>
+                <w:sz w:val="24"/>
+              </w:rPr>
+              <w:lastRenderedPageBreak/>
+              <w:t>3.</w:t>
+            </w:r>
+          </w:p>
+        </w:tc>
+        <w:tc>
+          <w:tcPr>
+            <w:tcW w:w="5596" w:type="dxa"/>
+            <w:gridSpan w:val="3"/>
+            <w:tcBorders>
+              <w:left w:val="single" w:sz="4" w:space="0" w:color="auto"/>
+            </w:tcBorders>
+          </w:tcPr>
+          <w:p>
+            <w:pPr>
+              <w:pStyle w:val="proc"/>
+              <w:rPr>
+                <w:sz w:val="24"/>
+              </w:rPr>
+            </w:pPr>
+            <w:r>
+              <w:rPr>
+                <w:sz w:val="24"/>
+              </w:rPr>
+              <w:t>Click Cancel</w:t>
+            </w:r>
+          </w:p>
+        </w:tc>
+        <w:tc>
+          <w:tcPr>
+            <w:tcW w:w="5596" w:type="dxa"/>
+            <w:gridSpan w:val="2"/>
+          </w:tcPr>
+          <w:p>
+            <w:pPr>
+              <w:pStyle w:val="bp"/>
+              <w:numPr>
+                <w:ilvl w:val="0"/>
+                <w:numId w:val="35"/>
+              </w:numPr>
+              <w:rPr>
+                <w:sz w:val="24"/>
+              </w:rPr>
+            </w:pPr>
+            <w:r>
+              <w:rPr>
+                <w:sz w:val="24"/>
+              </w:rPr>
+              <w:t>Main display changes to ‘created’ state</w:t>
+            </w:r>
+          </w:p>
+        </w:tc>
+        <w:tc>
+          <w:tcPr>
+            <w:tcW w:w="714" w:type="dxa"/>
+          </w:tcPr>
+          <w:p>
+            <w:pPr>
+              <w:pStyle w:val="RowHeadings"/>
+              <w:spacing w:before="80" w:after="80"/>
+              <w:jc w:val="center"/>
+            </w:pPr>
+            <w:r>
+              <w:t>Y</w:t>
+            </w:r>
+          </w:p>
+        </w:tc>
+        <w:tc>
+          <w:tcPr>
+            <w:tcW w:w="714" w:type="dxa"/>
+          </w:tcPr>
+          <w:p>
+            <w:pPr>
+              <w:pStyle w:val="RowHeadings"/>
+              <w:spacing w:before="80" w:after="80"/>
+            </w:pPr>
+          </w:p>
+        </w:tc>
+      </w:tr>
+      <w:tr>
+        <w:tblPrEx>
+          <w:tblBorders>
+            <w:top w:val="single" w:sz="6" w:space="0" w:color="auto"/>
+            <w:left w:val="single" w:sz="6" w:space="0" w:color="auto"/>
+            <w:bottom w:val="single" w:sz="6" w:space="0" w:color="auto"/>
+            <w:right w:val="single" w:sz="6" w:space="0" w:color="auto"/>
+            <w:insideH w:val="single" w:sz="6" w:space="0" w:color="auto"/>
+            <w:insideV w:val="single" w:sz="6" w:space="0" w:color="auto"/>
+          </w:tblBorders>
+        </w:tblPrEx>
+        <w:trPr>
+          <w:cantSplit/>
+          <w:trHeight w:val="80"/>
+        </w:trPr>
+        <w:tc>
+          <w:tcPr>
+            <w:tcW w:w="558" w:type="dxa"/>
+            <w:tcBorders>
+              <w:right w:val="single" w:sz="4" w:space="0" w:color="auto"/>
+            </w:tcBorders>
+          </w:tcPr>
+          <w:p>
+            <w:pPr>
+              <w:pStyle w:val="proc"/>
+              <w:rPr>
+                <w:sz w:val="24"/>
+              </w:rPr>
+            </w:pPr>
+            <w:r>
+              <w:rPr>
+                <w:sz w:val="24"/>
+              </w:rPr>
+              <w:t>3.</w:t>
+            </w:r>
+          </w:p>
+        </w:tc>
+        <w:tc>
+          <w:tcPr>
+            <w:tcW w:w="5596" w:type="dxa"/>
+            <w:gridSpan w:val="3"/>
+            <w:tcBorders>
+              <w:left w:val="single" w:sz="4" w:space="0" w:color="auto"/>
+            </w:tcBorders>
+          </w:tcPr>
+          <w:p>
+            <w:pPr>
+              <w:pStyle w:val="proc"/>
+              <w:rPr>
+                <w:sz w:val="24"/>
+              </w:rPr>
+            </w:pPr>
+            <w:r>
+              <w:rPr>
+                <w:sz w:val="24"/>
+              </w:rPr>
+              <w:t>Repeat Step 1</w:t>
+            </w:r>
+          </w:p>
+        </w:tc>
+        <w:tc>
+          <w:tcPr>
+            <w:tcW w:w="5596" w:type="dxa"/>
+            <w:gridSpan w:val="2"/>
+          </w:tcPr>
+          <w:p>
+            <w:pPr>
+              <w:pStyle w:val="bp"/>
+              <w:numPr>
+                <w:ilvl w:val="0"/>
+                <w:numId w:val="36"/>
+              </w:numPr>
+              <w:rPr>
+                <w:sz w:val="24"/>
+              </w:rPr>
+            </w:pPr>
+            <w:r>
+              <w:rPr>
+                <w:sz w:val="24"/>
+              </w:rPr>
+              <w:t>Same as Step 1</w:t>
+            </w:r>
+          </w:p>
+        </w:tc>
+        <w:tc>
+          <w:tcPr>
+            <w:tcW w:w="714" w:type="dxa"/>
+          </w:tcPr>
+          <w:p>
+            <w:pPr>
+              <w:pStyle w:val="RowHeadings"/>
+              <w:spacing w:before="80" w:after="80"/>
+              <w:jc w:val="center"/>
+            </w:pPr>
+            <w:r>
+              <w:t>Y</w:t>
+            </w:r>
+          </w:p>
+        </w:tc>
+        <w:tc>
+          <w:tcPr>
+            <w:tcW w:w="714" w:type="dxa"/>
+          </w:tcPr>
+          <w:p>
+            <w:pPr>
+              <w:pStyle w:val="RowHeadings"/>
+              <w:spacing w:before="80" w:after="80"/>
+            </w:pPr>
+          </w:p>
+        </w:tc>
+      </w:tr>
+      <w:tr>
+        <w:tblPrEx>
+          <w:tblBorders>
+            <w:top w:val="single" w:sz="6" w:space="0" w:color="auto"/>
+            <w:left w:val="single" w:sz="6" w:space="0" w:color="auto"/>
+            <w:bottom w:val="single" w:sz="6" w:space="0" w:color="auto"/>
+            <w:right w:val="single" w:sz="6" w:space="0" w:color="auto"/>
+            <w:insideH w:val="single" w:sz="6" w:space="0" w:color="auto"/>
+            <w:insideV w:val="single" w:sz="6" w:space="0" w:color="auto"/>
+          </w:tblBorders>
+        </w:tblPrEx>
+        <w:trPr>
+          <w:cantSplit/>
+          <w:trHeight w:val="80"/>
+        </w:trPr>
+        <w:tc>
+          <w:tcPr>
+            <w:tcW w:w="558" w:type="dxa"/>
+            <w:tcBorders>
+              <w:right w:val="single" w:sz="4" w:space="0" w:color="auto"/>
+            </w:tcBorders>
+          </w:tcPr>
+          <w:p>
+            <w:pPr>
+              <w:pStyle w:val="proc"/>
+              <w:rPr>
+                <w:sz w:val="24"/>
+              </w:rPr>
+            </w:pPr>
+            <w:r>
+              <w:rPr>
+                <w:sz w:val="24"/>
+              </w:rPr>
+              <w:t>4.</w:t>
+            </w:r>
+          </w:p>
+        </w:tc>
+        <w:tc>
+          <w:tcPr>
+            <w:tcW w:w="5596" w:type="dxa"/>
+            <w:gridSpan w:val="3"/>
+            <w:tcBorders>
+              <w:left w:val="single" w:sz="4" w:space="0" w:color="auto"/>
+            </w:tcBorders>
+          </w:tcPr>
+          <w:p>
+            <w:pPr>
+              <w:pStyle w:val="proc"/>
+              <w:rPr>
+                <w:sz w:val="24"/>
+              </w:rPr>
+            </w:pPr>
+            <w:r>
+              <w:rPr>
+                <w:sz w:val="24"/>
+              </w:rPr>
+              <w:t>Repeat Step 2</w:t>
+            </w:r>
+          </w:p>
+        </w:tc>
+        <w:tc>
+          <w:tcPr>
+            <w:tcW w:w="5596" w:type="dxa"/>
+            <w:gridSpan w:val="2"/>
+          </w:tcPr>
+          <w:p>
+            <w:pPr>
+              <w:pStyle w:val="bp"/>
+              <w:numPr>
+                <w:ilvl w:val="0"/>
+                <w:numId w:val="36"/>
+              </w:numPr>
+              <w:rPr>
+                <w:sz w:val="24"/>
+              </w:rPr>
+            </w:pPr>
+            <w:r>
+              <w:rPr>
+                <w:sz w:val="24"/>
+              </w:rPr>
+              <w:t xml:space="preserve">Same as Step 2 </w:t>
+            </w:r>
+          </w:p>
+        </w:tc>
+        <w:tc>
+          <w:tcPr>
+            <w:tcW w:w="714" w:type="dxa"/>
+          </w:tcPr>
+          <w:p>
+            <w:pPr>
+              <w:pStyle w:val="RowHeadings"/>
+              <w:spacing w:before="80" w:after="80"/>
+              <w:jc w:val="center"/>
+            </w:pPr>
+            <w:r>
+              <w:t>Y</w:t>
+            </w:r>
+          </w:p>
+        </w:tc>
+        <w:tc>
+          <w:tcPr>
+            <w:tcW w:w="714" w:type="dxa"/>
+          </w:tcPr>
+          <w:p>
+            <w:pPr>
+              <w:pStyle w:val="RowHeadings"/>
+              <w:spacing w:before="80" w:after="80"/>
+            </w:pPr>
+          </w:p>
+        </w:tc>
+      </w:tr>
+    </w:tbl>
+    <w:p>
+      <w:pPr>
+        <w:pStyle w:val="bp"/>
+        <w:spacing w:before="0" w:after="0"/>
+      </w:pPr>
+    </w:p>
+    <w:p>
+      <w:pPr>
+        <w:pStyle w:val="bp"/>
+        <w:spacing w:before="0" w:after="0"/>
+        <w:rPr>
+          <w:color w:val="0000FF"/>
+        </w:rPr>
+      </w:pPr>
+    </w:p>
+    <w:p>
+      <w:pPr>
+        <w:pStyle w:val="bp"/>
+        <w:spacing w:before="0" w:after="0"/>
+        <w:sectPr>
+          <w:headerReference w:type="default" r:id="rId13"/>
+          <w:footerReference w:type="even" r:id="rId14"/>
+          <w:footerReference w:type="default" r:id="rId15"/>
+          <w:pgSz w:w="15840" w:h="12240" w:orient="landscape" w:code="1"/>
+          <w:pgMar w:top="1440" w:right="1440" w:bottom="1440" w:left="1440" w:header="720" w:footer="720" w:gutter="0"/>
+          <w:cols w:space="720"/>
+          <w:formProt w:val="0"/>
+        </w:sectPr>
+      </w:pPr>
+    </w:p>
+    <w:p>
+      <w:pPr>
+        <w:pStyle w:val="bp"/>
+        <w:spacing w:before="0" w:after="0"/>
+      </w:pPr>
+    </w:p>
+    <w:tbl>
+      <w:tblPr>
+        <w:tblW w:w="0" w:type="auto"/>
+        <w:tblBorders>
+          <w:top w:val="single" w:sz="4" w:space="0" w:color="auto"/>
+          <w:left w:val="single" w:sz="4" w:space="0" w:color="auto"/>
+          <w:bottom w:val="single" w:sz="4" w:space="0" w:color="auto"/>
+          <w:right w:val="single" w:sz="4" w:space="0" w:color="auto"/>
+          <w:insideH w:val="single" w:sz="4" w:space="0" w:color="auto"/>
+          <w:insideV w:val="single" w:sz="4" w:space="0" w:color="auto"/>
+        </w:tblBorders>
+        <w:tblLook w:val="01E0" w:firstRow="1" w:lastRow="1" w:firstColumn="1" w:lastColumn="1" w:noHBand="0" w:noVBand="0"/>
+      </w:tblPr>
+      <w:tblGrid>
+        <w:gridCol w:w="2417"/>
+        <w:gridCol w:w="1909"/>
+        <w:gridCol w:w="2156"/>
+        <w:gridCol w:w="2156"/>
+        <w:gridCol w:w="2156"/>
+        <w:gridCol w:w="2156"/>
+      </w:tblGrid>
+      <w:tr>
+        <w:tc>
+          <w:tcPr>
+            <w:tcW w:w="12950" w:type="dxa"/>
+            <w:gridSpan w:val="6"/>
+            <w:tcBorders>
+              <w:top w:val="single" w:sz="4" w:space="0" w:color="auto"/>
+              <w:left w:val="single" w:sz="4" w:space="0" w:color="auto"/>
+              <w:bottom w:val="single" w:sz="4" w:space="0" w:color="auto"/>
+              <w:right w:val="single" w:sz="4" w:space="0" w:color="auto"/>
+            </w:tcBorders>
+            <w:shd w:val="clear" w:color="auto" w:fill="E6E6E6"/>
+          </w:tcPr>
+          <w:p>
+            <w:pPr>
+              <w:pStyle w:val="bp"/>
+              <w:spacing w:before="0" w:after="0"/>
+              <w:jc w:val="center"/>
+              <w:rPr>
+                <w:b/>
+              </w:rPr>
+            </w:pPr>
+            <w:r>
+              <w:rPr>
+                <w:b/>
+              </w:rPr>
+              <w:t>Test Data Table</w:t>
+            </w:r>
+          </w:p>
+        </w:tc>
+      </w:tr>
+      <w:tr>
+        <w:tc>
+          <w:tcPr>
+            <w:tcW w:w="2448" w:type="dxa"/>
+            <w:tcBorders>
+              <w:top w:val="single" w:sz="4" w:space="0" w:color="auto"/>
+              <w:left w:val="single" w:sz="4" w:space="0" w:color="auto"/>
+              <w:bottom w:val="single" w:sz="4" w:space="0" w:color="auto"/>
+              <w:right w:val="single" w:sz="4" w:space="0" w:color="auto"/>
+            </w:tcBorders>
+            <w:shd w:val="clear" w:color="auto" w:fill="E6E6E6"/>
+          </w:tcPr>
+          <w:p>
+            <w:pPr>
+              <w:pStyle w:val="bp"/>
+              <w:spacing w:before="0" w:after="0"/>
+              <w:rPr>
+                <w:b/>
+                <w:color w:val="0000FF"/>
+              </w:rPr>
+            </w:pPr>
+          </w:p>
+        </w:tc>
+        <w:tc>
+          <w:tcPr>
+            <w:tcW w:w="1944" w:type="dxa"/>
+            <w:tcBorders>
+              <w:top w:val="single" w:sz="4" w:space="0" w:color="auto"/>
+              <w:left w:val="single" w:sz="4" w:space="0" w:color="auto"/>
+              <w:bottom w:val="single" w:sz="4" w:space="0" w:color="auto"/>
+              <w:right w:val="single" w:sz="4" w:space="0" w:color="auto"/>
+            </w:tcBorders>
+            <w:shd w:val="clear" w:color="auto" w:fill="E6E6E6"/>
+          </w:tcPr>
+          <w:p>
+            <w:pPr>
+              <w:pStyle w:val="bp"/>
+              <w:spacing w:before="0" w:after="0"/>
+              <w:jc w:val="center"/>
+              <w:rPr>
+                <w:b/>
+              </w:rPr>
+            </w:pPr>
+            <w:r>
+              <w:rPr>
+                <w:b/>
+              </w:rPr>
+              <w:t>1</w:t>
+            </w:r>
+          </w:p>
+        </w:tc>
+        <w:tc>
+          <w:tcPr>
+            <w:tcW w:w="2196" w:type="dxa"/>
+            <w:tcBorders>
+              <w:top w:val="single" w:sz="4" w:space="0" w:color="auto"/>
+              <w:left w:val="single" w:sz="4" w:space="0" w:color="auto"/>
+              <w:bottom w:val="single" w:sz="4" w:space="0" w:color="auto"/>
+              <w:right w:val="single" w:sz="4" w:space="0" w:color="auto"/>
+            </w:tcBorders>
+            <w:shd w:val="clear" w:color="auto" w:fill="E6E6E6"/>
+          </w:tcPr>
+          <w:p>
+            <w:pPr>
+              <w:pStyle w:val="bp"/>
+              <w:spacing w:before="0" w:after="0"/>
+              <w:jc w:val="center"/>
+              <w:rPr>
+                <w:b/>
+              </w:rPr>
+            </w:pPr>
+            <w:r>
+              <w:rPr>
+                <w:b/>
+              </w:rPr>
+              <w:t>2</w:t>
+            </w:r>
+          </w:p>
+        </w:tc>
+        <w:tc>
+          <w:tcPr>
+            <w:tcW w:w="2196" w:type="dxa"/>
+            <w:tcBorders>
+              <w:top w:val="single" w:sz="4" w:space="0" w:color="auto"/>
+              <w:left w:val="single" w:sz="4" w:space="0" w:color="auto"/>
+              <w:bottom w:val="single" w:sz="4" w:space="0" w:color="auto"/>
+              <w:right w:val="single" w:sz="4" w:space="0" w:color="auto"/>
+            </w:tcBorders>
+            <w:shd w:val="clear" w:color="auto" w:fill="E6E6E6"/>
+          </w:tcPr>
+          <w:p>
+            <w:pPr>
+              <w:pStyle w:val="bp"/>
+              <w:spacing w:before="0" w:after="0"/>
+              <w:jc w:val="center"/>
+              <w:rPr>
+                <w:b/>
+              </w:rPr>
+            </w:pPr>
+            <w:r>
+              <w:rPr>
+                <w:b/>
+              </w:rPr>
+              <w:t>3</w:t>
+            </w:r>
+          </w:p>
+        </w:tc>
+        <w:tc>
+          <w:tcPr>
+            <w:tcW w:w="2196" w:type="dxa"/>
+            <w:tcBorders>
+              <w:top w:val="single" w:sz="4" w:space="0" w:color="auto"/>
+              <w:left w:val="single" w:sz="4" w:space="0" w:color="auto"/>
+              <w:bottom w:val="single" w:sz="4" w:space="0" w:color="auto"/>
+              <w:right w:val="single" w:sz="4" w:space="0" w:color="auto"/>
+            </w:tcBorders>
+            <w:shd w:val="clear" w:color="auto" w:fill="E6E6E6"/>
+          </w:tcPr>
+          <w:p>
+            <w:pPr>
+              <w:pStyle w:val="bp"/>
+              <w:spacing w:before="0" w:after="0"/>
+              <w:jc w:val="center"/>
+              <w:rPr>
+                <w:b/>
+              </w:rPr>
+            </w:pPr>
+            <w:r>
+              <w:rPr>
+                <w:b/>
+              </w:rPr>
+              <w:t>4</w:t>
+            </w:r>
+          </w:p>
+        </w:tc>
+        <w:tc>
+          <w:tcPr>
+            <w:tcW w:w="2196" w:type="dxa"/>
+            <w:tcBorders>
+              <w:top w:val="single" w:sz="4" w:space="0" w:color="auto"/>
+              <w:left w:val="single" w:sz="4" w:space="0" w:color="auto"/>
+              <w:bottom w:val="single" w:sz="4" w:space="0" w:color="auto"/>
+              <w:right w:val="single" w:sz="4" w:space="0" w:color="auto"/>
+            </w:tcBorders>
+            <w:shd w:val="clear" w:color="auto" w:fill="E6E6E6"/>
+          </w:tcPr>
+          <w:p>
+            <w:pPr>
+              <w:pStyle w:val="bp"/>
+              <w:spacing w:before="0" w:after="0"/>
+              <w:jc w:val="center"/>
+              <w:rPr>
+                <w:b/>
+              </w:rPr>
+            </w:pPr>
+            <w:r>
+              <w:rPr>
+                <w:b/>
+              </w:rPr>
+              <w:t>5</w:t>
+            </w:r>
+          </w:p>
+        </w:tc>
+      </w:tr>
+      <w:tr>
+        <w:tc>
+          <w:tcPr>
+            <w:tcW w:w="2448" w:type="dxa"/>
+            <w:tcBorders>
+              <w:top w:val="single" w:sz="4" w:space="0" w:color="auto"/>
+            </w:tcBorders>
+            <w:shd w:val="clear" w:color="auto" w:fill="E0E0E0"/>
+          </w:tcPr>
+          <w:p>
+            <w:pPr>
+              <w:pStyle w:val="bp"/>
+              <w:spacing w:before="0" w:after="0"/>
+              <w:rPr>
+                <w:color w:val="7030A0"/>
+              </w:rPr>
+            </w:pPr>
+            <w:r>
+              <w:rPr>
+                <w:color w:val="7030A0"/>
+              </w:rPr>
+              <w:t>Member</w:t>
+            </w:r>
+          </w:p>
+        </w:tc>
+        <w:tc>
+          <w:tcPr>
+            <w:tcW w:w="1944" w:type="dxa"/>
+            <w:tcBorders>
+              <w:top w:val="single" w:sz="4" w:space="0" w:color="auto"/>
+            </w:tcBorders>
+            <w:shd w:val="clear" w:color="auto" w:fill="auto"/>
+          </w:tcPr>
+          <w:p>
+            <w:pPr>
+              <w:pStyle w:val="bp"/>
+              <w:spacing w:before="0" w:after="0"/>
+              <w:rPr>
+                <w:color w:val="7030A0"/>
+              </w:rPr>
+            </w:pPr>
+            <w:r>
+              <w:rPr>
+                <w:color w:val="7030A0"/>
+              </w:rPr>
+              <w:t>4</w:t>
+            </w:r>
+          </w:p>
+        </w:tc>
+        <w:tc>
+          <w:tcPr>
+            <w:tcW w:w="2196" w:type="dxa"/>
+            <w:tcBorders>
+              <w:top w:val="single" w:sz="4" w:space="0" w:color="auto"/>
+            </w:tcBorders>
+            <w:shd w:val="clear" w:color="auto" w:fill="auto"/>
+          </w:tcPr>
+          <w:p>
+            <w:pPr>
+              <w:pStyle w:val="bp"/>
+              <w:spacing w:before="0" w:after="0"/>
+            </w:pPr>
+          </w:p>
+        </w:tc>
+        <w:tc>
+          <w:tcPr>
+            <w:tcW w:w="2196" w:type="dxa"/>
+            <w:tcBorders>
+              <w:top w:val="single" w:sz="4" w:space="0" w:color="auto"/>
+            </w:tcBorders>
+            <w:shd w:val="clear" w:color="auto" w:fill="auto"/>
+          </w:tcPr>
+          <w:p>
+            <w:pPr>
+              <w:pStyle w:val="bp"/>
+              <w:spacing w:before="0" w:after="0"/>
+            </w:pPr>
+          </w:p>
+        </w:tc>
+        <w:tc>
+          <w:tcPr>
+            <w:tcW w:w="2196" w:type="dxa"/>
+            <w:tcBorders>
+              <w:top w:val="single" w:sz="4" w:space="0" w:color="auto"/>
+            </w:tcBorders>
+            <w:shd w:val="clear" w:color="auto" w:fill="auto"/>
+          </w:tcPr>
+          <w:p>
+            <w:pPr>
+              <w:pStyle w:val="bp"/>
+              <w:spacing w:before="0" w:after="0"/>
+            </w:pPr>
+          </w:p>
+        </w:tc>
+        <w:tc>
+          <w:tcPr>
+            <w:tcW w:w="2196" w:type="dxa"/>
+            <w:tcBorders>
+              <w:top w:val="single" w:sz="4" w:space="0" w:color="auto"/>
+            </w:tcBorders>
+            <w:shd w:val="clear" w:color="auto" w:fill="auto"/>
+          </w:tcPr>
+          <w:p>
+            <w:pPr>
+              <w:pStyle w:val="bp"/>
+              <w:spacing w:before="0" w:after="0"/>
+            </w:pPr>
+          </w:p>
+        </w:tc>
+      </w:tr>
+      <w:tr>
+        <w:tc>
+          <w:tcPr>
+            <w:tcW w:w="2448" w:type="dxa"/>
+            <w:shd w:val="clear" w:color="auto" w:fill="E0E0E0"/>
+          </w:tcPr>
+          <w:p>
+            <w:pPr>
+              <w:pStyle w:val="bp"/>
+              <w:spacing w:before="0" w:after="0"/>
+              <w:rPr>
+                <w:color w:val="7030A0"/>
+              </w:rPr>
+            </w:pPr>
+            <w:r>
+              <w:rPr>
+                <w:color w:val="7030A0"/>
+              </w:rPr>
+              <w:t>Book</w:t>
+            </w:r>
+          </w:p>
+        </w:tc>
+        <w:tc>
+          <w:tcPr>
+            <w:tcW w:w="1944" w:type="dxa"/>
+            <w:shd w:val="clear" w:color="auto" w:fill="auto"/>
+          </w:tcPr>
+          <w:p>
+            <w:pPr>
+              <w:pStyle w:val="bp"/>
+              <w:spacing w:before="0" w:after="0"/>
+              <w:rPr>
+                <w:color w:val="7030A0"/>
+              </w:rPr>
+            </w:pPr>
+            <w:r>
+              <w:rPr>
+                <w:color w:val="7030A0"/>
+              </w:rPr>
+              <w:t>2</w:t>
+            </w:r>
+          </w:p>
+        </w:tc>
+        <w:tc>
+          <w:tcPr>
+            <w:tcW w:w="2196" w:type="dxa"/>
+            <w:shd w:val="clear" w:color="auto" w:fill="auto"/>
+          </w:tcPr>
+          <w:p>
+            <w:pPr>
+              <w:pStyle w:val="bp"/>
+              <w:spacing w:before="0" w:after="0"/>
+            </w:pPr>
+          </w:p>
+        </w:tc>
+        <w:tc>
+          <w:tcPr>
+            <w:tcW w:w="2196" w:type="dxa"/>
+            <w:shd w:val="clear" w:color="auto" w:fill="auto"/>
+          </w:tcPr>
+          <w:p>
+            <w:pPr>
+              <w:pStyle w:val="bp"/>
+              <w:spacing w:before="0" w:after="0"/>
+            </w:pPr>
+          </w:p>
+        </w:tc>
+        <w:tc>
+          <w:tcPr>
+            <w:tcW w:w="2196" w:type="dxa"/>
+            <w:shd w:val="clear" w:color="auto" w:fill="auto"/>
+          </w:tcPr>
+          <w:p>
+            <w:pPr>
+              <w:pStyle w:val="bp"/>
+              <w:spacing w:before="0" w:after="0"/>
+            </w:pPr>
+          </w:p>
+        </w:tc>
+        <w:tc>
+          <w:tcPr>
+            <w:tcW w:w="2196" w:type="dxa"/>
+            <w:shd w:val="clear" w:color="auto" w:fill="auto"/>
+          </w:tcPr>
+          <w:p>
+            <w:pPr>
+              <w:pStyle w:val="bp"/>
+              <w:spacing w:before="0" w:after="0"/>
+            </w:pPr>
+          </w:p>
+        </w:tc>
+      </w:tr>
+      <w:tr>
+        <w:tc>
+          <w:tcPr>
+            <w:tcW w:w="2448" w:type="dxa"/>
+            <w:shd w:val="clear" w:color="auto" w:fill="E0E0E0"/>
+          </w:tcPr>
+          <w:p>
+            <w:pPr>
+              <w:pStyle w:val="bp"/>
+              <w:spacing w:before="0" w:after="0"/>
+              <w:rPr>
+                <w:color w:val="0000FF"/>
+              </w:rPr>
+            </w:pPr>
+          </w:p>
+        </w:tc>
+        <w:tc>
+          <w:tcPr>
+            <w:tcW w:w="1944" w:type="dxa"/>
+            <w:shd w:val="clear" w:color="auto" w:fill="auto"/>
+          </w:tcPr>
+          <w:p>
+            <w:pPr>
+              <w:pStyle w:val="bp"/>
+              <w:spacing w:before="0" w:after="0"/>
+              <w:rPr>
+                <w:color w:val="0000FF"/>
+              </w:rPr>
+            </w:pPr>
+          </w:p>
+        </w:tc>
+        <w:tc>
+          <w:tcPr>
+            <w:tcW w:w="2196" w:type="dxa"/>
+            <w:shd w:val="clear" w:color="auto" w:fill="auto"/>
+          </w:tcPr>
+          <w:p>
+            <w:pPr>
+              <w:pStyle w:val="bp"/>
+              <w:spacing w:before="0" w:after="0"/>
+            </w:pPr>
+          </w:p>
+        </w:tc>
+        <w:tc>
+          <w:tcPr>
+            <w:tcW w:w="2196" w:type="dxa"/>
+            <w:shd w:val="clear" w:color="auto" w:fill="auto"/>
+          </w:tcPr>
+          <w:p>
+            <w:pPr>
+              <w:pStyle w:val="bp"/>
+              <w:spacing w:before="0" w:after="0"/>
+            </w:pPr>
+          </w:p>
+        </w:tc>
+        <w:tc>
+          <w:tcPr>
+            <w:tcW w:w="2196" w:type="dxa"/>
+            <w:shd w:val="clear" w:color="auto" w:fill="auto"/>
+          </w:tcPr>
+          <w:p>
+            <w:pPr>
+              <w:pStyle w:val="bp"/>
+              <w:spacing w:before="0" w:after="0"/>
+            </w:pPr>
+          </w:p>
+        </w:tc>
+        <w:tc>
+          <w:tcPr>
+            <w:tcW w:w="2196" w:type="dxa"/>
+            <w:shd w:val="clear" w:color="auto" w:fill="auto"/>
+          </w:tcPr>
+          <w:p>
+            <w:pPr>
+              <w:pStyle w:val="bp"/>
+              <w:spacing w:before="0" w:after="0"/>
+            </w:pPr>
+          </w:p>
+        </w:tc>
+      </w:tr>
+    </w:tbl>
+    <w:p>
+      <w:pPr>
+        <w:pStyle w:val="bp"/>
+        <w:spacing w:before="0" w:after="0"/>
+      </w:pPr>
+    </w:p>
     <w:sectPr>
       <w:pgSz w:w="15840" w:h="12240" w:orient="landscape" w:code="1"/>
       <w:pgMar w:top="1440" w:right="1440" w:bottom="1440" w:left="1440" w:header="720" w:footer="720" w:gutter="0"/>
@@ -15356,7 +17325,7 @@
         <w:rStyle w:val="PageNumber"/>
         <w:noProof/>
       </w:rPr>
-      <w:t>15</w:t>
+      <w:t>18</w:t>
     </w:r>
     <w:r>
       <w:rPr>
@@ -15452,7 +17421,7 @@
         <w:rStyle w:val="PageNumber"/>
         <w:noProof/>
       </w:rPr>
-      <w:t>15</w:t>
+      <w:t>6</w:t>
     </w:r>
     <w:r>
       <w:rPr>
@@ -15489,7 +17458,140 @@
         <w:rStyle w:val="PageNumber"/>
         <w:noProof/>
       </w:rPr>
-      <w:t>15</w:t>
+      <w:t>18</w:t>
+    </w:r>
+    <w:r>
+      <w:rPr>
+        <w:rStyle w:val="PageNumber"/>
+      </w:rPr>
+      <w:fldChar w:fldCharType="end"/>
+    </w:r>
+  </w:p>
+  <w:p>
+    <w:pPr>
+      <w:pStyle w:val="Footer"/>
+      <w:ind w:right="360"/>
+      <w:jc w:val="left"/>
+    </w:pPr>
+    <w:r>
+      <w:br/>
+    </w:r>
+  </w:p>
+</w:ftr>
+</file>
+
+<file path=word/footer5.xml><?xml version="1.0" encoding="utf-8"?>
+<w:ftr xmlns:wpc="http://schemas.microsoft.com/office/word/2010/wordprocessingCanvas" xmlns:mc="http://schemas.openxmlformats.org/markup-compatibility/2006" xmlns:o="urn:schemas-microsoft-com:office:office" xmlns:r="http://schemas.openxmlformats.org/officeDocument/2006/relationships" xmlns:m="http://schemas.openxmlformats.org/officeDocument/2006/math" xmlns:v="urn:schemas-microsoft-com:vml" xmlns:wp14="http://schemas.microsoft.com/office/word/2010/wordprocessingDrawing" xmlns:wp="http://schemas.openxmlformats.org/drawingml/2006/wordprocessingDrawing" xmlns:w10="urn:schemas-microsoft-com:office:word" xmlns:w="http://schemas.openxmlformats.org/wordprocessingml/2006/main" xmlns:w14="http://schemas.microsoft.com/office/word/2010/wordml" xmlns:w15="http://schemas.microsoft.com/office/word/2012/wordml" xmlns:wpg="http://schemas.microsoft.com/office/word/2010/wordprocessingGroup" xmlns:wpi="http://schemas.microsoft.com/office/word/2010/wordprocessingInk" xmlns:wne="http://schemas.microsoft.com/office/word/2006/wordml" xmlns:wps="http://schemas.microsoft.com/office/word/2010/wordprocessingShape" mc:Ignorable="w14 w15 wp14">
+  <w:p>
+    <w:pPr>
+      <w:pStyle w:val="Footer"/>
+      <w:framePr w:wrap="around" w:vAnchor="text" w:hAnchor="margin" w:xAlign="right" w:y="1"/>
+      <w:rPr>
+        <w:rStyle w:val="PageNumber"/>
+      </w:rPr>
+    </w:pPr>
+    <w:r>
+      <w:rPr>
+        <w:rStyle w:val="PageNumber"/>
+      </w:rPr>
+      <w:fldChar w:fldCharType="begin"/>
+    </w:r>
+    <w:r>
+      <w:rPr>
+        <w:rStyle w:val="PageNumber"/>
+      </w:rPr>
+      <w:instrText xml:space="preserve">PAGE  </w:instrText>
+    </w:r>
+    <w:r>
+      <w:rPr>
+        <w:rStyle w:val="PageNumber"/>
+      </w:rPr>
+      <w:fldChar w:fldCharType="end"/>
+    </w:r>
+  </w:p>
+  <w:p>
+    <w:pPr>
+      <w:pStyle w:val="Footer"/>
+      <w:ind w:right="360"/>
+    </w:pPr>
+  </w:p>
+</w:ftr>
+</file>
+
+<file path=word/footer6.xml><?xml version="1.0" encoding="utf-8"?>
+<w:ftr xmlns:wpc="http://schemas.microsoft.com/office/word/2010/wordprocessingCanvas" xmlns:mc="http://schemas.openxmlformats.org/markup-compatibility/2006" xmlns:o="urn:schemas-microsoft-com:office:office" xmlns:r="http://schemas.openxmlformats.org/officeDocument/2006/relationships" xmlns:m="http://schemas.openxmlformats.org/officeDocument/2006/math" xmlns:v="urn:schemas-microsoft-com:vml" xmlns:wp14="http://schemas.microsoft.com/office/word/2010/wordprocessingDrawing" xmlns:wp="http://schemas.openxmlformats.org/drawingml/2006/wordprocessingDrawing" xmlns:w10="urn:schemas-microsoft-com:office:word" xmlns:w="http://schemas.openxmlformats.org/wordprocessingml/2006/main" xmlns:w14="http://schemas.microsoft.com/office/word/2010/wordml" xmlns:w15="http://schemas.microsoft.com/office/word/2012/wordml" xmlns:wpg="http://schemas.microsoft.com/office/word/2010/wordprocessingGroup" xmlns:wpi="http://schemas.microsoft.com/office/word/2010/wordprocessingInk" xmlns:wne="http://schemas.microsoft.com/office/word/2006/wordml" xmlns:wps="http://schemas.microsoft.com/office/word/2010/wordprocessingShape" mc:Ignorable="w14 w15 wp14">
+  <w:p>
+    <w:pPr>
+      <w:pStyle w:val="Footer"/>
+      <w:framePr w:w="790" w:wrap="around" w:vAnchor="text" w:hAnchor="page" w:x="13582" w:y="-2"/>
+      <w:pBdr>
+        <w:top w:val="none" w:sz="0" w:space="0" w:color="auto"/>
+      </w:pBdr>
+      <w:rPr>
+        <w:rStyle w:val="PageNumber"/>
+      </w:rPr>
+    </w:pPr>
+    <w:r>
+      <w:rPr>
+        <w:rStyle w:val="PageNumber"/>
+      </w:rPr>
+      <w:fldChar w:fldCharType="begin"/>
+    </w:r>
+    <w:r>
+      <w:rPr>
+        <w:rStyle w:val="PageNumber"/>
+      </w:rPr>
+      <w:instrText xml:space="preserve">PAGE  </w:instrText>
+    </w:r>
+    <w:r>
+      <w:rPr>
+        <w:rStyle w:val="PageNumber"/>
+      </w:rPr>
+      <w:fldChar w:fldCharType="separate"/>
+    </w:r>
+    <w:r>
+      <w:rPr>
+        <w:rStyle w:val="PageNumber"/>
+        <w:noProof/>
+      </w:rPr>
+      <w:t>18</w:t>
+    </w:r>
+    <w:r>
+      <w:rPr>
+        <w:rStyle w:val="PageNumber"/>
+      </w:rPr>
+      <w:fldChar w:fldCharType="end"/>
+    </w:r>
+    <w:r>
+      <w:rPr>
+        <w:rStyle w:val="PageNumber"/>
+      </w:rPr>
+      <w:t xml:space="preserve"> of </w:t>
+    </w:r>
+    <w:r>
+      <w:rPr>
+        <w:rStyle w:val="PageNumber"/>
+      </w:rPr>
+      <w:fldChar w:fldCharType="begin"/>
+    </w:r>
+    <w:r>
+      <w:rPr>
+        <w:rStyle w:val="PageNumber"/>
+      </w:rPr>
+      <w:instrText xml:space="preserve"> NUMPAGES </w:instrText>
+    </w:r>
+    <w:r>
+      <w:rPr>
+        <w:rStyle w:val="PageNumber"/>
+      </w:rPr>
+      <w:fldChar w:fldCharType="separate"/>
+    </w:r>
+    <w:r>
+      <w:rPr>
+        <w:rStyle w:val="PageNumber"/>
+        <w:noProof/>
+      </w:rPr>
+      <w:t>18</w:t>
     </w:r>
     <w:r>
       <w:rPr>
@@ -15649,6 +17751,121 @@
 </file>
 
 <file path=word/header2.xml><?xml version="1.0" encoding="utf-8"?>
+<w:hdr xmlns:wpc="http://schemas.microsoft.com/office/word/2010/wordprocessingCanvas" xmlns:mc="http://schemas.openxmlformats.org/markup-compatibility/2006" xmlns:o="urn:schemas-microsoft-com:office:office" xmlns:r="http://schemas.openxmlformats.org/officeDocument/2006/relationships" xmlns:m="http://schemas.openxmlformats.org/officeDocument/2006/math" xmlns:v="urn:schemas-microsoft-com:vml" xmlns:wp14="http://schemas.microsoft.com/office/word/2010/wordprocessingDrawing" xmlns:wp="http://schemas.openxmlformats.org/drawingml/2006/wordprocessingDrawing" xmlns:w10="urn:schemas-microsoft-com:office:word" xmlns:w="http://schemas.openxmlformats.org/wordprocessingml/2006/main" xmlns:w14="http://schemas.microsoft.com/office/word/2010/wordml" xmlns:w15="http://schemas.microsoft.com/office/word/2012/wordml" xmlns:wpg="http://schemas.microsoft.com/office/word/2010/wordprocessingGroup" xmlns:wpi="http://schemas.microsoft.com/office/word/2010/wordprocessingInk" xmlns:wne="http://schemas.microsoft.com/office/word/2006/wordml" xmlns:wps="http://schemas.microsoft.com/office/word/2010/wordprocessingShape" mc:Ignorable="w14 w15 wp14">
+  <w:tbl>
+    <w:tblPr>
+      <w:tblW w:w="0" w:type="auto"/>
+      <w:tblBorders>
+        <w:top w:val="single" w:sz="6" w:space="0" w:color="auto"/>
+        <w:left w:val="single" w:sz="6" w:space="0" w:color="auto"/>
+        <w:bottom w:val="single" w:sz="6" w:space="0" w:color="auto"/>
+        <w:right w:val="single" w:sz="6" w:space="0" w:color="auto"/>
+        <w:insideH w:val="single" w:sz="6" w:space="0" w:color="auto"/>
+        <w:insideV w:val="single" w:sz="6" w:space="0" w:color="auto"/>
+      </w:tblBorders>
+      <w:tblLayout w:type="fixed"/>
+      <w:tblLook w:val="0000" w:firstRow="0" w:lastRow="0" w:firstColumn="0" w:lastColumn="0" w:noHBand="0" w:noVBand="0"/>
+    </w:tblPr>
+    <w:tblGrid>
+      <w:gridCol w:w="6379"/>
+      <w:gridCol w:w="3179"/>
+    </w:tblGrid>
+    <w:tr>
+      <w:tc>
+        <w:tcPr>
+          <w:tcW w:w="6379" w:type="dxa"/>
+        </w:tcPr>
+        <w:p>
+          <w:r>
+            <w:rPr>
+              <w:b/>
+            </w:rPr>
+            <w:fldChar w:fldCharType="begin"/>
+          </w:r>
+          <w:r>
+            <w:rPr>
+              <w:b/>
+            </w:rPr>
+            <w:instrText xml:space="preserve"> SUBJECT  \* MERGEFORMAT </w:instrText>
+          </w:r>
+          <w:r>
+            <w:rPr>
+              <w:b/>
+            </w:rPr>
+            <w:fldChar w:fldCharType="end"/>
+          </w:r>
+          <w:r>
+            <w:t xml:space="preserve">  Test Script</w:t>
+          </w:r>
+        </w:p>
+      </w:tc>
+      <w:tc>
+        <w:tcPr>
+          <w:tcW w:w="3179" w:type="dxa"/>
+        </w:tcPr>
+        <w:p>
+          <w:pPr>
+            <w:tabs>
+              <w:tab w:val="left" w:pos="1135"/>
+            </w:tabs>
+            <w:spacing w:before="40"/>
+            <w:ind w:right="68"/>
+          </w:pPr>
+          <w:r>
+            <w:t xml:space="preserve"> </w:t>
+          </w:r>
+        </w:p>
+      </w:tc>
+    </w:tr>
+    <w:tr>
+      <w:tc>
+        <w:tcPr>
+          <w:tcW w:w="6379" w:type="dxa"/>
+        </w:tcPr>
+        <w:p>
+          <w:pPr>
+            <w:tabs>
+              <w:tab w:val="center" w:pos="3081"/>
+            </w:tabs>
+          </w:pPr>
+          <w:r>
+            <w:t>Borrow Book</w:t>
+          </w:r>
+        </w:p>
+      </w:tc>
+      <w:tc>
+        <w:tcPr>
+          <w:tcW w:w="3179" w:type="dxa"/>
+        </w:tcPr>
+        <w:p>
+          <w:r>
+            <w:t xml:space="preserve">  Date:  18</w:t>
+          </w:r>
+          <w:r>
+            <w:rPr>
+              <w:vertAlign w:val="superscript"/>
+            </w:rPr>
+            <w:t>th</w:t>
+          </w:r>
+          <w:r>
+            <w:t xml:space="preserve"> September 2016</w:t>
+          </w:r>
+        </w:p>
+      </w:tc>
+    </w:tr>
+  </w:tbl>
+  <w:p>
+    <w:pPr>
+      <w:pStyle w:val="Header"/>
+      <w:rPr>
+        <w:sz w:val="28"/>
+      </w:rPr>
+    </w:pPr>
+  </w:p>
+</w:hdr>
+</file>
+
+<file path=word/header3.xml><?xml version="1.0" encoding="utf-8"?>
 <w:hdr xmlns:wpc="http://schemas.microsoft.com/office/word/2010/wordprocessingCanvas" xmlns:mc="http://schemas.openxmlformats.org/markup-compatibility/2006" xmlns:o="urn:schemas-microsoft-com:office:office" xmlns:r="http://schemas.openxmlformats.org/officeDocument/2006/relationships" xmlns:m="http://schemas.openxmlformats.org/officeDocument/2006/math" xmlns:v="urn:schemas-microsoft-com:vml" xmlns:wp14="http://schemas.microsoft.com/office/word/2010/wordprocessingDrawing" xmlns:wp="http://schemas.openxmlformats.org/drawingml/2006/wordprocessingDrawing" xmlns:w10="urn:schemas-microsoft-com:office:word" xmlns:w="http://schemas.openxmlformats.org/wordprocessingml/2006/main" xmlns:w14="http://schemas.microsoft.com/office/word/2010/wordml" xmlns:w15="http://schemas.microsoft.com/office/word/2012/wordml" xmlns:wpg="http://schemas.microsoft.com/office/word/2010/wordprocessingGroup" xmlns:wpi="http://schemas.microsoft.com/office/word/2010/wordprocessingInk" xmlns:wne="http://schemas.microsoft.com/office/word/2006/wordml" xmlns:wps="http://schemas.microsoft.com/office/word/2010/wordprocessingShape" mc:Ignorable="w14 w15 wp14">
   <w:tbl>
     <w:tblPr>

--- a/Test-Script.docx
+++ b/Test-Script.docx
@@ -376,7 +376,6 @@
           <w:szCs w:val="24"/>
         </w:rPr>
       </w:pPr>
-      <w:bookmarkStart w:id="0" w:name="_GoBack"/>
       <w:r>
         <w:rPr>
           <w:rFonts w:ascii="Arial" w:hAnsi="Arial"/>
@@ -398,7 +397,6 @@
         <w:t>: member 4, book 2</w:t>
       </w:r>
     </w:p>
-    <w:bookmarkEnd w:id="0"/>
     <w:p>
       <w:pPr>
         <w:pStyle w:val="bp"/>
@@ -944,19 +942,11 @@
                 <w:sz w:val="20"/>
               </w:rPr>
             </w:pPr>
-            <w:proofErr w:type="spellStart"/>
-            <w:r>
-              <w:rPr>
-                <w:b/>
-              </w:rPr>
-              <w:t>Postconditions</w:t>
-            </w:r>
-            <w:proofErr w:type="spellEnd"/>
-            <w:r>
-              <w:rPr>
-                <w:b/>
-              </w:rPr>
-              <w:t>:</w:t>
+            <w:r>
+              <w:rPr>
+                <w:b/>
+              </w:rPr>
+              <w:t>Postconditions:</w:t>
             </w:r>
           </w:p>
         </w:tc>
@@ -3152,7 +3142,6 @@
                 <w:sz w:val="20"/>
               </w:rPr>
             </w:pPr>
-            <w:proofErr w:type="spellStart"/>
             <w:r>
               <w:rPr>
                 <w:rFonts w:ascii="Arial" w:hAnsi="Arial"/>
@@ -3161,7 +3150,6 @@
               </w:rPr>
               <w:t>Postconditions</w:t>
             </w:r>
-            <w:proofErr w:type="spellEnd"/>
             <w:r>
               <w:rPr>
                 <w:rFonts w:ascii="Arial" w:hAnsi="Arial"/>
@@ -5385,7 +5373,6 @@
                 <w:sz w:val="20"/>
               </w:rPr>
             </w:pPr>
-            <w:proofErr w:type="spellStart"/>
             <w:r>
               <w:rPr>
                 <w:rFonts w:ascii="Arial" w:hAnsi="Arial"/>
@@ -5394,7 +5381,6 @@
               </w:rPr>
               <w:t>Postconditions</w:t>
             </w:r>
-            <w:proofErr w:type="spellEnd"/>
             <w:r>
               <w:rPr>
                 <w:rFonts w:ascii="Arial" w:hAnsi="Arial"/>
@@ -7605,7 +7591,6 @@
                 <w:sz w:val="20"/>
               </w:rPr>
             </w:pPr>
-            <w:proofErr w:type="spellStart"/>
             <w:r>
               <w:rPr>
                 <w:rFonts w:ascii="Arial" w:hAnsi="Arial"/>
@@ -7614,7 +7599,6 @@
               </w:rPr>
               <w:t>Postconditions</w:t>
             </w:r>
-            <w:proofErr w:type="spellEnd"/>
             <w:r>
               <w:rPr>
                 <w:rFonts w:ascii="Arial" w:hAnsi="Arial"/>
@@ -7667,7 +7651,7 @@
                 <w:rFonts w:ascii="Arial" w:hAnsi="Arial"/>
                 <w:sz w:val="20"/>
               </w:rPr>
-              <w:t>. Confirmed in steps 3-4.</w:t>
+              <w:t>. Confirmed in steps 4-5.</w:t>
             </w:r>
           </w:p>
         </w:tc>
@@ -7983,6 +7967,12 @@
                 <w:sz w:val="24"/>
               </w:rPr>
             </w:pPr>
+            <w:r>
+              <w:rPr>
+                <w:sz w:val="24"/>
+              </w:rPr>
+              <w:t>1.</w:t>
+            </w:r>
           </w:p>
         </w:tc>
         <w:tc>
@@ -8119,7 +8109,7 @@
                 <w:sz w:val="24"/>
               </w:rPr>
               <w:lastRenderedPageBreak/>
-              <w:t>1.</w:t>
+              <w:t>2.</w:t>
             </w:r>
           </w:p>
         </w:tc>
@@ -8392,7 +8382,7 @@
               <w:rPr>
                 <w:sz w:val="24"/>
               </w:rPr>
-              <w:t>2.</w:t>
+              <w:t>3.</w:t>
             </w:r>
           </w:p>
         </w:tc>
@@ -8491,7 +8481,7 @@
               <w:rPr>
                 <w:sz w:val="24"/>
               </w:rPr>
-              <w:t>3.</w:t>
+              <w:t>4.</w:t>
             </w:r>
           </w:p>
         </w:tc>
@@ -8590,7 +8580,7 @@
               <w:rPr>
                 <w:sz w:val="24"/>
               </w:rPr>
-              <w:t>4.</w:t>
+              <w:t>5.</w:t>
             </w:r>
           </w:p>
         </w:tc>
@@ -9580,7 +9570,6 @@
                 <w:sz w:val="20"/>
               </w:rPr>
             </w:pPr>
-            <w:proofErr w:type="spellStart"/>
             <w:r>
               <w:rPr>
                 <w:rFonts w:ascii="Arial" w:hAnsi="Arial"/>
@@ -9589,7 +9578,6 @@
               </w:rPr>
               <w:t>Postconditions</w:t>
             </w:r>
-            <w:proofErr w:type="spellEnd"/>
             <w:r>
               <w:rPr>
                 <w:rFonts w:ascii="Arial" w:hAnsi="Arial"/>
@@ -9628,7 +9616,21 @@
                 <w:rFonts w:ascii="Arial" w:hAnsi="Arial"/>
                 <w:sz w:val="20"/>
               </w:rPr>
-              <w:t>When borrower repeats this procedure up to Step 2, the same loans that he saw the first time will still be there (no more, no less). Confirmed in steps 3-4.</w:t>
+              <w:t>When borrower repeats this procedure up to Step 2, the same loans that he saw the first time will still be there (no more, no less)</w:t>
+            </w:r>
+            <w:r>
+              <w:rPr>
+                <w:rFonts w:ascii="Arial" w:hAnsi="Arial"/>
+                <w:sz w:val="20"/>
+              </w:rPr>
+              <w:t>. Confirmed in steps 4-5</w:t>
+            </w:r>
+            <w:r>
+              <w:rPr>
+                <w:rFonts w:ascii="Arial" w:hAnsi="Arial"/>
+                <w:sz w:val="20"/>
+              </w:rPr>
+              <w:t>.</w:t>
             </w:r>
           </w:p>
         </w:tc>
@@ -9944,6 +9946,12 @@
                 <w:sz w:val="24"/>
               </w:rPr>
             </w:pPr>
+            <w:r>
+              <w:rPr>
+                <w:sz w:val="24"/>
+              </w:rPr>
+              <w:t>1.</w:t>
+            </w:r>
           </w:p>
         </w:tc>
         <w:tc>
@@ -10080,7 +10088,7 @@
                 <w:sz w:val="24"/>
               </w:rPr>
               <w:lastRenderedPageBreak/>
-              <w:t>1.</w:t>
+              <w:t>2.</w:t>
             </w:r>
           </w:p>
         </w:tc>
@@ -10293,7 +10301,7 @@
               <w:rPr>
                 <w:sz w:val="24"/>
               </w:rPr>
-              <w:t>2.</w:t>
+              <w:t>3.</w:t>
             </w:r>
           </w:p>
         </w:tc>
@@ -10392,7 +10400,7 @@
               <w:rPr>
                 <w:sz w:val="24"/>
               </w:rPr>
-              <w:t>3.</w:t>
+              <w:t>4.</w:t>
             </w:r>
           </w:p>
         </w:tc>
@@ -10491,7 +10499,7 @@
               <w:rPr>
                 <w:sz w:val="24"/>
               </w:rPr>
-              <w:t>4.</w:t>
+              <w:t>5.</w:t>
             </w:r>
           </w:p>
         </w:tc>
@@ -11517,7 +11525,6 @@
                 <w:sz w:val="20"/>
               </w:rPr>
             </w:pPr>
-            <w:proofErr w:type="spellStart"/>
             <w:r>
               <w:rPr>
                 <w:rFonts w:ascii="Arial" w:hAnsi="Arial"/>
@@ -11526,7 +11533,6 @@
               </w:rPr>
               <w:t>Postconditions</w:t>
             </w:r>
-            <w:proofErr w:type="spellEnd"/>
             <w:r>
               <w:rPr>
                 <w:rFonts w:ascii="Arial" w:hAnsi="Arial"/>
@@ -11565,7 +11571,14 @@
                 <w:rFonts w:ascii="Arial" w:hAnsi="Arial"/>
                 <w:sz w:val="20"/>
               </w:rPr>
-              <w:t>When borrower repeats this procedure up to Step 2, the same loans that he saw the first time will still be there (no more, no less). Confirmed in steps 3-4.</w:t>
+              <w:t>When borrower repeats this procedure up to Step 2, the same loans that he saw the first time will still be there (no more, no less)</w:t>
+            </w:r>
+            <w:r>
+              <w:rPr>
+                <w:rFonts w:ascii="Arial" w:hAnsi="Arial"/>
+                <w:sz w:val="20"/>
+              </w:rPr>
+              <w:t>. Confirmed in steps 5-6.</w:t>
             </w:r>
           </w:p>
         </w:tc>
@@ -12022,7 +12035,7 @@
               <w:rPr>
                 <w:sz w:val="24"/>
               </w:rPr>
-              <w:t>1.</w:t>
+              <w:t>2.</w:t>
             </w:r>
           </w:p>
         </w:tc>
@@ -12199,7 +12212,7 @@
               <w:rPr>
                 <w:sz w:val="24"/>
               </w:rPr>
-              <w:t>2.</w:t>
+              <w:t>3.</w:t>
             </w:r>
           </w:p>
         </w:tc>
@@ -12298,7 +12311,7 @@
               <w:rPr>
                 <w:sz w:val="24"/>
               </w:rPr>
-              <w:t>3.</w:t>
+              <w:t>4.</w:t>
             </w:r>
           </w:p>
         </w:tc>
@@ -12398,7 +12411,7 @@
                 <w:sz w:val="24"/>
               </w:rPr>
               <w:lastRenderedPageBreak/>
-              <w:t>3.</w:t>
+              <w:t>5.</w:t>
             </w:r>
           </w:p>
         </w:tc>
@@ -12497,7 +12510,7 @@
               <w:rPr>
                 <w:sz w:val="24"/>
               </w:rPr>
-              <w:t>4.</w:t>
+              <w:t>6.</w:t>
             </w:r>
           </w:p>
         </w:tc>
@@ -13502,7 +13515,6 @@
                 <w:sz w:val="20"/>
               </w:rPr>
             </w:pPr>
-            <w:proofErr w:type="spellStart"/>
             <w:r>
               <w:rPr>
                 <w:rFonts w:ascii="Arial" w:hAnsi="Arial"/>
@@ -13511,7 +13523,6 @@
               </w:rPr>
               <w:t>Postconditions</w:t>
             </w:r>
-            <w:proofErr w:type="spellEnd"/>
             <w:r>
               <w:rPr>
                 <w:rFonts w:ascii="Arial" w:hAnsi="Arial"/>
@@ -13558,6 +13569,20 @@
                 <w:sz w:val="20"/>
               </w:rPr>
               <w:t xml:space="preserve">same loans are shown (no more no less). Confirmed by steps </w:t>
+            </w:r>
+            <w:r>
+              <w:rPr>
+                <w:rFonts w:ascii="Arial" w:hAnsi="Arial"/>
+                <w:sz w:val="20"/>
+              </w:rPr>
+              <w:t>5-6</w:t>
+            </w:r>
+            <w:r>
+              <w:rPr>
+                <w:rFonts w:ascii="Arial" w:hAnsi="Arial"/>
+                <w:sz w:val="20"/>
+              </w:rPr>
+              <w:t>.</w:t>
             </w:r>
           </w:p>
         </w:tc>
@@ -14221,7 +14246,7 @@
               <w:rPr>
                 <w:sz w:val="24"/>
               </w:rPr>
-              <w:t>2.</w:t>
+              <w:t>3.</w:t>
             </w:r>
           </w:p>
         </w:tc>
@@ -14320,7 +14345,13 @@
               <w:rPr>
                 <w:sz w:val="24"/>
               </w:rPr>
-              <w:t>3.</w:t>
+              <w:t>4</w:t>
+            </w:r>
+            <w:r>
+              <w:rPr>
+                <w:sz w:val="24"/>
+              </w:rPr>
+              <w:t>.</w:t>
             </w:r>
           </w:p>
         </w:tc>
@@ -14419,7 +14450,13 @@
               <w:rPr>
                 <w:sz w:val="24"/>
               </w:rPr>
-              <w:t>3.</w:t>
+              <w:t>5</w:t>
+            </w:r>
+            <w:r>
+              <w:rPr>
+                <w:sz w:val="24"/>
+              </w:rPr>
+              <w:t>.</w:t>
             </w:r>
           </w:p>
         </w:tc>
@@ -14518,7 +14555,7 @@
               <w:rPr>
                 <w:sz w:val="24"/>
               </w:rPr>
-              <w:t>4.</w:t>
+              <w:t>6.</w:t>
             </w:r>
           </w:p>
         </w:tc>
@@ -15529,7 +15566,6 @@
                 <w:sz w:val="20"/>
               </w:rPr>
             </w:pPr>
-            <w:proofErr w:type="spellStart"/>
             <w:r>
               <w:rPr>
                 <w:rFonts w:ascii="Arial" w:hAnsi="Arial"/>
@@ -15538,7 +15574,6 @@
               </w:rPr>
               <w:t>Postconditions</w:t>
             </w:r>
-            <w:proofErr w:type="spellEnd"/>
             <w:r>
               <w:rPr>
                 <w:rFonts w:ascii="Arial" w:hAnsi="Arial"/>
@@ -15578,8 +15613,17 @@
                 <w:rFonts w:ascii="Arial" w:hAnsi="Arial"/>
                 <w:sz w:val="20"/>
               </w:rPr>
-              <w:t>When borrower repeats this procedure up to Step 2, the loan that appeared in the Confirming panel appears under existing loans (confirmed by steps 6-7)</w:t>
-            </w:r>
+              <w:t>When borrower repeats this procedure up to Step 2, the loan that appeared in the Confirming panel appears under existing loans</w:t>
+            </w:r>
+            <w:r>
+              <w:rPr>
+                <w:rFonts w:ascii="Arial" w:hAnsi="Arial"/>
+                <w:sz w:val="20"/>
+              </w:rPr>
+              <w:t xml:space="preserve"> (confirmed by steps 5-6).</w:t>
+            </w:r>
+            <w:bookmarkStart w:id="0" w:name="_GoBack"/>
+            <w:bookmarkEnd w:id="0"/>
           </w:p>
         </w:tc>
       </w:tr>
@@ -15875,14 +15919,16 @@
           <w:p>
             <w:pPr>
               <w:pStyle w:val="proc"/>
-              <w:numPr>
-                <w:ilvl w:val="0"/>
-                <w:numId w:val="4"/>
-              </w:numPr>
-              <w:rPr>
-                <w:sz w:val="24"/>
-              </w:rPr>
-            </w:pPr>
+              <w:rPr>
+                <w:sz w:val="24"/>
+              </w:rPr>
+            </w:pPr>
+            <w:r>
+              <w:rPr>
+                <w:sz w:val="24"/>
+              </w:rPr>
+              <w:t>1.</w:t>
+            </w:r>
           </w:p>
         </w:tc>
         <w:tc>
@@ -16231,7 +16277,13 @@
               <w:rPr>
                 <w:sz w:val="24"/>
               </w:rPr>
-              <w:t>2.</w:t>
+              <w:t>3</w:t>
+            </w:r>
+            <w:r>
+              <w:rPr>
+                <w:sz w:val="24"/>
+              </w:rPr>
+              <w:t>.</w:t>
             </w:r>
           </w:p>
         </w:tc>
@@ -16343,7 +16395,7 @@
                 <w:sz w:val="24"/>
               </w:rPr>
               <w:lastRenderedPageBreak/>
-              <w:t>3.</w:t>
+              <w:t>4.</w:t>
             </w:r>
           </w:p>
         </w:tc>
@@ -16454,7 +16506,13 @@
               <w:rPr>
                 <w:sz w:val="24"/>
               </w:rPr>
-              <w:t>3.</w:t>
+              <w:t>5</w:t>
+            </w:r>
+            <w:r>
+              <w:rPr>
+                <w:sz w:val="24"/>
+              </w:rPr>
+              <w:t>.</w:t>
             </w:r>
           </w:p>
         </w:tc>
@@ -16565,7 +16623,13 @@
               <w:rPr>
                 <w:sz w:val="24"/>
               </w:rPr>
-              <w:t>4.</w:t>
+              <w:t>6</w:t>
+            </w:r>
+            <w:r>
+              <w:rPr>
+                <w:sz w:val="24"/>
+              </w:rPr>
+              <w:t>.</w:t>
             </w:r>
           </w:p>
         </w:tc>
@@ -17554,7 +17618,7 @@
         <w:rStyle w:val="PageNumber"/>
         <w:noProof/>
       </w:rPr>
-      <w:t>18</w:t>
+      <w:t>16</w:t>
     </w:r>
     <w:r>
       <w:rPr>

--- a/Test-Script.docx
+++ b/Test-Script.docx
@@ -30,372 +30,7 @@
           <w:szCs w:val="24"/>
         </w:rPr>
       </w:pPr>
-    </w:p>
-    <w:p>
-      <w:pPr>
-        <w:pStyle w:val="bp"/>
-        <w:numPr>
-          <w:ilvl w:val="0"/>
-          <w:numId w:val="39"/>
-        </w:numPr>
-        <w:spacing w:before="0" w:after="0"/>
-        <w:rPr>
-          <w:rFonts w:ascii="Arial" w:hAnsi="Arial"/>
-          <w:b/>
-          <w:color w:val="00B050"/>
-          <w:sz w:val="24"/>
-          <w:szCs w:val="24"/>
-        </w:rPr>
-      </w:pPr>
-      <w:r>
-        <w:rPr>
-          <w:rFonts w:ascii="Arial" w:hAnsi="Arial"/>
-          <w:b/>
-          <w:color w:val="00B050"/>
-          <w:sz w:val="24"/>
-          <w:szCs w:val="24"/>
-        </w:rPr>
-        <w:t>Borrows available book with no restrictions –</w:t>
-      </w:r>
-      <w:r>
-        <w:rPr>
-          <w:rFonts w:ascii="Arial" w:hAnsi="Arial"/>
-          <w:b/>
-          <w:color w:val="00B050"/>
-          <w:sz w:val="24"/>
-          <w:szCs w:val="24"/>
-        </w:rPr>
-        <w:t xml:space="preserve"> success: member 0, book 14</w:t>
-      </w:r>
-    </w:p>
-    <w:p>
-      <w:pPr>
-        <w:pStyle w:val="bp"/>
-        <w:numPr>
-          <w:ilvl w:val="0"/>
-          <w:numId w:val="39"/>
-        </w:numPr>
-        <w:spacing w:before="0" w:after="0"/>
-        <w:rPr>
-          <w:rFonts w:ascii="Arial" w:hAnsi="Arial"/>
-          <w:b/>
-          <w:color w:val="00B050"/>
-          <w:sz w:val="24"/>
-          <w:szCs w:val="24"/>
-        </w:rPr>
-      </w:pPr>
-      <w:r>
-        <w:rPr>
-          <w:rFonts w:ascii="Arial" w:hAnsi="Arial"/>
-          <w:b/>
-          <w:color w:val="00B050"/>
-          <w:sz w:val="24"/>
-          <w:szCs w:val="24"/>
-        </w:rPr>
-        <w:t>Borrows available book with partial fine restrictions – success</w:t>
-      </w:r>
-      <w:r>
-        <w:rPr>
-          <w:rFonts w:ascii="Arial" w:hAnsi="Arial"/>
-          <w:b/>
-          <w:color w:val="00B050"/>
-          <w:sz w:val="24"/>
-          <w:szCs w:val="24"/>
-        </w:rPr>
-        <w:t>: member 4, book 14</w:t>
-      </w:r>
-    </w:p>
-    <w:p>
-      <w:pPr>
-        <w:pStyle w:val="bp"/>
-        <w:numPr>
-          <w:ilvl w:val="0"/>
-          <w:numId w:val="39"/>
-        </w:numPr>
-        <w:spacing w:before="0" w:after="0"/>
-        <w:rPr>
-          <w:rFonts w:ascii="Arial" w:hAnsi="Arial"/>
-          <w:b/>
-          <w:color w:val="00B050"/>
-          <w:sz w:val="24"/>
-          <w:szCs w:val="24"/>
-        </w:rPr>
-      </w:pPr>
-      <w:r>
-        <w:rPr>
-          <w:rFonts w:ascii="Arial" w:hAnsi="Arial"/>
-          <w:b/>
-          <w:color w:val="00B050"/>
-          <w:sz w:val="24"/>
-          <w:szCs w:val="24"/>
-        </w:rPr>
-        <w:t xml:space="preserve">Borrows available book with partial loan restrictions </w:t>
-      </w:r>
-      <w:r>
-        <w:rPr>
-          <w:rFonts w:ascii="Arial" w:hAnsi="Arial"/>
-          <w:b/>
-          <w:color w:val="00B050"/>
-          <w:sz w:val="24"/>
-          <w:szCs w:val="24"/>
-        </w:rPr>
-        <w:t>–</w:t>
-      </w:r>
-      <w:r>
-        <w:rPr>
-          <w:rFonts w:ascii="Arial" w:hAnsi="Arial"/>
-          <w:b/>
-          <w:color w:val="00B050"/>
-          <w:sz w:val="24"/>
-          <w:szCs w:val="24"/>
-        </w:rPr>
-        <w:t xml:space="preserve"> success</w:t>
-      </w:r>
-      <w:r>
-        <w:rPr>
-          <w:rFonts w:ascii="Arial" w:hAnsi="Arial"/>
-          <w:b/>
-          <w:color w:val="00B050"/>
-          <w:sz w:val="24"/>
-          <w:szCs w:val="24"/>
-        </w:rPr>
-        <w:t>: member 1, book 14</w:t>
-      </w:r>
-    </w:p>
-    <w:p>
-      <w:pPr>
-        <w:pStyle w:val="bp"/>
-        <w:numPr>
-          <w:ilvl w:val="0"/>
-          <w:numId w:val="39"/>
-        </w:numPr>
-        <w:spacing w:before="0" w:after="0"/>
-        <w:rPr>
-          <w:rFonts w:ascii="Arial" w:hAnsi="Arial"/>
-          <w:b/>
-          <w:color w:val="00B050"/>
-          <w:sz w:val="24"/>
-          <w:szCs w:val="24"/>
-        </w:rPr>
-      </w:pPr>
-      <w:r>
-        <w:rPr>
-          <w:rFonts w:ascii="Arial" w:hAnsi="Arial"/>
-          <w:b/>
-          <w:color w:val="00B050"/>
-          <w:sz w:val="24"/>
-          <w:szCs w:val="24"/>
-        </w:rPr>
-        <w:t>Borrows (any) book with loan restrictions – failure: member 3</w:t>
-      </w:r>
-    </w:p>
-    <w:p>
-      <w:pPr>
-        <w:pStyle w:val="bp"/>
-        <w:numPr>
-          <w:ilvl w:val="0"/>
-          <w:numId w:val="39"/>
-        </w:numPr>
-        <w:spacing w:before="0" w:after="0"/>
-        <w:rPr>
-          <w:rFonts w:ascii="Arial" w:hAnsi="Arial"/>
-          <w:b/>
-          <w:color w:val="00B050"/>
-          <w:sz w:val="24"/>
-          <w:szCs w:val="24"/>
-        </w:rPr>
-      </w:pPr>
-      <w:r>
-        <w:rPr>
-          <w:rFonts w:ascii="Arial" w:hAnsi="Arial"/>
-          <w:b/>
-          <w:color w:val="00B050"/>
-          <w:sz w:val="24"/>
-          <w:szCs w:val="24"/>
-        </w:rPr>
-        <w:t>Borrows</w:t>
-      </w:r>
-      <w:r>
-        <w:rPr>
-          <w:rFonts w:ascii="Arial" w:hAnsi="Arial"/>
-          <w:b/>
-          <w:color w:val="00B050"/>
-          <w:sz w:val="24"/>
-          <w:szCs w:val="24"/>
-        </w:rPr>
-        <w:t xml:space="preserve"> (any)</w:t>
-      </w:r>
-      <w:r>
-        <w:rPr>
-          <w:rFonts w:ascii="Arial" w:hAnsi="Arial"/>
-          <w:b/>
-          <w:color w:val="00B050"/>
-          <w:sz w:val="24"/>
-          <w:szCs w:val="24"/>
-        </w:rPr>
-        <w:t xml:space="preserve"> book with fine restrictions </w:t>
-      </w:r>
-      <w:r>
-        <w:rPr>
-          <w:rFonts w:ascii="Arial" w:hAnsi="Arial"/>
-          <w:b/>
-          <w:color w:val="00B050"/>
-          <w:sz w:val="24"/>
-          <w:szCs w:val="24"/>
-        </w:rPr>
-        <w:t>–</w:t>
-      </w:r>
-      <w:r>
-        <w:rPr>
-          <w:rFonts w:ascii="Arial" w:hAnsi="Arial"/>
-          <w:b/>
-          <w:color w:val="00B050"/>
-          <w:sz w:val="24"/>
-          <w:szCs w:val="24"/>
-        </w:rPr>
-        <w:t xml:space="preserve"> failure</w:t>
-      </w:r>
-      <w:r>
-        <w:rPr>
-          <w:rFonts w:ascii="Arial" w:hAnsi="Arial"/>
-          <w:b/>
-          <w:color w:val="00B050"/>
-          <w:sz w:val="24"/>
-          <w:szCs w:val="24"/>
-        </w:rPr>
-        <w:t>: member 2</w:t>
-      </w:r>
-    </w:p>
-    <w:p>
-      <w:pPr>
-        <w:pStyle w:val="bp"/>
-        <w:numPr>
-          <w:ilvl w:val="0"/>
-          <w:numId w:val="39"/>
-        </w:numPr>
-        <w:spacing w:before="0" w:after="0"/>
-        <w:rPr>
-          <w:rFonts w:ascii="Arial" w:hAnsi="Arial"/>
-          <w:b/>
-          <w:color w:val="00B050"/>
-          <w:sz w:val="24"/>
-          <w:szCs w:val="24"/>
-        </w:rPr>
-      </w:pPr>
-      <w:r>
-        <w:rPr>
-          <w:rFonts w:ascii="Arial" w:hAnsi="Arial"/>
-          <w:b/>
-          <w:color w:val="00B050"/>
-          <w:sz w:val="24"/>
-          <w:szCs w:val="24"/>
-        </w:rPr>
-        <w:t xml:space="preserve">Borrows loaned book with no restrictions </w:t>
-      </w:r>
-      <w:r>
-        <w:rPr>
-          <w:rFonts w:ascii="Arial" w:hAnsi="Arial"/>
-          <w:b/>
-          <w:color w:val="00B050"/>
-          <w:sz w:val="24"/>
-          <w:szCs w:val="24"/>
-        </w:rPr>
-        <w:t>–</w:t>
-      </w:r>
-      <w:r>
-        <w:rPr>
-          <w:rFonts w:ascii="Arial" w:hAnsi="Arial"/>
-          <w:b/>
-          <w:color w:val="00B050"/>
-          <w:sz w:val="24"/>
-          <w:szCs w:val="24"/>
-        </w:rPr>
-        <w:t xml:space="preserve"> failure</w:t>
-      </w:r>
-      <w:r>
-        <w:rPr>
-          <w:rFonts w:ascii="Arial" w:hAnsi="Arial"/>
-          <w:b/>
-          <w:color w:val="00B050"/>
-          <w:sz w:val="24"/>
-          <w:szCs w:val="24"/>
-        </w:rPr>
-        <w:t>: member 0, book 2</w:t>
-      </w:r>
-    </w:p>
-    <w:p>
-      <w:pPr>
-        <w:pStyle w:val="bp"/>
-        <w:numPr>
-          <w:ilvl w:val="0"/>
-          <w:numId w:val="39"/>
-        </w:numPr>
-        <w:spacing w:before="0" w:after="0"/>
-        <w:rPr>
-          <w:rFonts w:ascii="Arial" w:hAnsi="Arial"/>
-          <w:b/>
-          <w:color w:val="00B050"/>
-          <w:sz w:val="24"/>
-          <w:szCs w:val="24"/>
-        </w:rPr>
-      </w:pPr>
-      <w:r>
-        <w:rPr>
-          <w:rFonts w:ascii="Arial" w:hAnsi="Arial"/>
-          <w:b/>
-          <w:color w:val="00B050"/>
-          <w:sz w:val="24"/>
-          <w:szCs w:val="24"/>
-        </w:rPr>
-        <w:t>Borrows loaned book with partial restrictions (loans) – failure</w:t>
-      </w:r>
-      <w:r>
-        <w:rPr>
-          <w:rFonts w:ascii="Arial" w:hAnsi="Arial"/>
-          <w:b/>
-          <w:color w:val="00B050"/>
-          <w:sz w:val="24"/>
-          <w:szCs w:val="24"/>
-        </w:rPr>
-        <w:t>: member 1, book 2</w:t>
-      </w:r>
-    </w:p>
-    <w:p>
-      <w:pPr>
-        <w:pStyle w:val="bp"/>
-        <w:numPr>
-          <w:ilvl w:val="0"/>
-          <w:numId w:val="39"/>
-        </w:numPr>
-        <w:spacing w:before="0" w:after="0"/>
-        <w:rPr>
-          <w:rFonts w:ascii="Arial" w:hAnsi="Arial"/>
-          <w:b/>
-          <w:color w:val="00B050"/>
-          <w:sz w:val="24"/>
-          <w:szCs w:val="24"/>
-        </w:rPr>
-      </w:pPr>
-      <w:r>
-        <w:rPr>
-          <w:rFonts w:ascii="Arial" w:hAnsi="Arial"/>
-          <w:b/>
-          <w:color w:val="00B050"/>
-          <w:sz w:val="24"/>
-          <w:szCs w:val="24"/>
-        </w:rPr>
-        <w:t>Borrows loaned book with partial restrictions (fines) – failure</w:t>
-      </w:r>
-      <w:r>
-        <w:rPr>
-          <w:rFonts w:ascii="Arial" w:hAnsi="Arial"/>
-          <w:b/>
-          <w:color w:val="00B050"/>
-          <w:sz w:val="24"/>
-          <w:szCs w:val="24"/>
-        </w:rPr>
-        <w:t>: member 4, book 2</w:t>
-      </w:r>
+      <w:bookmarkStart w:id="0" w:name="_GoBack"/>
     </w:p>
     <w:p>
       <w:pPr>
@@ -419,7 +54,7 @@
           <w:sz w:val="24"/>
           <w:szCs w:val="24"/>
         </w:rPr>
-        <w:t xml:space="preserve">Borrows </w:t>
+        <w:t>Borrows available book with no restrictions –</w:t>
       </w:r>
       <w:r>
         <w:rPr>
@@ -428,7 +63,32 @@
           <w:sz w:val="24"/>
           <w:szCs w:val="24"/>
         </w:rPr>
-        <w:t xml:space="preserve">loaned </w:t>
+        <w:t xml:space="preserve"> success: member 0, book 14</w:t>
+      </w:r>
+    </w:p>
+    <w:p>
+      <w:pPr>
+        <w:pStyle w:val="bp"/>
+        <w:numPr>
+          <w:ilvl w:val="0"/>
+          <w:numId w:val="39"/>
+        </w:numPr>
+        <w:spacing w:before="0" w:after="0"/>
+        <w:rPr>
+          <w:rFonts w:ascii="Arial" w:hAnsi="Arial"/>
+          <w:b/>
+          <w:sz w:val="24"/>
+          <w:szCs w:val="24"/>
+        </w:rPr>
+      </w:pPr>
+      <w:r>
+        <w:rPr>
+          <w:rFonts w:ascii="Arial" w:hAnsi="Arial"/>
+          <w:b/>
+          <w:sz w:val="24"/>
+          <w:szCs w:val="24"/>
+        </w:rPr>
+        <w:t>Borrows available book with partial fine restrictions – success</w:t>
       </w:r>
       <w:r>
         <w:rPr>
@@ -437,7 +97,32 @@
           <w:sz w:val="24"/>
           <w:szCs w:val="24"/>
         </w:rPr>
-        <w:t>book with restrictions</w:t>
+        <w:t>: member 4, book 14</w:t>
+      </w:r>
+    </w:p>
+    <w:p>
+      <w:pPr>
+        <w:pStyle w:val="bp"/>
+        <w:numPr>
+          <w:ilvl w:val="0"/>
+          <w:numId w:val="39"/>
+        </w:numPr>
+        <w:spacing w:before="0" w:after="0"/>
+        <w:rPr>
+          <w:rFonts w:ascii="Arial" w:hAnsi="Arial"/>
+          <w:b/>
+          <w:sz w:val="24"/>
+          <w:szCs w:val="24"/>
+        </w:rPr>
+      </w:pPr>
+      <w:r>
+        <w:rPr>
+          <w:rFonts w:ascii="Arial" w:hAnsi="Arial"/>
+          <w:b/>
+          <w:sz w:val="24"/>
+          <w:szCs w:val="24"/>
+        </w:rPr>
+        <w:t xml:space="preserve">Borrows available book with partial loan restrictions </w:t>
       </w:r>
       <w:r>
         <w:rPr>
@@ -446,7 +131,93 @@
           <w:sz w:val="24"/>
           <w:szCs w:val="24"/>
         </w:rPr>
-        <w:t xml:space="preserve"> (fines) </w:t>
+        <w:t>–</w:t>
+      </w:r>
+      <w:r>
+        <w:rPr>
+          <w:rFonts w:ascii="Arial" w:hAnsi="Arial"/>
+          <w:b/>
+          <w:sz w:val="24"/>
+          <w:szCs w:val="24"/>
+        </w:rPr>
+        <w:t xml:space="preserve"> success</w:t>
+      </w:r>
+      <w:r>
+        <w:rPr>
+          <w:rFonts w:ascii="Arial" w:hAnsi="Arial"/>
+          <w:b/>
+          <w:sz w:val="24"/>
+          <w:szCs w:val="24"/>
+        </w:rPr>
+        <w:t>: member 1, book 14</w:t>
+      </w:r>
+    </w:p>
+    <w:p>
+      <w:pPr>
+        <w:pStyle w:val="bp"/>
+        <w:numPr>
+          <w:ilvl w:val="0"/>
+          <w:numId w:val="39"/>
+        </w:numPr>
+        <w:spacing w:before="0" w:after="0"/>
+        <w:rPr>
+          <w:rFonts w:ascii="Arial" w:hAnsi="Arial"/>
+          <w:b/>
+          <w:sz w:val="24"/>
+          <w:szCs w:val="24"/>
+        </w:rPr>
+      </w:pPr>
+      <w:r>
+        <w:rPr>
+          <w:rFonts w:ascii="Arial" w:hAnsi="Arial"/>
+          <w:b/>
+          <w:sz w:val="24"/>
+          <w:szCs w:val="24"/>
+        </w:rPr>
+        <w:t>Borrows (any) book with loan restrictions – failure: member 3</w:t>
+      </w:r>
+    </w:p>
+    <w:p>
+      <w:pPr>
+        <w:pStyle w:val="bp"/>
+        <w:numPr>
+          <w:ilvl w:val="0"/>
+          <w:numId w:val="39"/>
+        </w:numPr>
+        <w:spacing w:before="0" w:after="0"/>
+        <w:rPr>
+          <w:rFonts w:ascii="Arial" w:hAnsi="Arial"/>
+          <w:b/>
+          <w:sz w:val="24"/>
+          <w:szCs w:val="24"/>
+        </w:rPr>
+      </w:pPr>
+      <w:r>
+        <w:rPr>
+          <w:rFonts w:ascii="Arial" w:hAnsi="Arial"/>
+          <w:b/>
+          <w:sz w:val="24"/>
+          <w:szCs w:val="24"/>
+        </w:rPr>
+        <w:t>Borrows</w:t>
+      </w:r>
+      <w:r>
+        <w:rPr>
+          <w:rFonts w:ascii="Arial" w:hAnsi="Arial"/>
+          <w:b/>
+          <w:sz w:val="24"/>
+          <w:szCs w:val="24"/>
+        </w:rPr>
+        <w:t xml:space="preserve"> (any)</w:t>
+      </w:r>
+      <w:r>
+        <w:rPr>
+          <w:rFonts w:ascii="Arial" w:hAnsi="Arial"/>
+          <w:b/>
+          <w:sz w:val="24"/>
+          <w:szCs w:val="24"/>
+        </w:rPr>
+        <w:t xml:space="preserve"> book with fine restrictions </w:t>
       </w:r>
       <w:r>
         <w:rPr>
@@ -498,7 +269,7 @@
           <w:sz w:val="24"/>
           <w:szCs w:val="24"/>
         </w:rPr>
-        <w:t xml:space="preserve">Borrows </w:t>
+        <w:t xml:space="preserve">Borrows loaned book with no restrictions </w:t>
       </w:r>
       <w:r>
         <w:rPr>
@@ -507,7 +278,7 @@
           <w:sz w:val="24"/>
           <w:szCs w:val="24"/>
         </w:rPr>
-        <w:t xml:space="preserve">loaned </w:t>
+        <w:t>–</w:t>
       </w:r>
       <w:r>
         <w:rPr>
@@ -516,7 +287,7 @@
           <w:sz w:val="24"/>
           <w:szCs w:val="24"/>
         </w:rPr>
-        <w:t>book with restrictions</w:t>
+        <w:t xml:space="preserve"> failure</w:t>
       </w:r>
       <w:r>
         <w:rPr>
@@ -525,7 +296,177 @@
           <w:sz w:val="24"/>
           <w:szCs w:val="24"/>
         </w:rPr>
-        <w:t xml:space="preserve"> (loans) </w:t>
+        <w:t>: member 0, book 2</w:t>
+      </w:r>
+    </w:p>
+    <w:p>
+      <w:pPr>
+        <w:pStyle w:val="bp"/>
+        <w:numPr>
+          <w:ilvl w:val="0"/>
+          <w:numId w:val="39"/>
+        </w:numPr>
+        <w:spacing w:before="0" w:after="0"/>
+        <w:rPr>
+          <w:rFonts w:ascii="Arial" w:hAnsi="Arial"/>
+          <w:b/>
+          <w:sz w:val="24"/>
+          <w:szCs w:val="24"/>
+        </w:rPr>
+      </w:pPr>
+      <w:r>
+        <w:rPr>
+          <w:rFonts w:ascii="Arial" w:hAnsi="Arial"/>
+          <w:b/>
+          <w:sz w:val="24"/>
+          <w:szCs w:val="24"/>
+        </w:rPr>
+        <w:t>Borrows loaned book with partial restrictions (loans) – failure</w:t>
+      </w:r>
+      <w:r>
+        <w:rPr>
+          <w:rFonts w:ascii="Arial" w:hAnsi="Arial"/>
+          <w:b/>
+          <w:sz w:val="24"/>
+          <w:szCs w:val="24"/>
+        </w:rPr>
+        <w:t>: member 1, book 2</w:t>
+      </w:r>
+    </w:p>
+    <w:p>
+      <w:pPr>
+        <w:pStyle w:val="bp"/>
+        <w:numPr>
+          <w:ilvl w:val="0"/>
+          <w:numId w:val="39"/>
+        </w:numPr>
+        <w:spacing w:before="0" w:after="0"/>
+        <w:rPr>
+          <w:rFonts w:ascii="Arial" w:hAnsi="Arial"/>
+          <w:b/>
+          <w:sz w:val="24"/>
+          <w:szCs w:val="24"/>
+        </w:rPr>
+      </w:pPr>
+      <w:r>
+        <w:rPr>
+          <w:rFonts w:ascii="Arial" w:hAnsi="Arial"/>
+          <w:b/>
+          <w:sz w:val="24"/>
+          <w:szCs w:val="24"/>
+        </w:rPr>
+        <w:t>Borrows loaned book with partial restrictions (fines) – failure</w:t>
+      </w:r>
+      <w:r>
+        <w:rPr>
+          <w:rFonts w:ascii="Arial" w:hAnsi="Arial"/>
+          <w:b/>
+          <w:sz w:val="24"/>
+          <w:szCs w:val="24"/>
+        </w:rPr>
+        <w:t>: member 4, book 2</w:t>
+      </w:r>
+    </w:p>
+    <w:p>
+      <w:pPr>
+        <w:pStyle w:val="bp"/>
+        <w:numPr>
+          <w:ilvl w:val="0"/>
+          <w:numId w:val="39"/>
+        </w:numPr>
+        <w:spacing w:before="0" w:after="0"/>
+        <w:rPr>
+          <w:rFonts w:ascii="Arial" w:hAnsi="Arial"/>
+          <w:b/>
+          <w:sz w:val="24"/>
+          <w:szCs w:val="24"/>
+        </w:rPr>
+      </w:pPr>
+      <w:r>
+        <w:rPr>
+          <w:rFonts w:ascii="Arial" w:hAnsi="Arial"/>
+          <w:b/>
+          <w:sz w:val="24"/>
+          <w:szCs w:val="24"/>
+        </w:rPr>
+        <w:t xml:space="preserve">Borrows loaned book with restrictions (fines) </w:t>
+      </w:r>
+      <w:r>
+        <w:rPr>
+          <w:rFonts w:ascii="Arial" w:hAnsi="Arial"/>
+          <w:b/>
+          <w:sz w:val="24"/>
+          <w:szCs w:val="24"/>
+        </w:rPr>
+        <w:t>–</w:t>
+      </w:r>
+      <w:r>
+        <w:rPr>
+          <w:rFonts w:ascii="Arial" w:hAnsi="Arial"/>
+          <w:b/>
+          <w:sz w:val="24"/>
+          <w:szCs w:val="24"/>
+        </w:rPr>
+        <w:t xml:space="preserve"> failure</w:t>
+      </w:r>
+      <w:r>
+        <w:rPr>
+          <w:rFonts w:ascii="Arial" w:hAnsi="Arial"/>
+          <w:b/>
+          <w:sz w:val="24"/>
+          <w:szCs w:val="24"/>
+        </w:rPr>
+        <w:t>: member 2</w:t>
+      </w:r>
+    </w:p>
+    <w:p>
+      <w:pPr>
+        <w:pStyle w:val="bp"/>
+        <w:numPr>
+          <w:ilvl w:val="1"/>
+          <w:numId w:val="39"/>
+        </w:numPr>
+        <w:spacing w:before="0" w:after="0"/>
+        <w:rPr>
+          <w:rFonts w:ascii="Arial" w:hAnsi="Arial"/>
+          <w:b/>
+          <w:sz w:val="24"/>
+          <w:szCs w:val="24"/>
+        </w:rPr>
+      </w:pPr>
+      <w:r>
+        <w:rPr>
+          <w:rFonts w:ascii="Arial" w:hAnsi="Arial"/>
+          <w:b/>
+          <w:sz w:val="24"/>
+          <w:szCs w:val="24"/>
+        </w:rPr>
+        <w:t>Same result as #5 (scan book panel will be disabled, so the book status does not matter)</w:t>
+      </w:r>
+    </w:p>
+    <w:p>
+      <w:pPr>
+        <w:pStyle w:val="bp"/>
+        <w:numPr>
+          <w:ilvl w:val="0"/>
+          <w:numId w:val="39"/>
+        </w:numPr>
+        <w:spacing w:before="0" w:after="0"/>
+        <w:rPr>
+          <w:rFonts w:ascii="Arial" w:hAnsi="Arial"/>
+          <w:b/>
+          <w:sz w:val="24"/>
+          <w:szCs w:val="24"/>
+        </w:rPr>
+      </w:pPr>
+      <w:r>
+        <w:rPr>
+          <w:rFonts w:ascii="Arial" w:hAnsi="Arial"/>
+          <w:b/>
+          <w:sz w:val="24"/>
+          <w:szCs w:val="24"/>
+        </w:rPr>
+        <w:t xml:space="preserve">Borrows loaned book with restrictions (loans) </w:t>
       </w:r>
       <w:r>
         <w:rPr>
@@ -554,6 +495,109 @@
         </w:rPr>
         <w:t>: member 3</w:t>
       </w:r>
+    </w:p>
+    <w:p>
+      <w:pPr>
+        <w:pStyle w:val="bp"/>
+        <w:numPr>
+          <w:ilvl w:val="1"/>
+          <w:numId w:val="39"/>
+        </w:numPr>
+        <w:spacing w:before="0" w:after="0"/>
+        <w:rPr>
+          <w:rFonts w:ascii="Arial" w:hAnsi="Arial"/>
+          <w:b/>
+          <w:sz w:val="24"/>
+          <w:szCs w:val="24"/>
+        </w:rPr>
+      </w:pPr>
+      <w:r>
+        <w:rPr>
+          <w:rFonts w:ascii="Arial" w:hAnsi="Arial"/>
+          <w:b/>
+          <w:sz w:val="24"/>
+          <w:szCs w:val="24"/>
+        </w:rPr>
+        <w:t>Same result as #4 (scan book panel will be disabled, so the book status does not matter)</w:t>
+      </w:r>
+    </w:p>
+    <w:bookmarkEnd w:id="0"/>
+    <w:p>
+      <w:pPr>
+        <w:pStyle w:val="bp"/>
+        <w:numPr>
+          <w:ilvl w:val="0"/>
+          <w:numId w:val="39"/>
+        </w:numPr>
+        <w:spacing w:before="0" w:after="0"/>
+        <w:rPr>
+          <w:rFonts w:ascii="Arial" w:hAnsi="Arial"/>
+          <w:b/>
+          <w:sz w:val="24"/>
+          <w:szCs w:val="24"/>
+        </w:rPr>
+      </w:pPr>
+      <w:r>
+        <w:rPr>
+          <w:rFonts w:ascii="Arial" w:hAnsi="Arial"/>
+          <w:b/>
+          <w:sz w:val="24"/>
+          <w:szCs w:val="24"/>
+        </w:rPr>
+        <w:t>Unrestricted borrower cancels loan before committing – failure</w:t>
+      </w:r>
+    </w:p>
+    <w:p>
+      <w:pPr>
+        <w:pStyle w:val="bp"/>
+        <w:numPr>
+          <w:ilvl w:val="0"/>
+          <w:numId w:val="39"/>
+        </w:numPr>
+        <w:spacing w:before="0" w:after="0"/>
+        <w:rPr>
+          <w:rFonts w:ascii="Arial" w:hAnsi="Arial"/>
+          <w:b/>
+          <w:sz w:val="24"/>
+          <w:szCs w:val="24"/>
+        </w:rPr>
+      </w:pPr>
+      <w:r>
+        <w:rPr>
+          <w:rFonts w:ascii="Arial" w:hAnsi="Arial"/>
+          <w:b/>
+          <w:sz w:val="24"/>
+          <w:szCs w:val="24"/>
+        </w:rPr>
+        <w:t>Unrestricted borrower cancels loan after scanning membership card - failure</w:t>
+      </w:r>
+    </w:p>
+    <w:p>
+      <w:pPr>
+        <w:pStyle w:val="bp"/>
+        <w:spacing w:before="0" w:after="0"/>
+        <w:ind w:left="720"/>
+        <w:rPr>
+          <w:rFonts w:ascii="Arial" w:hAnsi="Arial"/>
+          <w:b/>
+          <w:color w:val="00B050"/>
+          <w:sz w:val="24"/>
+          <w:szCs w:val="24"/>
+        </w:rPr>
+      </w:pPr>
+    </w:p>
+    <w:p>
+      <w:pPr>
+        <w:pStyle w:val="bp"/>
+        <w:spacing w:before="0" w:after="0"/>
+        <w:ind w:left="1440"/>
+        <w:rPr>
+          <w:rFonts w:ascii="Arial" w:hAnsi="Arial"/>
+          <w:b/>
+          <w:sz w:val="24"/>
+          <w:szCs w:val="24"/>
+        </w:rPr>
+      </w:pPr>
     </w:p>
     <w:p/>
     <w:p/>
@@ -13241,31 +13285,7 @@
                 <w:color w:val="00B0F0"/>
                 <w:sz w:val="24"/>
               </w:rPr>
-              <w:t xml:space="preserve">Borrows </w:t>
-            </w:r>
-            <w:r>
-              <w:rPr>
-                <w:b/>
-                <w:color w:val="00B0F0"/>
-                <w:sz w:val="24"/>
-              </w:rPr>
-              <w:t>loaned</w:t>
-            </w:r>
-            <w:r>
-              <w:rPr>
-                <w:b/>
-                <w:color w:val="00B0F0"/>
-                <w:sz w:val="24"/>
-              </w:rPr>
-              <w:t xml:space="preserve"> book with partial loan </w:t>
-            </w:r>
-            <w:r>
-              <w:rPr>
-                <w:b/>
-                <w:color w:val="00B0F0"/>
-                <w:sz w:val="24"/>
-              </w:rPr>
-              <w:t>restrictions - failure</w:t>
+              <w:t>Borrows loaned book with partial loan restrictions - failure</w:t>
             </w:r>
           </w:p>
         </w:tc>
@@ -15622,8 +15642,6 @@
               </w:rPr>
               <w:t xml:space="preserve"> (confirmed by steps 5-6).</w:t>
             </w:r>
-            <w:bookmarkStart w:id="0" w:name="_GoBack"/>
-            <w:bookmarkEnd w:id="0"/>
           </w:p>
         </w:tc>
       </w:tr>
@@ -17618,7 +17636,7 @@
         <w:rStyle w:val="PageNumber"/>
         <w:noProof/>
       </w:rPr>
-      <w:t>16</w:t>
+      <w:t>9</w:t>
     </w:r>
     <w:r>
       <w:rPr>
@@ -21823,7 +21841,7 @@
         <w:ind w:left="720" w:hanging="360"/>
       </w:pPr>
     </w:lvl>
-    <w:lvl w:ilvl="1" w:tplc="0C090019" w:tentative="1">
+    <w:lvl w:ilvl="1" w:tplc="0C090019">
       <w:start w:val="1"/>
       <w:numFmt w:val="lowerLetter"/>
       <w:lvlText w:val="%2."/>
